--- a/docs/Lucrare disertatie.docx
+++ b/docs/Lucrare disertatie.docx
@@ -2078,15 +2078,31 @@
           <w:sz w:val="24"/>
           <w:szCs w:val="20"/>
         </w:rPr>
-        <w:t>Data throughput, robustness</w:t>
-      </w:r>
-      <w:r>
-        <w:rPr>
-          <w:rFonts w:ascii="Times New Roman" w:eastAsia="SimSun" w:hAnsi="Times New Roman" w:cs="Times New Roman"/>
-          <w:sz w:val="24"/>
-          <w:szCs w:val="20"/>
-        </w:rPr>
-        <w:t xml:space="preserve"> and expandability</w:t>
+        <w:t>Message processing,</w:t>
+      </w:r>
+      <w:r>
+        <w:rPr>
+          <w:rFonts w:ascii="Times New Roman" w:eastAsia="SimSun" w:hAnsi="Times New Roman" w:cs="Times New Roman"/>
+          <w:sz w:val="24"/>
+          <w:szCs w:val="20"/>
+        </w:rPr>
+        <w:t xml:space="preserve"> throughput</w:t>
+      </w:r>
+      <w:r>
+        <w:rPr>
+          <w:rFonts w:ascii="Times New Roman" w:eastAsia="SimSun" w:hAnsi="Times New Roman" w:cs="Times New Roman"/>
+          <w:sz w:val="24"/>
+          <w:szCs w:val="20"/>
+        </w:rPr>
+        <w:t xml:space="preserve"> and</w:t>
+      </w:r>
+      <w:r>
+        <w:rPr>
+          <w:rFonts w:ascii="Times New Roman" w:eastAsia="SimSun" w:hAnsi="Times New Roman" w:cs="Times New Roman"/>
+          <w:sz w:val="24"/>
+          <w:szCs w:val="20"/>
+        </w:rPr>
+        <w:t xml:space="preserve"> robustness</w:t>
       </w:r>
       <w:r>
         <w:rPr>
@@ -2117,23 +2133,31 @@
           <w:sz w:val="24"/>
           <w:szCs w:val="20"/>
         </w:rPr>
-        <w:t>Generating the training data and t</w:t>
-      </w:r>
-      <w:r>
-        <w:rPr>
-          <w:rFonts w:ascii="Times New Roman" w:eastAsia="SimSun" w:hAnsi="Times New Roman" w:cs="Times New Roman"/>
-          <w:sz w:val="24"/>
-          <w:szCs w:val="20"/>
-        </w:rPr>
-        <w:t>raining the classifier</w:t>
-      </w:r>
-      <w:r>
-        <w:rPr>
-          <w:rFonts w:ascii="Times New Roman" w:eastAsia="SimSun" w:hAnsi="Times New Roman" w:cs="Times New Roman"/>
-          <w:sz w:val="24"/>
-          <w:szCs w:val="20"/>
-        </w:rPr>
-        <w:t xml:space="preserve"> ………………………</w:t>
+        <w:t>Generating the training</w:t>
+      </w:r>
+      <w:r>
+        <w:rPr>
+          <w:rFonts w:ascii="Times New Roman" w:eastAsia="SimSun" w:hAnsi="Times New Roman" w:cs="Times New Roman"/>
+          <w:sz w:val="24"/>
+          <w:szCs w:val="20"/>
+        </w:rPr>
+        <w:t xml:space="preserve"> data </w:t>
+      </w:r>
+      <w:r>
+        <w:rPr>
+          <w:rFonts w:ascii="Times New Roman" w:eastAsia="SimSun" w:hAnsi="Times New Roman" w:cs="Times New Roman"/>
+          <w:sz w:val="24"/>
+          <w:szCs w:val="20"/>
+        </w:rPr>
+        <w:t>………………………</w:t>
+      </w:r>
+      <w:r>
+        <w:rPr>
+          <w:rFonts w:ascii="Times New Roman" w:eastAsia="SimSun" w:hAnsi="Times New Roman" w:cs="Times New Roman"/>
+          <w:sz w:val="24"/>
+          <w:szCs w:val="20"/>
+        </w:rPr>
+        <w:t>…………………………</w:t>
       </w:r>
     </w:p>
     <w:p>
@@ -2156,6 +2180,14 @@
           <w:sz w:val="24"/>
           <w:szCs w:val="20"/>
         </w:rPr>
+        <w:t xml:space="preserve">Training the classifier. </w:t>
+      </w:r>
+      <w:r>
+        <w:rPr>
+          <w:rFonts w:ascii="Times New Roman" w:eastAsia="SimSun" w:hAnsi="Times New Roman" w:cs="Times New Roman"/>
+          <w:sz w:val="24"/>
+          <w:szCs w:val="20"/>
+        </w:rPr>
         <w:t>Accuracy and performance results</w:t>
       </w:r>
       <w:r>
@@ -2164,7 +2196,15 @@
           <w:sz w:val="24"/>
           <w:szCs w:val="20"/>
         </w:rPr>
-        <w:t xml:space="preserve"> …………………………………………</w:t>
+        <w:t xml:space="preserve"> </w:t>
+      </w:r>
+      <w:r>
+        <w:rPr>
+          <w:rFonts w:ascii="Times New Roman" w:eastAsia="SimSun" w:hAnsi="Times New Roman" w:cs="Times New Roman"/>
+          <w:sz w:val="24"/>
+          <w:szCs w:val="20"/>
+        </w:rPr>
+        <w:t>…………………</w:t>
       </w:r>
     </w:p>
     <w:p>
@@ -2856,7 +2896,16 @@
           <w:sz w:val="24"/>
           <w:szCs w:val="20"/>
         </w:rPr>
-        <w:t>, which means that the stylus will take most of the wear damage instead of the record. Because of this, needles have to be replaced after each play</w:t>
+        <w:t xml:space="preserve">, which means that the stylus will take most of the wear damage instead of the record. Because of this, needles have </w:t>
+      </w:r>
+      <w:r>
+        <w:rPr>
+          <w:rFonts w:ascii="Times New Roman" w:eastAsia="SimSun" w:hAnsi="Times New Roman" w:cs="Times New Roman"/>
+          <w:sz w:val="24"/>
+          <w:szCs w:val="20"/>
+        </w:rPr>
+        <w:lastRenderedPageBreak/>
+        <w:t>to be replaced after each play</w:t>
       </w:r>
       <w:r>
         <w:rPr>
@@ -2901,7 +2950,6 @@
           <w:sz w:val="24"/>
           <w:szCs w:val="20"/>
         </w:rPr>
-        <w:lastRenderedPageBreak/>
         <w:pict>
           <v:shapetype id="_x0000_t202" coordsize="21600,21600" o:spt="202" path="m,l,21600r21600,l21600,xe">
             <v:stroke joinstyle="miter"/>
@@ -3557,16 +3605,7 @@
           <w:sz w:val="24"/>
           <w:szCs w:val="20"/>
         </w:rPr>
-        <w:t xml:space="preserve"> out after a few tens </w:t>
-      </w:r>
-      <w:r>
-        <w:rPr>
-          <w:rFonts w:ascii="Times New Roman" w:eastAsia="SimSun" w:hAnsi="Times New Roman" w:cs="Times New Roman"/>
-          <w:sz w:val="24"/>
-          <w:szCs w:val="20"/>
-        </w:rPr>
-        <w:lastRenderedPageBreak/>
-        <w:t xml:space="preserve">or hundreds hours of playing. </w:t>
+        <w:t xml:space="preserve"> out after a few tens or hundreds hours of playing. </w:t>
       </w:r>
       <w:r>
         <w:rPr>
@@ -5555,7 +5594,7 @@
                         <w:rFonts w:asciiTheme="majorHAnsi" w:hAnsiTheme="majorHAnsi"/>
                         <w:i/>
                       </w:rPr>
-                      <w:id w:val="6714519"/>
+                      <w:id w:val="10720835"/>
                       <w:citation/>
                     </w:sdtPr>
                     <w:sdtContent>
@@ -5593,7 +5632,7 @@
                           <w:rFonts w:asciiTheme="majorHAnsi" w:hAnsiTheme="majorHAnsi"/>
                           <w:noProof/>
                         </w:rPr>
-                        <w:t>(11)</w:t>
+                        <w:t>(12)</w:t>
                       </w:r>
                       <w:r>
                         <w:rPr>
@@ -6719,7 +6758,7 @@
                       <w:rPr>
                         <w:rFonts w:asciiTheme="majorHAnsi" w:hAnsiTheme="majorHAnsi"/>
                       </w:rPr>
-                      <w:id w:val="6714520"/>
+                      <w:id w:val="10720836"/>
                       <w:citation/>
                     </w:sdtPr>
                     <w:sdtContent>
@@ -6746,7 +6785,7 @@
                           <w:rFonts w:asciiTheme="majorHAnsi" w:hAnsiTheme="majorHAnsi"/>
                           <w:noProof/>
                         </w:rPr>
-                        <w:t>(11)</w:t>
+                        <w:t>(12)</w:t>
                       </w:r>
                       <w:r>
                         <w:rPr>
@@ -8246,7 +8285,7 @@
               <w:bCs/>
               <w:sz w:val="24"/>
             </w:rPr>
-            <w:instrText xml:space="preserve"> CITATION III11 \l 1033 </w:instrText>
+            <w:instrText xml:space="preserve"> CITATION III11 \l 1033  </w:instrText>
           </w:r>
           <w:r>
             <w:rPr>
@@ -8811,7 +8850,7 @@
               <w:bCs/>
               <w:sz w:val="24"/>
             </w:rPr>
-            <w:instrText xml:space="preserve"> CITATION III11 \l 1033 </w:instrText>
+            <w:instrText xml:space="preserve"> CITATION III11 \l 1033  </w:instrText>
           </w:r>
           <w:r>
             <w:rPr>
@@ -8947,7 +8986,7 @@
               <w:bCs/>
               <w:sz w:val="24"/>
             </w:rPr>
-            <w:instrText xml:space="preserve"> CITATION III11 \l 1033 </w:instrText>
+            <w:instrText xml:space="preserve"> CITATION III11 \l 1033  </w:instrText>
           </w:r>
           <w:r>
             <w:rPr>
@@ -15640,12 +15679,19 @@
     </w:p>
     <w:p>
       <w:pPr>
-        <w:jc w:val="both"/>
-        <w:rPr>
-          <w:rFonts w:ascii="Times New Roman" w:hAnsi="Times New Roman" w:cs="Times New Roman"/>
-          <w:sz w:val="24"/>
-        </w:rPr>
-      </w:pPr>
+        <w:jc w:val="center"/>
+        <w:rPr>
+          <w:rFonts w:ascii="Times New Roman" w:hAnsi="Times New Roman" w:cs="Times New Roman"/>
+          <w:sz w:val="24"/>
+        </w:rPr>
+      </w:pPr>
+      <w:r>
+        <w:rPr>
+          <w:rFonts w:ascii="Times New Roman" w:hAnsi="Times New Roman" w:cs="Times New Roman"/>
+          <w:sz w:val="24"/>
+        </w:rPr>
+        <w:t>TBD</w:t>
+      </w:r>
     </w:p>
     <w:p>
       <w:pPr>
@@ -15995,7 +16041,23 @@
           <w:sz w:val="24"/>
           <w:szCs w:val="20"/>
         </w:rPr>
-        <w:t>[wololo]</w:t>
+        <w:t>[</w:t>
+      </w:r>
+      <w:r>
+        <w:rPr>
+          <w:rFonts w:ascii="Times New Roman" w:eastAsia="SimSun" w:hAnsi="Times New Roman" w:cs="Times New Roman"/>
+          <w:sz w:val="24"/>
+          <w:szCs w:val="20"/>
+        </w:rPr>
+        <w:t>TDB</w:t>
+      </w:r>
+      <w:r>
+        <w:rPr>
+          <w:rFonts w:ascii="Times New Roman" w:eastAsia="SimSun" w:hAnsi="Times New Roman" w:cs="Times New Roman"/>
+          <w:sz w:val="24"/>
+          <w:szCs w:val="20"/>
+        </w:rPr>
+        <w:t>]</w:t>
       </w:r>
     </w:p>
     <w:p>
@@ -16167,23 +16229,7 @@
           <w:sz w:val="24"/>
           <w:szCs w:val="20"/>
         </w:rPr>
-        <w:t xml:space="preserve">underlying Neural Network model structure, to significantly decrease the running time of the classification process, and to increase the classifier’s accuracy. The first two objectives are achieved through the new IPC protocol. Expandability is achieved through each message having its unique identifier, and adding support for a new message will not have any impact on the already existing messages. Previously, the Neural Network’s number of inputs and outputs was also hardcoded in the Java code, because they are needed when sending the signal data for classification. This meant that any change in the </w:t>
-      </w:r>
-      <w:r>
-        <w:rPr>
-          <w:rFonts w:ascii="Times New Roman" w:eastAsia="SimSun" w:hAnsi="Times New Roman" w:cs="Times New Roman"/>
-          <w:sz w:val="24"/>
-          <w:szCs w:val="20"/>
-        </w:rPr>
-        <w:t>NN’s structure also had to be reflected in the Java code. Using the new messaging scheme, the classification process starts by requesting a classifier load (see message (7,1), described in chapter 4.3).</w:t>
-      </w:r>
-      <w:r>
-        <w:rPr>
-          <w:rFonts w:ascii="Times New Roman" w:eastAsia="SimSun" w:hAnsi="Times New Roman" w:cs="Times New Roman"/>
-          <w:sz w:val="24"/>
-          <w:szCs w:val="20"/>
-        </w:rPr>
-        <w:t xml:space="preserve"> The response of this request </w:t>
+        <w:t>underlying Neural Network model structure, to significantly decrease the running time of the classification process, and to increase the classifier’s accuracy.</w:t>
       </w:r>
     </w:p>
     <w:p>
@@ -16199,44 +16245,3113 @@
       <w:pPr>
         <w:rPr>
           <w:rFonts w:ascii="Times New Roman" w:eastAsia="SimSun" w:hAnsi="Times New Roman" w:cs="Times New Roman"/>
-          <w:szCs w:val="20"/>
-        </w:rPr>
-      </w:pPr>
-      <w:r>
-        <w:rPr>
-          <w:rFonts w:ascii="Times New Roman" w:eastAsia="SimSun" w:hAnsi="Times New Roman" w:cs="Times New Roman"/>
           <w:sz w:val="28"/>
           <w:szCs w:val="20"/>
         </w:rPr>
-        <w:t>5.1.1. Improvements to the existing FFT implementation</w:t>
-      </w:r>
+      </w:pPr>
+      <w:r>
+        <w:rPr>
+          <w:rFonts w:ascii="Times New Roman" w:eastAsia="SimSun" w:hAnsi="Times New Roman" w:cs="Times New Roman"/>
+          <w:sz w:val="28"/>
+          <w:szCs w:val="20"/>
+        </w:rPr>
+        <w:t>5.</w:t>
+      </w:r>
+      <w:r>
+        <w:rPr>
+          <w:rFonts w:ascii="Times New Roman" w:eastAsia="SimSun" w:hAnsi="Times New Roman" w:cs="Times New Roman"/>
+          <w:sz w:val="28"/>
+          <w:szCs w:val="20"/>
+        </w:rPr>
+        <w:t>2</w:t>
+      </w:r>
+      <w:r>
+        <w:rPr>
+          <w:rFonts w:ascii="Times New Roman" w:eastAsia="SimSun" w:hAnsi="Times New Roman" w:cs="Times New Roman"/>
+          <w:sz w:val="28"/>
+          <w:szCs w:val="20"/>
+        </w:rPr>
+        <w:t xml:space="preserve">.1. </w:t>
+      </w:r>
+      <w:r>
+        <w:rPr>
+          <w:rFonts w:ascii="Times New Roman" w:eastAsia="SimSun" w:hAnsi="Times New Roman" w:cs="Times New Roman"/>
+          <w:sz w:val="28"/>
+          <w:szCs w:val="20"/>
+        </w:rPr>
+        <w:t>Message processing, throughput and robustness</w:t>
+      </w:r>
+    </w:p>
+    <w:p>
+      <w:pPr>
+        <w:rPr>
+          <w:rFonts w:ascii="Times New Roman" w:eastAsia="SimSun" w:hAnsi="Times New Roman" w:cs="Times New Roman"/>
+          <w:sz w:val="24"/>
+          <w:szCs w:val="20"/>
+        </w:rPr>
+      </w:pPr>
     </w:p>
     <w:p>
       <w:pPr>
         <w:ind w:firstLine="708"/>
-        <w:rPr>
-          <w:rFonts w:ascii="Times New Roman" w:eastAsia="SimSun" w:hAnsi="Times New Roman" w:cs="Times New Roman"/>
-          <w:sz w:val="24"/>
-          <w:szCs w:val="20"/>
-        </w:rPr>
-      </w:pPr>
-    </w:p>
-    <w:p>
-      <w:pPr>
-        <w:rPr>
-          <w:rFonts w:ascii="Times New Roman" w:eastAsia="SimSun" w:hAnsi="Times New Roman" w:cs="Times New Roman"/>
-          <w:sz w:val="24"/>
-          <w:szCs w:val="20"/>
-        </w:rPr>
-      </w:pPr>
-      <w:r>
-        <w:rPr>
-          <w:rFonts w:ascii="Times New Roman" w:eastAsia="SimSun" w:hAnsi="Times New Roman" w:cs="Times New Roman"/>
-          <w:sz w:val="24"/>
-          <w:szCs w:val="20"/>
-        </w:rPr>
-        <w:t>In practice,</w:t>
-      </w:r>
+        <w:jc w:val="both"/>
+        <w:rPr>
+          <w:rFonts w:ascii="Times New Roman" w:eastAsia="SimSun" w:hAnsi="Times New Roman" w:cs="Times New Roman"/>
+          <w:sz w:val="24"/>
+          <w:szCs w:val="20"/>
+        </w:rPr>
+      </w:pPr>
+      <w:r>
+        <w:rPr>
+          <w:rFonts w:ascii="Times New Roman" w:eastAsia="SimSun" w:hAnsi="Times New Roman" w:cs="Times New Roman"/>
+          <w:sz w:val="24"/>
+          <w:szCs w:val="20"/>
+        </w:rPr>
+        <w:t>The first two objectives are achieved through the new IPC protocol. Expandability is achieved through each message having its unique identifier, and adding support for a new message will not have any impact on the already existing messages. Previously, the Neural Network’s number of inputs and outputs was also hardcoded in the Java code, because they are needed when sending the signal data for classification. This meant that any change in the NN’s structure also had to be reflected in the Java code. Using the new messaging scheme, the classification process starts by requesting a classifier load (see message (7,1), described in chapter 4.3). The response of this request contains the loaded model’s number of inputs, outputs, and the classification offset (the offset of the first input that has a corresponding classification output, i.e. if the model has 129 inputs and one output, and that output is the class of input #65, the offset is 65), and these values are to be used instead of the old hardcoded ones.</w:t>
+      </w:r>
+    </w:p>
+    <w:p>
+      <w:pPr>
+        <w:ind w:firstLine="708"/>
+        <w:jc w:val="both"/>
+        <w:rPr>
+          <w:rFonts w:ascii="Times New Roman" w:eastAsia="SimSun" w:hAnsi="Times New Roman" w:cs="Times New Roman"/>
+          <w:sz w:val="24"/>
+          <w:szCs w:val="20"/>
+        </w:rPr>
+      </w:pPr>
+      <w:r>
+        <w:rPr>
+          <w:rFonts w:ascii="Times New Roman" w:eastAsia="SimSun" w:hAnsi="Times New Roman" w:cs="Times New Roman"/>
+          <w:sz w:val="24"/>
+          <w:szCs w:val="20"/>
+        </w:rPr>
+        <w:t xml:space="preserve">The messages are passed from one process to another using the Python process’s stdin and stdout pipes as a mean of directly sending binary data from one process to another. The Python script is exclusively launched by the main Java application. This makes the classifier a child process of the Java program, thus allowing the latter to access the stdin/stdout pipes of the child process. </w:t>
+      </w:r>
+    </w:p>
+    <w:p>
+      <w:pPr>
+        <w:ind w:firstLine="708"/>
+        <w:jc w:val="both"/>
+        <w:rPr>
+          <w:rFonts w:ascii="Times New Roman" w:eastAsia="SimSun" w:hAnsi="Times New Roman" w:cs="Times New Roman"/>
+          <w:sz w:val="24"/>
+          <w:szCs w:val="20"/>
+        </w:rPr>
+      </w:pPr>
+      <w:r>
+        <w:rPr>
+          <w:rFonts w:ascii="Times New Roman" w:eastAsia="SimSun" w:hAnsi="Times New Roman" w:cs="Times New Roman"/>
+          <w:sz w:val="24"/>
+          <w:szCs w:val="20"/>
+        </w:rPr>
+        <w:t>Messages are processed in a periodic process loop</w:t>
+      </w:r>
+      <w:r>
+        <w:rPr>
+          <w:rFonts w:ascii="Times New Roman" w:eastAsia="SimSun" w:hAnsi="Times New Roman" w:cs="Times New Roman"/>
+          <w:sz w:val="24"/>
+          <w:szCs w:val="20"/>
+        </w:rPr>
+        <w:t>, called IOP (Input/Output Processing) loop</w:t>
+      </w:r>
+      <w:r>
+        <w:rPr>
+          <w:rFonts w:ascii="Times New Roman" w:eastAsia="SimSun" w:hAnsi="Times New Roman" w:cs="Times New Roman"/>
+          <w:sz w:val="24"/>
+          <w:szCs w:val="20"/>
+        </w:rPr>
+        <w:t>. This means that, at a fixed clock rate, messages are read from the pipe, processed, and then output messages are</w:t>
+      </w:r>
+      <w:r>
+        <w:rPr>
+          <w:rFonts w:ascii="Times New Roman" w:eastAsia="SimSun" w:hAnsi="Times New Roman" w:cs="Times New Roman"/>
+          <w:sz w:val="24"/>
+          <w:szCs w:val="20"/>
+        </w:rPr>
+        <w:t xml:space="preserve"> sent. The same processing scheme, which is summarized in Algorithm 5.1, is used in both the Java and the Python implementations.</w:t>
+      </w:r>
+    </w:p>
+    <w:p>
+      <w:pPr>
+        <w:ind w:firstLine="708"/>
+        <w:jc w:val="both"/>
+        <w:rPr>
+          <w:rFonts w:ascii="Times New Roman" w:eastAsia="SimSun" w:hAnsi="Times New Roman" w:cs="Times New Roman"/>
+          <w:sz w:val="24"/>
+          <w:szCs w:val="20"/>
+        </w:rPr>
+      </w:pPr>
+      <w:r>
+        <w:rPr>
+          <w:rFonts w:ascii="Times New Roman" w:eastAsia="SimSun" w:hAnsi="Times New Roman" w:cs="Times New Roman"/>
+          <w:sz w:val="24"/>
+          <w:szCs w:val="20"/>
+        </w:rPr>
+        <w:t xml:space="preserve">One of the biggest problems encountered while testing this message-passing scheme was </w:t>
+      </w:r>
+      <w:r>
+        <w:rPr>
+          <w:rFonts w:ascii="Times New Roman" w:eastAsia="SimSun" w:hAnsi="Times New Roman" w:cs="Times New Roman"/>
+          <w:sz w:val="24"/>
+          <w:szCs w:val="20"/>
+        </w:rPr>
+        <w:t xml:space="preserve">the </w:t>
+      </w:r>
+      <w:r>
+        <w:rPr>
+          <w:rFonts w:ascii="Times New Roman" w:eastAsia="SimSun" w:hAnsi="Times New Roman" w:cs="Times New Roman"/>
+          <w:sz w:val="24"/>
+          <w:szCs w:val="20"/>
+        </w:rPr>
+        <w:t>blocking</w:t>
+      </w:r>
+      <w:r>
+        <w:rPr>
+          <w:rFonts w:ascii="Times New Roman" w:eastAsia="SimSun" w:hAnsi="Times New Roman" w:cs="Times New Roman"/>
+          <w:sz w:val="24"/>
+          <w:szCs w:val="20"/>
+        </w:rPr>
+        <w:t xml:space="preserve"> of pipe</w:t>
+      </w:r>
+      <w:r>
+        <w:rPr>
+          <w:rFonts w:ascii="Times New Roman" w:eastAsia="SimSun" w:hAnsi="Times New Roman" w:cs="Times New Roman"/>
+          <w:sz w:val="24"/>
+          <w:szCs w:val="20"/>
+        </w:rPr>
+        <w:t xml:space="preserve"> read/write commands.</w:t>
+      </w:r>
+      <w:r>
+        <w:rPr>
+          <w:rFonts w:ascii="Times New Roman" w:eastAsia="SimSun" w:hAnsi="Times New Roman" w:cs="Times New Roman"/>
+          <w:sz w:val="24"/>
+          <w:szCs w:val="20"/>
+        </w:rPr>
+        <w:t xml:space="preserve"> OS pipes, such as stdin, stdout and stderr, have </w:t>
+      </w:r>
+      <w:r>
+        <w:rPr>
+          <w:rFonts w:ascii="Times New Roman" w:eastAsia="SimSun" w:hAnsi="Times New Roman" w:cs="Times New Roman"/>
+          <w:sz w:val="24"/>
+          <w:szCs w:val="20"/>
+        </w:rPr>
+        <w:t>limited capacity, and by default,</w:t>
+      </w:r>
+      <w:r>
+        <w:rPr>
+          <w:rFonts w:ascii="Times New Roman" w:eastAsia="SimSun" w:hAnsi="Times New Roman" w:cs="Times New Roman"/>
+          <w:sz w:val="24"/>
+          <w:szCs w:val="20"/>
+        </w:rPr>
+        <w:t xml:space="preserve"> the read/write operations on them are blocking</w:t>
+      </w:r>
+      <w:r>
+        <w:rPr>
+          <w:rFonts w:ascii="Times New Roman" w:eastAsia="SimSun" w:hAnsi="Times New Roman" w:cs="Times New Roman"/>
+          <w:sz w:val="24"/>
+          <w:szCs w:val="20"/>
+        </w:rPr>
+        <w:t xml:space="preserve"> </w:t>
+      </w:r>
+      <w:sdt>
+        <w:sdtPr>
+          <w:rPr>
+            <w:rFonts w:ascii="Times New Roman" w:eastAsia="SimSun" w:hAnsi="Times New Roman" w:cs="Times New Roman"/>
+            <w:sz w:val="24"/>
+            <w:szCs w:val="20"/>
+          </w:rPr>
+          <w:id w:val="10720771"/>
+          <w:citation/>
+        </w:sdtPr>
+        <w:sdtContent>
+          <w:r>
+            <w:rPr>
+              <w:rFonts w:ascii="Times New Roman" w:eastAsia="SimSun" w:hAnsi="Times New Roman" w:cs="Times New Roman"/>
+              <w:sz w:val="24"/>
+              <w:szCs w:val="20"/>
+            </w:rPr>
+            <w:fldChar w:fldCharType="begin"/>
+          </w:r>
+          <w:r>
+            <w:rPr>
+              <w:rFonts w:ascii="Times New Roman" w:eastAsia="SimSun" w:hAnsi="Times New Roman" w:cs="Times New Roman"/>
+              <w:sz w:val="24"/>
+              <w:szCs w:val="20"/>
+            </w:rPr>
+            <w:instrText xml:space="preserve"> CITATION Ove20 \l 1033  </w:instrText>
+          </w:r>
+          <w:r>
+            <w:rPr>
+              <w:rFonts w:ascii="Times New Roman" w:eastAsia="SimSun" w:hAnsi="Times New Roman" w:cs="Times New Roman"/>
+              <w:sz w:val="24"/>
+              <w:szCs w:val="20"/>
+            </w:rPr>
+            <w:fldChar w:fldCharType="separate"/>
+          </w:r>
+          <w:r>
+            <w:rPr>
+              <w:rFonts w:ascii="Times New Roman" w:eastAsia="SimSun" w:hAnsi="Times New Roman" w:cs="Times New Roman"/>
+              <w:noProof/>
+              <w:sz w:val="24"/>
+              <w:szCs w:val="20"/>
+            </w:rPr>
+            <w:t>(11)</w:t>
+          </w:r>
+          <w:r>
+            <w:rPr>
+              <w:rFonts w:ascii="Times New Roman" w:eastAsia="SimSun" w:hAnsi="Times New Roman" w:cs="Times New Roman"/>
+              <w:sz w:val="24"/>
+              <w:szCs w:val="20"/>
+            </w:rPr>
+            <w:fldChar w:fldCharType="end"/>
+          </w:r>
+        </w:sdtContent>
+      </w:sdt>
+      <w:r>
+        <w:rPr>
+          <w:rFonts w:ascii="Times New Roman" w:eastAsia="SimSun" w:hAnsi="Times New Roman" w:cs="Times New Roman"/>
+          <w:sz w:val="24"/>
+          <w:szCs w:val="20"/>
+        </w:rPr>
+        <w:t xml:space="preserve">. When attempting to read from an empty pipe, the system call will block until there’s some data available. This is not wanted, as it is absolutely normal and expected that not all of the IOP cycles will receive data. For example, while sending a series of audio signal messages – no input is expected during this process. However, completely bypassing the reads during this process is also not an option: an abort command might arrive, and we would surely want to process that as soon as possible. The issue of blocking </w:t>
+      </w:r>
+      <w:r>
+        <w:rPr>
+          <w:rFonts w:ascii="Times New Roman" w:eastAsia="SimSun" w:hAnsi="Times New Roman" w:cs="Times New Roman"/>
+          <w:sz w:val="24"/>
+          <w:szCs w:val="20"/>
+        </w:rPr>
+        <w:t>read operations</w:t>
+      </w:r>
+      <w:r>
+        <w:rPr>
+          <w:rFonts w:ascii="Times New Roman" w:eastAsia="SimSun" w:hAnsi="Times New Roman" w:cs="Times New Roman"/>
+          <w:sz w:val="24"/>
+          <w:szCs w:val="20"/>
+        </w:rPr>
+        <w:t xml:space="preserve"> was solved by checking whether </w:t>
+      </w:r>
+      <w:r>
+        <w:rPr>
+          <w:rFonts w:ascii="Times New Roman" w:eastAsia="SimSun" w:hAnsi="Times New Roman" w:cs="Times New Roman"/>
+          <w:sz w:val="24"/>
+          <w:szCs w:val="20"/>
+        </w:rPr>
+        <w:t>there is available input data or not before attempting to do a read system call.</w:t>
+      </w:r>
+    </w:p>
+    <w:p>
+      <w:pPr>
+        <w:ind w:firstLine="708"/>
+        <w:jc w:val="both"/>
+        <w:rPr>
+          <w:rFonts w:ascii="Times New Roman" w:eastAsia="SimSun" w:hAnsi="Times New Roman" w:cs="Times New Roman"/>
+          <w:sz w:val="24"/>
+          <w:szCs w:val="20"/>
+        </w:rPr>
+      </w:pPr>
+      <w:r>
+        <w:rPr>
+          <w:rFonts w:ascii="Times New Roman" w:eastAsia="SimSun" w:hAnsi="Times New Roman" w:cs="Times New Roman"/>
+          <w:sz w:val="24"/>
+          <w:szCs w:val="20"/>
+        </w:rPr>
+        <w:t>Similarly, if a process attempts to write to a full pipe, the write system call blocks until sufficient data has been read from the pipe to allow completing the write operation</w:t>
+      </w:r>
+      <w:sdt>
+        <w:sdtPr>
+          <w:rPr>
+            <w:rFonts w:ascii="Times New Roman" w:eastAsia="SimSun" w:hAnsi="Times New Roman" w:cs="Times New Roman"/>
+            <w:sz w:val="24"/>
+            <w:szCs w:val="20"/>
+          </w:rPr>
+          <w:id w:val="10720772"/>
+          <w:citation/>
+        </w:sdtPr>
+        <w:sdtContent>
+          <w:r>
+            <w:rPr>
+              <w:rFonts w:ascii="Times New Roman" w:eastAsia="SimSun" w:hAnsi="Times New Roman" w:cs="Times New Roman"/>
+              <w:sz w:val="24"/>
+              <w:szCs w:val="20"/>
+            </w:rPr>
+            <w:fldChar w:fldCharType="begin"/>
+          </w:r>
+          <w:r>
+            <w:rPr>
+              <w:rFonts w:ascii="Times New Roman" w:eastAsia="SimSun" w:hAnsi="Times New Roman" w:cs="Times New Roman"/>
+              <w:sz w:val="24"/>
+              <w:szCs w:val="20"/>
+            </w:rPr>
+            <w:instrText xml:space="preserve"> CITATION Ove20 \l 1033  </w:instrText>
+          </w:r>
+          <w:r>
+            <w:rPr>
+              <w:rFonts w:ascii="Times New Roman" w:eastAsia="SimSun" w:hAnsi="Times New Roman" w:cs="Times New Roman"/>
+              <w:sz w:val="24"/>
+              <w:szCs w:val="20"/>
+            </w:rPr>
+            <w:fldChar w:fldCharType="separate"/>
+          </w:r>
+          <w:r>
+            <w:rPr>
+              <w:rFonts w:ascii="Times New Roman" w:eastAsia="SimSun" w:hAnsi="Times New Roman" w:cs="Times New Roman"/>
+              <w:noProof/>
+              <w:sz w:val="24"/>
+              <w:szCs w:val="20"/>
+            </w:rPr>
+            <w:t xml:space="preserve"> </w:t>
+          </w:r>
+          <w:r>
+            <w:rPr>
+              <w:rFonts w:ascii="Times New Roman" w:eastAsia="SimSun" w:hAnsi="Times New Roman" w:cs="Times New Roman"/>
+              <w:noProof/>
+              <w:sz w:val="24"/>
+              <w:szCs w:val="20"/>
+            </w:rPr>
+            <w:t>(11)</w:t>
+          </w:r>
+          <w:r>
+            <w:rPr>
+              <w:rFonts w:ascii="Times New Roman" w:eastAsia="SimSun" w:hAnsi="Times New Roman" w:cs="Times New Roman"/>
+              <w:sz w:val="24"/>
+              <w:szCs w:val="20"/>
+            </w:rPr>
+            <w:fldChar w:fldCharType="end"/>
+          </w:r>
+        </w:sdtContent>
+      </w:sdt>
+      <w:r>
+        <w:rPr>
+          <w:rFonts w:ascii="Times New Roman" w:eastAsia="SimSun" w:hAnsi="Times New Roman" w:cs="Times New Roman"/>
+          <w:sz w:val="24"/>
+          <w:szCs w:val="20"/>
+        </w:rPr>
+        <w:t xml:space="preserve">. Unlike reading a message, writing one cannot be postponed; we must keep this operation blocked until </w:t>
+      </w:r>
+      <w:r>
+        <w:rPr>
+          <w:rFonts w:ascii="Times New Roman" w:eastAsia="SimSun" w:hAnsi="Times New Roman" w:cs="Times New Roman"/>
+          <w:sz w:val="24"/>
+          <w:szCs w:val="20"/>
+        </w:rPr>
+        <w:t>the receiving process reads sufficient data from the pipe, and the write can complete</w:t>
+      </w:r>
+      <w:r>
+        <w:rPr>
+          <w:rFonts w:ascii="Times New Roman" w:eastAsia="SimSun" w:hAnsi="Times New Roman" w:cs="Times New Roman"/>
+          <w:sz w:val="24"/>
+          <w:szCs w:val="20"/>
+        </w:rPr>
+        <w:t xml:space="preserve">. </w:t>
+      </w:r>
+      <w:r>
+        <w:rPr>
+          <w:rFonts w:ascii="Times New Roman" w:eastAsia="SimSun" w:hAnsi="Times New Roman" w:cs="Times New Roman"/>
+          <w:sz w:val="24"/>
+          <w:szCs w:val="20"/>
+        </w:rPr>
+        <w:t xml:space="preserve">However, this may result in a deadlock condition: both processes A and B are blocked on a write and thus cannot read input data from the other process to unblock it. In our application, this is avoided by means of two mechanisms. First, the messaging sequence will never be in a state where both </w:t>
+      </w:r>
+      <w:r>
+        <w:rPr>
+          <w:rFonts w:ascii="Times New Roman" w:eastAsia="SimSun" w:hAnsi="Times New Roman" w:cs="Times New Roman"/>
+          <w:sz w:val="24"/>
+          <w:szCs w:val="20"/>
+        </w:rPr>
+        <w:lastRenderedPageBreak/>
+        <w:t xml:space="preserve">processes send large amounts of data at the same time; Python will not send anything while Java sends signal data, and Java will not send anything while Python replies with classification data. The second mechanism is limiting the maximum number of bytes written in an IOP cycle to the pipe’s capacity. </w:t>
+      </w:r>
+      <w:r>
+        <w:rPr>
+          <w:rFonts w:ascii="Times New Roman" w:eastAsia="SimSun" w:hAnsi="Times New Roman" w:cs="Times New Roman"/>
+          <w:sz w:val="24"/>
+          <w:szCs w:val="20"/>
+        </w:rPr>
+        <w:t xml:space="preserve">Because </w:t>
+      </w:r>
+      <w:r>
+        <w:rPr>
+          <w:rFonts w:ascii="Times New Roman" w:eastAsia="SimSun" w:hAnsi="Times New Roman" w:cs="Times New Roman"/>
+          <w:sz w:val="24"/>
+          <w:szCs w:val="20"/>
+        </w:rPr>
+        <w:t>the other process</w:t>
+      </w:r>
+      <w:r>
+        <w:rPr>
+          <w:rFonts w:ascii="Times New Roman" w:eastAsia="SimSun" w:hAnsi="Times New Roman" w:cs="Times New Roman"/>
+          <w:sz w:val="24"/>
+          <w:szCs w:val="20"/>
+        </w:rPr>
+        <w:t xml:space="preserve"> </w:t>
+      </w:r>
+      <w:r>
+        <w:rPr>
+          <w:rFonts w:ascii="Times New Roman" w:eastAsia="SimSun" w:hAnsi="Times New Roman" w:cs="Times New Roman"/>
+          <w:sz w:val="24"/>
+          <w:szCs w:val="20"/>
+        </w:rPr>
+        <w:t xml:space="preserve">always </w:t>
+      </w:r>
+      <w:r>
+        <w:rPr>
+          <w:rFonts w:ascii="Times New Roman" w:eastAsia="SimSun" w:hAnsi="Times New Roman" w:cs="Times New Roman"/>
+          <w:sz w:val="24"/>
+          <w:szCs w:val="20"/>
+        </w:rPr>
+        <w:t xml:space="preserve">reads all the available data from </w:t>
+      </w:r>
+      <w:r>
+        <w:rPr>
+          <w:rFonts w:ascii="Times New Roman" w:eastAsia="SimSun" w:hAnsi="Times New Roman" w:cs="Times New Roman"/>
+          <w:sz w:val="24"/>
+          <w:szCs w:val="20"/>
+        </w:rPr>
+        <w:t>the current process’s output pipe</w:t>
+      </w:r>
+      <w:r>
+        <w:rPr>
+          <w:rFonts w:ascii="Times New Roman" w:eastAsia="SimSun" w:hAnsi="Times New Roman" w:cs="Times New Roman"/>
+          <w:sz w:val="24"/>
+          <w:szCs w:val="20"/>
+        </w:rPr>
+        <w:t xml:space="preserve">, </w:t>
+      </w:r>
+      <w:r>
+        <w:rPr>
+          <w:rFonts w:ascii="Times New Roman" w:eastAsia="SimSun" w:hAnsi="Times New Roman" w:cs="Times New Roman"/>
+          <w:sz w:val="24"/>
+          <w:szCs w:val="20"/>
+        </w:rPr>
+        <w:t>a</w:t>
+      </w:r>
+      <w:r>
+        <w:rPr>
+          <w:rFonts w:ascii="Times New Roman" w:eastAsia="SimSun" w:hAnsi="Times New Roman" w:cs="Times New Roman"/>
+          <w:sz w:val="24"/>
+          <w:szCs w:val="20"/>
+        </w:rPr>
+        <w:t xml:space="preserve"> write </w:t>
+      </w:r>
+      <w:r>
+        <w:rPr>
+          <w:rFonts w:ascii="Times New Roman" w:eastAsia="SimSun" w:hAnsi="Times New Roman" w:cs="Times New Roman"/>
+          <w:sz w:val="24"/>
+          <w:szCs w:val="20"/>
+        </w:rPr>
+        <w:t xml:space="preserve">operation will </w:t>
+      </w:r>
+      <w:r>
+        <w:rPr>
+          <w:rFonts w:ascii="Times New Roman" w:eastAsia="SimSun" w:hAnsi="Times New Roman" w:cs="Times New Roman"/>
+          <w:sz w:val="24"/>
+          <w:szCs w:val="20"/>
+        </w:rPr>
+        <w:t xml:space="preserve">never </w:t>
+      </w:r>
+      <w:r>
+        <w:rPr>
+          <w:rFonts w:ascii="Times New Roman" w:eastAsia="SimSun" w:hAnsi="Times New Roman" w:cs="Times New Roman"/>
+          <w:sz w:val="24"/>
+          <w:szCs w:val="20"/>
+        </w:rPr>
+        <w:t xml:space="preserve">attempt to write to a full </w:t>
+      </w:r>
+      <w:r>
+        <w:rPr>
+          <w:rFonts w:ascii="Times New Roman" w:eastAsia="SimSun" w:hAnsi="Times New Roman" w:cs="Times New Roman"/>
+          <w:sz w:val="24"/>
+          <w:szCs w:val="20"/>
+        </w:rPr>
+        <w:t xml:space="preserve">buffer if the number of bytes written is limited, so the IOP loop will never block on a write. </w:t>
+      </w:r>
+    </w:p>
+    <w:p>
+      <w:pPr>
+        <w:ind w:firstLine="708"/>
+        <w:jc w:val="both"/>
+        <w:rPr>
+          <w:rFonts w:ascii="Times New Roman" w:eastAsia="SimSun" w:hAnsi="Times New Roman" w:cs="Times New Roman"/>
+          <w:sz w:val="24"/>
+          <w:szCs w:val="20"/>
+        </w:rPr>
+      </w:pPr>
+      <w:r>
+        <w:rPr>
+          <w:rFonts w:ascii="Times New Roman" w:eastAsia="SimSun" w:hAnsi="Times New Roman" w:cs="Times New Roman"/>
+          <w:noProof/>
+          <w:sz w:val="24"/>
+          <w:szCs w:val="20"/>
+          <w:lang w:val="ro-RO" w:eastAsia="ro-RO"/>
+        </w:rPr>
+        <w:pict>
+          <v:shape id="_x0000_s1089" type="#_x0000_t202" style="position:absolute;left:0;text-align:left;margin-left:-16.95pt;margin-top:14.75pt;width:505.1pt;height:390.75pt;z-index:251695104;mso-width-relative:margin;mso-height-relative:margin">
+            <v:textbox style="mso-next-textbox:#_x0000_s1089">
+              <w:txbxContent>
+                <w:p>
+                  <w:pPr>
+                    <w:rPr>
+                      <w:rFonts w:ascii="Lucida Console" w:hAnsi="Lucida Console"/>
+                      <w:sz w:val="20"/>
+                      <w:lang w:val="ro-RO"/>
+                    </w:rPr>
+                  </w:pPr>
+                  <w:r>
+                    <w:rPr>
+                      <w:rFonts w:ascii="Lucida Console" w:hAnsi="Lucida Console"/>
+                      <w:sz w:val="20"/>
+                      <w:lang w:val="ro-RO"/>
+                    </w:rPr>
+                    <w:t>// The running condition is different in Java and Python.</w:t>
+                  </w:r>
+                </w:p>
+                <w:p>
+                  <w:pPr>
+                    <w:rPr>
+                      <w:rFonts w:ascii="Lucida Console" w:hAnsi="Lucida Console"/>
+                      <w:sz w:val="20"/>
+                      <w:lang w:val="ro-RO"/>
+                    </w:rPr>
+                  </w:pPr>
+                  <w:r>
+                    <w:rPr>
+                      <w:rFonts w:ascii="Lucida Console" w:hAnsi="Lucida Console"/>
+                      <w:sz w:val="20"/>
+                      <w:lang w:val="ro-RO"/>
+                    </w:rPr>
+                    <w:t xml:space="preserve">// Java runs the loop until a timeout is exceeded, an </w:t>
+                  </w:r>
+                </w:p>
+                <w:p>
+                  <w:pPr>
+                    <w:rPr>
+                      <w:rFonts w:ascii="Lucida Console" w:hAnsi="Lucida Console"/>
+                      <w:sz w:val="20"/>
+                      <w:lang w:val="ro-RO"/>
+                    </w:rPr>
+                  </w:pPr>
+                  <w:r>
+                    <w:rPr>
+                      <w:rFonts w:ascii="Lucida Console" w:hAnsi="Lucida Console"/>
+                      <w:sz w:val="20"/>
+                      <w:lang w:val="ro-RO"/>
+                    </w:rPr>
+                    <w:t>// exception occurs, or until the current classification round completes.</w:t>
+                  </w:r>
+                </w:p>
+                <w:p>
+                  <w:pPr>
+                    <w:rPr>
+                      <w:rFonts w:ascii="Lucida Console" w:hAnsi="Lucida Console"/>
+                      <w:sz w:val="20"/>
+                      <w:lang w:val="ro-RO"/>
+                    </w:rPr>
+                  </w:pPr>
+                  <w:r>
+                    <w:rPr>
+                      <w:rFonts w:ascii="Lucida Console" w:hAnsi="Lucida Console"/>
+                      <w:sz w:val="20"/>
+                      <w:lang w:val="ro-RO"/>
+                    </w:rPr>
+                    <w:t>// Python runs the loop continuously until a fatal exception is encountered or</w:t>
+                  </w:r>
+                </w:p>
+                <w:p>
+                  <w:pPr>
+                    <w:rPr>
+                      <w:rFonts w:ascii="Lucida Console" w:hAnsi="Lucida Console"/>
+                      <w:sz w:val="20"/>
+                      <w:lang w:val="ro-RO"/>
+                    </w:rPr>
+                  </w:pPr>
+                  <w:r>
+                    <w:rPr>
+                      <w:rFonts w:ascii="Lucida Console" w:hAnsi="Lucida Console"/>
+                      <w:sz w:val="20"/>
+                      <w:lang w:val="ro-RO"/>
+                    </w:rPr>
+                    <w:t>// a (8,255) message (TERMINATE command) is received.</w:t>
+                  </w:r>
+                </w:p>
+                <w:p>
+                  <w:pPr>
+                    <w:rPr>
+                      <w:rFonts w:ascii="Lucida Console" w:hAnsi="Lucida Console"/>
+                      <w:sz w:val="20"/>
+                      <w:lang w:val="ro-RO"/>
+                    </w:rPr>
+                  </w:pPr>
+                  <w:r>
+                    <w:rPr>
+                      <w:rFonts w:ascii="Lucida Console" w:hAnsi="Lucida Console"/>
+                      <w:sz w:val="20"/>
+                      <w:lang w:val="ro-RO"/>
+                    </w:rPr>
+                    <w:t>while( run_condition is true )</w:t>
+                  </w:r>
+                </w:p>
+                <w:p>
+                  <w:pPr>
+                    <w:rPr>
+                      <w:rFonts w:ascii="Lucida Console" w:hAnsi="Lucida Console"/>
+                      <w:sz w:val="20"/>
+                      <w:lang w:val="ro-RO"/>
+                    </w:rPr>
+                  </w:pPr>
+                  <w:r>
+                    <w:rPr>
+                      <w:rFonts w:ascii="Lucida Console" w:hAnsi="Lucida Console"/>
+                      <w:sz w:val="20"/>
+                      <w:lang w:val="ro-RO"/>
+                    </w:rPr>
+                    <w:t>{</w:t>
+                  </w:r>
+                </w:p>
+                <w:p>
+                  <w:pPr>
+                    <w:rPr>
+                      <w:rFonts w:ascii="Lucida Console" w:hAnsi="Lucida Console"/>
+                      <w:sz w:val="20"/>
+                      <w:lang w:val="ro-RO"/>
+                    </w:rPr>
+                  </w:pPr>
+                  <w:r>
+                    <w:rPr>
+                      <w:rFonts w:ascii="Lucida Console" w:hAnsi="Lucida Console"/>
+                      <w:sz w:val="20"/>
+                      <w:lang w:val="ro-RO"/>
+                    </w:rPr>
+                    <w:t xml:space="preserve">    // Store the current millisecond clock time</w:t>
+                  </w:r>
+                </w:p>
+                <w:p>
+                  <w:pPr>
+                    <w:rPr>
+                      <w:rFonts w:ascii="Lucida Console" w:hAnsi="Lucida Console"/>
+                      <w:sz w:val="20"/>
+                      <w:lang w:val="ro-RO"/>
+                    </w:rPr>
+                  </w:pPr>
+                  <w:r>
+                    <w:rPr>
+                      <w:rFonts w:ascii="Lucida Console" w:hAnsi="Lucida Console"/>
+                      <w:sz w:val="20"/>
+                      <w:lang w:val="ro-RO"/>
+                    </w:rPr>
+                    <w:t xml:space="preserve">    crnt_tick = SYS_current_clock_ms();</w:t>
+                  </w:r>
+                </w:p>
+                <w:p>
+                  <w:pPr>
+                    <w:rPr>
+                      <w:rFonts w:ascii="Lucida Console" w:hAnsi="Lucida Console"/>
+                      <w:sz w:val="20"/>
+                      <w:lang w:val="ro-RO"/>
+                    </w:rPr>
+                  </w:pPr>
+                  <w:r>
+                    <w:rPr>
+                      <w:rFonts w:ascii="Lucida Console" w:hAnsi="Lucida Console"/>
+                      <w:sz w:val="20"/>
+                      <w:lang w:val="ro-RO"/>
+                    </w:rPr>
+                    <w:t xml:space="preserve">    </w:t>
+                  </w:r>
+                </w:p>
+                <w:p>
+                  <w:pPr>
+                    <w:rPr>
+                      <w:rFonts w:ascii="Lucida Console" w:hAnsi="Lucida Console"/>
+                      <w:sz w:val="20"/>
+                      <w:lang w:val="ro-RO"/>
+                    </w:rPr>
+                  </w:pPr>
+                  <w:r>
+                    <w:rPr>
+                      <w:rFonts w:ascii="Lucida Console" w:hAnsi="Lucida Console"/>
+                      <w:sz w:val="20"/>
+                      <w:lang w:val="ro-RO"/>
+                    </w:rPr>
+                    <w:t xml:space="preserve">    // Process all the available input data</w:t>
+                  </w:r>
+                </w:p>
+                <w:p>
+                  <w:pPr>
+                    <w:rPr>
+                      <w:rFonts w:ascii="Lucida Console" w:hAnsi="Lucida Console"/>
+                      <w:sz w:val="20"/>
+                      <w:lang w:val="ro-RO"/>
+                    </w:rPr>
+                  </w:pPr>
+                  <w:r>
+                    <w:rPr>
+                      <w:rFonts w:ascii="Lucida Console" w:hAnsi="Lucida Console"/>
+                      <w:sz w:val="20"/>
+                      <w:lang w:val="ro-RO"/>
+                    </w:rPr>
+                    <w:t xml:space="preserve">    while( true )</w:t>
+                  </w:r>
+                </w:p>
+                <w:p>
+                  <w:pPr>
+                    <w:rPr>
+                      <w:rFonts w:ascii="Lucida Console" w:hAnsi="Lucida Console"/>
+                      <w:sz w:val="20"/>
+                      <w:lang w:val="ro-RO"/>
+                    </w:rPr>
+                  </w:pPr>
+                  <w:r>
+                    <w:rPr>
+                      <w:rFonts w:ascii="Lucida Console" w:hAnsi="Lucida Console"/>
+                      <w:sz w:val="20"/>
+                      <w:lang w:val="ro-RO"/>
+                    </w:rPr>
+                    <w:t xml:space="preserve">    {</w:t>
+                  </w:r>
+                </w:p>
+                <w:p>
+                  <w:pPr>
+                    <w:rPr>
+                      <w:rFonts w:ascii="Lucida Console" w:hAnsi="Lucida Console"/>
+                      <w:sz w:val="20"/>
+                      <w:lang w:val="ro-RO"/>
+                    </w:rPr>
+                  </w:pPr>
+                  <w:r>
+                    <w:rPr>
+                      <w:rFonts w:ascii="Lucida Console" w:hAnsi="Lucida Console"/>
+                      <w:sz w:val="20"/>
+                      <w:lang w:val="ro-RO"/>
+                    </w:rPr>
+                    <w:t xml:space="preserve">        // Read and store bytes from the pipe into an internal buffer.</w:t>
+                  </w:r>
+                </w:p>
+                <w:p>
+                  <w:pPr>
+                    <w:rPr>
+                      <w:rFonts w:ascii="Lucida Console" w:hAnsi="Lucida Console"/>
+                      <w:sz w:val="20"/>
+                      <w:lang w:val="ro-RO"/>
+                    </w:rPr>
+                  </w:pPr>
+                  <w:r>
+                    <w:rPr>
+                      <w:rFonts w:ascii="Lucida Console" w:hAnsi="Lucida Console"/>
+                      <w:sz w:val="20"/>
+                      <w:lang w:val="ro-RO"/>
+                    </w:rPr>
+                    <w:t xml:space="preserve">        bytes_read = IOP_get_bytes();</w:t>
+                  </w:r>
+                </w:p>
+                <w:p>
+                  <w:pPr>
+                    <w:rPr>
+                      <w:rFonts w:ascii="Lucida Console" w:hAnsi="Lucida Console"/>
+                      <w:sz w:val="20"/>
+                      <w:lang w:val="ro-RO"/>
+                    </w:rPr>
+                  </w:pPr>
+                  <w:r>
+                    <w:rPr>
+                      <w:rFonts w:ascii="Lucida Console" w:hAnsi="Lucida Console"/>
+                      <w:sz w:val="20"/>
+                      <w:lang w:val="ro-RO"/>
+                    </w:rPr>
+                    <w:t xml:space="preserve">        </w:t>
+                  </w:r>
+                </w:p>
+                <w:p>
+                  <w:pPr>
+                    <w:rPr>
+                      <w:rFonts w:ascii="Lucida Console" w:hAnsi="Lucida Console"/>
+                      <w:sz w:val="20"/>
+                      <w:lang w:val="ro-RO"/>
+                    </w:rPr>
+                  </w:pPr>
+                  <w:r>
+                    <w:rPr>
+                      <w:rFonts w:ascii="Lucida Console" w:hAnsi="Lucida Console"/>
+                      <w:sz w:val="20"/>
+                      <w:lang w:val="ro-RO"/>
+                    </w:rPr>
+                    <w:t xml:space="preserve">        // Parse bytes from the internal buffer into a message. </w:t>
+                  </w:r>
+                </w:p>
+                <w:p>
+                  <w:pPr>
+                    <w:rPr>
+                      <w:rFonts w:ascii="Lucida Console" w:hAnsi="Lucida Console"/>
+                      <w:sz w:val="20"/>
+                      <w:lang w:val="ro-RO"/>
+                    </w:rPr>
+                  </w:pPr>
+                  <w:r>
+                    <w:rPr>
+                      <w:rFonts w:ascii="Lucida Console" w:hAnsi="Lucida Console"/>
+                      <w:sz w:val="20"/>
+                      <w:lang w:val="ro-RO"/>
+                    </w:rPr>
+                    <w:t xml:space="preserve">        // Return a decoded message if available, or NULL otherwise</w:t>
+                  </w:r>
+                </w:p>
+                <w:p>
+                  <w:pPr>
+                    <w:rPr>
+                      <w:rFonts w:ascii="Lucida Console" w:hAnsi="Lucida Console"/>
+                      <w:sz w:val="20"/>
+                      <w:lang w:val="ro-RO"/>
+                    </w:rPr>
+                  </w:pPr>
+                  <w:r>
+                    <w:rPr>
+                      <w:rFonts w:ascii="Lucida Console" w:hAnsi="Lucida Console"/>
+                      <w:sz w:val="20"/>
+                      <w:lang w:val="ro-RO"/>
+                    </w:rPr>
+                    <w:t xml:space="preserve">        msg = IOP_parse_message();</w:t>
+                  </w:r>
+                </w:p>
+                <w:p>
+                  <w:pPr>
+                    <w:rPr>
+                      <w:rFonts w:ascii="Lucida Console" w:hAnsi="Lucida Console"/>
+                      <w:sz w:val="20"/>
+                      <w:lang w:val="ro-RO"/>
+                    </w:rPr>
+                  </w:pPr>
+                </w:p>
+                <w:p>
+                  <w:pPr>
+                    <w:rPr>
+                      <w:rFonts w:ascii="Lucida Console" w:hAnsi="Lucida Console"/>
+                      <w:sz w:val="20"/>
+                      <w:lang w:val="ro-RO"/>
+                    </w:rPr>
+                  </w:pPr>
+                  <w:r>
+                    <w:rPr>
+                      <w:rFonts w:ascii="Lucida Console" w:hAnsi="Lucida Console"/>
+                      <w:sz w:val="20"/>
+                      <w:lang w:val="ro-RO"/>
+                    </w:rPr>
+                    <w:t xml:space="preserve">        if( msg != NULL )</w:t>
+                  </w:r>
+                </w:p>
+                <w:p>
+                  <w:pPr>
+                    <w:rPr>
+                      <w:rFonts w:ascii="Lucida Console" w:hAnsi="Lucida Console"/>
+                      <w:sz w:val="20"/>
+                      <w:lang w:val="ro-RO"/>
+                    </w:rPr>
+                  </w:pPr>
+                  <w:r>
+                    <w:rPr>
+                      <w:rFonts w:ascii="Lucida Console" w:hAnsi="Lucida Console"/>
+                      <w:sz w:val="20"/>
+                      <w:lang w:val="ro-RO"/>
+                    </w:rPr>
+                    <w:t xml:space="preserve">        {</w:t>
+                  </w:r>
+                </w:p>
+                <w:p>
+                  <w:pPr>
+                    <w:rPr>
+                      <w:rFonts w:ascii="Lucida Console" w:hAnsi="Lucida Console"/>
+                      <w:sz w:val="20"/>
+                      <w:lang w:val="ro-RO"/>
+                    </w:rPr>
+                  </w:pPr>
+                  <w:r>
+                    <w:rPr>
+                      <w:rFonts w:ascii="Lucida Console" w:hAnsi="Lucida Console"/>
+                      <w:sz w:val="20"/>
+                      <w:lang w:val="ro-RO"/>
+                    </w:rPr>
+                    <w:t xml:space="preserve">            // Process the input message according to its ID and subID</w:t>
+                  </w:r>
+                </w:p>
+                <w:p>
+                  <w:pPr>
+                    <w:rPr>
+                      <w:rFonts w:ascii="Lucida Console" w:hAnsi="Lucida Console"/>
+                      <w:sz w:val="20"/>
+                      <w:lang w:val="ro-RO"/>
+                    </w:rPr>
+                  </w:pPr>
+                  <w:r>
+                    <w:rPr>
+                      <w:rFonts w:ascii="Lucida Console" w:hAnsi="Lucida Console"/>
+                      <w:sz w:val="20"/>
+                      <w:lang w:val="ro-RO"/>
+                    </w:rPr>
+                    <w:t xml:space="preserve">            // This also includes sending reply messages, where applicable</w:t>
+                  </w:r>
+                </w:p>
+                <w:p>
+                  <w:pPr>
+                    <w:rPr>
+                      <w:rFonts w:ascii="Lucida Console" w:hAnsi="Lucida Console"/>
+                      <w:sz w:val="20"/>
+                      <w:lang w:val="ro-RO"/>
+                    </w:rPr>
+                  </w:pPr>
+                  <w:r>
+                    <w:rPr>
+                      <w:rFonts w:ascii="Lucida Console" w:hAnsi="Lucida Console"/>
+                      <w:sz w:val="20"/>
+                      <w:lang w:val="ro-RO"/>
+                    </w:rPr>
+                    <w:t xml:space="preserve">            process_message( msg );</w:t>
+                  </w:r>
+                </w:p>
+                <w:p>
+                  <w:pPr>
+                    <w:rPr>
+                      <w:rFonts w:ascii="Lucida Console" w:hAnsi="Lucida Console"/>
+                      <w:sz w:val="20"/>
+                      <w:lang w:val="ro-RO"/>
+                    </w:rPr>
+                  </w:pPr>
+                  <w:r>
+                    <w:rPr>
+                      <w:rFonts w:ascii="Lucida Console" w:hAnsi="Lucida Console"/>
+                      <w:sz w:val="20"/>
+                      <w:lang w:val="ro-RO"/>
+                    </w:rPr>
+                    <w:t xml:space="preserve">        }</w:t>
+                  </w:r>
+                </w:p>
+                <w:p>
+                  <w:pPr>
+                    <w:rPr>
+                      <w:rFonts w:ascii="Lucida Console" w:hAnsi="Lucida Console"/>
+                      <w:sz w:val="20"/>
+                      <w:lang w:val="ro-RO"/>
+                    </w:rPr>
+                  </w:pPr>
+                  <w:r>
+                    <w:rPr>
+                      <w:rFonts w:ascii="Lucida Console" w:hAnsi="Lucida Console"/>
+                      <w:sz w:val="20"/>
+                      <w:lang w:val="ro-RO"/>
+                    </w:rPr>
+                    <w:t xml:space="preserve">        else</w:t>
+                  </w:r>
+                </w:p>
+                <w:p>
+                  <w:pPr>
+                    <w:rPr>
+                      <w:rFonts w:ascii="Lucida Console" w:hAnsi="Lucida Console"/>
+                      <w:sz w:val="20"/>
+                      <w:lang w:val="ro-RO"/>
+                    </w:rPr>
+                  </w:pPr>
+                  <w:r>
+                    <w:rPr>
+                      <w:rFonts w:ascii="Lucida Console" w:hAnsi="Lucida Console"/>
+                      <w:sz w:val="20"/>
+                      <w:lang w:val="ro-RO"/>
+                    </w:rPr>
+                    <w:t xml:space="preserve">        {</w:t>
+                  </w:r>
+                </w:p>
+                <w:p>
+                  <w:pPr>
+                    <w:rPr>
+                      <w:rFonts w:ascii="Lucida Console" w:hAnsi="Lucida Console"/>
+                      <w:sz w:val="20"/>
+                      <w:lang w:val="ro-RO"/>
+                    </w:rPr>
+                  </w:pPr>
+                  <w:r>
+                    <w:rPr>
+                      <w:rFonts w:ascii="Lucida Console" w:hAnsi="Lucida Console"/>
+                      <w:sz w:val="20"/>
+                      <w:lang w:val="ro-RO"/>
+                    </w:rPr>
+                    <w:t xml:space="preserve">            // If the pipe is now empty and the buffer contains no more messages, </w:t>
+                  </w:r>
+                </w:p>
+                <w:p>
+                  <w:pPr>
+                    <w:rPr>
+                      <w:rFonts w:ascii="Lucida Console" w:hAnsi="Lucida Console"/>
+                      <w:sz w:val="20"/>
+                      <w:lang w:val="ro-RO"/>
+                    </w:rPr>
+                  </w:pPr>
+                  <w:r>
+                    <w:rPr>
+                      <w:rFonts w:ascii="Lucida Console" w:hAnsi="Lucida Console"/>
+                      <w:sz w:val="20"/>
+                      <w:lang w:val="ro-RO"/>
+                    </w:rPr>
+                    <w:t xml:space="preserve">            // exit the input processing loop</w:t>
+                  </w:r>
+                </w:p>
+                <w:p>
+                  <w:pPr>
+                    <w:rPr>
+                      <w:rFonts w:ascii="Lucida Console" w:hAnsi="Lucida Console"/>
+                      <w:sz w:val="20"/>
+                      <w:lang w:val="ro-RO"/>
+                    </w:rPr>
+                  </w:pPr>
+                  <w:r>
+                    <w:rPr>
+                      <w:rFonts w:ascii="Lucida Console" w:hAnsi="Lucida Console"/>
+                      <w:sz w:val="20"/>
+                      <w:lang w:val="ro-RO"/>
+                    </w:rPr>
+                    <w:t xml:space="preserve">            if( bytes_read == 0 )</w:t>
+                  </w:r>
+                </w:p>
+                <w:p>
+                  <w:pPr>
+                    <w:rPr>
+                      <w:rFonts w:ascii="Lucida Console" w:hAnsi="Lucida Console"/>
+                      <w:sz w:val="20"/>
+                      <w:lang w:val="ro-RO"/>
+                    </w:rPr>
+                  </w:pPr>
+                  <w:r>
+                    <w:rPr>
+                      <w:rFonts w:ascii="Lucida Console" w:hAnsi="Lucida Console"/>
+                      <w:sz w:val="20"/>
+                      <w:lang w:val="ro-RO"/>
+                    </w:rPr>
+                    <w:t xml:space="preserve">                break;</w:t>
+                  </w:r>
+                </w:p>
+                <w:p>
+                  <w:pPr>
+                    <w:rPr>
+                      <w:rFonts w:ascii="Lucida Console" w:hAnsi="Lucida Console"/>
+                      <w:sz w:val="20"/>
+                      <w:lang w:val="ro-RO"/>
+                    </w:rPr>
+                  </w:pPr>
+                  <w:r>
+                    <w:rPr>
+                      <w:rFonts w:ascii="Lucida Console" w:hAnsi="Lucida Console"/>
+                      <w:sz w:val="20"/>
+                      <w:lang w:val="ro-RO"/>
+                    </w:rPr>
+                    <w:t xml:space="preserve">        }</w:t>
+                  </w:r>
+                </w:p>
+                <w:p>
+                  <w:pPr>
+                    <w:rPr>
+                      <w:rFonts w:ascii="Lucida Console" w:hAnsi="Lucida Console"/>
+                      <w:sz w:val="20"/>
+                      <w:lang w:val="ro-RO"/>
+                    </w:rPr>
+                  </w:pPr>
+                  <w:r>
+                    <w:rPr>
+                      <w:rFonts w:ascii="Lucida Console" w:hAnsi="Lucida Console"/>
+                      <w:sz w:val="20"/>
+                      <w:lang w:val="ro-RO"/>
+                    </w:rPr>
+                    <w:t xml:space="preserve">    }</w:t>
+                  </w:r>
+                </w:p>
+                <w:p>
+                  <w:pPr>
+                    <w:rPr>
+                      <w:rFonts w:ascii="Lucida Console" w:hAnsi="Lucida Console"/>
+                      <w:sz w:val="20"/>
+                      <w:lang w:val="ro-RO"/>
+                    </w:rPr>
+                  </w:pPr>
+                  <w:r>
+                    <w:rPr>
+                      <w:rFonts w:ascii="Lucida Console" w:hAnsi="Lucida Console"/>
+                      <w:sz w:val="20"/>
+                      <w:lang w:val="ro-RO"/>
+                    </w:rPr>
+                    <w:t xml:space="preserve">     </w:t>
+                  </w:r>
+                </w:p>
+                <w:p>
+                  <w:pPr>
+                    <w:rPr>
+                      <w:rFonts w:ascii="Lucida Console" w:hAnsi="Lucida Console"/>
+                      <w:sz w:val="20"/>
+                      <w:lang w:val="ro-RO"/>
+                    </w:rPr>
+                  </w:pPr>
+                  <w:r>
+                    <w:rPr>
+                      <w:rFonts w:ascii="Lucida Console" w:hAnsi="Lucida Console"/>
+                      <w:sz w:val="20"/>
+                      <w:lang w:val="ro-RO"/>
+                    </w:rPr>
+                    <w:t xml:space="preserve">    // Send scheduled output messages, i.e. those that are not immediate replies</w:t>
+                  </w:r>
+                </w:p>
+                <w:p>
+                  <w:pPr>
+                    <w:rPr>
+                      <w:rFonts w:ascii="Lucida Console" w:hAnsi="Lucida Console"/>
+                      <w:sz w:val="20"/>
+                      <w:lang w:val="ro-RO"/>
+                    </w:rPr>
+                  </w:pPr>
+                  <w:r>
+                    <w:rPr>
+                      <w:rFonts w:ascii="Lucida Console" w:hAnsi="Lucida Console"/>
+                      <w:sz w:val="20"/>
+                      <w:lang w:val="ro-RO"/>
+                    </w:rPr>
+                    <w:t xml:space="preserve">    send_scheduled_messages(); </w:t>
+                  </w:r>
+                </w:p>
+                <w:p>
+                  <w:pPr>
+                    <w:rPr>
+                      <w:rFonts w:ascii="Lucida Console" w:hAnsi="Lucida Console"/>
+                      <w:sz w:val="20"/>
+                    </w:rPr>
+                  </w:pPr>
+                  <w:r>
+                    <w:rPr>
+                      <w:rFonts w:ascii="Lucida Console" w:hAnsi="Lucida Console"/>
+                      <w:sz w:val="20"/>
+                      <w:lang w:val="ro-RO"/>
+                    </w:rPr>
+                    <w:t>}</w:t>
+                  </w:r>
+                </w:p>
+              </w:txbxContent>
+            </v:textbox>
+            <w10:wrap type="square"/>
+          </v:shape>
+        </w:pict>
+      </w:r>
+    </w:p>
+    <w:p>
+      <w:pPr>
+        <w:jc w:val="center"/>
+        <w:rPr>
+          <w:rFonts w:ascii="Times New Roman" w:eastAsia="SimSun" w:hAnsi="Times New Roman" w:cs="Times New Roman"/>
+          <w:sz w:val="24"/>
+          <w:szCs w:val="20"/>
+        </w:rPr>
+      </w:pPr>
+      <w:r>
+        <w:rPr>
+          <w:rFonts w:ascii="Times New Roman" w:eastAsia="SimSun" w:hAnsi="Times New Roman" w:cs="Times New Roman"/>
+          <w:sz w:val="24"/>
+          <w:szCs w:val="20"/>
+        </w:rPr>
+        <w:t>Alg. 5.1: I/O processing loop</w:t>
+      </w:r>
+    </w:p>
+    <w:p>
+      <w:pPr>
+        <w:ind w:firstLine="708"/>
+        <w:jc w:val="both"/>
+        <w:rPr>
+          <w:rFonts w:ascii="Times New Roman" w:eastAsia="SimSun" w:hAnsi="Times New Roman" w:cs="Times New Roman"/>
+          <w:sz w:val="24"/>
+          <w:szCs w:val="20"/>
+        </w:rPr>
+      </w:pPr>
+    </w:p>
+    <w:p>
+      <w:pPr>
+        <w:ind w:firstLine="708"/>
+        <w:jc w:val="both"/>
+        <w:rPr>
+          <w:rFonts w:ascii="Times New Roman" w:eastAsia="SimSun" w:hAnsi="Times New Roman" w:cs="Times New Roman"/>
+          <w:sz w:val="24"/>
+          <w:szCs w:val="20"/>
+        </w:rPr>
+      </w:pPr>
+      <w:r>
+        <w:rPr>
+          <w:rFonts w:ascii="Times New Roman" w:eastAsia="SimSun" w:hAnsi="Times New Roman" w:cs="Times New Roman"/>
+          <w:sz w:val="24"/>
+          <w:szCs w:val="20"/>
+        </w:rPr>
+        <w:t>In theory, it seems like the processing loop should work fine and without blocking. In reality, we had a pretty major issue with the Python script blocking on a read/write operation. After secular battles of trying to debug a program that gets stuck after a seemingly random number of successfully processed messages</w:t>
+      </w:r>
+      <w:r>
+        <w:rPr>
+          <w:rFonts w:ascii="Times New Roman" w:eastAsia="SimSun" w:hAnsi="Times New Roman" w:cs="Times New Roman"/>
+          <w:sz w:val="24"/>
+          <w:szCs w:val="20"/>
+        </w:rPr>
+        <w:t xml:space="preserve">, we found that the problem was that our debug prints, which were written to stderr, were piling into the pipe until it got full and blocked, </w:t>
+      </w:r>
+      <w:r>
+        <w:rPr>
+          <w:rFonts w:ascii="Times New Roman" w:eastAsia="SimSun" w:hAnsi="Times New Roman" w:cs="Times New Roman"/>
+          <w:sz w:val="24"/>
+          <w:szCs w:val="20"/>
+        </w:rPr>
+        <w:t>as the receiving end (Java) was</w:t>
+      </w:r>
+      <w:r>
+        <w:rPr>
+          <w:rFonts w:ascii="Times New Roman" w:eastAsia="SimSun" w:hAnsi="Times New Roman" w:cs="Times New Roman"/>
+          <w:sz w:val="24"/>
+          <w:szCs w:val="20"/>
+        </w:rPr>
+        <w:t xml:space="preserve"> not reading anything from that pipe</w:t>
+      </w:r>
+      <w:r>
+        <w:rPr>
+          <w:rFonts w:ascii="Times New Roman" w:eastAsia="SimSun" w:hAnsi="Times New Roman" w:cs="Times New Roman"/>
+          <w:sz w:val="24"/>
+          <w:szCs w:val="20"/>
+        </w:rPr>
+        <w:t xml:space="preserve"> (as designed)</w:t>
+      </w:r>
+      <w:r>
+        <w:rPr>
+          <w:rFonts w:ascii="Times New Roman" w:eastAsia="SimSun" w:hAnsi="Times New Roman" w:cs="Times New Roman"/>
+          <w:sz w:val="24"/>
+          <w:szCs w:val="20"/>
+        </w:rPr>
+        <w:t>.</w:t>
+      </w:r>
+    </w:p>
+    <w:p>
+      <w:pPr>
+        <w:ind w:firstLine="708"/>
+        <w:jc w:val="both"/>
+        <w:rPr>
+          <w:rFonts w:ascii="Times New Roman" w:eastAsia="SimSun" w:hAnsi="Times New Roman" w:cs="Times New Roman"/>
+          <w:sz w:val="24"/>
+          <w:szCs w:val="20"/>
+        </w:rPr>
+      </w:pPr>
+      <w:r>
+        <w:rPr>
+          <w:rFonts w:ascii="Times New Roman" w:eastAsia="SimSun" w:hAnsi="Times New Roman" w:cs="Times New Roman"/>
+          <w:sz w:val="24"/>
+          <w:szCs w:val="20"/>
+        </w:rPr>
+        <w:t xml:space="preserve">At a processing rate of maximum 1 millisecond between consecutive IOP cycles, with a maximum </w:t>
+      </w:r>
+      <w:r>
+        <w:rPr>
+          <w:rFonts w:ascii="Times New Roman" w:eastAsia="SimSun" w:hAnsi="Times New Roman" w:cs="Times New Roman"/>
+          <w:sz w:val="24"/>
+          <w:szCs w:val="20"/>
+        </w:rPr>
+        <w:t>baud rate of</w:t>
+      </w:r>
+      <w:r>
+        <w:rPr>
+          <w:rFonts w:ascii="Times New Roman" w:eastAsia="SimSun" w:hAnsi="Times New Roman" w:cs="Times New Roman"/>
+          <w:sz w:val="24"/>
+          <w:szCs w:val="20"/>
+        </w:rPr>
+        <w:t xml:space="preserve"> 16384 bytes </w:t>
+      </w:r>
+      <w:r>
+        <w:rPr>
+          <w:rFonts w:ascii="Times New Roman" w:eastAsia="SimSun" w:hAnsi="Times New Roman" w:cs="Times New Roman"/>
+          <w:sz w:val="24"/>
+          <w:szCs w:val="20"/>
+        </w:rPr>
+        <w:t xml:space="preserve">per cycle </w:t>
+      </w:r>
+      <w:r>
+        <w:rPr>
+          <w:rFonts w:ascii="Times New Roman" w:eastAsia="SimSun" w:hAnsi="Times New Roman" w:cs="Times New Roman"/>
+          <w:sz w:val="24"/>
+          <w:szCs w:val="20"/>
+        </w:rPr>
+        <w:t xml:space="preserve">(a presumably safe value, considering the pipe capacities described in </w:t>
+      </w:r>
+      <w:sdt>
+        <w:sdtPr>
+          <w:rPr>
+            <w:rFonts w:ascii="Times New Roman" w:eastAsia="SimSun" w:hAnsi="Times New Roman" w:cs="Times New Roman"/>
+            <w:sz w:val="24"/>
+            <w:szCs w:val="20"/>
+          </w:rPr>
+          <w:id w:val="10720829"/>
+          <w:citation/>
+        </w:sdtPr>
+        <w:sdtContent>
+          <w:r>
+            <w:rPr>
+              <w:rFonts w:ascii="Times New Roman" w:eastAsia="SimSun" w:hAnsi="Times New Roman" w:cs="Times New Roman"/>
+              <w:sz w:val="24"/>
+              <w:szCs w:val="20"/>
+            </w:rPr>
+            <w:fldChar w:fldCharType="begin"/>
+          </w:r>
+          <w:r>
+            <w:rPr>
+              <w:rFonts w:ascii="Times New Roman" w:eastAsia="SimSun" w:hAnsi="Times New Roman" w:cs="Times New Roman"/>
+              <w:sz w:val="24"/>
+              <w:szCs w:val="20"/>
+            </w:rPr>
+            <w:instrText xml:space="preserve"> CITATION Ove20 \l 1033 </w:instrText>
+          </w:r>
+          <w:r>
+            <w:rPr>
+              <w:rFonts w:ascii="Times New Roman" w:eastAsia="SimSun" w:hAnsi="Times New Roman" w:cs="Times New Roman"/>
+              <w:sz w:val="24"/>
+              <w:szCs w:val="20"/>
+            </w:rPr>
+            <w:fldChar w:fldCharType="separate"/>
+          </w:r>
+          <w:r>
+            <w:rPr>
+              <w:rFonts w:ascii="Times New Roman" w:eastAsia="SimSun" w:hAnsi="Times New Roman" w:cs="Times New Roman"/>
+              <w:noProof/>
+              <w:sz w:val="24"/>
+              <w:szCs w:val="20"/>
+            </w:rPr>
+            <w:t>(11)</w:t>
+          </w:r>
+          <w:r>
+            <w:rPr>
+              <w:rFonts w:ascii="Times New Roman" w:eastAsia="SimSun" w:hAnsi="Times New Roman" w:cs="Times New Roman"/>
+              <w:sz w:val="24"/>
+              <w:szCs w:val="20"/>
+            </w:rPr>
+            <w:fldChar w:fldCharType="end"/>
+          </w:r>
+        </w:sdtContent>
+      </w:sdt>
+      <w:r>
+        <w:rPr>
+          <w:rFonts w:ascii="Times New Roman" w:eastAsia="SimSun" w:hAnsi="Times New Roman" w:cs="Times New Roman"/>
+          <w:sz w:val="24"/>
+          <w:szCs w:val="20"/>
+        </w:rPr>
+        <w:t>)</w:t>
+      </w:r>
+      <w:r>
+        <w:rPr>
+          <w:rFonts w:ascii="Times New Roman" w:eastAsia="SimSun" w:hAnsi="Times New Roman" w:cs="Times New Roman"/>
+          <w:sz w:val="24"/>
+          <w:szCs w:val="20"/>
+        </w:rPr>
+        <w:t>, the new IPC protocol allow</w:t>
+      </w:r>
+      <w:r>
+        <w:rPr>
+          <w:rFonts w:ascii="Times New Roman" w:eastAsia="SimSun" w:hAnsi="Times New Roman" w:cs="Times New Roman"/>
+          <w:sz w:val="24"/>
+          <w:szCs w:val="20"/>
+        </w:rPr>
+        <w:t>s</w:t>
+      </w:r>
+      <w:r>
+        <w:rPr>
+          <w:rFonts w:ascii="Times New Roman" w:eastAsia="SimSun" w:hAnsi="Times New Roman" w:cs="Times New Roman"/>
+          <w:sz w:val="24"/>
+          <w:szCs w:val="20"/>
+        </w:rPr>
+        <w:t xml:space="preserve"> for very good transmission speed. Of course, we still need to consider the overhead implied by encoding and decoding the raw bytes</w:t>
+      </w:r>
+      <w:r>
+        <w:rPr>
+          <w:rFonts w:ascii="Times New Roman" w:eastAsia="SimSun" w:hAnsi="Times New Roman" w:cs="Times New Roman"/>
+          <w:sz w:val="24"/>
+          <w:szCs w:val="20"/>
+        </w:rPr>
+        <w:t xml:space="preserve">. In terms of pure throughput, the new communication protocol is clearly slower. The initial </w:t>
+      </w:r>
+      <w:r>
+        <w:rPr>
+          <w:rFonts w:ascii="Times New Roman" w:eastAsia="SimSun" w:hAnsi="Times New Roman" w:cs="Times New Roman"/>
+          <w:sz w:val="24"/>
+          <w:szCs w:val="20"/>
+        </w:rPr>
+        <w:lastRenderedPageBreak/>
+        <w:t xml:space="preserve">implementation </w:t>
+      </w:r>
+      <w:r>
+        <w:rPr>
+          <w:rFonts w:ascii="Times New Roman" w:eastAsia="SimSun" w:hAnsi="Times New Roman" w:cs="Times New Roman"/>
+          <w:sz w:val="24"/>
+          <w:szCs w:val="20"/>
+        </w:rPr>
+        <w:t>had no encoding/decoding phase,</w:t>
+      </w:r>
+      <w:r>
+        <w:rPr>
+          <w:rFonts w:ascii="Times New Roman" w:eastAsia="SimSun" w:hAnsi="Times New Roman" w:cs="Times New Roman"/>
+          <w:sz w:val="24"/>
+          <w:szCs w:val="20"/>
+        </w:rPr>
+        <w:t xml:space="preserve"> and data was sent one value (4 bytes) at a time.</w:t>
+      </w:r>
+      <w:r>
+        <w:rPr>
+          <w:rFonts w:ascii="Times New Roman" w:eastAsia="SimSun" w:hAnsi="Times New Roman" w:cs="Times New Roman"/>
+          <w:sz w:val="24"/>
+          <w:szCs w:val="20"/>
+        </w:rPr>
+        <w:t xml:space="preserve"> Reads were blocking, but the simplicity of the communication did not allow the pipes to get filled up, as every byte written was immediately read.</w:t>
+      </w:r>
+    </w:p>
+    <w:p>
+      <w:pPr>
+        <w:ind w:firstLine="708"/>
+        <w:jc w:val="both"/>
+        <w:rPr>
+          <w:rFonts w:ascii="Times New Roman" w:eastAsia="SimSun" w:hAnsi="Times New Roman" w:cs="Times New Roman"/>
+          <w:sz w:val="24"/>
+          <w:szCs w:val="20"/>
+        </w:rPr>
+      </w:pPr>
+    </w:p>
+    <w:p>
+      <w:pPr>
+        <w:jc w:val="both"/>
+        <w:rPr>
+          <w:rFonts w:ascii="Times New Roman" w:eastAsia="SimSun" w:hAnsi="Times New Roman" w:cs="Times New Roman"/>
+          <w:sz w:val="28"/>
+          <w:szCs w:val="20"/>
+        </w:rPr>
+      </w:pPr>
+      <w:r>
+        <w:rPr>
+          <w:rFonts w:ascii="Times New Roman" w:eastAsia="SimSun" w:hAnsi="Times New Roman" w:cs="Times New Roman"/>
+          <w:sz w:val="28"/>
+          <w:szCs w:val="20"/>
+        </w:rPr>
+        <w:t>5.</w:t>
+      </w:r>
+      <w:r>
+        <w:rPr>
+          <w:rFonts w:ascii="Times New Roman" w:eastAsia="SimSun" w:hAnsi="Times New Roman" w:cs="Times New Roman"/>
+          <w:sz w:val="28"/>
+          <w:szCs w:val="20"/>
+        </w:rPr>
+        <w:t>2</w:t>
+      </w:r>
+      <w:r>
+        <w:rPr>
+          <w:rFonts w:ascii="Times New Roman" w:eastAsia="SimSun" w:hAnsi="Times New Roman" w:cs="Times New Roman"/>
+          <w:sz w:val="28"/>
+          <w:szCs w:val="20"/>
+        </w:rPr>
+        <w:t>.</w:t>
+      </w:r>
+      <w:r>
+        <w:rPr>
+          <w:rFonts w:ascii="Times New Roman" w:eastAsia="SimSun" w:hAnsi="Times New Roman" w:cs="Times New Roman"/>
+          <w:sz w:val="28"/>
+          <w:szCs w:val="20"/>
+        </w:rPr>
+        <w:t>2</w:t>
+      </w:r>
+      <w:r>
+        <w:rPr>
+          <w:rFonts w:ascii="Times New Roman" w:eastAsia="SimSun" w:hAnsi="Times New Roman" w:cs="Times New Roman"/>
+          <w:sz w:val="28"/>
+          <w:szCs w:val="20"/>
+        </w:rPr>
+        <w:t xml:space="preserve">. </w:t>
+      </w:r>
+      <w:r>
+        <w:rPr>
+          <w:rFonts w:ascii="Times New Roman" w:eastAsia="SimSun" w:hAnsi="Times New Roman" w:cs="Times New Roman"/>
+          <w:sz w:val="28"/>
+          <w:szCs w:val="20"/>
+        </w:rPr>
+        <w:t>Generating the training data</w:t>
+      </w:r>
+    </w:p>
+    <w:p>
+      <w:pPr>
+        <w:rPr>
+          <w:rFonts w:ascii="Times New Roman" w:eastAsia="SimSun" w:hAnsi="Times New Roman" w:cs="Times New Roman"/>
+          <w:sz w:val="24"/>
+          <w:szCs w:val="20"/>
+        </w:rPr>
+      </w:pPr>
+    </w:p>
+    <w:p>
+      <w:pPr>
+        <w:jc w:val="both"/>
+        <w:rPr>
+          <w:rFonts w:ascii="Times New Roman" w:eastAsia="SimSun" w:hAnsi="Times New Roman" w:cs="Times New Roman"/>
+          <w:sz w:val="24"/>
+          <w:szCs w:val="20"/>
+        </w:rPr>
+      </w:pPr>
+      <w:r>
+        <w:rPr>
+          <w:rFonts w:ascii="Times New Roman" w:eastAsia="SimSun" w:hAnsi="Times New Roman" w:cs="Times New Roman"/>
+          <w:sz w:val="24"/>
+          <w:szCs w:val="20"/>
+        </w:rPr>
+        <w:tab/>
+        <w:t xml:space="preserve">To have training data for the neural network, we need some digital recordings of vinyl records, and we need to have each sample labeled as being part of a distortion or not. </w:t>
+      </w:r>
+      <w:r>
+        <w:rPr>
+          <w:rFonts w:ascii="Times New Roman" w:eastAsia="SimSun" w:hAnsi="Times New Roman" w:cs="Times New Roman"/>
+          <w:sz w:val="24"/>
+          <w:szCs w:val="20"/>
+        </w:rPr>
+        <w:t>We named t</w:t>
+      </w:r>
+      <w:r>
+        <w:rPr>
+          <w:rFonts w:ascii="Times New Roman" w:eastAsia="SimSun" w:hAnsi="Times New Roman" w:cs="Times New Roman"/>
+          <w:sz w:val="24"/>
+          <w:szCs w:val="20"/>
+        </w:rPr>
+        <w:t xml:space="preserve">he intervals of consecutive </w:t>
+      </w:r>
+      <w:r>
+        <w:rPr>
+          <w:rFonts w:ascii="Times New Roman" w:eastAsia="SimSun" w:hAnsi="Times New Roman" w:cs="Times New Roman"/>
+          <w:sz w:val="24"/>
+          <w:szCs w:val="20"/>
+        </w:rPr>
+        <w:t xml:space="preserve">distorted samples as “markings”. Because we want our dataset to contain lots of input data variations, we need lots of labeled audio data – on the order of millions of training samples. It’d impractical to do this manually. Instead, we used the same technique as in our previous work </w:t>
+      </w:r>
+      <w:sdt>
+        <w:sdtPr>
+          <w:rPr>
+            <w:rFonts w:ascii="Times New Roman" w:eastAsia="SimSun" w:hAnsi="Times New Roman" w:cs="Times New Roman"/>
+            <w:sz w:val="24"/>
+            <w:szCs w:val="20"/>
+          </w:rPr>
+          <w:id w:val="10720834"/>
+          <w:citation/>
+        </w:sdtPr>
+        <w:sdtContent>
+          <w:r>
+            <w:rPr>
+              <w:rFonts w:ascii="Times New Roman" w:eastAsia="SimSun" w:hAnsi="Times New Roman" w:cs="Times New Roman"/>
+              <w:sz w:val="24"/>
+              <w:szCs w:val="20"/>
+            </w:rPr>
+            <w:fldChar w:fldCharType="begin"/>
+          </w:r>
+          <w:r>
+            <w:rPr>
+              <w:rFonts w:ascii="Times New Roman" w:eastAsia="SimSun" w:hAnsi="Times New Roman" w:cs="Times New Roman"/>
+              <w:sz w:val="24"/>
+              <w:szCs w:val="20"/>
+            </w:rPr>
+            <w:instrText xml:space="preserve"> CITATION Licenta \l 1033 </w:instrText>
+          </w:r>
+          <w:r>
+            <w:rPr>
+              <w:rFonts w:ascii="Times New Roman" w:eastAsia="SimSun" w:hAnsi="Times New Roman" w:cs="Times New Roman"/>
+              <w:sz w:val="24"/>
+              <w:szCs w:val="20"/>
+            </w:rPr>
+            <w:fldChar w:fldCharType="separate"/>
+          </w:r>
+          <w:r>
+            <w:rPr>
+              <w:rFonts w:ascii="Times New Roman" w:eastAsia="SimSun" w:hAnsi="Times New Roman" w:cs="Times New Roman"/>
+              <w:noProof/>
+              <w:sz w:val="24"/>
+              <w:szCs w:val="20"/>
+            </w:rPr>
+            <w:t>(2)</w:t>
+          </w:r>
+          <w:r>
+            <w:rPr>
+              <w:rFonts w:ascii="Times New Roman" w:eastAsia="SimSun" w:hAnsi="Times New Roman" w:cs="Times New Roman"/>
+              <w:sz w:val="24"/>
+              <w:szCs w:val="20"/>
+            </w:rPr>
+            <w:fldChar w:fldCharType="end"/>
+          </w:r>
+        </w:sdtContent>
+      </w:sdt>
+      <w:r>
+        <w:rPr>
+          <w:rFonts w:ascii="Times New Roman" w:eastAsia="SimSun" w:hAnsi="Times New Roman" w:cs="Times New Roman"/>
+          <w:sz w:val="24"/>
+          <w:szCs w:val="20"/>
+        </w:rPr>
+        <w:t>: mono records. Stereo grooves and cartridges were designed to be backward compatible with monaural records containing a laterally modulated groove. Because of this, when played through a stereo cartridge, a mono recording will generate the same signal in both left and right channels of the cartridge. In practice,</w:t>
+      </w:r>
+      <w:r>
+        <w:rPr>
+          <w:rFonts w:ascii="Times New Roman" w:eastAsia="SimSun" w:hAnsi="Times New Roman" w:cs="Times New Roman"/>
+          <w:sz w:val="24"/>
+          <w:szCs w:val="20"/>
+        </w:rPr>
+        <w:t xml:space="preserve"> there are signal differences between the channels, mostly caused by imperfections </w:t>
+      </w:r>
+      <w:r>
+        <w:rPr>
+          <w:rFonts w:ascii="Times New Roman" w:eastAsia="SimSun" w:hAnsi="Times New Roman" w:cs="Times New Roman"/>
+          <w:sz w:val="24"/>
+          <w:szCs w:val="20"/>
+        </w:rPr>
+        <w:t>of</w:t>
+      </w:r>
+      <w:r>
+        <w:rPr>
+          <w:rFonts w:ascii="Times New Roman" w:eastAsia="SimSun" w:hAnsi="Times New Roman" w:cs="Times New Roman"/>
+          <w:sz w:val="24"/>
+          <w:szCs w:val="20"/>
+        </w:rPr>
+        <w:t xml:space="preserve"> </w:t>
+      </w:r>
+      <w:r>
+        <w:rPr>
+          <w:rFonts w:ascii="Times New Roman" w:eastAsia="SimSun" w:hAnsi="Times New Roman" w:cs="Times New Roman"/>
+          <w:sz w:val="24"/>
+          <w:szCs w:val="20"/>
+        </w:rPr>
+        <w:t xml:space="preserve">the </w:t>
+      </w:r>
+      <w:r>
+        <w:rPr>
+          <w:rFonts w:ascii="Times New Roman" w:eastAsia="SimSun" w:hAnsi="Times New Roman" w:cs="Times New Roman"/>
+          <w:sz w:val="24"/>
+          <w:szCs w:val="20"/>
+        </w:rPr>
+        <w:t>cartridge</w:t>
+      </w:r>
+      <w:r>
+        <w:rPr>
+          <w:rFonts w:ascii="Times New Roman" w:eastAsia="SimSun" w:hAnsi="Times New Roman" w:cs="Times New Roman"/>
+          <w:sz w:val="24"/>
+          <w:szCs w:val="20"/>
+        </w:rPr>
+        <w:t>’s</w:t>
+      </w:r>
+      <w:r>
+        <w:rPr>
+          <w:rFonts w:ascii="Times New Roman" w:eastAsia="SimSun" w:hAnsi="Times New Roman" w:cs="Times New Roman"/>
+          <w:sz w:val="24"/>
+          <w:szCs w:val="20"/>
+        </w:rPr>
+        <w:t xml:space="preserve"> </w:t>
+      </w:r>
+      <w:r>
+        <w:rPr>
+          <w:rFonts w:ascii="Times New Roman" w:eastAsia="SimSun" w:hAnsi="Times New Roman" w:cs="Times New Roman"/>
+          <w:sz w:val="24"/>
+          <w:szCs w:val="20"/>
+        </w:rPr>
+        <w:t>position, channel imbalance, tonearm resonance</w:t>
+      </w:r>
+      <w:r>
+        <w:rPr>
+          <w:rFonts w:ascii="Times New Roman" w:eastAsia="SimSun" w:hAnsi="Times New Roman" w:cs="Times New Roman"/>
+          <w:sz w:val="24"/>
+          <w:szCs w:val="20"/>
+        </w:rPr>
+        <w:t>, inherent surface noise,</w:t>
+      </w:r>
+      <w:r>
+        <w:rPr>
+          <w:rFonts w:ascii="Times New Roman" w:eastAsia="SimSun" w:hAnsi="Times New Roman" w:cs="Times New Roman"/>
+          <w:sz w:val="24"/>
+          <w:szCs w:val="20"/>
+        </w:rPr>
+        <w:t xml:space="preserve"> and groove damage. Balance the channels manually, filter the signal using an inverse RIIA filter to accentuate high frequencies and a high-pass to remove low frequencies which are not usually affected by groove damage, and we’re left with a signal that represents the difference</w:t>
+      </w:r>
+      <w:r>
+        <w:rPr>
+          <w:rFonts w:ascii="Times New Roman" w:eastAsia="SimSun" w:hAnsi="Times New Roman" w:cs="Times New Roman"/>
+          <w:sz w:val="24"/>
+          <w:szCs w:val="20"/>
+        </w:rPr>
+        <w:t xml:space="preserve"> between the two grooves. As this difference is supposed to only contain surface noise, we can</w:t>
+      </w:r>
+      <w:r>
+        <w:rPr>
+          <w:rFonts w:ascii="Times New Roman" w:eastAsia="SimSun" w:hAnsi="Times New Roman" w:cs="Times New Roman"/>
+          <w:sz w:val="24"/>
+          <w:szCs w:val="20"/>
+        </w:rPr>
+        <w:t xml:space="preserve"> use this to generate our markings by simply marking each region where the difference signal is greater than a certain threshold.  </w:t>
+      </w:r>
+      <w:r>
+        <w:rPr>
+          <w:rFonts w:ascii="Times New Roman" w:eastAsia="SimSun" w:hAnsi="Times New Roman" w:cs="Times New Roman"/>
+          <w:sz w:val="24"/>
+          <w:szCs w:val="20"/>
+        </w:rPr>
+        <w:t>The generated markings were tied to both channels of the original signal.</w:t>
+      </w:r>
+    </w:p>
+    <w:p>
+      <w:pPr>
+        <w:jc w:val="both"/>
+        <w:rPr>
+          <w:rFonts w:ascii="Times New Roman" w:eastAsia="SimSun" w:hAnsi="Times New Roman" w:cs="Times New Roman"/>
+          <w:sz w:val="24"/>
+          <w:szCs w:val="20"/>
+        </w:rPr>
+      </w:pPr>
+      <w:r>
+        <w:rPr>
+          <w:rFonts w:ascii="Times New Roman" w:eastAsia="SimSun" w:hAnsi="Times New Roman" w:cs="Times New Roman"/>
+          <w:sz w:val="24"/>
+          <w:szCs w:val="20"/>
+        </w:rPr>
+        <w:tab/>
+        <w:t xml:space="preserve">For the training data, we used some of the sources presented in our previous work, but also quite a few new recordings. All the recordings used, together with the specifics of each one, are listed in Table 5.1. </w:t>
+      </w:r>
+      <w:r>
+        <w:rPr>
+          <w:rFonts w:ascii="Times New Roman" w:eastAsia="SimSun" w:hAnsi="Times New Roman" w:cs="Times New Roman"/>
+          <w:sz w:val="24"/>
+          <w:szCs w:val="20"/>
+        </w:rPr>
+        <w:t xml:space="preserve">One can notice that some of them contain few to no distortion. This is intended, and was done to prevent lots of false positives in heavily modulated passages. For example, because of the Shostakovich and </w:t>
+      </w:r>
+      <w:r>
+        <w:rPr>
+          <w:rFonts w:ascii="Times New Roman" w:eastAsia="SimSun" w:hAnsi="Times New Roman" w:cs="Times New Roman"/>
+          <w:sz w:val="24"/>
+          <w:szCs w:val="20"/>
+        </w:rPr>
+        <w:t>Dvořák</w:t>
+      </w:r>
+      <w:r>
+        <w:rPr>
+          <w:rFonts w:ascii="Times New Roman" w:eastAsia="SimSun" w:hAnsi="Times New Roman" w:cs="Times New Roman"/>
+          <w:sz w:val="24"/>
+          <w:szCs w:val="20"/>
+        </w:rPr>
+        <w:t xml:space="preserve"> recordings contained in the dataset, all passages containing lots of high frequency components, such as cymbals, “s” sounds and trumpets were marked as being damaged, even if they actually had no damage whatsoever. The</w:t>
+      </w:r>
+      <w:r>
+        <w:rPr>
+          <w:rFonts w:ascii="Times New Roman" w:eastAsia="SimSun" w:hAnsi="Times New Roman" w:cs="Times New Roman"/>
+          <w:sz w:val="24"/>
+          <w:szCs w:val="20"/>
+        </w:rPr>
+        <w:t>se</w:t>
+      </w:r>
+      <w:r>
+        <w:rPr>
+          <w:rFonts w:ascii="Times New Roman" w:eastAsia="SimSun" w:hAnsi="Times New Roman" w:cs="Times New Roman"/>
+          <w:sz w:val="24"/>
+          <w:szCs w:val="20"/>
+        </w:rPr>
+        <w:t xml:space="preserve"> </w:t>
+      </w:r>
+      <w:r>
+        <w:rPr>
+          <w:rFonts w:ascii="Times New Roman" w:eastAsia="SimSun" w:hAnsi="Times New Roman" w:cs="Times New Roman"/>
+          <w:sz w:val="24"/>
+          <w:szCs w:val="20"/>
+        </w:rPr>
+        <w:t xml:space="preserve">mint-condition </w:t>
+      </w:r>
+      <w:r>
+        <w:rPr>
+          <w:rFonts w:ascii="Times New Roman" w:eastAsia="SimSun" w:hAnsi="Times New Roman" w:cs="Times New Roman"/>
+          <w:sz w:val="24"/>
+          <w:szCs w:val="20"/>
+        </w:rPr>
+        <w:t>recordings contain signals</w:t>
+      </w:r>
+      <w:r>
+        <w:rPr>
+          <w:rFonts w:ascii="Times New Roman" w:eastAsia="SimSun" w:hAnsi="Times New Roman" w:cs="Times New Roman"/>
+          <w:sz w:val="24"/>
+          <w:szCs w:val="20"/>
+        </w:rPr>
+        <w:t xml:space="preserve"> that resemble heavily damaged </w:t>
+      </w:r>
+      <w:r>
+        <w:rPr>
+          <w:rFonts w:ascii="Times New Roman" w:eastAsia="SimSun" w:hAnsi="Times New Roman" w:cs="Times New Roman"/>
+          <w:sz w:val="24"/>
+          <w:szCs w:val="20"/>
+        </w:rPr>
+        <w:t>signals</w:t>
+      </w:r>
+      <w:r>
+        <w:rPr>
+          <w:rFonts w:ascii="Times New Roman" w:eastAsia="SimSun" w:hAnsi="Times New Roman" w:cs="Times New Roman"/>
+          <w:sz w:val="24"/>
+          <w:szCs w:val="20"/>
+        </w:rPr>
+        <w:t>, but</w:t>
+      </w:r>
+      <w:r>
+        <w:rPr>
+          <w:rFonts w:ascii="Times New Roman" w:eastAsia="SimSun" w:hAnsi="Times New Roman" w:cs="Times New Roman"/>
+          <w:sz w:val="24"/>
+          <w:szCs w:val="20"/>
+        </w:rPr>
+        <w:t xml:space="preserve"> </w:t>
+      </w:r>
+      <w:r>
+        <w:rPr>
+          <w:rFonts w:ascii="Times New Roman" w:eastAsia="SimSun" w:hAnsi="Times New Roman" w:cs="Times New Roman"/>
+          <w:sz w:val="24"/>
+          <w:szCs w:val="20"/>
+        </w:rPr>
+        <w:t xml:space="preserve">are </w:t>
+      </w:r>
+      <w:r>
+        <w:rPr>
+          <w:rFonts w:ascii="Times New Roman" w:eastAsia="SimSun" w:hAnsi="Times New Roman" w:cs="Times New Roman"/>
+          <w:sz w:val="24"/>
+          <w:szCs w:val="20"/>
+        </w:rPr>
+        <w:t xml:space="preserve">in fact </w:t>
+      </w:r>
+      <w:r>
+        <w:rPr>
+          <w:rFonts w:ascii="Times New Roman" w:eastAsia="SimSun" w:hAnsi="Times New Roman" w:cs="Times New Roman"/>
+          <w:sz w:val="24"/>
+          <w:szCs w:val="20"/>
+        </w:rPr>
+        <w:t>in perfect condition: bagpipes</w:t>
+      </w:r>
+      <w:r>
+        <w:rPr>
+          <w:rFonts w:ascii="Times New Roman" w:eastAsia="SimSun" w:hAnsi="Times New Roman" w:cs="Times New Roman"/>
+          <w:sz w:val="24"/>
+          <w:szCs w:val="20"/>
+        </w:rPr>
+        <w:t>, heavy metal music, vocals, brass instruments (trumpets and horns), and loud cymbal crashes.</w:t>
+      </w:r>
+    </w:p>
+    <w:p>
+      <w:pPr>
+        <w:jc w:val="both"/>
+        <w:rPr>
+          <w:rFonts w:ascii="Times New Roman" w:eastAsia="SimSun" w:hAnsi="Times New Roman" w:cs="Times New Roman"/>
+          <w:sz w:val="24"/>
+          <w:szCs w:val="20"/>
+        </w:rPr>
+      </w:pPr>
+      <w:r>
+        <w:rPr>
+          <w:rFonts w:ascii="Times New Roman" w:eastAsia="SimSun" w:hAnsi="Times New Roman" w:cs="Times New Roman"/>
+          <w:sz w:val="24"/>
+          <w:szCs w:val="20"/>
+        </w:rPr>
+        <w:tab/>
+        <w:t xml:space="preserve">The </w:t>
+      </w:r>
+      <w:r>
+        <w:rPr>
+          <w:rFonts w:ascii="Times New Roman" w:eastAsia="SimSun" w:hAnsi="Times New Roman" w:cs="Times New Roman"/>
+          <w:sz w:val="24"/>
+          <w:szCs w:val="20"/>
+        </w:rPr>
+        <w:t>markings are, however, just some intervals, and are meaningless without their associated signal. As the training data needs to be structured into inputs and outputs, we need a means of exporting audio files and markings into usable traini</w:t>
+      </w:r>
+      <w:r>
+        <w:rPr>
+          <w:rFonts w:ascii="Times New Roman" w:eastAsia="SimSun" w:hAnsi="Times New Roman" w:cs="Times New Roman"/>
+          <w:sz w:val="24"/>
+          <w:szCs w:val="20"/>
+        </w:rPr>
+        <w:t xml:space="preserve">ng data files. We implemented the training data generator within the Java application. As the number of labeled data is very large, much larger than what would be practical to use as a training set, we only export some of it. The two classes are very imbalanced – there are way more undamaged samples than damaged ones, and the learning algorithm is sensible to class balancing. In an effort to reduce class imbalance, we used a probability of exporting a marking, and a different one, smaller, for exporting unmarked samples. </w:t>
+      </w:r>
+      <w:r>
+        <w:rPr>
+          <w:rFonts w:ascii="Times New Roman" w:eastAsia="SimSun" w:hAnsi="Times New Roman" w:cs="Times New Roman"/>
+          <w:sz w:val="24"/>
+          <w:szCs w:val="20"/>
+        </w:rPr>
+        <w:t xml:space="preserve">Table 5.1 also presents the number of training samples generated from each of the marked recordings, and the class balance ratio. </w:t>
+      </w:r>
+    </w:p>
+    <w:p>
+      <w:pPr>
+        <w:jc w:val="both"/>
+        <w:rPr>
+          <w:rFonts w:ascii="Times New Roman" w:eastAsia="SimSun" w:hAnsi="Times New Roman" w:cs="Times New Roman"/>
+          <w:sz w:val="24"/>
+          <w:szCs w:val="20"/>
+        </w:rPr>
+      </w:pPr>
+      <w:r>
+        <w:rPr>
+          <w:rFonts w:ascii="Times New Roman" w:eastAsia="SimSun" w:hAnsi="Times New Roman" w:cs="Times New Roman"/>
+          <w:sz w:val="24"/>
+          <w:szCs w:val="20"/>
+        </w:rPr>
+        <w:tab/>
+        <w:t xml:space="preserve">The results achieved in </w:t>
+      </w:r>
+      <w:sdt>
+        <w:sdtPr>
+          <w:rPr>
+            <w:rFonts w:ascii="Times New Roman" w:eastAsia="SimSun" w:hAnsi="Times New Roman" w:cs="Times New Roman"/>
+            <w:sz w:val="24"/>
+            <w:szCs w:val="20"/>
+          </w:rPr>
+          <w:id w:val="10722482"/>
+          <w:citation/>
+        </w:sdtPr>
+        <w:sdtContent>
+          <w:r>
+            <w:rPr>
+              <w:rFonts w:ascii="Times New Roman" w:eastAsia="SimSun" w:hAnsi="Times New Roman" w:cs="Times New Roman"/>
+              <w:sz w:val="24"/>
+              <w:szCs w:val="20"/>
+            </w:rPr>
+            <w:fldChar w:fldCharType="begin"/>
+          </w:r>
+          <w:r>
+            <w:rPr>
+              <w:rFonts w:ascii="Times New Roman" w:eastAsia="SimSun" w:hAnsi="Times New Roman" w:cs="Times New Roman"/>
+              <w:sz w:val="24"/>
+              <w:szCs w:val="20"/>
+            </w:rPr>
+            <w:instrText xml:space="preserve"> CITATION Licenta \l 1033 </w:instrText>
+          </w:r>
+          <w:r>
+            <w:rPr>
+              <w:rFonts w:ascii="Times New Roman" w:eastAsia="SimSun" w:hAnsi="Times New Roman" w:cs="Times New Roman"/>
+              <w:sz w:val="24"/>
+              <w:szCs w:val="20"/>
+            </w:rPr>
+            <w:fldChar w:fldCharType="separate"/>
+          </w:r>
+          <w:r>
+            <w:rPr>
+              <w:rFonts w:ascii="Times New Roman" w:eastAsia="SimSun" w:hAnsi="Times New Roman" w:cs="Times New Roman"/>
+              <w:noProof/>
+              <w:sz w:val="24"/>
+              <w:szCs w:val="20"/>
+            </w:rPr>
+            <w:t>(2)</w:t>
+          </w:r>
+          <w:r>
+            <w:rPr>
+              <w:rFonts w:ascii="Times New Roman" w:eastAsia="SimSun" w:hAnsi="Times New Roman" w:cs="Times New Roman"/>
+              <w:sz w:val="24"/>
+              <w:szCs w:val="20"/>
+            </w:rPr>
+            <w:fldChar w:fldCharType="end"/>
+          </w:r>
+        </w:sdtContent>
+      </w:sdt>
+      <w:r>
+        <w:rPr>
+          <w:rFonts w:ascii="Times New Roman" w:eastAsia="SimSun" w:hAnsi="Times New Roman" w:cs="Times New Roman"/>
+          <w:sz w:val="24"/>
+          <w:szCs w:val="20"/>
+        </w:rPr>
+        <w:t xml:space="preserve"> </w:t>
+      </w:r>
+      <w:r>
+        <w:rPr>
+          <w:rFonts w:ascii="Times New Roman" w:eastAsia="SimSun" w:hAnsi="Times New Roman" w:cs="Times New Roman"/>
+          <w:sz w:val="24"/>
+          <w:szCs w:val="20"/>
+        </w:rPr>
+        <w:t>showed that preprocessing the signal by applying the inverse RIIA curve significantly increased the classifier’s accuracy, so we used the same preprocessing for our training datasets.</w:t>
+      </w:r>
+    </w:p>
+    <w:p>
+      <w:pPr>
+        <w:rPr>
+          <w:rFonts w:ascii="Times New Roman" w:eastAsia="SimSun" w:hAnsi="Times New Roman" w:cs="Times New Roman"/>
+          <w:sz w:val="24"/>
+          <w:szCs w:val="20"/>
+        </w:rPr>
+      </w:pPr>
+    </w:p>
+    <w:p>
+      <w:pPr>
+        <w:rPr>
+          <w:rFonts w:ascii="Times New Roman" w:eastAsia="SimSun" w:hAnsi="Times New Roman" w:cs="Times New Roman"/>
+          <w:sz w:val="24"/>
+          <w:szCs w:val="20"/>
+        </w:rPr>
+      </w:pPr>
+    </w:p>
+    <w:p>
+      <w:pPr>
+        <w:rPr>
+          <w:rFonts w:ascii="Times New Roman" w:eastAsia="SimSun" w:hAnsi="Times New Roman" w:cs="Times New Roman"/>
+          <w:sz w:val="24"/>
+          <w:szCs w:val="20"/>
+        </w:rPr>
+      </w:pPr>
+    </w:p>
+    <w:p>
+      <w:pPr>
+        <w:jc w:val="center"/>
+        <w:rPr>
+          <w:rFonts w:ascii="Times New Roman" w:eastAsia="SimSun" w:hAnsi="Times New Roman" w:cs="Times New Roman"/>
+          <w:sz w:val="24"/>
+          <w:szCs w:val="20"/>
+        </w:rPr>
+      </w:pPr>
+      <w:r>
+        <w:rPr>
+          <w:szCs w:val="20"/>
+        </w:rPr>
+        <w:lastRenderedPageBreak/>
+        <w:drawing>
+          <wp:anchor distT="0" distB="0" distL="114300" distR="114300" simplePos="0" relativeHeight="251699200" behindDoc="1" locked="0" layoutInCell="1" allowOverlap="1">
+            <wp:simplePos x="0" y="0"/>
+            <wp:positionH relativeFrom="column">
+              <wp:posOffset>0</wp:posOffset>
+            </wp:positionH>
+            <wp:positionV relativeFrom="paragraph">
+              <wp:posOffset>0</wp:posOffset>
+            </wp:positionV>
+            <wp:extent cx="5933440" cy="4260215"/>
+            <wp:effectExtent l="19050" t="0" r="0" b="0"/>
+            <wp:wrapTight wrapText="bothSides">
+              <wp:wrapPolygon edited="0">
+                <wp:start x="-69" y="0"/>
+                <wp:lineTo x="-69" y="21442"/>
+                <wp:lineTo x="21568" y="21442"/>
+                <wp:lineTo x="21568" y="0"/>
+                <wp:lineTo x="-69" y="0"/>
+              </wp:wrapPolygon>
+            </wp:wrapTight>
+            <wp:docPr id="67" name="Imagine 67"/>
+            <wp:cNvGraphicFramePr>
+              <a:graphicFrameLocks xmlns:a="http://schemas.openxmlformats.org/drawingml/2006/main" noChangeAspect="1"/>
+            </wp:cNvGraphicFramePr>
+            <a:graphic xmlns:a="http://schemas.openxmlformats.org/drawingml/2006/main">
+              <a:graphicData uri="http://schemas.openxmlformats.org/drawingml/2006/picture">
+                <pic:pic xmlns:pic="http://schemas.openxmlformats.org/drawingml/2006/picture">
+                  <pic:nvPicPr>
+                    <pic:cNvPr id="0" name="Picture 67"/>
+                    <pic:cNvPicPr>
+                      <a:picLocks noChangeAspect="1" noChangeArrowheads="1"/>
+                    </pic:cNvPicPr>
+                  </pic:nvPicPr>
+                  <pic:blipFill>
+                    <a:blip r:embed="rId25"/>
+                    <a:srcRect/>
+                    <a:stretch>
+                      <a:fillRect/>
+                    </a:stretch>
+                  </pic:blipFill>
+                  <pic:spPr bwMode="auto">
+                    <a:xfrm>
+                      <a:off x="0" y="0"/>
+                      <a:ext cx="5933440" cy="4260215"/>
+                    </a:xfrm>
+                    <a:prstGeom prst="rect">
+                      <a:avLst/>
+                    </a:prstGeom>
+                    <a:noFill/>
+                    <a:ln w="9525">
+                      <a:noFill/>
+                      <a:miter lim="800000"/>
+                      <a:headEnd/>
+                      <a:tailEnd/>
+                    </a:ln>
+                  </pic:spPr>
+                </pic:pic>
+              </a:graphicData>
+            </a:graphic>
+          </wp:anchor>
+        </w:drawing>
+      </w:r>
+      <w:r>
+        <w:rPr>
+          <w:rFonts w:ascii="Times New Roman" w:eastAsia="SimSun" w:hAnsi="Times New Roman" w:cs="Times New Roman"/>
+          <w:sz w:val="24"/>
+          <w:szCs w:val="20"/>
+        </w:rPr>
+        <w:t xml:space="preserve">Table 5.1: Recordings used in generating the training datasets </w:t>
+      </w:r>
+    </w:p>
+    <w:p>
+      <w:pPr>
+        <w:jc w:val="center"/>
+        <w:rPr>
+          <w:rFonts w:ascii="Times New Roman" w:eastAsia="SimSun" w:hAnsi="Times New Roman" w:cs="Times New Roman"/>
+          <w:sz w:val="24"/>
+          <w:szCs w:val="20"/>
+        </w:rPr>
+      </w:pPr>
+    </w:p>
+    <w:p>
+      <w:pPr>
+        <w:ind w:firstLine="708"/>
+        <w:jc w:val="both"/>
+        <w:rPr>
+          <w:rFonts w:ascii="Times New Roman" w:eastAsia="SimSun" w:hAnsi="Times New Roman" w:cs="Times New Roman"/>
+          <w:sz w:val="24"/>
+          <w:szCs w:val="20"/>
+        </w:rPr>
+      </w:pPr>
+      <w:r>
+        <w:rPr>
+          <w:rFonts w:ascii="Times New Roman" w:eastAsia="SimSun" w:hAnsi="Times New Roman" w:cs="Times New Roman"/>
+          <w:sz w:val="24"/>
+          <w:szCs w:val="20"/>
+        </w:rPr>
+        <w:t>Because the training set is large enough to not fit in the memory of an average computer, we created a</w:t>
+      </w:r>
+      <w:r>
+        <w:rPr>
+          <w:rFonts w:ascii="Times New Roman" w:eastAsia="SimSun" w:hAnsi="Times New Roman" w:cs="Times New Roman"/>
+          <w:b/>
+          <w:bCs/>
+          <w:sz w:val="24"/>
+          <w:szCs w:val="20"/>
+        </w:rPr>
+        <w:t xml:space="preserve"> </w:t>
+      </w:r>
+      <w:r>
+        <w:rPr>
+          <w:rFonts w:ascii="Times New Roman" w:eastAsia="SimSun" w:hAnsi="Times New Roman" w:cs="Times New Roman"/>
+          <w:bCs/>
+          <w:sz w:val="24"/>
+          <w:szCs w:val="20"/>
+        </w:rPr>
+        <w:t>Data Generator</w:t>
+      </w:r>
+      <w:r>
+        <w:rPr>
+          <w:rFonts w:ascii="Times New Roman" w:eastAsia="SimSun" w:hAnsi="Times New Roman" w:cs="Times New Roman"/>
+          <w:sz w:val="24"/>
+          <w:szCs w:val="20"/>
+        </w:rPr>
+        <w:t>, which can be used to load</w:t>
+      </w:r>
+      <w:r>
+        <w:rPr>
+          <w:rFonts w:ascii="Times New Roman" w:eastAsia="SimSun" w:hAnsi="Times New Roman" w:cs="Times New Roman"/>
+          <w:sz w:val="24"/>
+          <w:szCs w:val="20"/>
+        </w:rPr>
+        <w:t xml:space="preserve"> the</w:t>
+      </w:r>
+      <w:r>
+        <w:rPr>
+          <w:rFonts w:ascii="Times New Roman" w:eastAsia="SimSun" w:hAnsi="Times New Roman" w:cs="Times New Roman"/>
+          <w:sz w:val="24"/>
+          <w:szCs w:val="20"/>
+        </w:rPr>
+        <w:t xml:space="preserve"> training and testing data</w:t>
+      </w:r>
+      <w:r>
+        <w:rPr>
+          <w:rFonts w:ascii="Times New Roman" w:eastAsia="SimSun" w:hAnsi="Times New Roman" w:cs="Times New Roman"/>
+          <w:sz w:val="24"/>
+          <w:szCs w:val="20"/>
+        </w:rPr>
+        <w:t xml:space="preserve"> from files and return it</w:t>
+      </w:r>
+      <w:r>
+        <w:rPr>
+          <w:rFonts w:ascii="Times New Roman" w:eastAsia="SimSun" w:hAnsi="Times New Roman" w:cs="Times New Roman"/>
+          <w:sz w:val="24"/>
+          <w:szCs w:val="20"/>
+        </w:rPr>
+        <w:t xml:space="preserve"> in batches rather than as a whole. This way, we need far less memory, and the training can run even on average computers. This is in contrast with the previous model implementation, which loaded all data in memory and had to be trained on a supercluster node with more than 64GB of RAM.</w:t>
+      </w:r>
+    </w:p>
+    <w:p>
+      <w:pPr>
+        <w:jc w:val="both"/>
+        <w:rPr>
+          <w:rFonts w:ascii="Times New Roman" w:eastAsia="SimSun" w:hAnsi="Times New Roman" w:cs="Times New Roman"/>
+          <w:sz w:val="24"/>
+          <w:szCs w:val="20"/>
+        </w:rPr>
+      </w:pPr>
+    </w:p>
+    <w:p>
+      <w:pPr>
+        <w:jc w:val="both"/>
+        <w:rPr>
+          <w:rFonts w:ascii="Times New Roman" w:eastAsia="SimSun" w:hAnsi="Times New Roman" w:cs="Times New Roman"/>
+          <w:sz w:val="24"/>
+          <w:szCs w:val="20"/>
+        </w:rPr>
+      </w:pPr>
+    </w:p>
+    <w:p>
+      <w:pPr>
+        <w:jc w:val="both"/>
+        <w:rPr>
+          <w:rFonts w:ascii="Times New Roman" w:eastAsia="SimSun" w:hAnsi="Times New Roman" w:cs="Times New Roman"/>
+          <w:sz w:val="32"/>
+          <w:szCs w:val="20"/>
+        </w:rPr>
+      </w:pPr>
+      <w:r>
+        <w:rPr>
+          <w:rFonts w:ascii="Times New Roman" w:eastAsia="SimSun" w:hAnsi="Times New Roman" w:cs="Times New Roman"/>
+          <w:sz w:val="28"/>
+          <w:szCs w:val="20"/>
+        </w:rPr>
+        <w:t>5.</w:t>
+      </w:r>
+      <w:r>
+        <w:rPr>
+          <w:rFonts w:ascii="Times New Roman" w:eastAsia="SimSun" w:hAnsi="Times New Roman" w:cs="Times New Roman"/>
+          <w:sz w:val="28"/>
+          <w:szCs w:val="20"/>
+        </w:rPr>
+        <w:t>2</w:t>
+      </w:r>
+      <w:r>
+        <w:rPr>
+          <w:rFonts w:ascii="Times New Roman" w:eastAsia="SimSun" w:hAnsi="Times New Roman" w:cs="Times New Roman"/>
+          <w:sz w:val="28"/>
+          <w:szCs w:val="20"/>
+        </w:rPr>
+        <w:t>.</w:t>
+      </w:r>
+      <w:r>
+        <w:rPr>
+          <w:rFonts w:ascii="Times New Roman" w:eastAsia="SimSun" w:hAnsi="Times New Roman" w:cs="Times New Roman"/>
+          <w:sz w:val="28"/>
+          <w:szCs w:val="20"/>
+        </w:rPr>
+        <w:t>3</w:t>
+      </w:r>
+      <w:r>
+        <w:rPr>
+          <w:rFonts w:ascii="Times New Roman" w:eastAsia="SimSun" w:hAnsi="Times New Roman" w:cs="Times New Roman"/>
+          <w:sz w:val="28"/>
+          <w:szCs w:val="20"/>
+        </w:rPr>
+        <w:t>.</w:t>
+      </w:r>
+      <w:r>
+        <w:rPr>
+          <w:rFonts w:ascii="Times New Roman" w:eastAsia="SimSun" w:hAnsi="Times New Roman" w:cs="Times New Roman"/>
+          <w:sz w:val="28"/>
+          <w:szCs w:val="20"/>
+        </w:rPr>
+        <w:t xml:space="preserve"> </w:t>
+      </w:r>
+      <w:r>
+        <w:rPr>
+          <w:rFonts w:ascii="Times New Roman" w:eastAsia="SimSun" w:hAnsi="Times New Roman" w:cs="Times New Roman"/>
+          <w:sz w:val="28"/>
+          <w:szCs w:val="20"/>
+        </w:rPr>
+        <w:t>Training the classifier. Accuracy and performance</w:t>
+      </w:r>
+    </w:p>
+    <w:p>
+      <w:pPr>
+        <w:jc w:val="both"/>
+        <w:rPr>
+          <w:rFonts w:ascii="Times New Roman" w:eastAsia="SimSun" w:hAnsi="Times New Roman" w:cs="Times New Roman"/>
+          <w:sz w:val="24"/>
+          <w:szCs w:val="20"/>
+        </w:rPr>
+      </w:pPr>
+    </w:p>
+    <w:p>
+      <w:pPr>
+        <w:ind w:firstLine="708"/>
+        <w:jc w:val="both"/>
+        <w:rPr>
+          <w:rFonts w:ascii="Times New Roman" w:eastAsia="SimSun" w:hAnsi="Times New Roman" w:cs="Times New Roman"/>
+          <w:sz w:val="24"/>
+          <w:szCs w:val="20"/>
+        </w:rPr>
+      </w:pPr>
+      <w:r>
+        <w:rPr>
+          <w:rFonts w:ascii="Times New Roman" w:eastAsia="SimSun" w:hAnsi="Times New Roman" w:cs="Times New Roman"/>
+          <w:sz w:val="24"/>
+          <w:szCs w:val="20"/>
+        </w:rPr>
+        <w:t xml:space="preserve">Achieving a better accuracy proved to not be easy at all. We decided on using a convolutional neural network, implemented using the Keras framework, instead of the sklearn Multi-Layered Perceptron used in </w:t>
+      </w:r>
+      <w:sdt>
+        <w:sdtPr>
+          <w:rPr>
+            <w:rFonts w:ascii="Times New Roman" w:eastAsia="SimSun" w:hAnsi="Times New Roman" w:cs="Times New Roman"/>
+            <w:sz w:val="24"/>
+            <w:szCs w:val="20"/>
+          </w:rPr>
+          <w:id w:val="10722481"/>
+          <w:citation/>
+        </w:sdtPr>
+        <w:sdtContent>
+          <w:r>
+            <w:rPr>
+              <w:rFonts w:ascii="Times New Roman" w:eastAsia="SimSun" w:hAnsi="Times New Roman" w:cs="Times New Roman"/>
+              <w:sz w:val="24"/>
+              <w:szCs w:val="20"/>
+            </w:rPr>
+            <w:fldChar w:fldCharType="begin"/>
+          </w:r>
+          <w:r>
+            <w:rPr>
+              <w:rFonts w:ascii="Times New Roman" w:eastAsia="SimSun" w:hAnsi="Times New Roman" w:cs="Times New Roman"/>
+              <w:sz w:val="24"/>
+              <w:szCs w:val="20"/>
+            </w:rPr>
+            <w:instrText xml:space="preserve"> CITATION Licenta \l 1033 </w:instrText>
+          </w:r>
+          <w:r>
+            <w:rPr>
+              <w:rFonts w:ascii="Times New Roman" w:eastAsia="SimSun" w:hAnsi="Times New Roman" w:cs="Times New Roman"/>
+              <w:sz w:val="24"/>
+              <w:szCs w:val="20"/>
+            </w:rPr>
+            <w:fldChar w:fldCharType="separate"/>
+          </w:r>
+          <w:r>
+            <w:rPr>
+              <w:rFonts w:ascii="Times New Roman" w:eastAsia="SimSun" w:hAnsi="Times New Roman" w:cs="Times New Roman"/>
+              <w:noProof/>
+              <w:sz w:val="24"/>
+              <w:szCs w:val="20"/>
+            </w:rPr>
+            <w:t>(2)</w:t>
+          </w:r>
+          <w:r>
+            <w:rPr>
+              <w:rFonts w:ascii="Times New Roman" w:eastAsia="SimSun" w:hAnsi="Times New Roman" w:cs="Times New Roman"/>
+              <w:sz w:val="24"/>
+              <w:szCs w:val="20"/>
+            </w:rPr>
+            <w:fldChar w:fldCharType="end"/>
+          </w:r>
+        </w:sdtContent>
+      </w:sdt>
+      <w:r>
+        <w:rPr>
+          <w:rFonts w:ascii="Times New Roman" w:eastAsia="SimSun" w:hAnsi="Times New Roman" w:cs="Times New Roman"/>
+          <w:sz w:val="24"/>
+          <w:szCs w:val="20"/>
+        </w:rPr>
+        <w:t>.</w:t>
+      </w:r>
+      <w:r>
+        <w:rPr>
+          <w:rFonts w:ascii="Times New Roman" w:eastAsia="SimSun" w:hAnsi="Times New Roman" w:cs="Times New Roman"/>
+          <w:sz w:val="24"/>
+          <w:szCs w:val="20"/>
+        </w:rPr>
+        <w:t xml:space="preserve"> By using a convolutional network, we can classify more samples at the same time, thus increasing the time efficiency of the classifier and thereby decreasing the time required to generate markings for a given input signal.</w:t>
+      </w:r>
+    </w:p>
+    <w:p>
+      <w:pPr>
+        <w:pStyle w:val="NormalWeb"/>
+        <w:spacing w:before="0" w:beforeAutospacing="0" w:after="0" w:afterAutospacing="0"/>
+        <w:ind w:firstLine="708"/>
+        <w:jc w:val="both"/>
+        <w:rPr>
+          <w:color w:val="000000"/>
+          <w:lang w:val="en-US"/>
+        </w:rPr>
+      </w:pPr>
+      <w:r>
+        <w:rPr>
+          <w:rFonts w:eastAsia="SimSun"/>
+          <w:szCs w:val="20"/>
+          <w:lang w:val="en-US"/>
+        </w:rPr>
+        <w:t>The metric we hoped to improve was the overall F1 score</w:t>
+      </w:r>
+      <w:r>
+        <w:rPr>
+          <w:rStyle w:val="Referinnotdesubsol"/>
+          <w:rFonts w:eastAsia="SimSun"/>
+          <w:szCs w:val="20"/>
+          <w:lang w:val="en-US"/>
+        </w:rPr>
+        <w:footnoteReference w:id="10"/>
+      </w:r>
+      <w:r>
+        <w:rPr>
+          <w:rFonts w:eastAsia="SimSun"/>
+          <w:szCs w:val="20"/>
+          <w:lang w:val="en-US"/>
+        </w:rPr>
+        <w:t>, while using a binary</w:t>
+      </w:r>
+      <w:r>
+        <w:rPr>
+          <w:rFonts w:eastAsia="SimSun"/>
+          <w:szCs w:val="20"/>
+          <w:lang w:val="en-US"/>
+        </w:rPr>
+        <w:t>-</w:t>
+      </w:r>
+      <w:r>
+        <w:rPr>
+          <w:rFonts w:eastAsia="SimSun"/>
+          <w:szCs w:val="20"/>
+          <w:lang w:val="en-US"/>
+        </w:rPr>
+        <w:t>crossentropy loss</w:t>
+      </w:r>
+      <w:r>
+        <w:rPr>
+          <w:rFonts w:eastAsia="SimSun"/>
+          <w:szCs w:val="20"/>
+          <w:lang w:val="en-US"/>
+        </w:rPr>
+        <w:t xml:space="preserve"> function and the default Adam optimizer</w:t>
+      </w:r>
+      <w:r>
+        <w:rPr>
+          <w:rFonts w:eastAsia="SimSun"/>
+          <w:szCs w:val="20"/>
+          <w:lang w:val="en-US"/>
+        </w:rPr>
+        <w:t xml:space="preserve">. </w:t>
+      </w:r>
+      <w:r>
+        <w:rPr>
+          <w:rFonts w:eastAsia="SimSun"/>
+          <w:szCs w:val="20"/>
+          <w:lang w:val="en-US"/>
+        </w:rPr>
+        <w:t xml:space="preserve">To mitigate the impact of class imbalance, we used different weights for each of the two classes while computing the loss. </w:t>
+      </w:r>
+      <w:r>
+        <w:rPr>
+          <w:rFonts w:eastAsia="SimSun"/>
+          <w:szCs w:val="20"/>
+          <w:lang w:val="en-US"/>
+        </w:rPr>
+        <w:t xml:space="preserve">The </w:t>
+      </w:r>
+      <w:r>
+        <w:rPr>
+          <w:rFonts w:eastAsia="SimSun"/>
+          <w:szCs w:val="20"/>
+          <w:lang w:val="en-US"/>
+        </w:rPr>
+        <w:lastRenderedPageBreak/>
+        <w:t>first attempts proved to be a failure. F1 score</w:t>
+      </w:r>
+      <w:r>
+        <w:rPr>
+          <w:rFonts w:eastAsia="SimSun"/>
+          <w:szCs w:val="20"/>
+          <w:lang w:val="en-US"/>
+        </w:rPr>
+        <w:t xml:space="preserve"> quickly stopped increasing and did not go over </w:t>
+      </w:r>
+      <w:r>
+        <w:rPr>
+          <w:rFonts w:eastAsia="SimSun"/>
+          <w:szCs w:val="20"/>
+          <w:lang w:val="en-US"/>
+        </w:rPr>
+        <w:t>50%</w:t>
+      </w:r>
+      <w:r>
+        <w:rPr>
+          <w:rFonts w:eastAsia="SimSun"/>
+          <w:szCs w:val="20"/>
+          <w:lang w:val="en-US"/>
+        </w:rPr>
+        <w:t>. The results of these attempts can be seen in columns 1-</w:t>
+      </w:r>
+      <w:r>
+        <w:rPr>
+          <w:rFonts w:eastAsia="SimSun"/>
+          <w:szCs w:val="20"/>
+          <w:lang w:val="en-US"/>
+        </w:rPr>
+        <w:t>2</w:t>
+      </w:r>
+      <w:r>
+        <w:rPr>
+          <w:rFonts w:eastAsia="SimSun"/>
+          <w:szCs w:val="20"/>
+          <w:lang w:val="en-US"/>
+        </w:rPr>
+        <w:t xml:space="preserve"> of Table 5.2.</w:t>
+      </w:r>
+      <w:r>
+        <w:rPr>
+          <w:rFonts w:eastAsia="SimSun"/>
+          <w:szCs w:val="20"/>
+          <w:lang w:val="en-US"/>
+        </w:rPr>
+        <w:t xml:space="preserve"> The notation of the Structure should be interpreted as follows: a Dense( X ) is a densely connected layer with X outputs, and a Conv( K, F</w:t>
+      </w:r>
+      <w:r>
+        <w:rPr>
+          <w:rFonts w:eastAsia="SimSun"/>
+          <w:szCs w:val="20"/>
+          <w:lang w:val="en-US"/>
+        </w:rPr>
+        <w:t>, S</w:t>
+      </w:r>
+      <w:r>
+        <w:rPr>
+          <w:rFonts w:eastAsia="SimSun"/>
+          <w:szCs w:val="20"/>
+          <w:lang w:val="en-US"/>
+        </w:rPr>
+        <w:t xml:space="preserve"> ) is a convolutional layer with a K-length kernel</w:t>
+      </w:r>
+      <w:r>
+        <w:rPr>
+          <w:rFonts w:eastAsia="SimSun"/>
+          <w:szCs w:val="20"/>
+          <w:lang w:val="en-US"/>
+        </w:rPr>
+        <w:t>, S strides (which is optional and defaults to 1)</w:t>
+      </w:r>
+      <w:r>
+        <w:rPr>
+          <w:rFonts w:eastAsia="SimSun"/>
+          <w:szCs w:val="20"/>
+          <w:lang w:val="en-US"/>
+        </w:rPr>
+        <w:t xml:space="preserve"> and F output features. </w:t>
+      </w:r>
+    </w:p>
+    <w:p>
+      <w:pPr>
+        <w:jc w:val="both"/>
+        <w:rPr>
+          <w:rFonts w:ascii="Times New Roman" w:eastAsia="SimSun" w:hAnsi="Times New Roman" w:cs="Times New Roman"/>
+          <w:sz w:val="24"/>
+          <w:szCs w:val="20"/>
+        </w:rPr>
+      </w:pPr>
+      <w:r>
+        <w:rPr>
+          <w:rFonts w:ascii="Times New Roman" w:eastAsia="SimSun" w:hAnsi="Times New Roman" w:cs="Times New Roman"/>
+          <w:sz w:val="24"/>
+          <w:szCs w:val="20"/>
+        </w:rPr>
+        <w:tab/>
+        <w:t>After these attempts, we refined the dataset by removing all the markings where the signal reconstruction algorithm did not significantly change the original signal. The logic behind this is that the markings were duplicated on both channels of the input signal</w:t>
+      </w:r>
+      <w:r>
+        <w:rPr>
+          <w:rFonts w:ascii="Times New Roman" w:eastAsia="SimSun" w:hAnsi="Times New Roman" w:cs="Times New Roman"/>
+          <w:sz w:val="24"/>
+          <w:szCs w:val="20"/>
+        </w:rPr>
+        <w:t>, even though the damage may have been present in only of the channels</w:t>
+      </w:r>
+      <w:r>
+        <w:rPr>
+          <w:rFonts w:ascii="Times New Roman" w:eastAsia="SimSun" w:hAnsi="Times New Roman" w:cs="Times New Roman"/>
+          <w:sz w:val="24"/>
+          <w:szCs w:val="20"/>
+        </w:rPr>
+        <w:t xml:space="preserve">. </w:t>
+      </w:r>
+    </w:p>
+    <w:p>
+      <w:pPr>
+        <w:jc w:val="both"/>
+        <w:rPr>
+          <w:rFonts w:ascii="Times New Roman" w:eastAsia="SimSun" w:hAnsi="Times New Roman" w:cs="Times New Roman"/>
+          <w:sz w:val="24"/>
+          <w:szCs w:val="20"/>
+        </w:rPr>
+      </w:pPr>
+      <w:r>
+        <w:rPr>
+          <w:rFonts w:ascii="Times New Roman" w:eastAsia="SimSun" w:hAnsi="Times New Roman" w:cs="Times New Roman"/>
+          <w:sz w:val="24"/>
+          <w:szCs w:val="20"/>
+        </w:rPr>
+        <w:tab/>
+        <w:t>With the refined dataset, we tried once again to train some model structures. Because each output represents the same thing, i.e. a single sample’s class</w:t>
+      </w:r>
+      <w:r>
+        <w:rPr>
+          <w:rFonts w:ascii="Times New Roman" w:eastAsia="SimSun" w:hAnsi="Times New Roman" w:cs="Times New Roman"/>
+          <w:sz w:val="24"/>
+          <w:szCs w:val="20"/>
+        </w:rPr>
+        <w:t>, we used convolution kernels that were similar to the model used by our previous work. In that, the model was a densely connected network with 129 inputs, two hidden layers of 64 and 32 nodes, and one output with the offset of 65 (the class of the 65</w:t>
+      </w:r>
+      <w:r>
+        <w:rPr>
+          <w:rFonts w:ascii="Times New Roman" w:eastAsia="SimSun" w:hAnsi="Times New Roman" w:cs="Times New Roman"/>
+          <w:sz w:val="24"/>
+          <w:szCs w:val="20"/>
+          <w:vertAlign w:val="superscript"/>
+        </w:rPr>
+        <w:t>th</w:t>
+      </w:r>
+      <w:r>
+        <w:rPr>
+          <w:rFonts w:ascii="Times New Roman" w:eastAsia="SimSun" w:hAnsi="Times New Roman" w:cs="Times New Roman"/>
+          <w:sz w:val="24"/>
+          <w:szCs w:val="20"/>
+        </w:rPr>
+        <w:t xml:space="preserve"> input sample). In convolutional network terms, that was equivalent with the first layer having a kernel of length 129 and 64 features, the second layer – a 1-length kernel with 32 features, and finally, a 1-length kernel with 1 feature (the output).</w:t>
+      </w:r>
+      <w:r>
+        <w:rPr>
+          <w:rFonts w:ascii="Times New Roman" w:eastAsia="SimSun" w:hAnsi="Times New Roman" w:cs="Times New Roman"/>
+          <w:sz w:val="24"/>
+          <w:szCs w:val="20"/>
+        </w:rPr>
+        <w:t xml:space="preserve"> The results of the tested multi-output convolutional network models can be seen </w:t>
+      </w:r>
+      <w:r>
+        <w:rPr>
+          <w:rFonts w:ascii="Times New Roman" w:eastAsia="SimSun" w:hAnsi="Times New Roman" w:cs="Times New Roman"/>
+          <w:sz w:val="24"/>
+          <w:szCs w:val="20"/>
+        </w:rPr>
+        <w:t xml:space="preserve">in </w:t>
+      </w:r>
+      <w:r>
+        <w:rPr>
+          <w:rFonts w:ascii="Times New Roman" w:eastAsia="SimSun" w:hAnsi="Times New Roman" w:cs="Times New Roman"/>
+          <w:sz w:val="24"/>
+          <w:szCs w:val="20"/>
+        </w:rPr>
+        <w:t xml:space="preserve">columns </w:t>
+      </w:r>
+      <w:r>
+        <w:rPr>
+          <w:rFonts w:ascii="Times New Roman" w:eastAsia="SimSun" w:hAnsi="Times New Roman" w:cs="Times New Roman"/>
+          <w:sz w:val="24"/>
+          <w:szCs w:val="20"/>
+        </w:rPr>
+        <w:t>3</w:t>
+      </w:r>
+      <w:r>
+        <w:rPr>
+          <w:rFonts w:ascii="Times New Roman" w:eastAsia="SimSun" w:hAnsi="Times New Roman" w:cs="Times New Roman"/>
+          <w:sz w:val="24"/>
+          <w:szCs w:val="20"/>
+        </w:rPr>
+        <w:t>-1</w:t>
+      </w:r>
+      <w:r>
+        <w:rPr>
+          <w:rFonts w:ascii="Times New Roman" w:eastAsia="SimSun" w:hAnsi="Times New Roman" w:cs="Times New Roman"/>
+          <w:sz w:val="24"/>
+          <w:szCs w:val="20"/>
+        </w:rPr>
+        <w:t>2</w:t>
+      </w:r>
+      <w:r>
+        <w:rPr>
+          <w:rFonts w:ascii="Times New Roman" w:eastAsia="SimSun" w:hAnsi="Times New Roman" w:cs="Times New Roman"/>
+          <w:sz w:val="24"/>
+          <w:szCs w:val="20"/>
+        </w:rPr>
+        <w:t xml:space="preserve"> of Table 5.2.</w:t>
+      </w:r>
+    </w:p>
+    <w:p>
+      <w:pPr>
+        <w:jc w:val="both"/>
+        <w:rPr>
+          <w:rFonts w:ascii="Times New Roman" w:eastAsia="SimSun" w:hAnsi="Times New Roman" w:cs="Times New Roman"/>
+          <w:sz w:val="24"/>
+          <w:szCs w:val="20"/>
+        </w:rPr>
+      </w:pPr>
+      <w:r>
+        <w:rPr>
+          <w:rFonts w:ascii="Times New Roman" w:eastAsia="SimSun" w:hAnsi="Times New Roman" w:cs="Times New Roman"/>
+          <w:sz w:val="24"/>
+          <w:szCs w:val="20"/>
+        </w:rPr>
+        <w:tab/>
+      </w:r>
+      <w:r>
+        <w:rPr>
+          <w:rFonts w:ascii="Times New Roman" w:eastAsia="SimSun" w:hAnsi="Times New Roman" w:cs="Times New Roman"/>
+          <w:sz w:val="24"/>
+          <w:szCs w:val="20"/>
+        </w:rPr>
+        <w:t>Because the F1</w:t>
+      </w:r>
+      <w:r>
+        <w:rPr>
+          <w:rFonts w:ascii="Times New Roman" w:eastAsia="SimSun" w:hAnsi="Times New Roman" w:cs="Times New Roman"/>
+          <w:sz w:val="24"/>
+          <w:szCs w:val="20"/>
+        </w:rPr>
+        <w:t xml:space="preserve"> score</w:t>
+      </w:r>
+      <w:r>
+        <w:rPr>
+          <w:rFonts w:ascii="Times New Roman" w:eastAsia="SimSun" w:hAnsi="Times New Roman" w:cs="Times New Roman"/>
+          <w:sz w:val="24"/>
+          <w:szCs w:val="20"/>
+        </w:rPr>
+        <w:t xml:space="preserve"> failed to improve after reaching ~70%, we suspected there might be a bug in our code that’s preventing the correct training of the model. After comparing </w:t>
+      </w:r>
+      <w:r>
+        <w:rPr>
+          <w:rFonts w:ascii="Times New Roman" w:eastAsia="SimSun" w:hAnsi="Times New Roman" w:cs="Times New Roman"/>
+          <w:sz w:val="24"/>
+          <w:szCs w:val="20"/>
+        </w:rPr>
+        <w:t>a</w:t>
+      </w:r>
+      <w:r>
+        <w:rPr>
+          <w:rFonts w:ascii="Times New Roman" w:eastAsia="SimSun" w:hAnsi="Times New Roman" w:cs="Times New Roman"/>
+          <w:sz w:val="24"/>
+          <w:szCs w:val="20"/>
+        </w:rPr>
+        <w:t xml:space="preserve"> Keras model with the sklearn model that we used in </w:t>
+      </w:r>
+      <w:sdt>
+        <w:sdtPr>
+          <w:rPr>
+            <w:rFonts w:ascii="Times New Roman" w:eastAsia="SimSun" w:hAnsi="Times New Roman" w:cs="Times New Roman"/>
+            <w:sz w:val="24"/>
+            <w:szCs w:val="20"/>
+          </w:rPr>
+          <w:id w:val="10722485"/>
+          <w:citation/>
+        </w:sdtPr>
+        <w:sdtContent>
+          <w:r>
+            <w:rPr>
+              <w:rFonts w:ascii="Times New Roman" w:eastAsia="SimSun" w:hAnsi="Times New Roman" w:cs="Times New Roman"/>
+              <w:sz w:val="24"/>
+              <w:szCs w:val="20"/>
+            </w:rPr>
+            <w:fldChar w:fldCharType="begin"/>
+          </w:r>
+          <w:r>
+            <w:rPr>
+              <w:rFonts w:ascii="Times New Roman" w:eastAsia="SimSun" w:hAnsi="Times New Roman" w:cs="Times New Roman"/>
+              <w:sz w:val="24"/>
+              <w:szCs w:val="20"/>
+            </w:rPr>
+            <w:instrText xml:space="preserve"> CITATION Licenta \l 1033 </w:instrText>
+          </w:r>
+          <w:r>
+            <w:rPr>
+              <w:rFonts w:ascii="Times New Roman" w:eastAsia="SimSun" w:hAnsi="Times New Roman" w:cs="Times New Roman"/>
+              <w:sz w:val="24"/>
+              <w:szCs w:val="20"/>
+            </w:rPr>
+            <w:fldChar w:fldCharType="separate"/>
+          </w:r>
+          <w:r>
+            <w:rPr>
+              <w:rFonts w:ascii="Times New Roman" w:eastAsia="SimSun" w:hAnsi="Times New Roman" w:cs="Times New Roman"/>
+              <w:noProof/>
+              <w:sz w:val="24"/>
+              <w:szCs w:val="20"/>
+            </w:rPr>
+            <w:t>(2)</w:t>
+          </w:r>
+          <w:r>
+            <w:rPr>
+              <w:rFonts w:ascii="Times New Roman" w:eastAsia="SimSun" w:hAnsi="Times New Roman" w:cs="Times New Roman"/>
+              <w:sz w:val="24"/>
+              <w:szCs w:val="20"/>
+            </w:rPr>
+            <w:fldChar w:fldCharType="end"/>
+          </w:r>
+        </w:sdtContent>
+      </w:sdt>
+      <w:r>
+        <w:rPr>
+          <w:rFonts w:ascii="Times New Roman" w:eastAsia="SimSun" w:hAnsi="Times New Roman" w:cs="Times New Roman"/>
+          <w:sz w:val="24"/>
+          <w:szCs w:val="20"/>
+        </w:rPr>
+        <w:t>, we added a StandardScaler</w:t>
+      </w:r>
+      <w:r>
+        <w:rPr>
+          <w:rStyle w:val="Referinnotdesubsol"/>
+          <w:rFonts w:ascii="Times New Roman" w:eastAsia="SimSun" w:hAnsi="Times New Roman" w:cs="Times New Roman"/>
+          <w:sz w:val="24"/>
+          <w:szCs w:val="20"/>
+        </w:rPr>
+        <w:footnoteReference w:id="11"/>
+      </w:r>
+      <w:r>
+        <w:rPr>
+          <w:rFonts w:ascii="Times New Roman" w:eastAsia="SimSun" w:hAnsi="Times New Roman" w:cs="Times New Roman"/>
+          <w:sz w:val="24"/>
+          <w:szCs w:val="20"/>
+        </w:rPr>
+        <w:t xml:space="preserve"> for data preprocessing the input of our model, just the same as our previous work did. After this change, the </w:t>
+      </w:r>
+      <w:r>
+        <w:rPr>
+          <w:rFonts w:ascii="Times New Roman" w:eastAsia="SimSun" w:hAnsi="Times New Roman" w:cs="Times New Roman"/>
+          <w:sz w:val="24"/>
+          <w:szCs w:val="20"/>
+        </w:rPr>
+        <w:t>results of training the two models on the same dataset became similar enough to prove the equivalence of the two models.</w:t>
+      </w:r>
+    </w:p>
+    <w:p>
+      <w:pPr>
+        <w:jc w:val="both"/>
+        <w:rPr>
+          <w:rFonts w:ascii="Times New Roman" w:eastAsia="SimSun" w:hAnsi="Times New Roman" w:cs="Times New Roman"/>
+          <w:sz w:val="24"/>
+          <w:szCs w:val="20"/>
+        </w:rPr>
+      </w:pPr>
+      <w:r>
+        <w:rPr>
+          <w:rFonts w:ascii="Times New Roman" w:eastAsia="SimSun" w:hAnsi="Times New Roman" w:cs="Times New Roman"/>
+          <w:sz w:val="24"/>
+          <w:szCs w:val="20"/>
+        </w:rPr>
+        <w:tab/>
+        <w:t xml:space="preserve">Knowing that the </w:t>
+      </w:r>
+      <w:r>
+        <w:rPr>
+          <w:rFonts w:ascii="Times New Roman" w:eastAsia="SimSun" w:hAnsi="Times New Roman" w:cs="Times New Roman"/>
+          <w:sz w:val="24"/>
+          <w:szCs w:val="20"/>
+        </w:rPr>
+        <w:t xml:space="preserve">Keras </w:t>
+      </w:r>
+      <w:r>
+        <w:rPr>
+          <w:rFonts w:ascii="Times New Roman" w:eastAsia="SimSun" w:hAnsi="Times New Roman" w:cs="Times New Roman"/>
+          <w:sz w:val="24"/>
+          <w:szCs w:val="20"/>
+        </w:rPr>
+        <w:t>mode</w:t>
+      </w:r>
+      <w:r>
+        <w:rPr>
+          <w:rFonts w:ascii="Times New Roman" w:eastAsia="SimSun" w:hAnsi="Times New Roman" w:cs="Times New Roman"/>
+          <w:sz w:val="24"/>
+          <w:szCs w:val="20"/>
+        </w:rPr>
+        <w:t xml:space="preserve">l works as good as the previous one, we moved our attention to the training process variables: optimizer parameters and dataset. To visualize each model’s performance, we also improved the evaluation algorithm to output a confusion matrix instead of combined metrics. Also, we reverted to using an one-output model, which can be later expanded to a convolutional multi-output model by simply copying the weights: a densely connected model with structure “Input( X ), Dense( D1 ), Dense( D2 ), Dense( </w:t>
+      </w:r>
+      <w:r>
+        <w:rPr>
+          <w:rFonts w:ascii="Times New Roman" w:eastAsia="SimSun" w:hAnsi="Times New Roman" w:cs="Times New Roman"/>
+          <w:sz w:val="24"/>
+          <w:szCs w:val="20"/>
+        </w:rPr>
+        <w:t>1</w:t>
+      </w:r>
+      <w:r>
+        <w:rPr>
+          <w:rFonts w:ascii="Times New Roman" w:eastAsia="SimSun" w:hAnsi="Times New Roman" w:cs="Times New Roman"/>
+          <w:sz w:val="24"/>
+          <w:szCs w:val="20"/>
+        </w:rPr>
+        <w:t xml:space="preserve"> )” is equivalent to a convolutional model with structure “Input( X, 1 ), Conv( </w:t>
+      </w:r>
+      <w:r>
+        <w:rPr>
+          <w:rFonts w:ascii="Times New Roman" w:eastAsia="SimSun" w:hAnsi="Times New Roman" w:cs="Times New Roman"/>
+          <w:sz w:val="24"/>
+          <w:szCs w:val="20"/>
+        </w:rPr>
+        <w:t>X</w:t>
+      </w:r>
+      <w:r>
+        <w:rPr>
+          <w:rFonts w:ascii="Times New Roman" w:eastAsia="SimSun" w:hAnsi="Times New Roman" w:cs="Times New Roman"/>
+          <w:sz w:val="24"/>
+          <w:szCs w:val="20"/>
+        </w:rPr>
+        <w:t xml:space="preserve">, D1 ), Conv( 1, D2 ), Conv( 1, </w:t>
+      </w:r>
+      <w:r>
+        <w:rPr>
+          <w:rFonts w:ascii="Times New Roman" w:eastAsia="SimSun" w:hAnsi="Times New Roman" w:cs="Times New Roman"/>
+          <w:sz w:val="24"/>
+          <w:szCs w:val="20"/>
+        </w:rPr>
+        <w:t>1</w:t>
+      </w:r>
+      <w:r>
+        <w:rPr>
+          <w:rFonts w:ascii="Times New Roman" w:eastAsia="SimSun" w:hAnsi="Times New Roman" w:cs="Times New Roman"/>
+          <w:sz w:val="24"/>
+          <w:szCs w:val="20"/>
+        </w:rPr>
+        <w:t xml:space="preserve"> )”</w:t>
+      </w:r>
+      <w:r>
+        <w:rPr>
+          <w:rFonts w:ascii="Times New Roman" w:eastAsia="SimSun" w:hAnsi="Times New Roman" w:cs="Times New Roman"/>
+          <w:sz w:val="24"/>
+          <w:szCs w:val="20"/>
+        </w:rPr>
+        <w:t>, with the later being equivalent with one convolution step of a “Input( X + Y - 1, 1 ), Conv( X, D1 ), Conv( 1, D2 ), Conv( 1, 1 ), ( =&gt; Output( Y, 1 ) )” model, where Y is the number of outputs, and X is the number of inputs which do not have a corresponding output label.</w:t>
+      </w:r>
+      <w:r>
+        <w:rPr>
+          <w:rFonts w:ascii="Times New Roman" w:eastAsia="SimSun" w:hAnsi="Times New Roman" w:cs="Times New Roman"/>
+          <w:sz w:val="24"/>
+          <w:szCs w:val="20"/>
+        </w:rPr>
+        <w:t xml:space="preserve"> </w:t>
+      </w:r>
+    </w:p>
+    <w:p>
+      <w:pPr>
+        <w:ind w:firstLine="708"/>
+        <w:jc w:val="both"/>
+        <w:rPr>
+          <w:rFonts w:ascii="Times New Roman" w:eastAsia="SimSun" w:hAnsi="Times New Roman" w:cs="Times New Roman"/>
+          <w:sz w:val="24"/>
+          <w:szCs w:val="20"/>
+        </w:rPr>
+      </w:pPr>
+      <w:r>
+        <w:rPr>
+          <w:rFonts w:ascii="Times New Roman" w:eastAsia="SimSun" w:hAnsi="Times New Roman" w:cs="Times New Roman"/>
+          <w:sz w:val="24"/>
+          <w:szCs w:val="20"/>
+        </w:rPr>
+        <w:t>We trained</w:t>
+      </w:r>
+      <w:r>
+        <w:rPr>
+          <w:rFonts w:ascii="Times New Roman" w:eastAsia="SimSun" w:hAnsi="Times New Roman" w:cs="Times New Roman"/>
+          <w:sz w:val="24"/>
+          <w:szCs w:val="20"/>
+        </w:rPr>
+        <w:t xml:space="preserve"> the model </w:t>
+      </w:r>
+      <w:r>
+        <w:rPr>
+          <w:rFonts w:ascii="Times New Roman" w:eastAsia="SimSun" w:hAnsi="Times New Roman" w:cs="Times New Roman"/>
+          <w:sz w:val="24"/>
+          <w:szCs w:val="20"/>
+        </w:rPr>
+        <w:t>from column 1</w:t>
+      </w:r>
+      <w:r>
+        <w:rPr>
+          <w:rFonts w:ascii="Times New Roman" w:eastAsia="SimSun" w:hAnsi="Times New Roman" w:cs="Times New Roman"/>
+          <w:sz w:val="24"/>
+          <w:szCs w:val="20"/>
+        </w:rPr>
+        <w:t xml:space="preserve"> of Table 5.3 for over 200 epochs, and its evolution in time can be seen in Fig 5.5. Although it went over the 70% threshold, the positive class F1 score did not come near the 76% achieved by </w:t>
+      </w:r>
+      <w:sdt>
+        <w:sdtPr>
+          <w:rPr>
+            <w:rFonts w:ascii="Times New Roman" w:eastAsia="SimSun" w:hAnsi="Times New Roman" w:cs="Times New Roman"/>
+            <w:sz w:val="24"/>
+            <w:szCs w:val="20"/>
+          </w:rPr>
+          <w:id w:val="10722486"/>
+          <w:citation/>
+        </w:sdtPr>
+        <w:sdtContent>
+          <w:r>
+            <w:rPr>
+              <w:rFonts w:ascii="Times New Roman" w:eastAsia="SimSun" w:hAnsi="Times New Roman" w:cs="Times New Roman"/>
+              <w:sz w:val="24"/>
+              <w:szCs w:val="20"/>
+            </w:rPr>
+            <w:fldChar w:fldCharType="begin"/>
+          </w:r>
+          <w:r>
+            <w:rPr>
+              <w:rFonts w:ascii="Times New Roman" w:eastAsia="SimSun" w:hAnsi="Times New Roman" w:cs="Times New Roman"/>
+              <w:sz w:val="24"/>
+              <w:szCs w:val="20"/>
+            </w:rPr>
+            <w:instrText xml:space="preserve"> CITATION Licenta \l 1033 </w:instrText>
+          </w:r>
+          <w:r>
+            <w:rPr>
+              <w:rFonts w:ascii="Times New Roman" w:eastAsia="SimSun" w:hAnsi="Times New Roman" w:cs="Times New Roman"/>
+              <w:sz w:val="24"/>
+              <w:szCs w:val="20"/>
+            </w:rPr>
+            <w:fldChar w:fldCharType="separate"/>
+          </w:r>
+          <w:r>
+            <w:rPr>
+              <w:rFonts w:ascii="Times New Roman" w:eastAsia="SimSun" w:hAnsi="Times New Roman" w:cs="Times New Roman"/>
+              <w:noProof/>
+              <w:sz w:val="24"/>
+              <w:szCs w:val="20"/>
+            </w:rPr>
+            <w:t>(2)</w:t>
+          </w:r>
+          <w:r>
+            <w:rPr>
+              <w:rFonts w:ascii="Times New Roman" w:eastAsia="SimSun" w:hAnsi="Times New Roman" w:cs="Times New Roman"/>
+              <w:sz w:val="24"/>
+              <w:szCs w:val="20"/>
+            </w:rPr>
+            <w:fldChar w:fldCharType="end"/>
+          </w:r>
+        </w:sdtContent>
+      </w:sdt>
+      <w:r>
+        <w:rPr>
+          <w:rFonts w:ascii="Times New Roman" w:eastAsia="SimSun" w:hAnsi="Times New Roman" w:cs="Times New Roman"/>
+          <w:sz w:val="24"/>
+          <w:szCs w:val="20"/>
+        </w:rPr>
+        <w:t xml:space="preserve">. </w:t>
+      </w:r>
+    </w:p>
+    <w:p>
+      <w:pPr>
+        <w:rPr>
+          <w:rFonts w:ascii="Times New Roman" w:eastAsia="SimSun" w:hAnsi="Times New Roman" w:cs="Times New Roman"/>
+          <w:sz w:val="24"/>
+          <w:szCs w:val="20"/>
+        </w:rPr>
+      </w:pPr>
+      <w:r>
+        <w:rPr>
+          <w:rFonts w:ascii="Times New Roman" w:eastAsia="SimSun" w:hAnsi="Times New Roman" w:cs="Times New Roman"/>
+          <w:sz w:val="24"/>
+          <w:szCs w:val="20"/>
+        </w:rPr>
+        <w:tab/>
+      </w:r>
+    </w:p>
+    <w:p>
+      <w:pPr>
+        <w:rPr>
+          <w:rFonts w:ascii="Times New Roman" w:eastAsia="SimSun" w:hAnsi="Times New Roman" w:cs="Times New Roman"/>
+          <w:sz w:val="24"/>
+          <w:szCs w:val="20"/>
+        </w:rPr>
+      </w:pPr>
+      <w:r>
+        <w:rPr>
+          <w:rFonts w:ascii="Times New Roman" w:eastAsia="SimSun" w:hAnsi="Times New Roman" w:cs="Times New Roman"/>
+          <w:sz w:val="24"/>
+          <w:szCs w:val="20"/>
+        </w:rPr>
+        <w:tab/>
+        <w:t>TBD</w:t>
+      </w:r>
+    </w:p>
+    <w:p>
+      <w:pPr>
+        <w:rPr>
+          <w:rFonts w:ascii="Times New Roman" w:eastAsia="SimSun" w:hAnsi="Times New Roman" w:cs="Times New Roman"/>
+          <w:sz w:val="24"/>
+          <w:szCs w:val="20"/>
+        </w:rPr>
+      </w:pPr>
     </w:p>
     <w:p>
       <w:pPr>
@@ -16265,7 +19380,6 @@
     </w:p>
     <w:p>
       <w:pPr>
-        <w:jc w:val="center"/>
         <w:rPr>
           <w:rFonts w:ascii="Times New Roman" w:eastAsia="SimSun" w:hAnsi="Times New Roman" w:cs="Times New Roman"/>
           <w:sz w:val="24"/>
@@ -16274,6 +19388,272 @@
         <w:sectPr>
           <w:pgSz w:w="12240" w:h="15840"/>
           <w:pgMar w:top="1134" w:right="1418" w:bottom="1134" w:left="1418" w:header="720" w:footer="720" w:gutter="0"/>
+          <w:cols w:space="720"/>
+        </w:sectPr>
+      </w:pPr>
+    </w:p>
+    <w:p>
+      <w:pPr>
+        <w:jc w:val="center"/>
+        <w:rPr>
+          <w:rFonts w:ascii="Times New Roman" w:eastAsia="SimSun" w:hAnsi="Times New Roman" w:cs="Times New Roman"/>
+          <w:sz w:val="24"/>
+          <w:szCs w:val="20"/>
+        </w:rPr>
+      </w:pPr>
+      <w:r>
+        <w:rPr>
+          <w:rFonts w:ascii="Times New Roman" w:eastAsia="SimSun" w:hAnsi="Times New Roman" w:cs="Times New Roman"/>
+          <w:noProof/>
+          <w:sz w:val="24"/>
+          <w:szCs w:val="20"/>
+          <w:lang w:val="ro-RO" w:eastAsia="ro-RO"/>
+        </w:rPr>
+        <w:lastRenderedPageBreak/>
+        <w:drawing>
+          <wp:anchor distT="0" distB="0" distL="114300" distR="114300" simplePos="0" relativeHeight="251697152" behindDoc="1" locked="0" layoutInCell="1" allowOverlap="1">
+            <wp:simplePos x="0" y="0"/>
+            <wp:positionH relativeFrom="column">
+              <wp:posOffset>-203200</wp:posOffset>
+            </wp:positionH>
+            <wp:positionV relativeFrom="paragraph">
+              <wp:posOffset>20320</wp:posOffset>
+            </wp:positionV>
+            <wp:extent cx="9741535" cy="1732915"/>
+            <wp:effectExtent l="19050" t="0" r="0" b="0"/>
+            <wp:wrapTight wrapText="bothSides">
+              <wp:wrapPolygon edited="0">
+                <wp:start x="-42" y="0"/>
+                <wp:lineTo x="-42" y="21133"/>
+                <wp:lineTo x="21585" y="21133"/>
+                <wp:lineTo x="21585" y="0"/>
+                <wp:lineTo x="-42" y="0"/>
+              </wp:wrapPolygon>
+            </wp:wrapTight>
+            <wp:docPr id="66" name="Imagine 66"/>
+            <wp:cNvGraphicFramePr>
+              <a:graphicFrameLocks xmlns:a="http://schemas.openxmlformats.org/drawingml/2006/main" noChangeAspect="1"/>
+            </wp:cNvGraphicFramePr>
+            <a:graphic xmlns:a="http://schemas.openxmlformats.org/drawingml/2006/main">
+              <a:graphicData uri="http://schemas.openxmlformats.org/drawingml/2006/picture">
+                <pic:pic xmlns:pic="http://schemas.openxmlformats.org/drawingml/2006/picture">
+                  <pic:nvPicPr>
+                    <pic:cNvPr id="0" name="Picture 66"/>
+                    <pic:cNvPicPr>
+                      <a:picLocks noChangeAspect="1" noChangeArrowheads="1"/>
+                    </pic:cNvPicPr>
+                  </pic:nvPicPr>
+                  <pic:blipFill>
+                    <a:blip r:embed="rId26"/>
+                    <a:srcRect/>
+                    <a:stretch>
+                      <a:fillRect/>
+                    </a:stretch>
+                  </pic:blipFill>
+                  <pic:spPr bwMode="auto">
+                    <a:xfrm>
+                      <a:off x="0" y="0"/>
+                      <a:ext cx="9741535" cy="1732915"/>
+                    </a:xfrm>
+                    <a:prstGeom prst="rect">
+                      <a:avLst/>
+                    </a:prstGeom>
+                    <a:noFill/>
+                    <a:ln w="9525">
+                      <a:noFill/>
+                      <a:miter lim="800000"/>
+                      <a:headEnd/>
+                      <a:tailEnd/>
+                    </a:ln>
+                  </pic:spPr>
+                </pic:pic>
+              </a:graphicData>
+            </a:graphic>
+          </wp:anchor>
+        </w:drawing>
+      </w:r>
+      <w:r>
+        <w:rPr>
+          <w:rFonts w:ascii="Times New Roman" w:eastAsia="SimSun" w:hAnsi="Times New Roman" w:cs="Times New Roman"/>
+          <w:sz w:val="24"/>
+          <w:szCs w:val="20"/>
+        </w:rPr>
+        <w:t>Table 5.</w:t>
+      </w:r>
+      <w:r>
+        <w:rPr>
+          <w:rFonts w:ascii="Times New Roman" w:eastAsia="SimSun" w:hAnsi="Times New Roman" w:cs="Times New Roman"/>
+          <w:sz w:val="24"/>
+          <w:szCs w:val="20"/>
+        </w:rPr>
+        <w:t>2</w:t>
+      </w:r>
+      <w:r>
+        <w:rPr>
+          <w:rFonts w:ascii="Times New Roman" w:eastAsia="SimSun" w:hAnsi="Times New Roman" w:cs="Times New Roman"/>
+          <w:sz w:val="24"/>
+          <w:szCs w:val="20"/>
+        </w:rPr>
+        <w:t>: Results of different Convolutional Neural Network models and datasets</w:t>
+      </w:r>
+    </w:p>
+    <w:p>
+      <w:pPr>
+        <w:jc w:val="center"/>
+        <w:rPr>
+          <w:rFonts w:ascii="Times New Roman" w:eastAsia="SimSun" w:hAnsi="Times New Roman" w:cs="Times New Roman"/>
+          <w:sz w:val="24"/>
+          <w:szCs w:val="20"/>
+        </w:rPr>
+      </w:pPr>
+      <w:r>
+        <w:rPr>
+          <w:rFonts w:ascii="Times New Roman" w:eastAsia="SimSun" w:hAnsi="Times New Roman" w:cs="Times New Roman"/>
+          <w:noProof/>
+          <w:sz w:val="24"/>
+          <w:szCs w:val="20"/>
+          <w:lang w:val="ro-RO" w:eastAsia="ro-RO"/>
+        </w:rPr>
+        <w:drawing>
+          <wp:anchor distT="0" distB="0" distL="114300" distR="114300" simplePos="0" relativeHeight="251701248" behindDoc="1" locked="0" layoutInCell="1" allowOverlap="1">
+            <wp:simplePos x="0" y="0"/>
+            <wp:positionH relativeFrom="column">
+              <wp:posOffset>-192405</wp:posOffset>
+            </wp:positionH>
+            <wp:positionV relativeFrom="paragraph">
+              <wp:posOffset>283210</wp:posOffset>
+            </wp:positionV>
+            <wp:extent cx="9741535" cy="552450"/>
+            <wp:effectExtent l="19050" t="0" r="0" b="0"/>
+            <wp:wrapTight wrapText="bothSides">
+              <wp:wrapPolygon edited="0">
+                <wp:start x="-42" y="0"/>
+                <wp:lineTo x="-42" y="20110"/>
+                <wp:lineTo x="19219" y="20110"/>
+                <wp:lineTo x="21162" y="19366"/>
+                <wp:lineTo x="21542" y="12662"/>
+                <wp:lineTo x="21500" y="11917"/>
+                <wp:lineTo x="21585" y="8938"/>
+                <wp:lineTo x="21585" y="0"/>
+                <wp:lineTo x="-42" y="0"/>
+              </wp:wrapPolygon>
+            </wp:wrapTight>
+            <wp:docPr id="68" name="Imagine 68"/>
+            <wp:cNvGraphicFramePr>
+              <a:graphicFrameLocks xmlns:a="http://schemas.openxmlformats.org/drawingml/2006/main" noChangeAspect="1"/>
+            </wp:cNvGraphicFramePr>
+            <a:graphic xmlns:a="http://schemas.openxmlformats.org/drawingml/2006/main">
+              <a:graphicData uri="http://schemas.openxmlformats.org/drawingml/2006/picture">
+                <pic:pic xmlns:pic="http://schemas.openxmlformats.org/drawingml/2006/picture">
+                  <pic:nvPicPr>
+                    <pic:cNvPr id="0" name="Picture 68"/>
+                    <pic:cNvPicPr>
+                      <a:picLocks noChangeAspect="1" noChangeArrowheads="1"/>
+                    </pic:cNvPicPr>
+                  </pic:nvPicPr>
+                  <pic:blipFill>
+                    <a:blip r:embed="rId27"/>
+                    <a:srcRect/>
+                    <a:stretch>
+                      <a:fillRect/>
+                    </a:stretch>
+                  </pic:blipFill>
+                  <pic:spPr bwMode="auto">
+                    <a:xfrm>
+                      <a:off x="0" y="0"/>
+                      <a:ext cx="9741535" cy="552450"/>
+                    </a:xfrm>
+                    <a:prstGeom prst="rect">
+                      <a:avLst/>
+                    </a:prstGeom>
+                    <a:noFill/>
+                    <a:ln w="9525">
+                      <a:noFill/>
+                      <a:miter lim="800000"/>
+                      <a:headEnd/>
+                      <a:tailEnd/>
+                    </a:ln>
+                  </pic:spPr>
+                </pic:pic>
+              </a:graphicData>
+            </a:graphic>
+          </wp:anchor>
+        </w:drawing>
+      </w:r>
+    </w:p>
+    <w:p>
+      <w:pPr>
+        <w:jc w:val="center"/>
+        <w:rPr>
+          <w:rFonts w:ascii="Times New Roman" w:eastAsia="SimSun" w:hAnsi="Times New Roman" w:cs="Times New Roman"/>
+          <w:sz w:val="24"/>
+          <w:szCs w:val="20"/>
+        </w:rPr>
+      </w:pPr>
+      <w:r>
+        <w:rPr>
+          <w:rFonts w:ascii="Times New Roman" w:eastAsia="SimSun" w:hAnsi="Times New Roman" w:cs="Times New Roman"/>
+          <w:sz w:val="24"/>
+          <w:szCs w:val="20"/>
+        </w:rPr>
+        <w:t>Table 5.</w:t>
+      </w:r>
+      <w:r>
+        <w:rPr>
+          <w:rFonts w:ascii="Times New Roman" w:eastAsia="SimSun" w:hAnsi="Times New Roman" w:cs="Times New Roman"/>
+          <w:sz w:val="24"/>
+          <w:szCs w:val="20"/>
+        </w:rPr>
+        <w:t>3</w:t>
+      </w:r>
+      <w:r>
+        <w:rPr>
+          <w:rFonts w:ascii="Times New Roman" w:eastAsia="SimSun" w:hAnsi="Times New Roman" w:cs="Times New Roman"/>
+          <w:sz w:val="24"/>
+          <w:szCs w:val="20"/>
+        </w:rPr>
+        <w:t>: Results of same Convolutional Neural Network structure with parameter variations</w:t>
+      </w:r>
+      <w:r>
+        <w:rPr>
+          <w:rFonts w:ascii="Times New Roman" w:eastAsia="SimSun" w:hAnsi="Times New Roman" w:cs="Times New Roman"/>
+          <w:sz w:val="24"/>
+          <w:szCs w:val="20"/>
+        </w:rPr>
+        <w:t xml:space="preserve"> (TBD)</w:t>
+      </w:r>
+    </w:p>
+    <w:p>
+      <w:pPr>
+        <w:jc w:val="center"/>
+        <w:rPr>
+          <w:rFonts w:ascii="Times New Roman" w:eastAsia="SimSun" w:hAnsi="Times New Roman" w:cs="Times New Roman"/>
+          <w:sz w:val="24"/>
+          <w:szCs w:val="20"/>
+        </w:rPr>
+      </w:pPr>
+    </w:p>
+    <w:p>
+      <w:pPr>
+        <w:jc w:val="center"/>
+        <w:rPr>
+          <w:rFonts w:ascii="Times New Roman" w:eastAsia="SimSun" w:hAnsi="Times New Roman" w:cs="Times New Roman"/>
+          <w:sz w:val="24"/>
+          <w:szCs w:val="20"/>
+        </w:rPr>
+      </w:pPr>
+    </w:p>
+    <w:p>
+      <w:pPr>
+        <w:jc w:val="center"/>
+        <w:rPr>
+          <w:rFonts w:ascii="Times New Roman" w:eastAsia="SimSun" w:hAnsi="Times New Roman" w:cs="Times New Roman"/>
+          <w:sz w:val="24"/>
+          <w:szCs w:val="20"/>
+        </w:rPr>
+        <w:sectPr>
+          <w:pgSz w:w="15840" w:h="12240" w:orient="landscape"/>
+          <w:pgMar w:top="567" w:right="567" w:bottom="567" w:left="567" w:header="720" w:footer="720" w:gutter="0"/>
           <w:cols w:space="720"/>
         </w:sectPr>
       </w:pPr>
@@ -16606,7 +19986,7 @@
                   <w:bCs/>
                   <w:noProof/>
                 </w:rPr>
-                <w:t>III, Julius O. Smith.</w:t>
+                <w:t>Julius Orion Smith III.</w:t>
               </w:r>
               <w:r>
                 <w:rPr>
@@ -16696,7 +20076,35 @@
                 <w:rPr>
                   <w:noProof/>
                 </w:rPr>
-                <w:t xml:space="preserve">11. </w:t>
+                <w:t xml:space="preserve">11. Linux Programmer's Manual. </w:t>
+              </w:r>
+              <w:r>
+                <w:rPr>
+                  <w:i/>
+                  <w:iCs/>
+                  <w:noProof/>
+                </w:rPr>
+                <w:t xml:space="preserve">Overview of pipes and FIFOs. </w:t>
+              </w:r>
+              <w:r>
+                <w:rPr>
+                  <w:noProof/>
+                </w:rPr>
+                <w:t>[Interactiv] [Citat: 08 06 2020.] https://www.man7.org/linux/man-pages/man7/pipe.7.html.</w:t>
+              </w:r>
+            </w:p>
+            <w:p>
+              <w:pPr>
+                <w:pStyle w:val="Bibliografie"/>
+                <w:rPr>
+                  <w:noProof/>
+                </w:rPr>
+              </w:pPr>
+              <w:r>
+                <w:rPr>
+                  <w:noProof/>
+                </w:rPr>
+                <w:t xml:space="preserve">12. </w:t>
               </w:r>
               <w:r>
                 <w:rPr>
@@ -17108,6 +20516,84 @@
       <w:pPr>
         <w:pStyle w:val="Textnotdesubsol"/>
       </w:pPr>
+    </w:p>
+  </w:footnote>
+  <w:footnote w:id="10">
+    <w:p>
+      <w:pPr>
+        <w:pStyle w:val="Textnotdesubsol"/>
+        <w:rPr>
+          <w:b/>
+          <w:bCs/>
+          <w:lang w:val="ro-RO"/>
+        </w:rPr>
+      </w:pPr>
+      <w:r>
+        <w:rPr>
+          <w:rStyle w:val="Referinnotdesubsol"/>
+        </w:rPr>
+        <w:footnoteRef/>
+      </w:r>
+      <w:r>
+        <w:t xml:space="preserve"> </w:t>
+      </w:r>
+      <w:r>
+        <w:t xml:space="preserve">Jason Brownlee, </w:t>
+      </w:r>
+      <w:r>
+        <w:rPr>
+          <w:b/>
+          <w:bCs/>
+          <w:lang w:val="ro-RO"/>
+        </w:rPr>
+        <w:t>How to Calculate Precision, Recall, F1, and More for Deep Learning Models</w:t>
+      </w:r>
+      <w:r>
+        <w:rPr>
+          <w:b/>
+          <w:bCs/>
+          <w:lang w:val="ro-RO"/>
+        </w:rPr>
+        <w:t xml:space="preserve">, </w:t>
+      </w:r>
+      <w:hyperlink r:id="rId7" w:history="1">
+        <w:r>
+          <w:rPr>
+            <w:rStyle w:val="Hyperlink"/>
+          </w:rPr>
+          <w:t>https://machinelearningmastery.com/how-to-calculate-precision-recall-f1-and-more-for-deep-learning-models/</w:t>
+        </w:r>
+      </w:hyperlink>
+      <w:r>
+        <w:t>, retrieved 08.06.2020</w:t>
+      </w:r>
+    </w:p>
+  </w:footnote>
+  <w:footnote w:id="11">
+    <w:p>
+      <w:pPr>
+        <w:pStyle w:val="Textnotdesubsol"/>
+      </w:pPr>
+      <w:r>
+        <w:rPr>
+          <w:rStyle w:val="Referinnotdesubsol"/>
+        </w:rPr>
+        <w:footnoteRef/>
+      </w:r>
+      <w:r>
+        <w:t xml:space="preserve"> sklearn StandardScaler documentation, </w:t>
+      </w:r>
+      <w:hyperlink r:id="rId8" w:history="1">
+        <w:r>
+          <w:rPr>
+            <w:rStyle w:val="Hyperlink"/>
+          </w:rPr>
+          <w:t>https://scikit-learn.org/stable/modules/generated/sklearn.preprocessing.StandardScaler.html</w:t>
+        </w:r>
+      </w:hyperlink>
+      <w:r>
+        <w:t>, retrieved 08.06.2020</w:t>
+      </w:r>
     </w:p>
   </w:footnote>
 </w:footnotes>
@@ -18164,7 +21650,346 @@
       <w:color w:val="808080"/>
     </w:rPr>
   </w:style>
+  <w:style w:type="paragraph" w:styleId="NormalWeb">
+    <w:name w:val="Normal (Web)"/>
+    <w:basedOn w:val="Normal"/>
+    <w:uiPriority w:val="99"/>
+    <w:unhideWhenUsed/>
+    <w:rsid w:val="00785B43"/>
+    <w:pPr>
+      <w:spacing w:before="100" w:beforeAutospacing="1" w:after="100" w:afterAutospacing="1"/>
+    </w:pPr>
+    <w:rPr>
+      <w:rFonts w:ascii="Times New Roman" w:eastAsia="Times New Roman" w:hAnsi="Times New Roman" w:cs="Times New Roman"/>
+      <w:sz w:val="24"/>
+      <w:szCs w:val="24"/>
+      <w:lang w:val="ro-RO" w:eastAsia="ro-RO"/>
+    </w:rPr>
+  </w:style>
 </w:styles>
+</file>
+
+<file path=word/glossary/document.xml><?xml version="1.0" encoding="utf-8"?>
+<w:glossaryDocument xmlns:ve="http://schemas.openxmlformats.org/markup-compatibility/2006" xmlns:o="urn:schemas-microsoft-com:office:office" xmlns:r="http://schemas.openxmlformats.org/officeDocument/2006/relationships" xmlns:m="http://schemas.openxmlformats.org/officeDocument/2006/math" xmlns:v="urn:schemas-microsoft-com:vml" xmlns:wp="http://schemas.openxmlformats.org/drawingml/2006/wordprocessingDrawing" xmlns:w10="urn:schemas-microsoft-com:office:word" xmlns:w="http://schemas.openxmlformats.org/wordprocessingml/2006/main" xmlns:wne="http://schemas.microsoft.com/office/word/2006/wordml">
+  <w:docParts/>
+</w:glossaryDocument>
+</file>
+
+<file path=word/glossary/fontTable.xml><?xml version="1.0" encoding="utf-8"?>
+<w:fonts xmlns:r="http://schemas.openxmlformats.org/officeDocument/2006/relationships" xmlns:w="http://schemas.openxmlformats.org/wordprocessingml/2006/main">
+  <w:font w:name="Times New Roman">
+    <w:panose1 w:val="02020603050405020304"/>
+    <w:charset w:val="00"/>
+    <w:family w:val="roman"/>
+    <w:pitch w:val="variable"/>
+    <w:sig w:usb0="E0002EFF" w:usb1="C000785B" w:usb2="00000009" w:usb3="00000000" w:csb0="000001FF" w:csb1="00000000"/>
+  </w:font>
+  <w:font w:name="Calibri">
+    <w:panose1 w:val="020F0502020204030204"/>
+    <w:charset w:val="00"/>
+    <w:family w:val="swiss"/>
+    <w:pitch w:val="variable"/>
+    <w:sig w:usb0="E0002EFF" w:usb1="C000247B" w:usb2="00000009" w:usb3="00000000" w:csb0="000001FF" w:csb1="00000000"/>
+  </w:font>
+  <w:font w:name="Courier New">
+    <w:panose1 w:val="02070309020205020404"/>
+    <w:charset w:val="00"/>
+    <w:family w:val="modern"/>
+    <w:pitch w:val="fixed"/>
+    <w:sig w:usb0="E0002EFF" w:usb1="C0007843" w:usb2="00000009" w:usb3="00000000" w:csb0="000001FF" w:csb1="00000000"/>
+  </w:font>
+  <w:font w:name="Wingdings">
+    <w:panose1 w:val="05000000000000000000"/>
+    <w:charset w:val="02"/>
+    <w:family w:val="auto"/>
+    <w:pitch w:val="variable"/>
+    <w:sig w:usb0="00000000" w:usb1="10000000" w:usb2="00000000" w:usb3="00000000" w:csb0="80000000" w:csb1="00000000"/>
+  </w:font>
+  <w:font w:name="Symbol">
+    <w:panose1 w:val="05050102010706020507"/>
+    <w:charset w:val="02"/>
+    <w:family w:val="roman"/>
+    <w:pitch w:val="variable"/>
+    <w:sig w:usb0="00000000" w:usb1="10000000" w:usb2="00000000" w:usb3="00000000" w:csb0="80000000" w:csb1="00000000"/>
+  </w:font>
+  <w:font w:name="Cambria">
+    <w:panose1 w:val="02040503050406030204"/>
+    <w:charset w:val="00"/>
+    <w:family w:val="roman"/>
+    <w:pitch w:val="variable"/>
+    <w:sig w:usb0="E00006FF" w:usb1="420024FF" w:usb2="02000000" w:usb3="00000000" w:csb0="0000019F" w:csb1="00000000"/>
+  </w:font>
+  <w:font w:name="Consolas">
+    <w:panose1 w:val="020B0609020204030204"/>
+    <w:charset w:val="00"/>
+    <w:family w:val="modern"/>
+    <w:pitch w:val="fixed"/>
+    <w:sig w:usb0="E00006FF" w:usb1="0000FCFF" w:usb2="00000001" w:usb3="00000000" w:csb0="0000019F" w:csb1="00000000"/>
+  </w:font>
+  <w:font w:name="Tahoma">
+    <w:panose1 w:val="020B0604030504040204"/>
+    <w:charset w:val="00"/>
+    <w:family w:val="swiss"/>
+    <w:pitch w:val="variable"/>
+    <w:sig w:usb0="E1002EFF" w:usb1="C000605B" w:usb2="00000029" w:usb3="00000000" w:csb0="000101FF" w:csb1="00000000"/>
+  </w:font>
+  <w:font w:name="SimSun">
+    <w:altName w:val="宋体"/>
+    <w:panose1 w:val="02010600030101010101"/>
+    <w:charset w:val="86"/>
+    <w:family w:val="auto"/>
+    <w:pitch w:val="variable"/>
+    <w:sig w:usb0="00000003" w:usb1="288F0000" w:usb2="00000016" w:usb3="00000000" w:csb0="00040001" w:csb1="00000000"/>
+  </w:font>
+  <w:font w:name="Cambria Math">
+    <w:panose1 w:val="02040503050406030204"/>
+    <w:charset w:val="00"/>
+    <w:family w:val="roman"/>
+    <w:pitch w:val="variable"/>
+    <w:sig w:usb0="E00006FF" w:usb1="420024FF" w:usb2="02000000" w:usb3="00000000" w:csb0="0000019F" w:csb1="00000000"/>
+  </w:font>
+  <w:font w:name="Lucida Console">
+    <w:panose1 w:val="020B0609040504020204"/>
+    <w:charset w:val="00"/>
+    <w:family w:val="modern"/>
+    <w:pitch w:val="fixed"/>
+    <w:sig w:usb0="8000028F" w:usb1="00001800" w:usb2="00000000" w:usb3="00000000" w:csb0="0000001F" w:csb1="00000000"/>
+  </w:font>
+</w:fonts>
+</file>
+
+<file path=word/glossary/settings.xml><?xml version="1.0" encoding="utf-8"?>
+<w:settings xmlns:o="urn:schemas-microsoft-com:office:office" xmlns:r="http://schemas.openxmlformats.org/officeDocument/2006/relationships" xmlns:m="http://schemas.openxmlformats.org/officeDocument/2006/math" xmlns:v="urn:schemas-microsoft-com:vml" xmlns:w10="urn:schemas-microsoft-com:office:word" xmlns:w="http://schemas.openxmlformats.org/wordprocessingml/2006/main" xmlns:sl="http://schemas.openxmlformats.org/schemaLibrary/2006/main">
+  <w:view w:val="normal"/>
+  <w:defaultTabStop w:val="708"/>
+  <w:hyphenationZone w:val="425"/>
+  <w:characterSpacingControl w:val="doNotCompress"/>
+  <w:compat>
+    <w:useFELayout/>
+  </w:compat>
+  <w:rsids>
+    <w:rsidRoot w:val="00F1431D"/>
+    <w:rsid w:val="00F1431D"/>
+  </w:rsids>
+  <m:mathPr>
+    <m:mathFont m:val="Cambria Math"/>
+    <m:brkBin m:val="before"/>
+    <m:brkBinSub m:val="--"/>
+    <m:smallFrac m:val="off"/>
+    <m:dispDef/>
+    <m:lMargin m:val="0"/>
+    <m:rMargin m:val="0"/>
+    <m:defJc m:val="centerGroup"/>
+    <m:wrapIndent m:val="1440"/>
+    <m:intLim m:val="subSup"/>
+    <m:naryLim m:val="undOvr"/>
+  </m:mathPr>
+  <w:themeFontLang w:val="ro-RO"/>
+  <w:clrSchemeMapping w:bg1="light1" w:t1="dark1" w:bg2="light2" w:t2="dark2" w:accent1="accent1" w:accent2="accent2" w:accent3="accent3" w:accent4="accent4" w:accent5="accent5" w:accent6="accent6" w:hyperlink="hyperlink" w:followedHyperlink="followedHyperlink"/>
+  <w:decimalSymbol w:val=","/>
+  <w:listSeparator w:val=";"/>
+</w:settings>
+</file>
+
+<file path=word/glossary/styles.xml><?xml version="1.0" encoding="utf-8"?>
+<w:styles xmlns:r="http://schemas.openxmlformats.org/officeDocument/2006/relationships" xmlns:w="http://schemas.openxmlformats.org/wordprocessingml/2006/main">
+  <w:docDefaults>
+    <w:rPrDefault>
+      <w:rPr>
+        <w:rFonts w:asciiTheme="minorHAnsi" w:eastAsiaTheme="minorEastAsia" w:hAnsiTheme="minorHAnsi" w:cstheme="minorBidi"/>
+        <w:sz w:val="22"/>
+        <w:szCs w:val="22"/>
+        <w:lang w:val="ro-RO" w:eastAsia="ro-RO" w:bidi="ar-SA"/>
+      </w:rPr>
+    </w:rPrDefault>
+    <w:pPrDefault>
+      <w:pPr>
+        <w:spacing w:after="200" w:line="276" w:lineRule="auto"/>
+      </w:pPr>
+    </w:pPrDefault>
+  </w:docDefaults>
+  <w:latentStyles w:defLockedState="0" w:defUIPriority="99" w:defSemiHidden="1" w:defUnhideWhenUsed="1" w:defQFormat="0" w:count="267">
+    <w:lsdException w:name="Normal" w:semiHidden="0" w:uiPriority="0" w:unhideWhenUsed="0" w:qFormat="1"/>
+    <w:lsdException w:name="heading 1" w:semiHidden="0" w:uiPriority="9" w:unhideWhenUsed="0" w:qFormat="1"/>
+    <w:lsdException w:name="heading 2" w:uiPriority="9" w:qFormat="1"/>
+    <w:lsdException w:name="heading 3" w:uiPriority="9" w:qFormat="1"/>
+    <w:lsdException w:name="heading 4" w:uiPriority="9" w:qFormat="1"/>
+    <w:lsdException w:name="heading 5" w:uiPriority="9" w:qFormat="1"/>
+    <w:lsdException w:name="heading 6" w:uiPriority="9" w:qFormat="1"/>
+    <w:lsdException w:name="heading 7" w:uiPriority="9" w:qFormat="1"/>
+    <w:lsdException w:name="heading 8" w:uiPriority="9" w:qFormat="1"/>
+    <w:lsdException w:name="heading 9" w:uiPriority="9" w:qFormat="1"/>
+    <w:lsdException w:name="toc 1" w:uiPriority="39"/>
+    <w:lsdException w:name="toc 2" w:uiPriority="39"/>
+    <w:lsdException w:name="toc 3" w:uiPriority="39"/>
+    <w:lsdException w:name="toc 4" w:uiPriority="39"/>
+    <w:lsdException w:name="toc 5" w:uiPriority="39"/>
+    <w:lsdException w:name="toc 6" w:uiPriority="39"/>
+    <w:lsdException w:name="toc 7" w:uiPriority="39"/>
+    <w:lsdException w:name="toc 8" w:uiPriority="39"/>
+    <w:lsdException w:name="toc 9" w:uiPriority="39"/>
+    <w:lsdException w:name="caption" w:uiPriority="35" w:qFormat="1"/>
+    <w:lsdException w:name="Title" w:semiHidden="0" w:uiPriority="10" w:unhideWhenUsed="0" w:qFormat="1"/>
+    <w:lsdException w:name="Default Paragraph Font" w:uiPriority="1"/>
+    <w:lsdException w:name="Subtitle" w:semiHidden="0" w:uiPriority="11" w:unhideWhenUsed="0" w:qFormat="1"/>
+    <w:lsdException w:name="Strong" w:semiHidden="0" w:uiPriority="22" w:unhideWhenUsed="0" w:qFormat="1"/>
+    <w:lsdException w:name="Emphasis" w:semiHidden="0" w:uiPriority="20" w:unhideWhenUsed="0" w:qFormat="1"/>
+    <w:lsdException w:name="Table Grid" w:semiHidden="0" w:uiPriority="59" w:unhideWhenUsed="0"/>
+    <w:lsdException w:name="Placeholder Text" w:unhideWhenUsed="0"/>
+    <w:lsdException w:name="No Spacing" w:semiHidden="0" w:uiPriority="1" w:unhideWhenUsed="0" w:qFormat="1"/>
+    <w:lsdException w:name="Light Shading" w:semiHidden="0" w:uiPriority="60" w:unhideWhenUsed="0"/>
+    <w:lsdException w:name="Light List" w:semiHidden="0" w:uiPriority="61" w:unhideWhenUsed="0"/>
+    <w:lsdException w:name="Light Grid" w:semiHidden="0" w:uiPriority="62" w:unhideWhenUsed="0"/>
+    <w:lsdException w:name="Medium Shading 1" w:semiHidden="0" w:uiPriority="63" w:unhideWhenUsed="0"/>
+    <w:lsdException w:name="Medium Shading 2" w:semiHidden="0" w:uiPriority="64" w:unhideWhenUsed="0"/>
+    <w:lsdException w:name="Medium List 1" w:semiHidden="0" w:uiPriority="65" w:unhideWhenUsed="0"/>
+    <w:lsdException w:name="Medium List 2" w:semiHidden="0" w:uiPriority="66" w:unhideWhenUsed="0"/>
+    <w:lsdException w:name="Medium Grid 1" w:semiHidden="0" w:uiPriority="67" w:unhideWhenUsed="0"/>
+    <w:lsdException w:name="Medium Grid 2" w:semiHidden="0" w:uiPriority="68" w:unhideWhenUsed="0"/>
+    <w:lsdException w:name="Medium Grid 3" w:semiHidden="0" w:uiPriority="69" w:unhideWhenUsed="0"/>
+    <w:lsdException w:name="Dark List" w:semiHidden="0" w:uiPriority="70" w:unhideWhenUsed="0"/>
+    <w:lsdException w:name="Colorful Shading" w:semiHidden="0" w:uiPriority="71" w:unhideWhenUsed="0"/>
+    <w:lsdException w:name="Colorful List" w:semiHidden="0" w:uiPriority="72" w:unhideWhenUsed="0"/>
+    <w:lsdException w:name="Colorful Grid" w:semiHidden="0" w:uiPriority="73" w:unhideWhenUsed="0"/>
+    <w:lsdException w:name="Light Shading Accent 1" w:semiHidden="0" w:uiPriority="60" w:unhideWhenUsed="0"/>
+    <w:lsdException w:name="Light List Accent 1" w:semiHidden="0" w:uiPriority="61" w:unhideWhenUsed="0"/>
+    <w:lsdException w:name="Light Grid Accent 1" w:semiHidden="0" w:uiPriority="62" w:unhideWhenUsed="0"/>
+    <w:lsdException w:name="Medium Shading 1 Accent 1" w:semiHidden="0" w:uiPriority="63" w:unhideWhenUsed="0"/>
+    <w:lsdException w:name="Medium Shading 2 Accent 1" w:semiHidden="0" w:uiPriority="64" w:unhideWhenUsed="0"/>
+    <w:lsdException w:name="Medium List 1 Accent 1" w:semiHidden="0" w:uiPriority="65" w:unhideWhenUsed="0"/>
+    <w:lsdException w:name="Revision" w:unhideWhenUsed="0"/>
+    <w:lsdException w:name="List Paragraph" w:semiHidden="0" w:uiPriority="34" w:unhideWhenUsed="0" w:qFormat="1"/>
+    <w:lsdException w:name="Quote" w:semiHidden="0" w:uiPriority="29" w:unhideWhenUsed="0" w:qFormat="1"/>
+    <w:lsdException w:name="Intense Quote" w:semiHidden="0" w:uiPriority="30" w:unhideWhenUsed="0" w:qFormat="1"/>
+    <w:lsdException w:name="Medium List 2 Accent 1" w:semiHidden="0" w:uiPriority="66" w:unhideWhenUsed="0"/>
+    <w:lsdException w:name="Medium Grid 1 Accent 1" w:semiHidden="0" w:uiPriority="67" w:unhideWhenUsed="0"/>
+    <w:lsdException w:name="Medium Grid 2 Accent 1" w:semiHidden="0" w:uiPriority="68" w:unhideWhenUsed="0"/>
+    <w:lsdException w:name="Medium Grid 3 Accent 1" w:semiHidden="0" w:uiPriority="69" w:unhideWhenUsed="0"/>
+    <w:lsdException w:name="Dark List Accent 1" w:semiHidden="0" w:uiPriority="70" w:unhideWhenUsed="0"/>
+    <w:lsdException w:name="Colorful Shading Accent 1" w:semiHidden="0" w:uiPriority="71" w:unhideWhenUsed="0"/>
+    <w:lsdException w:name="Colorful List Accent 1" w:semiHidden="0" w:uiPriority="72" w:unhideWhenUsed="0"/>
+    <w:lsdException w:name="Colorful Grid Accent 1" w:semiHidden="0" w:uiPriority="73" w:unhideWhenUsed="0"/>
+    <w:lsdException w:name="Light Shading Accent 2" w:semiHidden="0" w:uiPriority="60" w:unhideWhenUsed="0"/>
+    <w:lsdException w:name="Light List Accent 2" w:semiHidden="0" w:uiPriority="61" w:unhideWhenUsed="0"/>
+    <w:lsdException w:name="Light Grid Accent 2" w:semiHidden="0" w:uiPriority="62" w:unhideWhenUsed="0"/>
+    <w:lsdException w:name="Medium Shading 1 Accent 2" w:semiHidden="0" w:uiPriority="63" w:unhideWhenUsed="0"/>
+    <w:lsdException w:name="Medium Shading 2 Accent 2" w:semiHidden="0" w:uiPriority="64" w:unhideWhenUsed="0"/>
+    <w:lsdException w:name="Medium List 1 Accent 2" w:semiHidden="0" w:uiPriority="65" w:unhideWhenUsed="0"/>
+    <w:lsdException w:name="Medium List 2 Accent 2" w:semiHidden="0" w:uiPriority="66" w:unhideWhenUsed="0"/>
+    <w:lsdException w:name="Medium Grid 1 Accent 2" w:semiHidden="0" w:uiPriority="67" w:unhideWhenUsed="0"/>
+    <w:lsdException w:name="Medium Grid 2 Accent 2" w:semiHidden="0" w:uiPriority="68" w:unhideWhenUsed="0"/>
+    <w:lsdException w:name="Medium Grid 3 Accent 2" w:semiHidden="0" w:uiPriority="69" w:unhideWhenUsed="0"/>
+    <w:lsdException w:name="Dark List Accent 2" w:semiHidden="0" w:uiPriority="70" w:unhideWhenUsed="0"/>
+    <w:lsdException w:name="Colorful Shading Accent 2" w:semiHidden="0" w:uiPriority="71" w:unhideWhenUsed="0"/>
+    <w:lsdException w:name="Colorful List Accent 2" w:semiHidden="0" w:uiPriority="72" w:unhideWhenUsed="0"/>
+    <w:lsdException w:name="Colorful Grid Accent 2" w:semiHidden="0" w:uiPriority="73" w:unhideWhenUsed="0"/>
+    <w:lsdException w:name="Light Shading Accent 3" w:semiHidden="0" w:uiPriority="60" w:unhideWhenUsed="0"/>
+    <w:lsdException w:name="Light List Accent 3" w:semiHidden="0" w:uiPriority="61" w:unhideWhenUsed="0"/>
+    <w:lsdException w:name="Light Grid Accent 3" w:semiHidden="0" w:uiPriority="62" w:unhideWhenUsed="0"/>
+    <w:lsdException w:name="Medium Shading 1 Accent 3" w:semiHidden="0" w:uiPriority="63" w:unhideWhenUsed="0"/>
+    <w:lsdException w:name="Medium Shading 2 Accent 3" w:semiHidden="0" w:uiPriority="64" w:unhideWhenUsed="0"/>
+    <w:lsdException w:name="Medium List 1 Accent 3" w:semiHidden="0" w:uiPriority="65" w:unhideWhenUsed="0"/>
+    <w:lsdException w:name="Medium List 2 Accent 3" w:semiHidden="0" w:uiPriority="66" w:unhideWhenUsed="0"/>
+    <w:lsdException w:name="Medium Grid 1 Accent 3" w:semiHidden="0" w:uiPriority="67" w:unhideWhenUsed="0"/>
+    <w:lsdException w:name="Medium Grid 2 Accent 3" w:semiHidden="0" w:uiPriority="68" w:unhideWhenUsed="0"/>
+    <w:lsdException w:name="Medium Grid 3 Accent 3" w:semiHidden="0" w:uiPriority="69" w:unhideWhenUsed="0"/>
+    <w:lsdException w:name="Dark List Accent 3" w:semiHidden="0" w:uiPriority="70" w:unhideWhenUsed="0"/>
+    <w:lsdException w:name="Colorful Shading Accent 3" w:semiHidden="0" w:uiPriority="71" w:unhideWhenUsed="0"/>
+    <w:lsdException w:name="Colorful List Accent 3" w:semiHidden="0" w:uiPriority="72" w:unhideWhenUsed="0"/>
+    <w:lsdException w:name="Colorful Grid Accent 3" w:semiHidden="0" w:uiPriority="73" w:unhideWhenUsed="0"/>
+    <w:lsdException w:name="Light Shading Accent 4" w:semiHidden="0" w:uiPriority="60" w:unhideWhenUsed="0"/>
+    <w:lsdException w:name="Light List Accent 4" w:semiHidden="0" w:uiPriority="61" w:unhideWhenUsed="0"/>
+    <w:lsdException w:name="Light Grid Accent 4" w:semiHidden="0" w:uiPriority="62" w:unhideWhenUsed="0"/>
+    <w:lsdException w:name="Medium Shading 1 Accent 4" w:semiHidden="0" w:uiPriority="63" w:unhideWhenUsed="0"/>
+    <w:lsdException w:name="Medium Shading 2 Accent 4" w:semiHidden="0" w:uiPriority="64" w:unhideWhenUsed="0"/>
+    <w:lsdException w:name="Medium List 1 Accent 4" w:semiHidden="0" w:uiPriority="65" w:unhideWhenUsed="0"/>
+    <w:lsdException w:name="Medium List 2 Accent 4" w:semiHidden="0" w:uiPriority="66" w:unhideWhenUsed="0"/>
+    <w:lsdException w:name="Medium Grid 1 Accent 4" w:semiHidden="0" w:uiPriority="67" w:unhideWhenUsed="0"/>
+    <w:lsdException w:name="Medium Grid 2 Accent 4" w:semiHidden="0" w:uiPriority="68" w:unhideWhenUsed="0"/>
+    <w:lsdException w:name="Medium Grid 3 Accent 4" w:semiHidden="0" w:uiPriority="69" w:unhideWhenUsed="0"/>
+    <w:lsdException w:name="Dark List Accent 4" w:semiHidden="0" w:uiPriority="70" w:unhideWhenUsed="0"/>
+    <w:lsdException w:name="Colorful Shading Accent 4" w:semiHidden="0" w:uiPriority="71" w:unhideWhenUsed="0"/>
+    <w:lsdException w:name="Colorful List Accent 4" w:semiHidden="0" w:uiPriority="72" w:unhideWhenUsed="0"/>
+    <w:lsdException w:name="Colorful Grid Accent 4" w:semiHidden="0" w:uiPriority="73" w:unhideWhenUsed="0"/>
+    <w:lsdException w:name="Light Shading Accent 5" w:semiHidden="0" w:uiPriority="60" w:unhideWhenUsed="0"/>
+    <w:lsdException w:name="Light List Accent 5" w:semiHidden="0" w:uiPriority="61" w:unhideWhenUsed="0"/>
+    <w:lsdException w:name="Light Grid Accent 5" w:semiHidden="0" w:uiPriority="62" w:unhideWhenUsed="0"/>
+    <w:lsdException w:name="Medium Shading 1 Accent 5" w:semiHidden="0" w:uiPriority="63" w:unhideWhenUsed="0"/>
+    <w:lsdException w:name="Medium Shading 2 Accent 5" w:semiHidden="0" w:uiPriority="64" w:unhideWhenUsed="0"/>
+    <w:lsdException w:name="Medium List 1 Accent 5" w:semiHidden="0" w:uiPriority="65" w:unhideWhenUsed="0"/>
+    <w:lsdException w:name="Medium List 2 Accent 5" w:semiHidden="0" w:uiPriority="66" w:unhideWhenUsed="0"/>
+    <w:lsdException w:name="Medium Grid 1 Accent 5" w:semiHidden="0" w:uiPriority="67" w:unhideWhenUsed="0"/>
+    <w:lsdException w:name="Medium Grid 2 Accent 5" w:semiHidden="0" w:uiPriority="68" w:unhideWhenUsed="0"/>
+    <w:lsdException w:name="Medium Grid 3 Accent 5" w:semiHidden="0" w:uiPriority="69" w:unhideWhenUsed="0"/>
+    <w:lsdException w:name="Dark List Accent 5" w:semiHidden="0" w:uiPriority="70" w:unhideWhenUsed="0"/>
+    <w:lsdException w:name="Colorful Shading Accent 5" w:semiHidden="0" w:uiPriority="71" w:unhideWhenUsed="0"/>
+    <w:lsdException w:name="Colorful List Accent 5" w:semiHidden="0" w:uiPriority="72" w:unhideWhenUsed="0"/>
+    <w:lsdException w:name="Colorful Grid Accent 5" w:semiHidden="0" w:uiPriority="73" w:unhideWhenUsed="0"/>
+    <w:lsdException w:name="Light Shading Accent 6" w:semiHidden="0" w:uiPriority="60" w:unhideWhenUsed="0"/>
+    <w:lsdException w:name="Light List Accent 6" w:semiHidden="0" w:uiPriority="61" w:unhideWhenUsed="0"/>
+    <w:lsdException w:name="Light Grid Accent 6" w:semiHidden="0" w:uiPriority="62" w:unhideWhenUsed="0"/>
+    <w:lsdException w:name="Medium Shading 1 Accent 6" w:semiHidden="0" w:uiPriority="63" w:unhideWhenUsed="0"/>
+    <w:lsdException w:name="Medium Shading 2 Accent 6" w:semiHidden="0" w:uiPriority="64" w:unhideWhenUsed="0"/>
+    <w:lsdException w:name="Medium List 1 Accent 6" w:semiHidden="0" w:uiPriority="65" w:unhideWhenUsed="0"/>
+    <w:lsdException w:name="Medium List 2 Accent 6" w:semiHidden="0" w:uiPriority="66" w:unhideWhenUsed="0"/>
+    <w:lsdException w:name="Medium Grid 1 Accent 6" w:semiHidden="0" w:uiPriority="67" w:unhideWhenUsed="0"/>
+    <w:lsdException w:name="Medium Grid 2 Accent 6" w:semiHidden="0" w:uiPriority="68" w:unhideWhenUsed="0"/>
+    <w:lsdException w:name="Medium Grid 3 Accent 6" w:semiHidden="0" w:uiPriority="69" w:unhideWhenUsed="0"/>
+    <w:lsdException w:name="Dark List Accent 6" w:semiHidden="0" w:uiPriority="70" w:unhideWhenUsed="0"/>
+    <w:lsdException w:name="Colorful Shading Accent 6" w:semiHidden="0" w:uiPriority="71" w:unhideWhenUsed="0"/>
+    <w:lsdException w:name="Colorful List Accent 6" w:semiHidden="0" w:uiPriority="72" w:unhideWhenUsed="0"/>
+    <w:lsdException w:name="Colorful Grid Accent 6" w:semiHidden="0" w:uiPriority="73" w:unhideWhenUsed="0"/>
+    <w:lsdException w:name="Subtle Emphasis" w:semiHidden="0" w:uiPriority="19" w:unhideWhenUsed="0" w:qFormat="1"/>
+    <w:lsdException w:name="Intense Emphasis" w:semiHidden="0" w:uiPriority="21" w:unhideWhenUsed="0" w:qFormat="1"/>
+    <w:lsdException w:name="Subtle Reference" w:semiHidden="0" w:uiPriority="31" w:unhideWhenUsed="0" w:qFormat="1"/>
+    <w:lsdException w:name="Intense Reference" w:semiHidden="0" w:uiPriority="32" w:unhideWhenUsed="0" w:qFormat="1"/>
+    <w:lsdException w:name="Book Title" w:semiHidden="0" w:uiPriority="33" w:unhideWhenUsed="0" w:qFormat="1"/>
+    <w:lsdException w:name="Bibliography" w:uiPriority="37"/>
+    <w:lsdException w:name="TOC Heading" w:uiPriority="39" w:qFormat="1"/>
+  </w:latentStyles>
+  <w:style w:type="paragraph" w:default="1" w:styleId="Normal">
+    <w:name w:val="Normal"/>
+    <w:qFormat/>
+  </w:style>
+  <w:style w:type="character" w:default="1" w:styleId="Fontdeparagrafimplicit">
+    <w:name w:val="Default Paragraph Font"/>
+    <w:uiPriority w:val="1"/>
+    <w:semiHidden/>
+    <w:unhideWhenUsed/>
+  </w:style>
+  <w:style w:type="table" w:default="1" w:styleId="TabelNormal">
+    <w:name w:val="Normal Table"/>
+    <w:uiPriority w:val="99"/>
+    <w:semiHidden/>
+    <w:unhideWhenUsed/>
+    <w:qFormat/>
+    <w:tblPr>
+      <w:tblInd w:w="0" w:type="dxa"/>
+      <w:tblCellMar>
+        <w:top w:w="0" w:type="dxa"/>
+        <w:left w:w="108" w:type="dxa"/>
+        <w:bottom w:w="0" w:type="dxa"/>
+        <w:right w:w="108" w:type="dxa"/>
+      </w:tblCellMar>
+    </w:tblPr>
+  </w:style>
+  <w:style w:type="numbering" w:default="1" w:styleId="FrListare">
+    <w:name w:val="No List"/>
+    <w:uiPriority w:val="99"/>
+    <w:semiHidden/>
+    <w:unhideWhenUsed/>
+  </w:style>
+  <w:style w:type="paragraph" w:customStyle="1" w:styleId="32212B6463DB4834952A334D39BF275A">
+    <w:name w:val="32212B6463DB4834952A334D39BF275A"/>
+    <w:rsid w:val="00F1431D"/>
+  </w:style>
+</w:styles>
+</file>
+
+<file path=word/glossary/webSettings.xml><?xml version="1.0" encoding="utf-8"?>
+<w:webSettings xmlns:r="http://schemas.openxmlformats.org/officeDocument/2006/relationships" xmlns:w="http://schemas.openxmlformats.org/wordprocessingml/2006/main">
+  <w:optimizeForBrowser/>
+</w:webSettings>
 </file>
 
 <file path=word/theme/theme1.xml><?xml version="1.0" encoding="utf-8"?>
@@ -18470,22 +22295,6 @@
     <b:RefOrder>1</b:RefOrder>
   </b:Source>
   <b:Source>
-    <b:Tag>Jul07</b:Tag>
-    <b:SourceType>Book</b:SourceType>
-    <b:Guid>{B794510E-D179-467E-8D56-E1118F1CD842}</b:Guid>
-    <b:LCID>0</b:LCID>
-    <b:Author>
-      <b:Author>
-        <b:Corporate>Julius Orion Smith III</b:Corporate>
-      </b:Author>
-    </b:Author>
-    <b:Title>Introduction to Digital Filters with Audio Applications</b:Title>
-    <b:City>https://www.dsprelated.com/freebooks/filters/</b:City>
-    <b:Year>2007</b:Year>
-    <b:Publisher>Online Book</b:Publisher>
-    <b:RefOrder>3</b:RefOrder>
-  </b:Source>
-  <b:Source>
     <b:Tag>Licenta</b:Tag>
     <b:SourceType>JournalArticle</b:SourceType>
     <b:Guid>{6130C499-2C3C-4DAA-810A-F08A8798A388}</b:Guid>
@@ -18520,7 +22329,7 @@
     <b:MonthAccessed>06</b:MonthAccessed>
     <b:DayAccessed>05</b:DayAccessed>
     <b:URL>https://community.sw.siemens.com/s/article/introduction-to-filters-fir-versus-iir</b:URL>
-    <b:RefOrder>11</b:RefOrder>
+    <b:RefOrder>12</b:RefOrder>
   </b:Source>
   <b:Source>
     <b:Tag>MKa</b:Tag>
@@ -18594,37 +22403,6 @@
     <b:RefOrder>7</b:RefOrder>
   </b:Source>
   <b:Source>
-    <b:Tag>III11</b:Tag>
-    <b:SourceType>BookSection</b:SourceType>
-    <b:Guid>{52670034-B152-4005-8955-1564AE20E4BF}</b:Guid>
-    <b:LCID>0</b:LCID>
-    <b:Author>
-      <b:Author>
-        <b:NameList>
-          <b:Person>
-            <b:Last>III</b:Last>
-            <b:First>Julius</b:First>
-            <b:Middle>O. Smith</b:Middle>
-          </b:Person>
-        </b:NameList>
-      </b:Author>
-      <b:BookAuthor>
-        <b:NameList>
-          <b:Person>
-            <b:Last>Processing</b:Last>
-            <b:First>Overlap-Add</b:First>
-            <b:Middle>(OLA) STFT</b:Middle>
-          </b:Person>
-        </b:NameList>
-      </b:BookAuthor>
-    </b:Author>
-    <b:Title>Spectral Audio Signal Processing</b:Title>
-    <b:Year>2011</b:Year>
-    <b:Publisher>Online Book</b:Publisher>
-    <b:Comments>https://www.dsprelated.com/freebooks/sasp/Overlap_Add_OLA_STFT_Processing.html</b:Comments>
-    <b:RefOrder>8</b:RefOrder>
-  </b:Source>
-  <b:Source>
     <b:Tag>Wor20</b:Tag>
     <b:SourceType>DocumentFromInternetSite</b:SourceType>
     <b:Guid>{2312C58B-D6F3-4A3C-BEC5-CA0BAF701374}</b:Guid>
@@ -18662,11 +22440,96 @@
     <b:Comments>http://dsp-book.narod.ru/DSPMW/08.PDF</b:Comments>
     <b:RefOrder>10</b:RefOrder>
   </b:Source>
+  <b:Source>
+    <b:Tag>Ove20</b:Tag>
+    <b:SourceType>DocumentFromInternetSite</b:SourceType>
+    <b:Guid>{C2979D07-69CD-4298-9329-0222962C1E4E}</b:Guid>
+    <b:LCID>0</b:LCID>
+    <b:InternetSiteTitle>Overview of pipes and FIFOs</b:InternetSiteTitle>
+    <b:YearAccessed>2020</b:YearAccessed>
+    <b:MonthAccessed>06</b:MonthAccessed>
+    <b:DayAccessed>08</b:DayAccessed>
+    <b:URL>https://www.man7.org/linux/man-pages/man7/pipe.7.html</b:URL>
+    <b:Title>Linux Programmer's Manual</b:Title>
+    <b:RefOrder>11</b:RefOrder>
+  </b:Source>
+  <b:Source xmlns:b="http://schemas.openxmlformats.org/officeDocument/2006/bibliography">
+    <b:Tag>Jul07</b:Tag>
+    <b:SourceType>Book</b:SourceType>
+    <b:Guid>{B794510E-D179-467E-8D56-E1118F1CD842}</b:Guid>
+    <b:LCID>0</b:LCID>
+    <b:Author>
+      <b:Author>
+        <b:Corporate>Julius Orion Smith III</b:Corporate>
+      </b:Author>
+    </b:Author>
+    <b:Title>Introduction to Digital Filters with Audio Applications</b:Title>
+    <b:City>https://www.dsprelated.com/freebooks/filters/</b:City>
+    <b:Year>2007</b:Year>
+    <b:Publisher>Online Book</b:Publisher>
+    <b:RefOrder>3</b:RefOrder>
+  </b:Source>
+  <b:Source>
+    <b:Tag>III11</b:Tag>
+    <b:SourceType>BookSection</b:SourceType>
+    <b:Guid>{D0A1CD4D-2E61-4826-8C35-5B2D6E4A866F}</b:Guid>
+    <b:LCID>0</b:LCID>
+    <b:Author>
+      <b:Author>
+        <b:Corporate>Julius Orion Smith III</b:Corporate>
+      </b:Author>
+      <b:BookAuthor>
+        <b:NameList>
+          <b:Person>
+            <b:Last>Processing</b:Last>
+            <b:First>Overlap-Add</b:First>
+            <b:Middle>(OLA) STFT</b:Middle>
+          </b:Person>
+        </b:NameList>
+      </b:BookAuthor>
+    </b:Author>
+    <b:Title>Spectral Audio Signal Processing</b:Title>
+    <b:Year>2011</b:Year>
+    <b:Publisher>Online Book</b:Publisher>
+    <b:Comments>https://www.dsprelated.com/freebooks/sasp/Overlap_Add_OLA_STFT_Processing.html</b:Comments>
+    <b:RefOrder>8</b:RefOrder>
+  </b:Source>
+  <b:Source>
+    <b:Tag>Substituent1</b:Tag>
+    <b:SourceType>BookSection</b:SourceType>
+    <b:Guid>{52670034-B152-4005-8955-1564AE20E4BF}</b:Guid>
+    <b:LCID>0</b:LCID>
+    <b:Author>
+      <b:Author>
+        <b:NameList>
+          <b:Person>
+            <b:Last>III</b:Last>
+            <b:First>Julius</b:First>
+            <b:Middle>O. Smith</b:Middle>
+          </b:Person>
+        </b:NameList>
+      </b:Author>
+      <b:BookAuthor>
+        <b:NameList>
+          <b:Person>
+            <b:Last>Processing</b:Last>
+            <b:First>Overlap-Add</b:First>
+            <b:Middle>(OLA) STFT</b:Middle>
+          </b:Person>
+        </b:NameList>
+      </b:BookAuthor>
+    </b:Author>
+    <b:Title>Spectral Audio Signal Processing</b:Title>
+    <b:Year>2011</b:Year>
+    <b:Publisher>Online Book</b:Publisher>
+    <b:Comments>https://www.dsprelated.com/freebooks/sasp/Overlap_Add_OLA_STFT_Processing.html</b:Comments>
+    <b:RefOrder>13</b:RefOrder>
+  </b:Source>
 </b:Sources>
 </file>
 
 <file path=customXml/itemProps1.xml><?xml version="1.0" encoding="utf-8"?>
-<ds:datastoreItem xmlns:ds="http://schemas.openxmlformats.org/officeDocument/2006/customXml" ds:itemID="{6221089C-0FA2-41AD-8B7E-78EAD3130559}">
+<ds:datastoreItem xmlns:ds="http://schemas.openxmlformats.org/officeDocument/2006/customXml" ds:itemID="{4B6382F9-1728-455D-8283-13498401E55E}">
   <ds:schemaRefs>
     <ds:schemaRef ds:uri="http://schemas.openxmlformats.org/officeDocument/2006/bibliography"/>
   </ds:schemaRefs>

--- a/docs/Lucrare disertatie.docx
+++ b/docs/Lucrare disertatie.docx
@@ -2736,7 +2736,23 @@
           <w:sz w:val="24"/>
           <w:szCs w:val="20"/>
         </w:rPr>
-        <w:t>, as it can be seen in Figure 1.1</w:t>
+        <w:t xml:space="preserve">, as it </w:t>
+      </w:r>
+      <w:r>
+        <w:rPr>
+          <w:rFonts w:ascii="Times New Roman" w:eastAsia="SimSun" w:hAnsi="Times New Roman" w:cs="Times New Roman"/>
+          <w:sz w:val="24"/>
+          <w:szCs w:val="20"/>
+        </w:rPr>
+        <w:t>is explained</w:t>
+      </w:r>
+      <w:r>
+        <w:rPr>
+          <w:rFonts w:ascii="Times New Roman" w:eastAsia="SimSun" w:hAnsi="Times New Roman" w:cs="Times New Roman"/>
+          <w:sz w:val="24"/>
+          <w:szCs w:val="20"/>
+        </w:rPr>
+        <w:t xml:space="preserve"> in Figure 1.1</w:t>
       </w:r>
       <w:r>
         <w:rPr>
@@ -3573,7 +3589,23 @@
           <w:sz w:val="24"/>
           <w:szCs w:val="20"/>
         </w:rPr>
-        <w:t xml:space="preserve">The surface of the discs is prone to scratches and accumulation of dust particles, mainly caused by mishandling or improper storage. But even at these lower tracking forces, groove damage was still present. </w:t>
+        <w:t>The surface of the discs is prone to scratches</w:t>
+      </w:r>
+      <w:r>
+        <w:rPr>
+          <w:rFonts w:ascii="Times New Roman" w:eastAsia="SimSun" w:hAnsi="Times New Roman" w:cs="Times New Roman"/>
+          <w:sz w:val="24"/>
+          <w:szCs w:val="20"/>
+        </w:rPr>
+        <w:t xml:space="preserve"> (Fig. 1.4b)</w:t>
+      </w:r>
+      <w:r>
+        <w:rPr>
+          <w:rFonts w:ascii="Times New Roman" w:eastAsia="SimSun" w:hAnsi="Times New Roman" w:cs="Times New Roman"/>
+          <w:sz w:val="24"/>
+          <w:szCs w:val="20"/>
+        </w:rPr>
+        <w:t xml:space="preserve"> and accumulation of dust particles, mainly caused by mishandling or improper storage. But even at these lower tracking forces, groove damage was still present. </w:t>
       </w:r>
       <w:r>
         <w:rPr>
@@ -3605,7 +3637,23 @@
           <w:sz w:val="24"/>
           <w:szCs w:val="20"/>
         </w:rPr>
-        <w:t xml:space="preserve"> out after a few tens or hundreds hours of playing. </w:t>
+        <w:t xml:space="preserve"> out after a few tens or hundreds hours of playing</w:t>
+      </w:r>
+      <w:r>
+        <w:rPr>
+          <w:rFonts w:ascii="Times New Roman" w:eastAsia="SimSun" w:hAnsi="Times New Roman" w:cs="Times New Roman"/>
+          <w:sz w:val="24"/>
+          <w:szCs w:val="20"/>
+        </w:rPr>
+        <w:t xml:space="preserve"> (Fig. 1.5)</w:t>
+      </w:r>
+      <w:r>
+        <w:rPr>
+          <w:rFonts w:ascii="Times New Roman" w:eastAsia="SimSun" w:hAnsi="Times New Roman" w:cs="Times New Roman"/>
+          <w:sz w:val="24"/>
+          <w:szCs w:val="20"/>
+        </w:rPr>
+        <w:t xml:space="preserve">. </w:t>
       </w:r>
       <w:r>
         <w:rPr>
@@ -3751,7 +3799,23 @@
           <w:sz w:val="24"/>
           <w:szCs w:val="20"/>
         </w:rPr>
-        <w:t xml:space="preserve">d to severe groove wear, which </w:t>
+        <w:t>d to severe groove wear</w:t>
+      </w:r>
+      <w:r>
+        <w:rPr>
+          <w:rFonts w:ascii="Times New Roman" w:eastAsia="SimSun" w:hAnsi="Times New Roman" w:cs="Times New Roman"/>
+          <w:sz w:val="24"/>
+          <w:szCs w:val="20"/>
+        </w:rPr>
+        <w:t xml:space="preserve"> (Fig. 1.4c)</w:t>
+      </w:r>
+      <w:r>
+        <w:rPr>
+          <w:rFonts w:ascii="Times New Roman" w:eastAsia="SimSun" w:hAnsi="Times New Roman" w:cs="Times New Roman"/>
+          <w:sz w:val="24"/>
+          <w:szCs w:val="20"/>
+        </w:rPr>
+        <w:t xml:space="preserve">, which </w:t>
       </w:r>
       <w:r>
         <w:rPr>
@@ -3837,34 +3901,126 @@
       <w:r>
         <w:rPr>
           <w:rFonts w:ascii="Times New Roman" w:eastAsia="SimSun" w:hAnsi="Times New Roman" w:cs="Times New Roman"/>
-          <w:sz w:val="24"/>
-          <w:szCs w:val="20"/>
-        </w:rPr>
-        <w:t>[ Pictures of groove</w:t>
-      </w:r>
-      <w:r>
-        <w:rPr>
-          <w:rFonts w:ascii="Times New Roman" w:eastAsia="SimSun" w:hAnsi="Times New Roman" w:cs="Times New Roman"/>
-          <w:sz w:val="24"/>
-          <w:szCs w:val="20"/>
-        </w:rPr>
-        <w:t>s and groove</w:t>
-      </w:r>
-      <w:r>
-        <w:rPr>
-          <w:rFonts w:ascii="Times New Roman" w:eastAsia="SimSun" w:hAnsi="Times New Roman" w:cs="Times New Roman"/>
-          <w:sz w:val="24"/>
-          <w:szCs w:val="20"/>
-        </w:rPr>
-        <w:t xml:space="preserve"> damage ] </w:t>
-      </w:r>
-      <w:r>
-        <w:rPr>
-          <w:rFonts w:ascii="Times New Roman" w:eastAsia="SimSun" w:hAnsi="Times New Roman" w:cs="Times New Roman"/>
-          <w:sz w:val="24"/>
-          <w:szCs w:val="20"/>
-        </w:rPr>
-        <w:tab/>
+          <w:noProof/>
+          <w:sz w:val="24"/>
+          <w:szCs w:val="20"/>
+          <w:lang w:val="ro-RO" w:eastAsia="ro-RO"/>
+        </w:rPr>
+        <w:drawing>
+          <wp:anchor distT="0" distB="0" distL="114300" distR="114300" simplePos="0" relativeHeight="251704320" behindDoc="1" locked="0" layoutInCell="1" allowOverlap="1">
+            <wp:simplePos x="0" y="0"/>
+            <wp:positionH relativeFrom="column">
+              <wp:posOffset>3251200</wp:posOffset>
+            </wp:positionH>
+            <wp:positionV relativeFrom="paragraph">
+              <wp:posOffset>14605</wp:posOffset>
+            </wp:positionV>
+            <wp:extent cx="2745740" cy="2245360"/>
+            <wp:effectExtent l="19050" t="0" r="0" b="0"/>
+            <wp:wrapNone/>
+            <wp:docPr id="9" name="Imagine 67"/>
+            <wp:cNvGraphicFramePr>
+              <a:graphicFrameLocks xmlns:a="http://schemas.openxmlformats.org/drawingml/2006/main" noChangeAspect="1"/>
+            </wp:cNvGraphicFramePr>
+            <a:graphic xmlns:a="http://schemas.openxmlformats.org/drawingml/2006/main">
+              <a:graphicData uri="http://schemas.openxmlformats.org/drawingml/2006/picture">
+                <pic:pic xmlns:pic="http://schemas.openxmlformats.org/drawingml/2006/picture">
+                  <pic:nvPicPr>
+                    <pic:cNvPr id="0" name="Picture 67"/>
+                    <pic:cNvPicPr>
+                      <a:picLocks noChangeAspect="1" noChangeArrowheads="1"/>
+                    </pic:cNvPicPr>
+                  </pic:nvPicPr>
+                  <pic:blipFill>
+                    <a:blip r:embed="rId12"/>
+                    <a:srcRect/>
+                    <a:stretch>
+                      <a:fillRect/>
+                    </a:stretch>
+                  </pic:blipFill>
+                  <pic:spPr bwMode="auto">
+                    <a:xfrm>
+                      <a:off x="0" y="0"/>
+                      <a:ext cx="2745740" cy="2245360"/>
+                    </a:xfrm>
+                    <a:prstGeom prst="rect">
+                      <a:avLst/>
+                    </a:prstGeom>
+                    <a:noFill/>
+                    <a:ln w="9525">
+                      <a:noFill/>
+                      <a:miter lim="800000"/>
+                      <a:headEnd/>
+                      <a:tailEnd/>
+                    </a:ln>
+                  </pic:spPr>
+                </pic:pic>
+              </a:graphicData>
+            </a:graphic>
+          </wp:anchor>
+        </w:drawing>
+      </w:r>
+      <w:r>
+        <w:rPr>
+          <w:rFonts w:ascii="Times New Roman" w:eastAsia="SimSun" w:hAnsi="Times New Roman" w:cs="Times New Roman"/>
+          <w:noProof/>
+          <w:sz w:val="24"/>
+          <w:szCs w:val="20"/>
+          <w:lang w:val="ro-RO" w:eastAsia="ro-RO"/>
+        </w:rPr>
+        <w:drawing>
+          <wp:anchor distT="0" distB="0" distL="114300" distR="114300" simplePos="0" relativeHeight="251702272" behindDoc="1" locked="0" layoutInCell="1" allowOverlap="1">
+            <wp:simplePos x="0" y="0"/>
+            <wp:positionH relativeFrom="column">
+              <wp:posOffset>18390</wp:posOffset>
+            </wp:positionH>
+            <wp:positionV relativeFrom="paragraph">
+              <wp:posOffset>15087</wp:posOffset>
+            </wp:positionV>
+            <wp:extent cx="3075279" cy="2245767"/>
+            <wp:effectExtent l="19050" t="0" r="0" b="0"/>
+            <wp:wrapNone/>
+            <wp:docPr id="13" name="Imagine 13" descr="http://vf-images.s3.amazonaws.com/wp-content/uploads/2014/10/Photo4.png"/>
+            <wp:cNvGraphicFramePr>
+              <a:graphicFrameLocks xmlns:a="http://schemas.openxmlformats.org/drawingml/2006/main" noChangeAspect="1"/>
+            </wp:cNvGraphicFramePr>
+            <a:graphic xmlns:a="http://schemas.openxmlformats.org/drawingml/2006/main">
+              <a:graphicData uri="http://schemas.openxmlformats.org/drawingml/2006/picture">
+                <pic:pic xmlns:pic="http://schemas.openxmlformats.org/drawingml/2006/picture">
+                  <pic:nvPicPr>
+                    <pic:cNvPr id="0" name="Picture 13" descr="http://vf-images.s3.amazonaws.com/wp-content/uploads/2014/10/Photo4.png"/>
+                    <pic:cNvPicPr>
+                      <a:picLocks noChangeAspect="1" noChangeArrowheads="1"/>
+                    </pic:cNvPicPr>
+                  </pic:nvPicPr>
+                  <pic:blipFill>
+                    <a:blip r:embed="rId13"/>
+                    <a:srcRect/>
+                    <a:stretch>
+                      <a:fillRect/>
+                    </a:stretch>
+                  </pic:blipFill>
+                  <pic:spPr bwMode="auto">
+                    <a:xfrm>
+                      <a:off x="0" y="0"/>
+                      <a:ext cx="3075279" cy="2245767"/>
+                    </a:xfrm>
+                    <a:prstGeom prst="rect">
+                      <a:avLst/>
+                    </a:prstGeom>
+                    <a:noFill/>
+                    <a:ln w="9525">
+                      <a:noFill/>
+                      <a:miter lim="800000"/>
+                      <a:headEnd/>
+                      <a:tailEnd/>
+                    </a:ln>
+                  </pic:spPr>
+                </pic:pic>
+              </a:graphicData>
+            </a:graphic>
+          </wp:anchor>
+        </w:drawing>
       </w:r>
     </w:p>
     <w:p>
@@ -3888,6 +4044,724 @@
         </w:tabs>
         <w:ind w:firstLine="708"/>
         <w:jc w:val="both"/>
+        <w:rPr>
+          <w:rFonts w:ascii="Times New Roman" w:eastAsia="SimSun" w:hAnsi="Times New Roman" w:cs="Times New Roman"/>
+          <w:sz w:val="24"/>
+          <w:szCs w:val="20"/>
+        </w:rPr>
+      </w:pPr>
+    </w:p>
+    <w:p>
+      <w:pPr>
+        <w:tabs>
+          <w:tab w:val="left" w:pos="4388"/>
+        </w:tabs>
+        <w:ind w:firstLine="708"/>
+        <w:jc w:val="both"/>
+        <w:rPr>
+          <w:rFonts w:ascii="Times New Roman" w:eastAsia="SimSun" w:hAnsi="Times New Roman" w:cs="Times New Roman"/>
+          <w:sz w:val="24"/>
+          <w:szCs w:val="20"/>
+        </w:rPr>
+      </w:pPr>
+    </w:p>
+    <w:p>
+      <w:pPr>
+        <w:tabs>
+          <w:tab w:val="left" w:pos="4388"/>
+        </w:tabs>
+        <w:ind w:firstLine="708"/>
+        <w:jc w:val="both"/>
+        <w:rPr>
+          <w:rFonts w:ascii="Times New Roman" w:eastAsia="SimSun" w:hAnsi="Times New Roman" w:cs="Times New Roman"/>
+          <w:sz w:val="24"/>
+          <w:szCs w:val="20"/>
+        </w:rPr>
+      </w:pPr>
+    </w:p>
+    <w:p>
+      <w:pPr>
+        <w:tabs>
+          <w:tab w:val="left" w:pos="4388"/>
+        </w:tabs>
+        <w:ind w:firstLine="708"/>
+        <w:jc w:val="both"/>
+        <w:rPr>
+          <w:rFonts w:ascii="Times New Roman" w:eastAsia="SimSun" w:hAnsi="Times New Roman" w:cs="Times New Roman"/>
+          <w:sz w:val="24"/>
+          <w:szCs w:val="20"/>
+        </w:rPr>
+      </w:pPr>
+    </w:p>
+    <w:p>
+      <w:pPr>
+        <w:tabs>
+          <w:tab w:val="left" w:pos="4388"/>
+        </w:tabs>
+        <w:jc w:val="both"/>
+        <w:rPr>
+          <w:rFonts w:ascii="Times New Roman" w:eastAsia="SimSun" w:hAnsi="Times New Roman" w:cs="Times New Roman"/>
+          <w:sz w:val="24"/>
+          <w:szCs w:val="20"/>
+        </w:rPr>
+      </w:pPr>
+    </w:p>
+    <w:p>
+      <w:pPr>
+        <w:tabs>
+          <w:tab w:val="left" w:pos="4388"/>
+        </w:tabs>
+        <w:jc w:val="both"/>
+        <w:rPr>
+          <w:rFonts w:ascii="Times New Roman" w:eastAsia="SimSun" w:hAnsi="Times New Roman" w:cs="Times New Roman"/>
+          <w:sz w:val="24"/>
+          <w:szCs w:val="20"/>
+        </w:rPr>
+      </w:pPr>
+    </w:p>
+    <w:p>
+      <w:pPr>
+        <w:tabs>
+          <w:tab w:val="left" w:pos="4388"/>
+        </w:tabs>
+        <w:jc w:val="both"/>
+        <w:rPr>
+          <w:rFonts w:ascii="Times New Roman" w:eastAsia="SimSun" w:hAnsi="Times New Roman" w:cs="Times New Roman"/>
+          <w:sz w:val="24"/>
+          <w:szCs w:val="20"/>
+        </w:rPr>
+      </w:pPr>
+    </w:p>
+    <w:p>
+      <w:pPr>
+        <w:tabs>
+          <w:tab w:val="left" w:pos="4388"/>
+        </w:tabs>
+        <w:jc w:val="both"/>
+        <w:rPr>
+          <w:rFonts w:ascii="Times New Roman" w:eastAsia="SimSun" w:hAnsi="Times New Roman" w:cs="Times New Roman"/>
+          <w:sz w:val="24"/>
+          <w:szCs w:val="20"/>
+        </w:rPr>
+      </w:pPr>
+    </w:p>
+    <w:p>
+      <w:pPr>
+        <w:tabs>
+          <w:tab w:val="left" w:pos="4388"/>
+        </w:tabs>
+        <w:jc w:val="both"/>
+        <w:rPr>
+          <w:rFonts w:ascii="Times New Roman" w:eastAsia="SimSun" w:hAnsi="Times New Roman" w:cs="Times New Roman"/>
+          <w:sz w:val="24"/>
+          <w:szCs w:val="20"/>
+        </w:rPr>
+      </w:pPr>
+    </w:p>
+    <w:p>
+      <w:pPr>
+        <w:tabs>
+          <w:tab w:val="left" w:pos="4388"/>
+        </w:tabs>
+        <w:jc w:val="both"/>
+        <w:rPr>
+          <w:rFonts w:ascii="Times New Roman" w:eastAsia="SimSun" w:hAnsi="Times New Roman" w:cs="Times New Roman"/>
+          <w:sz w:val="24"/>
+          <w:szCs w:val="20"/>
+        </w:rPr>
+      </w:pPr>
+    </w:p>
+    <w:p>
+      <w:pPr>
+        <w:tabs>
+          <w:tab w:val="left" w:pos="4388"/>
+        </w:tabs>
+        <w:jc w:val="both"/>
+        <w:rPr>
+          <w:rFonts w:ascii="Times New Roman" w:eastAsia="SimSun" w:hAnsi="Times New Roman" w:cs="Times New Roman"/>
+          <w:sz w:val="24"/>
+          <w:szCs w:val="20"/>
+        </w:rPr>
+      </w:pPr>
+    </w:p>
+    <w:p>
+      <w:pPr>
+        <w:tabs>
+          <w:tab w:val="left" w:pos="4388"/>
+        </w:tabs>
+        <w:ind w:left="360"/>
+        <w:jc w:val="center"/>
+        <w:rPr>
+          <w:rFonts w:ascii="Times New Roman" w:eastAsia="SimSun" w:hAnsi="Times New Roman" w:cs="Times New Roman"/>
+          <w:sz w:val="24"/>
+          <w:szCs w:val="20"/>
+        </w:rPr>
+      </w:pPr>
+      <w:r>
+        <w:rPr>
+          <w:rFonts w:ascii="Times New Roman" w:eastAsia="SimSun" w:hAnsi="Times New Roman" w:cs="Times New Roman"/>
+          <w:sz w:val="24"/>
+          <w:szCs w:val="20"/>
+        </w:rPr>
+        <w:t>(a)</w:t>
+      </w:r>
+      <w:r>
+        <w:rPr>
+          <w:rStyle w:val="Referinnotdesubsol"/>
+          <w:rFonts w:ascii="Times New Roman" w:eastAsia="SimSun" w:hAnsi="Times New Roman" w:cs="Times New Roman"/>
+          <w:sz w:val="24"/>
+          <w:szCs w:val="20"/>
+        </w:rPr>
+        <w:footnoteReference w:id="7"/>
+      </w:r>
+      <w:r>
+        <w:rPr>
+          <w:rFonts w:ascii="Times New Roman" w:eastAsia="SimSun" w:hAnsi="Times New Roman" w:cs="Times New Roman"/>
+          <w:sz w:val="24"/>
+          <w:szCs w:val="20"/>
+        </w:rPr>
+        <w:t xml:space="preserve">                                                                                  (b)</w:t>
+      </w:r>
+      <w:r>
+        <w:rPr>
+          <w:rStyle w:val="Referinnotdesubsol"/>
+          <w:rFonts w:ascii="Times New Roman" w:eastAsia="SimSun" w:hAnsi="Times New Roman" w:cs="Times New Roman"/>
+          <w:sz w:val="24"/>
+          <w:szCs w:val="20"/>
+        </w:rPr>
+        <w:footnoteReference w:id="8"/>
+      </w:r>
+    </w:p>
+    <w:p>
+      <w:pPr>
+        <w:tabs>
+          <w:tab w:val="left" w:pos="4388"/>
+        </w:tabs>
+        <w:jc w:val="both"/>
+        <w:rPr>
+          <w:rFonts w:ascii="Times New Roman" w:eastAsia="SimSun" w:hAnsi="Times New Roman" w:cs="Times New Roman"/>
+          <w:sz w:val="24"/>
+          <w:szCs w:val="20"/>
+        </w:rPr>
+      </w:pPr>
+      <w:r>
+        <w:rPr>
+          <w:rFonts w:ascii="Times New Roman" w:eastAsia="SimSun" w:hAnsi="Times New Roman" w:cs="Times New Roman"/>
+          <w:noProof/>
+          <w:sz w:val="24"/>
+          <w:szCs w:val="20"/>
+          <w:lang w:val="ro-RO" w:eastAsia="ro-RO"/>
+        </w:rPr>
+        <w:drawing>
+          <wp:anchor distT="0" distB="0" distL="114300" distR="114300" simplePos="0" relativeHeight="251703296" behindDoc="1" locked="0" layoutInCell="1" allowOverlap="1">
+            <wp:simplePos x="0" y="0"/>
+            <wp:positionH relativeFrom="column">
+              <wp:posOffset>17117</wp:posOffset>
+            </wp:positionH>
+            <wp:positionV relativeFrom="paragraph">
+              <wp:posOffset>138623</wp:posOffset>
+            </wp:positionV>
+            <wp:extent cx="3074008" cy="2059388"/>
+            <wp:effectExtent l="19050" t="0" r="0" b="0"/>
+            <wp:wrapNone/>
+            <wp:docPr id="16" name="Imagine 16" descr="Wear on mono vinyl record."/>
+            <wp:cNvGraphicFramePr>
+              <a:graphicFrameLocks xmlns:a="http://schemas.openxmlformats.org/drawingml/2006/main" noChangeAspect="1"/>
+            </wp:cNvGraphicFramePr>
+            <a:graphic xmlns:a="http://schemas.openxmlformats.org/drawingml/2006/main">
+              <a:graphicData uri="http://schemas.openxmlformats.org/drawingml/2006/picture">
+                <pic:pic xmlns:pic="http://schemas.openxmlformats.org/drawingml/2006/picture">
+                  <pic:nvPicPr>
+                    <pic:cNvPr id="0" name="Picture 16" descr="Wear on mono vinyl record."/>
+                    <pic:cNvPicPr>
+                      <a:picLocks noChangeAspect="1" noChangeArrowheads="1"/>
+                    </pic:cNvPicPr>
+                  </pic:nvPicPr>
+                  <pic:blipFill>
+                    <a:blip r:embed="rId14"/>
+                    <a:srcRect/>
+                    <a:stretch>
+                      <a:fillRect/>
+                    </a:stretch>
+                  </pic:blipFill>
+                  <pic:spPr bwMode="auto">
+                    <a:xfrm>
+                      <a:off x="0" y="0"/>
+                      <a:ext cx="3074008" cy="2059388"/>
+                    </a:xfrm>
+                    <a:prstGeom prst="rect">
+                      <a:avLst/>
+                    </a:prstGeom>
+                    <a:noFill/>
+                    <a:ln w="9525">
+                      <a:noFill/>
+                      <a:miter lim="800000"/>
+                      <a:headEnd/>
+                      <a:tailEnd/>
+                    </a:ln>
+                  </pic:spPr>
+                </pic:pic>
+              </a:graphicData>
+            </a:graphic>
+          </wp:anchor>
+        </w:drawing>
+      </w:r>
+    </w:p>
+    <w:p>
+      <w:pPr>
+        <w:tabs>
+          <w:tab w:val="left" w:pos="4388"/>
+        </w:tabs>
+        <w:jc w:val="both"/>
+        <w:rPr>
+          <w:rFonts w:ascii="Times New Roman" w:eastAsia="SimSun" w:hAnsi="Times New Roman" w:cs="Times New Roman"/>
+          <w:sz w:val="24"/>
+          <w:szCs w:val="20"/>
+        </w:rPr>
+      </w:pPr>
+    </w:p>
+    <w:p>
+      <w:pPr>
+        <w:tabs>
+          <w:tab w:val="left" w:pos="4388"/>
+        </w:tabs>
+        <w:jc w:val="both"/>
+        <w:rPr>
+          <w:rFonts w:ascii="Times New Roman" w:eastAsia="SimSun" w:hAnsi="Times New Roman" w:cs="Times New Roman"/>
+          <w:sz w:val="24"/>
+          <w:szCs w:val="20"/>
+        </w:rPr>
+      </w:pPr>
+    </w:p>
+    <w:p>
+      <w:pPr>
+        <w:tabs>
+          <w:tab w:val="left" w:pos="4388"/>
+        </w:tabs>
+        <w:jc w:val="both"/>
+        <w:rPr>
+          <w:rFonts w:ascii="Times New Roman" w:eastAsia="SimSun" w:hAnsi="Times New Roman" w:cs="Times New Roman"/>
+          <w:sz w:val="24"/>
+          <w:szCs w:val="20"/>
+        </w:rPr>
+      </w:pPr>
+    </w:p>
+    <w:p>
+      <w:pPr>
+        <w:tabs>
+          <w:tab w:val="left" w:pos="4388"/>
+        </w:tabs>
+        <w:jc w:val="both"/>
+        <w:rPr>
+          <w:rFonts w:ascii="Times New Roman" w:eastAsia="SimSun" w:hAnsi="Times New Roman" w:cs="Times New Roman"/>
+          <w:sz w:val="24"/>
+          <w:szCs w:val="20"/>
+        </w:rPr>
+      </w:pPr>
+    </w:p>
+    <w:p>
+      <w:pPr>
+        <w:tabs>
+          <w:tab w:val="left" w:pos="4388"/>
+        </w:tabs>
+        <w:jc w:val="both"/>
+        <w:rPr>
+          <w:rFonts w:ascii="Times New Roman" w:eastAsia="SimSun" w:hAnsi="Times New Roman" w:cs="Times New Roman"/>
+          <w:sz w:val="24"/>
+          <w:szCs w:val="20"/>
+        </w:rPr>
+      </w:pPr>
+    </w:p>
+    <w:p>
+      <w:pPr>
+        <w:tabs>
+          <w:tab w:val="left" w:pos="4388"/>
+        </w:tabs>
+        <w:jc w:val="both"/>
+        <w:rPr>
+          <w:rFonts w:ascii="Times New Roman" w:eastAsia="SimSun" w:hAnsi="Times New Roman" w:cs="Times New Roman"/>
+          <w:sz w:val="24"/>
+          <w:szCs w:val="20"/>
+        </w:rPr>
+      </w:pPr>
+    </w:p>
+    <w:p>
+      <w:pPr>
+        <w:tabs>
+          <w:tab w:val="left" w:pos="4388"/>
+        </w:tabs>
+        <w:ind w:firstLine="708"/>
+        <w:jc w:val="both"/>
+        <w:rPr>
+          <w:rFonts w:ascii="Times New Roman" w:eastAsia="SimSun" w:hAnsi="Times New Roman" w:cs="Times New Roman"/>
+          <w:sz w:val="24"/>
+          <w:szCs w:val="20"/>
+        </w:rPr>
+      </w:pPr>
+    </w:p>
+    <w:p>
+      <w:pPr>
+        <w:tabs>
+          <w:tab w:val="left" w:pos="4388"/>
+        </w:tabs>
+        <w:ind w:firstLine="708"/>
+        <w:jc w:val="both"/>
+        <w:rPr>
+          <w:rFonts w:ascii="Times New Roman" w:eastAsia="SimSun" w:hAnsi="Times New Roman" w:cs="Times New Roman"/>
+          <w:sz w:val="24"/>
+          <w:szCs w:val="20"/>
+        </w:rPr>
+      </w:pPr>
+    </w:p>
+    <w:p>
+      <w:pPr>
+        <w:tabs>
+          <w:tab w:val="left" w:pos="4388"/>
+        </w:tabs>
+        <w:ind w:firstLine="708"/>
+        <w:jc w:val="both"/>
+        <w:rPr>
+          <w:rFonts w:ascii="Times New Roman" w:eastAsia="SimSun" w:hAnsi="Times New Roman" w:cs="Times New Roman"/>
+          <w:sz w:val="40"/>
+          <w:szCs w:val="20"/>
+        </w:rPr>
+      </w:pPr>
+      <w:r>
+        <w:rPr>
+          <w:rFonts w:ascii="Times New Roman" w:eastAsia="SimSun" w:hAnsi="Times New Roman" w:cs="Times New Roman"/>
+          <w:sz w:val="24"/>
+          <w:szCs w:val="20"/>
+        </w:rPr>
+        <w:t xml:space="preserve"> </w:t>
+      </w:r>
+    </w:p>
+    <w:p>
+      <w:pPr>
+        <w:tabs>
+          <w:tab w:val="left" w:pos="4388"/>
+        </w:tabs>
+        <w:ind w:firstLine="708"/>
+        <w:jc w:val="both"/>
+        <w:rPr>
+          <w:rFonts w:ascii="Times New Roman" w:eastAsia="SimSun" w:hAnsi="Times New Roman" w:cs="Times New Roman"/>
+          <w:sz w:val="24"/>
+          <w:szCs w:val="20"/>
+        </w:rPr>
+      </w:pPr>
+    </w:p>
+    <w:p>
+      <w:pPr>
+        <w:tabs>
+          <w:tab w:val="left" w:pos="4388"/>
+        </w:tabs>
+        <w:rPr>
+          <w:rFonts w:ascii="Times New Roman" w:eastAsia="SimSun" w:hAnsi="Times New Roman" w:cs="Times New Roman"/>
+          <w:sz w:val="24"/>
+          <w:szCs w:val="20"/>
+        </w:rPr>
+      </w:pPr>
+    </w:p>
+    <w:p>
+      <w:pPr>
+        <w:tabs>
+          <w:tab w:val="left" w:pos="4388"/>
+        </w:tabs>
+        <w:rPr>
+          <w:rFonts w:ascii="Times New Roman" w:eastAsia="SimSun" w:hAnsi="Times New Roman" w:cs="Times New Roman"/>
+          <w:sz w:val="24"/>
+          <w:szCs w:val="20"/>
+        </w:rPr>
+      </w:pPr>
+      <w:r>
+        <w:rPr>
+          <w:rFonts w:ascii="Times New Roman" w:eastAsia="SimSun" w:hAnsi="Times New Roman" w:cs="Times New Roman"/>
+          <w:sz w:val="24"/>
+          <w:szCs w:val="20"/>
+        </w:rPr>
+        <w:t xml:space="preserve">                                      </w:t>
+      </w:r>
+      <w:r>
+        <w:rPr>
+          <w:rFonts w:ascii="Times New Roman" w:eastAsia="SimSun" w:hAnsi="Times New Roman" w:cs="Times New Roman"/>
+          <w:sz w:val="24"/>
+          <w:szCs w:val="20"/>
+        </w:rPr>
+        <w:t>(c)</w:t>
+      </w:r>
+      <w:r>
+        <w:rPr>
+          <w:rStyle w:val="Referinnotdesubsol"/>
+          <w:rFonts w:ascii="Times New Roman" w:eastAsia="SimSun" w:hAnsi="Times New Roman" w:cs="Times New Roman"/>
+          <w:sz w:val="24"/>
+          <w:szCs w:val="20"/>
+        </w:rPr>
+        <w:footnoteReference w:id="9"/>
+      </w:r>
+      <w:r>
+        <w:rPr>
+          <w:rFonts w:ascii="Times New Roman" w:eastAsia="SimSun" w:hAnsi="Times New Roman" w:cs="Times New Roman"/>
+          <w:sz w:val="24"/>
+          <w:szCs w:val="20"/>
+        </w:rPr>
+        <w:t xml:space="preserve"> </w:t>
+      </w:r>
+    </w:p>
+    <w:p>
+      <w:pPr>
+        <w:tabs>
+          <w:tab w:val="left" w:pos="4388"/>
+        </w:tabs>
+        <w:jc w:val="center"/>
+        <w:rPr>
+          <w:rFonts w:ascii="Times New Roman" w:eastAsia="SimSun" w:hAnsi="Times New Roman" w:cs="Times New Roman"/>
+          <w:sz w:val="24"/>
+          <w:szCs w:val="20"/>
+        </w:rPr>
+      </w:pPr>
+      <w:r>
+        <w:rPr>
+          <w:rFonts w:ascii="Times New Roman" w:eastAsia="SimSun" w:hAnsi="Times New Roman" w:cs="Times New Roman"/>
+          <w:sz w:val="24"/>
+          <w:szCs w:val="20"/>
+        </w:rPr>
+        <w:t>Fig.1.4: Mint-condition groove (a),</w:t>
+      </w:r>
+      <w:r>
+        <w:rPr>
+          <w:rFonts w:ascii="Times New Roman" w:eastAsia="SimSun" w:hAnsi="Times New Roman" w:cs="Times New Roman"/>
+          <w:sz w:val="24"/>
+          <w:szCs w:val="20"/>
+        </w:rPr>
+        <w:t xml:space="preserve"> </w:t>
+      </w:r>
+      <w:r>
+        <w:rPr>
+          <w:rFonts w:ascii="Times New Roman" w:eastAsia="SimSun" w:hAnsi="Times New Roman" w:cs="Times New Roman"/>
+          <w:sz w:val="24"/>
+          <w:szCs w:val="20"/>
+        </w:rPr>
+        <w:t>a deep scratch (b), and heavy groove wear (c)</w:t>
+      </w:r>
+    </w:p>
+    <w:p>
+      <w:pPr>
+        <w:rPr>
+          <w:rFonts w:ascii="Times New Roman" w:eastAsia="SimSun" w:hAnsi="Times New Roman" w:cs="Times New Roman"/>
+          <w:sz w:val="24"/>
+          <w:szCs w:val="20"/>
+        </w:rPr>
+      </w:pPr>
+      <w:r>
+        <w:rPr>
+          <w:rFonts w:ascii="Times New Roman" w:eastAsia="SimSun" w:hAnsi="Times New Roman" w:cs="Times New Roman"/>
+          <w:sz w:val="24"/>
+          <w:szCs w:val="20"/>
+        </w:rPr>
+        <w:br w:type="page"/>
+      </w:r>
+    </w:p>
+    <w:p>
+      <w:pPr>
+        <w:ind w:firstLine="708"/>
+        <w:jc w:val="both"/>
+        <w:rPr>
+          <w:rFonts w:ascii="Times New Roman" w:eastAsia="SimSun" w:hAnsi="Times New Roman" w:cs="Times New Roman"/>
+          <w:sz w:val="24"/>
+          <w:szCs w:val="20"/>
+        </w:rPr>
+      </w:pPr>
+      <w:r>
+        <w:rPr>
+          <w:rFonts w:ascii="Times New Roman" w:eastAsia="SimSun" w:hAnsi="Times New Roman" w:cs="Times New Roman"/>
+          <w:noProof/>
+          <w:sz w:val="24"/>
+          <w:szCs w:val="20"/>
+          <w:lang w:val="ro-RO" w:eastAsia="ro-RO"/>
+        </w:rPr>
+        <w:lastRenderedPageBreak/>
+        <w:drawing>
+          <wp:anchor distT="0" distB="0" distL="114300" distR="114300" simplePos="0" relativeHeight="251705344" behindDoc="1" locked="0" layoutInCell="1" allowOverlap="1">
+            <wp:simplePos x="0" y="0"/>
+            <wp:positionH relativeFrom="page">
+              <wp:align>center</wp:align>
+            </wp:positionH>
+            <wp:positionV relativeFrom="paragraph">
+              <wp:posOffset>3478</wp:posOffset>
+            </wp:positionV>
+            <wp:extent cx="3551086" cy="1773141"/>
+            <wp:effectExtent l="19050" t="0" r="0" b="0"/>
+            <wp:wrapNone/>
+            <wp:docPr id="11" name="Imagine 10" descr="[​IMG]"/>
+            <wp:cNvGraphicFramePr>
+              <a:graphicFrameLocks xmlns:a="http://schemas.openxmlformats.org/drawingml/2006/main" noChangeAspect="1"/>
+            </wp:cNvGraphicFramePr>
+            <a:graphic xmlns:a="http://schemas.openxmlformats.org/drawingml/2006/main">
+              <a:graphicData uri="http://schemas.openxmlformats.org/drawingml/2006/picture">
+                <pic:pic xmlns:pic="http://schemas.openxmlformats.org/drawingml/2006/picture">
+                  <pic:nvPicPr>
+                    <pic:cNvPr id="0" name="Picture 10" descr="[​IMG]"/>
+                    <pic:cNvPicPr>
+                      <a:picLocks noChangeAspect="1" noChangeArrowheads="1"/>
+                    </pic:cNvPicPr>
+                  </pic:nvPicPr>
+                  <pic:blipFill>
+                    <a:blip r:embed="rId15" cstate="print"/>
+                    <a:srcRect/>
+                    <a:stretch>
+                      <a:fillRect/>
+                    </a:stretch>
+                  </pic:blipFill>
+                  <pic:spPr bwMode="auto">
+                    <a:xfrm>
+                      <a:off x="0" y="0"/>
+                      <a:ext cx="3551086" cy="1773141"/>
+                    </a:xfrm>
+                    <a:prstGeom prst="rect">
+                      <a:avLst/>
+                    </a:prstGeom>
+                    <a:noFill/>
+                    <a:ln w="9525">
+                      <a:noFill/>
+                      <a:miter lim="800000"/>
+                      <a:headEnd/>
+                      <a:tailEnd/>
+                    </a:ln>
+                  </pic:spPr>
+                </pic:pic>
+              </a:graphicData>
+            </a:graphic>
+          </wp:anchor>
+        </w:drawing>
+      </w:r>
+    </w:p>
+    <w:p>
+      <w:pPr>
+        <w:ind w:firstLine="708"/>
+        <w:jc w:val="both"/>
+        <w:rPr>
+          <w:rFonts w:ascii="Times New Roman" w:eastAsia="SimSun" w:hAnsi="Times New Roman" w:cs="Times New Roman"/>
+          <w:sz w:val="24"/>
+          <w:szCs w:val="20"/>
+        </w:rPr>
+      </w:pPr>
+    </w:p>
+    <w:p>
+      <w:pPr>
+        <w:ind w:firstLine="708"/>
+        <w:jc w:val="both"/>
+        <w:rPr>
+          <w:rFonts w:ascii="Times New Roman" w:eastAsia="SimSun" w:hAnsi="Times New Roman" w:cs="Times New Roman"/>
+          <w:sz w:val="24"/>
+          <w:szCs w:val="20"/>
+        </w:rPr>
+      </w:pPr>
+    </w:p>
+    <w:p>
+      <w:pPr>
+        <w:ind w:firstLine="708"/>
+        <w:jc w:val="both"/>
+        <w:rPr>
+          <w:rFonts w:ascii="Times New Roman" w:eastAsia="SimSun" w:hAnsi="Times New Roman" w:cs="Times New Roman"/>
+          <w:sz w:val="24"/>
+          <w:szCs w:val="20"/>
+        </w:rPr>
+      </w:pPr>
+    </w:p>
+    <w:p>
+      <w:pPr>
+        <w:ind w:firstLine="708"/>
+        <w:jc w:val="both"/>
+        <w:rPr>
+          <w:rFonts w:ascii="Times New Roman" w:eastAsia="SimSun" w:hAnsi="Times New Roman" w:cs="Times New Roman"/>
+          <w:sz w:val="24"/>
+          <w:szCs w:val="20"/>
+        </w:rPr>
+      </w:pPr>
+    </w:p>
+    <w:p>
+      <w:pPr>
+        <w:ind w:firstLine="708"/>
+        <w:jc w:val="both"/>
+        <w:rPr>
+          <w:rFonts w:ascii="Times New Roman" w:eastAsia="SimSun" w:hAnsi="Times New Roman" w:cs="Times New Roman"/>
+          <w:sz w:val="24"/>
+          <w:szCs w:val="20"/>
+        </w:rPr>
+      </w:pPr>
+    </w:p>
+    <w:p>
+      <w:pPr>
+        <w:ind w:firstLine="708"/>
+        <w:jc w:val="both"/>
+        <w:rPr>
+          <w:rFonts w:ascii="Times New Roman" w:eastAsia="SimSun" w:hAnsi="Times New Roman" w:cs="Times New Roman"/>
+          <w:sz w:val="24"/>
+          <w:szCs w:val="20"/>
+        </w:rPr>
+      </w:pPr>
+    </w:p>
+    <w:p>
+      <w:pPr>
+        <w:ind w:firstLine="708"/>
+        <w:jc w:val="both"/>
+        <w:rPr>
+          <w:rFonts w:ascii="Times New Roman" w:eastAsia="SimSun" w:hAnsi="Times New Roman" w:cs="Times New Roman"/>
+          <w:sz w:val="24"/>
+          <w:szCs w:val="20"/>
+        </w:rPr>
+      </w:pPr>
+    </w:p>
+    <w:p>
+      <w:pPr>
+        <w:ind w:firstLine="708"/>
+        <w:jc w:val="both"/>
+        <w:rPr>
+          <w:rFonts w:ascii="Times New Roman" w:eastAsia="SimSun" w:hAnsi="Times New Roman" w:cs="Times New Roman"/>
+          <w:sz w:val="24"/>
+          <w:szCs w:val="20"/>
+        </w:rPr>
+      </w:pPr>
+    </w:p>
+    <w:p>
+      <w:pPr>
+        <w:ind w:firstLine="708"/>
+        <w:jc w:val="both"/>
+        <w:rPr>
+          <w:rFonts w:ascii="Times New Roman" w:eastAsia="SimSun" w:hAnsi="Times New Roman" w:cs="Times New Roman"/>
+          <w:sz w:val="24"/>
+          <w:szCs w:val="20"/>
+        </w:rPr>
+      </w:pPr>
+    </w:p>
+    <w:p>
+      <w:pPr>
+        <w:jc w:val="center"/>
+        <w:rPr>
+          <w:rFonts w:ascii="Times New Roman" w:eastAsia="SimSun" w:hAnsi="Times New Roman" w:cs="Times New Roman"/>
+          <w:sz w:val="24"/>
+          <w:szCs w:val="20"/>
+        </w:rPr>
+      </w:pPr>
+      <w:r>
+        <w:rPr>
+          <w:rFonts w:ascii="Times New Roman" w:eastAsia="SimSun" w:hAnsi="Times New Roman" w:cs="Times New Roman"/>
+          <w:sz w:val="24"/>
+          <w:szCs w:val="20"/>
+        </w:rPr>
+        <w:t>Fig 1.5: Flat spots on a heavily worn stylus vs a new stylus</w:t>
+      </w:r>
+      <w:r>
+        <w:rPr>
+          <w:rStyle w:val="Referinnotdesubsol"/>
+          <w:rFonts w:ascii="Times New Roman" w:eastAsia="SimSun" w:hAnsi="Times New Roman" w:cs="Times New Roman"/>
+          <w:sz w:val="32"/>
+          <w:szCs w:val="20"/>
+        </w:rPr>
+        <w:footnoteReference w:id="10"/>
+      </w:r>
+    </w:p>
+    <w:p>
+      <w:pPr>
         <w:rPr>
           <w:rFonts w:ascii="Times New Roman" w:eastAsia="SimSun" w:hAnsi="Times New Roman" w:cs="Times New Roman"/>
           <w:sz w:val="24"/>
@@ -4383,6 +5257,27 @@
         </w:rPr>
         <w:t xml:space="preserve"> in the efficiency and accuracy domain, but the application as a whole can also be made more user friendly and usable, by adding a few new features.</w:t>
       </w:r>
+    </w:p>
+    <w:p>
+      <w:pPr>
+        <w:ind w:firstLine="708"/>
+        <w:jc w:val="both"/>
+        <w:rPr>
+          <w:rFonts w:ascii="Times New Roman" w:eastAsia="SimSun" w:hAnsi="Times New Roman" w:cs="Times New Roman"/>
+          <w:sz w:val="24"/>
+          <w:szCs w:val="20"/>
+        </w:rPr>
+      </w:pPr>
+    </w:p>
+    <w:p>
+      <w:pPr>
+        <w:jc w:val="center"/>
+        <w:rPr>
+          <w:rFonts w:ascii="Times New Roman" w:eastAsia="SimSun" w:hAnsi="Times New Roman" w:cs="Times New Roman"/>
+          <w:sz w:val="24"/>
+          <w:szCs w:val="20"/>
+        </w:rPr>
+      </w:pPr>
       <w:r>
         <w:rPr>
           <w:rFonts w:ascii="Times New Roman" w:eastAsia="SimSun" w:hAnsi="Times New Roman" w:cs="Times New Roman"/>
@@ -5353,6 +6248,21 @@
           <w:rFonts w:ascii="Times New Roman" w:hAnsi="Times New Roman" w:cs="Times New Roman"/>
           <w:sz w:val="24"/>
         </w:rPr>
+        <w:t>[examples of the application’s results]</w:t>
+      </w:r>
+    </w:p>
+    <w:p>
+      <w:pPr>
+        <w:rPr>
+          <w:rFonts w:ascii="Times New Roman" w:hAnsi="Times New Roman" w:cs="Times New Roman"/>
+          <w:sz w:val="24"/>
+        </w:rPr>
+      </w:pPr>
+      <w:r>
+        <w:rPr>
+          <w:rFonts w:ascii="Times New Roman" w:hAnsi="Times New Roman" w:cs="Times New Roman"/>
+          <w:sz w:val="24"/>
+        </w:rPr>
         <w:br w:type="page"/>
       </w:r>
     </w:p>
@@ -5546,7 +6456,7 @@
           <w:rFonts w:ascii="Times New Roman" w:hAnsi="Times New Roman" w:cs="Times New Roman"/>
           <w:sz w:val="24"/>
         </w:rPr>
-        <w:footnoteReference w:id="7"/>
+        <w:footnoteReference w:id="11"/>
       </w:r>
       <w:r>
         <w:rPr>
@@ -7575,7 +8485,7 @@
                     </pic:cNvPicPr>
                   </pic:nvPicPr>
                   <pic:blipFill>
-                    <a:blip r:embed="rId12"/>
+                    <a:blip r:embed="rId16"/>
                     <a:srcRect/>
                     <a:stretch>
                       <a:fillRect/>
@@ -9172,10 +10082,10 @@
                     </pic:cNvPicPr>
                   </pic:nvPicPr>
                   <pic:blipFill>
-                    <a:blip r:embed="rId13">
+                    <a:blip r:embed="rId17">
                       <a:extLst>
                         <a:ext uri="{28A0092B-C50C-407E-A947-70E740481C1C}">
-                          <a14:useLocalDpi xmlns:a14="http://schemas.microsoft.com/office/drawing/2010/main" xmlns:wps="http://schemas.microsoft.com/office/word/2010/wordprocessingShape" xmlns:wpi="http://schemas.microsoft.com/office/word/2010/wordprocessingInk" xmlns:wpg="http://schemas.microsoft.com/office/word/2010/wordprocessingGroup" xmlns:w16se="http://schemas.microsoft.com/office/word/2015/wordml/symex" xmlns:w16cid="http://schemas.microsoft.com/office/word/2016/wordml/cid" xmlns:w15="http://schemas.microsoft.com/office/word/2012/wordml" xmlns:w14="http://schemas.microsoft.com/office/word/2010/wordml" xmlns:w="http://schemas.openxmlformats.org/wordprocessingml/2006/main" xmlns:w10="urn:schemas-microsoft-com:office:word" xmlns:wp14="http://schemas.microsoft.com/office/word/2010/wordprocessingDrawing" xmlns:v="urn:schemas-microsoft-com:vml" xmlns:o="urn:schemas-microsoft-com:office:office" xmlns:am3d="http://schemas.microsoft.com/office/drawing/2017/model3d" xmlns:aink="http://schemas.microsoft.com/office/drawing/2016/ink" xmlns:mc="http://schemas.openxmlformats.org/markup-compatibility/2006" xmlns:cx8="http://schemas.microsoft.com/office/drawing/2016/5/14/chartex" xmlns:cx7="http://schemas.microsoft.com/office/drawing/2016/5/13/chartex" xmlns:cx6="http://schemas.microsoft.com/office/drawing/2016/5/12/chartex" xmlns:cx5="http://schemas.microsoft.com/office/drawing/2016/5/11/chartex" xmlns:cx4="http://schemas.microsoft.com/office/drawing/2016/5/10/chartex" xmlns:cx3="http://schemas.microsoft.com/office/drawing/2016/5/9/chartex" xmlns:cx2="http://schemas.microsoft.com/office/drawing/2015/10/21/chartex" xmlns:cx1="http://schemas.microsoft.com/office/drawing/2015/9/8/chartex" xmlns:cx="http://schemas.microsoft.com/office/drawing/2014/chartex" xmlns:wpc="http://schemas.microsoft.com/office/word/2010/wordprocessingCanvas" xmlns="" val="0"/>
+                          <a14:useLocalDpi xmlns="" xmlns:wpc="http://schemas.microsoft.com/office/word/2010/wordprocessingCanvas" xmlns:cx="http://schemas.microsoft.com/office/drawing/2014/chartex" xmlns:cx1="http://schemas.microsoft.com/office/drawing/2015/9/8/chartex" xmlns:cx2="http://schemas.microsoft.com/office/drawing/2015/10/21/chartex" xmlns:cx3="http://schemas.microsoft.com/office/drawing/2016/5/9/chartex" xmlns:cx4="http://schemas.microsoft.com/office/drawing/2016/5/10/chartex" xmlns:cx5="http://schemas.microsoft.com/office/drawing/2016/5/11/chartex" xmlns:cx6="http://schemas.microsoft.com/office/drawing/2016/5/12/chartex" xmlns:cx7="http://schemas.microsoft.com/office/drawing/2016/5/13/chartex" xmlns:cx8="http://schemas.microsoft.com/office/drawing/2016/5/14/chartex" xmlns:mc="http://schemas.openxmlformats.org/markup-compatibility/2006" xmlns:aink="http://schemas.microsoft.com/office/drawing/2016/ink" xmlns:am3d="http://schemas.microsoft.com/office/drawing/2017/model3d" xmlns:o="urn:schemas-microsoft-com:office:office" xmlns:v="urn:schemas-microsoft-com:vml" xmlns:wp14="http://schemas.microsoft.com/office/word/2010/wordprocessingDrawing" xmlns:w10="urn:schemas-microsoft-com:office:word" xmlns:w="http://schemas.openxmlformats.org/wordprocessingml/2006/main" xmlns:w14="http://schemas.microsoft.com/office/word/2010/wordml" xmlns:w15="http://schemas.microsoft.com/office/word/2012/wordml" xmlns:w16cid="http://schemas.microsoft.com/office/word/2016/wordml/cid" xmlns:w16se="http://schemas.microsoft.com/office/word/2015/wordml/symex" xmlns:wpg="http://schemas.microsoft.com/office/word/2010/wordprocessingGroup" xmlns:wpi="http://schemas.microsoft.com/office/word/2010/wordprocessingInk" xmlns:wps="http://schemas.microsoft.com/office/word/2010/wordprocessingShape" xmlns:a14="http://schemas.microsoft.com/office/drawing/2010/main" val="0"/>
                         </a:ext>
                       </a:extLst>
                     </a:blip>
@@ -10727,7 +11637,7 @@
                     </pic:cNvPicPr>
                   </pic:nvPicPr>
                   <pic:blipFill>
-                    <a:blip r:embed="rId14"/>
+                    <a:blip r:embed="rId18"/>
                     <a:srcRect/>
                     <a:stretch>
                       <a:fillRect/>
@@ -10817,7 +11727,7 @@
                     </pic:cNvPicPr>
                   </pic:nvPicPr>
                   <pic:blipFill>
-                    <a:blip r:embed="rId15"/>
+                    <a:blip r:embed="rId19"/>
                     <a:srcRect/>
                     <a:stretch>
                       <a:fillRect/>
@@ -11229,7 +12139,7 @@
                     </pic:cNvPicPr>
                   </pic:nvPicPr>
                   <pic:blipFill>
-                    <a:blip r:embed="rId16"/>
+                    <a:blip r:embed="rId20"/>
                     <a:srcRect/>
                     <a:stretch>
                       <a:fillRect/>
@@ -11520,12 +12430,12 @@
           <w:szCs w:val="20"/>
         </w:rPr>
         <w:sectPr>
-          <w:headerReference w:type="even" r:id="rId17"/>
-          <w:headerReference w:type="default" r:id="rId18"/>
-          <w:footerReference w:type="even" r:id="rId19"/>
-          <w:footerReference w:type="default" r:id="rId20"/>
-          <w:headerReference w:type="first" r:id="rId21"/>
-          <w:footerReference w:type="first" r:id="rId22"/>
+          <w:headerReference w:type="even" r:id="rId21"/>
+          <w:headerReference w:type="default" r:id="rId22"/>
+          <w:footerReference w:type="even" r:id="rId23"/>
+          <w:footerReference w:type="default" r:id="rId24"/>
+          <w:headerReference w:type="first" r:id="rId25"/>
+          <w:footerReference w:type="first" r:id="rId26"/>
           <w:pgSz w:w="12240" w:h="15840"/>
           <w:pgMar w:top="1134" w:right="1418" w:bottom="1134" w:left="1418" w:header="720" w:footer="720" w:gutter="0"/>
           <w:cols w:space="720"/>
@@ -14534,7 +15444,7 @@
           <w:rFonts w:ascii="Times New Roman" w:eastAsia="SimSun" w:hAnsi="Times New Roman" w:cs="Times New Roman"/>
           <w:szCs w:val="20"/>
         </w:rPr>
-        <w:footnoteReference w:id="8"/>
+        <w:footnoteReference w:id="12"/>
       </w:r>
       <w:r>
         <w:rPr>
@@ -14566,7 +15476,7 @@
           <w:rFonts w:ascii="Times New Roman" w:eastAsia="SimSun" w:hAnsi="Times New Roman" w:cs="Times New Roman"/>
           <w:szCs w:val="20"/>
         </w:rPr>
-        <w:footnoteReference w:id="9"/>
+        <w:footnoteReference w:id="13"/>
       </w:r>
       <w:r>
         <w:rPr>
@@ -14778,10 +15688,10 @@
                     </pic:cNvPicPr>
                   </pic:nvPicPr>
                   <pic:blipFill>
-                    <a:blip r:embed="rId23">
+                    <a:blip r:embed="rId27">
                       <a:extLst>
                         <a:ext uri="{28A0092B-C50C-407E-A947-70E740481C1C}">
-                          <a14:useLocalDpi xmlns:a14="http://schemas.microsoft.com/office/drawing/2010/main" xmlns:wps="http://schemas.microsoft.com/office/word/2010/wordprocessingShape" xmlns:wpi="http://schemas.microsoft.com/office/word/2010/wordprocessingInk" xmlns:wpg="http://schemas.microsoft.com/office/word/2010/wordprocessingGroup" xmlns:w16se="http://schemas.microsoft.com/office/word/2015/wordml/symex" xmlns:w16cid="http://schemas.microsoft.com/office/word/2016/wordml/cid" xmlns:w15="http://schemas.microsoft.com/office/word/2012/wordml" xmlns:w14="http://schemas.microsoft.com/office/word/2010/wordml" xmlns:w="http://schemas.openxmlformats.org/wordprocessingml/2006/main" xmlns:w10="urn:schemas-microsoft-com:office:word" xmlns:wp14="http://schemas.microsoft.com/office/word/2010/wordprocessingDrawing" xmlns:v="urn:schemas-microsoft-com:vml" xmlns:o="urn:schemas-microsoft-com:office:office" xmlns:am3d="http://schemas.microsoft.com/office/drawing/2017/model3d" xmlns:aink="http://schemas.microsoft.com/office/drawing/2016/ink" xmlns:mc="http://schemas.openxmlformats.org/markup-compatibility/2006" xmlns:cx8="http://schemas.microsoft.com/office/drawing/2016/5/14/chartex" xmlns:cx7="http://schemas.microsoft.com/office/drawing/2016/5/13/chartex" xmlns:cx6="http://schemas.microsoft.com/office/drawing/2016/5/12/chartex" xmlns:cx5="http://schemas.microsoft.com/office/drawing/2016/5/11/chartex" xmlns:cx4="http://schemas.microsoft.com/office/drawing/2016/5/10/chartex" xmlns:cx3="http://schemas.microsoft.com/office/drawing/2016/5/9/chartex" xmlns:cx2="http://schemas.microsoft.com/office/drawing/2015/10/21/chartex" xmlns:cx1="http://schemas.microsoft.com/office/drawing/2015/9/8/chartex" xmlns:cx="http://schemas.microsoft.com/office/drawing/2014/chartex" xmlns:wpc="http://schemas.microsoft.com/office/word/2010/wordprocessingCanvas" xmlns="" val="0"/>
+                          <a14:useLocalDpi xmlns="" xmlns:wpc="http://schemas.microsoft.com/office/word/2010/wordprocessingCanvas" xmlns:cx="http://schemas.microsoft.com/office/drawing/2014/chartex" xmlns:cx1="http://schemas.microsoft.com/office/drawing/2015/9/8/chartex" xmlns:cx2="http://schemas.microsoft.com/office/drawing/2015/10/21/chartex" xmlns:cx3="http://schemas.microsoft.com/office/drawing/2016/5/9/chartex" xmlns:cx4="http://schemas.microsoft.com/office/drawing/2016/5/10/chartex" xmlns:cx5="http://schemas.microsoft.com/office/drawing/2016/5/11/chartex" xmlns:cx6="http://schemas.microsoft.com/office/drawing/2016/5/12/chartex" xmlns:cx7="http://schemas.microsoft.com/office/drawing/2016/5/13/chartex" xmlns:cx8="http://schemas.microsoft.com/office/drawing/2016/5/14/chartex" xmlns:mc="http://schemas.openxmlformats.org/markup-compatibility/2006" xmlns:aink="http://schemas.microsoft.com/office/drawing/2016/ink" xmlns:am3d="http://schemas.microsoft.com/office/drawing/2017/model3d" xmlns:o="urn:schemas-microsoft-com:office:office" xmlns:v="urn:schemas-microsoft-com:vml" xmlns:wp14="http://schemas.microsoft.com/office/word/2010/wordprocessingDrawing" xmlns:w10="urn:schemas-microsoft-com:office:word" xmlns:w="http://schemas.openxmlformats.org/wordprocessingml/2006/main" xmlns:w14="http://schemas.microsoft.com/office/word/2010/wordml" xmlns:w15="http://schemas.microsoft.com/office/word/2012/wordml" xmlns:w16cid="http://schemas.microsoft.com/office/word/2016/wordml/cid" xmlns:w16se="http://schemas.microsoft.com/office/word/2015/wordml/symex" xmlns:wpg="http://schemas.microsoft.com/office/word/2010/wordprocessingGroup" xmlns:wpi="http://schemas.microsoft.com/office/word/2010/wordprocessingInk" xmlns:wps="http://schemas.microsoft.com/office/word/2010/wordprocessingShape" xmlns:a14="http://schemas.microsoft.com/office/drawing/2010/main" val="0"/>
                         </a:ext>
                       </a:extLst>
                     </a:blip>
@@ -15390,10 +16300,10 @@
                     </pic:cNvPicPr>
                   </pic:nvPicPr>
                   <pic:blipFill>
-                    <a:blip r:embed="rId24">
+                    <a:blip r:embed="rId28">
                       <a:extLst>
                         <a:ext uri="{28A0092B-C50C-407E-A947-70E740481C1C}">
-                          <a14:useLocalDpi xmlns:a14="http://schemas.microsoft.com/office/drawing/2010/main" xmlns:wps="http://schemas.microsoft.com/office/word/2010/wordprocessingShape" xmlns:wpi="http://schemas.microsoft.com/office/word/2010/wordprocessingInk" xmlns:wpg="http://schemas.microsoft.com/office/word/2010/wordprocessingGroup" xmlns:w16se="http://schemas.microsoft.com/office/word/2015/wordml/symex" xmlns:w16cid="http://schemas.microsoft.com/office/word/2016/wordml/cid" xmlns:w15="http://schemas.microsoft.com/office/word/2012/wordml" xmlns:w14="http://schemas.microsoft.com/office/word/2010/wordml" xmlns:w="http://schemas.openxmlformats.org/wordprocessingml/2006/main" xmlns:w10="urn:schemas-microsoft-com:office:word" xmlns:wp14="http://schemas.microsoft.com/office/word/2010/wordprocessingDrawing" xmlns:v="urn:schemas-microsoft-com:vml" xmlns:o="urn:schemas-microsoft-com:office:office" xmlns:am3d="http://schemas.microsoft.com/office/drawing/2017/model3d" xmlns:aink="http://schemas.microsoft.com/office/drawing/2016/ink" xmlns:mc="http://schemas.openxmlformats.org/markup-compatibility/2006" xmlns:cx8="http://schemas.microsoft.com/office/drawing/2016/5/14/chartex" xmlns:cx7="http://schemas.microsoft.com/office/drawing/2016/5/13/chartex" xmlns:cx6="http://schemas.microsoft.com/office/drawing/2016/5/12/chartex" xmlns:cx5="http://schemas.microsoft.com/office/drawing/2016/5/11/chartex" xmlns:cx4="http://schemas.microsoft.com/office/drawing/2016/5/10/chartex" xmlns:cx3="http://schemas.microsoft.com/office/drawing/2016/5/9/chartex" xmlns:cx2="http://schemas.microsoft.com/office/drawing/2015/10/21/chartex" xmlns:cx1="http://schemas.microsoft.com/office/drawing/2015/9/8/chartex" xmlns:cx="http://schemas.microsoft.com/office/drawing/2014/chartex" xmlns:wpc="http://schemas.microsoft.com/office/word/2010/wordprocessingCanvas" xmlns="" val="0"/>
+                          <a14:useLocalDpi xmlns="" xmlns:wpc="http://schemas.microsoft.com/office/word/2010/wordprocessingCanvas" xmlns:cx="http://schemas.microsoft.com/office/drawing/2014/chartex" xmlns:cx1="http://schemas.microsoft.com/office/drawing/2015/9/8/chartex" xmlns:cx2="http://schemas.microsoft.com/office/drawing/2015/10/21/chartex" xmlns:cx3="http://schemas.microsoft.com/office/drawing/2016/5/9/chartex" xmlns:cx4="http://schemas.microsoft.com/office/drawing/2016/5/10/chartex" xmlns:cx5="http://schemas.microsoft.com/office/drawing/2016/5/11/chartex" xmlns:cx6="http://schemas.microsoft.com/office/drawing/2016/5/12/chartex" xmlns:cx7="http://schemas.microsoft.com/office/drawing/2016/5/13/chartex" xmlns:cx8="http://schemas.microsoft.com/office/drawing/2016/5/14/chartex" xmlns:mc="http://schemas.openxmlformats.org/markup-compatibility/2006" xmlns:aink="http://schemas.microsoft.com/office/drawing/2016/ink" xmlns:am3d="http://schemas.microsoft.com/office/drawing/2017/model3d" xmlns:o="urn:schemas-microsoft-com:office:office" xmlns:v="urn:schemas-microsoft-com:vml" xmlns:wp14="http://schemas.microsoft.com/office/word/2010/wordprocessingDrawing" xmlns:w10="urn:schemas-microsoft-com:office:word" xmlns:w="http://schemas.openxmlformats.org/wordprocessingml/2006/main" xmlns:w14="http://schemas.microsoft.com/office/word/2010/wordml" xmlns:w15="http://schemas.microsoft.com/office/word/2012/wordml" xmlns:w16cid="http://schemas.microsoft.com/office/word/2016/wordml/cid" xmlns:w16se="http://schemas.microsoft.com/office/word/2015/wordml/symex" xmlns:wpg="http://schemas.microsoft.com/office/word/2010/wordprocessingGroup" xmlns:wpi="http://schemas.microsoft.com/office/word/2010/wordprocessingInk" xmlns:wps="http://schemas.microsoft.com/office/word/2010/wordprocessingShape" xmlns:a14="http://schemas.microsoft.com/office/drawing/2010/main" val="0"/>
                         </a:ext>
                       </a:extLst>
                     </a:blip>
@@ -18296,7 +19206,9 @@
       </w:pPr>
       <w:r>
         <w:rPr>
-          <w:szCs w:val="20"/>
+          <w:noProof/>
+          <w:szCs w:val="20"/>
+          <w:lang w:val="ro-RO" w:eastAsia="ro-RO"/>
         </w:rPr>
         <w:lastRenderedPageBreak/>
         <w:drawing>
@@ -18333,7 +19245,7 @@
                     </pic:cNvPicPr>
                   </pic:nvPicPr>
                   <pic:blipFill>
-                    <a:blip r:embed="rId25"/>
+                    <a:blip r:embed="rId29"/>
                     <a:srcRect/>
                     <a:stretch>
                       <a:fillRect/>
@@ -18669,7 +19581,7 @@
           <w:szCs w:val="20"/>
           <w:lang w:val="en-US"/>
         </w:rPr>
-        <w:footnoteReference w:id="10"/>
+        <w:footnoteReference w:id="14"/>
       </w:r>
       <w:r>
         <w:rPr>
@@ -19078,7 +19990,7 @@
           <w:sz w:val="24"/>
           <w:szCs w:val="20"/>
         </w:rPr>
-        <w:footnoteReference w:id="11"/>
+        <w:footnoteReference w:id="15"/>
       </w:r>
       <w:r>
         <w:rPr>
@@ -19444,7 +20356,7 @@
                     </pic:cNvPicPr>
                   </pic:nvPicPr>
                   <pic:blipFill>
-                    <a:blip r:embed="rId26"/>
+                    <a:blip r:embed="rId30"/>
                     <a:srcRect/>
                     <a:stretch>
                       <a:fillRect/>
@@ -19552,7 +20464,7 @@
                     </pic:cNvPicPr>
                   </pic:nvPicPr>
                   <pic:blipFill>
-                    <a:blip r:embed="rId27"/>
+                    <a:blip r:embed="rId31"/>
                     <a:srcRect/>
                     <a:stretch>
                       <a:fillRect/>
@@ -20455,6 +21367,9 @@
     <w:p>
       <w:pPr>
         <w:pStyle w:val="Textnotdesubsol"/>
+        <w:rPr>
+          <w:lang w:val="ro-RO"/>
+        </w:rPr>
       </w:pPr>
       <w:r>
         <w:rPr>
@@ -20466,12 +21381,150 @@
         <w:t xml:space="preserve"> </w:t>
       </w:r>
       <w:r>
+        <w:rPr>
+          <w:lang w:val="ro-RO"/>
+        </w:rPr>
+        <w:t>Incredible photos of record grooves under an electron microscope</w:t>
+      </w:r>
+      <w:r>
+        <w:t xml:space="preserve">, </w:t>
+      </w:r>
+      <w:hyperlink r:id="rId5" w:history="1">
+        <w:r>
+          <w:rPr>
+            <w:rStyle w:val="Hyperlink"/>
+          </w:rPr>
+          <w:t>https://thevinylfactory.com/news/incredible-photos-of-record-grooves-under-an-electron-microscope/</w:t>
+        </w:r>
+      </w:hyperlink>
+      <w:r>
+        <w:rPr>
+          <w:lang w:val="ro-RO"/>
+        </w:rPr>
+        <w:t>, retrieved 10.06.2020</w:t>
+      </w:r>
+    </w:p>
+  </w:footnote>
+  <w:footnote w:id="8">
+    <w:p>
+      <w:pPr>
+        <w:pStyle w:val="Textnotdesubsol"/>
+        <w:rPr>
+          <w:lang w:val="ro-RO"/>
+        </w:rPr>
+      </w:pPr>
+      <w:r>
+        <w:rPr>
+          <w:rStyle w:val="Referinnotdesubsol"/>
+        </w:rPr>
+        <w:footnoteRef/>
+      </w:r>
+      <w:r>
+        <w:t xml:space="preserve"> </w:t>
+      </w:r>
+      <w:r>
+        <w:rPr>
+          <w:lang w:val="ro-RO"/>
+        </w:rPr>
+        <w:t>VINYL RECORDS - Review at microscope</w:t>
+      </w:r>
+      <w:r>
+        <w:rPr>
+          <w:lang w:val="ro-RO"/>
+        </w:rPr>
+        <w:t xml:space="preserve">, </w:t>
+      </w:r>
+      <w:hyperlink r:id="rId6" w:history="1">
+        <w:r>
+          <w:rPr>
+            <w:rStyle w:val="Hyperlink"/>
+          </w:rPr>
+          <w:t>https://www.youtube.com/watch?v=NMG59yxJGfs</w:t>
+        </w:r>
+      </w:hyperlink>
+    </w:p>
+  </w:footnote>
+  <w:footnote w:id="9">
+    <w:p>
+      <w:pPr>
+        <w:pStyle w:val="Textnotdesubsol"/>
+      </w:pPr>
+      <w:r>
+        <w:rPr>
+          <w:rStyle w:val="Referinnotdesubsol"/>
+        </w:rPr>
+        <w:footnoteRef/>
+      </w:r>
+      <w:r>
+        <w:t xml:space="preserve"> </w:t>
+      </w:r>
+      <w:r>
+        <w:t xml:space="preserve">Wear in the loud </w:t>
+      </w:r>
+      <w:r>
+        <w:t xml:space="preserve">passages of a mono vinyl record, </w:t>
+      </w:r>
+      <w:hyperlink r:id="rId7" w:history="1">
+        <w:r>
+          <w:rPr>
+            <w:rStyle w:val="Hyperlink"/>
+          </w:rPr>
+          <w:t>http://www.micrographia.com/projec/projapps/viny/viny0200.htm</w:t>
+        </w:r>
+      </w:hyperlink>
+      <w:r>
+        <w:t>, retrieved 10.06.2020</w:t>
+      </w:r>
+    </w:p>
+  </w:footnote>
+  <w:footnote w:id="10">
+    <w:p>
+      <w:pPr>
+        <w:pStyle w:val="Textnotdesubsol"/>
+      </w:pPr>
+      <w:r>
+        <w:rPr>
+          <w:rStyle w:val="Referinnotdesubsol"/>
+        </w:rPr>
+        <w:footnoteRef/>
+      </w:r>
+      <w:r>
+        <w:t xml:space="preserve"> Badly worn stylus vs new stylus, </w:t>
+      </w:r>
+      <w:hyperlink r:id="rId8" w:history="1">
+        <w:r>
+          <w:rPr>
+            <w:rStyle w:val="Hyperlink"/>
+          </w:rPr>
+          <w:t>https://thevinylpress.com/the-finish-line-for-your-phonograph-stylus/</w:t>
+        </w:r>
+      </w:hyperlink>
+      <w:r>
+        <w:t>, retrieved 10.06.2020</w:t>
+      </w:r>
+    </w:p>
+  </w:footnote>
+  <w:footnote w:id="11">
+    <w:p>
+      <w:pPr>
+        <w:pStyle w:val="Textnotdesubsol"/>
+      </w:pPr>
+      <w:r>
+        <w:rPr>
+          <w:rStyle w:val="Referinnotdesubsol"/>
+        </w:rPr>
+        <w:footnoteRef/>
+      </w:r>
+      <w:r>
+        <w:t xml:space="preserve"> </w:t>
+      </w:r>
+      <w:r>
         <w:t>Filter Design</w:t>
       </w:r>
       <w:r>
         <w:t xml:space="preserve">, </w:t>
       </w:r>
-      <w:hyperlink r:id="rId5" w:history="1">
+      <w:hyperlink r:id="rId9" w:history="1">
         <w:r>
           <w:rPr>
             <w:rStyle w:val="Hyperlink"/>
@@ -20484,7 +21537,7 @@
       </w:r>
     </w:p>
   </w:footnote>
-  <w:footnote w:id="8">
+  <w:footnote w:id="12">
     <w:p>
       <w:pPr>
         <w:pStyle w:val="Textnotdesubsol"/>
@@ -20498,7 +21551,7 @@
       <w:r>
         <w:t xml:space="preserve">FFT convolution speed improvements, </w:t>
       </w:r>
-      <w:hyperlink r:id="rId6" w:history="1">
+      <w:hyperlink r:id="rId10" w:history="1">
         <w:r>
           <w:rPr>
             <w:rStyle w:val="Hyperlink"/>
@@ -20511,14 +21564,14 @@
       </w:r>
     </w:p>
   </w:footnote>
-  <w:footnote w:id="9">
+  <w:footnote w:id="13">
     <w:p>
       <w:pPr>
         <w:pStyle w:val="Textnotdesubsol"/>
       </w:pPr>
     </w:p>
   </w:footnote>
-  <w:footnote w:id="10">
+  <w:footnote w:id="14">
     <w:p>
       <w:pPr>
         <w:pStyle w:val="Textnotdesubsol"/>
@@ -20535,10 +21588,7 @@
         <w:footnoteRef/>
       </w:r>
       <w:r>
-        <w:t xml:space="preserve"> </w:t>
-      </w:r>
-      <w:r>
-        <w:t xml:space="preserve">Jason Brownlee, </w:t>
+        <w:t xml:space="preserve"> Jason Brownlee, </w:t>
       </w:r>
       <w:r>
         <w:rPr>
@@ -20556,7 +21606,7 @@
         </w:rPr>
         <w:t xml:space="preserve">, </w:t>
       </w:r>
-      <w:hyperlink r:id="rId7" w:history="1">
+      <w:hyperlink r:id="rId11" w:history="1">
         <w:r>
           <w:rPr>
             <w:rStyle w:val="Hyperlink"/>
@@ -20569,7 +21619,7 @@
       </w:r>
     </w:p>
   </w:footnote>
-  <w:footnote w:id="11">
+  <w:footnote w:id="15">
     <w:p>
       <w:pPr>
         <w:pStyle w:val="Textnotdesubsol"/>
@@ -20583,7 +21633,7 @@
       <w:r>
         <w:t xml:space="preserve"> sklearn StandardScaler documentation, </w:t>
       </w:r>
-      <w:hyperlink r:id="rId8" w:history="1">
+      <w:hyperlink r:id="rId12" w:history="1">
         <w:r>
           <w:rPr>
             <w:rStyle w:val="Hyperlink"/>
@@ -21060,6 +22110,184 @@
     </w:lvl>
   </w:abstractNum>
   <w:abstractNum w:abstractNumId="4">
+    <w:nsid w:val="70BC26DB"/>
+    <w:multiLevelType w:val="hybridMultilevel"/>
+    <w:tmpl w:val="4B766AA8"/>
+    <w:lvl w:ilvl="0" w:tplc="5D6E9C72">
+      <w:start w:val="1"/>
+      <w:numFmt w:val="lowerLetter"/>
+      <w:lvlText w:val="(%1)"/>
+      <w:lvlJc w:val="left"/>
+      <w:pPr>
+        <w:ind w:left="720" w:hanging="360"/>
+      </w:pPr>
+      <w:rPr>
+        <w:rFonts w:hint="default"/>
+      </w:rPr>
+    </w:lvl>
+    <w:lvl w:ilvl="1" w:tplc="04180019" w:tentative="1">
+      <w:start w:val="1"/>
+      <w:numFmt w:val="lowerLetter"/>
+      <w:lvlText w:val="%2."/>
+      <w:lvlJc w:val="left"/>
+      <w:pPr>
+        <w:ind w:left="1440" w:hanging="360"/>
+      </w:pPr>
+    </w:lvl>
+    <w:lvl w:ilvl="2" w:tplc="0418001B" w:tentative="1">
+      <w:start w:val="1"/>
+      <w:numFmt w:val="lowerRoman"/>
+      <w:lvlText w:val="%3."/>
+      <w:lvlJc w:val="right"/>
+      <w:pPr>
+        <w:ind w:left="2160" w:hanging="180"/>
+      </w:pPr>
+    </w:lvl>
+    <w:lvl w:ilvl="3" w:tplc="0418000F" w:tentative="1">
+      <w:start w:val="1"/>
+      <w:numFmt w:val="decimal"/>
+      <w:lvlText w:val="%4."/>
+      <w:lvlJc w:val="left"/>
+      <w:pPr>
+        <w:ind w:left="2880" w:hanging="360"/>
+      </w:pPr>
+    </w:lvl>
+    <w:lvl w:ilvl="4" w:tplc="04180019" w:tentative="1">
+      <w:start w:val="1"/>
+      <w:numFmt w:val="lowerLetter"/>
+      <w:lvlText w:val="%5."/>
+      <w:lvlJc w:val="left"/>
+      <w:pPr>
+        <w:ind w:left="3600" w:hanging="360"/>
+      </w:pPr>
+    </w:lvl>
+    <w:lvl w:ilvl="5" w:tplc="0418001B" w:tentative="1">
+      <w:start w:val="1"/>
+      <w:numFmt w:val="lowerRoman"/>
+      <w:lvlText w:val="%6."/>
+      <w:lvlJc w:val="right"/>
+      <w:pPr>
+        <w:ind w:left="4320" w:hanging="180"/>
+      </w:pPr>
+    </w:lvl>
+    <w:lvl w:ilvl="6" w:tplc="0418000F" w:tentative="1">
+      <w:start w:val="1"/>
+      <w:numFmt w:val="decimal"/>
+      <w:lvlText w:val="%7."/>
+      <w:lvlJc w:val="left"/>
+      <w:pPr>
+        <w:ind w:left="5040" w:hanging="360"/>
+      </w:pPr>
+    </w:lvl>
+    <w:lvl w:ilvl="7" w:tplc="04180019" w:tentative="1">
+      <w:start w:val="1"/>
+      <w:numFmt w:val="lowerLetter"/>
+      <w:lvlText w:val="%8."/>
+      <w:lvlJc w:val="left"/>
+      <w:pPr>
+        <w:ind w:left="5760" w:hanging="360"/>
+      </w:pPr>
+    </w:lvl>
+    <w:lvl w:ilvl="8" w:tplc="0418001B" w:tentative="1">
+      <w:start w:val="1"/>
+      <w:numFmt w:val="lowerRoman"/>
+      <w:lvlText w:val="%9."/>
+      <w:lvlJc w:val="right"/>
+      <w:pPr>
+        <w:ind w:left="6480" w:hanging="180"/>
+      </w:pPr>
+    </w:lvl>
+  </w:abstractNum>
+  <w:abstractNum w:abstractNumId="5">
+    <w:nsid w:val="723C3D68"/>
+    <w:multiLevelType w:val="hybridMultilevel"/>
+    <w:tmpl w:val="C194FFC0"/>
+    <w:lvl w:ilvl="0" w:tplc="5CD84EDC">
+      <w:start w:val="1"/>
+      <w:numFmt w:val="lowerLetter"/>
+      <w:lvlText w:val="(%1)"/>
+      <w:lvlJc w:val="left"/>
+      <w:pPr>
+        <w:ind w:left="720" w:hanging="360"/>
+      </w:pPr>
+      <w:rPr>
+        <w:rFonts w:hint="default"/>
+      </w:rPr>
+    </w:lvl>
+    <w:lvl w:ilvl="1" w:tplc="04180019" w:tentative="1">
+      <w:start w:val="1"/>
+      <w:numFmt w:val="lowerLetter"/>
+      <w:lvlText w:val="%2."/>
+      <w:lvlJc w:val="left"/>
+      <w:pPr>
+        <w:ind w:left="1440" w:hanging="360"/>
+      </w:pPr>
+    </w:lvl>
+    <w:lvl w:ilvl="2" w:tplc="0418001B" w:tentative="1">
+      <w:start w:val="1"/>
+      <w:numFmt w:val="lowerRoman"/>
+      <w:lvlText w:val="%3."/>
+      <w:lvlJc w:val="right"/>
+      <w:pPr>
+        <w:ind w:left="2160" w:hanging="180"/>
+      </w:pPr>
+    </w:lvl>
+    <w:lvl w:ilvl="3" w:tplc="0418000F" w:tentative="1">
+      <w:start w:val="1"/>
+      <w:numFmt w:val="decimal"/>
+      <w:lvlText w:val="%4."/>
+      <w:lvlJc w:val="left"/>
+      <w:pPr>
+        <w:ind w:left="2880" w:hanging="360"/>
+      </w:pPr>
+    </w:lvl>
+    <w:lvl w:ilvl="4" w:tplc="04180019" w:tentative="1">
+      <w:start w:val="1"/>
+      <w:numFmt w:val="lowerLetter"/>
+      <w:lvlText w:val="%5."/>
+      <w:lvlJc w:val="left"/>
+      <w:pPr>
+        <w:ind w:left="3600" w:hanging="360"/>
+      </w:pPr>
+    </w:lvl>
+    <w:lvl w:ilvl="5" w:tplc="0418001B" w:tentative="1">
+      <w:start w:val="1"/>
+      <w:numFmt w:val="lowerRoman"/>
+      <w:lvlText w:val="%6."/>
+      <w:lvlJc w:val="right"/>
+      <w:pPr>
+        <w:ind w:left="4320" w:hanging="180"/>
+      </w:pPr>
+    </w:lvl>
+    <w:lvl w:ilvl="6" w:tplc="0418000F" w:tentative="1">
+      <w:start w:val="1"/>
+      <w:numFmt w:val="decimal"/>
+      <w:lvlText w:val="%7."/>
+      <w:lvlJc w:val="left"/>
+      <w:pPr>
+        <w:ind w:left="5040" w:hanging="360"/>
+      </w:pPr>
+    </w:lvl>
+    <w:lvl w:ilvl="7" w:tplc="04180019" w:tentative="1">
+      <w:start w:val="1"/>
+      <w:numFmt w:val="lowerLetter"/>
+      <w:lvlText w:val="%8."/>
+      <w:lvlJc w:val="left"/>
+      <w:pPr>
+        <w:ind w:left="5760" w:hanging="360"/>
+      </w:pPr>
+    </w:lvl>
+    <w:lvl w:ilvl="8" w:tplc="0418001B" w:tentative="1">
+      <w:start w:val="1"/>
+      <w:numFmt w:val="lowerRoman"/>
+      <w:lvlText w:val="%9."/>
+      <w:lvlJc w:val="right"/>
+      <w:pPr>
+        <w:ind w:left="6480" w:hanging="180"/>
+      </w:pPr>
+    </w:lvl>
+  </w:abstractNum>
+  <w:abstractNum w:abstractNumId="6">
     <w:nsid w:val="7E5562C7"/>
     <w:multiLevelType w:val="multilevel"/>
     <w:tmpl w:val="73FE7A0E"/>
@@ -21176,7 +22404,7 @@
     <w:abstractNumId w:val="1"/>
   </w:num>
   <w:num w:numId="2">
-    <w:abstractNumId w:val="4"/>
+    <w:abstractNumId w:val="6"/>
   </w:num>
   <w:num w:numId="3">
     <w:abstractNumId w:val="3"/>
@@ -21186,6 +22414,12 @@
   </w:num>
   <w:num w:numId="5">
     <w:abstractNumId w:val="0"/>
+  </w:num>
+  <w:num w:numId="6">
+    <w:abstractNumId w:val="4"/>
+  </w:num>
+  <w:num w:numId="7">
+    <w:abstractNumId w:val="5"/>
   </w:num>
 </w:numbering>
 </file>
@@ -21667,329 +22901,6 @@
     </w:rPr>
   </w:style>
 </w:styles>
-</file>
-
-<file path=word/glossary/document.xml><?xml version="1.0" encoding="utf-8"?>
-<w:glossaryDocument xmlns:ve="http://schemas.openxmlformats.org/markup-compatibility/2006" xmlns:o="urn:schemas-microsoft-com:office:office" xmlns:r="http://schemas.openxmlformats.org/officeDocument/2006/relationships" xmlns:m="http://schemas.openxmlformats.org/officeDocument/2006/math" xmlns:v="urn:schemas-microsoft-com:vml" xmlns:wp="http://schemas.openxmlformats.org/drawingml/2006/wordprocessingDrawing" xmlns:w10="urn:schemas-microsoft-com:office:word" xmlns:w="http://schemas.openxmlformats.org/wordprocessingml/2006/main" xmlns:wne="http://schemas.microsoft.com/office/word/2006/wordml">
-  <w:docParts/>
-</w:glossaryDocument>
-</file>
-
-<file path=word/glossary/fontTable.xml><?xml version="1.0" encoding="utf-8"?>
-<w:fonts xmlns:r="http://schemas.openxmlformats.org/officeDocument/2006/relationships" xmlns:w="http://schemas.openxmlformats.org/wordprocessingml/2006/main">
-  <w:font w:name="Times New Roman">
-    <w:panose1 w:val="02020603050405020304"/>
-    <w:charset w:val="00"/>
-    <w:family w:val="roman"/>
-    <w:pitch w:val="variable"/>
-    <w:sig w:usb0="E0002EFF" w:usb1="C000785B" w:usb2="00000009" w:usb3="00000000" w:csb0="000001FF" w:csb1="00000000"/>
-  </w:font>
-  <w:font w:name="Calibri">
-    <w:panose1 w:val="020F0502020204030204"/>
-    <w:charset w:val="00"/>
-    <w:family w:val="swiss"/>
-    <w:pitch w:val="variable"/>
-    <w:sig w:usb0="E0002EFF" w:usb1="C000247B" w:usb2="00000009" w:usb3="00000000" w:csb0="000001FF" w:csb1="00000000"/>
-  </w:font>
-  <w:font w:name="Courier New">
-    <w:panose1 w:val="02070309020205020404"/>
-    <w:charset w:val="00"/>
-    <w:family w:val="modern"/>
-    <w:pitch w:val="fixed"/>
-    <w:sig w:usb0="E0002EFF" w:usb1="C0007843" w:usb2="00000009" w:usb3="00000000" w:csb0="000001FF" w:csb1="00000000"/>
-  </w:font>
-  <w:font w:name="Wingdings">
-    <w:panose1 w:val="05000000000000000000"/>
-    <w:charset w:val="02"/>
-    <w:family w:val="auto"/>
-    <w:pitch w:val="variable"/>
-    <w:sig w:usb0="00000000" w:usb1="10000000" w:usb2="00000000" w:usb3="00000000" w:csb0="80000000" w:csb1="00000000"/>
-  </w:font>
-  <w:font w:name="Symbol">
-    <w:panose1 w:val="05050102010706020507"/>
-    <w:charset w:val="02"/>
-    <w:family w:val="roman"/>
-    <w:pitch w:val="variable"/>
-    <w:sig w:usb0="00000000" w:usb1="10000000" w:usb2="00000000" w:usb3="00000000" w:csb0="80000000" w:csb1="00000000"/>
-  </w:font>
-  <w:font w:name="Cambria">
-    <w:panose1 w:val="02040503050406030204"/>
-    <w:charset w:val="00"/>
-    <w:family w:val="roman"/>
-    <w:pitch w:val="variable"/>
-    <w:sig w:usb0="E00006FF" w:usb1="420024FF" w:usb2="02000000" w:usb3="00000000" w:csb0="0000019F" w:csb1="00000000"/>
-  </w:font>
-  <w:font w:name="Consolas">
-    <w:panose1 w:val="020B0609020204030204"/>
-    <w:charset w:val="00"/>
-    <w:family w:val="modern"/>
-    <w:pitch w:val="fixed"/>
-    <w:sig w:usb0="E00006FF" w:usb1="0000FCFF" w:usb2="00000001" w:usb3="00000000" w:csb0="0000019F" w:csb1="00000000"/>
-  </w:font>
-  <w:font w:name="Tahoma">
-    <w:panose1 w:val="020B0604030504040204"/>
-    <w:charset w:val="00"/>
-    <w:family w:val="swiss"/>
-    <w:pitch w:val="variable"/>
-    <w:sig w:usb0="E1002EFF" w:usb1="C000605B" w:usb2="00000029" w:usb3="00000000" w:csb0="000101FF" w:csb1="00000000"/>
-  </w:font>
-  <w:font w:name="SimSun">
-    <w:altName w:val="宋体"/>
-    <w:panose1 w:val="02010600030101010101"/>
-    <w:charset w:val="86"/>
-    <w:family w:val="auto"/>
-    <w:pitch w:val="variable"/>
-    <w:sig w:usb0="00000003" w:usb1="288F0000" w:usb2="00000016" w:usb3="00000000" w:csb0="00040001" w:csb1="00000000"/>
-  </w:font>
-  <w:font w:name="Cambria Math">
-    <w:panose1 w:val="02040503050406030204"/>
-    <w:charset w:val="00"/>
-    <w:family w:val="roman"/>
-    <w:pitch w:val="variable"/>
-    <w:sig w:usb0="E00006FF" w:usb1="420024FF" w:usb2="02000000" w:usb3="00000000" w:csb0="0000019F" w:csb1="00000000"/>
-  </w:font>
-  <w:font w:name="Lucida Console">
-    <w:panose1 w:val="020B0609040504020204"/>
-    <w:charset w:val="00"/>
-    <w:family w:val="modern"/>
-    <w:pitch w:val="fixed"/>
-    <w:sig w:usb0="8000028F" w:usb1="00001800" w:usb2="00000000" w:usb3="00000000" w:csb0="0000001F" w:csb1="00000000"/>
-  </w:font>
-</w:fonts>
-</file>
-
-<file path=word/glossary/settings.xml><?xml version="1.0" encoding="utf-8"?>
-<w:settings xmlns:o="urn:schemas-microsoft-com:office:office" xmlns:r="http://schemas.openxmlformats.org/officeDocument/2006/relationships" xmlns:m="http://schemas.openxmlformats.org/officeDocument/2006/math" xmlns:v="urn:schemas-microsoft-com:vml" xmlns:w10="urn:schemas-microsoft-com:office:word" xmlns:w="http://schemas.openxmlformats.org/wordprocessingml/2006/main" xmlns:sl="http://schemas.openxmlformats.org/schemaLibrary/2006/main">
-  <w:view w:val="normal"/>
-  <w:defaultTabStop w:val="708"/>
-  <w:hyphenationZone w:val="425"/>
-  <w:characterSpacingControl w:val="doNotCompress"/>
-  <w:compat>
-    <w:useFELayout/>
-  </w:compat>
-  <w:rsids>
-    <w:rsidRoot w:val="00F1431D"/>
-    <w:rsid w:val="00F1431D"/>
-  </w:rsids>
-  <m:mathPr>
-    <m:mathFont m:val="Cambria Math"/>
-    <m:brkBin m:val="before"/>
-    <m:brkBinSub m:val="--"/>
-    <m:smallFrac m:val="off"/>
-    <m:dispDef/>
-    <m:lMargin m:val="0"/>
-    <m:rMargin m:val="0"/>
-    <m:defJc m:val="centerGroup"/>
-    <m:wrapIndent m:val="1440"/>
-    <m:intLim m:val="subSup"/>
-    <m:naryLim m:val="undOvr"/>
-  </m:mathPr>
-  <w:themeFontLang w:val="ro-RO"/>
-  <w:clrSchemeMapping w:bg1="light1" w:t1="dark1" w:bg2="light2" w:t2="dark2" w:accent1="accent1" w:accent2="accent2" w:accent3="accent3" w:accent4="accent4" w:accent5="accent5" w:accent6="accent6" w:hyperlink="hyperlink" w:followedHyperlink="followedHyperlink"/>
-  <w:decimalSymbol w:val=","/>
-  <w:listSeparator w:val=";"/>
-</w:settings>
-</file>
-
-<file path=word/glossary/styles.xml><?xml version="1.0" encoding="utf-8"?>
-<w:styles xmlns:r="http://schemas.openxmlformats.org/officeDocument/2006/relationships" xmlns:w="http://schemas.openxmlformats.org/wordprocessingml/2006/main">
-  <w:docDefaults>
-    <w:rPrDefault>
-      <w:rPr>
-        <w:rFonts w:asciiTheme="minorHAnsi" w:eastAsiaTheme="minorEastAsia" w:hAnsiTheme="minorHAnsi" w:cstheme="minorBidi"/>
-        <w:sz w:val="22"/>
-        <w:szCs w:val="22"/>
-        <w:lang w:val="ro-RO" w:eastAsia="ro-RO" w:bidi="ar-SA"/>
-      </w:rPr>
-    </w:rPrDefault>
-    <w:pPrDefault>
-      <w:pPr>
-        <w:spacing w:after="200" w:line="276" w:lineRule="auto"/>
-      </w:pPr>
-    </w:pPrDefault>
-  </w:docDefaults>
-  <w:latentStyles w:defLockedState="0" w:defUIPriority="99" w:defSemiHidden="1" w:defUnhideWhenUsed="1" w:defQFormat="0" w:count="267">
-    <w:lsdException w:name="Normal" w:semiHidden="0" w:uiPriority="0" w:unhideWhenUsed="0" w:qFormat="1"/>
-    <w:lsdException w:name="heading 1" w:semiHidden="0" w:uiPriority="9" w:unhideWhenUsed="0" w:qFormat="1"/>
-    <w:lsdException w:name="heading 2" w:uiPriority="9" w:qFormat="1"/>
-    <w:lsdException w:name="heading 3" w:uiPriority="9" w:qFormat="1"/>
-    <w:lsdException w:name="heading 4" w:uiPriority="9" w:qFormat="1"/>
-    <w:lsdException w:name="heading 5" w:uiPriority="9" w:qFormat="1"/>
-    <w:lsdException w:name="heading 6" w:uiPriority="9" w:qFormat="1"/>
-    <w:lsdException w:name="heading 7" w:uiPriority="9" w:qFormat="1"/>
-    <w:lsdException w:name="heading 8" w:uiPriority="9" w:qFormat="1"/>
-    <w:lsdException w:name="heading 9" w:uiPriority="9" w:qFormat="1"/>
-    <w:lsdException w:name="toc 1" w:uiPriority="39"/>
-    <w:lsdException w:name="toc 2" w:uiPriority="39"/>
-    <w:lsdException w:name="toc 3" w:uiPriority="39"/>
-    <w:lsdException w:name="toc 4" w:uiPriority="39"/>
-    <w:lsdException w:name="toc 5" w:uiPriority="39"/>
-    <w:lsdException w:name="toc 6" w:uiPriority="39"/>
-    <w:lsdException w:name="toc 7" w:uiPriority="39"/>
-    <w:lsdException w:name="toc 8" w:uiPriority="39"/>
-    <w:lsdException w:name="toc 9" w:uiPriority="39"/>
-    <w:lsdException w:name="caption" w:uiPriority="35" w:qFormat="1"/>
-    <w:lsdException w:name="Title" w:semiHidden="0" w:uiPriority="10" w:unhideWhenUsed="0" w:qFormat="1"/>
-    <w:lsdException w:name="Default Paragraph Font" w:uiPriority="1"/>
-    <w:lsdException w:name="Subtitle" w:semiHidden="0" w:uiPriority="11" w:unhideWhenUsed="0" w:qFormat="1"/>
-    <w:lsdException w:name="Strong" w:semiHidden="0" w:uiPriority="22" w:unhideWhenUsed="0" w:qFormat="1"/>
-    <w:lsdException w:name="Emphasis" w:semiHidden="0" w:uiPriority="20" w:unhideWhenUsed="0" w:qFormat="1"/>
-    <w:lsdException w:name="Table Grid" w:semiHidden="0" w:uiPriority="59" w:unhideWhenUsed="0"/>
-    <w:lsdException w:name="Placeholder Text" w:unhideWhenUsed="0"/>
-    <w:lsdException w:name="No Spacing" w:semiHidden="0" w:uiPriority="1" w:unhideWhenUsed="0" w:qFormat="1"/>
-    <w:lsdException w:name="Light Shading" w:semiHidden="0" w:uiPriority="60" w:unhideWhenUsed="0"/>
-    <w:lsdException w:name="Light List" w:semiHidden="0" w:uiPriority="61" w:unhideWhenUsed="0"/>
-    <w:lsdException w:name="Light Grid" w:semiHidden="0" w:uiPriority="62" w:unhideWhenUsed="0"/>
-    <w:lsdException w:name="Medium Shading 1" w:semiHidden="0" w:uiPriority="63" w:unhideWhenUsed="0"/>
-    <w:lsdException w:name="Medium Shading 2" w:semiHidden="0" w:uiPriority="64" w:unhideWhenUsed="0"/>
-    <w:lsdException w:name="Medium List 1" w:semiHidden="0" w:uiPriority="65" w:unhideWhenUsed="0"/>
-    <w:lsdException w:name="Medium List 2" w:semiHidden="0" w:uiPriority="66" w:unhideWhenUsed="0"/>
-    <w:lsdException w:name="Medium Grid 1" w:semiHidden="0" w:uiPriority="67" w:unhideWhenUsed="0"/>
-    <w:lsdException w:name="Medium Grid 2" w:semiHidden="0" w:uiPriority="68" w:unhideWhenUsed="0"/>
-    <w:lsdException w:name="Medium Grid 3" w:semiHidden="0" w:uiPriority="69" w:unhideWhenUsed="0"/>
-    <w:lsdException w:name="Dark List" w:semiHidden="0" w:uiPriority="70" w:unhideWhenUsed="0"/>
-    <w:lsdException w:name="Colorful Shading" w:semiHidden="0" w:uiPriority="71" w:unhideWhenUsed="0"/>
-    <w:lsdException w:name="Colorful List" w:semiHidden="0" w:uiPriority="72" w:unhideWhenUsed="0"/>
-    <w:lsdException w:name="Colorful Grid" w:semiHidden="0" w:uiPriority="73" w:unhideWhenUsed="0"/>
-    <w:lsdException w:name="Light Shading Accent 1" w:semiHidden="0" w:uiPriority="60" w:unhideWhenUsed="0"/>
-    <w:lsdException w:name="Light List Accent 1" w:semiHidden="0" w:uiPriority="61" w:unhideWhenUsed="0"/>
-    <w:lsdException w:name="Light Grid Accent 1" w:semiHidden="0" w:uiPriority="62" w:unhideWhenUsed="0"/>
-    <w:lsdException w:name="Medium Shading 1 Accent 1" w:semiHidden="0" w:uiPriority="63" w:unhideWhenUsed="0"/>
-    <w:lsdException w:name="Medium Shading 2 Accent 1" w:semiHidden="0" w:uiPriority="64" w:unhideWhenUsed="0"/>
-    <w:lsdException w:name="Medium List 1 Accent 1" w:semiHidden="0" w:uiPriority="65" w:unhideWhenUsed="0"/>
-    <w:lsdException w:name="Revision" w:unhideWhenUsed="0"/>
-    <w:lsdException w:name="List Paragraph" w:semiHidden="0" w:uiPriority="34" w:unhideWhenUsed="0" w:qFormat="1"/>
-    <w:lsdException w:name="Quote" w:semiHidden="0" w:uiPriority="29" w:unhideWhenUsed="0" w:qFormat="1"/>
-    <w:lsdException w:name="Intense Quote" w:semiHidden="0" w:uiPriority="30" w:unhideWhenUsed="0" w:qFormat="1"/>
-    <w:lsdException w:name="Medium List 2 Accent 1" w:semiHidden="0" w:uiPriority="66" w:unhideWhenUsed="0"/>
-    <w:lsdException w:name="Medium Grid 1 Accent 1" w:semiHidden="0" w:uiPriority="67" w:unhideWhenUsed="0"/>
-    <w:lsdException w:name="Medium Grid 2 Accent 1" w:semiHidden="0" w:uiPriority="68" w:unhideWhenUsed="0"/>
-    <w:lsdException w:name="Medium Grid 3 Accent 1" w:semiHidden="0" w:uiPriority="69" w:unhideWhenUsed="0"/>
-    <w:lsdException w:name="Dark List Accent 1" w:semiHidden="0" w:uiPriority="70" w:unhideWhenUsed="0"/>
-    <w:lsdException w:name="Colorful Shading Accent 1" w:semiHidden="0" w:uiPriority="71" w:unhideWhenUsed="0"/>
-    <w:lsdException w:name="Colorful List Accent 1" w:semiHidden="0" w:uiPriority="72" w:unhideWhenUsed="0"/>
-    <w:lsdException w:name="Colorful Grid Accent 1" w:semiHidden="0" w:uiPriority="73" w:unhideWhenUsed="0"/>
-    <w:lsdException w:name="Light Shading Accent 2" w:semiHidden="0" w:uiPriority="60" w:unhideWhenUsed="0"/>
-    <w:lsdException w:name="Light List Accent 2" w:semiHidden="0" w:uiPriority="61" w:unhideWhenUsed="0"/>
-    <w:lsdException w:name="Light Grid Accent 2" w:semiHidden="0" w:uiPriority="62" w:unhideWhenUsed="0"/>
-    <w:lsdException w:name="Medium Shading 1 Accent 2" w:semiHidden="0" w:uiPriority="63" w:unhideWhenUsed="0"/>
-    <w:lsdException w:name="Medium Shading 2 Accent 2" w:semiHidden="0" w:uiPriority="64" w:unhideWhenUsed="0"/>
-    <w:lsdException w:name="Medium List 1 Accent 2" w:semiHidden="0" w:uiPriority="65" w:unhideWhenUsed="0"/>
-    <w:lsdException w:name="Medium List 2 Accent 2" w:semiHidden="0" w:uiPriority="66" w:unhideWhenUsed="0"/>
-    <w:lsdException w:name="Medium Grid 1 Accent 2" w:semiHidden="0" w:uiPriority="67" w:unhideWhenUsed="0"/>
-    <w:lsdException w:name="Medium Grid 2 Accent 2" w:semiHidden="0" w:uiPriority="68" w:unhideWhenUsed="0"/>
-    <w:lsdException w:name="Medium Grid 3 Accent 2" w:semiHidden="0" w:uiPriority="69" w:unhideWhenUsed="0"/>
-    <w:lsdException w:name="Dark List Accent 2" w:semiHidden="0" w:uiPriority="70" w:unhideWhenUsed="0"/>
-    <w:lsdException w:name="Colorful Shading Accent 2" w:semiHidden="0" w:uiPriority="71" w:unhideWhenUsed="0"/>
-    <w:lsdException w:name="Colorful List Accent 2" w:semiHidden="0" w:uiPriority="72" w:unhideWhenUsed="0"/>
-    <w:lsdException w:name="Colorful Grid Accent 2" w:semiHidden="0" w:uiPriority="73" w:unhideWhenUsed="0"/>
-    <w:lsdException w:name="Light Shading Accent 3" w:semiHidden="0" w:uiPriority="60" w:unhideWhenUsed="0"/>
-    <w:lsdException w:name="Light List Accent 3" w:semiHidden="0" w:uiPriority="61" w:unhideWhenUsed="0"/>
-    <w:lsdException w:name="Light Grid Accent 3" w:semiHidden="0" w:uiPriority="62" w:unhideWhenUsed="0"/>
-    <w:lsdException w:name="Medium Shading 1 Accent 3" w:semiHidden="0" w:uiPriority="63" w:unhideWhenUsed="0"/>
-    <w:lsdException w:name="Medium Shading 2 Accent 3" w:semiHidden="0" w:uiPriority="64" w:unhideWhenUsed="0"/>
-    <w:lsdException w:name="Medium List 1 Accent 3" w:semiHidden="0" w:uiPriority="65" w:unhideWhenUsed="0"/>
-    <w:lsdException w:name="Medium List 2 Accent 3" w:semiHidden="0" w:uiPriority="66" w:unhideWhenUsed="0"/>
-    <w:lsdException w:name="Medium Grid 1 Accent 3" w:semiHidden="0" w:uiPriority="67" w:unhideWhenUsed="0"/>
-    <w:lsdException w:name="Medium Grid 2 Accent 3" w:semiHidden="0" w:uiPriority="68" w:unhideWhenUsed="0"/>
-    <w:lsdException w:name="Medium Grid 3 Accent 3" w:semiHidden="0" w:uiPriority="69" w:unhideWhenUsed="0"/>
-    <w:lsdException w:name="Dark List Accent 3" w:semiHidden="0" w:uiPriority="70" w:unhideWhenUsed="0"/>
-    <w:lsdException w:name="Colorful Shading Accent 3" w:semiHidden="0" w:uiPriority="71" w:unhideWhenUsed="0"/>
-    <w:lsdException w:name="Colorful List Accent 3" w:semiHidden="0" w:uiPriority="72" w:unhideWhenUsed="0"/>
-    <w:lsdException w:name="Colorful Grid Accent 3" w:semiHidden="0" w:uiPriority="73" w:unhideWhenUsed="0"/>
-    <w:lsdException w:name="Light Shading Accent 4" w:semiHidden="0" w:uiPriority="60" w:unhideWhenUsed="0"/>
-    <w:lsdException w:name="Light List Accent 4" w:semiHidden="0" w:uiPriority="61" w:unhideWhenUsed="0"/>
-    <w:lsdException w:name="Light Grid Accent 4" w:semiHidden="0" w:uiPriority="62" w:unhideWhenUsed="0"/>
-    <w:lsdException w:name="Medium Shading 1 Accent 4" w:semiHidden="0" w:uiPriority="63" w:unhideWhenUsed="0"/>
-    <w:lsdException w:name="Medium Shading 2 Accent 4" w:semiHidden="0" w:uiPriority="64" w:unhideWhenUsed="0"/>
-    <w:lsdException w:name="Medium List 1 Accent 4" w:semiHidden="0" w:uiPriority="65" w:unhideWhenUsed="0"/>
-    <w:lsdException w:name="Medium List 2 Accent 4" w:semiHidden="0" w:uiPriority="66" w:unhideWhenUsed="0"/>
-    <w:lsdException w:name="Medium Grid 1 Accent 4" w:semiHidden="0" w:uiPriority="67" w:unhideWhenUsed="0"/>
-    <w:lsdException w:name="Medium Grid 2 Accent 4" w:semiHidden="0" w:uiPriority="68" w:unhideWhenUsed="0"/>
-    <w:lsdException w:name="Medium Grid 3 Accent 4" w:semiHidden="0" w:uiPriority="69" w:unhideWhenUsed="0"/>
-    <w:lsdException w:name="Dark List Accent 4" w:semiHidden="0" w:uiPriority="70" w:unhideWhenUsed="0"/>
-    <w:lsdException w:name="Colorful Shading Accent 4" w:semiHidden="0" w:uiPriority="71" w:unhideWhenUsed="0"/>
-    <w:lsdException w:name="Colorful List Accent 4" w:semiHidden="0" w:uiPriority="72" w:unhideWhenUsed="0"/>
-    <w:lsdException w:name="Colorful Grid Accent 4" w:semiHidden="0" w:uiPriority="73" w:unhideWhenUsed="0"/>
-    <w:lsdException w:name="Light Shading Accent 5" w:semiHidden="0" w:uiPriority="60" w:unhideWhenUsed="0"/>
-    <w:lsdException w:name="Light List Accent 5" w:semiHidden="0" w:uiPriority="61" w:unhideWhenUsed="0"/>
-    <w:lsdException w:name="Light Grid Accent 5" w:semiHidden="0" w:uiPriority="62" w:unhideWhenUsed="0"/>
-    <w:lsdException w:name="Medium Shading 1 Accent 5" w:semiHidden="0" w:uiPriority="63" w:unhideWhenUsed="0"/>
-    <w:lsdException w:name="Medium Shading 2 Accent 5" w:semiHidden="0" w:uiPriority="64" w:unhideWhenUsed="0"/>
-    <w:lsdException w:name="Medium List 1 Accent 5" w:semiHidden="0" w:uiPriority="65" w:unhideWhenUsed="0"/>
-    <w:lsdException w:name="Medium List 2 Accent 5" w:semiHidden="0" w:uiPriority="66" w:unhideWhenUsed="0"/>
-    <w:lsdException w:name="Medium Grid 1 Accent 5" w:semiHidden="0" w:uiPriority="67" w:unhideWhenUsed="0"/>
-    <w:lsdException w:name="Medium Grid 2 Accent 5" w:semiHidden="0" w:uiPriority="68" w:unhideWhenUsed="0"/>
-    <w:lsdException w:name="Medium Grid 3 Accent 5" w:semiHidden="0" w:uiPriority="69" w:unhideWhenUsed="0"/>
-    <w:lsdException w:name="Dark List Accent 5" w:semiHidden="0" w:uiPriority="70" w:unhideWhenUsed="0"/>
-    <w:lsdException w:name="Colorful Shading Accent 5" w:semiHidden="0" w:uiPriority="71" w:unhideWhenUsed="0"/>
-    <w:lsdException w:name="Colorful List Accent 5" w:semiHidden="0" w:uiPriority="72" w:unhideWhenUsed="0"/>
-    <w:lsdException w:name="Colorful Grid Accent 5" w:semiHidden="0" w:uiPriority="73" w:unhideWhenUsed="0"/>
-    <w:lsdException w:name="Light Shading Accent 6" w:semiHidden="0" w:uiPriority="60" w:unhideWhenUsed="0"/>
-    <w:lsdException w:name="Light List Accent 6" w:semiHidden="0" w:uiPriority="61" w:unhideWhenUsed="0"/>
-    <w:lsdException w:name="Light Grid Accent 6" w:semiHidden="0" w:uiPriority="62" w:unhideWhenUsed="0"/>
-    <w:lsdException w:name="Medium Shading 1 Accent 6" w:semiHidden="0" w:uiPriority="63" w:unhideWhenUsed="0"/>
-    <w:lsdException w:name="Medium Shading 2 Accent 6" w:semiHidden="0" w:uiPriority="64" w:unhideWhenUsed="0"/>
-    <w:lsdException w:name="Medium List 1 Accent 6" w:semiHidden="0" w:uiPriority="65" w:unhideWhenUsed="0"/>
-    <w:lsdException w:name="Medium List 2 Accent 6" w:semiHidden="0" w:uiPriority="66" w:unhideWhenUsed="0"/>
-    <w:lsdException w:name="Medium Grid 1 Accent 6" w:semiHidden="0" w:uiPriority="67" w:unhideWhenUsed="0"/>
-    <w:lsdException w:name="Medium Grid 2 Accent 6" w:semiHidden="0" w:uiPriority="68" w:unhideWhenUsed="0"/>
-    <w:lsdException w:name="Medium Grid 3 Accent 6" w:semiHidden="0" w:uiPriority="69" w:unhideWhenUsed="0"/>
-    <w:lsdException w:name="Dark List Accent 6" w:semiHidden="0" w:uiPriority="70" w:unhideWhenUsed="0"/>
-    <w:lsdException w:name="Colorful Shading Accent 6" w:semiHidden="0" w:uiPriority="71" w:unhideWhenUsed="0"/>
-    <w:lsdException w:name="Colorful List Accent 6" w:semiHidden="0" w:uiPriority="72" w:unhideWhenUsed="0"/>
-    <w:lsdException w:name="Colorful Grid Accent 6" w:semiHidden="0" w:uiPriority="73" w:unhideWhenUsed="0"/>
-    <w:lsdException w:name="Subtle Emphasis" w:semiHidden="0" w:uiPriority="19" w:unhideWhenUsed="0" w:qFormat="1"/>
-    <w:lsdException w:name="Intense Emphasis" w:semiHidden="0" w:uiPriority="21" w:unhideWhenUsed="0" w:qFormat="1"/>
-    <w:lsdException w:name="Subtle Reference" w:semiHidden="0" w:uiPriority="31" w:unhideWhenUsed="0" w:qFormat="1"/>
-    <w:lsdException w:name="Intense Reference" w:semiHidden="0" w:uiPriority="32" w:unhideWhenUsed="0" w:qFormat="1"/>
-    <w:lsdException w:name="Book Title" w:semiHidden="0" w:uiPriority="33" w:unhideWhenUsed="0" w:qFormat="1"/>
-    <w:lsdException w:name="Bibliography" w:uiPriority="37"/>
-    <w:lsdException w:name="TOC Heading" w:uiPriority="39" w:qFormat="1"/>
-  </w:latentStyles>
-  <w:style w:type="paragraph" w:default="1" w:styleId="Normal">
-    <w:name w:val="Normal"/>
-    <w:qFormat/>
-  </w:style>
-  <w:style w:type="character" w:default="1" w:styleId="Fontdeparagrafimplicit">
-    <w:name w:val="Default Paragraph Font"/>
-    <w:uiPriority w:val="1"/>
-    <w:semiHidden/>
-    <w:unhideWhenUsed/>
-  </w:style>
-  <w:style w:type="table" w:default="1" w:styleId="TabelNormal">
-    <w:name w:val="Normal Table"/>
-    <w:uiPriority w:val="99"/>
-    <w:semiHidden/>
-    <w:unhideWhenUsed/>
-    <w:qFormat/>
-    <w:tblPr>
-      <w:tblInd w:w="0" w:type="dxa"/>
-      <w:tblCellMar>
-        <w:top w:w="0" w:type="dxa"/>
-        <w:left w:w="108" w:type="dxa"/>
-        <w:bottom w:w="0" w:type="dxa"/>
-        <w:right w:w="108" w:type="dxa"/>
-      </w:tblCellMar>
-    </w:tblPr>
-  </w:style>
-  <w:style w:type="numbering" w:default="1" w:styleId="FrListare">
-    <w:name w:val="No List"/>
-    <w:uiPriority w:val="99"/>
-    <w:semiHidden/>
-    <w:unhideWhenUsed/>
-  </w:style>
-  <w:style w:type="paragraph" w:customStyle="1" w:styleId="32212B6463DB4834952A334D39BF275A">
-    <w:name w:val="32212B6463DB4834952A334D39BF275A"/>
-    <w:rsid w:val="00F1431D"/>
-  </w:style>
-</w:styles>
-</file>
-
-<file path=word/glossary/webSettings.xml><?xml version="1.0" encoding="utf-8"?>
-<w:webSettings xmlns:r="http://schemas.openxmlformats.org/officeDocument/2006/relationships" xmlns:w="http://schemas.openxmlformats.org/wordprocessingml/2006/main">
-  <w:optimizeForBrowser/>
-</w:webSettings>
 </file>
 
 <file path=word/theme/theme1.xml><?xml version="1.0" encoding="utf-8"?>
@@ -22529,7 +23440,7 @@
 </file>
 
 <file path=customXml/itemProps1.xml><?xml version="1.0" encoding="utf-8"?>
-<ds:datastoreItem xmlns:ds="http://schemas.openxmlformats.org/officeDocument/2006/customXml" ds:itemID="{4B6382F9-1728-455D-8283-13498401E55E}">
+<ds:datastoreItem xmlns:ds="http://schemas.openxmlformats.org/officeDocument/2006/customXml" ds:itemID="{6CDBC75D-5DB5-4E9D-9C5B-99BCE6CF0A3A}">
   <ds:schemaRefs>
     <ds:schemaRef ds:uri="http://schemas.openxmlformats.org/officeDocument/2006/bibliography"/>
   </ds:schemaRefs>

--- a/docs/Lucrare disertatie.docx
+++ b/docs/Lucrare disertatie.docx
@@ -6238,17 +6238,176 @@
     </w:p>
     <w:p>
       <w:pPr>
-        <w:rPr>
-          <w:rFonts w:ascii="Times New Roman" w:hAnsi="Times New Roman" w:cs="Times New Roman"/>
-          <w:sz w:val="24"/>
-        </w:rPr>
-      </w:pPr>
-      <w:r>
-        <w:rPr>
-          <w:rFonts w:ascii="Times New Roman" w:hAnsi="Times New Roman" w:cs="Times New Roman"/>
-          <w:sz w:val="24"/>
-        </w:rPr>
-        <w:t>[examples of the application’s results]</w:t>
+        <w:jc w:val="both"/>
+        <w:rPr>
+          <w:rFonts w:ascii="Times New Roman" w:hAnsi="Times New Roman" w:cs="Times New Roman"/>
+          <w:sz w:val="24"/>
+        </w:rPr>
+      </w:pPr>
+      <w:r>
+        <w:rPr>
+          <w:rFonts w:ascii="Times New Roman" w:hAnsi="Times New Roman" w:cs="Times New Roman"/>
+          <w:noProof/>
+          <w:sz w:val="24"/>
+          <w:lang w:val="ro-RO" w:eastAsia="ro-RO"/>
+        </w:rPr>
+        <w:pict>
+          <v:shape id="_x0000_s1092" type="#_x0000_t75" style="position:absolute;left:0;text-align:left;margin-left:0;margin-top:.35pt;width:406.2pt;height:212.65pt;z-index:-251606016;mso-position-horizontal:center" wrapcoords="-35 0 -35 21534 21600 21534 21600 0 -35 0">
+            <v:imagedata r:id="rId16" o:title="Untitled"/>
+            <w10:wrap type="tight"/>
+          </v:shape>
+        </w:pict>
+      </w:r>
+    </w:p>
+    <w:p>
+      <w:pPr>
+        <w:jc w:val="both"/>
+        <w:rPr>
+          <w:rFonts w:ascii="Times New Roman" w:hAnsi="Times New Roman" w:cs="Times New Roman"/>
+          <w:sz w:val="24"/>
+        </w:rPr>
+      </w:pPr>
+    </w:p>
+    <w:p>
+      <w:pPr>
+        <w:jc w:val="both"/>
+        <w:rPr>
+          <w:rFonts w:ascii="Times New Roman" w:hAnsi="Times New Roman" w:cs="Times New Roman"/>
+          <w:sz w:val="24"/>
+        </w:rPr>
+      </w:pPr>
+    </w:p>
+    <w:p>
+      <w:pPr>
+        <w:jc w:val="both"/>
+        <w:rPr>
+          <w:rFonts w:ascii="Times New Roman" w:hAnsi="Times New Roman" w:cs="Times New Roman"/>
+          <w:sz w:val="24"/>
+        </w:rPr>
+      </w:pPr>
+    </w:p>
+    <w:p>
+      <w:pPr>
+        <w:jc w:val="both"/>
+        <w:rPr>
+          <w:rFonts w:ascii="Times New Roman" w:hAnsi="Times New Roman" w:cs="Times New Roman"/>
+          <w:sz w:val="24"/>
+        </w:rPr>
+      </w:pPr>
+    </w:p>
+    <w:p>
+      <w:pPr>
+        <w:jc w:val="both"/>
+        <w:rPr>
+          <w:rFonts w:ascii="Times New Roman" w:hAnsi="Times New Roman" w:cs="Times New Roman"/>
+          <w:sz w:val="24"/>
+        </w:rPr>
+      </w:pPr>
+    </w:p>
+    <w:p>
+      <w:pPr>
+        <w:jc w:val="both"/>
+        <w:rPr>
+          <w:rFonts w:ascii="Times New Roman" w:hAnsi="Times New Roman" w:cs="Times New Roman"/>
+          <w:sz w:val="24"/>
+        </w:rPr>
+      </w:pPr>
+    </w:p>
+    <w:p>
+      <w:pPr>
+        <w:jc w:val="both"/>
+        <w:rPr>
+          <w:rFonts w:ascii="Times New Roman" w:hAnsi="Times New Roman" w:cs="Times New Roman"/>
+          <w:sz w:val="24"/>
+        </w:rPr>
+      </w:pPr>
+    </w:p>
+    <w:p>
+      <w:pPr>
+        <w:jc w:val="both"/>
+        <w:rPr>
+          <w:rFonts w:ascii="Times New Roman" w:hAnsi="Times New Roman" w:cs="Times New Roman"/>
+          <w:sz w:val="24"/>
+        </w:rPr>
+      </w:pPr>
+    </w:p>
+    <w:p>
+      <w:pPr>
+        <w:jc w:val="both"/>
+        <w:rPr>
+          <w:rFonts w:ascii="Times New Roman" w:hAnsi="Times New Roman" w:cs="Times New Roman"/>
+          <w:sz w:val="24"/>
+        </w:rPr>
+      </w:pPr>
+    </w:p>
+    <w:p>
+      <w:pPr>
+        <w:jc w:val="both"/>
+        <w:rPr>
+          <w:rFonts w:ascii="Times New Roman" w:hAnsi="Times New Roman" w:cs="Times New Roman"/>
+          <w:sz w:val="24"/>
+        </w:rPr>
+      </w:pPr>
+    </w:p>
+    <w:p>
+      <w:pPr>
+        <w:jc w:val="both"/>
+        <w:rPr>
+          <w:rFonts w:ascii="Times New Roman" w:hAnsi="Times New Roman" w:cs="Times New Roman"/>
+          <w:sz w:val="24"/>
+        </w:rPr>
+      </w:pPr>
+    </w:p>
+    <w:p>
+      <w:pPr>
+        <w:jc w:val="both"/>
+        <w:rPr>
+          <w:rFonts w:ascii="Times New Roman" w:hAnsi="Times New Roman" w:cs="Times New Roman"/>
+          <w:sz w:val="24"/>
+        </w:rPr>
+      </w:pPr>
+    </w:p>
+    <w:p>
+      <w:pPr>
+        <w:jc w:val="both"/>
+        <w:rPr>
+          <w:rFonts w:ascii="Times New Roman" w:hAnsi="Times New Roman" w:cs="Times New Roman"/>
+          <w:sz w:val="24"/>
+        </w:rPr>
+      </w:pPr>
+    </w:p>
+    <w:p>
+      <w:pPr>
+        <w:jc w:val="both"/>
+        <w:rPr>
+          <w:rFonts w:ascii="Times New Roman" w:hAnsi="Times New Roman" w:cs="Times New Roman"/>
+          <w:sz w:val="24"/>
+        </w:rPr>
+      </w:pPr>
+    </w:p>
+    <w:p>
+      <w:pPr>
+        <w:jc w:val="both"/>
+        <w:rPr>
+          <w:rFonts w:ascii="Times New Roman" w:hAnsi="Times New Roman" w:cs="Times New Roman"/>
+          <w:sz w:val="24"/>
+        </w:rPr>
+      </w:pPr>
+    </w:p>
+    <w:p>
+      <w:pPr>
+        <w:jc w:val="center"/>
+        <w:rPr>
+          <w:rFonts w:ascii="Times New Roman" w:hAnsi="Times New Roman" w:cs="Times New Roman"/>
+          <w:sz w:val="24"/>
+        </w:rPr>
+      </w:pPr>
+      <w:r>
+        <w:rPr>
+          <w:rFonts w:ascii="Times New Roman" w:hAnsi="Times New Roman" w:cs="Times New Roman"/>
+          <w:sz w:val="24"/>
+        </w:rPr>
+        <w:t>Fig. 2.1: Comparison between original damaged signal (top), and repaired signal (bottom)</w:t>
       </w:r>
     </w:p>
     <w:p>
@@ -8485,7 +8644,7 @@
                     </pic:cNvPicPr>
                   </pic:nvPicPr>
                   <pic:blipFill>
-                    <a:blip r:embed="rId16"/>
+                    <a:blip r:embed="rId17"/>
                     <a:srcRect/>
                     <a:stretch>
                       <a:fillRect/>
@@ -10082,7 +10241,7 @@
                     </pic:cNvPicPr>
                   </pic:nvPicPr>
                   <pic:blipFill>
-                    <a:blip r:embed="rId17">
+                    <a:blip r:embed="rId18">
                       <a:extLst>
                         <a:ext uri="{28A0092B-C50C-407E-A947-70E740481C1C}">
                           <a14:useLocalDpi xmlns="" xmlns:wpc="http://schemas.microsoft.com/office/word/2010/wordprocessingCanvas" xmlns:cx="http://schemas.microsoft.com/office/drawing/2014/chartex" xmlns:cx1="http://schemas.microsoft.com/office/drawing/2015/9/8/chartex" xmlns:cx2="http://schemas.microsoft.com/office/drawing/2015/10/21/chartex" xmlns:cx3="http://schemas.microsoft.com/office/drawing/2016/5/9/chartex" xmlns:cx4="http://schemas.microsoft.com/office/drawing/2016/5/10/chartex" xmlns:cx5="http://schemas.microsoft.com/office/drawing/2016/5/11/chartex" xmlns:cx6="http://schemas.microsoft.com/office/drawing/2016/5/12/chartex" xmlns:cx7="http://schemas.microsoft.com/office/drawing/2016/5/13/chartex" xmlns:cx8="http://schemas.microsoft.com/office/drawing/2016/5/14/chartex" xmlns:mc="http://schemas.openxmlformats.org/markup-compatibility/2006" xmlns:aink="http://schemas.microsoft.com/office/drawing/2016/ink" xmlns:am3d="http://schemas.microsoft.com/office/drawing/2017/model3d" xmlns:o="urn:schemas-microsoft-com:office:office" xmlns:v="urn:schemas-microsoft-com:vml" xmlns:wp14="http://schemas.microsoft.com/office/word/2010/wordprocessingDrawing" xmlns:w10="urn:schemas-microsoft-com:office:word" xmlns:w="http://schemas.openxmlformats.org/wordprocessingml/2006/main" xmlns:w14="http://schemas.microsoft.com/office/word/2010/wordml" xmlns:w15="http://schemas.microsoft.com/office/word/2012/wordml" xmlns:w16cid="http://schemas.microsoft.com/office/word/2016/wordml/cid" xmlns:w16se="http://schemas.microsoft.com/office/word/2015/wordml/symex" xmlns:wpg="http://schemas.microsoft.com/office/word/2010/wordprocessingGroup" xmlns:wpi="http://schemas.microsoft.com/office/word/2010/wordprocessingInk" xmlns:wps="http://schemas.microsoft.com/office/word/2010/wordprocessingShape" xmlns:a14="http://schemas.microsoft.com/office/drawing/2010/main" val="0"/>
@@ -11496,45 +11655,6 @@
     </w:p>
     <w:p>
       <w:pPr>
-        <w:ind w:firstLine="708"/>
-        <w:jc w:val="both"/>
-        <w:rPr>
-          <w:rFonts w:ascii="Times New Roman" w:eastAsia="SimSun" w:hAnsi="Times New Roman" w:cs="Times New Roman"/>
-          <w:sz w:val="24"/>
-          <w:szCs w:val="20"/>
-        </w:rPr>
-      </w:pPr>
-    </w:p>
-    <w:p>
-      <w:pPr>
-        <w:ind w:firstLine="708"/>
-        <w:jc w:val="both"/>
-        <w:rPr>
-          <w:rFonts w:ascii="Times New Roman" w:eastAsia="SimSun" w:hAnsi="Times New Roman" w:cs="Times New Roman"/>
-          <w:sz w:val="24"/>
-          <w:szCs w:val="20"/>
-        </w:rPr>
-      </w:pPr>
-      <w:r>
-        <w:rPr>
-          <w:rFonts w:ascii="Times New Roman" w:eastAsia="SimSun" w:hAnsi="Times New Roman" w:cs="Times New Roman"/>
-          <w:sz w:val="24"/>
-          <w:szCs w:val="20"/>
-        </w:rPr>
-        <w:t>[Fig 4.3 si Alg 4.1]</w:t>
-      </w:r>
-    </w:p>
-    <w:p>
-      <w:pPr>
-        <w:rPr>
-          <w:rFonts w:ascii="Times New Roman" w:eastAsia="SimSun" w:hAnsi="Times New Roman" w:cs="Times New Roman"/>
-          <w:sz w:val="24"/>
-          <w:szCs w:val="20"/>
-        </w:rPr>
-      </w:pPr>
-    </w:p>
-    <w:p>
-      <w:pPr>
         <w:jc w:val="both"/>
         <w:rPr>
           <w:rFonts w:ascii="Times New Roman" w:eastAsia="SimSun" w:hAnsi="Times New Roman" w:cs="Times New Roman"/>
@@ -11637,7 +11757,7 @@
                     </pic:cNvPicPr>
                   </pic:nvPicPr>
                   <pic:blipFill>
-                    <a:blip r:embed="rId18"/>
+                    <a:blip r:embed="rId19"/>
                     <a:srcRect/>
                     <a:stretch>
                       <a:fillRect/>
@@ -11727,7 +11847,7 @@
                     </pic:cNvPicPr>
                   </pic:nvPicPr>
                   <pic:blipFill>
-                    <a:blip r:embed="rId19"/>
+                    <a:blip r:embed="rId20"/>
                     <a:srcRect/>
                     <a:stretch>
                       <a:fillRect/>
@@ -12139,7 +12259,7 @@
                     </pic:cNvPicPr>
                   </pic:nvPicPr>
                   <pic:blipFill>
-                    <a:blip r:embed="rId20"/>
+                    <a:blip r:embed="rId21"/>
                     <a:srcRect/>
                     <a:stretch>
                       <a:fillRect/>
@@ -12430,12 +12550,12 @@
           <w:szCs w:val="20"/>
         </w:rPr>
         <w:sectPr>
-          <w:headerReference w:type="even" r:id="rId21"/>
-          <w:headerReference w:type="default" r:id="rId22"/>
-          <w:footerReference w:type="even" r:id="rId23"/>
-          <w:footerReference w:type="default" r:id="rId24"/>
-          <w:headerReference w:type="first" r:id="rId25"/>
-          <w:footerReference w:type="first" r:id="rId26"/>
+          <w:headerReference w:type="even" r:id="rId22"/>
+          <w:headerReference w:type="default" r:id="rId23"/>
+          <w:footerReference w:type="even" r:id="rId24"/>
+          <w:footerReference w:type="default" r:id="rId25"/>
+          <w:headerReference w:type="first" r:id="rId26"/>
+          <w:footerReference w:type="first" r:id="rId27"/>
           <w:pgSz w:w="12240" w:h="15840"/>
           <w:pgMar w:top="1134" w:right="1418" w:bottom="1134" w:left="1418" w:header="720" w:footer="720" w:gutter="0"/>
           <w:cols w:space="720"/>
@@ -15257,7 +15377,7 @@
           <w:szCs w:val="20"/>
           <w:vertAlign w:val="superscript"/>
         </w:rPr>
-        <w:t>2</w:t>
+        <w:t>3</w:t>
       </w:r>
       <w:r>
         <w:rPr>
@@ -15573,7 +15693,7 @@
           <w:sz w:val="24"/>
           <w:szCs w:val="20"/>
         </w:rPr>
-        <w:t>FFT_0</w:t>
+        <w:t>FFT0</w:t>
       </w:r>
       <w:r>
         <w:rPr>
@@ -15622,7 +15742,16 @@
           <w:szCs w:val="20"/>
           <w:vertAlign w:val="superscript"/>
         </w:rPr>
-        <w:t>12</w:t>
+        <w:t>1</w:t>
+      </w:r>
+      <w:r>
+        <w:rPr>
+          <w:rFonts w:ascii="Times New Roman" w:eastAsia="SimSun" w:hAnsi="Times New Roman" w:cs="Times New Roman"/>
+          <w:sz w:val="24"/>
+          <w:szCs w:val="20"/>
+          <w:vertAlign w:val="superscript"/>
+        </w:rPr>
+        <w:t>1</w:t>
       </w:r>
       <w:r>
         <w:rPr>
@@ -15643,17 +15772,6 @@
           <w:szCs w:val="20"/>
         </w:rPr>
       </w:pPr>
-    </w:p>
-    <w:p>
-      <w:pPr>
-        <w:ind w:firstLine="708"/>
-        <w:jc w:val="both"/>
-        <w:rPr>
-          <w:rFonts w:ascii="Times New Roman" w:eastAsia="SimSun" w:hAnsi="Times New Roman" w:cs="Times New Roman"/>
-          <w:sz w:val="24"/>
-          <w:szCs w:val="20"/>
-        </w:rPr>
-      </w:pPr>
       <w:r>
         <w:rPr>
           <w:rFonts w:ascii="Times New Roman" w:eastAsia="SimSun" w:hAnsi="Times New Roman" w:cs="Times New Roman"/>
@@ -15663,18 +15781,26 @@
           <w:lang w:val="ro-RO" w:eastAsia="ro-RO"/>
         </w:rPr>
         <w:drawing>
-          <wp:anchor distT="0" distB="0" distL="114300" distR="114300" simplePos="0" relativeHeight="251692032" behindDoc="1" locked="0" layoutInCell="1" allowOverlap="1">
+          <wp:anchor distT="0" distB="0" distL="114300" distR="114300" simplePos="0" relativeHeight="251706368" behindDoc="1" locked="0" layoutInCell="1" allowOverlap="1">
             <wp:simplePos x="0" y="0"/>
             <wp:positionH relativeFrom="page">
-              <wp:posOffset>2114550</wp:posOffset>
+              <wp:posOffset>1860550</wp:posOffset>
             </wp:positionH>
-            <wp:positionV relativeFrom="page">
-              <wp:posOffset>3181350</wp:posOffset>
+            <wp:positionV relativeFrom="paragraph">
+              <wp:posOffset>110490</wp:posOffset>
             </wp:positionV>
-            <wp:extent cx="3600450" cy="2619375"/>
-            <wp:effectExtent l="19050" t="0" r="0" b="0"/>
-            <wp:wrapSquare wrapText="bothSides"/>
-            <wp:docPr id="4" name="Picture 1"/>
+            <wp:extent cx="3724910" cy="2694940"/>
+            <wp:effectExtent l="19050" t="0" r="8890" b="0"/>
+            <wp:wrapTight wrapText="bothSides">
+              <wp:wrapPolygon edited="0">
+                <wp:start x="-110" y="0"/>
+                <wp:lineTo x="-110" y="21376"/>
+                <wp:lineTo x="21652" y="21376"/>
+                <wp:lineTo x="21652" y="0"/>
+                <wp:lineTo x="-110" y="0"/>
+              </wp:wrapPolygon>
+            </wp:wrapTight>
+            <wp:docPr id="5" name="Imagine 67"/>
             <wp:cNvGraphicFramePr>
               <a:graphicFrameLocks xmlns:a="http://schemas.openxmlformats.org/drawingml/2006/main" noChangeAspect="1"/>
             </wp:cNvGraphicFramePr>
@@ -15682,19 +15808,13 @@
               <a:graphicData uri="http://schemas.openxmlformats.org/drawingml/2006/picture">
                 <pic:pic xmlns:pic="http://schemas.openxmlformats.org/drawingml/2006/picture">
                   <pic:nvPicPr>
-                    <pic:cNvPr id="0" name="Picture 1"/>
+                    <pic:cNvPr id="0" name="Picture 67"/>
                     <pic:cNvPicPr>
                       <a:picLocks noChangeAspect="1" noChangeArrowheads="1"/>
                     </pic:cNvPicPr>
                   </pic:nvPicPr>
                   <pic:blipFill>
-                    <a:blip r:embed="rId27">
-                      <a:extLst>
-                        <a:ext uri="{28A0092B-C50C-407E-A947-70E740481C1C}">
-                          <a14:useLocalDpi xmlns="" xmlns:wpc="http://schemas.microsoft.com/office/word/2010/wordprocessingCanvas" xmlns:cx="http://schemas.microsoft.com/office/drawing/2014/chartex" xmlns:cx1="http://schemas.microsoft.com/office/drawing/2015/9/8/chartex" xmlns:cx2="http://schemas.microsoft.com/office/drawing/2015/10/21/chartex" xmlns:cx3="http://schemas.microsoft.com/office/drawing/2016/5/9/chartex" xmlns:cx4="http://schemas.microsoft.com/office/drawing/2016/5/10/chartex" xmlns:cx5="http://schemas.microsoft.com/office/drawing/2016/5/11/chartex" xmlns:cx6="http://schemas.microsoft.com/office/drawing/2016/5/12/chartex" xmlns:cx7="http://schemas.microsoft.com/office/drawing/2016/5/13/chartex" xmlns:cx8="http://schemas.microsoft.com/office/drawing/2016/5/14/chartex" xmlns:mc="http://schemas.openxmlformats.org/markup-compatibility/2006" xmlns:aink="http://schemas.microsoft.com/office/drawing/2016/ink" xmlns:am3d="http://schemas.microsoft.com/office/drawing/2017/model3d" xmlns:o="urn:schemas-microsoft-com:office:office" xmlns:v="urn:schemas-microsoft-com:vml" xmlns:wp14="http://schemas.microsoft.com/office/word/2010/wordprocessingDrawing" xmlns:w10="urn:schemas-microsoft-com:office:word" xmlns:w="http://schemas.openxmlformats.org/wordprocessingml/2006/main" xmlns:w14="http://schemas.microsoft.com/office/word/2010/wordml" xmlns:w15="http://schemas.microsoft.com/office/word/2012/wordml" xmlns:w16cid="http://schemas.microsoft.com/office/word/2016/wordml/cid" xmlns:w16se="http://schemas.microsoft.com/office/word/2015/wordml/symex" xmlns:wpg="http://schemas.microsoft.com/office/word/2010/wordprocessingGroup" xmlns:wpi="http://schemas.microsoft.com/office/word/2010/wordprocessingInk" xmlns:wps="http://schemas.microsoft.com/office/word/2010/wordprocessingShape" xmlns:a14="http://schemas.microsoft.com/office/drawing/2010/main" val="0"/>
-                        </a:ext>
-                      </a:extLst>
-                    </a:blip>
+                    <a:blip r:embed="rId28"/>
                     <a:srcRect/>
                     <a:stretch>
                       <a:fillRect/>
@@ -15703,14 +15823,17 @@
                   <pic:spPr bwMode="auto">
                     <a:xfrm>
                       <a:off x="0" y="0"/>
-                      <a:ext cx="3600450" cy="2619375"/>
+                      <a:ext cx="3724910" cy="2694940"/>
                     </a:xfrm>
                     <a:prstGeom prst="rect">
                       <a:avLst/>
                     </a:prstGeom>
                     <a:noFill/>
-                    <a:ln>
+                    <a:ln w="9525">
                       <a:noFill/>
+                      <a:miter lim="800000"/>
+                      <a:headEnd/>
+                      <a:tailEnd/>
                     </a:ln>
                   </pic:spPr>
                 </pic:pic>
@@ -15876,41 +15999,6 @@
     </w:p>
     <w:p>
       <w:pPr>
-        <w:jc w:val="center"/>
-        <w:rPr>
-          <w:rFonts w:ascii="Times New Roman" w:eastAsia="SimSun" w:hAnsi="Times New Roman" w:cs="Times New Roman"/>
-          <w:sz w:val="24"/>
-          <w:szCs w:val="20"/>
-        </w:rPr>
-      </w:pPr>
-      <w:r>
-        <w:rPr>
-          <w:rFonts w:ascii="Times New Roman" w:eastAsia="SimSun" w:hAnsi="Times New Roman" w:cs="Times New Roman"/>
-          <w:sz w:val="24"/>
-          <w:szCs w:val="20"/>
-        </w:rPr>
-        <w:tab/>
-        <w:t>Fig. 5</w:t>
-      </w:r>
-      <w:r>
-        <w:rPr>
-          <w:rFonts w:ascii="Times New Roman" w:eastAsia="SimSun" w:hAnsi="Times New Roman" w:cs="Times New Roman"/>
-          <w:sz w:val="24"/>
-          <w:szCs w:val="20"/>
-        </w:rPr>
-        <w:t xml:space="preserve">.1: FIR filtering vs </w:t>
-      </w:r>
-      <w:r>
-        <w:rPr>
-          <w:rFonts w:ascii="Times New Roman" w:eastAsia="SimSun" w:hAnsi="Times New Roman" w:cs="Times New Roman"/>
-          <w:sz w:val="24"/>
-          <w:szCs w:val="20"/>
-        </w:rPr>
-        <w:t>original FFT implementation</w:t>
-      </w:r>
-    </w:p>
-    <w:p>
-      <w:pPr>
         <w:ind w:firstLine="708"/>
         <w:jc w:val="both"/>
         <w:rPr>
@@ -15922,6 +16010,40 @@
     </w:p>
     <w:p>
       <w:pPr>
+        <w:jc w:val="center"/>
+        <w:rPr>
+          <w:rFonts w:ascii="Times New Roman" w:eastAsia="SimSun" w:hAnsi="Times New Roman" w:cs="Times New Roman"/>
+          <w:sz w:val="24"/>
+          <w:szCs w:val="20"/>
+        </w:rPr>
+      </w:pPr>
+      <w:r>
+        <w:rPr>
+          <w:rFonts w:ascii="Times New Roman" w:eastAsia="SimSun" w:hAnsi="Times New Roman" w:cs="Times New Roman"/>
+          <w:sz w:val="24"/>
+          <w:szCs w:val="20"/>
+        </w:rPr>
+        <w:t>Fig. 5</w:t>
+      </w:r>
+      <w:r>
+        <w:rPr>
+          <w:rFonts w:ascii="Times New Roman" w:eastAsia="SimSun" w:hAnsi="Times New Roman" w:cs="Times New Roman"/>
+          <w:sz w:val="24"/>
+          <w:szCs w:val="20"/>
+        </w:rPr>
+        <w:t xml:space="preserve">.1: FIR filtering vs </w:t>
+      </w:r>
+      <w:r>
+        <w:rPr>
+          <w:rFonts w:ascii="Times New Roman" w:eastAsia="SimSun" w:hAnsi="Times New Roman" w:cs="Times New Roman"/>
+          <w:sz w:val="24"/>
+          <w:szCs w:val="20"/>
+        </w:rPr>
+        <w:t>original FFT implementation</w:t>
+      </w:r>
+    </w:p>
+    <w:p>
+      <w:pPr>
         <w:ind w:firstLine="708"/>
         <w:jc w:val="both"/>
         <w:rPr>
@@ -15930,45 +16052,81 @@
           <w:szCs w:val="20"/>
         </w:rPr>
       </w:pPr>
-      <w:r>
-        <w:rPr>
-          <w:rFonts w:ascii="Times New Roman" w:eastAsia="SimSun" w:hAnsi="Times New Roman" w:cs="Times New Roman"/>
-          <w:sz w:val="24"/>
-          <w:szCs w:val="20"/>
-        </w:rPr>
-        <w:t xml:space="preserve">Some of the issues of FFT_0 are easy to notice: an unnecessary memory allocation overhead, and large function call overhead. The next implementation attempt, noted as </w:t>
-      </w:r>
-      <w:r>
-        <w:rPr>
-          <w:rFonts w:ascii="Times New Roman" w:eastAsia="SimSun" w:hAnsi="Times New Roman" w:cs="Times New Roman"/>
-          <w:b/>
-          <w:sz w:val="24"/>
-          <w:szCs w:val="20"/>
-        </w:rPr>
-        <w:t>FFT_1</w:t>
-      </w:r>
-      <w:r>
-        <w:rPr>
-          <w:rFonts w:ascii="Times New Roman" w:eastAsia="SimSun" w:hAnsi="Times New Roman" w:cs="Times New Roman"/>
-          <w:sz w:val="24"/>
-          <w:szCs w:val="20"/>
-        </w:rPr>
-        <w:t>, tries to solve these problems by making the FFT perform in-place (on the input array),</w:t>
-      </w:r>
-      <w:r>
-        <w:rPr>
-          <w:rFonts w:ascii="Times New Roman" w:eastAsia="SimSun" w:hAnsi="Times New Roman" w:cs="Times New Roman"/>
-          <w:sz w:val="24"/>
-          <w:szCs w:val="20"/>
-        </w:rPr>
-        <w:t xml:space="preserve"> and by replacing the function calls associated with complex operations with standard floating point operations. This alone reduced the execution time six-fold, as it can be seen in Fig. 5.2.</w:t>
-      </w:r>
     </w:p>
     <w:p>
       <w:pPr>
         <w:ind w:firstLine="708"/>
         <w:jc w:val="both"/>
         <w:rPr>
+          <w:rFonts w:ascii="Times New Roman" w:eastAsia="SimSun" w:hAnsi="Times New Roman" w:cs="Times New Roman"/>
+          <w:sz w:val="24"/>
+          <w:szCs w:val="20"/>
+        </w:rPr>
+      </w:pPr>
+      <w:r>
+        <w:rPr>
+          <w:rFonts w:ascii="Times New Roman" w:eastAsia="SimSun" w:hAnsi="Times New Roman" w:cs="Times New Roman"/>
+          <w:sz w:val="24"/>
+          <w:szCs w:val="20"/>
+        </w:rPr>
+        <w:t xml:space="preserve">Some of the issues of FFT0 are easy to notice: an unnecessary memory allocation overhead, and large function call overhead. The next implementation attempt, noted as </w:t>
+      </w:r>
+      <w:r>
+        <w:rPr>
+          <w:rFonts w:ascii="Times New Roman" w:eastAsia="SimSun" w:hAnsi="Times New Roman" w:cs="Times New Roman"/>
+          <w:b/>
+          <w:sz w:val="24"/>
+          <w:szCs w:val="20"/>
+        </w:rPr>
+        <w:t>FFT</w:t>
+      </w:r>
+      <w:r>
+        <w:rPr>
+          <w:rFonts w:ascii="Times New Roman" w:eastAsia="SimSun" w:hAnsi="Times New Roman" w:cs="Times New Roman"/>
+          <w:b/>
+          <w:sz w:val="24"/>
+          <w:szCs w:val="20"/>
+        </w:rPr>
+        <w:t>1</w:t>
+      </w:r>
+      <w:r>
+        <w:rPr>
+          <w:rFonts w:ascii="Times New Roman" w:eastAsia="SimSun" w:hAnsi="Times New Roman" w:cs="Times New Roman"/>
+          <w:sz w:val="24"/>
+          <w:szCs w:val="20"/>
+        </w:rPr>
+        <w:t>, tries to solve these problems by making the FFT perform in-place (on the input array),</w:t>
+      </w:r>
+      <w:r>
+        <w:rPr>
+          <w:rFonts w:ascii="Times New Roman" w:eastAsia="SimSun" w:hAnsi="Times New Roman" w:cs="Times New Roman"/>
+          <w:sz w:val="24"/>
+          <w:szCs w:val="20"/>
+        </w:rPr>
+        <w:t xml:space="preserve"> and by replacing the function calls associated with complex operations with standard floating point operations. This alone reduced the execution time </w:t>
+      </w:r>
+      <w:r>
+        <w:rPr>
+          <w:rFonts w:ascii="Times New Roman" w:eastAsia="SimSun" w:hAnsi="Times New Roman" w:cs="Times New Roman"/>
+          <w:sz w:val="24"/>
+          <w:szCs w:val="20"/>
+        </w:rPr>
+        <w:t>three</w:t>
+      </w:r>
+      <w:r>
+        <w:rPr>
+          <w:rFonts w:ascii="Times New Roman" w:eastAsia="SimSun" w:hAnsi="Times New Roman" w:cs="Times New Roman"/>
+          <w:sz w:val="24"/>
+          <w:szCs w:val="20"/>
+        </w:rPr>
+        <w:t>-fold, as it can be seen in Fig. 5.2.</w:t>
+      </w:r>
+    </w:p>
+    <w:p>
+      <w:pPr>
+        <w:ind w:firstLine="708"/>
+        <w:jc w:val="both"/>
+        <w:rPr>
           <w:rFonts w:ascii="Times New Roman" w:hAnsi="Times New Roman" w:cs="Times New Roman"/>
           <w:sz w:val="24"/>
         </w:rPr>
@@ -15993,7 +16151,15 @@
           <w:b/>
           <w:sz w:val="24"/>
         </w:rPr>
-        <w:t>FFT_2</w:t>
+        <w:t>FFT</w:t>
+      </w:r>
+      <w:r>
+        <w:rPr>
+          <w:rFonts w:ascii="Times New Roman" w:hAnsi="Times New Roman" w:cs="Times New Roman"/>
+          <w:b/>
+          <w:sz w:val="24"/>
+        </w:rPr>
+        <w:t>2</w:t>
       </w:r>
       <w:r>
         <w:rPr>
@@ -16065,7 +16231,7 @@
           <w:rFonts w:ascii="Times New Roman" w:hAnsi="Times New Roman" w:cs="Times New Roman"/>
           <w:sz w:val="24"/>
         </w:rPr>
-        <w:t xml:space="preserve"> the execution time of FFT_</w:t>
+        <w:t xml:space="preserve"> the execution time of FFT</w:t>
       </w:r>
       <w:r>
         <w:rPr>
@@ -16095,7 +16261,21 @@
           <w:rFonts w:ascii="Times New Roman" w:hAnsi="Times New Roman" w:cs="Times New Roman"/>
           <w:sz w:val="24"/>
         </w:rPr>
-        <w:t>~3 times better than FFT_1</w:t>
+        <w:t>~</w:t>
+      </w:r>
+      <w:r>
+        <w:rPr>
+          <w:rFonts w:ascii="Times New Roman" w:hAnsi="Times New Roman" w:cs="Times New Roman"/>
+          <w:sz w:val="24"/>
+        </w:rPr>
+        <w:t>5</w:t>
+      </w:r>
+      <w:r>
+        <w:rPr>
+          <w:rFonts w:ascii="Times New Roman" w:hAnsi="Times New Roman" w:cs="Times New Roman"/>
+          <w:sz w:val="24"/>
+        </w:rPr>
+        <w:t xml:space="preserve"> times better than FFT1</w:t>
       </w:r>
       <w:r>
         <w:rPr>
@@ -16205,7 +16385,7 @@
           <w:b/>
           <w:sz w:val="24"/>
         </w:rPr>
-        <w:t>FFT_</w:t>
+        <w:t>FFT</w:t>
       </w:r>
       <w:r>
         <w:rPr>
@@ -16241,27 +16421,46 @@
           <w:rFonts w:ascii="Times New Roman" w:hAnsi="Times New Roman" w:cs="Times New Roman"/>
           <w:sz w:val="24"/>
         </w:rPr>
-        <w:t xml:space="preserve">2, together with all </w:t>
-      </w:r>
-      <w:r>
-        <w:rPr>
-          <w:rFonts w:ascii="Times New Roman" w:hAnsi="Times New Roman" w:cs="Times New Roman"/>
-          <w:sz w:val="24"/>
-        </w:rPr>
-        <w:t>the algorithms presented here.</w:t>
-      </w:r>
-    </w:p>
-    <w:p>
-      <w:pPr>
-        <w:rPr>
-          <w:rFonts w:ascii="Times New Roman" w:hAnsi="Times New Roman" w:cs="Times New Roman"/>
-          <w:sz w:val="24"/>
-        </w:rPr>
-      </w:pPr>
-    </w:p>
-    <w:p>
-      <w:pPr>
-        <w:jc w:val="center"/>
+        <w:t>2, together with</w:t>
+      </w:r>
+      <w:r>
+        <w:rPr>
+          <w:rFonts w:ascii="Times New Roman" w:hAnsi="Times New Roman" w:cs="Times New Roman"/>
+          <w:sz w:val="24"/>
+        </w:rPr>
+        <w:t xml:space="preserve"> the FIR results and</w:t>
+      </w:r>
+      <w:r>
+        <w:rPr>
+          <w:rFonts w:ascii="Times New Roman" w:hAnsi="Times New Roman" w:cs="Times New Roman"/>
+          <w:sz w:val="24"/>
+        </w:rPr>
+        <w:t xml:space="preserve"> all </w:t>
+      </w:r>
+      <w:r>
+        <w:rPr>
+          <w:rFonts w:ascii="Times New Roman" w:hAnsi="Times New Roman" w:cs="Times New Roman"/>
+          <w:sz w:val="24"/>
+        </w:rPr>
+        <w:t xml:space="preserve">the </w:t>
+      </w:r>
+      <w:r>
+        <w:rPr>
+          <w:rFonts w:ascii="Times New Roman" w:hAnsi="Times New Roman" w:cs="Times New Roman"/>
+          <w:sz w:val="24"/>
+        </w:rPr>
+        <w:t>other FFT implementations</w:t>
+      </w:r>
+      <w:r>
+        <w:rPr>
+          <w:rFonts w:ascii="Times New Roman" w:hAnsi="Times New Roman" w:cs="Times New Roman"/>
+          <w:sz w:val="24"/>
+        </w:rPr>
+        <w:t xml:space="preserve"> presented here.</w:t>
+      </w:r>
+    </w:p>
+    <w:p>
+      <w:pPr>
         <w:rPr>
           <w:rFonts w:ascii="Times New Roman" w:hAnsi="Times New Roman" w:cs="Times New Roman"/>
           <w:sz w:val="24"/>
@@ -16275,18 +16474,26 @@
           <w:lang w:val="ro-RO" w:eastAsia="ro-RO"/>
         </w:rPr>
         <w:drawing>
-          <wp:anchor distT="0" distB="0" distL="114300" distR="114300" simplePos="0" relativeHeight="251694080" behindDoc="0" locked="0" layoutInCell="1" allowOverlap="1">
+          <wp:anchor distT="0" distB="0" distL="114300" distR="114300" simplePos="0" relativeHeight="251707392" behindDoc="1" locked="0" layoutInCell="1" allowOverlap="1">
             <wp:simplePos x="0" y="0"/>
             <wp:positionH relativeFrom="page">
-              <wp:posOffset>2095500</wp:posOffset>
+              <wp:align>center</wp:align>
             </wp:positionH>
             <wp:positionV relativeFrom="paragraph">
-              <wp:posOffset>232410</wp:posOffset>
+              <wp:posOffset>176530</wp:posOffset>
             </wp:positionV>
-            <wp:extent cx="3600450" cy="2609850"/>
-            <wp:effectExtent l="19050" t="0" r="0" b="0"/>
-            <wp:wrapTopAndBottom/>
-            <wp:docPr id="6" name="Picture 6"/>
+            <wp:extent cx="3705225" cy="2699385"/>
+            <wp:effectExtent l="19050" t="0" r="9525" b="0"/>
+            <wp:wrapTight wrapText="bothSides">
+              <wp:wrapPolygon edited="0">
+                <wp:start x="-111" y="0"/>
+                <wp:lineTo x="-111" y="21493"/>
+                <wp:lineTo x="21656" y="21493"/>
+                <wp:lineTo x="21656" y="0"/>
+                <wp:lineTo x="-111" y="0"/>
+              </wp:wrapPolygon>
+            </wp:wrapTight>
+            <wp:docPr id="7" name="Imagine 68"/>
             <wp:cNvGraphicFramePr>
               <a:graphicFrameLocks xmlns:a="http://schemas.openxmlformats.org/drawingml/2006/main" noChangeAspect="1"/>
             </wp:cNvGraphicFramePr>
@@ -16294,19 +16501,13 @@
               <a:graphicData uri="http://schemas.openxmlformats.org/drawingml/2006/picture">
                 <pic:pic xmlns:pic="http://schemas.openxmlformats.org/drawingml/2006/picture">
                   <pic:nvPicPr>
-                    <pic:cNvPr id="0" name="Picture 4"/>
+                    <pic:cNvPr id="0" name="Picture 68"/>
                     <pic:cNvPicPr>
                       <a:picLocks noChangeAspect="1" noChangeArrowheads="1"/>
                     </pic:cNvPicPr>
                   </pic:nvPicPr>
                   <pic:blipFill>
-                    <a:blip r:embed="rId28">
-                      <a:extLst>
-                        <a:ext uri="{28A0092B-C50C-407E-A947-70E740481C1C}">
-                          <a14:useLocalDpi xmlns="" xmlns:wpc="http://schemas.microsoft.com/office/word/2010/wordprocessingCanvas" xmlns:cx="http://schemas.microsoft.com/office/drawing/2014/chartex" xmlns:cx1="http://schemas.microsoft.com/office/drawing/2015/9/8/chartex" xmlns:cx2="http://schemas.microsoft.com/office/drawing/2015/10/21/chartex" xmlns:cx3="http://schemas.microsoft.com/office/drawing/2016/5/9/chartex" xmlns:cx4="http://schemas.microsoft.com/office/drawing/2016/5/10/chartex" xmlns:cx5="http://schemas.microsoft.com/office/drawing/2016/5/11/chartex" xmlns:cx6="http://schemas.microsoft.com/office/drawing/2016/5/12/chartex" xmlns:cx7="http://schemas.microsoft.com/office/drawing/2016/5/13/chartex" xmlns:cx8="http://schemas.microsoft.com/office/drawing/2016/5/14/chartex" xmlns:mc="http://schemas.openxmlformats.org/markup-compatibility/2006" xmlns:aink="http://schemas.microsoft.com/office/drawing/2016/ink" xmlns:am3d="http://schemas.microsoft.com/office/drawing/2017/model3d" xmlns:o="urn:schemas-microsoft-com:office:office" xmlns:v="urn:schemas-microsoft-com:vml" xmlns:wp14="http://schemas.microsoft.com/office/word/2010/wordprocessingDrawing" xmlns:w10="urn:schemas-microsoft-com:office:word" xmlns:w="http://schemas.openxmlformats.org/wordprocessingml/2006/main" xmlns:w14="http://schemas.microsoft.com/office/word/2010/wordml" xmlns:w15="http://schemas.microsoft.com/office/word/2012/wordml" xmlns:w16cid="http://schemas.microsoft.com/office/word/2016/wordml/cid" xmlns:w16se="http://schemas.microsoft.com/office/word/2015/wordml/symex" xmlns:wpg="http://schemas.microsoft.com/office/word/2010/wordprocessingGroup" xmlns:wpi="http://schemas.microsoft.com/office/word/2010/wordprocessingInk" xmlns:wps="http://schemas.microsoft.com/office/word/2010/wordprocessingShape" xmlns:a14="http://schemas.microsoft.com/office/drawing/2010/main" val="0"/>
-                        </a:ext>
-                      </a:extLst>
-                    </a:blip>
+                    <a:blip r:embed="rId29"/>
                     <a:srcRect/>
                     <a:stretch>
                       <a:fillRect/>
@@ -16315,14 +16516,17 @@
                   <pic:spPr bwMode="auto">
                     <a:xfrm>
                       <a:off x="0" y="0"/>
-                      <a:ext cx="3600450" cy="2609850"/>
+                      <a:ext cx="3705225" cy="2699385"/>
                     </a:xfrm>
                     <a:prstGeom prst="rect">
                       <a:avLst/>
                     </a:prstGeom>
                     <a:noFill/>
-                    <a:ln>
+                    <a:ln w="9525">
                       <a:noFill/>
+                      <a:miter lim="800000"/>
+                      <a:headEnd/>
+                      <a:tailEnd/>
                     </a:ln>
                   </pic:spPr>
                 </pic:pic>
@@ -16331,22 +16535,6 @@
           </wp:anchor>
         </w:drawing>
       </w:r>
-      <w:r>
-        <w:rPr>
-          <w:rFonts w:ascii="Times New Roman" w:hAnsi="Times New Roman" w:cs="Times New Roman"/>
-          <w:sz w:val="24"/>
-        </w:rPr>
-        <w:t>[ big pic ]</w:t>
-      </w:r>
-      <w:r>
-        <w:rPr>
-          <w:rFonts w:ascii="Times New Roman" w:hAnsi="Times New Roman" w:cs="Times New Roman"/>
-          <w:noProof/>
-          <w:sz w:val="24"/>
-          <w:lang w:val="ro-RO" w:eastAsia="ro-RO"/>
-        </w:rPr>
-        <w:t xml:space="preserve"> </w:t>
-      </w:r>
     </w:p>
     <w:p>
       <w:pPr>
@@ -16356,6 +16544,150 @@
           <w:sz w:val="24"/>
         </w:rPr>
       </w:pPr>
+    </w:p>
+    <w:p>
+      <w:pPr>
+        <w:jc w:val="center"/>
+        <w:rPr>
+          <w:rFonts w:ascii="Times New Roman" w:hAnsi="Times New Roman" w:cs="Times New Roman"/>
+          <w:sz w:val="24"/>
+        </w:rPr>
+      </w:pPr>
+    </w:p>
+    <w:p>
+      <w:pPr>
+        <w:jc w:val="center"/>
+        <w:rPr>
+          <w:rFonts w:ascii="Times New Roman" w:hAnsi="Times New Roman" w:cs="Times New Roman"/>
+          <w:sz w:val="24"/>
+        </w:rPr>
+      </w:pPr>
+    </w:p>
+    <w:p>
+      <w:pPr>
+        <w:jc w:val="center"/>
+        <w:rPr>
+          <w:rFonts w:ascii="Times New Roman" w:hAnsi="Times New Roman" w:cs="Times New Roman"/>
+          <w:sz w:val="24"/>
+        </w:rPr>
+      </w:pPr>
+    </w:p>
+    <w:p>
+      <w:pPr>
+        <w:jc w:val="center"/>
+        <w:rPr>
+          <w:rFonts w:ascii="Times New Roman" w:hAnsi="Times New Roman" w:cs="Times New Roman"/>
+          <w:sz w:val="24"/>
+        </w:rPr>
+      </w:pPr>
+    </w:p>
+    <w:p>
+      <w:pPr>
+        <w:jc w:val="center"/>
+        <w:rPr>
+          <w:rFonts w:ascii="Times New Roman" w:hAnsi="Times New Roman" w:cs="Times New Roman"/>
+          <w:sz w:val="24"/>
+        </w:rPr>
+      </w:pPr>
+    </w:p>
+    <w:p>
+      <w:pPr>
+        <w:jc w:val="center"/>
+        <w:rPr>
+          <w:rFonts w:ascii="Times New Roman" w:hAnsi="Times New Roman" w:cs="Times New Roman"/>
+          <w:sz w:val="24"/>
+        </w:rPr>
+      </w:pPr>
+    </w:p>
+    <w:p>
+      <w:pPr>
+        <w:jc w:val="center"/>
+        <w:rPr>
+          <w:rFonts w:ascii="Times New Roman" w:hAnsi="Times New Roman" w:cs="Times New Roman"/>
+          <w:sz w:val="24"/>
+        </w:rPr>
+      </w:pPr>
+    </w:p>
+    <w:p>
+      <w:pPr>
+        <w:jc w:val="center"/>
+        <w:rPr>
+          <w:rFonts w:ascii="Times New Roman" w:hAnsi="Times New Roman" w:cs="Times New Roman"/>
+          <w:sz w:val="24"/>
+        </w:rPr>
+      </w:pPr>
+    </w:p>
+    <w:p>
+      <w:pPr>
+        <w:jc w:val="center"/>
+        <w:rPr>
+          <w:rFonts w:ascii="Times New Roman" w:hAnsi="Times New Roman" w:cs="Times New Roman"/>
+          <w:sz w:val="24"/>
+        </w:rPr>
+      </w:pPr>
+    </w:p>
+    <w:p>
+      <w:pPr>
+        <w:jc w:val="center"/>
+        <w:rPr>
+          <w:rFonts w:ascii="Times New Roman" w:hAnsi="Times New Roman" w:cs="Times New Roman"/>
+          <w:sz w:val="24"/>
+        </w:rPr>
+      </w:pPr>
+    </w:p>
+    <w:p>
+      <w:pPr>
+        <w:jc w:val="center"/>
+        <w:rPr>
+          <w:rFonts w:ascii="Times New Roman" w:hAnsi="Times New Roman" w:cs="Times New Roman"/>
+          <w:sz w:val="24"/>
+        </w:rPr>
+      </w:pPr>
+    </w:p>
+    <w:p>
+      <w:pPr>
+        <w:jc w:val="center"/>
+        <w:rPr>
+          <w:rFonts w:ascii="Times New Roman" w:hAnsi="Times New Roman" w:cs="Times New Roman"/>
+          <w:sz w:val="24"/>
+        </w:rPr>
+      </w:pPr>
+    </w:p>
+    <w:p>
+      <w:pPr>
+        <w:jc w:val="center"/>
+        <w:rPr>
+          <w:rFonts w:ascii="Times New Roman" w:hAnsi="Times New Roman" w:cs="Times New Roman"/>
+          <w:sz w:val="24"/>
+        </w:rPr>
+      </w:pPr>
+    </w:p>
+    <w:p>
+      <w:pPr>
+        <w:jc w:val="center"/>
+        <w:rPr>
+          <w:rFonts w:ascii="Times New Roman" w:hAnsi="Times New Roman" w:cs="Times New Roman"/>
+          <w:sz w:val="24"/>
+        </w:rPr>
+      </w:pPr>
+    </w:p>
+    <w:p>
+      <w:pPr>
+        <w:jc w:val="center"/>
+        <w:rPr>
+          <w:rFonts w:ascii="Times New Roman" w:hAnsi="Times New Roman" w:cs="Times New Roman"/>
+          <w:sz w:val="24"/>
+        </w:rPr>
+      </w:pPr>
+    </w:p>
+    <w:p>
+      <w:pPr>
+        <w:jc w:val="center"/>
+        <w:rPr>
+          <w:rFonts w:ascii="Times New Roman" w:hAnsi="Times New Roman" w:cs="Times New Roman"/>
+          <w:sz w:val="24"/>
+        </w:rPr>
+      </w:pPr>
       <w:r>
         <w:rPr>
           <w:rFonts w:ascii="Times New Roman" w:hAnsi="Times New Roman" w:cs="Times New Roman"/>
@@ -16382,15 +16714,7 @@
       <w:pPr>
         <w:rPr>
           <w:rFonts w:ascii="Times New Roman" w:hAnsi="Times New Roman" w:cs="Times New Roman"/>
-          <w:sz w:val="24"/>
-        </w:rPr>
-      </w:pPr>
-    </w:p>
-    <w:p>
-      <w:pPr>
-        <w:rPr>
-          <w:rFonts w:ascii="Times New Roman" w:hAnsi="Times New Roman" w:cs="Times New Roman"/>
-          <w:sz w:val="24"/>
+          <w:sz w:val="28"/>
         </w:rPr>
       </w:pPr>
     </w:p>
@@ -16496,6 +16820,75 @@
           <w:sz w:val="24"/>
         </w:rPr>
       </w:pPr>
+      <w:r>
+        <w:rPr>
+          <w:rFonts w:ascii="Times New Roman" w:hAnsi="Times New Roman" w:cs="Times New Roman"/>
+          <w:noProof/>
+          <w:sz w:val="24"/>
+          <w:lang w:val="ro-RO" w:eastAsia="ro-RO"/>
+        </w:rPr>
+        <w:drawing>
+          <wp:anchor distT="0" distB="0" distL="114300" distR="114300" simplePos="0" relativeHeight="251709440" behindDoc="1" locked="0" layoutInCell="1" allowOverlap="1">
+            <wp:simplePos x="0" y="0"/>
+            <wp:positionH relativeFrom="page">
+              <wp:align>center</wp:align>
+            </wp:positionH>
+            <wp:positionV relativeFrom="paragraph">
+              <wp:posOffset>94615</wp:posOffset>
+            </wp:positionV>
+            <wp:extent cx="2919730" cy="2517140"/>
+            <wp:effectExtent l="19050" t="0" r="0" b="0"/>
+            <wp:wrapTight wrapText="bothSides">
+              <wp:wrapPolygon edited="0">
+                <wp:start x="-141" y="0"/>
+                <wp:lineTo x="-141" y="21415"/>
+                <wp:lineTo x="21562" y="21415"/>
+                <wp:lineTo x="21562" y="0"/>
+                <wp:lineTo x="-141" y="0"/>
+              </wp:wrapPolygon>
+            </wp:wrapTight>
+            <wp:docPr id="71" name="Imagine 71"/>
+            <wp:cNvGraphicFramePr>
+              <a:graphicFrameLocks xmlns:a="http://schemas.openxmlformats.org/drawingml/2006/main" noChangeAspect="1"/>
+            </wp:cNvGraphicFramePr>
+            <a:graphic xmlns:a="http://schemas.openxmlformats.org/drawingml/2006/main">
+              <a:graphicData uri="http://schemas.openxmlformats.org/drawingml/2006/picture">
+                <pic:pic xmlns:pic="http://schemas.openxmlformats.org/drawingml/2006/picture">
+                  <pic:nvPicPr>
+                    <pic:cNvPr id="0" name="Picture 71"/>
+                    <pic:cNvPicPr>
+                      <a:picLocks noChangeAspect="1" noChangeArrowheads="1"/>
+                    </pic:cNvPicPr>
+                  </pic:nvPicPr>
+                  <pic:blipFill>
+                    <a:blip r:embed="rId30"/>
+                    <a:srcRect/>
+                    <a:stretch>
+                      <a:fillRect/>
+                    </a:stretch>
+                  </pic:blipFill>
+                  <pic:spPr bwMode="auto">
+                    <a:xfrm>
+                      <a:off x="0" y="0"/>
+                      <a:ext cx="2919730" cy="2517140"/>
+                    </a:xfrm>
+                    <a:prstGeom prst="rect">
+                      <a:avLst/>
+                    </a:prstGeom>
+                    <a:noFill/>
+                    <a:ln w="9525">
+                      <a:noFill/>
+                      <a:miter lim="800000"/>
+                      <a:headEnd/>
+                      <a:tailEnd/>
+                    </a:ln>
+                  </pic:spPr>
+                </pic:pic>
+              </a:graphicData>
+            </a:graphic>
+          </wp:anchor>
+        </w:drawing>
+      </w:r>
     </w:p>
     <w:p>
       <w:pPr>
@@ -16589,6 +16982,42 @@
     </w:p>
     <w:p>
       <w:pPr>
+        <w:jc w:val="both"/>
+        <w:rPr>
+          <w:rFonts w:ascii="Times New Roman" w:hAnsi="Times New Roman" w:cs="Times New Roman"/>
+          <w:sz w:val="24"/>
+        </w:rPr>
+      </w:pPr>
+    </w:p>
+    <w:p>
+      <w:pPr>
+        <w:jc w:val="both"/>
+        <w:rPr>
+          <w:rFonts w:ascii="Times New Roman" w:hAnsi="Times New Roman" w:cs="Times New Roman"/>
+          <w:sz w:val="24"/>
+        </w:rPr>
+      </w:pPr>
+    </w:p>
+    <w:p>
+      <w:pPr>
+        <w:jc w:val="both"/>
+        <w:rPr>
+          <w:rFonts w:ascii="Times New Roman" w:hAnsi="Times New Roman" w:cs="Times New Roman"/>
+          <w:sz w:val="24"/>
+        </w:rPr>
+      </w:pPr>
+    </w:p>
+    <w:p>
+      <w:pPr>
+        <w:jc w:val="both"/>
+        <w:rPr>
+          <w:rFonts w:ascii="Times New Roman" w:hAnsi="Times New Roman" w:cs="Times New Roman"/>
+          <w:sz w:val="24"/>
+        </w:rPr>
+      </w:pPr>
+    </w:p>
+    <w:p>
+      <w:pPr>
         <w:jc w:val="center"/>
         <w:rPr>
           <w:rFonts w:ascii="Times New Roman" w:hAnsi="Times New Roman" w:cs="Times New Roman"/>
@@ -16600,58 +17029,6 @@
           <w:rFonts w:ascii="Times New Roman" w:hAnsi="Times New Roman" w:cs="Times New Roman"/>
           <w:sz w:val="24"/>
         </w:rPr>
-        <w:t>TBD</w:t>
-      </w:r>
-    </w:p>
-    <w:p>
-      <w:pPr>
-        <w:jc w:val="both"/>
-        <w:rPr>
-          <w:rFonts w:ascii="Times New Roman" w:hAnsi="Times New Roman" w:cs="Times New Roman"/>
-          <w:sz w:val="24"/>
-        </w:rPr>
-      </w:pPr>
-    </w:p>
-    <w:p>
-      <w:pPr>
-        <w:jc w:val="both"/>
-        <w:rPr>
-          <w:rFonts w:ascii="Times New Roman" w:hAnsi="Times New Roman" w:cs="Times New Roman"/>
-          <w:sz w:val="24"/>
-        </w:rPr>
-      </w:pPr>
-    </w:p>
-    <w:p>
-      <w:pPr>
-        <w:jc w:val="both"/>
-        <w:rPr>
-          <w:rFonts w:ascii="Times New Roman" w:hAnsi="Times New Roman" w:cs="Times New Roman"/>
-          <w:sz w:val="24"/>
-        </w:rPr>
-      </w:pPr>
-    </w:p>
-    <w:p>
-      <w:pPr>
-        <w:jc w:val="both"/>
-        <w:rPr>
-          <w:rFonts w:ascii="Times New Roman" w:hAnsi="Times New Roman" w:cs="Times New Roman"/>
-          <w:sz w:val="24"/>
-        </w:rPr>
-      </w:pPr>
-    </w:p>
-    <w:p>
-      <w:pPr>
-        <w:jc w:val="center"/>
-        <w:rPr>
-          <w:rFonts w:ascii="Times New Roman" w:hAnsi="Times New Roman" w:cs="Times New Roman"/>
-          <w:sz w:val="24"/>
-        </w:rPr>
-      </w:pPr>
-      <w:r>
-        <w:rPr>
-          <w:rFonts w:ascii="Times New Roman" w:hAnsi="Times New Roman" w:cs="Times New Roman"/>
-          <w:sz w:val="24"/>
-        </w:rPr>
         <w:tab/>
       </w:r>
       <w:r>
@@ -16673,14 +17050,14 @@
           <w:rFonts w:ascii="Times New Roman" w:hAnsi="Times New Roman" w:cs="Times New Roman"/>
           <w:sz w:val="24"/>
         </w:rPr>
-        <w:t xml:space="preserve">:  </w:t>
-      </w:r>
-      <w:r>
-        <w:rPr>
-          <w:rFonts w:ascii="Times New Roman" w:hAnsi="Times New Roman" w:cs="Times New Roman"/>
-          <w:sz w:val="24"/>
-        </w:rPr>
-        <w:t>Aliasing effects near the FFT convolution intervals</w:t>
+        <w:t xml:space="preserve">: </w:t>
+      </w:r>
+      <w:r>
+        <w:rPr>
+          <w:rFonts w:ascii="Times New Roman" w:hAnsi="Times New Roman" w:cs="Times New Roman"/>
+          <w:sz w:val="24"/>
+        </w:rPr>
+        <w:t>Resulted signal (top) and signal error near the FFT convolution intervals (bottom)</w:t>
       </w:r>
     </w:p>
     <w:p>
@@ -16886,6 +17263,7 @@
     </w:p>
     <w:p>
       <w:pPr>
+        <w:jc w:val="both"/>
         <w:rPr>
           <w:rFonts w:ascii="Times New Roman" w:eastAsia="SimSun" w:hAnsi="Times New Roman" w:cs="Times New Roman"/>
           <w:sz w:val="24"/>
@@ -16907,20 +17285,584 @@
           <w:sz w:val="24"/>
           <w:szCs w:val="20"/>
         </w:rPr>
-        <w:t xml:space="preserve">the described FFT improvements, implementing the OLA STFT method and making sure we do a noncyclic convolution, we obtained a filtering algorithm equivalent to the FIR filtering, but with a way better time-performance. The results of these two filtering methods, embedded into the main Java application, are shown in Fig. 5.4. </w:t>
-      </w:r>
-      <w:r>
-        <w:rPr>
-          <w:rFonts w:ascii="Times New Roman" w:eastAsia="SimSun" w:hAnsi="Times New Roman" w:cs="Times New Roman"/>
-          <w:sz w:val="24"/>
-          <w:szCs w:val="20"/>
-          <w:highlight w:val="yellow"/>
-        </w:rPr>
-        <w:t>Interpretation of the results.</w:t>
-      </w:r>
-    </w:p>
-    <w:p>
-      <w:pPr>
+        <w:t>the described FFT improvements, implementing the OLA STFT method and making sure we do a noncyclic convolution, we obtained a filtering algorithm equivalent to the FIR filtering, but with a way better time-performance. The results of the</w:t>
+      </w:r>
+      <w:r>
+        <w:rPr>
+          <w:rFonts w:ascii="Times New Roman" w:eastAsia="SimSun" w:hAnsi="Times New Roman" w:cs="Times New Roman"/>
+          <w:sz w:val="24"/>
+          <w:szCs w:val="20"/>
+        </w:rPr>
+        <w:t xml:space="preserve"> completed OLA STFT filtering, with the aliasing issue fixed by using zero padding, are significantly better than the FIR filter, but somewhat slower than the FFT3</w:t>
+      </w:r>
+      <w:r>
+        <w:rPr>
+          <w:rFonts w:ascii="Times New Roman" w:eastAsia="SimSun" w:hAnsi="Times New Roman" w:cs="Times New Roman"/>
+          <w:sz w:val="24"/>
+          <w:szCs w:val="20"/>
+        </w:rPr>
+        <w:t xml:space="preserve"> (see </w:t>
+      </w:r>
+      <w:r>
+        <w:rPr>
+          <w:rFonts w:ascii="Times New Roman" w:hAnsi="Times New Roman" w:cs="Times New Roman"/>
+          <w:sz w:val="24"/>
+        </w:rPr>
+        <w:t xml:space="preserve">Fig. </w:t>
+      </w:r>
+      <w:r>
+        <w:rPr>
+          <w:rFonts w:ascii="Times New Roman" w:hAnsi="Times New Roman" w:cs="Times New Roman"/>
+          <w:sz w:val="24"/>
+        </w:rPr>
+        <w:t>5.4)</w:t>
+      </w:r>
+      <w:r>
+        <w:rPr>
+          <w:rFonts w:ascii="Times New Roman" w:eastAsia="SimSun" w:hAnsi="Times New Roman" w:cs="Times New Roman"/>
+          <w:sz w:val="24"/>
+          <w:szCs w:val="20"/>
+        </w:rPr>
+        <w:t xml:space="preserve">. This is completely expected, and is caused by the zero padding needed to cancel the effects of cyclic aliasing. </w:t>
+      </w:r>
+      <w:r>
+        <w:rPr>
+          <w:rFonts w:ascii="Times New Roman" w:eastAsia="SimSun" w:hAnsi="Times New Roman" w:cs="Times New Roman"/>
+          <w:sz w:val="24"/>
+          <w:szCs w:val="20"/>
+        </w:rPr>
+        <w:t xml:space="preserve">Because of zero padding, each OLA STFT </w:t>
+      </w:r>
+      <w:r>
+        <w:rPr>
+          <w:rFonts w:ascii="Times New Roman" w:eastAsia="SimSun" w:hAnsi="Times New Roman" w:cs="Times New Roman"/>
+          <w:sz w:val="24"/>
+          <w:szCs w:val="20"/>
+        </w:rPr>
+        <w:t>step needs a longer FFT convolution to be able to accommodate the additional samples, and that increases the FFT size and thus, the complexity.</w:t>
+      </w:r>
+    </w:p>
+    <w:p>
+      <w:pPr>
+        <w:ind w:firstLine="708"/>
+        <w:jc w:val="both"/>
+        <w:rPr>
+          <w:rFonts w:ascii="Times New Roman" w:eastAsia="SimSun" w:hAnsi="Times New Roman" w:cs="Times New Roman"/>
+          <w:sz w:val="24"/>
+          <w:szCs w:val="20"/>
+        </w:rPr>
+      </w:pPr>
+      <w:r>
+        <w:rPr>
+          <w:rFonts w:ascii="Times New Roman" w:eastAsia="SimSun" w:hAnsi="Times New Roman" w:cs="Times New Roman"/>
+          <w:sz w:val="24"/>
+          <w:szCs w:val="20"/>
+        </w:rPr>
+        <w:t>The amount of zero padding is determined by the filters</w:t>
+      </w:r>
+      <w:r>
+        <w:rPr>
+          <w:rFonts w:ascii="Times New Roman" w:eastAsia="SimSun" w:hAnsi="Times New Roman" w:cs="Times New Roman"/>
+          <w:sz w:val="24"/>
+          <w:szCs w:val="20"/>
+        </w:rPr>
+        <w:t xml:space="preserve"> impulse response length </w:t>
+      </w:r>
+      <w:r>
+        <w:rPr>
+          <w:rFonts w:ascii="Times New Roman" w:eastAsia="SimSun" w:hAnsi="Times New Roman" w:cs="Times New Roman"/>
+          <w:sz w:val="24"/>
+          <w:szCs w:val="20"/>
+        </w:rPr>
+        <w:t>L</w:t>
+      </w:r>
+      <w:r>
+        <w:rPr>
+          <w:rFonts w:ascii="Times New Roman" w:eastAsia="SimSun" w:hAnsi="Times New Roman" w:cs="Times New Roman"/>
+          <w:sz w:val="24"/>
+          <w:szCs w:val="20"/>
+        </w:rPr>
+        <w:t>, and is equal to L - 1</w:t>
+      </w:r>
+      <w:r>
+        <w:rPr>
+          <w:rFonts w:ascii="Times New Roman" w:eastAsia="SimSun" w:hAnsi="Times New Roman" w:cs="Times New Roman"/>
+          <w:sz w:val="24"/>
+          <w:szCs w:val="20"/>
+        </w:rPr>
+        <w:t xml:space="preserve">. </w:t>
+      </w:r>
+      <w:r>
+        <w:rPr>
+          <w:rFonts w:ascii="Times New Roman" w:eastAsia="SimSun" w:hAnsi="Times New Roman" w:cs="Times New Roman"/>
+          <w:sz w:val="24"/>
+          <w:szCs w:val="20"/>
+        </w:rPr>
+        <w:t>So, the minimum FFT size</w:t>
+      </w:r>
+      <w:r>
+        <w:rPr>
+          <w:rFonts w:ascii="Times New Roman" w:eastAsia="SimSun" w:hAnsi="Times New Roman" w:cs="Times New Roman"/>
+          <w:sz w:val="24"/>
+          <w:szCs w:val="20"/>
+        </w:rPr>
+        <w:t xml:space="preserve"> N</w:t>
+      </w:r>
+      <w:r>
+        <w:rPr>
+          <w:rFonts w:ascii="Times New Roman" w:eastAsia="SimSun" w:hAnsi="Times New Roman" w:cs="Times New Roman"/>
+          <w:sz w:val="24"/>
+          <w:szCs w:val="20"/>
+        </w:rPr>
+        <w:t xml:space="preserve"> to accommodate a filter of length L is</w:t>
+      </w:r>
+      <w:r>
+        <w:rPr>
+          <w:rFonts w:ascii="Times New Roman" w:eastAsia="SimSun" w:hAnsi="Times New Roman" w:cs="Times New Roman"/>
+          <w:sz w:val="24"/>
+          <w:szCs w:val="20"/>
+        </w:rPr>
+        <w:t xml:space="preserve"> </w:t>
+      </w:r>
+      <m:oMath>
+        <m:sSub>
+          <m:sSubPr>
+            <m:ctrlPr>
+              <w:rPr>
+                <w:rFonts w:ascii="Cambria Math" w:eastAsia="SimSun" w:hAnsi="Times New Roman" w:cs="Times New Roman"/>
+                <w:i/>
+                <w:sz w:val="24"/>
+                <w:szCs w:val="20"/>
+              </w:rPr>
+            </m:ctrlPr>
+          </m:sSubPr>
+          <m:e>
+            <m:r>
+              <w:rPr>
+                <w:rFonts w:ascii="Cambria Math" w:eastAsia="SimSun" w:hAnsi="Cambria Math" w:cs="Times New Roman"/>
+                <w:sz w:val="24"/>
+                <w:szCs w:val="20"/>
+              </w:rPr>
+              <m:t>N</m:t>
+            </m:r>
+          </m:e>
+          <m:sub>
+            <m:r>
+              <w:rPr>
+                <w:rFonts w:ascii="Cambria Math" w:eastAsia="SimSun" w:hAnsi="Cambria Math" w:cs="Times New Roman"/>
+                <w:sz w:val="24"/>
+                <w:szCs w:val="20"/>
+              </w:rPr>
+              <m:t>min</m:t>
+            </m:r>
+          </m:sub>
+        </m:sSub>
+        <m:r>
+          <w:rPr>
+            <w:rFonts w:ascii="Cambria Math" w:eastAsia="SimSun" w:hAnsi="Times New Roman" w:cs="Times New Roman"/>
+            <w:sz w:val="24"/>
+            <w:szCs w:val="20"/>
+          </w:rPr>
+          <m:t>=</m:t>
+        </m:r>
+        <m:sSup>
+          <m:sSupPr>
+            <m:ctrlPr>
+              <w:rPr>
+                <w:rFonts w:ascii="Cambria Math" w:eastAsia="SimSun" w:hAnsi="Times New Roman" w:cs="Times New Roman"/>
+                <w:i/>
+                <w:sz w:val="24"/>
+                <w:szCs w:val="20"/>
+              </w:rPr>
+            </m:ctrlPr>
+          </m:sSupPr>
+          <m:e>
+            <m:r>
+              <w:rPr>
+                <w:rFonts w:ascii="Cambria Math" w:eastAsia="SimSun" w:hAnsi="Times New Roman" w:cs="Times New Roman"/>
+                <w:sz w:val="24"/>
+                <w:szCs w:val="20"/>
+              </w:rPr>
+              <m:t>2</m:t>
+            </m:r>
+          </m:e>
+          <m:sup>
+            <m:d>
+              <m:dPr>
+                <m:begChr m:val="⌈"/>
+                <m:endChr m:val=""/>
+                <m:ctrlPr>
+                  <w:rPr>
+                    <w:rFonts w:ascii="Cambria Math" w:eastAsia="SimSun" w:hAnsi="Times New Roman" w:cs="Times New Roman"/>
+                    <w:i/>
+                    <w:sz w:val="24"/>
+                    <w:szCs w:val="20"/>
+                  </w:rPr>
+                </m:ctrlPr>
+              </m:dPr>
+              <m:e>
+                <m:func>
+                  <m:funcPr>
+                    <m:ctrlPr>
+                      <w:rPr>
+                        <w:rFonts w:ascii="Cambria Math" w:eastAsia="SimSun" w:hAnsi="Times New Roman" w:cs="Times New Roman"/>
+                        <w:i/>
+                        <w:sz w:val="24"/>
+                        <w:szCs w:val="20"/>
+                      </w:rPr>
+                    </m:ctrlPr>
+                  </m:funcPr>
+                  <m:fName>
+                    <m:sSub>
+                      <m:sSubPr>
+                        <m:ctrlPr>
+                          <w:rPr>
+                            <w:rFonts w:ascii="Cambria Math" w:eastAsia="SimSun" w:hAnsi="Times New Roman" w:cs="Times New Roman"/>
+                            <w:i/>
+                            <w:sz w:val="24"/>
+                            <w:szCs w:val="20"/>
+                          </w:rPr>
+                        </m:ctrlPr>
+                      </m:sSubPr>
+                      <m:e>
+                        <m:r>
+                          <m:rPr>
+                            <m:sty m:val="p"/>
+                          </m:rPr>
+                          <w:rPr>
+                            <w:rFonts w:ascii="Cambria Math" w:eastAsia="SimSun" w:hAnsi="Times New Roman" w:cs="Times New Roman"/>
+                            <w:sz w:val="24"/>
+                            <w:szCs w:val="20"/>
+                          </w:rPr>
+                          <m:t>log</m:t>
+                        </m:r>
+                      </m:e>
+                      <m:sub>
+                        <m:r>
+                          <w:rPr>
+                            <w:rFonts w:ascii="Cambria Math" w:eastAsia="SimSun" w:hAnsi="Times New Roman" w:cs="Times New Roman"/>
+                            <w:sz w:val="24"/>
+                            <w:szCs w:val="20"/>
+                          </w:rPr>
+                          <m:t>2</m:t>
+                        </m:r>
+                      </m:sub>
+                    </m:sSub>
+                  </m:fName>
+                  <m:e>
+                    <m:r>
+                      <w:rPr>
+                        <w:rFonts w:ascii="Cambria Math" w:eastAsia="SimSun" w:hAnsi="Times New Roman" w:cs="Times New Roman"/>
+                        <w:sz w:val="24"/>
+                        <w:szCs w:val="20"/>
+                      </w:rPr>
+                      <m:t>(</m:t>
+                    </m:r>
+                    <m:r>
+                      <w:rPr>
+                        <w:rFonts w:ascii="Cambria Math" w:eastAsia="SimSun" w:hAnsi="Cambria Math" w:cs="Times New Roman"/>
+                        <w:sz w:val="24"/>
+                        <w:szCs w:val="20"/>
+                      </w:rPr>
+                      <m:t>L</m:t>
+                    </m:r>
+                  </m:e>
+                </m:func>
+              </m:e>
+            </m:d>
+            <m:d>
+              <m:dPr>
+                <m:begChr m:val=""/>
+                <m:endChr m:val="⌉"/>
+                <m:ctrlPr>
+                  <w:rPr>
+                    <w:rFonts w:ascii="Cambria Math" w:eastAsia="SimSun" w:hAnsi="Times New Roman" w:cs="Times New Roman"/>
+                    <w:i/>
+                    <w:sz w:val="24"/>
+                    <w:szCs w:val="20"/>
+                  </w:rPr>
+                </m:ctrlPr>
+              </m:dPr>
+              <m:e>
+                <m:r>
+                  <w:rPr>
+                    <w:rFonts w:ascii="Times New Roman" w:eastAsia="SimSun" w:hAnsi="Times New Roman" w:cs="Times New Roman"/>
+                    <w:sz w:val="24"/>
+                    <w:szCs w:val="20"/>
+                  </w:rPr>
+                  <m:t>-</m:t>
+                </m:r>
+                <m:r>
+                  <w:rPr>
+                    <w:rFonts w:ascii="Cambria Math" w:eastAsia="SimSun" w:hAnsi="Times New Roman" w:cs="Times New Roman"/>
+                    <w:sz w:val="24"/>
+                    <w:szCs w:val="20"/>
+                  </w:rPr>
+                  <m:t>1)</m:t>
+                </m:r>
+              </m:e>
+            </m:d>
+          </m:sup>
+        </m:sSup>
+      </m:oMath>
+      <w:r>
+        <w:rPr>
+          <w:rFonts w:ascii="Times New Roman" w:eastAsia="SimSun" w:hAnsi="Times New Roman" w:cs="Times New Roman"/>
+          <w:sz w:val="24"/>
+          <w:szCs w:val="20"/>
+        </w:rPr>
+        <w:t>.</w:t>
+      </w:r>
+      <w:r>
+        <w:rPr>
+          <w:rFonts w:ascii="Times New Roman" w:eastAsia="SimSun" w:hAnsi="Times New Roman" w:cs="Times New Roman"/>
+          <w:sz w:val="24"/>
+          <w:szCs w:val="20"/>
+        </w:rPr>
+        <w:t xml:space="preserve"> Only the remaining samples N – L + 1, which are not zero padding, can be used </w:t>
+      </w:r>
+      <w:r>
+        <w:rPr>
+          <w:rFonts w:ascii="Times New Roman" w:eastAsia="SimSun" w:hAnsi="Times New Roman" w:cs="Times New Roman"/>
+          <w:sz w:val="24"/>
+          <w:szCs w:val="20"/>
+        </w:rPr>
+        <w:t>for</w:t>
+      </w:r>
+      <w:r>
+        <w:rPr>
+          <w:rFonts w:ascii="Times New Roman" w:eastAsia="SimSun" w:hAnsi="Times New Roman" w:cs="Times New Roman"/>
+          <w:sz w:val="24"/>
+          <w:szCs w:val="20"/>
+        </w:rPr>
+        <w:t xml:space="preserve"> OLA STFT</w:t>
+      </w:r>
+      <w:r>
+        <w:rPr>
+          <w:rFonts w:ascii="Times New Roman" w:eastAsia="SimSun" w:hAnsi="Times New Roman" w:cs="Times New Roman"/>
+          <w:sz w:val="24"/>
+          <w:szCs w:val="20"/>
+        </w:rPr>
+        <w:t>, and</w:t>
+      </w:r>
+      <w:r>
+        <w:rPr>
+          <w:rFonts w:ascii="Times New Roman" w:eastAsia="SimSun" w:hAnsi="Times New Roman" w:cs="Times New Roman"/>
+          <w:sz w:val="24"/>
+          <w:szCs w:val="20"/>
+        </w:rPr>
+        <w:t xml:space="preserve"> </w:t>
+      </w:r>
+      <w:r>
+        <w:rPr>
+          <w:rFonts w:ascii="Times New Roman" w:eastAsia="SimSun" w:hAnsi="Times New Roman" w:cs="Times New Roman"/>
+          <w:sz w:val="24"/>
+          <w:szCs w:val="20"/>
+        </w:rPr>
+        <w:t>a</w:t>
+      </w:r>
+      <w:r>
+        <w:rPr>
+          <w:rFonts w:ascii="Times New Roman" w:eastAsia="SimSun" w:hAnsi="Times New Roman" w:cs="Times New Roman"/>
+          <w:sz w:val="24"/>
+          <w:szCs w:val="20"/>
+        </w:rPr>
+        <w:t xml:space="preserve">s this number of usable samples can be very small for filter sizes near powers of 2, using a FFT size of </w:t>
+      </w:r>
+      <m:oMath>
+        <m:sSub>
+          <m:sSubPr>
+            <m:ctrlPr>
+              <w:rPr>
+                <w:rFonts w:ascii="Cambria Math" w:eastAsia="SimSun" w:hAnsi="Times New Roman" w:cs="Times New Roman"/>
+                <w:i/>
+                <w:sz w:val="24"/>
+                <w:szCs w:val="20"/>
+              </w:rPr>
+            </m:ctrlPr>
+          </m:sSubPr>
+          <m:e>
+            <m:r>
+              <w:rPr>
+                <w:rFonts w:ascii="Cambria Math" w:eastAsia="SimSun" w:hAnsi="Cambria Math" w:cs="Times New Roman"/>
+                <w:sz w:val="24"/>
+                <w:szCs w:val="20"/>
+              </w:rPr>
+              <m:t>N</m:t>
+            </m:r>
+            <m:r>
+              <w:rPr>
+                <w:rFonts w:ascii="Cambria Math" w:eastAsia="SimSun" w:hAnsi="Times New Roman" w:cs="Times New Roman"/>
+                <w:sz w:val="24"/>
+                <w:szCs w:val="20"/>
+              </w:rPr>
+              <m:t xml:space="preserve">= </m:t>
+            </m:r>
+            <m:r>
+              <w:rPr>
+                <w:rFonts w:ascii="Cambria Math" w:eastAsia="SimSun" w:hAnsi="Cambria Math" w:cs="Times New Roman"/>
+                <w:sz w:val="24"/>
+                <w:szCs w:val="20"/>
+              </w:rPr>
+              <m:t>N</m:t>
+            </m:r>
+          </m:e>
+          <m:sub>
+            <m:r>
+              <w:rPr>
+                <w:rFonts w:ascii="Cambria Math" w:eastAsia="SimSun" w:hAnsi="Cambria Math" w:cs="Times New Roman"/>
+                <w:sz w:val="24"/>
+                <w:szCs w:val="20"/>
+              </w:rPr>
+              <m:t>min</m:t>
+            </m:r>
+          </m:sub>
+        </m:sSub>
+      </m:oMath>
+      <w:r>
+        <w:rPr>
+          <w:rFonts w:ascii="Times New Roman" w:eastAsia="SimSun" w:hAnsi="Times New Roman" w:cs="Times New Roman"/>
+          <w:sz w:val="24"/>
+          <w:szCs w:val="20"/>
+        </w:rPr>
+        <w:t xml:space="preserve"> is a bad idea and can lead to severe performance decline. Because of this, our implementation uses a default FFT size </w:t>
+      </w:r>
+      <m:oMath>
+        <m:sSub>
+          <m:sSubPr>
+            <m:ctrlPr>
+              <w:rPr>
+                <w:rFonts w:ascii="Cambria Math" w:eastAsia="SimSun" w:hAnsi="Times New Roman" w:cs="Times New Roman"/>
+                <w:i/>
+                <w:sz w:val="24"/>
+                <w:szCs w:val="20"/>
+              </w:rPr>
+            </m:ctrlPr>
+          </m:sSubPr>
+          <m:e>
+            <m:r>
+              <w:rPr>
+                <w:rFonts w:ascii="Cambria Math" w:eastAsia="SimSun" w:hAnsi="Cambria Math" w:cs="Times New Roman"/>
+                <w:sz w:val="24"/>
+                <w:szCs w:val="20"/>
+              </w:rPr>
+              <m:t>N</m:t>
+            </m:r>
+            <m:r>
+              <w:rPr>
+                <w:rFonts w:ascii="Cambria Math" w:eastAsia="SimSun" w:hAnsi="Times New Roman" w:cs="Times New Roman"/>
+                <w:sz w:val="24"/>
+                <w:szCs w:val="20"/>
+              </w:rPr>
+              <m:t>= 2</m:t>
+            </m:r>
+            <m:r>
+              <w:rPr>
+                <w:rFonts w:ascii="Cambria Math" w:eastAsia="SimSun" w:hAnsi="Cambria Math" w:cs="Times New Roman"/>
+                <w:sz w:val="24"/>
+                <w:szCs w:val="20"/>
+              </w:rPr>
+              <m:t>*N</m:t>
+            </m:r>
+          </m:e>
+          <m:sub>
+            <m:r>
+              <w:rPr>
+                <w:rFonts w:ascii="Cambria Math" w:eastAsia="SimSun" w:hAnsi="Cambria Math" w:cs="Times New Roman"/>
+                <w:sz w:val="24"/>
+                <w:szCs w:val="20"/>
+              </w:rPr>
+              <m:t>min</m:t>
+            </m:r>
+          </m:sub>
+        </m:sSub>
+      </m:oMath>
+      <w:r>
+        <w:rPr>
+          <w:rFonts w:ascii="Times New Roman" w:eastAsia="SimSun" w:hAnsi="Times New Roman" w:cs="Times New Roman"/>
+          <w:sz w:val="24"/>
+          <w:szCs w:val="20"/>
+        </w:rPr>
+        <w:t>. This ensures that the amount of computed samples N – L + 1 is always greater than the amount of zero padding.</w:t>
+      </w:r>
+      <w:r>
+        <w:rPr>
+          <w:rFonts w:ascii="Times New Roman" w:eastAsia="SimSun" w:hAnsi="Times New Roman" w:cs="Times New Roman"/>
+          <w:sz w:val="24"/>
+          <w:szCs w:val="20"/>
+        </w:rPr>
+        <w:t xml:space="preserve"> Increasing the FFT size even more can result in even better results: for example, with </w:t>
+      </w:r>
+      <m:oMath>
+        <m:sSub>
+          <m:sSubPr>
+            <m:ctrlPr>
+              <w:rPr>
+                <w:rFonts w:ascii="Cambria Math" w:eastAsia="SimSun" w:hAnsi="Times New Roman" w:cs="Times New Roman"/>
+                <w:i/>
+                <w:sz w:val="24"/>
+                <w:szCs w:val="20"/>
+              </w:rPr>
+            </m:ctrlPr>
+          </m:sSubPr>
+          <m:e>
+            <m:r>
+              <w:rPr>
+                <w:rFonts w:ascii="Cambria Math" w:eastAsia="SimSun" w:hAnsi="Cambria Math" w:cs="Times New Roman"/>
+                <w:sz w:val="24"/>
+                <w:szCs w:val="20"/>
+              </w:rPr>
+              <m:t>N</m:t>
+            </m:r>
+            <m:r>
+              <w:rPr>
+                <w:rFonts w:ascii="Cambria Math" w:eastAsia="SimSun" w:hAnsi="Times New Roman" w:cs="Times New Roman"/>
+                <w:sz w:val="24"/>
+                <w:szCs w:val="20"/>
+              </w:rPr>
+              <m:t>= 4</m:t>
+            </m:r>
+            <m:r>
+              <w:rPr>
+                <w:rFonts w:ascii="Times New Roman" w:eastAsia="SimSun" w:hAnsi="Cambria Math" w:cs="Times New Roman"/>
+                <w:sz w:val="24"/>
+                <w:szCs w:val="20"/>
+              </w:rPr>
+              <m:t>*</m:t>
+            </m:r>
+            <m:r>
+              <w:rPr>
+                <w:rFonts w:ascii="Cambria Math" w:eastAsia="SimSun" w:hAnsi="Cambria Math" w:cs="Times New Roman"/>
+                <w:sz w:val="24"/>
+                <w:szCs w:val="20"/>
+              </w:rPr>
+              <m:t>N</m:t>
+            </m:r>
+          </m:e>
+          <m:sub>
+            <m:r>
+              <w:rPr>
+                <w:rFonts w:ascii="Cambria Math" w:eastAsia="SimSun" w:hAnsi="Cambria Math" w:cs="Times New Roman"/>
+                <w:sz w:val="24"/>
+                <w:szCs w:val="20"/>
+              </w:rPr>
+              <m:t>min</m:t>
+            </m:r>
+          </m:sub>
+        </m:sSub>
+      </m:oMath>
+      <w:r>
+        <w:rPr>
+          <w:rFonts w:ascii="Times New Roman" w:eastAsia="SimSun" w:hAnsi="Times New Roman" w:cs="Times New Roman"/>
+          <w:sz w:val="24"/>
+          <w:szCs w:val="20"/>
+        </w:rPr>
+        <w:t xml:space="preserve">, the performance is noticeably better than the default FFT size. </w:t>
+      </w:r>
+    </w:p>
+    <w:p>
+      <w:pPr>
+        <w:jc w:val="both"/>
         <w:rPr>
           <w:rFonts w:ascii="Times New Roman" w:eastAsia="SimSun" w:hAnsi="Times New Roman" w:cs="Times New Roman"/>
           <w:sz w:val="24"/>
@@ -16935,40 +17877,282 @@
         </w:rPr>
         <w:tab/>
       </w:r>
+      <w:r>
+        <w:rPr>
+          <w:rFonts w:ascii="Times New Roman" w:eastAsia="SimSun" w:hAnsi="Times New Roman" w:cs="Times New Roman"/>
+          <w:sz w:val="24"/>
+          <w:szCs w:val="20"/>
+        </w:rPr>
+        <w:t>In the end, our best OLA STFT filtering implementation managed to achieve the same efficiency as FIR filters for filter lengths ≈ 2</w:t>
+      </w:r>
+      <w:r>
+        <w:rPr>
+          <w:rFonts w:ascii="Times New Roman" w:eastAsia="SimSun" w:hAnsi="Times New Roman" w:cs="Times New Roman"/>
+          <w:sz w:val="24"/>
+          <w:szCs w:val="20"/>
+          <w:vertAlign w:val="superscript"/>
+        </w:rPr>
+        <w:t>7</w:t>
+      </w:r>
+      <w:r>
+        <w:rPr>
+          <w:rFonts w:ascii="Times New Roman" w:eastAsia="SimSun" w:hAnsi="Times New Roman" w:cs="Times New Roman"/>
+          <w:sz w:val="24"/>
+          <w:szCs w:val="20"/>
+        </w:rPr>
+        <w:t>, and was ~43 times faster for a filter of length = 2</w:t>
+      </w:r>
+      <w:r>
+        <w:rPr>
+          <w:rFonts w:ascii="Times New Roman" w:eastAsia="SimSun" w:hAnsi="Times New Roman" w:cs="Times New Roman"/>
+          <w:sz w:val="24"/>
+          <w:szCs w:val="20"/>
+          <w:vertAlign w:val="superscript"/>
+        </w:rPr>
+        <w:t>13</w:t>
+      </w:r>
+      <w:r>
+        <w:rPr>
+          <w:rFonts w:ascii="Times New Roman" w:eastAsia="SimSun" w:hAnsi="Times New Roman" w:cs="Times New Roman"/>
+          <w:sz w:val="24"/>
+          <w:szCs w:val="20"/>
+        </w:rPr>
+        <w:t>, which is a significant performance improvement.</w:t>
+      </w:r>
+    </w:p>
+    <w:p>
+      <w:pPr>
+        <w:rPr>
+          <w:rFonts w:ascii="Times New Roman" w:eastAsia="SimSun" w:hAnsi="Times New Roman" w:cs="Times New Roman"/>
+          <w:sz w:val="24"/>
+          <w:szCs w:val="20"/>
+        </w:rPr>
+      </w:pPr>
+      <w:r>
+        <w:rPr>
+          <w:rFonts w:ascii="Times New Roman" w:eastAsia="SimSun" w:hAnsi="Times New Roman" w:cs="Times New Roman"/>
+          <w:sz w:val="24"/>
+          <w:szCs w:val="20"/>
+        </w:rPr>
+        <w:br w:type="page"/>
+      </w:r>
+    </w:p>
+    <w:p>
+      <w:pPr>
+        <w:ind w:firstLine="708"/>
+        <w:jc w:val="both"/>
+        <w:rPr>
+          <w:rFonts w:ascii="Times New Roman" w:eastAsia="SimSun" w:hAnsi="Times New Roman" w:cs="Times New Roman"/>
+          <w:sz w:val="24"/>
+          <w:szCs w:val="20"/>
+        </w:rPr>
+      </w:pPr>
+      <w:r>
+        <w:rPr>
+          <w:rFonts w:ascii="Times New Roman" w:eastAsia="SimSun" w:hAnsi="Times New Roman" w:cs="Times New Roman"/>
+          <w:noProof/>
+          <w:sz w:val="24"/>
+          <w:szCs w:val="20"/>
+          <w:lang w:val="ro-RO" w:eastAsia="ro-RO"/>
+        </w:rPr>
+        <w:lastRenderedPageBreak/>
+        <w:drawing>
+          <wp:anchor distT="0" distB="0" distL="114300" distR="114300" simplePos="0" relativeHeight="251708416" behindDoc="1" locked="0" layoutInCell="1" allowOverlap="1">
+            <wp:simplePos x="0" y="0"/>
+            <wp:positionH relativeFrom="column">
+              <wp:posOffset>970915</wp:posOffset>
+            </wp:positionH>
+            <wp:positionV relativeFrom="paragraph">
+              <wp:posOffset>63500</wp:posOffset>
+            </wp:positionV>
+            <wp:extent cx="3757295" cy="2695575"/>
+            <wp:effectExtent l="19050" t="0" r="0" b="0"/>
+            <wp:wrapTight wrapText="bothSides">
+              <wp:wrapPolygon edited="0">
+                <wp:start x="-110" y="0"/>
+                <wp:lineTo x="-110" y="21524"/>
+                <wp:lineTo x="21574" y="21524"/>
+                <wp:lineTo x="21574" y="0"/>
+                <wp:lineTo x="-110" y="0"/>
+              </wp:wrapPolygon>
+            </wp:wrapTight>
+            <wp:docPr id="69" name="Imagine 69"/>
+            <wp:cNvGraphicFramePr>
+              <a:graphicFrameLocks xmlns:a="http://schemas.openxmlformats.org/drawingml/2006/main" noChangeAspect="1"/>
+            </wp:cNvGraphicFramePr>
+            <a:graphic xmlns:a="http://schemas.openxmlformats.org/drawingml/2006/main">
+              <a:graphicData uri="http://schemas.openxmlformats.org/drawingml/2006/picture">
+                <pic:pic xmlns:pic="http://schemas.openxmlformats.org/drawingml/2006/picture">
+                  <pic:nvPicPr>
+                    <pic:cNvPr id="0" name="Picture 69"/>
+                    <pic:cNvPicPr>
+                      <a:picLocks noChangeAspect="1" noChangeArrowheads="1"/>
+                    </pic:cNvPicPr>
+                  </pic:nvPicPr>
+                  <pic:blipFill>
+                    <a:blip r:embed="rId31"/>
+                    <a:srcRect/>
+                    <a:stretch>
+                      <a:fillRect/>
+                    </a:stretch>
+                  </pic:blipFill>
+                  <pic:spPr bwMode="auto">
+                    <a:xfrm>
+                      <a:off x="0" y="0"/>
+                      <a:ext cx="3757295" cy="2695575"/>
+                    </a:xfrm>
+                    <a:prstGeom prst="rect">
+                      <a:avLst/>
+                    </a:prstGeom>
+                    <a:noFill/>
+                    <a:ln w="9525">
+                      <a:noFill/>
+                      <a:miter lim="800000"/>
+                      <a:headEnd/>
+                      <a:tailEnd/>
+                    </a:ln>
+                  </pic:spPr>
+                </pic:pic>
+              </a:graphicData>
+            </a:graphic>
+          </wp:anchor>
+        </w:drawing>
+      </w:r>
     </w:p>
     <w:p>
       <w:pPr>
         <w:jc w:val="center"/>
         <w:rPr>
-          <w:rFonts w:ascii="Times New Roman" w:eastAsia="SimSun" w:hAnsi="Times New Roman" w:cs="Times New Roman"/>
-          <w:sz w:val="24"/>
-          <w:szCs w:val="20"/>
-        </w:rPr>
-      </w:pPr>
-      <w:r>
-        <w:rPr>
-          <w:rFonts w:ascii="Times New Roman" w:eastAsia="SimSun" w:hAnsi="Times New Roman" w:cs="Times New Roman"/>
-          <w:sz w:val="24"/>
-          <w:szCs w:val="20"/>
-        </w:rPr>
-        <w:t>[</w:t>
-      </w:r>
-      <w:r>
-        <w:rPr>
-          <w:rFonts w:ascii="Times New Roman" w:eastAsia="SimSun" w:hAnsi="Times New Roman" w:cs="Times New Roman"/>
-          <w:sz w:val="24"/>
-          <w:szCs w:val="20"/>
-        </w:rPr>
-        <w:t>TDB</w:t>
-      </w:r>
-      <w:r>
-        <w:rPr>
-          <w:rFonts w:ascii="Times New Roman" w:eastAsia="SimSun" w:hAnsi="Times New Roman" w:cs="Times New Roman"/>
-          <w:sz w:val="24"/>
-          <w:szCs w:val="20"/>
-        </w:rPr>
-        <w:t>]</w:t>
-      </w:r>
+          <w:rFonts w:ascii="Times New Roman" w:hAnsi="Times New Roman" w:cs="Times New Roman"/>
+          <w:sz w:val="24"/>
+        </w:rPr>
+      </w:pPr>
+    </w:p>
+    <w:p>
+      <w:pPr>
+        <w:jc w:val="center"/>
+        <w:rPr>
+          <w:rFonts w:ascii="Times New Roman" w:hAnsi="Times New Roman" w:cs="Times New Roman"/>
+          <w:sz w:val="24"/>
+        </w:rPr>
+      </w:pPr>
+    </w:p>
+    <w:p>
+      <w:pPr>
+        <w:jc w:val="center"/>
+        <w:rPr>
+          <w:rFonts w:ascii="Times New Roman" w:hAnsi="Times New Roman" w:cs="Times New Roman"/>
+          <w:sz w:val="24"/>
+        </w:rPr>
+      </w:pPr>
+    </w:p>
+    <w:p>
+      <w:pPr>
+        <w:jc w:val="center"/>
+        <w:rPr>
+          <w:rFonts w:ascii="Times New Roman" w:hAnsi="Times New Roman" w:cs="Times New Roman"/>
+          <w:sz w:val="24"/>
+        </w:rPr>
+      </w:pPr>
+    </w:p>
+    <w:p>
+      <w:pPr>
+        <w:jc w:val="center"/>
+        <w:rPr>
+          <w:rFonts w:ascii="Times New Roman" w:hAnsi="Times New Roman" w:cs="Times New Roman"/>
+          <w:sz w:val="24"/>
+        </w:rPr>
+      </w:pPr>
+    </w:p>
+    <w:p>
+      <w:pPr>
+        <w:jc w:val="center"/>
+        <w:rPr>
+          <w:rFonts w:ascii="Times New Roman" w:hAnsi="Times New Roman" w:cs="Times New Roman"/>
+          <w:sz w:val="24"/>
+        </w:rPr>
+      </w:pPr>
+    </w:p>
+    <w:p>
+      <w:pPr>
+        <w:jc w:val="center"/>
+        <w:rPr>
+          <w:rFonts w:ascii="Times New Roman" w:hAnsi="Times New Roman" w:cs="Times New Roman"/>
+          <w:sz w:val="24"/>
+        </w:rPr>
+      </w:pPr>
+    </w:p>
+    <w:p>
+      <w:pPr>
+        <w:jc w:val="center"/>
+        <w:rPr>
+          <w:rFonts w:ascii="Times New Roman" w:hAnsi="Times New Roman" w:cs="Times New Roman"/>
+          <w:sz w:val="24"/>
+        </w:rPr>
+      </w:pPr>
+    </w:p>
+    <w:p>
+      <w:pPr>
+        <w:jc w:val="center"/>
+        <w:rPr>
+          <w:rFonts w:ascii="Times New Roman" w:hAnsi="Times New Roman" w:cs="Times New Roman"/>
+          <w:sz w:val="24"/>
+        </w:rPr>
+      </w:pPr>
+    </w:p>
+    <w:p>
+      <w:pPr>
+        <w:jc w:val="center"/>
+        <w:rPr>
+          <w:rFonts w:ascii="Times New Roman" w:hAnsi="Times New Roman" w:cs="Times New Roman"/>
+          <w:sz w:val="24"/>
+        </w:rPr>
+      </w:pPr>
+    </w:p>
+    <w:p>
+      <w:pPr>
+        <w:jc w:val="center"/>
+        <w:rPr>
+          <w:rFonts w:ascii="Times New Roman" w:hAnsi="Times New Roman" w:cs="Times New Roman"/>
+          <w:sz w:val="24"/>
+        </w:rPr>
+      </w:pPr>
+    </w:p>
+    <w:p>
+      <w:pPr>
+        <w:jc w:val="center"/>
+        <w:rPr>
+          <w:rFonts w:ascii="Times New Roman" w:hAnsi="Times New Roman" w:cs="Times New Roman"/>
+          <w:sz w:val="24"/>
+        </w:rPr>
+      </w:pPr>
+    </w:p>
+    <w:p>
+      <w:pPr>
+        <w:jc w:val="center"/>
+        <w:rPr>
+          <w:rFonts w:ascii="Times New Roman" w:hAnsi="Times New Roman" w:cs="Times New Roman"/>
+          <w:sz w:val="24"/>
+        </w:rPr>
+      </w:pPr>
+    </w:p>
+    <w:p>
+      <w:pPr>
+        <w:jc w:val="center"/>
+        <w:rPr>
+          <w:rFonts w:ascii="Times New Roman" w:hAnsi="Times New Roman" w:cs="Times New Roman"/>
+          <w:sz w:val="24"/>
+        </w:rPr>
+      </w:pPr>
+    </w:p>
+    <w:p>
+      <w:pPr>
+        <w:jc w:val="center"/>
+        <w:rPr>
+          <w:rFonts w:ascii="Times New Roman" w:hAnsi="Times New Roman" w:cs="Times New Roman"/>
+          <w:sz w:val="24"/>
+        </w:rPr>
+      </w:pPr>
     </w:p>
     <w:p>
       <w:pPr>
@@ -19245,7 +20429,7 @@
                     </pic:cNvPicPr>
                   </pic:nvPicPr>
                   <pic:blipFill>
-                    <a:blip r:embed="rId29"/>
+                    <a:blip r:embed="rId32"/>
                     <a:srcRect/>
                     <a:stretch>
                       <a:fillRect/>
@@ -20356,7 +21540,7 @@
                     </pic:cNvPicPr>
                   </pic:nvPicPr>
                   <pic:blipFill>
-                    <a:blip r:embed="rId30"/>
+                    <a:blip r:embed="rId33"/>
                     <a:srcRect/>
                     <a:stretch>
                       <a:fillRect/>
@@ -20464,7 +21648,7 @@
                     </pic:cNvPicPr>
                   </pic:nvPicPr>
                   <pic:blipFill>
-                    <a:blip r:embed="rId31"/>
+                    <a:blip r:embed="rId34"/>
                     <a:srcRect/>
                     <a:stretch>
                       <a:fillRect/>
@@ -22611,6 +23795,7 @@
   <w:style w:type="character" w:default="1" w:styleId="Fontdeparagrafimplicit">
     <w:name w:val="Default Paragraph Font"/>
     <w:uiPriority w:val="1"/>
+    <w:semiHidden/>
     <w:unhideWhenUsed/>
   </w:style>
   <w:style w:type="table" w:default="1" w:styleId="TabelNormal">
@@ -23440,7 +24625,7 @@
 </file>
 
 <file path=customXml/itemProps1.xml><?xml version="1.0" encoding="utf-8"?>
-<ds:datastoreItem xmlns:ds="http://schemas.openxmlformats.org/officeDocument/2006/customXml" ds:itemID="{6CDBC75D-5DB5-4E9D-9C5B-99BCE6CF0A3A}">
+<ds:datastoreItem xmlns:ds="http://schemas.openxmlformats.org/officeDocument/2006/customXml" ds:itemID="{638F6361-E83B-47D2-8DC7-ED76F56E811C}">
   <ds:schemaRefs>
     <ds:schemaRef ds:uri="http://schemas.openxmlformats.org/officeDocument/2006/bibliography"/>
   </ds:schemaRefs>

--- a/docs/Lucrare disertatie.docx
+++ b/docs/Lucrare disertatie.docx
@@ -2227,46 +2227,39 @@
           <w:sz w:val="24"/>
           <w:szCs w:val="20"/>
         </w:rPr>
-        <w:t>Other implementation improvements</w:t>
-      </w:r>
-      <w:r>
-        <w:rPr>
-          <w:rFonts w:ascii="Times New Roman" w:eastAsia="SimSun" w:hAnsi="Times New Roman" w:cs="Times New Roman"/>
-          <w:sz w:val="24"/>
-          <w:szCs w:val="20"/>
-        </w:rPr>
-        <w:t xml:space="preserve"> …………………………………………………</w:t>
-      </w:r>
-    </w:p>
-    <w:p>
-      <w:pPr>
-        <w:numPr>
-          <w:ilvl w:val="1"/>
-          <w:numId w:val="2"/>
-        </w:numPr>
-        <w:spacing w:line="276" w:lineRule="auto"/>
-        <w:contextualSpacing/>
-        <w:rPr>
-          <w:rFonts w:ascii="Times New Roman" w:eastAsia="SimSun" w:hAnsi="Times New Roman" w:cs="Times New Roman"/>
-          <w:sz w:val="24"/>
-          <w:szCs w:val="20"/>
-        </w:rPr>
-      </w:pPr>
-      <w:r>
-        <w:rPr>
-          <w:rFonts w:ascii="Times New Roman" w:eastAsia="SimSun" w:hAnsi="Times New Roman" w:cs="Times New Roman"/>
-          <w:sz w:val="24"/>
-          <w:szCs w:val="20"/>
-        </w:rPr>
-        <w:t>Bug fixes</w:t>
-      </w:r>
-      <w:r>
-        <w:rPr>
-          <w:rFonts w:ascii="Times New Roman" w:eastAsia="SimSun" w:hAnsi="Times New Roman" w:cs="Times New Roman"/>
-          <w:sz w:val="24"/>
-          <w:szCs w:val="20"/>
-        </w:rPr>
-        <w:t xml:space="preserve"> ………………………………………………………………………………</w:t>
+        <w:t xml:space="preserve">Other </w:t>
+      </w:r>
+      <w:r>
+        <w:rPr>
+          <w:rFonts w:ascii="Times New Roman" w:eastAsia="SimSun" w:hAnsi="Times New Roman" w:cs="Times New Roman"/>
+          <w:sz w:val="24"/>
+          <w:szCs w:val="20"/>
+        </w:rPr>
+        <w:t>application</w:t>
+      </w:r>
+      <w:r>
+        <w:rPr>
+          <w:rFonts w:ascii="Times New Roman" w:eastAsia="SimSun" w:hAnsi="Times New Roman" w:cs="Times New Roman"/>
+          <w:sz w:val="24"/>
+          <w:szCs w:val="20"/>
+        </w:rPr>
+        <w:t xml:space="preserve"> improvements</w:t>
+      </w:r>
+      <w:r>
+        <w:rPr>
+          <w:rFonts w:ascii="Times New Roman" w:eastAsia="SimSun" w:hAnsi="Times New Roman" w:cs="Times New Roman"/>
+          <w:sz w:val="24"/>
+          <w:szCs w:val="20"/>
+        </w:rPr>
+        <w:t xml:space="preserve"> and bug fixes</w:t>
+      </w:r>
+      <w:r>
+        <w:rPr>
+          <w:rFonts w:ascii="Times New Roman" w:eastAsia="SimSun" w:hAnsi="Times New Roman" w:cs="Times New Roman"/>
+          <w:sz w:val="24"/>
+          <w:szCs w:val="20"/>
+        </w:rPr>
+        <w:t>…………………………………………</w:t>
       </w:r>
     </w:p>
     <w:p>
@@ -10244,7 +10237,7 @@
                     <a:blip r:embed="rId18">
                       <a:extLst>
                         <a:ext uri="{28A0092B-C50C-407E-A947-70E740481C1C}">
-                          <a14:useLocalDpi xmlns="" xmlns:wpc="http://schemas.microsoft.com/office/word/2010/wordprocessingCanvas" xmlns:cx="http://schemas.microsoft.com/office/drawing/2014/chartex" xmlns:cx1="http://schemas.microsoft.com/office/drawing/2015/9/8/chartex" xmlns:cx2="http://schemas.microsoft.com/office/drawing/2015/10/21/chartex" xmlns:cx3="http://schemas.microsoft.com/office/drawing/2016/5/9/chartex" xmlns:cx4="http://schemas.microsoft.com/office/drawing/2016/5/10/chartex" xmlns:cx5="http://schemas.microsoft.com/office/drawing/2016/5/11/chartex" xmlns:cx6="http://schemas.microsoft.com/office/drawing/2016/5/12/chartex" xmlns:cx7="http://schemas.microsoft.com/office/drawing/2016/5/13/chartex" xmlns:cx8="http://schemas.microsoft.com/office/drawing/2016/5/14/chartex" xmlns:mc="http://schemas.openxmlformats.org/markup-compatibility/2006" xmlns:aink="http://schemas.microsoft.com/office/drawing/2016/ink" xmlns:am3d="http://schemas.microsoft.com/office/drawing/2017/model3d" xmlns:o="urn:schemas-microsoft-com:office:office" xmlns:v="urn:schemas-microsoft-com:vml" xmlns:wp14="http://schemas.microsoft.com/office/word/2010/wordprocessingDrawing" xmlns:w10="urn:schemas-microsoft-com:office:word" xmlns:w="http://schemas.openxmlformats.org/wordprocessingml/2006/main" xmlns:w14="http://schemas.microsoft.com/office/word/2010/wordml" xmlns:w15="http://schemas.microsoft.com/office/word/2012/wordml" xmlns:w16cid="http://schemas.microsoft.com/office/word/2016/wordml/cid" xmlns:w16se="http://schemas.microsoft.com/office/word/2015/wordml/symex" xmlns:wpg="http://schemas.microsoft.com/office/word/2010/wordprocessingGroup" xmlns:wpi="http://schemas.microsoft.com/office/word/2010/wordprocessingInk" xmlns:wps="http://schemas.microsoft.com/office/word/2010/wordprocessingShape" xmlns:a14="http://schemas.microsoft.com/office/drawing/2010/main" val="0"/>
+                          <a14:useLocalDpi xmlns:a14="http://schemas.microsoft.com/office/drawing/2010/main" xmlns:wps="http://schemas.microsoft.com/office/word/2010/wordprocessingShape" xmlns:wpi="http://schemas.microsoft.com/office/word/2010/wordprocessingInk" xmlns:wpg="http://schemas.microsoft.com/office/word/2010/wordprocessingGroup" xmlns:w16se="http://schemas.microsoft.com/office/word/2015/wordml/symex" xmlns:w16cid="http://schemas.microsoft.com/office/word/2016/wordml/cid" xmlns:w15="http://schemas.microsoft.com/office/word/2012/wordml" xmlns:w14="http://schemas.microsoft.com/office/word/2010/wordml" xmlns:w="http://schemas.openxmlformats.org/wordprocessingml/2006/main" xmlns:w10="urn:schemas-microsoft-com:office:word" xmlns:wp14="http://schemas.microsoft.com/office/word/2010/wordprocessingDrawing" xmlns:v="urn:schemas-microsoft-com:vml" xmlns:o="urn:schemas-microsoft-com:office:office" xmlns:am3d="http://schemas.microsoft.com/office/drawing/2017/model3d" xmlns:aink="http://schemas.microsoft.com/office/drawing/2016/ink" xmlns:mc="http://schemas.openxmlformats.org/markup-compatibility/2006" xmlns:cx8="http://schemas.microsoft.com/office/drawing/2016/5/14/chartex" xmlns:cx7="http://schemas.microsoft.com/office/drawing/2016/5/13/chartex" xmlns:cx6="http://schemas.microsoft.com/office/drawing/2016/5/12/chartex" xmlns:cx5="http://schemas.microsoft.com/office/drawing/2016/5/11/chartex" xmlns:cx4="http://schemas.microsoft.com/office/drawing/2016/5/10/chartex" xmlns:cx3="http://schemas.microsoft.com/office/drawing/2016/5/9/chartex" xmlns:cx2="http://schemas.microsoft.com/office/drawing/2015/10/21/chartex" xmlns:cx1="http://schemas.microsoft.com/office/drawing/2015/9/8/chartex" xmlns:cx="http://schemas.microsoft.com/office/drawing/2014/chartex" xmlns:wpc="http://schemas.microsoft.com/office/word/2010/wordprocessingCanvas" xmlns="" val="0"/>
                         </a:ext>
                       </a:extLst>
                     </a:blip>
@@ -21407,6 +21400,7 @@
     </w:p>
     <w:p>
       <w:pPr>
+        <w:jc w:val="both"/>
         <w:rPr>
           <w:rFonts w:ascii="Times New Roman" w:eastAsia="SimSun" w:hAnsi="Times New Roman" w:cs="Times New Roman"/>
           <w:sz w:val="24"/>
@@ -21421,9 +21415,34 @@
         </w:rPr>
         <w:tab/>
       </w:r>
-    </w:p>
-    <w:p>
-      <w:pPr>
+      <w:r>
+        <w:rPr>
+          <w:rFonts w:ascii="Times New Roman" w:eastAsia="SimSun" w:hAnsi="Times New Roman" w:cs="Times New Roman"/>
+          <w:sz w:val="24"/>
+          <w:szCs w:val="20"/>
+        </w:rPr>
+        <w:t xml:space="preserve">The model from column 2 of Table 5.3 was trained over 100 epochs. It used an additional Keras callback: </w:t>
+      </w:r>
+      <w:r>
+        <w:rPr>
+          <w:rFonts w:ascii="Times New Roman" w:eastAsia="SimSun" w:hAnsi="Times New Roman" w:cs="Times New Roman"/>
+          <w:sz w:val="24"/>
+          <w:szCs w:val="20"/>
+        </w:rPr>
+        <w:t>ReduceLROnPlateau</w:t>
+      </w:r>
+      <w:r>
+        <w:rPr>
+          <w:rFonts w:ascii="Times New Roman" w:eastAsia="SimSun" w:hAnsi="Times New Roman" w:cs="Times New Roman"/>
+          <w:sz w:val="24"/>
+          <w:szCs w:val="20"/>
+        </w:rPr>
+        <w:t>. Starting from an initial learning rate of 0.01, which after some experiments seemed to be the upper limit that still allows the model to converge towards better results, the callback would half the learning rate every time some metric (in our case, the f1 score) failed to improve after a certain number of epochs. However, this didn’t seem to improve the overall results too much.</w:t>
+      </w:r>
+    </w:p>
+    <w:p>
+      <w:pPr>
+        <w:jc w:val="both"/>
         <w:rPr>
           <w:rFonts w:ascii="Times New Roman" w:eastAsia="SimSun" w:hAnsi="Times New Roman" w:cs="Times New Roman"/>
           <w:sz w:val="24"/>
@@ -21437,34 +21456,135 @@
           <w:szCs w:val="20"/>
         </w:rPr>
         <w:tab/>
-        <w:t>TBD</w:t>
-      </w:r>
-    </w:p>
-    <w:p>
-      <w:pPr>
-        <w:rPr>
-          <w:rFonts w:ascii="Times New Roman" w:eastAsia="SimSun" w:hAnsi="Times New Roman" w:cs="Times New Roman"/>
-          <w:sz w:val="24"/>
-          <w:szCs w:val="20"/>
-        </w:rPr>
-      </w:pPr>
-    </w:p>
-    <w:p>
-      <w:pPr>
-        <w:rPr>
-          <w:rFonts w:ascii="Times New Roman" w:eastAsia="SimSun" w:hAnsi="Times New Roman" w:cs="Times New Roman"/>
-          <w:sz w:val="24"/>
-          <w:szCs w:val="20"/>
-        </w:rPr>
-      </w:pPr>
-      <w:r>
-        <w:rPr>
-          <w:rFonts w:ascii="Times New Roman" w:eastAsia="SimSun" w:hAnsi="Times New Roman" w:cs="Times New Roman"/>
-          <w:sz w:val="24"/>
-          <w:szCs w:val="20"/>
-        </w:rPr>
-        <w:t>EOP-&gt;</w:t>
-      </w:r>
+      </w:r>
+      <w:r>
+        <w:rPr>
+          <w:rFonts w:ascii="Times New Roman" w:eastAsia="SimSun" w:hAnsi="Times New Roman" w:cs="Times New Roman"/>
+          <w:sz w:val="24"/>
+          <w:szCs w:val="20"/>
+        </w:rPr>
+        <w:t xml:space="preserve">We did not succeed in obtaining a better accuracy, and we suspect that the markings generated and then used to create the training dataset were not created with sufficient care. For example, using a signal difference threshold that’s too small could generate false positives, </w:t>
+      </w:r>
+      <w:r>
+        <w:rPr>
+          <w:rFonts w:ascii="Times New Roman" w:eastAsia="SimSun" w:hAnsi="Times New Roman" w:cs="Times New Roman"/>
+          <w:sz w:val="24"/>
+          <w:szCs w:val="20"/>
+        </w:rPr>
+        <w:t xml:space="preserve">signaling </w:t>
+      </w:r>
+      <w:r>
+        <w:rPr>
+          <w:rFonts w:ascii="Times New Roman" w:eastAsia="SimSun" w:hAnsi="Times New Roman" w:cs="Times New Roman"/>
+          <w:sz w:val="24"/>
+          <w:szCs w:val="20"/>
+        </w:rPr>
+        <w:t>distortion that’s too small to be relevant.</w:t>
+      </w:r>
+      <w:r>
+        <w:rPr>
+          <w:rFonts w:ascii="Times New Roman" w:eastAsia="SimSun" w:hAnsi="Times New Roman" w:cs="Times New Roman"/>
+          <w:sz w:val="24"/>
+          <w:szCs w:val="20"/>
+        </w:rPr>
+        <w:t xml:space="preserve"> However, we succeeded in significantly </w:t>
+      </w:r>
+      <w:r>
+        <w:rPr>
+          <w:rFonts w:ascii="Times New Roman" w:eastAsia="SimSun" w:hAnsi="Times New Roman" w:cs="Times New Roman"/>
+          <w:sz w:val="24"/>
+          <w:szCs w:val="20"/>
+        </w:rPr>
+        <w:lastRenderedPageBreak/>
+        <w:t xml:space="preserve">decreasing the classification process time. Table 5.4 shows the classification time required to generate the markings for a 1 minute of stereo audio data sampled at 96000 samples per second. This clearly indicates that using a convolutional neural network with multiple outputs can achieve classification times that are actually user friendly. Compared to a model structure identical to the one used in </w:t>
+      </w:r>
+      <w:sdt>
+        <w:sdtPr>
+          <w:rPr>
+            <w:rFonts w:ascii="Times New Roman" w:eastAsia="SimSun" w:hAnsi="Times New Roman" w:cs="Times New Roman"/>
+            <w:sz w:val="24"/>
+            <w:szCs w:val="20"/>
+          </w:rPr>
+          <w:id w:val="58186157"/>
+          <w:citation/>
+        </w:sdtPr>
+        <w:sdtContent>
+          <w:r>
+            <w:rPr>
+              <w:rFonts w:ascii="Times New Roman" w:eastAsia="SimSun" w:hAnsi="Times New Roman" w:cs="Times New Roman"/>
+              <w:sz w:val="24"/>
+              <w:szCs w:val="20"/>
+            </w:rPr>
+            <w:fldChar w:fldCharType="begin"/>
+          </w:r>
+          <w:r>
+            <w:rPr>
+              <w:rFonts w:ascii="Times New Roman" w:eastAsia="SimSun" w:hAnsi="Times New Roman" w:cs="Times New Roman"/>
+              <w:sz w:val="24"/>
+              <w:szCs w:val="20"/>
+            </w:rPr>
+            <w:instrText xml:space="preserve"> CITATION Licenta \l 1033 </w:instrText>
+          </w:r>
+          <w:r>
+            <w:rPr>
+              <w:rFonts w:ascii="Times New Roman" w:eastAsia="SimSun" w:hAnsi="Times New Roman" w:cs="Times New Roman"/>
+              <w:sz w:val="24"/>
+              <w:szCs w:val="20"/>
+            </w:rPr>
+            <w:fldChar w:fldCharType="separate"/>
+          </w:r>
+          <w:r>
+            <w:rPr>
+              <w:rFonts w:ascii="Times New Roman" w:eastAsia="SimSun" w:hAnsi="Times New Roman" w:cs="Times New Roman"/>
+              <w:noProof/>
+              <w:sz w:val="24"/>
+              <w:szCs w:val="20"/>
+            </w:rPr>
+            <w:t>(2)</w:t>
+          </w:r>
+          <w:r>
+            <w:rPr>
+              <w:rFonts w:ascii="Times New Roman" w:eastAsia="SimSun" w:hAnsi="Times New Roman" w:cs="Times New Roman"/>
+              <w:sz w:val="24"/>
+              <w:szCs w:val="20"/>
+            </w:rPr>
+            <w:fldChar w:fldCharType="end"/>
+          </w:r>
+        </w:sdtContent>
+      </w:sdt>
+      <w:r>
+        <w:rPr>
+          <w:rFonts w:ascii="Times New Roman" w:eastAsia="SimSun" w:hAnsi="Times New Roman" w:cs="Times New Roman"/>
+          <w:sz w:val="24"/>
+          <w:szCs w:val="20"/>
+        </w:rPr>
+        <w:t xml:space="preserve">, the convolutional network is more than 4 times faster. Also, we can notice that, for the single-output models, the input preprocessing and output </w:t>
+      </w:r>
+      <w:r>
+        <w:rPr>
+          <w:rFonts w:ascii="Times New Roman" w:eastAsia="SimSun" w:hAnsi="Times New Roman" w:cs="Times New Roman"/>
+          <w:sz w:val="24"/>
+          <w:szCs w:val="20"/>
+        </w:rPr>
+        <w:t>postprocessing</w:t>
+      </w:r>
+      <w:r>
+        <w:rPr>
+          <w:rFonts w:ascii="Times New Roman" w:eastAsia="SimSun" w:hAnsi="Times New Roman" w:cs="Times New Roman"/>
+          <w:sz w:val="24"/>
+          <w:szCs w:val="20"/>
+        </w:rPr>
+        <w:t xml:space="preserve"> take a lot of time, while the overhead for the 128-output model is almost negligible.</w:t>
+      </w:r>
+    </w:p>
+    <w:p>
+      <w:pPr>
+        <w:rPr>
+          <w:rFonts w:ascii="Times New Roman" w:eastAsia="SimSun" w:hAnsi="Times New Roman" w:cs="Times New Roman"/>
+          <w:sz w:val="24"/>
+          <w:szCs w:val="20"/>
+        </w:rPr>
+      </w:pPr>
       <w:r>
         <w:rPr>
           <w:rFonts w:ascii="Times New Roman" w:eastAsia="SimSun" w:hAnsi="Times New Roman" w:cs="Times New Roman"/>
@@ -21716,7 +21836,24 @@
           <w:sz w:val="24"/>
           <w:szCs w:val="20"/>
         </w:rPr>
-        <w:t xml:space="preserve"> (TBD)</w:t>
+        <w:t xml:space="preserve"> (</w:t>
+      </w:r>
+      <w:r>
+        <w:rPr>
+          <w:rFonts w:ascii="Times New Roman" w:eastAsia="SimSun" w:hAnsi="Times New Roman" w:cs="Times New Roman"/>
+          <w:sz w:val="24"/>
+          <w:szCs w:val="20"/>
+          <w:highlight w:val="yellow"/>
+        </w:rPr>
+        <w:t>TBD</w:t>
+      </w:r>
+      <w:r>
+        <w:rPr>
+          <w:rFonts w:ascii="Times New Roman" w:eastAsia="SimSun" w:hAnsi="Times New Roman" w:cs="Times New Roman"/>
+          <w:sz w:val="24"/>
+          <w:szCs w:val="20"/>
+        </w:rPr>
+        <w:t>)</w:t>
       </w:r>
     </w:p>
     <w:p>
@@ -21738,6 +21875,23 @@
           <w:szCs w:val="20"/>
         </w:rPr>
       </w:pPr>
+    </w:p>
+    <w:p>
+      <w:pPr>
+        <w:rPr>
+          <w:rFonts w:ascii="Times New Roman" w:eastAsia="SimSun" w:hAnsi="Times New Roman" w:cs="Times New Roman"/>
+          <w:sz w:val="24"/>
+          <w:szCs w:val="20"/>
+        </w:rPr>
+      </w:pPr>
+      <w:r>
+        <w:rPr>
+          <w:rFonts w:ascii="Times New Roman" w:eastAsia="SimSun" w:hAnsi="Times New Roman" w:cs="Times New Roman"/>
+          <w:sz w:val="24"/>
+          <w:szCs w:val="20"/>
+        </w:rPr>
+        <w:br w:type="page"/>
+      </w:r>
     </w:p>
     <w:p>
       <w:pPr>
@@ -21753,6 +21907,468 @@
           <w:cols w:space="720"/>
         </w:sectPr>
       </w:pPr>
+    </w:p>
+    <w:p>
+      <w:pPr>
+        <w:rPr>
+          <w:rFonts w:ascii="Times New Roman" w:hAnsi="Times New Roman" w:cs="Times New Roman"/>
+          <w:b/>
+          <w:bCs/>
+        </w:rPr>
+      </w:pPr>
+      <w:r>
+        <w:rPr>
+          <w:rFonts w:ascii="Times New Roman" w:hAnsi="Times New Roman" w:cs="Times New Roman"/>
+          <w:sz w:val="32"/>
+        </w:rPr>
+        <w:lastRenderedPageBreak/>
+        <w:t>5.3.</w:t>
+      </w:r>
+      <w:r>
+        <w:rPr>
+          <w:rFonts w:ascii="Times New Roman" w:hAnsi="Times New Roman" w:cs="Times New Roman"/>
+          <w:sz w:val="32"/>
+        </w:rPr>
+        <w:tab/>
+      </w:r>
+      <w:r>
+        <w:rPr>
+          <w:rFonts w:ascii="Times New Roman" w:hAnsi="Times New Roman" w:cs="Times New Roman"/>
+          <w:sz w:val="32"/>
+        </w:rPr>
+        <w:t>Other application improvements and bug fixes</w:t>
+      </w:r>
+    </w:p>
+    <w:p>
+      <w:pPr>
+        <w:rPr>
+          <w:rFonts w:ascii="Times New Roman" w:hAnsi="Times New Roman" w:cs="Times New Roman"/>
+          <w:bCs/>
+          <w:sz w:val="24"/>
+        </w:rPr>
+      </w:pPr>
+    </w:p>
+    <w:p>
+      <w:pPr>
+        <w:jc w:val="both"/>
+        <w:rPr>
+          <w:rFonts w:ascii="Times New Roman" w:hAnsi="Times New Roman" w:cs="Times New Roman"/>
+          <w:bCs/>
+          <w:sz w:val="24"/>
+        </w:rPr>
+      </w:pPr>
+      <w:r>
+        <w:rPr>
+          <w:rFonts w:ascii="Times New Roman" w:hAnsi="Times New Roman" w:cs="Times New Roman"/>
+          <w:bCs/>
+          <w:sz w:val="24"/>
+        </w:rPr>
+        <w:tab/>
+        <w:t>Aside from the improvements related to signal filtering and classification, some other less important changes were made to the application. These are listed below:</w:t>
+      </w:r>
+    </w:p>
+    <w:p>
+      <w:pPr>
+        <w:pStyle w:val="Listparagraf"/>
+        <w:numPr>
+          <w:ilvl w:val="0"/>
+          <w:numId w:val="8"/>
+        </w:numPr>
+        <w:jc w:val="both"/>
+        <w:rPr>
+          <w:rFonts w:ascii="Times New Roman" w:hAnsi="Times New Roman" w:cs="Times New Roman"/>
+          <w:bCs/>
+          <w:sz w:val="24"/>
+        </w:rPr>
+      </w:pPr>
+      <w:r>
+        <w:rPr>
+          <w:rFonts w:ascii="Times New Roman" w:hAnsi="Times New Roman" w:cs="Times New Roman"/>
+          <w:bCs/>
+          <w:sz w:val="24"/>
+        </w:rPr>
+        <w:t>Previously, audio samples were stored in memory and processed in double floating point precision. Because such precision is not needed with some exceptions, and because double precision arithmetic may take more time on some systems, audio samples are now stored as single precision.</w:t>
+      </w:r>
+    </w:p>
+    <w:p>
+      <w:pPr>
+        <w:pStyle w:val="Listparagraf"/>
+        <w:numPr>
+          <w:ilvl w:val="0"/>
+          <w:numId w:val="8"/>
+        </w:numPr>
+        <w:jc w:val="both"/>
+        <w:rPr>
+          <w:rFonts w:ascii="Times New Roman" w:hAnsi="Times New Roman" w:cs="Times New Roman"/>
+          <w:bCs/>
+          <w:sz w:val="24"/>
+        </w:rPr>
+      </w:pPr>
+      <w:r>
+        <w:rPr>
+          <w:rFonts w:ascii="Times New Roman" w:hAnsi="Times New Roman" w:cs="Times New Roman"/>
+          <w:bCs/>
+          <w:sz w:val="24"/>
+        </w:rPr>
+        <w:t xml:space="preserve">The classes </w:t>
+      </w:r>
+      <w:r>
+        <w:rPr>
+          <w:rFonts w:ascii="Times New Roman" w:hAnsi="Times New Roman" w:cs="Times New Roman"/>
+          <w:bCs/>
+          <w:sz w:val="24"/>
+        </w:rPr>
+        <w:t>SingleBlockADS</w:t>
+      </w:r>
+      <w:r>
+        <w:rPr>
+          <w:rFonts w:ascii="Times New Roman" w:hAnsi="Times New Roman" w:cs="Times New Roman"/>
+          <w:bCs/>
+          <w:sz w:val="24"/>
+        </w:rPr>
+        <w:t xml:space="preserve"> and </w:t>
+      </w:r>
+      <w:r>
+        <w:rPr>
+          <w:rFonts w:ascii="Times New Roman" w:hAnsi="Times New Roman" w:cs="Times New Roman"/>
+          <w:bCs/>
+          <w:sz w:val="24"/>
+        </w:rPr>
+        <w:t>InMemoryADS</w:t>
+      </w:r>
+      <w:r>
+        <w:rPr>
+          <w:rFonts w:ascii="Times New Roman" w:hAnsi="Times New Roman" w:cs="Times New Roman"/>
+          <w:bCs/>
+          <w:sz w:val="24"/>
+        </w:rPr>
+        <w:t xml:space="preserve">, which both were used as an in-memory Audio Data source, got their functionalities merged into a sinlge class named </w:t>
+      </w:r>
+      <w:r>
+        <w:rPr>
+          <w:rFonts w:ascii="Times New Roman" w:hAnsi="Times New Roman" w:cs="Times New Roman"/>
+          <w:bCs/>
+          <w:sz w:val="24"/>
+        </w:rPr>
+        <w:t>SingleWindowMemoryADS</w:t>
+      </w:r>
+      <w:r>
+        <w:rPr>
+          <w:rFonts w:ascii="Times New Roman" w:hAnsi="Times New Roman" w:cs="Times New Roman"/>
+          <w:bCs/>
+          <w:sz w:val="24"/>
+        </w:rPr>
+        <w:t>.</w:t>
+      </w:r>
+    </w:p>
+    <w:p>
+      <w:pPr>
+        <w:pStyle w:val="Listparagraf"/>
+        <w:numPr>
+          <w:ilvl w:val="0"/>
+          <w:numId w:val="8"/>
+        </w:numPr>
+        <w:jc w:val="both"/>
+        <w:rPr>
+          <w:rFonts w:ascii="Times New Roman" w:hAnsi="Times New Roman" w:cs="Times New Roman"/>
+          <w:bCs/>
+          <w:sz w:val="24"/>
+        </w:rPr>
+      </w:pPr>
+      <w:r>
+        <w:rPr>
+          <w:rFonts w:ascii="Times New Roman" w:hAnsi="Times New Roman" w:cs="Times New Roman"/>
+          <w:bCs/>
+          <w:sz w:val="24"/>
+        </w:rPr>
+        <w:t xml:space="preserve">The code that manages the temporary files used by the ADS versioning scheme has been rewritten because of its ambiguity and </w:t>
+      </w:r>
+      <w:r>
+        <w:rPr>
+          <w:rFonts w:ascii="Times New Roman" w:hAnsi="Times New Roman" w:cs="Times New Roman"/>
+          <w:bCs/>
+          <w:sz w:val="24"/>
+        </w:rPr>
+        <w:t xml:space="preserve">dual-maintenance. Classes </w:t>
+      </w:r>
+      <w:r>
+        <w:rPr>
+          <w:rFonts w:ascii="Times New Roman" w:hAnsi="Times New Roman" w:cs="Times New Roman"/>
+          <w:bCs/>
+          <w:sz w:val="24"/>
+        </w:rPr>
+        <w:t>Cached_ADS_Manager</w:t>
+      </w:r>
+      <w:r>
+        <w:rPr>
+          <w:rFonts w:ascii="Times New Roman" w:hAnsi="Times New Roman" w:cs="Times New Roman"/>
+          <w:bCs/>
+          <w:sz w:val="24"/>
+        </w:rPr>
+        <w:t xml:space="preserve"> and </w:t>
+      </w:r>
+      <w:r>
+        <w:rPr>
+          <w:rFonts w:ascii="Times New Roman" w:hAnsi="Times New Roman" w:cs="Times New Roman"/>
+          <w:bCs/>
+          <w:sz w:val="24"/>
+        </w:rPr>
+        <w:t>ProjectFilesManager</w:t>
+      </w:r>
+      <w:r>
+        <w:rPr>
+          <w:rFonts w:ascii="Times New Roman" w:hAnsi="Times New Roman" w:cs="Times New Roman"/>
+          <w:bCs/>
+          <w:sz w:val="24"/>
+        </w:rPr>
+        <w:t xml:space="preserve"> were deleted and replaced by </w:t>
+      </w:r>
+      <w:r>
+        <w:rPr>
+          <w:rFonts w:ascii="Times New Roman" w:hAnsi="Times New Roman" w:cs="Times New Roman"/>
+          <w:bCs/>
+          <w:sz w:val="24"/>
+        </w:rPr>
+        <w:t>FileADSManager</w:t>
+      </w:r>
+      <w:r>
+        <w:rPr>
+          <w:rFonts w:ascii="Times New Roman" w:hAnsi="Times New Roman" w:cs="Times New Roman"/>
+          <w:bCs/>
+          <w:sz w:val="24"/>
+        </w:rPr>
+        <w:t>, which combined their functionality of keeping track of the temporary chunk files and deleting them when no ADS version references them anymore. During this redesign, the caching of temporary files was eliminated. Optimizing the read/writes was already achieved by the CachedADS on top of each ADS version.</w:t>
+      </w:r>
+      <w:r>
+        <w:rPr>
+          <w:rFonts w:ascii="Times New Roman" w:hAnsi="Times New Roman" w:cs="Times New Roman"/>
+          <w:bCs/>
+          <w:sz w:val="24"/>
+        </w:rPr>
+        <w:t xml:space="preserve"> This refactoring also fixed a bug that could cause deleting of temporary files that were actually still in use.</w:t>
+      </w:r>
+    </w:p>
+    <w:p>
+      <w:pPr>
+        <w:pStyle w:val="Listparagraf"/>
+        <w:numPr>
+          <w:ilvl w:val="0"/>
+          <w:numId w:val="8"/>
+        </w:numPr>
+        <w:jc w:val="both"/>
+        <w:rPr>
+          <w:rFonts w:ascii="Times New Roman" w:hAnsi="Times New Roman" w:cs="Times New Roman"/>
+          <w:bCs/>
+          <w:sz w:val="24"/>
+        </w:rPr>
+      </w:pPr>
+      <w:r>
+        <w:rPr>
+          <w:rFonts w:ascii="Times New Roman" w:hAnsi="Times New Roman" w:cs="Times New Roman"/>
+          <w:bCs/>
+          <w:sz w:val="24"/>
+        </w:rPr>
+        <w:t>UI capabilities was expanded by adding buttons that allow the user to manipulate the project’s markins in various ways, such as adding, clearing and extending all markings by a certain amount.</w:t>
+      </w:r>
+    </w:p>
+    <w:p>
+      <w:pPr>
+        <w:pStyle w:val="Listparagraf"/>
+        <w:numPr>
+          <w:ilvl w:val="0"/>
+          <w:numId w:val="8"/>
+        </w:numPr>
+        <w:jc w:val="both"/>
+        <w:rPr>
+          <w:rFonts w:ascii="Times New Roman" w:hAnsi="Times New Roman" w:cs="Times New Roman"/>
+          <w:bCs/>
+          <w:sz w:val="24"/>
+        </w:rPr>
+      </w:pPr>
+      <w:r>
+        <w:rPr>
+          <w:rFonts w:ascii="Times New Roman" w:hAnsi="Times New Roman" w:cs="Times New Roman"/>
+          <w:bCs/>
+          <w:sz w:val="24"/>
+        </w:rPr>
+        <w:t xml:space="preserve">Improved </w:t>
+      </w:r>
+      <w:r>
+        <w:rPr>
+          <w:rFonts w:ascii="Times New Roman" w:hAnsi="Times New Roman" w:cs="Times New Roman"/>
+          <w:bCs/>
+          <w:sz w:val="24"/>
+        </w:rPr>
+        <w:t>Multi_Band_Repair_Marked</w:t>
+      </w:r>
+      <w:r>
+        <w:rPr>
+          <w:rFonts w:ascii="Times New Roman" w:hAnsi="Times New Roman" w:cs="Times New Roman"/>
+          <w:bCs/>
+          <w:sz w:val="24"/>
+        </w:rPr>
+        <w:t xml:space="preserve"> by skipping the repair of markings that are not to be repaired using the current effect parameters, restructured code for better modularity and readability, optimized the frequency band splitting efficiency by using the OLA STFT equalizer.</w:t>
+      </w:r>
+    </w:p>
+    <w:p>
+      <w:pPr>
+        <w:pStyle w:val="Listparagraf"/>
+        <w:numPr>
+          <w:ilvl w:val="0"/>
+          <w:numId w:val="8"/>
+        </w:numPr>
+        <w:jc w:val="both"/>
+        <w:rPr>
+          <w:rFonts w:ascii="Times New Roman" w:hAnsi="Times New Roman" w:cs="Times New Roman"/>
+          <w:bCs/>
+          <w:sz w:val="24"/>
+        </w:rPr>
+      </w:pPr>
+      <w:r>
+        <w:rPr>
+          <w:rFonts w:ascii="Times New Roman" w:hAnsi="Times New Roman" w:cs="Times New Roman"/>
+          <w:bCs/>
+          <w:sz w:val="24"/>
+        </w:rPr>
+        <w:t xml:space="preserve">Removed deprecated class </w:t>
+      </w:r>
+      <w:r>
+        <w:rPr>
+          <w:rFonts w:ascii="Times New Roman" w:hAnsi="Times New Roman" w:cs="Times New Roman"/>
+          <w:bCs/>
+          <w:sz w:val="24"/>
+        </w:rPr>
+        <w:t>Repair_in_memory</w:t>
+      </w:r>
+      <w:r>
+        <w:rPr>
+          <w:rFonts w:ascii="Times New Roman" w:hAnsi="Times New Roman" w:cs="Times New Roman"/>
+          <w:bCs/>
+          <w:sz w:val="24"/>
+        </w:rPr>
+        <w:t>.</w:t>
+      </w:r>
+    </w:p>
+    <w:p>
+      <w:pPr>
+        <w:rPr>
+          <w:rFonts w:ascii="Times New Roman" w:hAnsi="Times New Roman" w:cs="Times New Roman"/>
+          <w:bCs/>
+          <w:sz w:val="24"/>
+        </w:rPr>
+      </w:pPr>
+      <w:r>
+        <w:rPr>
+          <w:rFonts w:ascii="Times New Roman" w:hAnsi="Times New Roman" w:cs="Times New Roman"/>
+          <w:bCs/>
+          <w:sz w:val="24"/>
+        </w:rPr>
+        <w:br w:type="page"/>
+      </w:r>
+    </w:p>
+    <w:p>
+      <w:pPr>
+        <w:rPr>
+          <w:rFonts w:ascii="Times New Roman" w:eastAsia="SimSun" w:hAnsi="Times New Roman" w:cs="Times New Roman"/>
+          <w:sz w:val="72"/>
+          <w:szCs w:val="20"/>
+        </w:rPr>
+      </w:pPr>
+      <w:r>
+        <w:rPr>
+          <w:rFonts w:ascii="Times New Roman" w:eastAsia="SimSun" w:hAnsi="Times New Roman" w:cs="Times New Roman"/>
+          <w:sz w:val="72"/>
+          <w:szCs w:val="20"/>
+        </w:rPr>
+        <w:lastRenderedPageBreak/>
+        <w:t>Chapter 6</w:t>
+      </w:r>
+    </w:p>
+    <w:p>
+      <w:pPr>
+        <w:rPr>
+          <w:rFonts w:ascii="Times New Roman" w:eastAsia="SimSun" w:hAnsi="Times New Roman" w:cs="Times New Roman"/>
+          <w:sz w:val="72"/>
+          <w:szCs w:val="20"/>
+        </w:rPr>
+      </w:pPr>
+    </w:p>
+    <w:p>
+      <w:pPr>
+        <w:rPr>
+          <w:rFonts w:ascii="Times New Roman" w:eastAsia="SimSun" w:hAnsi="Times New Roman" w:cs="Times New Roman"/>
+          <w:sz w:val="56"/>
+          <w:szCs w:val="20"/>
+        </w:rPr>
+      </w:pPr>
+      <w:r>
+        <w:rPr>
+          <w:rFonts w:ascii="Times New Roman" w:eastAsia="SimSun" w:hAnsi="Times New Roman" w:cs="Times New Roman"/>
+          <w:sz w:val="56"/>
+          <w:szCs w:val="20"/>
+        </w:rPr>
+        <w:t>Conclusions and Future Work</w:t>
+      </w:r>
+    </w:p>
+    <w:p>
+      <w:pPr>
+        <w:rPr>
+          <w:rFonts w:ascii="Times New Roman" w:eastAsia="SimSun" w:hAnsi="Times New Roman" w:cs="Times New Roman"/>
+          <w:sz w:val="56"/>
+          <w:szCs w:val="20"/>
+        </w:rPr>
+      </w:pPr>
+    </w:p>
+    <w:p>
+      <w:pPr>
+        <w:rPr>
+          <w:rFonts w:ascii="Times New Roman" w:eastAsia="SimSun" w:hAnsi="Times New Roman" w:cs="Times New Roman"/>
+          <w:sz w:val="24"/>
+          <w:szCs w:val="20"/>
+        </w:rPr>
+      </w:pPr>
+      <w:r>
+        <w:rPr>
+          <w:rFonts w:ascii="Times New Roman" w:eastAsia="SimSun" w:hAnsi="Times New Roman" w:cs="Times New Roman"/>
+          <w:sz w:val="24"/>
+          <w:szCs w:val="20"/>
+        </w:rPr>
+        <w:tab/>
+        <w:t xml:space="preserve">This thesis approached </w:t>
+      </w:r>
+      <w:r>
+        <w:rPr>
+          <w:rFonts w:ascii="Times New Roman" w:eastAsia="SimSun" w:hAnsi="Times New Roman" w:cs="Times New Roman"/>
+          <w:sz w:val="24"/>
+          <w:szCs w:val="20"/>
+        </w:rPr>
+        <w:t>blah blah</w:t>
+      </w:r>
+      <w:r>
+        <w:rPr>
+          <w:rFonts w:ascii="Times New Roman" w:eastAsia="SimSun" w:hAnsi="Times New Roman" w:cs="Times New Roman"/>
+          <w:sz w:val="24"/>
+          <w:szCs w:val="20"/>
+        </w:rPr>
+        <w:t xml:space="preserve"> </w:t>
+      </w:r>
+    </w:p>
+    <w:p>
+      <w:r>
+        <w:rPr>
+          <w:rFonts w:ascii="Times New Roman" w:hAnsi="Times New Roman" w:cs="Times New Roman"/>
+          <w:b/>
+          <w:bCs/>
+        </w:rPr>
+        <w:t>EOP</w:t>
+      </w:r>
+      <w:r>
+        <w:rPr>
+          <w:b/>
+          <w:bCs/>
+        </w:rPr>
+        <w:br w:type="page"/>
+      </w:r>
     </w:p>
     <w:sdt>
       <w:sdtPr>
@@ -22219,6 +22835,34 @@
             </w:p>
             <w:p>
               <w:pPr>
+                <w:pStyle w:val="Bibliografie"/>
+                <w:rPr>
+                  <w:noProof/>
+                </w:rPr>
+              </w:pPr>
+              <w:r>
+                <w:rPr>
+                  <w:noProof/>
+                </w:rPr>
+                <w:t xml:space="preserve">13. </w:t>
+              </w:r>
+              <w:r>
+                <w:rPr>
+                  <w:b/>
+                  <w:bCs/>
+                  <w:noProof/>
+                </w:rPr>
+                <w:t>III, Julius O. Smith.</w:t>
+              </w:r>
+              <w:r>
+                <w:rPr>
+                  <w:noProof/>
+                </w:rPr>
+                <w:t xml:space="preserve"> Spectral Audio Signal Processing. [autorul cărții] Overlap-Add (OLA) STFT Processing. s.l. : Online Book, 2011. https://www.dsprelated.com/freebooks/sasp/Overlap_Add_OLA_STFT_Processing.html.</w:t>
+              </w:r>
+            </w:p>
+            <w:p>
+              <w:pPr>
                 <w:rPr>
                   <w:lang w:val="ro-RO"/>
                 </w:rPr>
@@ -23294,6 +23938,119 @@
     </w:lvl>
   </w:abstractNum>
   <w:abstractNum w:abstractNumId="4">
+    <w:nsid w:val="63DD50C5"/>
+    <w:multiLevelType w:val="hybridMultilevel"/>
+    <w:tmpl w:val="950ED0B0"/>
+    <w:lvl w:ilvl="0" w:tplc="04180001">
+      <w:start w:val="1"/>
+      <w:numFmt w:val="bullet"/>
+      <w:lvlText w:val=""/>
+      <w:lvlJc w:val="left"/>
+      <w:pPr>
+        <w:ind w:left="720" w:hanging="360"/>
+      </w:pPr>
+      <w:rPr>
+        <w:rFonts w:ascii="Symbol" w:hAnsi="Symbol" w:hint="default"/>
+      </w:rPr>
+    </w:lvl>
+    <w:lvl w:ilvl="1" w:tplc="04180003" w:tentative="1">
+      <w:start w:val="1"/>
+      <w:numFmt w:val="bullet"/>
+      <w:lvlText w:val="o"/>
+      <w:lvlJc w:val="left"/>
+      <w:pPr>
+        <w:ind w:left="1440" w:hanging="360"/>
+      </w:pPr>
+      <w:rPr>
+        <w:rFonts w:ascii="Courier New" w:hAnsi="Courier New" w:cs="Courier New" w:hint="default"/>
+      </w:rPr>
+    </w:lvl>
+    <w:lvl w:ilvl="2" w:tplc="04180005" w:tentative="1">
+      <w:start w:val="1"/>
+      <w:numFmt w:val="bullet"/>
+      <w:lvlText w:val=""/>
+      <w:lvlJc w:val="left"/>
+      <w:pPr>
+        <w:ind w:left="2160" w:hanging="360"/>
+      </w:pPr>
+      <w:rPr>
+        <w:rFonts w:ascii="Wingdings" w:hAnsi="Wingdings" w:hint="default"/>
+      </w:rPr>
+    </w:lvl>
+    <w:lvl w:ilvl="3" w:tplc="04180001" w:tentative="1">
+      <w:start w:val="1"/>
+      <w:numFmt w:val="bullet"/>
+      <w:lvlText w:val=""/>
+      <w:lvlJc w:val="left"/>
+      <w:pPr>
+        <w:ind w:left="2880" w:hanging="360"/>
+      </w:pPr>
+      <w:rPr>
+        <w:rFonts w:ascii="Symbol" w:hAnsi="Symbol" w:hint="default"/>
+      </w:rPr>
+    </w:lvl>
+    <w:lvl w:ilvl="4" w:tplc="04180003" w:tentative="1">
+      <w:start w:val="1"/>
+      <w:numFmt w:val="bullet"/>
+      <w:lvlText w:val="o"/>
+      <w:lvlJc w:val="left"/>
+      <w:pPr>
+        <w:ind w:left="3600" w:hanging="360"/>
+      </w:pPr>
+      <w:rPr>
+        <w:rFonts w:ascii="Courier New" w:hAnsi="Courier New" w:cs="Courier New" w:hint="default"/>
+      </w:rPr>
+    </w:lvl>
+    <w:lvl w:ilvl="5" w:tplc="04180005" w:tentative="1">
+      <w:start w:val="1"/>
+      <w:numFmt w:val="bullet"/>
+      <w:lvlText w:val=""/>
+      <w:lvlJc w:val="left"/>
+      <w:pPr>
+        <w:ind w:left="4320" w:hanging="360"/>
+      </w:pPr>
+      <w:rPr>
+        <w:rFonts w:ascii="Wingdings" w:hAnsi="Wingdings" w:hint="default"/>
+      </w:rPr>
+    </w:lvl>
+    <w:lvl w:ilvl="6" w:tplc="04180001" w:tentative="1">
+      <w:start w:val="1"/>
+      <w:numFmt w:val="bullet"/>
+      <w:lvlText w:val=""/>
+      <w:lvlJc w:val="left"/>
+      <w:pPr>
+        <w:ind w:left="5040" w:hanging="360"/>
+      </w:pPr>
+      <w:rPr>
+        <w:rFonts w:ascii="Symbol" w:hAnsi="Symbol" w:hint="default"/>
+      </w:rPr>
+    </w:lvl>
+    <w:lvl w:ilvl="7" w:tplc="04180003" w:tentative="1">
+      <w:start w:val="1"/>
+      <w:numFmt w:val="bullet"/>
+      <w:lvlText w:val="o"/>
+      <w:lvlJc w:val="left"/>
+      <w:pPr>
+        <w:ind w:left="5760" w:hanging="360"/>
+      </w:pPr>
+      <w:rPr>
+        <w:rFonts w:ascii="Courier New" w:hAnsi="Courier New" w:cs="Courier New" w:hint="default"/>
+      </w:rPr>
+    </w:lvl>
+    <w:lvl w:ilvl="8" w:tplc="04180005" w:tentative="1">
+      <w:start w:val="1"/>
+      <w:numFmt w:val="bullet"/>
+      <w:lvlText w:val=""/>
+      <w:lvlJc w:val="left"/>
+      <w:pPr>
+        <w:ind w:left="6480" w:hanging="360"/>
+      </w:pPr>
+      <w:rPr>
+        <w:rFonts w:ascii="Wingdings" w:hAnsi="Wingdings" w:hint="default"/>
+      </w:rPr>
+    </w:lvl>
+  </w:abstractNum>
+  <w:abstractNum w:abstractNumId="5">
     <w:nsid w:val="70BC26DB"/>
     <w:multiLevelType w:val="hybridMultilevel"/>
     <w:tmpl w:val="4B766AA8"/>
@@ -23382,7 +24139,7 @@
       </w:pPr>
     </w:lvl>
   </w:abstractNum>
-  <w:abstractNum w:abstractNumId="5">
+  <w:abstractNum w:abstractNumId="6">
     <w:nsid w:val="723C3D68"/>
     <w:multiLevelType w:val="hybridMultilevel"/>
     <w:tmpl w:val="C194FFC0"/>
@@ -23471,7 +24228,7 @@
       </w:pPr>
     </w:lvl>
   </w:abstractNum>
-  <w:abstractNum w:abstractNumId="6">
+  <w:abstractNum w:abstractNumId="7">
     <w:nsid w:val="7E5562C7"/>
     <w:multiLevelType w:val="multilevel"/>
     <w:tmpl w:val="73FE7A0E"/>
@@ -23588,7 +24345,7 @@
     <w:abstractNumId w:val="1"/>
   </w:num>
   <w:num w:numId="2">
-    <w:abstractNumId w:val="6"/>
+    <w:abstractNumId w:val="7"/>
   </w:num>
   <w:num w:numId="3">
     <w:abstractNumId w:val="3"/>
@@ -23600,10 +24357,13 @@
     <w:abstractNumId w:val="0"/>
   </w:num>
   <w:num w:numId="6">
-    <w:abstractNumId w:val="4"/>
+    <w:abstractNumId w:val="5"/>
   </w:num>
   <w:num w:numId="7">
-    <w:abstractNumId w:val="5"/>
+    <w:abstractNumId w:val="6"/>
+  </w:num>
+  <w:num w:numId="8">
+    <w:abstractNumId w:val="4"/>
   </w:num>
 </w:numbering>
 </file>
@@ -23795,7 +24555,6 @@
   <w:style w:type="character" w:default="1" w:styleId="Fontdeparagrafimplicit">
     <w:name w:val="Default Paragraph Font"/>
     <w:uiPriority w:val="1"/>
-    <w:semiHidden/>
     <w:unhideWhenUsed/>
   </w:style>
   <w:style w:type="table" w:default="1" w:styleId="TabelNormal">
@@ -24625,7 +25384,7 @@
 </file>
 
 <file path=customXml/itemProps1.xml><?xml version="1.0" encoding="utf-8"?>
-<ds:datastoreItem xmlns:ds="http://schemas.openxmlformats.org/officeDocument/2006/customXml" ds:itemID="{638F6361-E83B-47D2-8DC7-ED76F56E811C}">
+<ds:datastoreItem xmlns:ds="http://schemas.openxmlformats.org/officeDocument/2006/customXml" ds:itemID="{5F99C768-BF5F-4A21-B429-548D50178A05}">
   <ds:schemaRefs>
     <ds:schemaRef ds:uri="http://schemas.openxmlformats.org/officeDocument/2006/bibliography"/>
   </ds:schemaRefs>

--- a/docs/Lucrare disertatie.docx
+++ b/docs/Lucrare disertatie.docx
@@ -1092,7 +1092,7 @@
           <w:sz w:val="24"/>
           <w:szCs w:val="40"/>
         </w:rPr>
-        <w:t>projects</w:t>
+        <w:t>works</w:t>
       </w:r>
       <w:r>
         <w:rPr>
@@ -1132,13 +1132,28 @@
           <w:sz w:val="24"/>
           <w:szCs w:val="40"/>
         </w:rPr>
-        <w:t xml:space="preserve"> accomplishes the detection and attenuation of sound artifacts by using signal filtering, neural networks (for detecting noise and distortion in an audio signal) and linear prediction (for reconstructing the distorted signal sequences). </w:t>
+        <w:t xml:space="preserve"> </w:t>
+      </w:r>
+      <w:r>
+        <w:rPr>
+          <w:rFonts w:ascii="Times New Roman" w:eastAsia="SimSun" w:hAnsi="Times New Roman" w:cs="Times New Roman"/>
+          <w:sz w:val="24"/>
+          <w:szCs w:val="40"/>
+        </w:rPr>
+        <w:t xml:space="preserve">designed a software application capable of detecting and attenuating some of the signal distortions characteristic to vinyl records. It accomplished that </w:t>
+      </w:r>
+      <w:r>
+        <w:rPr>
+          <w:rFonts w:ascii="Times New Roman" w:eastAsia="SimSun" w:hAnsi="Times New Roman" w:cs="Times New Roman"/>
+          <w:sz w:val="24"/>
+          <w:szCs w:val="40"/>
+        </w:rPr>
+        <w:t xml:space="preserve">by using signal filtering, neural networks (for detecting noise and distortion in an audio signal) and linear prediction (for reconstructing the distorted signal sequences). </w:t>
       </w:r>
     </w:p>
     <w:p>
       <w:pPr>
         <w:spacing w:line="276" w:lineRule="auto"/>
-        <w:ind w:firstLine="708"/>
         <w:jc w:val="both"/>
         <w:rPr>
           <w:rFonts w:ascii="Times New Roman" w:eastAsia="SimSun" w:hAnsi="Times New Roman" w:cs="Times New Roman"/>
@@ -1152,7 +1167,281 @@
           <w:sz w:val="24"/>
           <w:szCs w:val="40"/>
         </w:rPr>
-        <w:t>…</w:t>
+        <w:tab/>
+      </w:r>
+      <w:r>
+        <w:rPr>
+          <w:rFonts w:ascii="Times New Roman" w:eastAsia="SimSun" w:hAnsi="Times New Roman" w:cs="Times New Roman"/>
+          <w:sz w:val="24"/>
+          <w:szCs w:val="40"/>
+        </w:rPr>
+        <w:t>The classic method of signal filtering is using a Finite Impulse Response filter. Although very easy to implement, it has the disadvantage of requiring significant computation power. It is desired to find a method that achieves the same results as the FIR filter, but with a better time complexity.</w:t>
+      </w:r>
+      <w:r>
+        <w:rPr>
+          <w:rFonts w:ascii="Times New Roman" w:eastAsia="SimSun" w:hAnsi="Times New Roman" w:cs="Times New Roman"/>
+          <w:sz w:val="24"/>
+          <w:szCs w:val="40"/>
+        </w:rPr>
+        <w:t xml:space="preserve"> </w:t>
+      </w:r>
+      <w:r>
+        <w:rPr>
+          <w:rFonts w:ascii="Times New Roman" w:eastAsia="SimSun" w:hAnsi="Times New Roman" w:cs="Times New Roman"/>
+          <w:sz w:val="24"/>
+          <w:szCs w:val="40"/>
+        </w:rPr>
+        <w:t xml:space="preserve">In this </w:t>
+      </w:r>
+      <w:r>
+        <w:rPr>
+          <w:rFonts w:ascii="Times New Roman" w:eastAsia="SimSun" w:hAnsi="Times New Roman" w:cs="Times New Roman"/>
+          <w:sz w:val="24"/>
+          <w:szCs w:val="40"/>
+        </w:rPr>
+        <w:t>paper</w:t>
+      </w:r>
+      <w:r>
+        <w:rPr>
+          <w:rFonts w:ascii="Times New Roman" w:eastAsia="SimSun" w:hAnsi="Times New Roman" w:cs="Times New Roman"/>
+          <w:sz w:val="24"/>
+          <w:szCs w:val="40"/>
+        </w:rPr>
+        <w:t xml:space="preserve">, </w:t>
+      </w:r>
+      <w:r>
+        <w:rPr>
+          <w:rFonts w:ascii="Times New Roman" w:eastAsia="SimSun" w:hAnsi="Times New Roman" w:cs="Times New Roman"/>
+          <w:sz w:val="24"/>
+          <w:szCs w:val="40"/>
+        </w:rPr>
+        <w:t>we present some of the implementation particularities of an already existing faster filtering method: Overlap-Add Short Time Fourier Transform</w:t>
+      </w:r>
+      <w:r>
+        <w:rPr>
+          <w:rFonts w:ascii="Times New Roman" w:eastAsia="SimSun" w:hAnsi="Times New Roman" w:cs="Times New Roman"/>
+          <w:sz w:val="24"/>
+          <w:szCs w:val="40"/>
+        </w:rPr>
+        <w:t>. It is based on the Convolution Theorem, and makes use of the Fast Fourier Transform to improve the time cost of the filtering process from θ(N</w:t>
+      </w:r>
+      <w:r>
+        <w:rPr>
+          <w:rFonts w:ascii="Times New Roman" w:eastAsia="SimSun" w:hAnsi="Times New Roman" w:cs="Times New Roman"/>
+          <w:sz w:val="24"/>
+          <w:szCs w:val="40"/>
+          <w:vertAlign w:val="superscript"/>
+        </w:rPr>
+        <w:t>2</w:t>
+      </w:r>
+      <w:r>
+        <w:rPr>
+          <w:rFonts w:ascii="Times New Roman" w:eastAsia="SimSun" w:hAnsi="Times New Roman" w:cs="Times New Roman"/>
+          <w:sz w:val="24"/>
+          <w:szCs w:val="40"/>
+        </w:rPr>
+        <w:t>) to θ(</w:t>
+      </w:r>
+      <w:r>
+        <w:rPr>
+          <w:rFonts w:ascii="Times New Roman" w:eastAsia="SimSun" w:hAnsi="Times New Roman" w:cs="Times New Roman"/>
+          <w:sz w:val="24"/>
+          <w:szCs w:val="40"/>
+        </w:rPr>
+        <w:t>N</w:t>
+      </w:r>
+      <w:r>
+        <w:rPr>
+          <w:rFonts w:ascii="Times New Roman" w:eastAsia="SimSun" w:hAnsi="Times New Roman" w:cs="Times New Roman"/>
+          <w:sz w:val="24"/>
+          <w:szCs w:val="40"/>
+        </w:rPr>
+        <w:t>∙</w:t>
+      </w:r>
+      <w:r>
+        <w:rPr>
+          <w:rFonts w:ascii="Times New Roman" w:eastAsia="SimSun" w:hAnsi="Times New Roman" w:cs="Times New Roman"/>
+          <w:sz w:val="24"/>
+          <w:szCs w:val="40"/>
+        </w:rPr>
+        <w:t>log</w:t>
+      </w:r>
+      <w:r>
+        <w:rPr>
+          <w:rFonts w:ascii="Times New Roman" w:eastAsia="SimSun" w:hAnsi="Times New Roman" w:cs="Times New Roman"/>
+          <w:sz w:val="24"/>
+          <w:szCs w:val="40"/>
+          <w:vertAlign w:val="subscript"/>
+        </w:rPr>
+        <w:t>2</w:t>
+      </w:r>
+      <w:r>
+        <w:rPr>
+          <w:rFonts w:ascii="Times New Roman" w:eastAsia="SimSun" w:hAnsi="Times New Roman" w:cs="Times New Roman"/>
+          <w:sz w:val="24"/>
+          <w:szCs w:val="40"/>
+        </w:rPr>
+        <w:t>N).</w:t>
+      </w:r>
+    </w:p>
+    <w:p>
+      <w:pPr>
+        <w:spacing w:line="276" w:lineRule="auto"/>
+        <w:jc w:val="both"/>
+        <w:rPr>
+          <w:rFonts w:ascii="Times New Roman" w:eastAsia="SimSun" w:hAnsi="Times New Roman" w:cs="Times New Roman"/>
+          <w:sz w:val="24"/>
+          <w:szCs w:val="40"/>
+        </w:rPr>
+      </w:pPr>
+      <w:r>
+        <w:rPr>
+          <w:rFonts w:ascii="Times New Roman" w:eastAsia="SimSun" w:hAnsi="Times New Roman" w:cs="Times New Roman"/>
+          <w:sz w:val="24"/>
+          <w:szCs w:val="40"/>
+        </w:rPr>
+        <w:tab/>
+        <w:t xml:space="preserve">Another component of the application that could be improved, both in time efficiency, expandability and accuracy, is the component that detects the portions of damaged signal. Implemented in a different language than the main application, the classification of individual samples (as being damaged or not) was done using a densely connected neural network. The IPC protocol </w:t>
+      </w:r>
+      <w:r>
+        <w:rPr>
+          <w:rFonts w:ascii="Times New Roman" w:eastAsia="SimSun" w:hAnsi="Times New Roman" w:cs="Times New Roman"/>
+          <w:sz w:val="24"/>
+          <w:szCs w:val="40"/>
+        </w:rPr>
+        <w:t xml:space="preserve">and classification script </w:t>
+      </w:r>
+      <w:r>
+        <w:rPr>
+          <w:rFonts w:ascii="Times New Roman" w:eastAsia="SimSun" w:hAnsi="Times New Roman" w:cs="Times New Roman"/>
+          <w:sz w:val="24"/>
+          <w:szCs w:val="40"/>
+        </w:rPr>
+        <w:t>w</w:t>
+      </w:r>
+      <w:r>
+        <w:rPr>
+          <w:rFonts w:ascii="Times New Roman" w:eastAsia="SimSun" w:hAnsi="Times New Roman" w:cs="Times New Roman"/>
+          <w:sz w:val="24"/>
+          <w:szCs w:val="40"/>
+        </w:rPr>
+        <w:t>ere</w:t>
+      </w:r>
+      <w:r>
+        <w:rPr>
+          <w:rFonts w:ascii="Times New Roman" w:eastAsia="SimSun" w:hAnsi="Times New Roman" w:cs="Times New Roman"/>
+          <w:sz w:val="24"/>
+          <w:szCs w:val="40"/>
+        </w:rPr>
+        <w:t xml:space="preserve"> rudimentary</w:t>
+      </w:r>
+      <w:r>
+        <w:rPr>
+          <w:rFonts w:ascii="Times New Roman" w:eastAsia="SimSun" w:hAnsi="Times New Roman" w:cs="Times New Roman"/>
+          <w:sz w:val="24"/>
+          <w:szCs w:val="40"/>
+        </w:rPr>
+        <w:t xml:space="preserve"> and lacked expandability, and the classification model only classified one signal sample at a time. Another improvement presented by this paper is the design of a </w:t>
+      </w:r>
+      <w:r>
+        <w:rPr>
+          <w:rFonts w:ascii="Times New Roman" w:eastAsia="SimSun" w:hAnsi="Times New Roman" w:cs="Times New Roman"/>
+          <w:sz w:val="24"/>
+          <w:szCs w:val="40"/>
+        </w:rPr>
+        <w:t>new communication protocol, using the same stdin/stdout pipes, but with more robus</w:t>
+      </w:r>
+      <w:r>
+        <w:rPr>
+          <w:rFonts w:ascii="Times New Roman" w:eastAsia="SimSun" w:hAnsi="Times New Roman" w:cs="Times New Roman"/>
+          <w:sz w:val="24"/>
+          <w:szCs w:val="40"/>
+        </w:rPr>
+        <w:t>tness and expandability in mind. The paper also presents some attempts in increasing the classification speed and accuracy by using different Neural Network configurations.</w:t>
+      </w:r>
+    </w:p>
+    <w:p>
+      <w:pPr>
+        <w:spacing w:line="276" w:lineRule="auto"/>
+        <w:jc w:val="both"/>
+        <w:rPr>
+          <w:rFonts w:ascii="Times New Roman" w:eastAsia="SimSun" w:hAnsi="Times New Roman" w:cs="Times New Roman"/>
+          <w:sz w:val="24"/>
+          <w:szCs w:val="40"/>
+        </w:rPr>
+      </w:pPr>
+      <w:r>
+        <w:rPr>
+          <w:rFonts w:ascii="Times New Roman" w:eastAsia="SimSun" w:hAnsi="Times New Roman" w:cs="Times New Roman"/>
+          <w:sz w:val="24"/>
+          <w:szCs w:val="40"/>
+        </w:rPr>
+        <w:tab/>
+        <w:t>This paper is structured into 6 chapters. The first one describes the problem of vinyl groove damage – how it appears and how</w:t>
+      </w:r>
+      <w:r>
+        <w:rPr>
+          <w:rFonts w:ascii="Times New Roman" w:eastAsia="SimSun" w:hAnsi="Times New Roman" w:cs="Times New Roman"/>
+          <w:sz w:val="24"/>
+          <w:szCs w:val="40"/>
+        </w:rPr>
+        <w:t xml:space="preserve"> its effects can be attenuated, and </w:t>
+      </w:r>
+      <w:r>
+        <w:rPr>
+          <w:rFonts w:ascii="Times New Roman" w:eastAsia="SimSun" w:hAnsi="Times New Roman" w:cs="Times New Roman"/>
+          <w:sz w:val="24"/>
+          <w:szCs w:val="40"/>
+        </w:rPr>
+        <w:t>how</w:t>
+      </w:r>
+      <w:r>
+        <w:rPr>
+          <w:rFonts w:ascii="Times New Roman" w:eastAsia="SimSun" w:hAnsi="Times New Roman" w:cs="Times New Roman"/>
+          <w:sz w:val="24"/>
+          <w:szCs w:val="40"/>
+        </w:rPr>
+        <w:t xml:space="preserve"> are we trying to improve</w:t>
+      </w:r>
+      <w:r>
+        <w:rPr>
+          <w:rFonts w:ascii="Times New Roman" w:eastAsia="SimSun" w:hAnsi="Times New Roman" w:cs="Times New Roman"/>
+          <w:sz w:val="24"/>
+          <w:szCs w:val="40"/>
+        </w:rPr>
+        <w:t xml:space="preserve"> the results of our previous work. Chapter 2 briefly presents the architecture and functionalities of our previous software, while also describing its flaws in more detail, and how the application can be improved. Chapter 3 and 4 present the theoretical aspects of two of the attempted improvements: the OLA STFT algorithm, and the new IPC protocol. Implementing and applying the improvements, as well as their results, are summarized in Chapter 5. Here we present a few methods of increasing the efficiency of an FFT implementation, we </w:t>
+      </w:r>
+      <w:r>
+        <w:rPr>
+          <w:rFonts w:ascii="Times New Roman" w:eastAsia="SimSun" w:hAnsi="Times New Roman" w:cs="Times New Roman"/>
+          <w:sz w:val="24"/>
+          <w:szCs w:val="40"/>
+        </w:rPr>
+        <w:t>detail</w:t>
+      </w:r>
+      <w:r>
+        <w:rPr>
+          <w:rFonts w:ascii="Times New Roman" w:eastAsia="SimSun" w:hAnsi="Times New Roman" w:cs="Times New Roman"/>
+          <w:sz w:val="24"/>
+          <w:szCs w:val="40"/>
+        </w:rPr>
+        <w:t xml:space="preserve"> </w:t>
+      </w:r>
+      <w:r>
+        <w:rPr>
+          <w:rFonts w:ascii="Times New Roman" w:eastAsia="SimSun" w:hAnsi="Times New Roman" w:cs="Times New Roman"/>
+          <w:sz w:val="24"/>
+          <w:szCs w:val="40"/>
+        </w:rPr>
+        <w:t xml:space="preserve">some implementation particularities of the IPC, and we describe the results of experimenting with different NN models. Finally, Chapter 6 summarizes </w:t>
+      </w:r>
+      <w:r>
+        <w:rPr>
+          <w:rFonts w:ascii="Times New Roman" w:eastAsia="SimSun" w:hAnsi="Times New Roman" w:cs="Times New Roman"/>
+          <w:sz w:val="24"/>
+          <w:szCs w:val="40"/>
+        </w:rPr>
+        <w:t>the paper’s proposed changes and their results, and then suggests further improvements which can be made to the application.</w:t>
       </w:r>
     </w:p>
     <w:p>
@@ -1261,6 +1550,14 @@
           <w:sz w:val="24"/>
           <w:szCs w:val="20"/>
         </w:rPr>
+        <w:t>.</w:t>
+      </w:r>
+      <w:r>
+        <w:rPr>
+          <w:rFonts w:ascii="Times New Roman" w:eastAsia="SimSun" w:hAnsi="Times New Roman" w:cs="Times New Roman"/>
+          <w:sz w:val="24"/>
+          <w:szCs w:val="20"/>
+        </w:rPr>
         <w:tab/>
         <w:t xml:space="preserve">  </w:t>
       </w:r>
@@ -1317,6 +1614,14 @@
           <w:sz w:val="24"/>
           <w:szCs w:val="20"/>
         </w:rPr>
+        <w:t>.</w:t>
+      </w:r>
+      <w:r>
+        <w:rPr>
+          <w:rFonts w:ascii="Times New Roman" w:eastAsia="SimSun" w:hAnsi="Times New Roman" w:cs="Times New Roman"/>
+          <w:sz w:val="24"/>
+          <w:szCs w:val="20"/>
+        </w:rPr>
         <w:tab/>
         <w:t xml:space="preserve">  </w:t>
       </w:r>
@@ -1381,15 +1686,15 @@
           <w:sz w:val="24"/>
           <w:szCs w:val="20"/>
         </w:rPr>
-        <w:t>……………………………………………………………</w:t>
-      </w:r>
-      <w:r>
-        <w:rPr>
-          <w:rFonts w:ascii="Times New Roman" w:eastAsia="SimSun" w:hAnsi="Times New Roman" w:cs="Times New Roman"/>
-          <w:sz w:val="24"/>
-          <w:szCs w:val="20"/>
-        </w:rPr>
-        <w:t>.</w:t>
+        <w:t>…………………………………………………………</w:t>
+      </w:r>
+      <w:r>
+        <w:rPr>
+          <w:rFonts w:ascii="Times New Roman" w:eastAsia="SimSun" w:hAnsi="Times New Roman" w:cs="Times New Roman"/>
+          <w:sz w:val="24"/>
+          <w:szCs w:val="20"/>
+        </w:rPr>
+        <w:t>…..</w:t>
       </w:r>
       <w:r>
         <w:rPr>
@@ -1398,7 +1703,15 @@
           <w:szCs w:val="20"/>
         </w:rPr>
         <w:tab/>
-        <w:t xml:space="preserve">  4</w:t>
+        <w:t xml:space="preserve">  </w:t>
+      </w:r>
+      <w:r>
+        <w:rPr>
+          <w:rFonts w:ascii="Times New Roman" w:eastAsia="SimSun" w:hAnsi="Times New Roman" w:cs="Times New Roman"/>
+          <w:sz w:val="24"/>
+          <w:szCs w:val="20"/>
+        </w:rPr>
+        <w:t>5</w:t>
       </w:r>
     </w:p>
     <w:p>
@@ -1445,8 +1758,24 @@
           <w:sz w:val="24"/>
           <w:szCs w:val="20"/>
         </w:rPr>
+        <w:t>.</w:t>
+      </w:r>
+      <w:r>
+        <w:rPr>
+          <w:rFonts w:ascii="Times New Roman" w:eastAsia="SimSun" w:hAnsi="Times New Roman" w:cs="Times New Roman"/>
+          <w:sz w:val="24"/>
+          <w:szCs w:val="20"/>
+        </w:rPr>
         <w:tab/>
-        <w:t xml:space="preserve">  5</w:t>
+        <w:t xml:space="preserve">  </w:t>
+      </w:r>
+      <w:r>
+        <w:rPr>
+          <w:rFonts w:ascii="Times New Roman" w:eastAsia="SimSun" w:hAnsi="Times New Roman" w:cs="Times New Roman"/>
+          <w:sz w:val="24"/>
+          <w:szCs w:val="20"/>
+        </w:rPr>
+        <w:t>6</w:t>
       </w:r>
     </w:p>
     <w:p>
@@ -1486,7 +1815,15 @@
           <w:szCs w:val="20"/>
         </w:rPr>
         <w:tab/>
-        <w:t xml:space="preserve">  5</w:t>
+        <w:t xml:space="preserve">  </w:t>
+      </w:r>
+      <w:r>
+        <w:rPr>
+          <w:rFonts w:ascii="Times New Roman" w:eastAsia="SimSun" w:hAnsi="Times New Roman" w:cs="Times New Roman"/>
+          <w:sz w:val="24"/>
+          <w:szCs w:val="20"/>
+        </w:rPr>
+        <w:t>6</w:t>
       </w:r>
     </w:p>
     <w:p>
@@ -1541,7 +1878,23 @@
           <w:sz w:val="24"/>
           <w:szCs w:val="20"/>
         </w:rPr>
+        <w:t>..</w:t>
+      </w:r>
+      <w:r>
+        <w:rPr>
+          <w:rFonts w:ascii="Times New Roman" w:eastAsia="SimSun" w:hAnsi="Times New Roman" w:cs="Times New Roman"/>
+          <w:sz w:val="24"/>
+          <w:szCs w:val="20"/>
+        </w:rPr>
         <w:tab/>
+      </w:r>
+      <w:r>
+        <w:rPr>
+          <w:rFonts w:ascii="Times New Roman" w:eastAsia="SimSun" w:hAnsi="Times New Roman" w:cs="Times New Roman"/>
+          <w:sz w:val="24"/>
+          <w:szCs w:val="20"/>
+        </w:rPr>
+        <w:t xml:space="preserve">  7</w:t>
       </w:r>
     </w:p>
     <w:p>
@@ -1564,7 +1917,32 @@
           <w:sz w:val="24"/>
           <w:szCs w:val="20"/>
         </w:rPr>
-        <w:t>A faster equivalent to the FIR filtering: Overlap-Add Short-Time Fourier Transform ………</w:t>
+        <w:t xml:space="preserve">A faster equivalent to the FIR filtering: Overlap-Add </w:t>
+      </w:r>
+      <w:r>
+        <w:rPr>
+          <w:rFonts w:ascii="Times New Roman" w:eastAsia="SimSun" w:hAnsi="Times New Roman" w:cs="Times New Roman"/>
+          <w:sz w:val="24"/>
+          <w:szCs w:val="20"/>
+        </w:rPr>
+        <w:t>Short-Time Fourier Transform ……..</w:t>
+      </w:r>
+      <w:r>
+        <w:rPr>
+          <w:rFonts w:ascii="Times New Roman" w:eastAsia="SimSun" w:hAnsi="Times New Roman" w:cs="Times New Roman"/>
+          <w:sz w:val="24"/>
+          <w:szCs w:val="20"/>
+        </w:rPr>
+        <w:tab/>
+        <w:t xml:space="preserve">  </w:t>
+      </w:r>
+      <w:r>
+        <w:rPr>
+          <w:rFonts w:ascii="Times New Roman" w:eastAsia="SimSun" w:hAnsi="Times New Roman" w:cs="Times New Roman"/>
+          <w:sz w:val="24"/>
+          <w:szCs w:val="20"/>
+        </w:rPr>
+        <w:t>9</w:t>
       </w:r>
     </w:p>
     <w:p>
@@ -1589,6 +1967,31 @@
         </w:rPr>
         <w:t>FIR filters ……………………………………………………………………………</w:t>
       </w:r>
+      <w:r>
+        <w:rPr>
+          <w:rFonts w:ascii="Times New Roman" w:eastAsia="SimSun" w:hAnsi="Times New Roman" w:cs="Times New Roman"/>
+          <w:sz w:val="24"/>
+          <w:szCs w:val="20"/>
+        </w:rPr>
+        <w:t>.</w:t>
+      </w:r>
+      <w:r>
+        <w:rPr>
+          <w:rFonts w:ascii="Times New Roman" w:eastAsia="SimSun" w:hAnsi="Times New Roman" w:cs="Times New Roman"/>
+          <w:sz w:val="24"/>
+          <w:szCs w:val="20"/>
+        </w:rPr>
+        <w:tab/>
+        <w:t xml:space="preserve">  </w:t>
+      </w:r>
+      <w:r>
+        <w:rPr>
+          <w:rFonts w:ascii="Times New Roman" w:eastAsia="SimSun" w:hAnsi="Times New Roman" w:cs="Times New Roman"/>
+          <w:sz w:val="24"/>
+          <w:szCs w:val="20"/>
+        </w:rPr>
+        <w:t>9</w:t>
+      </w:r>
     </w:p>
     <w:p>
       <w:pPr>
@@ -1636,6 +2039,30 @@
         </w:rPr>
         <w:t>……………………………….</w:t>
       </w:r>
+      <w:r>
+        <w:rPr>
+          <w:rFonts w:ascii="Times New Roman" w:eastAsia="SimSun" w:hAnsi="Times New Roman" w:cs="Times New Roman"/>
+          <w:sz w:val="24"/>
+          <w:szCs w:val="20"/>
+        </w:rPr>
+        <w:t xml:space="preserve"> </w:t>
+      </w:r>
+      <w:r>
+        <w:rPr>
+          <w:rFonts w:ascii="Times New Roman" w:eastAsia="SimSun" w:hAnsi="Times New Roman" w:cs="Times New Roman"/>
+          <w:sz w:val="24"/>
+          <w:szCs w:val="20"/>
+        </w:rPr>
+        <w:tab/>
+      </w:r>
+      <w:r>
+        <w:rPr>
+          <w:rFonts w:ascii="Times New Roman" w:eastAsia="SimSun" w:hAnsi="Times New Roman" w:cs="Times New Roman"/>
+          <w:sz w:val="24"/>
+          <w:szCs w:val="20"/>
+        </w:rPr>
+        <w:t>11</w:t>
+      </w:r>
     </w:p>
     <w:p>
       <w:pPr>
@@ -1667,6 +2094,22 @@
         </w:rPr>
         <w:t xml:space="preserve"> ………………………………</w:t>
       </w:r>
+      <w:r>
+        <w:rPr>
+          <w:rFonts w:ascii="Times New Roman" w:eastAsia="SimSun" w:hAnsi="Times New Roman" w:cs="Times New Roman"/>
+          <w:sz w:val="24"/>
+          <w:szCs w:val="20"/>
+        </w:rPr>
+        <w:tab/>
+      </w:r>
+      <w:r>
+        <w:rPr>
+          <w:rFonts w:ascii="Times New Roman" w:eastAsia="SimSun" w:hAnsi="Times New Roman" w:cs="Times New Roman"/>
+          <w:sz w:val="24"/>
+          <w:szCs w:val="20"/>
+        </w:rPr>
+        <w:t>12</w:t>
+      </w:r>
     </w:p>
     <w:p>
       <w:pPr>
@@ -1722,6 +2165,22 @@
         </w:rPr>
         <w:t xml:space="preserve"> ……………………………</w:t>
       </w:r>
+      <w:r>
+        <w:rPr>
+          <w:rFonts w:ascii="Times New Roman" w:eastAsia="SimSun" w:hAnsi="Times New Roman" w:cs="Times New Roman"/>
+          <w:sz w:val="24"/>
+          <w:szCs w:val="20"/>
+        </w:rPr>
+        <w:tab/>
+      </w:r>
+      <w:r>
+        <w:rPr>
+          <w:rFonts w:ascii="Times New Roman" w:eastAsia="SimSun" w:hAnsi="Times New Roman" w:cs="Times New Roman"/>
+          <w:sz w:val="24"/>
+          <w:szCs w:val="20"/>
+        </w:rPr>
+        <w:t>14</w:t>
+      </w:r>
     </w:p>
     <w:p>
       <w:pPr>
@@ -1745,6 +2204,22 @@
         </w:rPr>
         <w:t>The DLX STX ETX encoding ……………………………………………………….</w:t>
       </w:r>
+      <w:r>
+        <w:rPr>
+          <w:rFonts w:ascii="Times New Roman" w:eastAsia="SimSun" w:hAnsi="Times New Roman" w:cs="Times New Roman"/>
+          <w:sz w:val="24"/>
+          <w:szCs w:val="20"/>
+        </w:rPr>
+        <w:tab/>
+      </w:r>
+      <w:r>
+        <w:rPr>
+          <w:rFonts w:ascii="Times New Roman" w:eastAsia="SimSun" w:hAnsi="Times New Roman" w:cs="Times New Roman"/>
+          <w:sz w:val="24"/>
+          <w:szCs w:val="20"/>
+        </w:rPr>
+        <w:t>14</w:t>
+      </w:r>
     </w:p>
     <w:p>
       <w:pPr>
@@ -1776,6 +2251,22 @@
         </w:rPr>
         <w:t xml:space="preserve"> ………………………………………………………………………</w:t>
       </w:r>
+      <w:r>
+        <w:rPr>
+          <w:rFonts w:ascii="Times New Roman" w:eastAsia="SimSun" w:hAnsi="Times New Roman" w:cs="Times New Roman"/>
+          <w:sz w:val="24"/>
+          <w:szCs w:val="20"/>
+        </w:rPr>
+        <w:tab/>
+      </w:r>
+      <w:r>
+        <w:rPr>
+          <w:rFonts w:ascii="Times New Roman" w:eastAsia="SimSun" w:hAnsi="Times New Roman" w:cs="Times New Roman"/>
+          <w:sz w:val="24"/>
+          <w:szCs w:val="20"/>
+        </w:rPr>
+        <w:t>15</w:t>
+      </w:r>
     </w:p>
     <w:p>
       <w:pPr>
@@ -1805,7 +2296,23 @@
           <w:sz w:val="24"/>
           <w:szCs w:val="20"/>
         </w:rPr>
-        <w:t xml:space="preserve"> ……………………………………………………………</w:t>
+        <w:t xml:space="preserve"> …………………………………………………………..</w:t>
+      </w:r>
+      <w:r>
+        <w:rPr>
+          <w:rFonts w:ascii="Times New Roman" w:eastAsia="SimSun" w:hAnsi="Times New Roman" w:cs="Times New Roman"/>
+          <w:sz w:val="24"/>
+          <w:szCs w:val="20"/>
+        </w:rPr>
+        <w:tab/>
+      </w:r>
+      <w:r>
+        <w:rPr>
+          <w:rFonts w:ascii="Times New Roman" w:eastAsia="SimSun" w:hAnsi="Times New Roman" w:cs="Times New Roman"/>
+          <w:sz w:val="24"/>
+          <w:szCs w:val="20"/>
+        </w:rPr>
+        <w:t>16</w:t>
       </w:r>
     </w:p>
     <w:p>
@@ -1860,7 +2367,23 @@
           <w:sz w:val="24"/>
           <w:szCs w:val="20"/>
         </w:rPr>
+        <w:t>...</w:t>
+      </w:r>
+      <w:r>
+        <w:rPr>
+          <w:rFonts w:ascii="Times New Roman" w:eastAsia="SimSun" w:hAnsi="Times New Roman" w:cs="Times New Roman"/>
+          <w:sz w:val="24"/>
+          <w:szCs w:val="20"/>
+        </w:rPr>
         <w:tab/>
+      </w:r>
+      <w:r>
+        <w:rPr>
+          <w:rFonts w:ascii="Times New Roman" w:eastAsia="SimSun" w:hAnsi="Times New Roman" w:cs="Times New Roman"/>
+          <w:sz w:val="24"/>
+          <w:szCs w:val="20"/>
+        </w:rPr>
+        <w:t>19</w:t>
       </w:r>
     </w:p>
     <w:p>
@@ -1891,7 +2414,23 @@
           <w:sz w:val="24"/>
           <w:szCs w:val="20"/>
         </w:rPr>
-        <w:t xml:space="preserve"> ………………………………………………………</w:t>
+        <w:t xml:space="preserve"> ……………………………………………………...</w:t>
+      </w:r>
+      <w:r>
+        <w:rPr>
+          <w:rFonts w:ascii="Times New Roman" w:eastAsia="SimSun" w:hAnsi="Times New Roman" w:cs="Times New Roman"/>
+          <w:sz w:val="24"/>
+          <w:szCs w:val="20"/>
+        </w:rPr>
+        <w:tab/>
+      </w:r>
+      <w:r>
+        <w:rPr>
+          <w:rFonts w:ascii="Times New Roman" w:eastAsia="SimSun" w:hAnsi="Times New Roman" w:cs="Times New Roman"/>
+          <w:sz w:val="24"/>
+          <w:szCs w:val="20"/>
+        </w:rPr>
+        <w:t>19</w:t>
       </w:r>
     </w:p>
     <w:p>
@@ -1922,15 +2461,23 @@
           <w:sz w:val="24"/>
           <w:szCs w:val="20"/>
         </w:rPr>
-        <w:t>………………………</w:t>
-      </w:r>
-      <w:r>
-        <w:rPr>
-          <w:rFonts w:ascii="Times New Roman" w:eastAsia="SimSun" w:hAnsi="Times New Roman" w:cs="Times New Roman"/>
-          <w:sz w:val="24"/>
-          <w:szCs w:val="20"/>
-        </w:rPr>
-        <w:t>…</w:t>
+        <w:t>……………………...</w:t>
+      </w:r>
+      <w:r>
+        <w:rPr>
+          <w:rFonts w:ascii="Times New Roman" w:eastAsia="SimSun" w:hAnsi="Times New Roman" w:cs="Times New Roman"/>
+          <w:sz w:val="24"/>
+          <w:szCs w:val="20"/>
+        </w:rPr>
+        <w:tab/>
+      </w:r>
+      <w:r>
+        <w:rPr>
+          <w:rFonts w:ascii="Times New Roman" w:eastAsia="SimSun" w:hAnsi="Times New Roman" w:cs="Times New Roman"/>
+          <w:sz w:val="24"/>
+          <w:szCs w:val="20"/>
+        </w:rPr>
+        <w:t>19</w:t>
       </w:r>
     </w:p>
     <w:p>
@@ -1977,7 +2524,23 @@
           <w:sz w:val="24"/>
           <w:szCs w:val="20"/>
         </w:rPr>
-        <w:t xml:space="preserve"> ……………………………</w:t>
+        <w:t xml:space="preserve"> …………………………</w:t>
+      </w:r>
+      <w:r>
+        <w:rPr>
+          <w:rFonts w:ascii="Times New Roman" w:eastAsia="SimSun" w:hAnsi="Times New Roman" w:cs="Times New Roman"/>
+          <w:sz w:val="24"/>
+          <w:szCs w:val="20"/>
+        </w:rPr>
+        <w:tab/>
+      </w:r>
+      <w:r>
+        <w:rPr>
+          <w:rFonts w:ascii="Times New Roman" w:eastAsia="SimSun" w:hAnsi="Times New Roman" w:cs="Times New Roman"/>
+          <w:sz w:val="24"/>
+          <w:szCs w:val="20"/>
+        </w:rPr>
+        <w:t>21</w:t>
       </w:r>
     </w:p>
     <w:p>
@@ -2008,7 +2571,23 @@
           <w:sz w:val="24"/>
           <w:szCs w:val="20"/>
         </w:rPr>
-        <w:t xml:space="preserve"> ………………</w:t>
+        <w:t xml:space="preserve"> …………….</w:t>
+      </w:r>
+      <w:r>
+        <w:rPr>
+          <w:rFonts w:ascii="Times New Roman" w:eastAsia="SimSun" w:hAnsi="Times New Roman" w:cs="Times New Roman"/>
+          <w:sz w:val="24"/>
+          <w:szCs w:val="20"/>
+        </w:rPr>
+        <w:tab/>
+      </w:r>
+      <w:r>
+        <w:rPr>
+          <w:rFonts w:ascii="Times New Roman" w:eastAsia="SimSun" w:hAnsi="Times New Roman" w:cs="Times New Roman"/>
+          <w:sz w:val="24"/>
+          <w:szCs w:val="20"/>
+        </w:rPr>
+        <w:t>22</w:t>
       </w:r>
     </w:p>
     <w:p>
@@ -2055,7 +2634,23 @@
           <w:sz w:val="24"/>
           <w:szCs w:val="20"/>
         </w:rPr>
-        <w:t xml:space="preserve"> ……………………………………………</w:t>
+        <w:t xml:space="preserve"> ………………………………………...</w:t>
+      </w:r>
+      <w:r>
+        <w:rPr>
+          <w:rFonts w:ascii="Times New Roman" w:eastAsia="SimSun" w:hAnsi="Times New Roman" w:cs="Times New Roman"/>
+          <w:sz w:val="24"/>
+          <w:szCs w:val="20"/>
+        </w:rPr>
+        <w:tab/>
+      </w:r>
+      <w:r>
+        <w:rPr>
+          <w:rFonts w:ascii="Times New Roman" w:eastAsia="SimSun" w:hAnsi="Times New Roman" w:cs="Times New Roman"/>
+          <w:sz w:val="24"/>
+          <w:szCs w:val="20"/>
+        </w:rPr>
+        <w:t>23</w:t>
       </w:r>
     </w:p>
     <w:p>
@@ -2110,7 +2705,23 @@
           <w:sz w:val="24"/>
           <w:szCs w:val="20"/>
         </w:rPr>
-        <w:t xml:space="preserve"> ……………………………</w:t>
+        <w:t xml:space="preserve"> …………………………</w:t>
+      </w:r>
+      <w:r>
+        <w:rPr>
+          <w:rFonts w:ascii="Times New Roman" w:eastAsia="SimSun" w:hAnsi="Times New Roman" w:cs="Times New Roman"/>
+          <w:sz w:val="24"/>
+          <w:szCs w:val="20"/>
+        </w:rPr>
+        <w:tab/>
+      </w:r>
+      <w:r>
+        <w:rPr>
+          <w:rFonts w:ascii="Times New Roman" w:eastAsia="SimSun" w:hAnsi="Times New Roman" w:cs="Times New Roman"/>
+          <w:sz w:val="24"/>
+          <w:szCs w:val="20"/>
+        </w:rPr>
+        <w:t>23</w:t>
       </w:r>
     </w:p>
     <w:p>
@@ -2157,7 +2768,23 @@
           <w:sz w:val="24"/>
           <w:szCs w:val="20"/>
         </w:rPr>
-        <w:t>…………………………</w:t>
+        <w:t>………………………</w:t>
+      </w:r>
+      <w:r>
+        <w:rPr>
+          <w:rFonts w:ascii="Times New Roman" w:eastAsia="SimSun" w:hAnsi="Times New Roman" w:cs="Times New Roman"/>
+          <w:sz w:val="24"/>
+          <w:szCs w:val="20"/>
+        </w:rPr>
+        <w:tab/>
+      </w:r>
+      <w:r>
+        <w:rPr>
+          <w:rFonts w:ascii="Times New Roman" w:eastAsia="SimSun" w:hAnsi="Times New Roman" w:cs="Times New Roman"/>
+          <w:sz w:val="24"/>
+          <w:szCs w:val="20"/>
+        </w:rPr>
+        <w:t>26</w:t>
       </w:r>
     </w:p>
     <w:p>
@@ -2204,7 +2831,16 @@
           <w:sz w:val="24"/>
           <w:szCs w:val="20"/>
         </w:rPr>
-        <w:t>…………………</w:t>
+        <w:t>………………</w:t>
+      </w:r>
+      <w:r>
+        <w:rPr>
+          <w:rFonts w:ascii="Times New Roman" w:eastAsia="SimSun" w:hAnsi="Times New Roman" w:cs="Times New Roman"/>
+          <w:sz w:val="24"/>
+          <w:szCs w:val="20"/>
+        </w:rPr>
+        <w:tab/>
+        <w:t>27</w:t>
       </w:r>
     </w:p>
     <w:p>
@@ -2259,7 +2895,16 @@
           <w:sz w:val="24"/>
           <w:szCs w:val="20"/>
         </w:rPr>
-        <w:t>…………………………………………</w:t>
+        <w:t>………………………………………</w:t>
+      </w:r>
+      <w:r>
+        <w:rPr>
+          <w:rFonts w:ascii="Times New Roman" w:eastAsia="SimSun" w:hAnsi="Times New Roman" w:cs="Times New Roman"/>
+          <w:sz w:val="24"/>
+          <w:szCs w:val="20"/>
+        </w:rPr>
+        <w:tab/>
+        <w:t>31</w:t>
       </w:r>
     </w:p>
     <w:p>
@@ -2312,6 +2957,14 @@
         </w:rPr>
         <w:tab/>
       </w:r>
+      <w:r>
+        <w:rPr>
+          <w:rFonts w:ascii="Times New Roman" w:eastAsia="SimSun" w:hAnsi="Times New Roman" w:cs="Times New Roman"/>
+          <w:sz w:val="24"/>
+          <w:szCs w:val="20"/>
+        </w:rPr>
+        <w:t>32</w:t>
+      </w:r>
     </w:p>
     <w:p>
       <w:pPr>
@@ -2357,6 +3010,14 @@
           <w:szCs w:val="20"/>
         </w:rPr>
         <w:tab/>
+      </w:r>
+      <w:r>
+        <w:rPr>
+          <w:rFonts w:ascii="Times New Roman" w:eastAsia="SimSun" w:hAnsi="Times New Roman" w:cs="Times New Roman"/>
+          <w:sz w:val="24"/>
+          <w:szCs w:val="20"/>
+        </w:rPr>
+        <w:t>33</w:t>
       </w:r>
     </w:p>
     <w:p>
@@ -3099,7 +3760,23 @@
           <w:sz w:val="24"/>
           <w:szCs w:val="20"/>
         </w:rPr>
-        <w:t>n coils and permanents magnets</w:t>
+        <w:t xml:space="preserve">n coils and </w:t>
+      </w:r>
+      <w:r>
+        <w:rPr>
+          <w:rFonts w:ascii="Times New Roman" w:eastAsia="SimSun" w:hAnsi="Times New Roman" w:cs="Times New Roman"/>
+          <w:sz w:val="24"/>
+          <w:szCs w:val="20"/>
+        </w:rPr>
+        <w:t>permanent</w:t>
+      </w:r>
+      <w:r>
+        <w:rPr>
+          <w:rFonts w:ascii="Times New Roman" w:eastAsia="SimSun" w:hAnsi="Times New Roman" w:cs="Times New Roman"/>
+          <w:sz w:val="24"/>
+          <w:szCs w:val="20"/>
+        </w:rPr>
+        <w:t xml:space="preserve"> magnets</w:t>
       </w:r>
       <w:r>
         <w:rPr>
@@ -3242,6 +3919,68 @@
           <w:szCs w:val="20"/>
         </w:rPr>
       </w:pPr>
+      <w:r>
+        <w:rPr>
+          <w:rFonts w:ascii="Times New Roman" w:eastAsia="SimSun" w:hAnsi="Times New Roman" w:cs="Times New Roman"/>
+          <w:noProof/>
+          <w:sz w:val="24"/>
+          <w:szCs w:val="20"/>
+          <w:lang w:val="ro-RO" w:eastAsia="ro-RO"/>
+        </w:rPr>
+        <w:drawing>
+          <wp:anchor distT="0" distB="0" distL="114300" distR="114300" simplePos="0" relativeHeight="251714560" behindDoc="0" locked="0" layoutInCell="1" allowOverlap="1">
+            <wp:simplePos x="0" y="0"/>
+            <wp:positionH relativeFrom="column">
+              <wp:posOffset>47625</wp:posOffset>
+            </wp:positionH>
+            <wp:positionV relativeFrom="paragraph">
+              <wp:posOffset>167005</wp:posOffset>
+            </wp:positionV>
+            <wp:extent cx="2724150" cy="2038350"/>
+            <wp:effectExtent l="19050" t="0" r="0" b="0"/>
+            <wp:wrapNone/>
+            <wp:docPr id="6" name="Imagine 71"/>
+            <wp:cNvGraphicFramePr>
+              <a:graphicFrameLocks xmlns:a="http://schemas.openxmlformats.org/drawingml/2006/main" noChangeAspect="1"/>
+            </wp:cNvGraphicFramePr>
+            <a:graphic xmlns:a="http://schemas.openxmlformats.org/drawingml/2006/main">
+              <a:graphicData uri="http://schemas.openxmlformats.org/drawingml/2006/picture">
+                <pic:pic xmlns:pic="http://schemas.openxmlformats.org/drawingml/2006/picture">
+                  <pic:nvPicPr>
+                    <pic:cNvPr id="0" name="Picture 71"/>
+                    <pic:cNvPicPr>
+                      <a:picLocks noChangeAspect="1" noChangeArrowheads="1"/>
+                    </pic:cNvPicPr>
+                  </pic:nvPicPr>
+                  <pic:blipFill>
+                    <a:blip r:embed="rId11" cstate="print"/>
+                    <a:srcRect/>
+                    <a:stretch>
+                      <a:fillRect/>
+                    </a:stretch>
+                  </pic:blipFill>
+                  <pic:spPr bwMode="auto">
+                    <a:xfrm>
+                      <a:off x="0" y="0"/>
+                      <a:ext cx="2724150" cy="2038350"/>
+                    </a:xfrm>
+                    <a:prstGeom prst="rect">
+                      <a:avLst/>
+                    </a:prstGeom>
+                    <a:noFill/>
+                    <a:ln w="9525">
+                      <a:noFill/>
+                      <a:miter lim="800000"/>
+                      <a:headEnd/>
+                      <a:tailEnd/>
+                    </a:ln>
+                  </pic:spPr>
+                </pic:pic>
+              </a:graphicData>
+            </a:graphic>
+          </wp:anchor>
+        </w:drawing>
+      </w:r>
     </w:p>
     <w:p>
       <w:pPr>
@@ -3290,7 +4029,7 @@
                     </pic:cNvPicPr>
                   </pic:nvPicPr>
                   <pic:blipFill>
-                    <a:blip r:embed="rId11"/>
+                    <a:blip r:embed="rId12"/>
                     <a:srcRect/>
                     <a:stretch>
                       <a:fillRect/>
@@ -3366,12 +4105,6 @@
           <w:rFonts w:ascii="Times New Roman" w:hAnsi="Times New Roman" w:cs="Times New Roman"/>
         </w:rPr>
       </w:pPr>
-      <w:r>
-        <w:rPr>
-          <w:rFonts w:ascii="Times New Roman" w:hAnsi="Times New Roman" w:cs="Times New Roman"/>
-        </w:rPr>
-        <w:t>VM540ML, TBD</w:t>
-      </w:r>
     </w:p>
     <w:p>
       <w:pPr>
@@ -3462,7 +4195,19 @@
                     <w:rPr>
                       <w:rFonts w:ascii="Times New Roman" w:hAnsi="Times New Roman" w:cs="Times New Roman"/>
                     </w:rPr>
-                    <w:t xml:space="preserve"> modern diamond-tipped moving magnet cartridge, tracking at less than 2g</w:t>
+                    <w:t xml:space="preserve"> modern </w:t>
+                  </w:r>
+                  <w:r>
+                    <w:rPr>
+                      <w:rFonts w:ascii="Times New Roman" w:hAnsi="Times New Roman" w:cs="Times New Roman"/>
+                    </w:rPr>
+                    <w:t xml:space="preserve">turntable equipped with a </w:t>
+                  </w:r>
+                  <w:r>
+                    <w:rPr>
+                      <w:rFonts w:ascii="Times New Roman" w:hAnsi="Times New Roman" w:cs="Times New Roman"/>
+                    </w:rPr>
+                    <w:t>diamond-tip moving magnet cartridge, tracking at less than 2g</w:t>
                   </w:r>
                 </w:p>
               </w:txbxContent>
@@ -3925,7 +4670,7 @@
                     </pic:cNvPicPr>
                   </pic:nvPicPr>
                   <pic:blipFill>
-                    <a:blip r:embed="rId12"/>
+                    <a:blip r:embed="rId13" cstate="print"/>
                     <a:srcRect/>
                     <a:stretch>
                       <a:fillRect/>
@@ -3987,7 +4732,7 @@
                     </pic:cNvPicPr>
                   </pic:nvPicPr>
                   <pic:blipFill>
-                    <a:blip r:embed="rId13"/>
+                    <a:blip r:embed="rId14"/>
                     <a:srcRect/>
                     <a:stretch>
                       <a:fillRect/>
@@ -4271,7 +5016,7 @@
                     </pic:cNvPicPr>
                   </pic:nvPicPr>
                   <pic:blipFill>
-                    <a:blip r:embed="rId14"/>
+                    <a:blip r:embed="rId15"/>
                     <a:srcRect/>
                     <a:stretch>
                       <a:fillRect/>
@@ -4534,23 +5279,6 @@
           <w:szCs w:val="20"/>
         </w:rPr>
         <w:t>a deep scratch (b), and heavy groove wear (c)</w:t>
-      </w:r>
-    </w:p>
-    <w:p>
-      <w:pPr>
-        <w:rPr>
-          <w:rFonts w:ascii="Times New Roman" w:eastAsia="SimSun" w:hAnsi="Times New Roman" w:cs="Times New Roman"/>
-          <w:sz w:val="24"/>
-          <w:szCs w:val="20"/>
-        </w:rPr>
-      </w:pPr>
-      <w:r>
-        <w:rPr>
-          <w:rFonts w:ascii="Times New Roman" w:eastAsia="SimSun" w:hAnsi="Times New Roman" w:cs="Times New Roman"/>
-          <w:sz w:val="24"/>
-          <w:szCs w:val="20"/>
-        </w:rPr>
-        <w:br w:type="page"/>
       </w:r>
     </w:p>
     <w:p>
@@ -4598,7 +5326,7 @@
                     </pic:cNvPicPr>
                   </pic:nvPicPr>
                   <pic:blipFill>
-                    <a:blip r:embed="rId15" cstate="print"/>
+                    <a:blip r:embed="rId16" cstate="print"/>
                     <a:srcRect/>
                     <a:stretch>
                       <a:fillRect/>
@@ -4957,7 +5685,23 @@
           <w:sz w:val="24"/>
           <w:szCs w:val="20"/>
         </w:rPr>
-        <w:t>. These shapes are different from the standard spherical or elliptical tips, and are closer to the shape of a cutting stylus. The vertical contact area is significantly longer than the lateral contact area, and this enables them to track portions of the groove other styli cannot or could not reach. Because of this, if the groove wear is not very deep, an advanced stylus profile may track portions the groove that yield a much better sound quality.</w:t>
+        <w:t xml:space="preserve">. These shapes are different from the standard spherical or elliptical tips, and are closer to the shape of a cutting stylus. The vertical contact area is significantly longer than the lateral contact area, and this enables them to track portions of the groove other styli cannot or could not reach. Because of this, if the groove wear is not very deep, an advanced stylus profile may track portions the groove that </w:t>
+      </w:r>
+      <w:r>
+        <w:rPr>
+          <w:rFonts w:ascii="Times New Roman" w:eastAsia="SimSun" w:hAnsi="Times New Roman" w:cs="Times New Roman"/>
+          <w:sz w:val="24"/>
+          <w:szCs w:val="20"/>
+        </w:rPr>
+        <w:t>result in</w:t>
+      </w:r>
+      <w:r>
+        <w:rPr>
+          <w:rFonts w:ascii="Times New Roman" w:eastAsia="SimSun" w:hAnsi="Times New Roman" w:cs="Times New Roman"/>
+          <w:sz w:val="24"/>
+          <w:szCs w:val="20"/>
+        </w:rPr>
+        <w:t xml:space="preserve"> a better sound quality.</w:t>
       </w:r>
     </w:p>
     <w:p>
@@ -5434,7 +6178,21 @@
           <w:rFonts w:ascii="Times New Roman" w:hAnsi="Times New Roman" w:cs="Times New Roman"/>
           <w:sz w:val="24"/>
         </w:rPr>
-        <w:t>, we have described and implemented an algorithm that is capable of detecting regions of damaged audio signal, and then reconstructs those regions using linear prediction to extrapolate from the adjacent signal. But, in order to implement these high-level functionalities, the application need</w:t>
+        <w:t>, we have described and implemented an algorithm that is capable of detecting regions of damaged audio signal, and then reconstructs those regions using linear prediction to extrapolate from the adjacent signal</w:t>
+      </w:r>
+      <w:r>
+        <w:rPr>
+          <w:rFonts w:ascii="Times New Roman" w:hAnsi="Times New Roman" w:cs="Times New Roman"/>
+          <w:sz w:val="24"/>
+        </w:rPr>
+        <w:t>, as it can be seen in Fig. 2.1</w:t>
+      </w:r>
+      <w:r>
+        <w:rPr>
+          <w:rFonts w:ascii="Times New Roman" w:hAnsi="Times New Roman" w:cs="Times New Roman"/>
+          <w:sz w:val="24"/>
+        </w:rPr>
+        <w:t>. But, in order to implement these high-level functionalities, the application need</w:t>
       </w:r>
       <w:r>
         <w:rPr>
@@ -5552,7 +6310,21 @@
           <w:rFonts w:ascii="Times New Roman" w:hAnsi="Times New Roman" w:cs="Times New Roman"/>
           <w:sz w:val="24"/>
         </w:rPr>
-        <w:t xml:space="preserve">. Perhaps the most complex implementation in this module is that of the Versioned AudioDataSource. It offers an optimized sequential undo-redo mechanism: when creating a new entry in the sequence, </w:t>
+        <w:t xml:space="preserve">. Perhaps the most complex implementation in this module is that of the Versioned AudioDataSource. It offers an optimized sequential undo-redo mechanism: </w:t>
+      </w:r>
+      <w:r>
+        <w:rPr>
+          <w:rFonts w:ascii="Times New Roman" w:hAnsi="Times New Roman" w:cs="Times New Roman"/>
+          <w:sz w:val="24"/>
+        </w:rPr>
+        <w:t xml:space="preserve">after </w:t>
+      </w:r>
+      <w:r>
+        <w:rPr>
+          <w:rFonts w:ascii="Times New Roman" w:hAnsi="Times New Roman" w:cs="Times New Roman"/>
+          <w:sz w:val="24"/>
+        </w:rPr>
+        <w:t xml:space="preserve">creating a new entry in the sequence, </w:t>
       </w:r>
       <w:r>
         <w:rPr>
@@ -5573,28 +6345,35 @@
           <w:rFonts w:ascii="Times New Roman" w:hAnsi="Times New Roman" w:cs="Times New Roman"/>
           <w:sz w:val="24"/>
         </w:rPr>
-        <w:t>it stores</w:t>
-      </w:r>
-      <w:r>
-        <w:rPr>
-          <w:rFonts w:ascii="Times New Roman" w:hAnsi="Times New Roman" w:cs="Times New Roman"/>
-          <w:sz w:val="24"/>
-        </w:rPr>
-        <w:t xml:space="preserve"> in new temporary files only </w:t>
-      </w:r>
-      <w:r>
-        <w:rPr>
-          <w:rFonts w:ascii="Times New Roman" w:hAnsi="Times New Roman" w:cs="Times New Roman"/>
-          <w:sz w:val="24"/>
-        </w:rPr>
-        <w:t xml:space="preserve">the </w:t>
-      </w:r>
-      <w:r>
-        <w:rPr>
-          <w:rFonts w:ascii="Times New Roman" w:hAnsi="Times New Roman" w:cs="Times New Roman"/>
-          <w:sz w:val="24"/>
-        </w:rPr>
-        <w:t>modified data; data that was not changed from the previous version is not unnecessarily copied. To be able to retrieve the correct data, each ADS version stores a project to file mapping to know where each audio sequence should be retrieved from.</w:t>
+        <w:t>it</w:t>
+      </w:r>
+      <w:r>
+        <w:rPr>
+          <w:rFonts w:ascii="Times New Roman" w:hAnsi="Times New Roman" w:cs="Times New Roman"/>
+          <w:sz w:val="24"/>
+        </w:rPr>
+        <w:t xml:space="preserve"> only stores, in temporary files, the updates made to the new ADS version</w:t>
+      </w:r>
+      <w:r>
+        <w:rPr>
+          <w:rFonts w:ascii="Times New Roman" w:hAnsi="Times New Roman" w:cs="Times New Roman"/>
+          <w:sz w:val="24"/>
+        </w:rPr>
+        <w:t xml:space="preserve">; data that was not changed from the previous version is not unnecessarily copied. To be able to retrieve the correct </w:t>
+      </w:r>
+      <w:r>
+        <w:rPr>
+          <w:rFonts w:ascii="Times New Roman" w:hAnsi="Times New Roman" w:cs="Times New Roman"/>
+          <w:sz w:val="24"/>
+        </w:rPr>
+        <w:t xml:space="preserve">data, each ADS version stores a file mapping </w:t>
+      </w:r>
+      <w:r>
+        <w:rPr>
+          <w:rFonts w:ascii="Times New Roman" w:hAnsi="Times New Roman" w:cs="Times New Roman"/>
+          <w:sz w:val="24"/>
+        </w:rPr>
+        <w:t>to know where each audio sequence should be retrieved from.</w:t>
       </w:r>
     </w:p>
     <w:p>
@@ -5657,7 +6436,21 @@
           <w:rFonts w:ascii="Times New Roman" w:hAnsi="Times New Roman" w:cs="Times New Roman"/>
           <w:sz w:val="24"/>
         </w:rPr>
-        <w:t xml:space="preserve"> Since it may be unreasonable to load all the sound file into memory, and then directly used the </w:t>
+        <w:t xml:space="preserve"> Since it may be unreasonable to load </w:t>
+      </w:r>
+      <w:r>
+        <w:rPr>
+          <w:rFonts w:ascii="Times New Roman" w:hAnsi="Times New Roman" w:cs="Times New Roman"/>
+          <w:sz w:val="24"/>
+        </w:rPr>
+        <w:t>the entire</w:t>
+      </w:r>
+      <w:r>
+        <w:rPr>
+          <w:rFonts w:ascii="Times New Roman" w:hAnsi="Times New Roman" w:cs="Times New Roman"/>
+          <w:sz w:val="24"/>
+        </w:rPr>
+        <w:t xml:space="preserve"> sound file into memory, and then directly used </w:t>
       </w:r>
       <w:r>
         <w:rPr>
@@ -5665,14 +6458,28 @@
           <w:sz w:val="24"/>
         </w:rPr>
         <w:lastRenderedPageBreak/>
-        <w:t>signal processing functions, the functions in this package also deal with processing the data in blocks of some reasonable size, which can be easily stored in memory.</w:t>
-      </w:r>
-      <w:r>
-        <w:rPr>
-          <w:rFonts w:ascii="Times New Roman" w:hAnsi="Times New Roman" w:cs="Times New Roman"/>
-          <w:sz w:val="24"/>
-        </w:rPr>
-        <w:t xml:space="preserve"> Besides wrappers over the SignalProcessing functionalities, there are two important algorithms in this package: the one which reconstructs signal using bilateral linear prediction, the one which detects signal regions that contain distortion, and the one which repairs all the damaged audio regions using frequency bands separation and signal reconstruction.</w:t>
+        <w:t>the signal processing functions, the functions in this package also deal with processing the data in blocks of some reasonable size, which can be easily stored in memory.</w:t>
+      </w:r>
+      <w:r>
+        <w:rPr>
+          <w:rFonts w:ascii="Times New Roman" w:hAnsi="Times New Roman" w:cs="Times New Roman"/>
+          <w:sz w:val="24"/>
+        </w:rPr>
+        <w:t xml:space="preserve"> Beside wrappers over the SignalProcessing functionalities, there are </w:t>
+      </w:r>
+      <w:r>
+        <w:rPr>
+          <w:rFonts w:ascii="Times New Roman" w:hAnsi="Times New Roman" w:cs="Times New Roman"/>
+          <w:sz w:val="24"/>
+        </w:rPr>
+        <w:t>three</w:t>
+      </w:r>
+      <w:r>
+        <w:rPr>
+          <w:rFonts w:ascii="Times New Roman" w:hAnsi="Times New Roman" w:cs="Times New Roman"/>
+          <w:sz w:val="24"/>
+        </w:rPr>
+        <w:t xml:space="preserve"> important algorithms in this package: the one which reconstructs signal using bilateral linear prediction, the one which detects signal regions that contain distortion, and the one which repairs all the damaged audio regions using frequency bands separation and signal reconstruction.</w:t>
       </w:r>
     </w:p>
     <w:p>
@@ -5882,7 +6689,21 @@
           <w:rFonts w:ascii="Times New Roman" w:hAnsi="Times New Roman" w:cs="Times New Roman"/>
           <w:sz w:val="24"/>
         </w:rPr>
-        <w:t xml:space="preserve"> and, in most case, frequency band splitting</w:t>
+        <w:t xml:space="preserve"> and, in most case</w:t>
+      </w:r>
+      <w:r>
+        <w:rPr>
+          <w:rFonts w:ascii="Times New Roman" w:hAnsi="Times New Roman" w:cs="Times New Roman"/>
+          <w:sz w:val="24"/>
+        </w:rPr>
+        <w:t>s</w:t>
+      </w:r>
+      <w:r>
+        <w:rPr>
+          <w:rFonts w:ascii="Times New Roman" w:hAnsi="Times New Roman" w:cs="Times New Roman"/>
+          <w:sz w:val="24"/>
+        </w:rPr>
+        <w:t>, frequency band splitting</w:t>
       </w:r>
       <w:r>
         <w:rPr>
@@ -6137,7 +6958,21 @@
           <w:rFonts w:ascii="Times New Roman" w:hAnsi="Times New Roman" w:cs="Times New Roman"/>
           <w:sz w:val="24"/>
         </w:rPr>
-        <w:t>The AI classifier also has room for improvement. The current Neural Network configuration has 129 inputs and one output, so that it is ran once for each sample being classified. This may turn out to be inefficient, as configurations with a larger number of outputs could achieve a greater number of predictions/second.</w:t>
+        <w:t xml:space="preserve">The AI classifier also has room for improvement. The current Neural Network configuration has 129 inputs and one output, so that it is ran once for each sample being classified. This may turn out to be inefficient, as configurations with a larger number of outputs could achieve </w:t>
+      </w:r>
+      <w:r>
+        <w:rPr>
+          <w:rFonts w:ascii="Times New Roman" w:hAnsi="Times New Roman" w:cs="Times New Roman"/>
+          <w:sz w:val="24"/>
+        </w:rPr>
+        <w:t xml:space="preserve">a greater number of predictions per </w:t>
+      </w:r>
+      <w:r>
+        <w:rPr>
+          <w:rFonts w:ascii="Times New Roman" w:hAnsi="Times New Roman" w:cs="Times New Roman"/>
+          <w:sz w:val="24"/>
+        </w:rPr>
+        <w:t>second.</w:t>
       </w:r>
     </w:p>
     <w:p>
@@ -6154,7 +6989,21 @@
           <w:sz w:val="24"/>
         </w:rPr>
         <w:tab/>
-        <w:t xml:space="preserve">Another missing feature, with a big negative impact on the application’s usability, is that the AI output (a “damaged” probability for each signal sample) is immediately converted to </w:t>
+        <w:t>Another missing feature, with a big negative impact on the application’s usability, is that the AI ou</w:t>
+      </w:r>
+      <w:r>
+        <w:rPr>
+          <w:rFonts w:ascii="Times New Roman" w:hAnsi="Times New Roman" w:cs="Times New Roman"/>
+          <w:sz w:val="24"/>
+        </w:rPr>
+        <w:t>tput (the probability of a sample being part of a distorted signal</w:t>
+      </w:r>
+      <w:r>
+        <w:rPr>
+          <w:rFonts w:ascii="Times New Roman" w:hAnsi="Times New Roman" w:cs="Times New Roman"/>
+          <w:sz w:val="24"/>
+        </w:rPr>
+        <w:t xml:space="preserve">) is immediately converted to </w:t>
       </w:r>
       <w:r>
         <w:rPr>
@@ -6246,7 +7095,7 @@
         </w:rPr>
         <w:pict>
           <v:shape id="_x0000_s1092" type="#_x0000_t75" style="position:absolute;left:0;text-align:left;margin-left:0;margin-top:.35pt;width:406.2pt;height:212.65pt;z-index:-251606016;mso-position-horizontal:center" wrapcoords="-35 0 -35 21534 21600 21534 21600 0 -35 0">
-            <v:imagedata r:id="rId16" o:title="Untitled"/>
+            <v:imagedata r:id="rId17" o:title="Untitled"/>
             <w10:wrap type="tight"/>
           </v:shape>
         </w:pict>
@@ -8585,7 +9434,21 @@
           <w:rFonts w:ascii="Times New Roman" w:hAnsi="Times New Roman" w:cs="Times New Roman"/>
           <w:sz w:val="24"/>
         </w:rPr>
-        <w:t>Figure 2.1</w:t>
+        <w:t xml:space="preserve">Figure </w:t>
+      </w:r>
+      <w:r>
+        <w:rPr>
+          <w:rFonts w:ascii="Times New Roman" w:hAnsi="Times New Roman" w:cs="Times New Roman"/>
+          <w:sz w:val="24"/>
+        </w:rPr>
+        <w:t>3</w:t>
+      </w:r>
+      <w:r>
+        <w:rPr>
+          <w:rFonts w:ascii="Times New Roman" w:hAnsi="Times New Roman" w:cs="Times New Roman"/>
+          <w:sz w:val="24"/>
+        </w:rPr>
+        <w:t>.1</w:t>
       </w:r>
       <w:r>
         <w:rPr>
@@ -8637,7 +9500,7 @@
                     </pic:cNvPicPr>
                   </pic:nvPicPr>
                   <pic:blipFill>
-                    <a:blip r:embed="rId17"/>
+                    <a:blip r:embed="rId18"/>
                     <a:srcRect/>
                     <a:stretch>
                       <a:fillRect/>
@@ -8738,6 +9601,22 @@
           <w:rFonts w:ascii="Times New Roman" w:hAnsi="Times New Roman" w:cs="Times New Roman"/>
           <w:sz w:val="32"/>
         </w:rPr>
+        <w:br w:type="page"/>
+      </w:r>
+    </w:p>
+    <w:p>
+      <w:pPr>
+        <w:rPr>
+          <w:rFonts w:ascii="Times New Roman" w:hAnsi="Times New Roman" w:cs="Times New Roman"/>
+          <w:sz w:val="32"/>
+        </w:rPr>
+      </w:pPr>
+      <w:r>
+        <w:rPr>
+          <w:rFonts w:ascii="Times New Roman" w:hAnsi="Times New Roman" w:cs="Times New Roman"/>
+          <w:sz w:val="32"/>
+        </w:rPr>
+        <w:lastRenderedPageBreak/>
         <w:t xml:space="preserve">3.2. </w:t>
       </w:r>
       <w:r>
@@ -8786,8 +9665,9 @@
     </w:p>
     <w:p>
       <w:pPr>
-        <w:rPr>
-          <w:rFonts w:ascii="Times New Roman" w:hAnsi="Times New Roman" w:cs="Times New Roman"/>
+        <w:jc w:val="both"/>
+        <w:rPr>
+          <w:rFonts w:ascii="Times New Roman" w:eastAsiaTheme="minorEastAsia" w:hAnsi="Times New Roman" w:cs="Times New Roman"/>
           <w:sz w:val="24"/>
         </w:rPr>
       </w:pPr>
@@ -8797,8 +9677,890 @@
           <w:sz w:val="24"/>
         </w:rPr>
         <w:tab/>
-        <w:t>TBD</w:t>
-      </w:r>
+      </w:r>
+      <w:r>
+        <w:rPr>
+          <w:rFonts w:ascii="Times New Roman" w:hAnsi="Times New Roman" w:cs="Times New Roman"/>
+          <w:sz w:val="24"/>
+        </w:rPr>
+        <w:t xml:space="preserve">In mathematics, a Fourier series is an expansion of a periodic function </w:t>
+      </w:r>
+      <m:oMath>
+        <m:r>
+          <w:rPr>
+            <w:rFonts w:ascii="Cambria Math" w:hAnsi="Cambria Math" w:cs="Times New Roman"/>
+            <w:sz w:val="24"/>
+          </w:rPr>
+          <m:t>f</m:t>
+        </m:r>
+        <m:d>
+          <m:dPr>
+            <m:ctrlPr>
+              <w:rPr>
+                <w:rFonts w:ascii="Cambria Math" w:hAnsi="Cambria Math" w:cs="Times New Roman"/>
+                <w:i/>
+                <w:sz w:val="24"/>
+              </w:rPr>
+            </m:ctrlPr>
+          </m:dPr>
+          <m:e>
+            <m:r>
+              <w:rPr>
+                <w:rFonts w:ascii="Cambria Math" w:hAnsi="Cambria Math" w:cs="Times New Roman"/>
+                <w:sz w:val="24"/>
+              </w:rPr>
+              <m:t>x</m:t>
+            </m:r>
+          </m:e>
+        </m:d>
+      </m:oMath>
+      <w:r>
+        <w:rPr>
+          <w:rFonts w:ascii="Times New Roman" w:eastAsiaTheme="minorEastAsia" w:hAnsi="Times New Roman" w:cs="Times New Roman"/>
+          <w:sz w:val="24"/>
+        </w:rPr>
+        <w:t xml:space="preserve"> in terms of an infinite sum of sine and cosine waves</w:t>
+      </w:r>
+      <w:sdt>
+        <w:sdtPr>
+          <w:rPr>
+            <w:rFonts w:ascii="Times New Roman" w:eastAsiaTheme="minorEastAsia" w:hAnsi="Times New Roman" w:cs="Times New Roman"/>
+            <w:sz w:val="24"/>
+          </w:rPr>
+          <w:id w:val="25981733"/>
+          <w:citation/>
+        </w:sdtPr>
+        <w:sdtContent>
+          <w:r>
+            <w:rPr>
+              <w:rFonts w:ascii="Times New Roman" w:eastAsiaTheme="minorEastAsia" w:hAnsi="Times New Roman" w:cs="Times New Roman"/>
+              <w:sz w:val="24"/>
+            </w:rPr>
+            <w:fldChar w:fldCharType="begin"/>
+          </w:r>
+          <w:r>
+            <w:rPr>
+              <w:rFonts w:ascii="Times New Roman" w:eastAsiaTheme="minorEastAsia" w:hAnsi="Times New Roman" w:cs="Times New Roman"/>
+              <w:sz w:val="24"/>
+            </w:rPr>
+            <w:instrText xml:space="preserve"> CITATION Fou20 \l 1033 </w:instrText>
+          </w:r>
+          <w:r>
+            <w:rPr>
+              <w:rFonts w:ascii="Times New Roman" w:eastAsiaTheme="minorEastAsia" w:hAnsi="Times New Roman" w:cs="Times New Roman"/>
+              <w:sz w:val="24"/>
+            </w:rPr>
+            <w:fldChar w:fldCharType="separate"/>
+          </w:r>
+          <w:r>
+            <w:rPr>
+              <w:rFonts w:ascii="Times New Roman" w:eastAsiaTheme="minorEastAsia" w:hAnsi="Times New Roman" w:cs="Times New Roman"/>
+              <w:noProof/>
+              <w:sz w:val="24"/>
+            </w:rPr>
+            <w:t xml:space="preserve"> </w:t>
+          </w:r>
+          <w:r>
+            <w:rPr>
+              <w:rFonts w:ascii="Times New Roman" w:eastAsiaTheme="minorEastAsia" w:hAnsi="Times New Roman" w:cs="Times New Roman"/>
+              <w:noProof/>
+              <w:sz w:val="24"/>
+            </w:rPr>
+            <w:t>(8)</w:t>
+          </w:r>
+          <w:r>
+            <w:rPr>
+              <w:rFonts w:ascii="Times New Roman" w:eastAsiaTheme="minorEastAsia" w:hAnsi="Times New Roman" w:cs="Times New Roman"/>
+              <w:sz w:val="24"/>
+            </w:rPr>
+            <w:fldChar w:fldCharType="end"/>
+          </w:r>
+        </w:sdtContent>
+      </w:sdt>
+      <w:r>
+        <w:rPr>
+          <w:rFonts w:ascii="Times New Roman" w:eastAsiaTheme="minorEastAsia" w:hAnsi="Times New Roman" w:cs="Times New Roman"/>
+          <w:sz w:val="24"/>
+        </w:rPr>
+        <w:t xml:space="preserve">. The generalized Fourier series of a function </w:t>
+      </w:r>
+      <m:oMath>
+        <m:r>
+          <w:rPr>
+            <w:rFonts w:ascii="Cambria Math" w:eastAsiaTheme="minorEastAsia" w:hAnsi="Cambria Math" w:cs="Times New Roman"/>
+            <w:sz w:val="24"/>
+          </w:rPr>
+          <m:t>f</m:t>
+        </m:r>
+        <m:d>
+          <m:dPr>
+            <m:ctrlPr>
+              <w:rPr>
+                <w:rFonts w:ascii="Cambria Math" w:eastAsiaTheme="minorEastAsia" w:hAnsi="Cambria Math" w:cs="Times New Roman"/>
+                <w:i/>
+                <w:sz w:val="24"/>
+              </w:rPr>
+            </m:ctrlPr>
+          </m:dPr>
+          <m:e>
+            <m:r>
+              <w:rPr>
+                <w:rFonts w:ascii="Cambria Math" w:eastAsiaTheme="minorEastAsia" w:hAnsi="Cambria Math" w:cs="Times New Roman"/>
+                <w:sz w:val="24"/>
+              </w:rPr>
+              <m:t>x</m:t>
+            </m:r>
+          </m:e>
+        </m:d>
+      </m:oMath>
+      <w:r>
+        <w:rPr>
+          <w:rFonts w:ascii="Times New Roman" w:eastAsiaTheme="minorEastAsia" w:hAnsi="Times New Roman" w:cs="Times New Roman"/>
+          <w:sz w:val="24"/>
+        </w:rPr>
+        <w:t xml:space="preserve"> with periodicity of </w:t>
+      </w:r>
+      <m:oMath>
+        <m:r>
+          <w:rPr>
+            <w:rFonts w:ascii="Cambria Math" w:eastAsiaTheme="minorEastAsia" w:hAnsi="Cambria Math" w:cs="Times New Roman"/>
+            <w:sz w:val="24"/>
+          </w:rPr>
+          <m:t>2π</m:t>
+        </m:r>
+      </m:oMath>
+      <w:r>
+        <w:rPr>
+          <w:rFonts w:ascii="Times New Roman" w:eastAsiaTheme="minorEastAsia" w:hAnsi="Times New Roman" w:cs="Times New Roman"/>
+          <w:sz w:val="24"/>
+        </w:rPr>
+        <w:t xml:space="preserve"> is given by:</w:t>
+      </w:r>
+    </w:p>
+    <w:p>
+      <w:pPr>
+        <w:rPr>
+          <w:sz w:val="32"/>
+        </w:rPr>
+      </w:pPr>
+      <m:oMathPara>
+        <m:oMathParaPr>
+          <m:jc m:val="center"/>
+        </m:oMathParaPr>
+        <m:oMath>
+          <m:r>
+            <w:rPr>
+              <w:rFonts w:ascii="Cambria Math" w:hAnsi="Cambria Math"/>
+              <w:sz w:val="32"/>
+            </w:rPr>
+            <m:t>f</m:t>
+          </m:r>
+          <m:d>
+            <m:dPr>
+              <m:ctrlPr>
+                <w:rPr>
+                  <w:rFonts w:ascii="Cambria Math" w:hAnsi="Cambria Math"/>
+                  <w:i/>
+                  <w:sz w:val="32"/>
+                </w:rPr>
+              </m:ctrlPr>
+            </m:dPr>
+            <m:e>
+              <m:r>
+                <w:rPr>
+                  <w:rFonts w:ascii="Cambria Math" w:hAnsi="Cambria Math"/>
+                  <w:sz w:val="32"/>
+                </w:rPr>
+                <m:t>x</m:t>
+              </m:r>
+            </m:e>
+          </m:d>
+          <m:r>
+            <w:rPr>
+              <w:rFonts w:ascii="Cambria Math" w:hAnsi="Cambria Math"/>
+              <w:sz w:val="32"/>
+            </w:rPr>
+            <m:t>=</m:t>
+          </m:r>
+          <m:f>
+            <m:fPr>
+              <m:ctrlPr>
+                <w:rPr>
+                  <w:rFonts w:ascii="Cambria Math" w:hAnsi="Cambria Math"/>
+                  <w:i/>
+                  <w:sz w:val="32"/>
+                </w:rPr>
+              </m:ctrlPr>
+            </m:fPr>
+            <m:num>
+              <m:r>
+                <w:rPr>
+                  <w:rFonts w:ascii="Cambria Math" w:hAnsi="Cambria Math"/>
+                  <w:sz w:val="32"/>
+                </w:rPr>
+                <m:t>1</m:t>
+              </m:r>
+            </m:num>
+            <m:den>
+              <m:r>
+                <w:rPr>
+                  <w:rFonts w:ascii="Cambria Math" w:hAnsi="Cambria Math"/>
+                  <w:sz w:val="32"/>
+                </w:rPr>
+                <m:t>2</m:t>
+              </m:r>
+            </m:den>
+          </m:f>
+          <m:r>
+            <w:rPr>
+              <w:rFonts w:ascii="Cambria Math" w:hAnsi="Cambria Math"/>
+              <w:sz w:val="32"/>
+            </w:rPr>
+            <m:t xml:space="preserve"> </m:t>
+          </m:r>
+          <m:sSub>
+            <m:sSubPr>
+              <m:ctrlPr>
+                <w:rPr>
+                  <w:rFonts w:ascii="Cambria Math" w:hAnsi="Cambria Math"/>
+                  <w:i/>
+                  <w:sz w:val="32"/>
+                </w:rPr>
+              </m:ctrlPr>
+            </m:sSubPr>
+            <m:e>
+              <m:r>
+                <w:rPr>
+                  <w:rFonts w:ascii="Cambria Math" w:hAnsi="Cambria Math"/>
+                  <w:sz w:val="32"/>
+                </w:rPr>
+                <m:t>a</m:t>
+              </m:r>
+            </m:e>
+            <m:sub>
+              <m:r>
+                <w:rPr>
+                  <w:rFonts w:ascii="Cambria Math" w:hAnsi="Cambria Math"/>
+                  <w:sz w:val="32"/>
+                </w:rPr>
+                <m:t>0</m:t>
+              </m:r>
+            </m:sub>
+          </m:sSub>
+          <m:r>
+            <w:rPr>
+              <w:rFonts w:ascii="Cambria Math" w:hAnsi="Cambria Math"/>
+              <w:sz w:val="32"/>
+            </w:rPr>
+            <m:t>+</m:t>
+          </m:r>
+          <m:nary>
+            <m:naryPr>
+              <m:chr m:val="∑"/>
+              <m:limLoc m:val="undOvr"/>
+              <m:ctrlPr>
+                <w:rPr>
+                  <w:rFonts w:ascii="Cambria Math" w:hAnsi="Cambria Math"/>
+                  <w:i/>
+                  <w:sz w:val="32"/>
+                </w:rPr>
+              </m:ctrlPr>
+            </m:naryPr>
+            <m:sub>
+              <m:r>
+                <w:rPr>
+                  <w:rFonts w:ascii="Cambria Math" w:hAnsi="Cambria Math"/>
+                  <w:sz w:val="32"/>
+                </w:rPr>
+                <m:t>n=1</m:t>
+              </m:r>
+            </m:sub>
+            <m:sup>
+              <m:r>
+                <w:rPr>
+                  <w:rFonts w:ascii="Cambria Math" w:hAnsi="Cambria Math"/>
+                  <w:sz w:val="32"/>
+                </w:rPr>
+                <m:t>∞</m:t>
+              </m:r>
+            </m:sup>
+            <m:e>
+              <m:d>
+                <m:dPr>
+                  <m:ctrlPr>
+                    <w:rPr>
+                      <w:rFonts w:ascii="Cambria Math" w:hAnsi="Cambria Math"/>
+                      <w:i/>
+                      <w:sz w:val="32"/>
+                    </w:rPr>
+                  </m:ctrlPr>
+                </m:dPr>
+                <m:e>
+                  <m:sSub>
+                    <m:sSubPr>
+                      <m:ctrlPr>
+                        <w:rPr>
+                          <w:rFonts w:ascii="Cambria Math" w:hAnsi="Cambria Math"/>
+                          <w:i/>
+                          <w:sz w:val="32"/>
+                        </w:rPr>
+                      </m:ctrlPr>
+                    </m:sSubPr>
+                    <m:e>
+                      <m:r>
+                        <w:rPr>
+                          <w:rFonts w:ascii="Cambria Math" w:hAnsi="Cambria Math"/>
+                          <w:sz w:val="32"/>
+                        </w:rPr>
+                        <m:t>a</m:t>
+                      </m:r>
+                    </m:e>
+                    <m:sub>
+                      <m:r>
+                        <w:rPr>
+                          <w:rFonts w:ascii="Cambria Math" w:hAnsi="Cambria Math"/>
+                          <w:sz w:val="32"/>
+                        </w:rPr>
+                        <m:t>n</m:t>
+                      </m:r>
+                    </m:sub>
+                  </m:sSub>
+                  <m:func>
+                    <m:funcPr>
+                      <m:ctrlPr>
+                        <w:rPr>
+                          <w:rFonts w:ascii="Cambria Math" w:hAnsi="Cambria Math"/>
+                          <w:i/>
+                          <w:sz w:val="32"/>
+                        </w:rPr>
+                      </m:ctrlPr>
+                    </m:funcPr>
+                    <m:fName>
+                      <m:r>
+                        <m:rPr>
+                          <m:sty m:val="p"/>
+                        </m:rPr>
+                        <w:rPr>
+                          <w:rFonts w:ascii="Cambria Math" w:hAnsi="Cambria Math"/>
+                          <w:sz w:val="32"/>
+                        </w:rPr>
+                        <m:t>cos</m:t>
+                      </m:r>
+                    </m:fName>
+                    <m:e>
+                      <m:r>
+                        <w:rPr>
+                          <w:rFonts w:ascii="Cambria Math" w:hAnsi="Cambria Math"/>
+                          <w:sz w:val="32"/>
+                        </w:rPr>
+                        <m:t>nx</m:t>
+                      </m:r>
+                    </m:e>
+                  </m:func>
+                  <m:r>
+                    <w:rPr>
+                      <w:rFonts w:ascii="Cambria Math" w:hAnsi="Cambria Math"/>
+                      <w:sz w:val="32"/>
+                    </w:rPr>
+                    <m:t>+</m:t>
+                  </m:r>
+                  <m:sSub>
+                    <m:sSubPr>
+                      <m:ctrlPr>
+                        <w:rPr>
+                          <w:rFonts w:ascii="Cambria Math" w:hAnsi="Cambria Math"/>
+                          <w:i/>
+                          <w:sz w:val="32"/>
+                        </w:rPr>
+                      </m:ctrlPr>
+                    </m:sSubPr>
+                    <m:e>
+                      <m:r>
+                        <w:rPr>
+                          <w:rFonts w:ascii="Cambria Math" w:hAnsi="Cambria Math"/>
+                          <w:sz w:val="32"/>
+                        </w:rPr>
+                        <m:t>b</m:t>
+                      </m:r>
+                    </m:e>
+                    <m:sub>
+                      <m:r>
+                        <w:rPr>
+                          <w:rFonts w:ascii="Cambria Math" w:hAnsi="Cambria Math"/>
+                          <w:sz w:val="32"/>
+                        </w:rPr>
+                        <m:t>n</m:t>
+                      </m:r>
+                    </m:sub>
+                  </m:sSub>
+                  <m:func>
+                    <m:funcPr>
+                      <m:ctrlPr>
+                        <w:rPr>
+                          <w:rFonts w:ascii="Cambria Math" w:hAnsi="Cambria Math"/>
+                          <w:i/>
+                          <w:sz w:val="32"/>
+                        </w:rPr>
+                      </m:ctrlPr>
+                    </m:funcPr>
+                    <m:fName>
+                      <m:r>
+                        <m:rPr>
+                          <m:sty m:val="p"/>
+                        </m:rPr>
+                        <w:rPr>
+                          <w:rFonts w:ascii="Cambria Math" w:hAnsi="Cambria Math"/>
+                          <w:sz w:val="32"/>
+                        </w:rPr>
+                        <m:t>sin</m:t>
+                      </m:r>
+                    </m:fName>
+                    <m:e>
+                      <m:r>
+                        <w:rPr>
+                          <w:rFonts w:ascii="Cambria Math" w:hAnsi="Cambria Math"/>
+                          <w:sz w:val="32"/>
+                        </w:rPr>
+                        <m:t>nx</m:t>
+                      </m:r>
+                    </m:e>
+                  </m:func>
+                </m:e>
+              </m:d>
+            </m:e>
+          </m:nary>
+          <m:r>
+            <w:rPr>
+              <w:rFonts w:ascii="Cambria Math" w:hAnsi="Cambria Math"/>
+              <w:sz w:val="32"/>
+            </w:rPr>
+            <m:t>,</m:t>
+          </m:r>
+        </m:oMath>
+      </m:oMathPara>
+    </w:p>
+    <w:p>
+      <w:pPr>
+        <w:jc w:val="right"/>
+        <w:rPr>
+          <w:rFonts w:eastAsiaTheme="minorEastAsia"/>
+          <w:sz w:val="32"/>
+          <w:szCs w:val="32"/>
+        </w:rPr>
+      </w:pPr>
+      <m:oMathPara>
+        <m:oMathParaPr>
+          <m:jc m:val="center"/>
+        </m:oMathParaPr>
+        <m:oMath>
+          <m:sSub>
+            <m:sSubPr>
+              <m:ctrlPr>
+                <w:rPr>
+                  <w:rFonts w:ascii="Cambria Math" w:hAnsi="Cambria Math"/>
+                  <w:i/>
+                  <w:sz w:val="32"/>
+                  <w:szCs w:val="32"/>
+                </w:rPr>
+              </m:ctrlPr>
+            </m:sSubPr>
+            <m:e>
+              <m:r>
+                <w:rPr>
+                  <w:rFonts w:ascii="Cambria Math" w:hAnsi="Cambria Math"/>
+                  <w:sz w:val="32"/>
+                  <w:szCs w:val="32"/>
+                </w:rPr>
+                <m:t>a</m:t>
+              </m:r>
+            </m:e>
+            <m:sub>
+              <m:r>
+                <w:rPr>
+                  <w:rFonts w:ascii="Cambria Math" w:hAnsi="Cambria Math"/>
+                  <w:sz w:val="32"/>
+                  <w:szCs w:val="32"/>
+                </w:rPr>
+                <m:t>n</m:t>
+              </m:r>
+            </m:sub>
+          </m:sSub>
+          <m:r>
+            <w:rPr>
+              <w:rFonts w:ascii="Cambria Math" w:hAnsi="Cambria Math"/>
+              <w:sz w:val="32"/>
+              <w:szCs w:val="32"/>
+            </w:rPr>
+            <m:t>=</m:t>
+          </m:r>
+          <m:f>
+            <m:fPr>
+              <m:ctrlPr>
+                <w:rPr>
+                  <w:rFonts w:ascii="Cambria Math" w:hAnsi="Cambria Math"/>
+                  <w:i/>
+                  <w:sz w:val="32"/>
+                  <w:szCs w:val="32"/>
+                </w:rPr>
+              </m:ctrlPr>
+            </m:fPr>
+            <m:num>
+              <m:r>
+                <w:rPr>
+                  <w:rFonts w:ascii="Cambria Math" w:hAnsi="Cambria Math"/>
+                  <w:sz w:val="32"/>
+                  <w:szCs w:val="32"/>
+                </w:rPr>
+                <m:t>1</m:t>
+              </m:r>
+            </m:num>
+            <m:den>
+              <m:r>
+                <w:rPr>
+                  <w:rFonts w:ascii="Cambria Math" w:hAnsi="Cambria Math"/>
+                  <w:sz w:val="32"/>
+                  <w:szCs w:val="32"/>
+                </w:rPr>
+                <m:t>π</m:t>
+              </m:r>
+            </m:den>
+          </m:f>
+          <m:nary>
+            <m:naryPr>
+              <m:limLoc m:val="subSup"/>
+              <m:ctrlPr>
+                <w:rPr>
+                  <w:rFonts w:ascii="Cambria Math" w:hAnsi="Cambria Math"/>
+                  <w:i/>
+                  <w:sz w:val="32"/>
+                  <w:szCs w:val="32"/>
+                </w:rPr>
+              </m:ctrlPr>
+            </m:naryPr>
+            <m:sub>
+              <m:r>
+                <w:rPr>
+                  <w:rFonts w:ascii="Cambria Math" w:hAnsi="Cambria Math"/>
+                  <w:sz w:val="32"/>
+                  <w:szCs w:val="32"/>
+                </w:rPr>
+                <m:t>-π</m:t>
+              </m:r>
+            </m:sub>
+            <m:sup>
+              <m:r>
+                <w:rPr>
+                  <w:rFonts w:ascii="Cambria Math" w:hAnsi="Cambria Math"/>
+                  <w:sz w:val="32"/>
+                  <w:szCs w:val="32"/>
+                </w:rPr>
+                <m:t>π</m:t>
+              </m:r>
+            </m:sup>
+            <m:e>
+              <m:r>
+                <w:rPr>
+                  <w:rFonts w:ascii="Cambria Math" w:hAnsi="Cambria Math"/>
+                  <w:sz w:val="32"/>
+                  <w:szCs w:val="32"/>
+                </w:rPr>
+                <m:t>f</m:t>
+              </m:r>
+              <m:d>
+                <m:dPr>
+                  <m:ctrlPr>
+                    <w:rPr>
+                      <w:rFonts w:ascii="Cambria Math" w:hAnsi="Cambria Math"/>
+                      <w:i/>
+                      <w:sz w:val="32"/>
+                      <w:szCs w:val="32"/>
+                    </w:rPr>
+                  </m:ctrlPr>
+                </m:dPr>
+                <m:e>
+                  <m:r>
+                    <w:rPr>
+                      <w:rFonts w:ascii="Cambria Math" w:hAnsi="Cambria Math"/>
+                      <w:sz w:val="32"/>
+                      <w:szCs w:val="32"/>
+                    </w:rPr>
+                    <m:t>x</m:t>
+                  </m:r>
+                </m:e>
+              </m:d>
+              <m:func>
+                <m:funcPr>
+                  <m:ctrlPr>
+                    <w:rPr>
+                      <w:rFonts w:ascii="Cambria Math" w:hAnsi="Cambria Math"/>
+                      <w:i/>
+                      <w:sz w:val="32"/>
+                      <w:szCs w:val="32"/>
+                    </w:rPr>
+                  </m:ctrlPr>
+                </m:funcPr>
+                <m:fName>
+                  <m:r>
+                    <m:rPr>
+                      <m:sty m:val="p"/>
+                    </m:rPr>
+                    <w:rPr>
+                      <w:rFonts w:ascii="Cambria Math" w:hAnsi="Cambria Math"/>
+                      <w:sz w:val="32"/>
+                      <w:szCs w:val="32"/>
+                    </w:rPr>
+                    <m:t>cos</m:t>
+                  </m:r>
+                </m:fName>
+                <m:e>
+                  <m:r>
+                    <w:rPr>
+                      <w:rFonts w:ascii="Cambria Math" w:hAnsi="Cambria Math"/>
+                      <w:sz w:val="32"/>
+                      <w:szCs w:val="32"/>
+                    </w:rPr>
+                    <m:t>nx dx,</m:t>
+                  </m:r>
+                </m:e>
+              </m:func>
+            </m:e>
+          </m:nary>
+        </m:oMath>
+      </m:oMathPara>
+    </w:p>
+    <w:p>
+      <w:pPr>
+        <w:jc w:val="center"/>
+        <w:rPr>
+          <w:rFonts w:ascii="Times New Roman" w:hAnsi="Times New Roman" w:cs="Times New Roman"/>
+          <w:sz w:val="24"/>
+        </w:rPr>
+      </w:pPr>
+      <m:oMathPara>
+        <m:oMathParaPr>
+          <m:jc m:val="right"/>
+        </m:oMathParaPr>
+        <m:oMath>
+          <m:sSub>
+            <m:sSubPr>
+              <m:ctrlPr>
+                <w:rPr>
+                  <w:rFonts w:ascii="Cambria Math" w:hAnsi="Cambria Math"/>
+                  <w:i/>
+                  <w:sz w:val="32"/>
+                </w:rPr>
+              </m:ctrlPr>
+            </m:sSubPr>
+            <m:e>
+              <m:r>
+                <w:rPr>
+                  <w:rFonts w:ascii="Cambria Math" w:hAnsi="Cambria Math"/>
+                  <w:sz w:val="32"/>
+                </w:rPr>
+                <m:t>b</m:t>
+              </m:r>
+            </m:e>
+            <m:sub>
+              <m:r>
+                <w:rPr>
+                  <w:rFonts w:ascii="Cambria Math" w:hAnsi="Cambria Math"/>
+                  <w:sz w:val="32"/>
+                </w:rPr>
+                <m:t>n</m:t>
+              </m:r>
+            </m:sub>
+          </m:sSub>
+          <m:r>
+            <w:rPr>
+              <w:rFonts w:ascii="Cambria Math" w:hAnsi="Cambria Math"/>
+              <w:sz w:val="32"/>
+            </w:rPr>
+            <m:t>=</m:t>
+          </m:r>
+          <m:f>
+            <m:fPr>
+              <m:ctrlPr>
+                <w:rPr>
+                  <w:rFonts w:ascii="Cambria Math" w:hAnsi="Cambria Math"/>
+                  <w:i/>
+                  <w:sz w:val="32"/>
+                </w:rPr>
+              </m:ctrlPr>
+            </m:fPr>
+            <m:num>
+              <m:r>
+                <w:rPr>
+                  <w:rFonts w:ascii="Cambria Math" w:hAnsi="Cambria Math"/>
+                  <w:sz w:val="32"/>
+                </w:rPr>
+                <m:t>1</m:t>
+              </m:r>
+            </m:num>
+            <m:den>
+              <m:r>
+                <w:rPr>
+                  <w:rFonts w:ascii="Cambria Math" w:hAnsi="Cambria Math"/>
+                  <w:sz w:val="32"/>
+                </w:rPr>
+                <m:t>π</m:t>
+              </m:r>
+            </m:den>
+          </m:f>
+          <m:nary>
+            <m:naryPr>
+              <m:limLoc m:val="subSup"/>
+              <m:ctrlPr>
+                <w:rPr>
+                  <w:rFonts w:ascii="Cambria Math" w:hAnsi="Cambria Math"/>
+                  <w:i/>
+                  <w:sz w:val="32"/>
+                </w:rPr>
+              </m:ctrlPr>
+            </m:naryPr>
+            <m:sub>
+              <m:r>
+                <w:rPr>
+                  <w:rFonts w:ascii="Cambria Math" w:hAnsi="Cambria Math"/>
+                  <w:sz w:val="32"/>
+                </w:rPr>
+                <m:t>-π</m:t>
+              </m:r>
+            </m:sub>
+            <m:sup>
+              <m:r>
+                <w:rPr>
+                  <w:rFonts w:ascii="Cambria Math" w:hAnsi="Cambria Math"/>
+                  <w:sz w:val="32"/>
+                </w:rPr>
+                <m:t>π</m:t>
+              </m:r>
+            </m:sup>
+            <m:e>
+              <m:r>
+                <w:rPr>
+                  <w:rFonts w:ascii="Cambria Math" w:hAnsi="Cambria Math"/>
+                  <w:sz w:val="32"/>
+                </w:rPr>
+                <m:t>f</m:t>
+              </m:r>
+              <m:d>
+                <m:dPr>
+                  <m:ctrlPr>
+                    <w:rPr>
+                      <w:rFonts w:ascii="Cambria Math" w:hAnsi="Cambria Math"/>
+                      <w:i/>
+                      <w:sz w:val="32"/>
+                    </w:rPr>
+                  </m:ctrlPr>
+                </m:dPr>
+                <m:e>
+                  <m:r>
+                    <w:rPr>
+                      <w:rFonts w:ascii="Cambria Math" w:hAnsi="Cambria Math"/>
+                      <w:sz w:val="32"/>
+                    </w:rPr>
+                    <m:t>x</m:t>
+                  </m:r>
+                </m:e>
+              </m:d>
+              <m:func>
+                <m:funcPr>
+                  <m:ctrlPr>
+                    <w:rPr>
+                      <w:rFonts w:ascii="Cambria Math" w:hAnsi="Cambria Math"/>
+                      <w:i/>
+                      <w:sz w:val="32"/>
+                    </w:rPr>
+                  </m:ctrlPr>
+                </m:funcPr>
+                <m:fName>
+                  <m:r>
+                    <m:rPr>
+                      <m:sty m:val="p"/>
+                    </m:rPr>
+                    <w:rPr>
+                      <w:rFonts w:ascii="Cambria Math" w:hAnsi="Cambria Math"/>
+                      <w:sz w:val="32"/>
+                    </w:rPr>
+                    <m:t>sin</m:t>
+                  </m:r>
+                </m:fName>
+                <m:e>
+                  <m:r>
+                    <w:rPr>
+                      <w:rFonts w:ascii="Cambria Math" w:hAnsi="Cambria Math"/>
+                      <w:sz w:val="32"/>
+                    </w:rPr>
+                    <m:t>nx dx.</m:t>
+                  </m:r>
+                </m:e>
+              </m:func>
+              <m:r>
+                <w:rPr>
+                  <w:rFonts w:ascii="Cambria Math" w:hAnsi="Cambria Math"/>
+                  <w:sz w:val="32"/>
+                </w:rPr>
+                <m:t xml:space="preserve">                      Eq.3.3 </m:t>
+              </m:r>
+              <w:sdt>
+                <w:sdtPr>
+                  <w:rPr>
+                    <w:rFonts w:ascii="Cambria Math" w:hAnsi="Cambria Math"/>
+                    <w:i/>
+                    <w:sz w:val="32"/>
+                  </w:rPr>
+                  <w:id w:val="25981933"/>
+                  <w:citation/>
+                </w:sdtPr>
+                <w:sdtContent>
+                  <m:r>
+                    <w:rPr>
+                      <w:rFonts w:ascii="Cambria Math" w:hAnsi="Cambria Math"/>
+                      <w:i/>
+                      <w:sz w:val="32"/>
+                    </w:rPr>
+                    <w:fldChar w:fldCharType="begin"/>
+                  </m:r>
+                  <m:r>
+                    <w:rPr>
+                      <w:rFonts w:ascii="Cambria Math" w:hAnsi="Cambria Math"/>
+                      <w:sz w:val="32"/>
+                    </w:rPr>
+                    <m:t xml:space="preserve"> CITATION Fou20 \l 1033 </m:t>
+                  </m:r>
+                  <m:r>
+                    <w:rPr>
+                      <w:rFonts w:ascii="Cambria Math" w:hAnsi="Cambria Math"/>
+                      <w:i/>
+                      <w:sz w:val="32"/>
+                    </w:rPr>
+                    <w:fldChar w:fldCharType="separate"/>
+                  </m:r>
+                  <m:r>
+                    <m:rPr>
+                      <m:sty m:val="p"/>
+                    </m:rPr>
+                    <w:rPr>
+                      <w:rFonts w:ascii="Cambria Math" w:hAnsi="Cambria Math"/>
+                      <w:noProof/>
+                      <w:sz w:val="32"/>
+                    </w:rPr>
+                    <m:t>(8)</m:t>
+                  </m:r>
+                  <m:r>
+                    <w:rPr>
+                      <w:rFonts w:ascii="Cambria Math" w:hAnsi="Cambria Math"/>
+                      <w:i/>
+                      <w:sz w:val="32"/>
+                    </w:rPr>
+                    <w:fldChar w:fldCharType="end"/>
+                  </m:r>
+                </w:sdtContent>
+              </w:sdt>
+            </m:e>
+          </m:nary>
+        </m:oMath>
+      </m:oMathPara>
     </w:p>
     <w:p>
       <w:pPr>
@@ -8812,16 +10574,1133 @@
       <w:pPr>
         <w:jc w:val="both"/>
         <w:rPr>
-          <w:rFonts w:ascii="Times New Roman" w:hAnsi="Times New Roman" w:cs="Times New Roman"/>
-          <w:sz w:val="24"/>
-        </w:rPr>
-      </w:pPr>
-      <w:r>
-        <w:rPr>
-          <w:rFonts w:ascii="Times New Roman" w:hAnsi="Times New Roman" w:cs="Times New Roman"/>
-          <w:sz w:val="24"/>
-        </w:rPr>
-        <w:t xml:space="preserve">An important notion in the FFT is the “twiddle factor” W, given by formula (2.8). It is also important to know that </w:t>
+          <w:rFonts w:ascii="Times New Roman" w:eastAsiaTheme="minorEastAsia" w:hAnsi="Times New Roman" w:cs="Times New Roman"/>
+          <w:sz w:val="24"/>
+        </w:rPr>
+      </w:pPr>
+      <w:r>
+        <w:rPr>
+          <w:rFonts w:ascii="Times New Roman" w:hAnsi="Times New Roman" w:cs="Times New Roman"/>
+          <w:sz w:val="24"/>
+        </w:rPr>
+        <w:tab/>
+        <w:t>This mathematical formula is defined for continuous signals</w:t>
+      </w:r>
+      <w:r>
+        <w:rPr>
+          <w:rFonts w:ascii="Times New Roman" w:hAnsi="Times New Roman" w:cs="Times New Roman"/>
+          <w:sz w:val="24"/>
+        </w:rPr>
+        <w:t>, but</w:t>
+      </w:r>
+      <w:r>
+        <w:rPr>
+          <w:rFonts w:ascii="Times New Roman" w:hAnsi="Times New Roman" w:cs="Times New Roman"/>
+          <w:sz w:val="24"/>
+        </w:rPr>
+        <w:t xml:space="preserve"> </w:t>
+      </w:r>
+      <w:r>
+        <w:rPr>
+          <w:rFonts w:ascii="Times New Roman" w:hAnsi="Times New Roman" w:cs="Times New Roman"/>
+          <w:sz w:val="24"/>
+        </w:rPr>
+        <w:t>i</w:t>
+      </w:r>
+      <w:r>
+        <w:rPr>
+          <w:rFonts w:ascii="Times New Roman" w:hAnsi="Times New Roman" w:cs="Times New Roman"/>
+          <w:sz w:val="24"/>
+        </w:rPr>
+        <w:t>n digital signal processing, the signals are discrete</w:t>
+      </w:r>
+      <w:r>
+        <w:rPr>
+          <w:rFonts w:ascii="Times New Roman" w:hAnsi="Times New Roman" w:cs="Times New Roman"/>
+          <w:sz w:val="24"/>
+        </w:rPr>
+        <w:t>.</w:t>
+      </w:r>
+      <w:r>
+        <w:rPr>
+          <w:rFonts w:ascii="Times New Roman" w:hAnsi="Times New Roman" w:cs="Times New Roman"/>
+          <w:sz w:val="24"/>
+        </w:rPr>
+        <w:t xml:space="preserve"> </w:t>
+      </w:r>
+      <w:r>
+        <w:rPr>
+          <w:rFonts w:ascii="Times New Roman" w:hAnsi="Times New Roman" w:cs="Times New Roman"/>
+          <w:sz w:val="24"/>
+        </w:rPr>
+        <w:t>A similar</w:t>
+      </w:r>
+      <w:r>
+        <w:rPr>
+          <w:rFonts w:ascii="Times New Roman" w:hAnsi="Times New Roman" w:cs="Times New Roman"/>
+          <w:sz w:val="24"/>
+        </w:rPr>
+        <w:t xml:space="preserve"> decomposition formula </w:t>
+      </w:r>
+      <w:r>
+        <w:rPr>
+          <w:rFonts w:ascii="Times New Roman" w:hAnsi="Times New Roman" w:cs="Times New Roman"/>
+          <w:sz w:val="24"/>
+        </w:rPr>
+        <w:t>exists</w:t>
+      </w:r>
+      <w:r>
+        <w:rPr>
+          <w:rFonts w:ascii="Times New Roman" w:hAnsi="Times New Roman" w:cs="Times New Roman"/>
+          <w:sz w:val="24"/>
+        </w:rPr>
+        <w:t xml:space="preserve"> for discrete signals, which transforms a sequence of N complex numbers </w:t>
+      </w:r>
+      <m:oMath>
+        <m:r>
+          <w:rPr>
+            <w:rFonts w:ascii="Cambria Math" w:hAnsi="Cambria Math" w:cs="Times New Roman"/>
+            <w:sz w:val="24"/>
+          </w:rPr>
+          <m:t>{</m:t>
+        </m:r>
+        <m:sSub>
+          <m:sSubPr>
+            <m:ctrlPr>
+              <w:rPr>
+                <w:rFonts w:ascii="Cambria Math" w:hAnsi="Cambria Math" w:cs="Times New Roman"/>
+                <w:i/>
+                <w:sz w:val="24"/>
+              </w:rPr>
+            </m:ctrlPr>
+          </m:sSubPr>
+          <m:e>
+            <m:r>
+              <w:rPr>
+                <w:rFonts w:ascii="Cambria Math" w:hAnsi="Cambria Math" w:cs="Times New Roman"/>
+                <w:sz w:val="24"/>
+              </w:rPr>
+              <m:t>x</m:t>
+            </m:r>
+          </m:e>
+          <m:sub>
+            <m:r>
+              <w:rPr>
+                <w:rFonts w:ascii="Cambria Math" w:hAnsi="Cambria Math" w:cs="Times New Roman"/>
+                <w:sz w:val="24"/>
+              </w:rPr>
+              <m:t>n</m:t>
+            </m:r>
+          </m:sub>
+        </m:sSub>
+        <m:r>
+          <w:rPr>
+            <w:rFonts w:ascii="Cambria Math" w:hAnsi="Cambria Math" w:cs="Times New Roman"/>
+            <w:sz w:val="24"/>
+          </w:rPr>
+          <m:t>}</m:t>
+        </m:r>
+      </m:oMath>
+      <w:r>
+        <w:rPr>
+          <w:rFonts w:ascii="Times New Roman" w:eastAsiaTheme="minorEastAsia" w:hAnsi="Times New Roman" w:cs="Times New Roman"/>
+          <w:sz w:val="24"/>
+        </w:rPr>
+        <w:t xml:space="preserve"> (a time-domain signal)</w:t>
+      </w:r>
+      <w:r>
+        <w:rPr>
+          <w:rFonts w:ascii="Times New Roman" w:eastAsiaTheme="minorEastAsia" w:hAnsi="Times New Roman" w:cs="Times New Roman"/>
+          <w:sz w:val="24"/>
+        </w:rPr>
+        <w:t xml:space="preserve"> into another sequence of complex numbers </w:t>
+      </w:r>
+      <m:oMath>
+        <m:r>
+          <w:rPr>
+            <w:rFonts w:ascii="Cambria Math" w:hAnsi="Cambria Math" w:cs="Times New Roman"/>
+            <w:sz w:val="24"/>
+          </w:rPr>
+          <m:t>{</m:t>
+        </m:r>
+        <m:sSub>
+          <m:sSubPr>
+            <m:ctrlPr>
+              <w:rPr>
+                <w:rFonts w:ascii="Cambria Math" w:hAnsi="Cambria Math" w:cs="Times New Roman"/>
+                <w:i/>
+                <w:sz w:val="24"/>
+              </w:rPr>
+            </m:ctrlPr>
+          </m:sSubPr>
+          <m:e>
+            <m:r>
+              <w:rPr>
+                <w:rFonts w:ascii="Cambria Math" w:hAnsi="Cambria Math" w:cs="Times New Roman"/>
+                <w:sz w:val="24"/>
+              </w:rPr>
+              <m:t>X</m:t>
+            </m:r>
+          </m:e>
+          <m:sub>
+            <m:r>
+              <w:rPr>
+                <w:rFonts w:ascii="Cambria Math" w:hAnsi="Cambria Math" w:cs="Times New Roman"/>
+                <w:sz w:val="24"/>
+              </w:rPr>
+              <m:t>n</m:t>
+            </m:r>
+          </m:sub>
+        </m:sSub>
+        <m:r>
+          <w:rPr>
+            <w:rFonts w:ascii="Cambria Math" w:hAnsi="Cambria Math" w:cs="Times New Roman"/>
+            <w:sz w:val="24"/>
+          </w:rPr>
+          <m:t>}</m:t>
+        </m:r>
+      </m:oMath>
+      <w:r>
+        <w:rPr>
+          <w:rFonts w:ascii="Times New Roman" w:eastAsiaTheme="minorEastAsia" w:hAnsi="Times New Roman" w:cs="Times New Roman"/>
+          <w:sz w:val="24"/>
+        </w:rPr>
+        <w:t xml:space="preserve"> (a frequency-domain signal)</w:t>
+      </w:r>
+      <w:r>
+        <w:rPr>
+          <w:rFonts w:ascii="Times New Roman" w:eastAsiaTheme="minorEastAsia" w:hAnsi="Times New Roman" w:cs="Times New Roman"/>
+          <w:sz w:val="24"/>
+        </w:rPr>
+        <w:t xml:space="preserve">. </w:t>
+      </w:r>
+      <w:r>
+        <w:rPr>
+          <w:rFonts w:ascii="Times New Roman" w:eastAsiaTheme="minorEastAsia" w:hAnsi="Times New Roman" w:cs="Times New Roman"/>
+          <w:sz w:val="24"/>
+        </w:rPr>
+        <w:t xml:space="preserve">This formula is named </w:t>
+      </w:r>
+      <w:r>
+        <w:rPr>
+          <w:rFonts w:ascii="Times New Roman" w:eastAsiaTheme="minorEastAsia" w:hAnsi="Times New Roman" w:cs="Times New Roman"/>
+          <w:b/>
+          <w:sz w:val="24"/>
+        </w:rPr>
+        <w:t>Discrete Fourier Transform</w:t>
+      </w:r>
+      <w:r>
+        <w:rPr>
+          <w:rFonts w:ascii="Times New Roman" w:eastAsiaTheme="minorEastAsia" w:hAnsi="Times New Roman" w:cs="Times New Roman"/>
+          <w:sz w:val="24"/>
+        </w:rPr>
+        <w:t xml:space="preserve"> (Eq. 3.4), and its result is a sequence of frequency components, with each component consisting of an amplitude and phase, represented as a complex number </w:t>
+      </w:r>
+      <w:r>
+        <w:rPr>
+          <w:rFonts w:ascii="Times New Roman" w:eastAsiaTheme="minorEastAsia" w:hAnsi="Times New Roman" w:cs="Times New Roman"/>
+          <w:sz w:val="24"/>
+        </w:rPr>
+        <w:t>(see</w:t>
+      </w:r>
+      <w:r>
+        <w:rPr>
+          <w:rFonts w:ascii="Times New Roman" w:eastAsiaTheme="minorEastAsia" w:hAnsi="Times New Roman" w:cs="Times New Roman"/>
+          <w:sz w:val="24"/>
+        </w:rPr>
+        <w:t xml:space="preserve"> Euler’s identity</w:t>
+      </w:r>
+      <w:r>
+        <w:rPr>
+          <w:rFonts w:ascii="Times New Roman" w:eastAsiaTheme="minorEastAsia" w:hAnsi="Times New Roman" w:cs="Times New Roman"/>
+          <w:sz w:val="24"/>
+        </w:rPr>
+        <w:t>)</w:t>
+      </w:r>
+      <w:r>
+        <w:rPr>
+          <w:rFonts w:ascii="Times New Roman" w:eastAsiaTheme="minorEastAsia" w:hAnsi="Times New Roman" w:cs="Times New Roman"/>
+          <w:sz w:val="24"/>
+        </w:rPr>
+        <w:t xml:space="preserve">. </w:t>
+      </w:r>
+    </w:p>
+    <w:p>
+      <w:pPr>
+        <w:jc w:val="both"/>
+        <w:rPr>
+          <w:rFonts w:ascii="Times New Roman" w:eastAsiaTheme="minorEastAsia" w:hAnsi="Times New Roman" w:cs="Times New Roman"/>
+          <w:sz w:val="32"/>
+          <w:szCs w:val="32"/>
+        </w:rPr>
+      </w:pPr>
+      <m:oMathPara>
+        <m:oMathParaPr>
+          <m:jc m:val="right"/>
+        </m:oMathParaPr>
+        <m:oMath>
+          <m:r>
+            <w:rPr>
+              <w:rFonts w:ascii="Cambria Math" w:hAnsi="Cambria Math"/>
+              <w:sz w:val="32"/>
+              <w:szCs w:val="32"/>
+            </w:rPr>
+            <m:t>F</m:t>
+          </m:r>
+          <m:d>
+            <m:dPr>
+              <m:ctrlPr>
+                <w:rPr>
+                  <w:rFonts w:ascii="Cambria Math" w:hAnsi="Cambria Math"/>
+                  <w:i/>
+                  <w:sz w:val="32"/>
+                  <w:szCs w:val="32"/>
+                </w:rPr>
+              </m:ctrlPr>
+            </m:dPr>
+            <m:e>
+              <m:r>
+                <w:rPr>
+                  <w:rFonts w:ascii="Cambria Math" w:hAnsi="Cambria Math"/>
+                  <w:sz w:val="32"/>
+                  <w:szCs w:val="32"/>
+                </w:rPr>
+                <m:t>k</m:t>
+              </m:r>
+            </m:e>
+          </m:d>
+          <m:r>
+            <w:rPr>
+              <w:rFonts w:ascii="Cambria Math" w:hAnsi="Cambria Math"/>
+              <w:sz w:val="32"/>
+              <w:szCs w:val="32"/>
+            </w:rPr>
+            <m:t>=</m:t>
+          </m:r>
+          <m:nary>
+            <m:naryPr>
+              <m:chr m:val="∑"/>
+              <m:limLoc m:val="undOvr"/>
+              <m:ctrlPr>
+                <w:rPr>
+                  <w:rFonts w:ascii="Cambria Math" w:hAnsi="Cambria Math"/>
+                  <w:i/>
+                  <w:sz w:val="32"/>
+                  <w:szCs w:val="32"/>
+                </w:rPr>
+              </m:ctrlPr>
+            </m:naryPr>
+            <m:sub>
+              <m:r>
+                <w:rPr>
+                  <w:rFonts w:ascii="Cambria Math" w:hAnsi="Cambria Math"/>
+                  <w:sz w:val="32"/>
+                  <w:szCs w:val="32"/>
+                </w:rPr>
+                <m:t>n</m:t>
+              </m:r>
+              <m:r>
+                <w:rPr>
+                  <w:rFonts w:ascii="Cambria Math" w:hAnsi="Cambria Math"/>
+                  <w:sz w:val="32"/>
+                  <w:szCs w:val="32"/>
+                </w:rPr>
+                <m:t>=0</m:t>
+              </m:r>
+            </m:sub>
+            <m:sup>
+              <m:r>
+                <w:rPr>
+                  <w:rFonts w:ascii="Cambria Math" w:hAnsi="Cambria Math"/>
+                  <w:sz w:val="32"/>
+                  <w:szCs w:val="32"/>
+                </w:rPr>
+                <m:t>N-1</m:t>
+              </m:r>
+            </m:sup>
+            <m:e>
+              <m:r>
+                <w:rPr>
+                  <w:rFonts w:ascii="Cambria Math" w:hAnsi="Cambria Math"/>
+                  <w:sz w:val="32"/>
+                  <w:szCs w:val="32"/>
+                </w:rPr>
+                <m:t>x</m:t>
+              </m:r>
+              <m:d>
+                <m:dPr>
+                  <m:ctrlPr>
+                    <w:rPr>
+                      <w:rFonts w:ascii="Cambria Math" w:hAnsi="Cambria Math"/>
+                      <w:i/>
+                      <w:sz w:val="32"/>
+                      <w:szCs w:val="32"/>
+                    </w:rPr>
+                  </m:ctrlPr>
+                </m:dPr>
+                <m:e>
+                  <m:r>
+                    <w:rPr>
+                      <w:rFonts w:ascii="Cambria Math" w:hAnsi="Cambria Math"/>
+                      <w:sz w:val="32"/>
+                      <w:szCs w:val="32"/>
+                    </w:rPr>
+                    <m:t>n</m:t>
+                  </m:r>
+                </m:e>
+              </m:d>
+              <m:r>
+                <w:rPr>
+                  <w:rFonts w:ascii="Cambria Math" w:hAnsi="Cambria Math"/>
+                  <w:sz w:val="32"/>
+                  <w:szCs w:val="32"/>
+                </w:rPr>
+                <m:t>∙</m:t>
+              </m:r>
+              <m:sSup>
+                <m:sSupPr>
+                  <m:ctrlPr>
+                    <w:rPr>
+                      <w:rFonts w:ascii="Cambria Math" w:hAnsi="Cambria Math"/>
+                      <w:i/>
+                      <w:sz w:val="32"/>
+                      <w:szCs w:val="32"/>
+                    </w:rPr>
+                  </m:ctrlPr>
+                </m:sSupPr>
+                <m:e>
+                  <m:r>
+                    <w:rPr>
+                      <w:rFonts w:ascii="Cambria Math" w:hAnsi="Cambria Math"/>
+                      <w:sz w:val="32"/>
+                      <w:szCs w:val="32"/>
+                    </w:rPr>
+                    <m:t>e</m:t>
+                  </m:r>
+                </m:e>
+                <m:sup>
+                  <m:r>
+                    <w:rPr>
+                      <w:rFonts w:ascii="Cambria Math" w:hAnsi="Cambria Math"/>
+                      <w:sz w:val="32"/>
+                      <w:szCs w:val="32"/>
+                    </w:rPr>
+                    <m:t>-i2π</m:t>
+                  </m:r>
+                  <m:f>
+                    <m:fPr>
+                      <m:ctrlPr>
+                        <w:rPr>
+                          <w:rFonts w:ascii="Cambria Math" w:hAnsi="Cambria Math"/>
+                          <w:i/>
+                          <w:sz w:val="32"/>
+                          <w:szCs w:val="32"/>
+                        </w:rPr>
+                      </m:ctrlPr>
+                    </m:fPr>
+                    <m:num>
+                      <m:r>
+                        <w:rPr>
+                          <w:rFonts w:ascii="Cambria Math" w:hAnsi="Cambria Math"/>
+                          <w:sz w:val="32"/>
+                          <w:szCs w:val="32"/>
+                        </w:rPr>
+                        <m:t>kn</m:t>
+                      </m:r>
+                    </m:num>
+                    <m:den>
+                      <m:r>
+                        <w:rPr>
+                          <w:rFonts w:ascii="Cambria Math" w:hAnsi="Cambria Math"/>
+                          <w:sz w:val="32"/>
+                          <w:szCs w:val="32"/>
+                        </w:rPr>
+                        <m:t>N</m:t>
+                      </m:r>
+                    </m:den>
+                  </m:f>
+                </m:sup>
+              </m:sSup>
+              <m:r>
+                <w:rPr>
+                  <w:rFonts w:ascii="Cambria Math" w:hAnsi="Cambria Math"/>
+                  <w:sz w:val="32"/>
+                  <w:szCs w:val="32"/>
+                </w:rPr>
+                <m:t xml:space="preserve">   </m:t>
+              </m:r>
+              <m:r>
+                <w:rPr>
+                  <w:rFonts w:ascii="Cambria Math" w:hAnsi="Cambria Math"/>
+                  <w:sz w:val="32"/>
+                  <w:szCs w:val="32"/>
+                </w:rPr>
+                <m:t xml:space="preserve">                                     </m:t>
+              </m:r>
+              <m:r>
+                <w:rPr>
+                  <w:rFonts w:ascii="Cambria Math" w:hAnsi="Cambria Math"/>
+                  <w:sz w:val="32"/>
+                  <w:szCs w:val="32"/>
+                </w:rPr>
+                <m:t xml:space="preserve">               </m:t>
+              </m:r>
+              <m:r>
+                <w:rPr>
+                  <w:rFonts w:ascii="Cambria Math" w:hAnsi="Cambria Math"/>
+                  <w:sz w:val="32"/>
+                  <w:szCs w:val="32"/>
+                </w:rPr>
+                <m:t xml:space="preserve">  </m:t>
+              </m:r>
+              <m:r>
+                <w:rPr>
+                  <w:rFonts w:ascii="Cambria Math" w:hAnsi="Cambria Math"/>
+                  <w:sz w:val="32"/>
+                  <w:szCs w:val="32"/>
+                </w:rPr>
+                <m:t xml:space="preserve">  </m:t>
+              </m:r>
+              <m:r>
+                <w:rPr>
+                  <w:rFonts w:ascii="Cambria Math" w:hAnsi="Cambria Math"/>
+                  <w:sz w:val="32"/>
+                </w:rPr>
+                <m:t>Eq.3.4</m:t>
+              </m:r>
+              <w:sdt>
+                <w:sdtPr>
+                  <w:rPr>
+                    <w:rFonts w:ascii="Cambria Math" w:hAnsi="Cambria Math"/>
+                    <w:i/>
+                    <w:sz w:val="32"/>
+                  </w:rPr>
+                  <w:id w:val="25981938"/>
+                  <w:citation/>
+                </w:sdtPr>
+                <w:sdtContent>
+                  <m:r>
+                    <w:rPr>
+                      <w:rFonts w:ascii="Cambria Math" w:hAnsi="Cambria Math"/>
+                      <w:i/>
+                      <w:sz w:val="32"/>
+                    </w:rPr>
+                    <w:fldChar w:fldCharType="begin"/>
+                  </m:r>
+                  <m:r>
+                    <w:rPr>
+                      <w:rFonts w:ascii="Cambria Math" w:hAnsi="Cambria Math"/>
+                      <w:sz w:val="32"/>
+                    </w:rPr>
+                    <m:t xml:space="preserve"> CITATION Jos \l 1033 </m:t>
+                  </m:r>
+                  <m:r>
+                    <w:rPr>
+                      <w:rFonts w:ascii="Cambria Math" w:hAnsi="Cambria Math"/>
+                      <w:i/>
+                      <w:sz w:val="32"/>
+                    </w:rPr>
+                    <w:fldChar w:fldCharType="separate"/>
+                  </m:r>
+                  <m:r>
+                    <w:rPr>
+                      <w:rFonts w:ascii="Cambria Math" w:hAnsi="Cambria Math"/>
+                      <w:noProof/>
+                      <w:sz w:val="32"/>
+                    </w:rPr>
+                    <m:t xml:space="preserve"> </m:t>
+                  </m:r>
+                  <m:r>
+                    <m:rPr>
+                      <m:sty m:val="p"/>
+                    </m:rPr>
+                    <w:rPr>
+                      <w:rFonts w:ascii="Cambria Math" w:hAnsi="Cambria Math"/>
+                      <w:noProof/>
+                      <w:sz w:val="32"/>
+                    </w:rPr>
+                    <m:t>(6)</m:t>
+                  </m:r>
+                  <m:r>
+                    <w:rPr>
+                      <w:rFonts w:ascii="Cambria Math" w:hAnsi="Cambria Math"/>
+                      <w:i/>
+                      <w:sz w:val="32"/>
+                    </w:rPr>
+                    <w:fldChar w:fldCharType="end"/>
+                  </m:r>
+                </w:sdtContent>
+              </w:sdt>
+              <m:r>
+                <w:rPr>
+                  <w:rFonts w:ascii="Cambria Math" w:hAnsi="Cambria Math"/>
+                  <w:sz w:val="32"/>
+                  <w:szCs w:val="32"/>
+                </w:rPr>
+                <m:t xml:space="preserve"> </m:t>
+              </m:r>
+            </m:e>
+          </m:nary>
+        </m:oMath>
+      </m:oMathPara>
+    </w:p>
+    <w:p>
+      <w:pPr>
+        <w:jc w:val="both"/>
+        <w:rPr>
+          <w:rFonts w:ascii="Times New Roman" w:eastAsiaTheme="minorEastAsia" w:hAnsi="Times New Roman" w:cs="Times New Roman"/>
+          <w:sz w:val="32"/>
+          <w:szCs w:val="32"/>
+        </w:rPr>
+      </w:pPr>
+      <m:oMathPara>
+        <m:oMathParaPr>
+          <m:jc m:val="right"/>
+        </m:oMathParaPr>
+        <m:oMath>
+          <m:r>
+            <w:rPr>
+              <w:rFonts w:ascii="Cambria Math" w:hAnsi="Cambria Math"/>
+              <w:sz w:val="32"/>
+              <w:szCs w:val="32"/>
+            </w:rPr>
+            <m:t>=</m:t>
+          </m:r>
+          <m:nary>
+            <m:naryPr>
+              <m:chr m:val="∑"/>
+              <m:limLoc m:val="undOvr"/>
+              <m:ctrlPr>
+                <w:rPr>
+                  <w:rFonts w:ascii="Cambria Math" w:hAnsi="Cambria Math"/>
+                  <w:i/>
+                  <w:sz w:val="32"/>
+                  <w:szCs w:val="32"/>
+                </w:rPr>
+              </m:ctrlPr>
+            </m:naryPr>
+            <m:sub>
+              <m:r>
+                <w:rPr>
+                  <w:rFonts w:ascii="Cambria Math" w:hAnsi="Cambria Math"/>
+                  <w:sz w:val="32"/>
+                  <w:szCs w:val="32"/>
+                </w:rPr>
+                <m:t>n</m:t>
+              </m:r>
+              <m:r>
+                <w:rPr>
+                  <w:rFonts w:ascii="Cambria Math" w:hAnsi="Cambria Math"/>
+                  <w:sz w:val="32"/>
+                  <w:szCs w:val="32"/>
+                </w:rPr>
+                <m:t>=0</m:t>
+              </m:r>
+            </m:sub>
+            <m:sup>
+              <m:r>
+                <w:rPr>
+                  <w:rFonts w:ascii="Cambria Math" w:hAnsi="Cambria Math"/>
+                  <w:sz w:val="32"/>
+                  <w:szCs w:val="32"/>
+                </w:rPr>
+                <m:t>N-1</m:t>
+              </m:r>
+            </m:sup>
+            <m:e>
+              <m:r>
+                <w:rPr>
+                  <w:rFonts w:ascii="Cambria Math" w:hAnsi="Cambria Math"/>
+                  <w:sz w:val="32"/>
+                  <w:szCs w:val="32"/>
+                </w:rPr>
+                <m:t>x</m:t>
+              </m:r>
+              <m:d>
+                <m:dPr>
+                  <m:ctrlPr>
+                    <w:rPr>
+                      <w:rFonts w:ascii="Cambria Math" w:hAnsi="Cambria Math"/>
+                      <w:i/>
+                      <w:sz w:val="32"/>
+                      <w:szCs w:val="32"/>
+                    </w:rPr>
+                  </m:ctrlPr>
+                </m:dPr>
+                <m:e>
+                  <m:r>
+                    <w:rPr>
+                      <w:rFonts w:ascii="Cambria Math" w:hAnsi="Cambria Math"/>
+                      <w:sz w:val="32"/>
+                      <w:szCs w:val="32"/>
+                    </w:rPr>
+                    <m:t>n</m:t>
+                  </m:r>
+                </m:e>
+              </m:d>
+              <m:r>
+                <w:rPr>
+                  <w:rFonts w:ascii="Cambria Math" w:hAnsi="Cambria Math"/>
+                  <w:sz w:val="32"/>
+                  <w:szCs w:val="32"/>
+                </w:rPr>
+                <m:t>∙</m:t>
+              </m:r>
+              <m:d>
+                <m:dPr>
+                  <m:begChr m:val="["/>
+                  <m:endChr m:val="]"/>
+                  <m:ctrlPr>
+                    <w:rPr>
+                      <w:rFonts w:ascii="Cambria Math" w:hAnsi="Cambria Math"/>
+                      <w:i/>
+                      <w:sz w:val="32"/>
+                      <w:szCs w:val="32"/>
+                    </w:rPr>
+                  </m:ctrlPr>
+                </m:dPr>
+                <m:e>
+                  <m:r>
+                    <w:rPr>
+                      <w:rFonts w:ascii="Cambria Math" w:hAnsi="Cambria Math"/>
+                      <w:sz w:val="32"/>
+                      <w:szCs w:val="32"/>
+                    </w:rPr>
+                    <m:t>cos</m:t>
+                  </m:r>
+                  <m:d>
+                    <m:dPr>
+                      <m:ctrlPr>
+                        <w:rPr>
+                          <w:rFonts w:ascii="Cambria Math" w:hAnsi="Cambria Math"/>
+                          <w:i/>
+                          <w:sz w:val="32"/>
+                          <w:szCs w:val="32"/>
+                        </w:rPr>
+                      </m:ctrlPr>
+                    </m:dPr>
+                    <m:e>
+                      <m:f>
+                        <m:fPr>
+                          <m:ctrlPr>
+                            <w:rPr>
+                              <w:rFonts w:ascii="Cambria Math" w:hAnsi="Cambria Math"/>
+                              <w:i/>
+                              <w:sz w:val="32"/>
+                              <w:szCs w:val="32"/>
+                            </w:rPr>
+                          </m:ctrlPr>
+                        </m:fPr>
+                        <m:num>
+                          <m:r>
+                            <w:rPr>
+                              <w:rFonts w:ascii="Cambria Math" w:hAnsi="Cambria Math"/>
+                              <w:sz w:val="32"/>
+                              <w:szCs w:val="32"/>
+                            </w:rPr>
+                            <m:t>2π</m:t>
+                          </m:r>
+                        </m:num>
+                        <m:den>
+                          <m:r>
+                            <w:rPr>
+                              <w:rFonts w:ascii="Cambria Math" w:hAnsi="Cambria Math"/>
+                              <w:sz w:val="32"/>
+                              <w:szCs w:val="32"/>
+                            </w:rPr>
+                            <m:t>N</m:t>
+                          </m:r>
+                        </m:den>
+                      </m:f>
+                      <m:r>
+                        <w:rPr>
+                          <w:rFonts w:ascii="Cambria Math" w:hAnsi="Cambria Math"/>
+                          <w:sz w:val="32"/>
+                          <w:szCs w:val="32"/>
+                        </w:rPr>
+                        <m:t>kn</m:t>
+                      </m:r>
+                    </m:e>
+                  </m:d>
+                  <m:r>
+                    <w:rPr>
+                      <w:rFonts w:ascii="Cambria Math" w:hAnsi="Cambria Math"/>
+                      <w:sz w:val="32"/>
+                      <w:szCs w:val="32"/>
+                    </w:rPr>
+                    <m:t>-i∙sin</m:t>
+                  </m:r>
+                  <m:d>
+                    <m:dPr>
+                      <m:ctrlPr>
+                        <w:rPr>
+                          <w:rFonts w:ascii="Cambria Math" w:hAnsi="Cambria Math"/>
+                          <w:i/>
+                          <w:sz w:val="32"/>
+                          <w:szCs w:val="32"/>
+                        </w:rPr>
+                      </m:ctrlPr>
+                    </m:dPr>
+                    <m:e>
+                      <m:f>
+                        <m:fPr>
+                          <m:ctrlPr>
+                            <w:rPr>
+                              <w:rFonts w:ascii="Cambria Math" w:hAnsi="Cambria Math"/>
+                              <w:i/>
+                              <w:sz w:val="32"/>
+                              <w:szCs w:val="32"/>
+                            </w:rPr>
+                          </m:ctrlPr>
+                        </m:fPr>
+                        <m:num>
+                          <m:r>
+                            <w:rPr>
+                              <w:rFonts w:ascii="Cambria Math" w:hAnsi="Cambria Math"/>
+                              <w:sz w:val="32"/>
+                              <w:szCs w:val="32"/>
+                            </w:rPr>
+                            <m:t>2π</m:t>
+                          </m:r>
+                        </m:num>
+                        <m:den>
+                          <m:r>
+                            <w:rPr>
+                              <w:rFonts w:ascii="Cambria Math" w:hAnsi="Cambria Math"/>
+                              <w:sz w:val="32"/>
+                              <w:szCs w:val="32"/>
+                            </w:rPr>
+                            <m:t>N</m:t>
+                          </m:r>
+                        </m:den>
+                      </m:f>
+                      <m:r>
+                        <w:rPr>
+                          <w:rFonts w:ascii="Cambria Math" w:hAnsi="Cambria Math"/>
+                          <w:sz w:val="32"/>
+                          <w:szCs w:val="32"/>
+                        </w:rPr>
+                        <m:t>kn</m:t>
+                      </m:r>
+                    </m:e>
+                  </m:d>
+                </m:e>
+              </m:d>
+              <m:r>
+                <m:rPr>
+                  <m:sty m:val="p"/>
+                </m:rPr>
+                <w:rPr>
+                  <w:rFonts w:ascii="Cambria Math" w:hAnsi="Cambria Math"/>
+                  <w:sz w:val="32"/>
+                  <w:szCs w:val="32"/>
+                </w:rPr>
+                <m:t xml:space="preserve">for </m:t>
+              </m:r>
+              <m:r>
+                <m:rPr>
+                  <m:sty m:val="p"/>
+                </m:rPr>
+                <w:rPr>
+                  <w:rFonts w:ascii="Cambria Math" w:hAnsi="Cambria Math"/>
+                  <w:sz w:val="32"/>
+                  <w:szCs w:val="32"/>
+                </w:rPr>
+                <m:t>k</m:t>
+              </m:r>
+              <m:r>
+                <m:rPr>
+                  <m:sty m:val="p"/>
+                </m:rPr>
+                <w:rPr>
+                  <w:rFonts w:ascii="Cambria Math" w:hAnsi="Cambria Math"/>
+                  <w:sz w:val="32"/>
+                  <w:szCs w:val="32"/>
+                </w:rPr>
+                <m:t>=0…N-1</m:t>
+              </m:r>
+              <m:r>
+                <m:rPr>
+                  <m:sty m:val="p"/>
+                </m:rPr>
+                <w:rPr>
+                  <w:rFonts w:ascii="Cambria Math" w:hAnsi="Cambria Math"/>
+                  <w:sz w:val="32"/>
+                  <w:szCs w:val="32"/>
+                </w:rPr>
+                <m:t>.</m:t>
+              </m:r>
+              <m:r>
+                <w:rPr>
+                  <w:rFonts w:ascii="Cambria Math" w:hAnsi="Cambria Math"/>
+                  <w:sz w:val="32"/>
+                  <w:szCs w:val="32"/>
+                </w:rPr>
+                <m:t xml:space="preserve"> </m:t>
+              </m:r>
+            </m:e>
+          </m:nary>
+        </m:oMath>
+      </m:oMathPara>
+    </w:p>
+    <w:p>
+      <w:pPr>
+        <w:rPr>
+          <w:rFonts w:ascii="Times New Roman" w:hAnsi="Times New Roman" w:cs="Times New Roman"/>
+          <w:sz w:val="24"/>
+        </w:rPr>
+      </w:pPr>
+    </w:p>
+    <w:p>
+      <w:pPr>
+        <w:jc w:val="both"/>
+        <w:rPr>
+          <w:rFonts w:ascii="Times New Roman" w:hAnsi="Times New Roman" w:cs="Times New Roman"/>
+          <w:sz w:val="24"/>
+        </w:rPr>
+      </w:pPr>
+      <w:r>
+        <w:rPr>
+          <w:rFonts w:ascii="Times New Roman" w:hAnsi="Times New Roman" w:cs="Times New Roman"/>
+          <w:sz w:val="24"/>
+        </w:rPr>
+        <w:tab/>
+      </w:r>
+      <w:r>
+        <w:rPr>
+          <w:rFonts w:ascii="Times New Roman" w:hAnsi="Times New Roman" w:cs="Times New Roman"/>
+          <w:sz w:val="24"/>
+        </w:rPr>
+        <w:t xml:space="preserve">The </w:t>
+      </w:r>
+      <w:r>
+        <w:rPr>
+          <w:rFonts w:ascii="Times New Roman" w:hAnsi="Times New Roman" w:cs="Times New Roman"/>
+          <w:sz w:val="24"/>
+        </w:rPr>
+        <w:t>complexity</w:t>
+      </w:r>
+      <w:r>
+        <w:rPr>
+          <w:rFonts w:ascii="Times New Roman" w:hAnsi="Times New Roman" w:cs="Times New Roman"/>
+          <w:sz w:val="24"/>
+        </w:rPr>
+        <w:t xml:space="preserve"> of the DFT algorithm</w:t>
+      </w:r>
+      <w:r>
+        <w:rPr>
+          <w:rFonts w:ascii="Times New Roman" w:hAnsi="Times New Roman" w:cs="Times New Roman"/>
+          <w:sz w:val="24"/>
+        </w:rPr>
+        <w:t>s is trivial to calculate based on formula 3.4, resulting in a time complexity of θ(N</w:t>
+      </w:r>
+      <w:r>
+        <w:rPr>
+          <w:rFonts w:ascii="Times New Roman" w:hAnsi="Times New Roman" w:cs="Times New Roman"/>
+          <w:sz w:val="24"/>
+          <w:vertAlign w:val="superscript"/>
+        </w:rPr>
+        <w:t>2</w:t>
+      </w:r>
+      <w:r>
+        <w:rPr>
+          <w:rFonts w:ascii="Times New Roman" w:hAnsi="Times New Roman" w:cs="Times New Roman"/>
+          <w:b/>
+          <w:sz w:val="24"/>
+        </w:rPr>
+        <w:t>).</w:t>
+      </w:r>
+      <w:r>
+        <w:rPr>
+          <w:rFonts w:ascii="Times New Roman" w:hAnsi="Times New Roman" w:cs="Times New Roman"/>
+          <w:b/>
+          <w:sz w:val="24"/>
+        </w:rPr>
+        <w:t xml:space="preserve"> </w:t>
+      </w:r>
+      <w:r>
+        <w:rPr>
+          <w:rFonts w:ascii="Times New Roman" w:hAnsi="Times New Roman" w:cs="Times New Roman"/>
+          <w:sz w:val="24"/>
+        </w:rPr>
+        <w:t xml:space="preserve">There </w:t>
+      </w:r>
+      <w:r>
+        <w:rPr>
+          <w:rFonts w:ascii="Times New Roman" w:hAnsi="Times New Roman" w:cs="Times New Roman"/>
+          <w:sz w:val="24"/>
+        </w:rPr>
+        <w:t>is a</w:t>
+      </w:r>
+      <w:r>
+        <w:rPr>
+          <w:rFonts w:ascii="Times New Roman" w:hAnsi="Times New Roman" w:cs="Times New Roman"/>
+          <w:sz w:val="24"/>
+        </w:rPr>
+        <w:t xml:space="preserve"> very efficient method of calculating the DFT</w:t>
+      </w:r>
+      <w:r>
+        <w:rPr>
+          <w:rFonts w:ascii="Times New Roman" w:hAnsi="Times New Roman" w:cs="Times New Roman"/>
+          <w:sz w:val="24"/>
+        </w:rPr>
+        <w:t>:</w:t>
+      </w:r>
+      <w:r>
+        <w:rPr>
+          <w:rFonts w:ascii="Times New Roman" w:hAnsi="Times New Roman" w:cs="Times New Roman"/>
+          <w:sz w:val="24"/>
+        </w:rPr>
+        <w:t xml:space="preserve">  the </w:t>
+      </w:r>
+      <w:r>
+        <w:rPr>
+          <w:rFonts w:ascii="Times New Roman" w:hAnsi="Times New Roman" w:cs="Times New Roman"/>
+          <w:b/>
+          <w:sz w:val="24"/>
+        </w:rPr>
+        <w:t>Fast Fourier Transform</w:t>
+      </w:r>
+      <w:r>
+        <w:rPr>
+          <w:rFonts w:ascii="Times New Roman" w:hAnsi="Times New Roman" w:cs="Times New Roman"/>
+          <w:sz w:val="24"/>
+        </w:rPr>
+        <w:t xml:space="preserve">. The most common FFT algorithm is the radix-2 Cooley–Tukey algorithm. We will not go over the details of how it works, as it is well documented in literature, and </w:t>
+      </w:r>
+      <w:sdt>
+        <w:sdtPr>
+          <w:rPr>
+            <w:rFonts w:ascii="Times New Roman" w:hAnsi="Times New Roman" w:cs="Times New Roman"/>
+            <w:sz w:val="24"/>
+          </w:rPr>
+          <w:id w:val="25981939"/>
+          <w:citation/>
+        </w:sdtPr>
+        <w:sdtContent>
+          <w:r>
+            <w:rPr>
+              <w:rFonts w:ascii="Times New Roman" w:hAnsi="Times New Roman" w:cs="Times New Roman"/>
+              <w:sz w:val="24"/>
+            </w:rPr>
+            <w:fldChar w:fldCharType="begin"/>
+          </w:r>
+          <w:r>
+            <w:rPr>
+              <w:rFonts w:ascii="Times New Roman" w:hAnsi="Times New Roman" w:cs="Times New Roman"/>
+              <w:sz w:val="24"/>
+            </w:rPr>
+            <w:instrText xml:space="preserve"> CITATION ADF20 \l 1033 </w:instrText>
+          </w:r>
+          <w:r>
+            <w:rPr>
+              <w:rFonts w:ascii="Times New Roman" w:hAnsi="Times New Roman" w:cs="Times New Roman"/>
+              <w:sz w:val="24"/>
+            </w:rPr>
+            <w:fldChar w:fldCharType="separate"/>
+          </w:r>
+          <w:r>
+            <w:rPr>
+              <w:rFonts w:ascii="Times New Roman" w:hAnsi="Times New Roman" w:cs="Times New Roman"/>
+              <w:noProof/>
+              <w:sz w:val="24"/>
+            </w:rPr>
+            <w:t>(9)</w:t>
+          </w:r>
+          <w:r>
+            <w:rPr>
+              <w:rFonts w:ascii="Times New Roman" w:hAnsi="Times New Roman" w:cs="Times New Roman"/>
+              <w:sz w:val="24"/>
+            </w:rPr>
+            <w:fldChar w:fldCharType="end"/>
+          </w:r>
+        </w:sdtContent>
+      </w:sdt>
+      <w:r>
+        <w:rPr>
+          <w:rFonts w:ascii="Times New Roman" w:hAnsi="Times New Roman" w:cs="Times New Roman"/>
+          <w:sz w:val="24"/>
+        </w:rPr>
+        <w:t xml:space="preserve"> gives an easy to understand explanation of it works. What is so important about it is that it provides a means to reduce the complexity of the DFT to </w:t>
+      </w:r>
+      <w:r>
+        <w:rPr>
+          <w:rFonts w:ascii="Times New Roman" w:hAnsi="Times New Roman" w:cs="Times New Roman"/>
+          <w:b/>
+          <w:sz w:val="24"/>
+        </w:rPr>
+        <w:t>θ(N</w:t>
+      </w:r>
+      <w:r>
+        <w:rPr>
+          <w:rFonts w:ascii="Times New Roman" w:hAnsi="Times New Roman" w:cs="Times New Roman"/>
+          <w:b/>
+          <w:sz w:val="24"/>
+        </w:rPr>
+        <w:t>∙</w:t>
+      </w:r>
+      <w:r>
+        <w:rPr>
+          <w:rFonts w:ascii="Times New Roman" w:hAnsi="Times New Roman" w:cs="Times New Roman"/>
+          <w:b/>
+          <w:sz w:val="24"/>
+        </w:rPr>
+        <w:t>log</w:t>
+      </w:r>
+      <w:r>
+        <w:rPr>
+          <w:rFonts w:ascii="Times New Roman" w:hAnsi="Times New Roman" w:cs="Times New Roman"/>
+          <w:b/>
+          <w:sz w:val="24"/>
+          <w:vertAlign w:val="subscript"/>
+        </w:rPr>
+        <w:t>2</w:t>
+      </w:r>
+      <w:r>
+        <w:rPr>
+          <w:rFonts w:ascii="Times New Roman" w:hAnsi="Times New Roman" w:cs="Times New Roman"/>
+          <w:b/>
+          <w:sz w:val="24"/>
+        </w:rPr>
+        <w:t xml:space="preserve">N) </w:t>
+      </w:r>
+      <w:r>
+        <w:rPr>
+          <w:rFonts w:ascii="Times New Roman" w:hAnsi="Times New Roman" w:cs="Times New Roman"/>
+          <w:sz w:val="24"/>
+        </w:rPr>
+        <w:t>by reducing the number of redundant/repeated operations that occur in the normal DFT algorithm.</w:t>
+      </w:r>
+    </w:p>
+    <w:p>
+      <w:pPr>
+        <w:ind w:firstLine="708"/>
+        <w:jc w:val="both"/>
+        <w:rPr>
+          <w:rFonts w:ascii="Times New Roman" w:hAnsi="Times New Roman" w:cs="Times New Roman"/>
+          <w:sz w:val="24"/>
+        </w:rPr>
+      </w:pPr>
+      <w:r>
+        <w:rPr>
+          <w:rFonts w:ascii="Times New Roman" w:hAnsi="Times New Roman" w:cs="Times New Roman"/>
+          <w:sz w:val="24"/>
+        </w:rPr>
+        <w:t>An important notion in the FFT is the “twiddle factor” W,</w:t>
+      </w:r>
+      <w:r>
+        <w:rPr>
+          <w:rFonts w:ascii="Times New Roman" w:hAnsi="Times New Roman" w:cs="Times New Roman"/>
+          <w:sz w:val="24"/>
+        </w:rPr>
+        <w:t xml:space="preserve"> shown in Eq. 3.5</w:t>
+      </w:r>
+      <w:r>
+        <w:rPr>
+          <w:rFonts w:ascii="Times New Roman" w:hAnsi="Times New Roman" w:cs="Times New Roman"/>
+          <w:sz w:val="24"/>
+        </w:rPr>
+        <w:t xml:space="preserve">. It is also important to know that </w:t>
       </w:r>
       <w:r>
         <w:rPr>
@@ -8859,60 +11738,28 @@
           <w:rFonts w:ascii="Times New Roman" w:hAnsi="Times New Roman" w:cs="Times New Roman"/>
           <w:sz w:val="24"/>
         </w:rPr>
-        <w:t>, and</w:t>
-      </w:r>
-      <w:r>
-        <w:rPr>
-          <w:rFonts w:ascii="Times New Roman" w:hAnsi="Times New Roman" w:cs="Times New Roman"/>
-          <w:sz w:val="24"/>
-        </w:rPr>
-        <w:t xml:space="preserve"> that the IFFT can be expressed as a FFT </w:t>
-      </w:r>
-      <w:r>
-        <w:rPr>
-          <w:rFonts w:ascii="Times New Roman" w:hAnsi="Times New Roman" w:cs="Times New Roman"/>
-          <w:sz w:val="24"/>
-        </w:rPr>
-        <w:t>if some</w:t>
-      </w:r>
-      <w:r>
-        <w:rPr>
-          <w:rFonts w:ascii="Times New Roman" w:hAnsi="Times New Roman" w:cs="Times New Roman"/>
-          <w:b/>
-          <w:sz w:val="24"/>
-        </w:rPr>
-        <w:t xml:space="preserve"> θ( N</w:t>
-      </w:r>
-      <w:r>
-        <w:rPr>
-          <w:rFonts w:ascii="Times New Roman" w:hAnsi="Times New Roman" w:cs="Times New Roman"/>
-          <w:b/>
-          <w:sz w:val="24"/>
-        </w:rPr>
-        <w:t xml:space="preserve"> )</w:t>
-      </w:r>
-      <w:r>
-        <w:rPr>
-          <w:rFonts w:ascii="Times New Roman" w:hAnsi="Times New Roman" w:cs="Times New Roman"/>
-          <w:sz w:val="24"/>
-        </w:rPr>
-        <w:t xml:space="preserve"> pre- and post-processing is done.</w:t>
-      </w:r>
-    </w:p>
-    <w:p>
-      <w:pPr>
-        <w:jc w:val="both"/>
-        <w:rPr>
-          <w:rFonts w:ascii="Times New Roman" w:hAnsi="Times New Roman" w:cs="Times New Roman"/>
-          <w:sz w:val="24"/>
-        </w:rPr>
-      </w:pPr>
-    </w:p>
-    <w:p>
-      <w:pPr>
-        <w:rPr>
-          <w:rFonts w:ascii="Times New Roman" w:hAnsi="Times New Roman" w:cs="Times New Roman"/>
-          <w:sz w:val="24"/>
+        <w:t>.</w:t>
+      </w:r>
+      <w:r>
+        <w:rPr>
+          <w:rFonts w:ascii="Times New Roman" w:hAnsi="Times New Roman" w:cs="Times New Roman"/>
+          <w:sz w:val="24"/>
+        </w:rPr>
+        <w:t xml:space="preserve"> </w:t>
+      </w:r>
+      <w:r>
+        <w:rPr>
+          <w:rFonts w:ascii="Times New Roman" w:hAnsi="Times New Roman" w:cs="Times New Roman"/>
+          <w:sz w:val="24"/>
+        </w:rPr>
+        <w:t>The recursive definition of the FFT algorithm separates the even and odd terms and, because of that, the iterative version of it requires to reorder the inputs in reverse-binary. As an example, for N = 8, the inputs need to be rearranged from [ 0, 1, 2, 3, 4, 5, 6, 7 ] (which in binary is [ 000, 001, 010, 011, 100, 101, 110, 111 ]) to [ 0, 4, 2, 6, 1, 5, 3, 7 ] (which in binary is [ 000, 100, 010, 110, 001, 101, 011, 111 ]). Note how the binary representation of each index was reversed.</w:t>
+      </w:r>
+    </w:p>
+    <w:p>
+      <w:pPr>
+        <w:rPr>
+          <w:rFonts w:ascii="Cambria Math" w:hAnsi="Cambria Math" w:cs="Times New Roman"/>
+          <w:sz w:val="28"/>
         </w:rPr>
       </w:pPr>
       <m:oMathPara>
@@ -8926,7 +11773,7 @@
                 <w:rPr>
                   <w:rFonts w:ascii="Cambria Math" w:hAnsi="Cambria Math" w:cs="Times New Roman"/>
                   <w:i/>
-                  <w:sz w:val="24"/>
+                  <w:sz w:val="28"/>
                 </w:rPr>
               </m:ctrlPr>
             </m:sSubSupPr>
@@ -8934,7 +11781,7 @@
               <m:r>
                 <w:rPr>
                   <w:rFonts w:ascii="Cambria Math" w:hAnsi="Cambria Math" w:cs="Times New Roman"/>
-                  <w:sz w:val="24"/>
+                  <w:sz w:val="28"/>
                 </w:rPr>
                 <m:t>W</m:t>
               </m:r>
@@ -8943,7 +11790,7 @@
               <m:r>
                 <w:rPr>
                   <w:rFonts w:ascii="Cambria Math" w:hAnsi="Cambria Math" w:cs="Times New Roman"/>
-                  <w:sz w:val="24"/>
+                  <w:sz w:val="28"/>
                 </w:rPr>
                 <m:t>N</m:t>
               </m:r>
@@ -8952,7 +11799,7 @@
               <m:r>
                 <w:rPr>
                   <w:rFonts w:ascii="Cambria Math" w:hAnsi="Cambria Math" w:cs="Times New Roman"/>
-                  <w:sz w:val="24"/>
+                  <w:sz w:val="28"/>
                 </w:rPr>
                 <m:t>n</m:t>
               </m:r>
@@ -8961,7 +11808,7 @@
           <m:r>
             <w:rPr>
               <w:rFonts w:ascii="Cambria Math" w:hAnsi="Cambria Math" w:cs="Times New Roman"/>
-              <w:sz w:val="24"/>
+              <w:sz w:val="28"/>
             </w:rPr>
             <m:t>=</m:t>
           </m:r>
@@ -8971,7 +11818,7 @@
                 <w:rPr>
                   <w:rFonts w:ascii="Cambria Math" w:hAnsi="Cambria Math" w:cs="Times New Roman"/>
                   <w:i/>
-                  <w:sz w:val="24"/>
+                  <w:sz w:val="28"/>
                 </w:rPr>
               </m:ctrlPr>
             </m:sSupPr>
@@ -8979,7 +11826,7 @@
               <m:r>
                 <w:rPr>
                   <w:rFonts w:ascii="Cambria Math" w:hAnsi="Cambria Math" w:cs="Times New Roman"/>
-                  <w:sz w:val="24"/>
+                  <w:sz w:val="28"/>
                 </w:rPr>
                 <m:t>e</m:t>
               </m:r>
@@ -8991,7 +11838,7 @@
                     <w:rPr>
                       <w:rFonts w:ascii="Cambria Math" w:hAnsi="Cambria Math" w:cs="Times New Roman"/>
                       <w:i/>
-                      <w:sz w:val="24"/>
+                      <w:sz w:val="28"/>
                     </w:rPr>
                   </m:ctrlPr>
                 </m:fPr>
@@ -8999,7 +11846,7 @@
                   <m:r>
                     <w:rPr>
                       <w:rFonts w:ascii="Cambria Math" w:hAnsi="Cambria Math" w:cs="Times New Roman"/>
-                      <w:sz w:val="24"/>
+                      <w:sz w:val="28"/>
                     </w:rPr>
                     <m:t>-i2πn</m:t>
                   </m:r>
@@ -9008,7 +11855,7 @@
                   <m:r>
                     <w:rPr>
                       <w:rFonts w:ascii="Cambria Math" w:hAnsi="Cambria Math" w:cs="Times New Roman"/>
-                      <w:sz w:val="24"/>
+                      <w:sz w:val="28"/>
                     </w:rPr>
                     <m:t>N</m:t>
                   </m:r>
@@ -9019,10 +11866,93 @@
           <m:r>
             <w:rPr>
               <w:rFonts w:ascii="Cambria Math" w:eastAsiaTheme="minorEastAsia" w:hAnsi="Cambria Math" w:cs="Times New Roman"/>
-              <w:sz w:val="24"/>
+              <w:sz w:val="28"/>
             </w:rPr>
-            <m:t xml:space="preserve">                                                                  (2.8)</m:t>
+            <m:t xml:space="preserve">                                                  </m:t>
           </m:r>
+          <m:r>
+            <m:rPr>
+              <m:sty m:val="p"/>
+            </m:rPr>
+            <w:rPr>
+              <w:rFonts w:ascii="Cambria Math" w:hAnsi="Cambria Math" w:cs="Times New Roman"/>
+              <w:sz w:val="28"/>
+            </w:rPr>
+            <m:t>Eq. 3.5</m:t>
+          </m:r>
+          <m:r>
+            <m:rPr>
+              <m:sty m:val="p"/>
+            </m:rPr>
+            <w:rPr>
+              <w:rFonts w:ascii="Cambria Math" w:hAnsi="Cambria Math" w:cs="Times New Roman"/>
+              <w:sz w:val="28"/>
+            </w:rPr>
+            <m:t xml:space="preserve"> </m:t>
+          </m:r>
+          <w:sdt>
+            <w:sdtPr>
+              <w:rPr>
+                <w:rFonts w:ascii="Cambria Math" w:hAnsi="Cambria Math" w:cs="Times New Roman"/>
+                <w:sz w:val="28"/>
+              </w:rPr>
+              <w:id w:val="25981942"/>
+              <w:citation/>
+            </w:sdtPr>
+            <w:sdtContent>
+              <m:r>
+                <m:rPr>
+                  <m:sty m:val="p"/>
+                </m:rPr>
+                <w:rPr>
+                  <w:rFonts w:ascii="Cambria Math" w:hAnsi="Cambria Math" w:cs="Times New Roman"/>
+                  <w:sz w:val="28"/>
+                </w:rPr>
+                <w:fldChar w:fldCharType="begin"/>
+              </m:r>
+              <m:r>
+                <m:rPr>
+                  <m:sty m:val="p"/>
+                </m:rPr>
+                <w:rPr>
+                  <w:rFonts w:ascii="Cambria Math" w:hAnsi="Cambria Math" w:cs="Times New Roman"/>
+                  <w:sz w:val="28"/>
+                </w:rPr>
+                <m:t xml:space="preserve"> CITATION ADF20 \l 1033 </m:t>
+              </m:r>
+              <m:r>
+                <m:rPr>
+                  <m:sty m:val="p"/>
+                </m:rPr>
+                <w:rPr>
+                  <w:rFonts w:ascii="Cambria Math" w:hAnsi="Cambria Math" w:cs="Times New Roman"/>
+                  <w:sz w:val="28"/>
+                </w:rPr>
+                <w:fldChar w:fldCharType="separate"/>
+              </m:r>
+              <m:r>
+                <m:rPr>
+                  <m:sty m:val="p"/>
+                </m:rPr>
+                <w:rPr>
+                  <w:rFonts w:ascii="Cambria Math" w:hAnsi="Cambria Math" w:cs="Times New Roman"/>
+                  <w:noProof/>
+                  <w:sz w:val="28"/>
+                </w:rPr>
+                <m:t>(9)</m:t>
+              </m:r>
+              <m:r>
+                <m:rPr>
+                  <m:sty m:val="p"/>
+                </m:rPr>
+                <w:rPr>
+                  <w:rFonts w:ascii="Cambria Math" w:hAnsi="Cambria Math" w:cs="Times New Roman"/>
+                  <w:sz w:val="28"/>
+                </w:rPr>
+                <w:fldChar w:fldCharType="end"/>
+              </m:r>
+            </w:sdtContent>
+          </w:sdt>
         </m:oMath>
       </m:oMathPara>
     </w:p>
@@ -9030,55 +11960,15 @@
       <w:pPr>
         <w:rPr>
           <w:rFonts w:ascii="Times New Roman" w:hAnsi="Times New Roman" w:cs="Times New Roman"/>
-          <w:sz w:val="24"/>
-        </w:rPr>
-      </w:pPr>
-    </w:p>
-    <w:p>
-      <w:pPr>
-        <w:jc w:val="both"/>
-        <w:rPr>
-          <w:rFonts w:ascii="Times New Roman" w:hAnsi="Times New Roman" w:cs="Times New Roman"/>
-          <w:sz w:val="24"/>
-        </w:rPr>
-      </w:pPr>
-      <w:r>
-        <w:rPr>
-          <w:rFonts w:ascii="Times New Roman" w:hAnsi="Times New Roman" w:cs="Times New Roman"/>
-          <w:sz w:val="24"/>
-        </w:rPr>
-        <w:tab/>
-        <w:t xml:space="preserve">The recursive definition of the FFT algorithm separates the even and odd terms and, because of that, the iterative version of it requires to reorder the inputs in reverse-binary. As an </w:t>
-      </w:r>
-      <w:r>
-        <w:rPr>
-          <w:rFonts w:ascii="Times New Roman" w:hAnsi="Times New Roman" w:cs="Times New Roman"/>
-          <w:sz w:val="24"/>
+          <w:sz w:val="32"/>
+        </w:rPr>
+      </w:pPr>
+      <w:r>
+        <w:rPr>
+          <w:rFonts w:ascii="Times New Roman" w:hAnsi="Times New Roman" w:cs="Times New Roman"/>
+          <w:sz w:val="32"/>
         </w:rPr>
         <w:lastRenderedPageBreak/>
-        <w:t>example, for N = 8, the inputs need to be rearranged from [ 0, 1, 2, 3, 4, 5, 6, 7 ] (which in binary is [ 000, 001, 010, 011, 100, 101, 110, 111 ]) to [ 0, 4, 2, 6, 1, 5, 3, 7 ] (which in binary is [ 000, 100, 010, 110, 001, 101, 011, 111 ]). Note how the binary representation of each index was reversed.</w:t>
-      </w:r>
-    </w:p>
-    <w:p>
-      <w:pPr>
-        <w:rPr>
-          <w:rFonts w:ascii="Times New Roman" w:hAnsi="Times New Roman" w:cs="Times New Roman"/>
-          <w:sz w:val="32"/>
-        </w:rPr>
-      </w:pPr>
-    </w:p>
-    <w:p>
-      <w:pPr>
-        <w:rPr>
-          <w:rFonts w:ascii="Times New Roman" w:hAnsi="Times New Roman" w:cs="Times New Roman"/>
-          <w:sz w:val="32"/>
-        </w:rPr>
-      </w:pPr>
-      <w:r>
-        <w:rPr>
-          <w:rFonts w:ascii="Times New Roman" w:hAnsi="Times New Roman" w:cs="Times New Roman"/>
-          <w:sz w:val="32"/>
-        </w:rPr>
         <w:t>3.3.</w:t>
       </w:r>
       <w:r>
@@ -9955,7 +12845,7 @@
           <w:bCs/>
           <w:sz w:val="24"/>
         </w:rPr>
-        <w:t xml:space="preserve">. On short, OLA STFT allows splitting the input signal into frames </w:t>
+        <w:t xml:space="preserve">. OLA STFT allows splitting the input signal into frames </w:t>
       </w:r>
       <w:r>
         <w:rPr>
@@ -10004,16 +12894,7 @@
           <w:bCs/>
           <w:sz w:val="24"/>
         </w:rPr>
-        <w:t xml:space="preserve">, the input signal is split into overlapping frames of length N. The hop-size R (the distance in </w:t>
-      </w:r>
-      <w:r>
-        <w:rPr>
-          <w:rFonts w:ascii="Times New Roman" w:hAnsi="Times New Roman" w:cs="Times New Roman"/>
-          <w:bCs/>
-          <w:sz w:val="24"/>
-        </w:rPr>
-        <w:lastRenderedPageBreak/>
-        <w:t>samples between two consecutive frames) is N/2. Then, a window function with the constant overlap-add property at hop-size R (</w:t>
+        <w:t>, the input signal is split into overlapping frames of length N. The hop-size R (the distance in samples between two consecutive frames) is N/2. Then, a window function with the constant overlap-add property at hop-size R (</w:t>
       </w:r>
       <w:r>
         <w:rPr>
@@ -10132,7 +13013,16 @@
           <w:bCs/>
           <w:sz w:val="24"/>
         </w:rPr>
-        <w:t xml:space="preserve">). The window function also </w:t>
+        <w:t xml:space="preserve">). The window </w:t>
+      </w:r>
+      <w:r>
+        <w:rPr>
+          <w:rFonts w:ascii="Times New Roman" w:hAnsi="Times New Roman" w:cs="Times New Roman"/>
+          <w:bCs/>
+          <w:sz w:val="24"/>
+        </w:rPr>
+        <w:lastRenderedPageBreak/>
+        <w:t xml:space="preserve">function also </w:t>
       </w:r>
       <w:r>
         <w:rPr>
@@ -10234,7 +13124,7 @@
                     </pic:cNvPicPr>
                   </pic:nvPicPr>
                   <pic:blipFill>
-                    <a:blip r:embed="rId18">
+                    <a:blip r:embed="rId19">
                       <a:extLst>
                         <a:ext uri="{28A0092B-C50C-407E-A947-70E740481C1C}">
                           <a14:useLocalDpi xmlns:a14="http://schemas.microsoft.com/office/drawing/2010/main" xmlns:wps="http://schemas.microsoft.com/office/word/2010/wordprocessingShape" xmlns:wpi="http://schemas.microsoft.com/office/word/2010/wordprocessingInk" xmlns:wpg="http://schemas.microsoft.com/office/word/2010/wordprocessingGroup" xmlns:w16se="http://schemas.microsoft.com/office/word/2015/wordml/symex" xmlns:w16cid="http://schemas.microsoft.com/office/word/2016/wordml/cid" xmlns:w15="http://schemas.microsoft.com/office/word/2012/wordml" xmlns:w14="http://schemas.microsoft.com/office/word/2010/wordml" xmlns:w="http://schemas.openxmlformats.org/wordprocessingml/2006/main" xmlns:w10="urn:schemas-microsoft-com:office:word" xmlns:wp14="http://schemas.microsoft.com/office/word/2010/wordprocessingDrawing" xmlns:v="urn:schemas-microsoft-com:vml" xmlns:o="urn:schemas-microsoft-com:office:office" xmlns:am3d="http://schemas.microsoft.com/office/drawing/2017/model3d" xmlns:aink="http://schemas.microsoft.com/office/drawing/2016/ink" xmlns:mc="http://schemas.openxmlformats.org/markup-compatibility/2006" xmlns:cx8="http://schemas.microsoft.com/office/drawing/2016/5/14/chartex" xmlns:cx7="http://schemas.microsoft.com/office/drawing/2016/5/13/chartex" xmlns:cx6="http://schemas.microsoft.com/office/drawing/2016/5/12/chartex" xmlns:cx5="http://schemas.microsoft.com/office/drawing/2016/5/11/chartex" xmlns:cx4="http://schemas.microsoft.com/office/drawing/2016/5/10/chartex" xmlns:cx3="http://schemas.microsoft.com/office/drawing/2016/5/9/chartex" xmlns:cx2="http://schemas.microsoft.com/office/drawing/2015/10/21/chartex" xmlns:cx1="http://schemas.microsoft.com/office/drawing/2015/9/8/chartex" xmlns:cx="http://schemas.microsoft.com/office/drawing/2014/chartex" xmlns:wpc="http://schemas.microsoft.com/office/word/2010/wordprocessingCanvas" xmlns="" val="0"/>
@@ -10271,7 +13161,7 @@
           <w:bCs/>
           <w:sz w:val="24"/>
         </w:rPr>
-        <w:t>We ha</w:t>
+        <w:t>This new method allows</w:t>
       </w:r>
       <w:r>
         <w:rPr>
@@ -10279,7 +13169,7 @@
           <w:bCs/>
           <w:sz w:val="24"/>
         </w:rPr>
-        <w:t xml:space="preserve">ve now got a new way of filtering signals with </w:t>
+        <w:t xml:space="preserve"> filtering signals with </w:t>
       </w:r>
       <w:r>
         <w:rPr>
@@ -10295,7 +13185,7 @@
           <w:bCs/>
           <w:sz w:val="24"/>
         </w:rPr>
-        <w:t xml:space="preserve">arbitrary length M: split it into </w:t>
+        <w:t>arbitrary length M</w:t>
       </w:r>
       <w:r>
         <w:rPr>
@@ -10303,6 +13193,22 @@
           <w:bCs/>
           <w:sz w:val="24"/>
         </w:rPr>
+        <w:t xml:space="preserve"> as follows</w:t>
+      </w:r>
+      <w:r>
+        <w:rPr>
+          <w:rFonts w:ascii="Times New Roman" w:hAnsi="Times New Roman" w:cs="Times New Roman"/>
+          <w:bCs/>
+          <w:sz w:val="24"/>
+        </w:rPr>
+        <w:t xml:space="preserve">: split it into </w:t>
+      </w:r>
+      <w:r>
+        <w:rPr>
+          <w:rFonts w:ascii="Times New Roman" w:hAnsi="Times New Roman" w:cs="Times New Roman"/>
+          <w:bCs/>
+          <w:sz w:val="24"/>
+        </w:rPr>
         <w:t>chunks</w:t>
       </w:r>
       <w:r>
@@ -10375,7 +13281,40 @@
           <w:bCs/>
           <w:sz w:val="24"/>
         </w:rPr>
-        <w:t xml:space="preserve"> together. While knowing that the FFT convolution takes ( N log N ) operations, and there are M/(N/2) frames, this algorithm comes at a time cost of </w:t>
+        <w:t xml:space="preserve"> together. While knowing that the FFT convolution takes (N</w:t>
+      </w:r>
+      <w:r>
+        <w:rPr>
+          <w:rFonts w:ascii="Times New Roman" w:hAnsi="Times New Roman" w:cs="Times New Roman"/>
+          <w:bCs/>
+          <w:sz w:val="24"/>
+        </w:rPr>
+        <w:t>*</w:t>
+      </w:r>
+      <w:r>
+        <w:rPr>
+          <w:rFonts w:ascii="Times New Roman" w:hAnsi="Times New Roman" w:cs="Times New Roman"/>
+          <w:bCs/>
+          <w:sz w:val="24"/>
+        </w:rPr>
+        <w:t>log</w:t>
+      </w:r>
+      <w:r>
+        <w:rPr>
+          <w:rFonts w:ascii="Times New Roman" w:hAnsi="Times New Roman" w:cs="Times New Roman"/>
+          <w:bCs/>
+          <w:sz w:val="24"/>
+          <w:vertAlign w:val="subscript"/>
+        </w:rPr>
+        <w:t>2</w:t>
+      </w:r>
+      <w:r>
+        <w:rPr>
+          <w:rFonts w:ascii="Times New Roman" w:hAnsi="Times New Roman" w:cs="Times New Roman"/>
+          <w:bCs/>
+          <w:sz w:val="24"/>
+        </w:rPr>
+        <w:t xml:space="preserve">N) operations, and there are M/(N/2) frames, this algorithm comes at a time cost of </w:t>
       </w:r>
       <w:r>
         <w:rPr>
@@ -10384,7 +13323,7 @@
           <w:bCs/>
           <w:sz w:val="24"/>
         </w:rPr>
-        <w:t>θ( N log</w:t>
+        <w:t>θ(N</w:t>
       </w:r>
       <w:r>
         <w:rPr>
@@ -10392,9 +13331,8 @@
           <w:b/>
           <w:bCs/>
           <w:sz w:val="24"/>
-          <w:vertAlign w:val="subscript"/>
-        </w:rPr>
-        <w:t>2</w:t>
+        </w:rPr>
+        <w:t>*</w:t>
       </w:r>
       <w:r>
         <w:rPr>
@@ -10403,7 +13341,44 @@
           <w:bCs/>
           <w:sz w:val="24"/>
         </w:rPr>
-        <w:t>N * M / N ) = θ(Mlog</w:t>
+        <w:t>log</w:t>
+      </w:r>
+      <w:r>
+        <w:rPr>
+          <w:rFonts w:ascii="Times New Roman" w:hAnsi="Times New Roman" w:cs="Times New Roman"/>
+          <w:b/>
+          <w:bCs/>
+          <w:sz w:val="24"/>
+          <w:vertAlign w:val="subscript"/>
+        </w:rPr>
+        <w:t>2</w:t>
+      </w:r>
+      <w:r>
+        <w:rPr>
+          <w:rFonts w:ascii="Times New Roman" w:hAnsi="Times New Roman" w:cs="Times New Roman"/>
+          <w:b/>
+          <w:bCs/>
+          <w:sz w:val="24"/>
+        </w:rPr>
+        <w:t>N*M/N) = θ(M</w:t>
+      </w:r>
+      <w:r>
+        <w:rPr>
+          <w:rFonts w:ascii="Times New Roman" w:hAnsi="Times New Roman" w:cs="Times New Roman"/>
+          <w:b/>
+          <w:bCs/>
+          <w:sz w:val="24"/>
+        </w:rPr>
+        <w:t>*</w:t>
+      </w:r>
+      <w:r>
+        <w:rPr>
+          <w:rFonts w:ascii="Times New Roman" w:hAnsi="Times New Roman" w:cs="Times New Roman"/>
+          <w:b/>
+          <w:bCs/>
+          <w:sz w:val="24"/>
+        </w:rPr>
+        <w:t>log</w:t>
       </w:r>
       <w:r>
         <w:rPr>
@@ -10813,7 +13788,23 @@
           <w:sz w:val="24"/>
           <w:szCs w:val="20"/>
         </w:rPr>
-        <w:t xml:space="preserve"> implemented this using a rudimentary message-passing protocol over OS pipes stdin and stdou. The Java application acted</w:t>
+        <w:t xml:space="preserve"> implemented this using a rudimentary message-passing protocol over OS pipes stdin and stdou</w:t>
+      </w:r>
+      <w:r>
+        <w:rPr>
+          <w:rFonts w:ascii="Times New Roman" w:eastAsia="SimSun" w:hAnsi="Times New Roman" w:cs="Times New Roman"/>
+          <w:sz w:val="24"/>
+          <w:szCs w:val="20"/>
+        </w:rPr>
+        <w:t>t</w:t>
+      </w:r>
+      <w:r>
+        <w:rPr>
+          <w:rFonts w:ascii="Times New Roman" w:eastAsia="SimSun" w:hAnsi="Times New Roman" w:cs="Times New Roman"/>
+          <w:sz w:val="24"/>
+          <w:szCs w:val="20"/>
+        </w:rPr>
+        <w:t>. The Java application acted</w:t>
       </w:r>
       <w:r>
         <w:rPr>
@@ -11603,7 +14594,23 @@
           <w:sz w:val="24"/>
           <w:szCs w:val="20"/>
         </w:rPr>
-        <w:t>To have an extensible messaging protocol, we must define the structure of our IPC messages in such a way that it’s easy to add</w:t>
+        <w:t>To have an extensible messaging protocol, we must define the structure of our IPC</w:t>
+      </w:r>
+      <w:r>
+        <w:rPr>
+          <w:rFonts w:ascii="Times New Roman" w:eastAsia="SimSun" w:hAnsi="Times New Roman" w:cs="Times New Roman"/>
+          <w:sz w:val="24"/>
+          <w:szCs w:val="20"/>
+        </w:rPr>
+        <w:t xml:space="preserve"> messages in such a way that it i</w:t>
+      </w:r>
+      <w:r>
+        <w:rPr>
+          <w:rFonts w:ascii="Times New Roman" w:eastAsia="SimSun" w:hAnsi="Times New Roman" w:cs="Times New Roman"/>
+          <w:sz w:val="24"/>
+          <w:szCs w:val="20"/>
+        </w:rPr>
+        <w:t>s easy to add</w:t>
       </w:r>
       <w:r>
         <w:rPr>
@@ -11750,7 +14757,7 @@
                     </pic:cNvPicPr>
                   </pic:nvPicPr>
                   <pic:blipFill>
-                    <a:blip r:embed="rId19"/>
+                    <a:blip r:embed="rId20"/>
                     <a:srcRect/>
                     <a:stretch>
                       <a:fillRect/>
@@ -11840,7 +14847,7 @@
                     </pic:cNvPicPr>
                   </pic:nvPicPr>
                   <pic:blipFill>
-                    <a:blip r:embed="rId20"/>
+                    <a:blip r:embed="rId21"/>
                     <a:srcRect/>
                     <a:stretch>
                       <a:fillRect/>
@@ -12252,7 +15259,7 @@
                     </pic:cNvPicPr>
                   </pic:nvPicPr>
                   <pic:blipFill>
-                    <a:blip r:embed="rId21"/>
+                    <a:blip r:embed="rId22"/>
                     <a:srcRect/>
                     <a:stretch>
                       <a:fillRect/>
@@ -12410,7 +15417,7 @@
       <w:pPr>
         <w:rPr>
           <w:rFonts w:ascii="Times New Roman" w:eastAsia="SimSun" w:hAnsi="Times New Roman" w:cs="Times New Roman"/>
-          <w:sz w:val="56"/>
+          <w:sz w:val="32"/>
           <w:szCs w:val="20"/>
         </w:rPr>
       </w:pPr>
@@ -12543,12 +15550,12 @@
           <w:szCs w:val="20"/>
         </w:rPr>
         <w:sectPr>
-          <w:headerReference w:type="even" r:id="rId22"/>
-          <w:headerReference w:type="default" r:id="rId23"/>
-          <w:footerReference w:type="even" r:id="rId24"/>
-          <w:footerReference w:type="default" r:id="rId25"/>
-          <w:headerReference w:type="first" r:id="rId26"/>
-          <w:footerReference w:type="first" r:id="rId27"/>
+          <w:headerReference w:type="even" r:id="rId23"/>
+          <w:headerReference w:type="default" r:id="rId24"/>
+          <w:footerReference w:type="even" r:id="rId25"/>
+          <w:footerReference w:type="default" r:id="rId26"/>
+          <w:headerReference w:type="first" r:id="rId27"/>
+          <w:footerReference w:type="first" r:id="rId28"/>
           <w:pgSz w:w="12240" w:h="15840"/>
           <w:pgMar w:top="1134" w:right="1418" w:bottom="1134" w:left="1418" w:header="720" w:footer="720" w:gutter="0"/>
           <w:cols w:space="720"/>
@@ -14794,8 +17801,9 @@
         </w:rPr>
         <w:sectPr>
           <w:pgSz w:w="15840" w:h="12240" w:orient="landscape"/>
-          <w:pgMar w:top="567" w:right="567" w:bottom="567" w:left="567" w:header="720" w:footer="720" w:gutter="0"/>
+          <w:pgMar w:top="567" w:right="567" w:bottom="567" w:left="567" w:header="567" w:footer="567" w:gutter="0"/>
           <w:cols w:space="720"/>
+          <w:docGrid w:linePitch="299"/>
         </w:sectPr>
       </w:pPr>
     </w:p>
@@ -15515,7 +18523,16 @@
           <w:sz w:val="24"/>
           <w:szCs w:val="20"/>
         </w:rPr>
-        <w:t xml:space="preserve">, with DDR4 RAM memory clocked at 2400 </w:t>
+        <w:t xml:space="preserve">, </w:t>
+      </w:r>
+      <w:r>
+        <w:rPr>
+          <w:rFonts w:ascii="Times New Roman" w:eastAsia="SimSun" w:hAnsi="Times New Roman" w:cs="Times New Roman"/>
+          <w:sz w:val="24"/>
+          <w:szCs w:val="20"/>
+        </w:rPr>
+        <w:lastRenderedPageBreak/>
+        <w:t xml:space="preserve">with DDR4 RAM memory clocked at 2400 </w:t>
       </w:r>
       <w:r>
         <w:rPr>
@@ -15548,7 +18565,6 @@
           <w:sz w:val="24"/>
           <w:szCs w:val="20"/>
         </w:rPr>
-        <w:lastRenderedPageBreak/>
         <w:t>The OLA STFT algorithm involves more computations than a FIR filter with the same length. This happens because, while FIR only does a series of multiply-addition operations, FFT uses a larger number of complex operations. Because of this, OLA STFT is faster than its FIR counterpart only if the filter is long enough. Some sources</w:t>
       </w:r>
       <w:r>
@@ -15807,7 +18823,7 @@
                     </pic:cNvPicPr>
                   </pic:nvPicPr>
                   <pic:blipFill>
-                    <a:blip r:embed="rId28"/>
+                    <a:blip r:embed="rId29"/>
                     <a:srcRect/>
                     <a:stretch>
                       <a:fillRect/>
@@ -16292,6 +19308,7 @@
           <w:rFonts w:ascii="Times New Roman" w:hAnsi="Times New Roman" w:cs="Times New Roman"/>
           <w:sz w:val="24"/>
         </w:rPr>
+        <w:lastRenderedPageBreak/>
         <w:t xml:space="preserve">Finally, the last optimization done is using two separate arrays for the real and imaginary parts of the complex numbers instead of an array of Complex objects. As we are working in Java, the array of Complex objects would be in fact an array of references, with the </w:t>
       </w:r>
       <w:r>
@@ -16299,15 +19316,7 @@
           <w:rFonts w:ascii="Times New Roman" w:hAnsi="Times New Roman" w:cs="Times New Roman"/>
           <w:sz w:val="24"/>
         </w:rPr>
-        <w:t xml:space="preserve">independently </w:t>
-      </w:r>
-      <w:r>
-        <w:rPr>
-          <w:rFonts w:ascii="Times New Roman" w:hAnsi="Times New Roman" w:cs="Times New Roman"/>
-          <w:sz w:val="24"/>
-        </w:rPr>
-        <w:lastRenderedPageBreak/>
-        <w:t xml:space="preserve">allocated </w:t>
+        <w:t xml:space="preserve">independently allocated </w:t>
       </w:r>
       <w:r>
         <w:rPr>
@@ -16473,15 +19482,15 @@
               <wp:align>center</wp:align>
             </wp:positionH>
             <wp:positionV relativeFrom="paragraph">
-              <wp:posOffset>176530</wp:posOffset>
+              <wp:posOffset>110490</wp:posOffset>
             </wp:positionV>
-            <wp:extent cx="3705225" cy="2699385"/>
+            <wp:extent cx="3705225" cy="2695575"/>
             <wp:effectExtent l="19050" t="0" r="9525" b="0"/>
             <wp:wrapTight wrapText="bothSides">
               <wp:wrapPolygon edited="0">
                 <wp:start x="-111" y="0"/>
-                <wp:lineTo x="-111" y="21493"/>
-                <wp:lineTo x="21656" y="21493"/>
+                <wp:lineTo x="-111" y="21524"/>
+                <wp:lineTo x="21656" y="21524"/>
                 <wp:lineTo x="21656" y="0"/>
                 <wp:lineTo x="-111" y="0"/>
               </wp:wrapPolygon>
@@ -16500,7 +19509,7 @@
                     </pic:cNvPicPr>
                   </pic:nvPicPr>
                   <pic:blipFill>
-                    <a:blip r:embed="rId29"/>
+                    <a:blip r:embed="rId30"/>
                     <a:srcRect/>
                     <a:stretch>
                       <a:fillRect/>
@@ -16509,7 +19518,7 @@
                   <pic:spPr bwMode="auto">
                     <a:xfrm>
                       <a:off x="0" y="0"/>
-                      <a:ext cx="3705225" cy="2699385"/>
+                      <a:ext cx="3705225" cy="2695575"/>
                     </a:xfrm>
                     <a:prstGeom prst="rect">
                       <a:avLst/>
@@ -16672,15 +19681,6 @@
           <w:sz w:val="24"/>
         </w:rPr>
       </w:pPr>
-    </w:p>
-    <w:p>
-      <w:pPr>
-        <w:jc w:val="center"/>
-        <w:rPr>
-          <w:rFonts w:ascii="Times New Roman" w:hAnsi="Times New Roman" w:cs="Times New Roman"/>
-          <w:sz w:val="24"/>
-        </w:rPr>
-      </w:pPr>
       <w:r>
         <w:rPr>
           <w:rFonts w:ascii="Times New Roman" w:hAnsi="Times New Roman" w:cs="Times New Roman"/>
@@ -16827,17 +19827,17 @@
               <wp:align>center</wp:align>
             </wp:positionH>
             <wp:positionV relativeFrom="paragraph">
-              <wp:posOffset>94615</wp:posOffset>
+              <wp:posOffset>635</wp:posOffset>
             </wp:positionV>
-            <wp:extent cx="2919730" cy="2517140"/>
-            <wp:effectExtent l="19050" t="0" r="0" b="0"/>
+            <wp:extent cx="2835275" cy="2438400"/>
+            <wp:effectExtent l="19050" t="0" r="3175" b="0"/>
             <wp:wrapTight wrapText="bothSides">
               <wp:wrapPolygon edited="0">
-                <wp:start x="-141" y="0"/>
-                <wp:lineTo x="-141" y="21415"/>
-                <wp:lineTo x="21562" y="21415"/>
-                <wp:lineTo x="21562" y="0"/>
-                <wp:lineTo x="-141" y="0"/>
+                <wp:start x="-145" y="0"/>
+                <wp:lineTo x="-145" y="21431"/>
+                <wp:lineTo x="21624" y="21431"/>
+                <wp:lineTo x="21624" y="0"/>
+                <wp:lineTo x="-145" y="0"/>
               </wp:wrapPolygon>
             </wp:wrapTight>
             <wp:docPr id="71" name="Imagine 71"/>
@@ -16854,7 +19854,7 @@
                     </pic:cNvPicPr>
                   </pic:nvPicPr>
                   <pic:blipFill>
-                    <a:blip r:embed="rId30"/>
+                    <a:blip r:embed="rId31"/>
                     <a:srcRect/>
                     <a:stretch>
                       <a:fillRect/>
@@ -16863,7 +19863,7 @@
                   <pic:spPr bwMode="auto">
                     <a:xfrm>
                       <a:off x="0" y="0"/>
-                      <a:ext cx="2919730" cy="2517140"/>
+                      <a:ext cx="2835275" cy="2438400"/>
                     </a:xfrm>
                     <a:prstGeom prst="rect">
                       <a:avLst/>
@@ -17002,15 +20002,6 @@
     </w:p>
     <w:p>
       <w:pPr>
-        <w:jc w:val="both"/>
-        <w:rPr>
-          <w:rFonts w:ascii="Times New Roman" w:hAnsi="Times New Roman" w:cs="Times New Roman"/>
-          <w:sz w:val="24"/>
-        </w:rPr>
-      </w:pPr>
-    </w:p>
-    <w:p>
-      <w:pPr>
         <w:jc w:val="center"/>
         <w:rPr>
           <w:rFonts w:ascii="Times New Roman" w:hAnsi="Times New Roman" w:cs="Times New Roman"/>
@@ -17052,15 +20043,6 @@
         </w:rPr>
         <w:t>Resulted signal (top) and signal error near the FFT convolution intervals (bottom)</w:t>
       </w:r>
-    </w:p>
-    <w:p>
-      <w:pPr>
-        <w:jc w:val="both"/>
-        <w:rPr>
-          <w:rFonts w:ascii="Times New Roman" w:hAnsi="Times New Roman" w:cs="Times New Roman"/>
-          <w:sz w:val="24"/>
-        </w:rPr>
-      </w:pPr>
     </w:p>
     <w:p>
       <w:pPr>
@@ -17983,7 +20965,7 @@
                     </pic:cNvPicPr>
                   </pic:nvPicPr>
                   <pic:blipFill>
-                    <a:blip r:embed="rId31"/>
+                    <a:blip r:embed="rId32"/>
                     <a:srcRect/>
                     <a:stretch>
                       <a:fillRect/>
@@ -18201,14 +21183,6 @@
           <w:szCs w:val="20"/>
         </w:rPr>
       </w:pPr>
-      <w:r>
-        <w:rPr>
-          <w:rFonts w:ascii="Times New Roman" w:eastAsia="SimSun" w:hAnsi="Times New Roman" w:cs="Times New Roman"/>
-          <w:sz w:val="24"/>
-          <w:szCs w:val="20"/>
-        </w:rPr>
-        <w:br w:type="page"/>
-      </w:r>
     </w:p>
     <w:p>
       <w:pPr>
@@ -18224,7 +21198,6 @@
           <w:sz w:val="32"/>
           <w:szCs w:val="20"/>
         </w:rPr>
-        <w:lastRenderedPageBreak/>
         <w:t>5</w:t>
       </w:r>
       <w:r>
@@ -18432,6 +21405,7 @@
           <w:sz w:val="24"/>
           <w:szCs w:val="20"/>
         </w:rPr>
+        <w:lastRenderedPageBreak/>
         <w:t>Messages are processed in a periodic process loop</w:t>
       </w:r>
       <w:r>
@@ -18739,16 +21713,7 @@
           <w:sz w:val="24"/>
           <w:szCs w:val="20"/>
         </w:rPr>
-        <w:t xml:space="preserve">However, this may result in a deadlock condition: both processes A and B are blocked on a write and thus cannot read input data from the other process to unblock it. In our application, this is avoided by means of two mechanisms. First, the messaging sequence will never be in a state where both </w:t>
-      </w:r>
-      <w:r>
-        <w:rPr>
-          <w:rFonts w:ascii="Times New Roman" w:eastAsia="SimSun" w:hAnsi="Times New Roman" w:cs="Times New Roman"/>
-          <w:sz w:val="24"/>
-          <w:szCs w:val="20"/>
-        </w:rPr>
-        <w:lastRenderedPageBreak/>
-        <w:t xml:space="preserve">processes send large amounts of data at the same time; Python will not send anything while Java sends signal data, and Java will not send anything while Python replies with classification data. The second mechanism is limiting the maximum number of bytes written in an IOP cycle to the pipe’s capacity. </w:t>
+        <w:t xml:space="preserve">However, this may result in a deadlock condition: both processes A and B are blocked on a write and thus cannot read input data from the other process to unblock it. In our application, this is avoided by means of two mechanisms. First, the messaging sequence will never be in a state where both processes send large amounts of data at the same time; Python will not send anything while Java sends signal data, and Java will not send anything while Python replies with classification data. The second mechanism is limiting the maximum number of bytes written in an IOP cycle to the pipe’s capacity. </w:t>
       </w:r>
       <w:r>
         <w:rPr>
@@ -18868,11 +21833,42 @@
       <w:r>
         <w:rPr>
           <w:rFonts w:ascii="Times New Roman" w:eastAsia="SimSun" w:hAnsi="Times New Roman" w:cs="Times New Roman"/>
+          <w:sz w:val="24"/>
+          <w:szCs w:val="20"/>
+        </w:rPr>
+        <w:t>In theory, it seems like the processing loop should work fine and without blocking. In reality, we had a pretty major issue with the Python script blocking on a read/write operation. After secular battles of trying to debug a program that gets stuck after a seemingly random number of successfully processed messages, we found that the problem was that our debug prints, which were written to stderr, were piling into the pipe until it got full and blocked, as the receiving end (Java) was not reading anything from that pipe (as designed).</w:t>
+      </w:r>
+    </w:p>
+    <w:p>
+      <w:pPr>
+        <w:ind w:firstLine="708"/>
+        <w:jc w:val="both"/>
+        <w:rPr>
+          <w:rFonts w:ascii="Times New Roman" w:eastAsia="SimSun" w:hAnsi="Times New Roman" w:cs="Times New Roman"/>
+          <w:sz w:val="24"/>
+          <w:szCs w:val="20"/>
+        </w:rPr>
+      </w:pPr>
+    </w:p>
+    <w:p>
+      <w:pPr>
+        <w:ind w:firstLine="708"/>
+        <w:jc w:val="both"/>
+        <w:rPr>
+          <w:rFonts w:ascii="Times New Roman" w:eastAsia="SimSun" w:hAnsi="Times New Roman" w:cs="Times New Roman"/>
+          <w:sz w:val="24"/>
+          <w:szCs w:val="20"/>
+        </w:rPr>
+      </w:pPr>
+      <w:r>
+        <w:rPr>
+          <w:rFonts w:ascii="Times New Roman" w:eastAsia="SimSun" w:hAnsi="Times New Roman" w:cs="Times New Roman"/>
           <w:noProof/>
           <w:sz w:val="24"/>
           <w:szCs w:val="20"/>
           <w:lang w:val="ro-RO" w:eastAsia="ro-RO"/>
         </w:rPr>
+        <w:lastRenderedPageBreak/>
         <w:pict>
           <v:shape id="_x0000_s1089" type="#_x0000_t202" style="position:absolute;left:0;text-align:left;margin-left:-16.95pt;margin-top:14.75pt;width:505.1pt;height:390.75pt;z-index:251695104;mso-width-relative:margin;mso-height-relative:margin">
             <v:textbox style="mso-next-textbox:#_x0000_s1089">
@@ -19566,65 +22562,6 @@
           <w:sz w:val="24"/>
           <w:szCs w:val="20"/>
         </w:rPr>
-        <w:t>In theory, it seems like the processing loop should work fine and without blocking. In reality, we had a pretty major issue with the Python script blocking on a read/write operation. After secular battles of trying to debug a program that gets stuck after a seemingly random number of successfully processed messages</w:t>
-      </w:r>
-      <w:r>
-        <w:rPr>
-          <w:rFonts w:ascii="Times New Roman" w:eastAsia="SimSun" w:hAnsi="Times New Roman" w:cs="Times New Roman"/>
-          <w:sz w:val="24"/>
-          <w:szCs w:val="20"/>
-        </w:rPr>
-        <w:t xml:space="preserve">, we found that the problem was that our debug prints, which were written to stderr, were piling into the pipe until it got full and blocked, </w:t>
-      </w:r>
-      <w:r>
-        <w:rPr>
-          <w:rFonts w:ascii="Times New Roman" w:eastAsia="SimSun" w:hAnsi="Times New Roman" w:cs="Times New Roman"/>
-          <w:sz w:val="24"/>
-          <w:szCs w:val="20"/>
-        </w:rPr>
-        <w:t>as the receiving end (Java) was</w:t>
-      </w:r>
-      <w:r>
-        <w:rPr>
-          <w:rFonts w:ascii="Times New Roman" w:eastAsia="SimSun" w:hAnsi="Times New Roman" w:cs="Times New Roman"/>
-          <w:sz w:val="24"/>
-          <w:szCs w:val="20"/>
-        </w:rPr>
-        <w:t xml:space="preserve"> not reading anything from that pipe</w:t>
-      </w:r>
-      <w:r>
-        <w:rPr>
-          <w:rFonts w:ascii="Times New Roman" w:eastAsia="SimSun" w:hAnsi="Times New Roman" w:cs="Times New Roman"/>
-          <w:sz w:val="24"/>
-          <w:szCs w:val="20"/>
-        </w:rPr>
-        <w:t xml:space="preserve"> (as designed)</w:t>
-      </w:r>
-      <w:r>
-        <w:rPr>
-          <w:rFonts w:ascii="Times New Roman" w:eastAsia="SimSun" w:hAnsi="Times New Roman" w:cs="Times New Roman"/>
-          <w:sz w:val="24"/>
-          <w:szCs w:val="20"/>
-        </w:rPr>
-        <w:t>.</w:t>
-      </w:r>
-    </w:p>
-    <w:p>
-      <w:pPr>
-        <w:ind w:firstLine="708"/>
-        <w:jc w:val="both"/>
-        <w:rPr>
-          <w:rFonts w:ascii="Times New Roman" w:eastAsia="SimSun" w:hAnsi="Times New Roman" w:cs="Times New Roman"/>
-          <w:sz w:val="24"/>
-          <w:szCs w:val="20"/>
-        </w:rPr>
-      </w:pPr>
-      <w:r>
-        <w:rPr>
-          <w:rFonts w:ascii="Times New Roman" w:eastAsia="SimSun" w:hAnsi="Times New Roman" w:cs="Times New Roman"/>
-          <w:sz w:val="24"/>
-          <w:szCs w:val="20"/>
-        </w:rPr>
         <w:t xml:space="preserve">At a processing rate of maximum 1 millisecond between consecutive IOP cycles, with a maximum </w:t>
       </w:r>
       <w:r>
@@ -19751,16 +22688,7 @@
           <w:sz w:val="24"/>
           <w:szCs w:val="20"/>
         </w:rPr>
-        <w:t xml:space="preserve">. In terms of pure throughput, the new communication protocol is clearly slower. The initial </w:t>
-      </w:r>
-      <w:r>
-        <w:rPr>
-          <w:rFonts w:ascii="Times New Roman" w:eastAsia="SimSun" w:hAnsi="Times New Roman" w:cs="Times New Roman"/>
-          <w:sz w:val="24"/>
-          <w:szCs w:val="20"/>
-        </w:rPr>
-        <w:lastRenderedPageBreak/>
-        <w:t xml:space="preserve">implementation </w:t>
+        <w:t xml:space="preserve">. In terms of pure throughput, the new communication protocol is clearly slower. The initial implementation </w:t>
       </w:r>
       <w:r>
         <w:rPr>
@@ -19800,6 +22728,23 @@
     </w:p>
     <w:p>
       <w:pPr>
+        <w:rPr>
+          <w:rFonts w:ascii="Times New Roman" w:eastAsia="SimSun" w:hAnsi="Times New Roman" w:cs="Times New Roman"/>
+          <w:sz w:val="28"/>
+          <w:szCs w:val="20"/>
+        </w:rPr>
+      </w:pPr>
+      <w:r>
+        <w:rPr>
+          <w:rFonts w:ascii="Times New Roman" w:eastAsia="SimSun" w:hAnsi="Times New Roman" w:cs="Times New Roman"/>
+          <w:sz w:val="28"/>
+          <w:szCs w:val="20"/>
+        </w:rPr>
+        <w:br w:type="page"/>
+      </w:r>
+    </w:p>
+    <w:p>
+      <w:pPr>
         <w:jc w:val="both"/>
         <w:rPr>
           <w:rFonts w:ascii="Times New Roman" w:eastAsia="SimSun" w:hAnsi="Times New Roman" w:cs="Times New Roman"/>
@@ -19813,6 +22758,7 @@
           <w:sz w:val="28"/>
           <w:szCs w:val="20"/>
         </w:rPr>
+        <w:lastRenderedPageBreak/>
         <w:t>5.</w:t>
       </w:r>
       <w:r>
@@ -20422,7 +23368,7 @@
                     </pic:cNvPicPr>
                   </pic:nvPicPr>
                   <pic:blipFill>
-                    <a:blip r:embed="rId32"/>
+                    <a:blip r:embed="rId33"/>
                     <a:srcRect/>
                     <a:stretch>
                       <a:fillRect/>
@@ -20806,7 +23752,7 @@
           <w:szCs w:val="20"/>
           <w:lang w:val="en-US"/>
         </w:rPr>
-        <w:t xml:space="preserve">To mitigate the impact of class imbalance, we used different weights for each of the two classes while computing the loss. </w:t>
+        <w:t xml:space="preserve">To mitigate the impact of class </w:t>
       </w:r>
       <w:r>
         <w:rPr>
@@ -20814,7 +23760,8 @@
           <w:szCs w:val="20"/>
           <w:lang w:val="en-US"/>
         </w:rPr>
-        <w:t xml:space="preserve">The </w:t>
+        <w:lastRenderedPageBreak/>
+        <w:t xml:space="preserve">imbalance, we used different weights for each of the two classes while computing the loss. </w:t>
       </w:r>
       <w:r>
         <w:rPr>
@@ -20822,8 +23769,7 @@
           <w:szCs w:val="20"/>
           <w:lang w:val="en-US"/>
         </w:rPr>
-        <w:lastRenderedPageBreak/>
-        <w:t>first attempts proved to be a failure. F1 score</w:t>
+        <w:t>The first attempts proved to be a failure. F1 score</w:t>
       </w:r>
       <w:r>
         <w:rPr>
@@ -21333,7 +24279,23 @@
           <w:sz w:val="24"/>
           <w:szCs w:val="20"/>
         </w:rPr>
-        <w:t xml:space="preserve"> of Table 5.3 for over 200 epochs, and its evolution in time can be seen in Fig 5.5. Although it went over the 70% threshold, the positive class F1 score did not come near the 76% achieved by </w:t>
+        <w:t xml:space="preserve"> of Table 5.3 for over 200 epochs, </w:t>
+      </w:r>
+      <w:r>
+        <w:rPr>
+          <w:rFonts w:ascii="Times New Roman" w:eastAsia="SimSun" w:hAnsi="Times New Roman" w:cs="Times New Roman"/>
+          <w:sz w:val="24"/>
+          <w:szCs w:val="20"/>
+        </w:rPr>
+        <w:t>and a</w:t>
+      </w:r>
+      <w:r>
+        <w:rPr>
+          <w:rFonts w:ascii="Times New Roman" w:eastAsia="SimSun" w:hAnsi="Times New Roman" w:cs="Times New Roman"/>
+          <w:sz w:val="24"/>
+          <w:szCs w:val="20"/>
+        </w:rPr>
+        <w:t xml:space="preserve">lthough it went over the 70% threshold, the positive class F1 score did not come near the 76% achieved by </w:t>
       </w:r>
       <w:sdt>
         <w:sdtPr>
@@ -21421,7 +24383,24 @@
           <w:sz w:val="24"/>
           <w:szCs w:val="20"/>
         </w:rPr>
-        <w:t xml:space="preserve">The model from column 2 of Table 5.3 was trained over 100 epochs. It used an additional Keras callback: </w:t>
+        <w:t xml:space="preserve">The model from column 2 of Table 5.3 was trained over </w:t>
+      </w:r>
+      <w:r>
+        <w:rPr>
+          <w:rFonts w:ascii="Times New Roman" w:eastAsia="SimSun" w:hAnsi="Times New Roman" w:cs="Times New Roman"/>
+          <w:sz w:val="24"/>
+          <w:szCs w:val="20"/>
+          <w:highlight w:val="yellow"/>
+        </w:rPr>
+        <w:t>100</w:t>
+      </w:r>
+      <w:r>
+        <w:rPr>
+          <w:rFonts w:ascii="Times New Roman" w:eastAsia="SimSun" w:hAnsi="Times New Roman" w:cs="Times New Roman"/>
+          <w:sz w:val="24"/>
+          <w:szCs w:val="20"/>
+        </w:rPr>
+        <w:t xml:space="preserve"> epochs. It used an additional Keras callback: </w:t>
       </w:r>
       <w:r>
         <w:rPr>
@@ -21439,6 +24418,23 @@
         </w:rPr>
         <w:t>. Starting from an initial learning rate of 0.01, which after some experiments seemed to be the upper limit that still allows the model to converge towards better results, the callback would half the learning rate every time some metric (in our case, the f1 score) failed to improve after a certain number of epochs. However, this didn’t seem to improve the overall results too much.</w:t>
       </w:r>
+      <w:r>
+        <w:rPr>
+          <w:rFonts w:ascii="Times New Roman" w:eastAsia="SimSun" w:hAnsi="Times New Roman" w:cs="Times New Roman"/>
+          <w:sz w:val="24"/>
+          <w:szCs w:val="20"/>
+        </w:rPr>
+        <w:t xml:space="preserve"> A graphic showing its evolution over time can be seen in </w:t>
+      </w:r>
+      <w:r>
+        <w:rPr>
+          <w:rFonts w:ascii="Times New Roman" w:eastAsia="SimSun" w:hAnsi="Times New Roman" w:cs="Times New Roman"/>
+          <w:sz w:val="24"/>
+          <w:szCs w:val="20"/>
+          <w:highlight w:val="yellow"/>
+        </w:rPr>
+        <w:t>Fig. 5.5.</w:t>
+      </w:r>
     </w:p>
     <w:p>
       <w:pPr>
@@ -21463,7 +24459,32 @@
           <w:sz w:val="24"/>
           <w:szCs w:val="20"/>
         </w:rPr>
-        <w:t xml:space="preserve">We did not succeed in obtaining a better accuracy, and we suspect that the markings generated and then used to create the training dataset were not created with sufficient care. For example, using a signal difference threshold that’s too small could generate false positives, </w:t>
+        <w:t xml:space="preserve">We did not succeed in obtaining a better accuracy, and we suspect that the markings generated and then used to create the training dataset were not </w:t>
+      </w:r>
+      <w:r>
+        <w:rPr>
+          <w:rFonts w:ascii="Times New Roman" w:eastAsia="SimSun" w:hAnsi="Times New Roman" w:cs="Times New Roman"/>
+          <w:sz w:val="24"/>
+          <w:szCs w:val="20"/>
+        </w:rPr>
+        <w:t>accurate enough</w:t>
+      </w:r>
+      <w:r>
+        <w:rPr>
+          <w:rFonts w:ascii="Times New Roman" w:eastAsia="SimSun" w:hAnsi="Times New Roman" w:cs="Times New Roman"/>
+          <w:sz w:val="24"/>
+          <w:szCs w:val="20"/>
+        </w:rPr>
+        <w:t xml:space="preserve">. For example, </w:t>
+      </w:r>
+      <w:r>
+        <w:rPr>
+          <w:rFonts w:ascii="Times New Roman" w:eastAsia="SimSun" w:hAnsi="Times New Roman" w:cs="Times New Roman"/>
+          <w:sz w:val="24"/>
+          <w:szCs w:val="20"/>
+        </w:rPr>
+        <w:lastRenderedPageBreak/>
+        <w:t xml:space="preserve">using a signal difference threshold that’s too small could generate false positives, </w:t>
       </w:r>
       <w:r>
         <w:rPr>
@@ -21487,16 +24508,26 @@
           <w:sz w:val="24"/>
           <w:szCs w:val="20"/>
         </w:rPr>
-        <w:t xml:space="preserve"> However, we succeeded in significantly </w:t>
-      </w:r>
-      <w:r>
-        <w:rPr>
-          <w:rFonts w:ascii="Times New Roman" w:eastAsia="SimSun" w:hAnsi="Times New Roman" w:cs="Times New Roman"/>
-          <w:sz w:val="24"/>
-          <w:szCs w:val="20"/>
-        </w:rPr>
-        <w:lastRenderedPageBreak/>
-        <w:t xml:space="preserve">decreasing the classification process time. Table 5.4 shows the classification time required to generate the markings for a 1 minute of stereo audio data sampled at 96000 samples per second. This clearly indicates that using a convolutional neural network with multiple outputs can achieve classification times that are actually user friendly. Compared to a model structure identical to the one used in </w:t>
+        <w:t xml:space="preserve"> </w:t>
+      </w:r>
+    </w:p>
+    <w:p>
+      <w:pPr>
+        <w:ind w:firstLine="708"/>
+        <w:jc w:val="both"/>
+        <w:rPr>
+          <w:rFonts w:ascii="Times New Roman" w:eastAsia="SimSun" w:hAnsi="Times New Roman" w:cs="Times New Roman"/>
+          <w:sz w:val="24"/>
+          <w:szCs w:val="20"/>
+        </w:rPr>
+      </w:pPr>
+      <w:r>
+        <w:rPr>
+          <w:rFonts w:ascii="Times New Roman" w:eastAsia="SimSun" w:hAnsi="Times New Roman" w:cs="Times New Roman"/>
+          <w:sz w:val="24"/>
+          <w:szCs w:val="20"/>
+        </w:rPr>
+        <w:t xml:space="preserve">However, we succeeded in significantly decreasing the classification process time. Table 5.4 shows the classification time required to generate the markings for a 1 minute of stereo audio data sampled at 96000 samples per second. This clearly indicates that using a convolutional neural network with multiple outputs can achieve classification times that are actually user friendly. Compared to a model structure identical to the one used in </w:t>
       </w:r>
       <w:sdt>
         <w:sdtPr>
@@ -21660,7 +24691,7 @@
                     </pic:cNvPicPr>
                   </pic:nvPicPr>
                   <pic:blipFill>
-                    <a:blip r:embed="rId33"/>
+                    <a:blip r:embed="rId34"/>
                     <a:srcRect/>
                     <a:stretch>
                       <a:fillRect/>
@@ -21768,7 +24799,7 @@
                     </pic:cNvPicPr>
                   </pic:nvPicPr>
                   <pic:blipFill>
-                    <a:blip r:embed="rId34"/>
+                    <a:blip r:embed="rId35"/>
                     <a:srcRect/>
                     <a:stretch>
                       <a:fillRect/>
@@ -21875,9 +24906,222 @@
           <w:szCs w:val="20"/>
         </w:rPr>
       </w:pPr>
-    </w:p>
-    <w:p>
-      <w:pPr>
+      <w:r>
+        <w:rPr>
+          <w:rFonts w:ascii="Times New Roman" w:eastAsia="SimSun" w:hAnsi="Times New Roman" w:cs="Times New Roman"/>
+          <w:noProof/>
+          <w:sz w:val="24"/>
+          <w:szCs w:val="20"/>
+          <w:lang w:val="ro-RO" w:eastAsia="ro-RO"/>
+        </w:rPr>
+        <w:drawing>
+          <wp:anchor distT="0" distB="0" distL="114300" distR="114300" simplePos="0" relativeHeight="251712512" behindDoc="1" locked="0" layoutInCell="1" allowOverlap="1">
+            <wp:simplePos x="0" y="0"/>
+            <wp:positionH relativeFrom="page">
+              <wp:align>center</wp:align>
+            </wp:positionH>
+            <wp:positionV relativeFrom="paragraph">
+              <wp:posOffset>46990</wp:posOffset>
+            </wp:positionV>
+            <wp:extent cx="4867275" cy="2200275"/>
+            <wp:effectExtent l="19050" t="0" r="9525" b="0"/>
+            <wp:wrapTight wrapText="bothSides">
+              <wp:wrapPolygon edited="0">
+                <wp:start x="-85" y="0"/>
+                <wp:lineTo x="-85" y="21319"/>
+                <wp:lineTo x="21642" y="21319"/>
+                <wp:lineTo x="21642" y="0"/>
+                <wp:lineTo x="-85" y="0"/>
+              </wp:wrapPolygon>
+            </wp:wrapTight>
+            <wp:docPr id="4" name="Imagine 71"/>
+            <wp:cNvGraphicFramePr>
+              <a:graphicFrameLocks xmlns:a="http://schemas.openxmlformats.org/drawingml/2006/main" noChangeAspect="1"/>
+            </wp:cNvGraphicFramePr>
+            <a:graphic xmlns:a="http://schemas.openxmlformats.org/drawingml/2006/main">
+              <a:graphicData uri="http://schemas.openxmlformats.org/drawingml/2006/picture">
+                <pic:pic xmlns:pic="http://schemas.openxmlformats.org/drawingml/2006/picture">
+                  <pic:nvPicPr>
+                    <pic:cNvPr id="0" name="Picture 71"/>
+                    <pic:cNvPicPr>
+                      <a:picLocks noChangeAspect="1" noChangeArrowheads="1"/>
+                    </pic:cNvPicPr>
+                  </pic:nvPicPr>
+                  <pic:blipFill>
+                    <a:blip r:embed="rId36"/>
+                    <a:srcRect/>
+                    <a:stretch>
+                      <a:fillRect/>
+                    </a:stretch>
+                  </pic:blipFill>
+                  <pic:spPr bwMode="auto">
+                    <a:xfrm>
+                      <a:off x="0" y="0"/>
+                      <a:ext cx="4867275" cy="2200275"/>
+                    </a:xfrm>
+                    <a:prstGeom prst="rect">
+                      <a:avLst/>
+                    </a:prstGeom>
+                    <a:noFill/>
+                    <a:ln w="9525">
+                      <a:noFill/>
+                      <a:miter lim="800000"/>
+                      <a:headEnd/>
+                      <a:tailEnd/>
+                    </a:ln>
+                  </pic:spPr>
+                </pic:pic>
+              </a:graphicData>
+            </a:graphic>
+          </wp:anchor>
+        </w:drawing>
+      </w:r>
+    </w:p>
+    <w:p>
+      <w:pPr>
+        <w:rPr>
+          <w:rFonts w:ascii="Times New Roman" w:eastAsia="SimSun" w:hAnsi="Times New Roman" w:cs="Times New Roman"/>
+          <w:sz w:val="24"/>
+          <w:szCs w:val="20"/>
+        </w:rPr>
+      </w:pPr>
+    </w:p>
+    <w:p>
+      <w:pPr>
+        <w:rPr>
+          <w:rFonts w:ascii="Times New Roman" w:eastAsia="SimSun" w:hAnsi="Times New Roman" w:cs="Times New Roman"/>
+          <w:sz w:val="24"/>
+          <w:szCs w:val="20"/>
+        </w:rPr>
+      </w:pPr>
+    </w:p>
+    <w:p>
+      <w:pPr>
+        <w:rPr>
+          <w:rFonts w:ascii="Times New Roman" w:eastAsia="SimSun" w:hAnsi="Times New Roman" w:cs="Times New Roman"/>
+          <w:sz w:val="24"/>
+          <w:szCs w:val="20"/>
+        </w:rPr>
+      </w:pPr>
+    </w:p>
+    <w:p>
+      <w:pPr>
+        <w:rPr>
+          <w:rFonts w:ascii="Times New Roman" w:eastAsia="SimSun" w:hAnsi="Times New Roman" w:cs="Times New Roman"/>
+          <w:sz w:val="24"/>
+          <w:szCs w:val="20"/>
+        </w:rPr>
+      </w:pPr>
+    </w:p>
+    <w:p>
+      <w:pPr>
+        <w:rPr>
+          <w:rFonts w:ascii="Times New Roman" w:eastAsia="SimSun" w:hAnsi="Times New Roman" w:cs="Times New Roman"/>
+          <w:sz w:val="24"/>
+          <w:szCs w:val="20"/>
+        </w:rPr>
+      </w:pPr>
+    </w:p>
+    <w:p>
+      <w:pPr>
+        <w:rPr>
+          <w:rFonts w:ascii="Times New Roman" w:eastAsia="SimSun" w:hAnsi="Times New Roman" w:cs="Times New Roman"/>
+          <w:sz w:val="24"/>
+          <w:szCs w:val="20"/>
+        </w:rPr>
+      </w:pPr>
+    </w:p>
+    <w:p>
+      <w:pPr>
+        <w:rPr>
+          <w:rFonts w:ascii="Times New Roman" w:eastAsia="SimSun" w:hAnsi="Times New Roman" w:cs="Times New Roman"/>
+          <w:sz w:val="24"/>
+          <w:szCs w:val="20"/>
+        </w:rPr>
+      </w:pPr>
+    </w:p>
+    <w:p>
+      <w:pPr>
+        <w:rPr>
+          <w:rFonts w:ascii="Times New Roman" w:eastAsia="SimSun" w:hAnsi="Times New Roman" w:cs="Times New Roman"/>
+          <w:sz w:val="24"/>
+          <w:szCs w:val="20"/>
+        </w:rPr>
+      </w:pPr>
+    </w:p>
+    <w:p>
+      <w:pPr>
+        <w:rPr>
+          <w:rFonts w:ascii="Times New Roman" w:eastAsia="SimSun" w:hAnsi="Times New Roman" w:cs="Times New Roman"/>
+          <w:sz w:val="24"/>
+          <w:szCs w:val="20"/>
+        </w:rPr>
+      </w:pPr>
+    </w:p>
+    <w:p>
+      <w:pPr>
+        <w:rPr>
+          <w:rFonts w:ascii="Times New Roman" w:eastAsia="SimSun" w:hAnsi="Times New Roman" w:cs="Times New Roman"/>
+          <w:sz w:val="24"/>
+          <w:szCs w:val="20"/>
+        </w:rPr>
+      </w:pPr>
+    </w:p>
+    <w:p>
+      <w:pPr>
+        <w:rPr>
+          <w:rFonts w:ascii="Times New Roman" w:eastAsia="SimSun" w:hAnsi="Times New Roman" w:cs="Times New Roman"/>
+          <w:sz w:val="24"/>
+          <w:szCs w:val="20"/>
+        </w:rPr>
+      </w:pPr>
+    </w:p>
+    <w:p>
+      <w:pPr>
+        <w:rPr>
+          <w:rFonts w:ascii="Times New Roman" w:eastAsia="SimSun" w:hAnsi="Times New Roman" w:cs="Times New Roman"/>
+          <w:sz w:val="24"/>
+          <w:szCs w:val="20"/>
+        </w:rPr>
+      </w:pPr>
+    </w:p>
+    <w:p>
+      <w:pPr>
+        <w:jc w:val="center"/>
+        <w:rPr>
+          <w:rFonts w:ascii="Times New Roman" w:eastAsia="SimSun" w:hAnsi="Times New Roman" w:cs="Times New Roman"/>
+          <w:sz w:val="24"/>
+          <w:szCs w:val="20"/>
+        </w:rPr>
+      </w:pPr>
+      <w:r>
+        <w:rPr>
+          <w:rFonts w:ascii="Times New Roman" w:eastAsia="SimSun" w:hAnsi="Times New Roman" w:cs="Times New Roman"/>
+          <w:sz w:val="24"/>
+          <w:szCs w:val="20"/>
+        </w:rPr>
+        <w:t xml:space="preserve">Table 5.4: Classification time for </w:t>
+      </w:r>
+      <w:r>
+        <w:rPr>
+          <w:rFonts w:ascii="Times New Roman" w:eastAsia="SimSun" w:hAnsi="Times New Roman" w:cs="Times New Roman"/>
+          <w:sz w:val="24"/>
+          <w:szCs w:val="20"/>
+        </w:rPr>
+        <w:t>11520000</w:t>
+      </w:r>
+      <w:r>
+        <w:rPr>
+          <w:rFonts w:ascii="Times New Roman" w:eastAsia="SimSun" w:hAnsi="Times New Roman" w:cs="Times New Roman"/>
+          <w:sz w:val="24"/>
+          <w:szCs w:val="20"/>
+        </w:rPr>
+        <w:t xml:space="preserve"> samples with different model configurations</w:t>
+      </w:r>
+    </w:p>
+    <w:p>
+      <w:pPr>
+        <w:jc w:val="center"/>
         <w:rPr>
           <w:rFonts w:ascii="Times New Roman" w:eastAsia="SimSun" w:hAnsi="Times New Roman" w:cs="Times New Roman"/>
           <w:sz w:val="24"/>
@@ -22931,7 +26175,7 @@
 <w:ftr xmlns:ve="http://schemas.openxmlformats.org/markup-compatibility/2006" xmlns:o="urn:schemas-microsoft-com:office:office" xmlns:r="http://schemas.openxmlformats.org/officeDocument/2006/relationships" xmlns:m="http://schemas.openxmlformats.org/officeDocument/2006/math" xmlns:v="urn:schemas-microsoft-com:vml" xmlns:wp="http://schemas.openxmlformats.org/drawingml/2006/wordprocessingDrawing" xmlns:w10="urn:schemas-microsoft-com:office:word" xmlns:w="http://schemas.openxmlformats.org/wordprocessingml/2006/main" xmlns:wne="http://schemas.microsoft.com/office/word/2006/wordml">
   <w:sdt>
     <w:sdtPr>
-      <w:id w:val="2331483"/>
+      <w:id w:val="25981943"/>
       <w:docPartObj>
         <w:docPartGallery w:val="Page Numbers (Bottom of Page)"/>
         <w:docPartUnique/>
@@ -23009,6 +26253,31 @@
 
 <file path=word/footer4.xml><?xml version="1.0" encoding="utf-8"?>
 <w:ftr xmlns:ve="http://schemas.openxmlformats.org/markup-compatibility/2006" xmlns:o="urn:schemas-microsoft-com:office:office" xmlns:r="http://schemas.openxmlformats.org/officeDocument/2006/relationships" xmlns:m="http://schemas.openxmlformats.org/officeDocument/2006/math" xmlns:v="urn:schemas-microsoft-com:vml" xmlns:wp="http://schemas.openxmlformats.org/drawingml/2006/wordprocessingDrawing" xmlns:w10="urn:schemas-microsoft-com:office:word" xmlns:w="http://schemas.openxmlformats.org/wordprocessingml/2006/main" xmlns:wne="http://schemas.microsoft.com/office/word/2006/wordml">
+  <w:sdt>
+    <w:sdtPr>
+      <w:id w:val="25981944"/>
+      <w:docPartObj>
+        <w:docPartGallery w:val="Page Numbers (Bottom of Page)"/>
+        <w:docPartUnique/>
+      </w:docPartObj>
+    </w:sdtPr>
+    <w:sdtContent>
+      <w:p>
+        <w:pPr>
+          <w:pStyle w:val="Subsol"/>
+          <w:jc w:val="center"/>
+        </w:pPr>
+        <w:fldSimple w:instr=" PAGE   \* MERGEFORMAT ">
+          <w:r>
+            <w:rPr>
+              <w:noProof/>
+            </w:rPr>
+            <w:t>12</w:t>
+          </w:r>
+        </w:fldSimple>
+      </w:p>
+    </w:sdtContent>
+  </w:sdt>
   <w:p>
     <w:pPr>
       <w:pStyle w:val="Subsol"/>
@@ -24610,7 +27879,6 @@
     <w:basedOn w:val="Normal"/>
     <w:link w:val="SubsolCaracter"/>
     <w:uiPriority w:val="99"/>
-    <w:semiHidden/>
     <w:unhideWhenUsed/>
     <w:rsid w:val="00346DA1"/>
     <w:pPr>
@@ -24625,7 +27893,6 @@
     <w:basedOn w:val="Fontdeparagrafimplicit"/>
     <w:link w:val="Subsol"/>
     <w:uiPriority w:val="99"/>
-    <w:semiHidden/>
     <w:rsid w:val="00346DA1"/>
     <w:rPr>
       <w:lang w:val="en-US"/>
@@ -24845,6 +28112,336 @@
     </w:rPr>
   </w:style>
 </w:styles>
+</file>
+
+<file path=word/glossary/document.xml><?xml version="1.0" encoding="utf-8"?>
+<w:glossaryDocument xmlns:ve="http://schemas.openxmlformats.org/markup-compatibility/2006" xmlns:o="urn:schemas-microsoft-com:office:office" xmlns:r="http://schemas.openxmlformats.org/officeDocument/2006/relationships" xmlns:m="http://schemas.openxmlformats.org/officeDocument/2006/math" xmlns:v="urn:schemas-microsoft-com:vml" xmlns:wp="http://schemas.openxmlformats.org/drawingml/2006/wordprocessingDrawing" xmlns:w10="urn:schemas-microsoft-com:office:word" xmlns:w="http://schemas.openxmlformats.org/wordprocessingml/2006/main" xmlns:wne="http://schemas.microsoft.com/office/word/2006/wordml">
+  <w:docParts/>
+</w:glossaryDocument>
+</file>
+
+<file path=word/glossary/fontTable.xml><?xml version="1.0" encoding="utf-8"?>
+<w:fonts xmlns:r="http://schemas.openxmlformats.org/officeDocument/2006/relationships" xmlns:w="http://schemas.openxmlformats.org/wordprocessingml/2006/main">
+  <w:font w:name="Times New Roman">
+    <w:panose1 w:val="02020603050405020304"/>
+    <w:charset w:val="00"/>
+    <w:family w:val="roman"/>
+    <w:pitch w:val="variable"/>
+    <w:sig w:usb0="E0002EFF" w:usb1="C000785B" w:usb2="00000009" w:usb3="00000000" w:csb0="000001FF" w:csb1="00000000"/>
+  </w:font>
+  <w:font w:name="Calibri">
+    <w:panose1 w:val="020F0502020204030204"/>
+    <w:charset w:val="00"/>
+    <w:family w:val="swiss"/>
+    <w:pitch w:val="variable"/>
+    <w:sig w:usb0="E0002EFF" w:usb1="C000247B" w:usb2="00000009" w:usb3="00000000" w:csb0="000001FF" w:csb1="00000000"/>
+  </w:font>
+  <w:font w:name="Courier New">
+    <w:panose1 w:val="02070309020205020404"/>
+    <w:charset w:val="00"/>
+    <w:family w:val="modern"/>
+    <w:pitch w:val="fixed"/>
+    <w:sig w:usb0="E0002EFF" w:usb1="C0007843" w:usb2="00000009" w:usb3="00000000" w:csb0="000001FF" w:csb1="00000000"/>
+  </w:font>
+  <w:font w:name="Wingdings">
+    <w:panose1 w:val="05000000000000000000"/>
+    <w:charset w:val="02"/>
+    <w:family w:val="auto"/>
+    <w:pitch w:val="variable"/>
+    <w:sig w:usb0="00000000" w:usb1="10000000" w:usb2="00000000" w:usb3="00000000" w:csb0="80000000" w:csb1="00000000"/>
+  </w:font>
+  <w:font w:name="Symbol">
+    <w:panose1 w:val="05050102010706020507"/>
+    <w:charset w:val="02"/>
+    <w:family w:val="roman"/>
+    <w:pitch w:val="variable"/>
+    <w:sig w:usb0="00000000" w:usb1="10000000" w:usb2="00000000" w:usb3="00000000" w:csb0="80000000" w:csb1="00000000"/>
+  </w:font>
+  <w:font w:name="Cambria">
+    <w:panose1 w:val="02040503050406030204"/>
+    <w:charset w:val="00"/>
+    <w:family w:val="roman"/>
+    <w:pitch w:val="variable"/>
+    <w:sig w:usb0="E00006FF" w:usb1="420024FF" w:usb2="02000000" w:usb3="00000000" w:csb0="0000019F" w:csb1="00000000"/>
+  </w:font>
+  <w:font w:name="Consolas">
+    <w:panose1 w:val="020B0609020204030204"/>
+    <w:charset w:val="00"/>
+    <w:family w:val="modern"/>
+    <w:pitch w:val="fixed"/>
+    <w:sig w:usb0="E00006FF" w:usb1="0000FCFF" w:usb2="00000001" w:usb3="00000000" w:csb0="0000019F" w:csb1="00000000"/>
+  </w:font>
+  <w:font w:name="Tahoma">
+    <w:panose1 w:val="020B0604030504040204"/>
+    <w:charset w:val="00"/>
+    <w:family w:val="swiss"/>
+    <w:pitch w:val="variable"/>
+    <w:sig w:usb0="E1002EFF" w:usb1="C000605B" w:usb2="00000029" w:usb3="00000000" w:csb0="000101FF" w:csb1="00000000"/>
+  </w:font>
+  <w:font w:name="SimSun">
+    <w:altName w:val="宋体"/>
+    <w:panose1 w:val="02010600030101010101"/>
+    <w:charset w:val="86"/>
+    <w:family w:val="auto"/>
+    <w:pitch w:val="variable"/>
+    <w:sig w:usb0="00000003" w:usb1="288F0000" w:usb2="00000016" w:usb3="00000000" w:csb0="00040001" w:csb1="00000000"/>
+  </w:font>
+  <w:font w:name="Cambria Math">
+    <w:panose1 w:val="02040503050406030204"/>
+    <w:charset w:val="00"/>
+    <w:family w:val="roman"/>
+    <w:pitch w:val="variable"/>
+    <w:sig w:usb0="E00006FF" w:usb1="420024FF" w:usb2="02000000" w:usb3="00000000" w:csb0="0000019F" w:csb1="00000000"/>
+  </w:font>
+  <w:font w:name="Lucida Console">
+    <w:panose1 w:val="020B0609040504020204"/>
+    <w:charset w:val="00"/>
+    <w:family w:val="modern"/>
+    <w:pitch w:val="fixed"/>
+    <w:sig w:usb0="8000028F" w:usb1="00001800" w:usb2="00000000" w:usb3="00000000" w:csb0="0000001F" w:csb1="00000000"/>
+  </w:font>
+</w:fonts>
+</file>
+
+<file path=word/glossary/settings.xml><?xml version="1.0" encoding="utf-8"?>
+<w:settings xmlns:o="urn:schemas-microsoft-com:office:office" xmlns:r="http://schemas.openxmlformats.org/officeDocument/2006/relationships" xmlns:m="http://schemas.openxmlformats.org/officeDocument/2006/math" xmlns:v="urn:schemas-microsoft-com:vml" xmlns:w10="urn:schemas-microsoft-com:office:word" xmlns:w="http://schemas.openxmlformats.org/wordprocessingml/2006/main" xmlns:sl="http://schemas.openxmlformats.org/schemaLibrary/2006/main">
+  <w:view w:val="normal"/>
+  <w:defaultTabStop w:val="708"/>
+  <w:hyphenationZone w:val="425"/>
+  <w:characterSpacingControl w:val="doNotCompress"/>
+  <w:compat>
+    <w:useFELayout/>
+  </w:compat>
+  <w:rsids>
+    <w:rsidRoot w:val="008D743D"/>
+    <w:rsid w:val="008D743D"/>
+    <w:rsid w:val="00DD335F"/>
+  </w:rsids>
+  <m:mathPr>
+    <m:mathFont m:val="Cambria Math"/>
+    <m:brkBin m:val="before"/>
+    <m:brkBinSub m:val="--"/>
+    <m:smallFrac m:val="off"/>
+    <m:dispDef/>
+    <m:lMargin m:val="0"/>
+    <m:rMargin m:val="0"/>
+    <m:defJc m:val="centerGroup"/>
+    <m:wrapIndent m:val="1440"/>
+    <m:intLim m:val="subSup"/>
+    <m:naryLim m:val="undOvr"/>
+  </m:mathPr>
+  <w:themeFontLang w:val="ro-RO"/>
+  <w:clrSchemeMapping w:bg1="light1" w:t1="dark1" w:bg2="light2" w:t2="dark2" w:accent1="accent1" w:accent2="accent2" w:accent3="accent3" w:accent4="accent4" w:accent5="accent5" w:accent6="accent6" w:hyperlink="hyperlink" w:followedHyperlink="followedHyperlink"/>
+  <w:decimalSymbol w:val=","/>
+  <w:listSeparator w:val=";"/>
+</w:settings>
+</file>
+
+<file path=word/glossary/styles.xml><?xml version="1.0" encoding="utf-8"?>
+<w:styles xmlns:r="http://schemas.openxmlformats.org/officeDocument/2006/relationships" xmlns:w="http://schemas.openxmlformats.org/wordprocessingml/2006/main">
+  <w:docDefaults>
+    <w:rPrDefault>
+      <w:rPr>
+        <w:rFonts w:asciiTheme="minorHAnsi" w:eastAsiaTheme="minorEastAsia" w:hAnsiTheme="minorHAnsi" w:cstheme="minorBidi"/>
+        <w:sz w:val="22"/>
+        <w:szCs w:val="22"/>
+        <w:lang w:val="ro-RO" w:eastAsia="ro-RO" w:bidi="ar-SA"/>
+      </w:rPr>
+    </w:rPrDefault>
+    <w:pPrDefault>
+      <w:pPr>
+        <w:spacing w:after="200" w:line="276" w:lineRule="auto"/>
+      </w:pPr>
+    </w:pPrDefault>
+  </w:docDefaults>
+  <w:latentStyles w:defLockedState="0" w:defUIPriority="99" w:defSemiHidden="1" w:defUnhideWhenUsed="1" w:defQFormat="0" w:count="267">
+    <w:lsdException w:name="Normal" w:semiHidden="0" w:uiPriority="0" w:unhideWhenUsed="0" w:qFormat="1"/>
+    <w:lsdException w:name="heading 1" w:semiHidden="0" w:uiPriority="9" w:unhideWhenUsed="0" w:qFormat="1"/>
+    <w:lsdException w:name="heading 2" w:uiPriority="9" w:qFormat="1"/>
+    <w:lsdException w:name="heading 3" w:uiPriority="9" w:qFormat="1"/>
+    <w:lsdException w:name="heading 4" w:uiPriority="9" w:qFormat="1"/>
+    <w:lsdException w:name="heading 5" w:uiPriority="9" w:qFormat="1"/>
+    <w:lsdException w:name="heading 6" w:uiPriority="9" w:qFormat="1"/>
+    <w:lsdException w:name="heading 7" w:uiPriority="9" w:qFormat="1"/>
+    <w:lsdException w:name="heading 8" w:uiPriority="9" w:qFormat="1"/>
+    <w:lsdException w:name="heading 9" w:uiPriority="9" w:qFormat="1"/>
+    <w:lsdException w:name="toc 1" w:uiPriority="39"/>
+    <w:lsdException w:name="toc 2" w:uiPriority="39"/>
+    <w:lsdException w:name="toc 3" w:uiPriority="39"/>
+    <w:lsdException w:name="toc 4" w:uiPriority="39"/>
+    <w:lsdException w:name="toc 5" w:uiPriority="39"/>
+    <w:lsdException w:name="toc 6" w:uiPriority="39"/>
+    <w:lsdException w:name="toc 7" w:uiPriority="39"/>
+    <w:lsdException w:name="toc 8" w:uiPriority="39"/>
+    <w:lsdException w:name="toc 9" w:uiPriority="39"/>
+    <w:lsdException w:name="caption" w:uiPriority="35" w:qFormat="1"/>
+    <w:lsdException w:name="Title" w:semiHidden="0" w:uiPriority="10" w:unhideWhenUsed="0" w:qFormat="1"/>
+    <w:lsdException w:name="Default Paragraph Font" w:uiPriority="1"/>
+    <w:lsdException w:name="Subtitle" w:semiHidden="0" w:uiPriority="11" w:unhideWhenUsed="0" w:qFormat="1"/>
+    <w:lsdException w:name="Strong" w:semiHidden="0" w:uiPriority="22" w:unhideWhenUsed="0" w:qFormat="1"/>
+    <w:lsdException w:name="Emphasis" w:semiHidden="0" w:uiPriority="20" w:unhideWhenUsed="0" w:qFormat="1"/>
+    <w:lsdException w:name="Table Grid" w:semiHidden="0" w:uiPriority="59" w:unhideWhenUsed="0"/>
+    <w:lsdException w:name="Placeholder Text" w:unhideWhenUsed="0"/>
+    <w:lsdException w:name="No Spacing" w:semiHidden="0" w:uiPriority="1" w:unhideWhenUsed="0" w:qFormat="1"/>
+    <w:lsdException w:name="Light Shading" w:semiHidden="0" w:uiPriority="60" w:unhideWhenUsed="0"/>
+    <w:lsdException w:name="Light List" w:semiHidden="0" w:uiPriority="61" w:unhideWhenUsed="0"/>
+    <w:lsdException w:name="Light Grid" w:semiHidden="0" w:uiPriority="62" w:unhideWhenUsed="0"/>
+    <w:lsdException w:name="Medium Shading 1" w:semiHidden="0" w:uiPriority="63" w:unhideWhenUsed="0"/>
+    <w:lsdException w:name="Medium Shading 2" w:semiHidden="0" w:uiPriority="64" w:unhideWhenUsed="0"/>
+    <w:lsdException w:name="Medium List 1" w:semiHidden="0" w:uiPriority="65" w:unhideWhenUsed="0"/>
+    <w:lsdException w:name="Medium List 2" w:semiHidden="0" w:uiPriority="66" w:unhideWhenUsed="0"/>
+    <w:lsdException w:name="Medium Grid 1" w:semiHidden="0" w:uiPriority="67" w:unhideWhenUsed="0"/>
+    <w:lsdException w:name="Medium Grid 2" w:semiHidden="0" w:uiPriority="68" w:unhideWhenUsed="0"/>
+    <w:lsdException w:name="Medium Grid 3" w:semiHidden="0" w:uiPriority="69" w:unhideWhenUsed="0"/>
+    <w:lsdException w:name="Dark List" w:semiHidden="0" w:uiPriority="70" w:unhideWhenUsed="0"/>
+    <w:lsdException w:name="Colorful Shading" w:semiHidden="0" w:uiPriority="71" w:unhideWhenUsed="0"/>
+    <w:lsdException w:name="Colorful List" w:semiHidden="0" w:uiPriority="72" w:unhideWhenUsed="0"/>
+    <w:lsdException w:name="Colorful Grid" w:semiHidden="0" w:uiPriority="73" w:unhideWhenUsed="0"/>
+    <w:lsdException w:name="Light Shading Accent 1" w:semiHidden="0" w:uiPriority="60" w:unhideWhenUsed="0"/>
+    <w:lsdException w:name="Light List Accent 1" w:semiHidden="0" w:uiPriority="61" w:unhideWhenUsed="0"/>
+    <w:lsdException w:name="Light Grid Accent 1" w:semiHidden="0" w:uiPriority="62" w:unhideWhenUsed="0"/>
+    <w:lsdException w:name="Medium Shading 1 Accent 1" w:semiHidden="0" w:uiPriority="63" w:unhideWhenUsed="0"/>
+    <w:lsdException w:name="Medium Shading 2 Accent 1" w:semiHidden="0" w:uiPriority="64" w:unhideWhenUsed="0"/>
+    <w:lsdException w:name="Medium List 1 Accent 1" w:semiHidden="0" w:uiPriority="65" w:unhideWhenUsed="0"/>
+    <w:lsdException w:name="Revision" w:unhideWhenUsed="0"/>
+    <w:lsdException w:name="List Paragraph" w:semiHidden="0" w:uiPriority="34" w:unhideWhenUsed="0" w:qFormat="1"/>
+    <w:lsdException w:name="Quote" w:semiHidden="0" w:uiPriority="29" w:unhideWhenUsed="0" w:qFormat="1"/>
+    <w:lsdException w:name="Intense Quote" w:semiHidden="0" w:uiPriority="30" w:unhideWhenUsed="0" w:qFormat="1"/>
+    <w:lsdException w:name="Medium List 2 Accent 1" w:semiHidden="0" w:uiPriority="66" w:unhideWhenUsed="0"/>
+    <w:lsdException w:name="Medium Grid 1 Accent 1" w:semiHidden="0" w:uiPriority="67" w:unhideWhenUsed="0"/>
+    <w:lsdException w:name="Medium Grid 2 Accent 1" w:semiHidden="0" w:uiPriority="68" w:unhideWhenUsed="0"/>
+    <w:lsdException w:name="Medium Grid 3 Accent 1" w:semiHidden="0" w:uiPriority="69" w:unhideWhenUsed="0"/>
+    <w:lsdException w:name="Dark List Accent 1" w:semiHidden="0" w:uiPriority="70" w:unhideWhenUsed="0"/>
+    <w:lsdException w:name="Colorful Shading Accent 1" w:semiHidden="0" w:uiPriority="71" w:unhideWhenUsed="0"/>
+    <w:lsdException w:name="Colorful List Accent 1" w:semiHidden="0" w:uiPriority="72" w:unhideWhenUsed="0"/>
+    <w:lsdException w:name="Colorful Grid Accent 1" w:semiHidden="0" w:uiPriority="73" w:unhideWhenUsed="0"/>
+    <w:lsdException w:name="Light Shading Accent 2" w:semiHidden="0" w:uiPriority="60" w:unhideWhenUsed="0"/>
+    <w:lsdException w:name="Light List Accent 2" w:semiHidden="0" w:uiPriority="61" w:unhideWhenUsed="0"/>
+    <w:lsdException w:name="Light Grid Accent 2" w:semiHidden="0" w:uiPriority="62" w:unhideWhenUsed="0"/>
+    <w:lsdException w:name="Medium Shading 1 Accent 2" w:semiHidden="0" w:uiPriority="63" w:unhideWhenUsed="0"/>
+    <w:lsdException w:name="Medium Shading 2 Accent 2" w:semiHidden="0" w:uiPriority="64" w:unhideWhenUsed="0"/>
+    <w:lsdException w:name="Medium List 1 Accent 2" w:semiHidden="0" w:uiPriority="65" w:unhideWhenUsed="0"/>
+    <w:lsdException w:name="Medium List 2 Accent 2" w:semiHidden="0" w:uiPriority="66" w:unhideWhenUsed="0"/>
+    <w:lsdException w:name="Medium Grid 1 Accent 2" w:semiHidden="0" w:uiPriority="67" w:unhideWhenUsed="0"/>
+    <w:lsdException w:name="Medium Grid 2 Accent 2" w:semiHidden="0" w:uiPriority="68" w:unhideWhenUsed="0"/>
+    <w:lsdException w:name="Medium Grid 3 Accent 2" w:semiHidden="0" w:uiPriority="69" w:unhideWhenUsed="0"/>
+    <w:lsdException w:name="Dark List Accent 2" w:semiHidden="0" w:uiPriority="70" w:unhideWhenUsed="0"/>
+    <w:lsdException w:name="Colorful Shading Accent 2" w:semiHidden="0" w:uiPriority="71" w:unhideWhenUsed="0"/>
+    <w:lsdException w:name="Colorful List Accent 2" w:semiHidden="0" w:uiPriority="72" w:unhideWhenUsed="0"/>
+    <w:lsdException w:name="Colorful Grid Accent 2" w:semiHidden="0" w:uiPriority="73" w:unhideWhenUsed="0"/>
+    <w:lsdException w:name="Light Shading Accent 3" w:semiHidden="0" w:uiPriority="60" w:unhideWhenUsed="0"/>
+    <w:lsdException w:name="Light List Accent 3" w:semiHidden="0" w:uiPriority="61" w:unhideWhenUsed="0"/>
+    <w:lsdException w:name="Light Grid Accent 3" w:semiHidden="0" w:uiPriority="62" w:unhideWhenUsed="0"/>
+    <w:lsdException w:name="Medium Shading 1 Accent 3" w:semiHidden="0" w:uiPriority="63" w:unhideWhenUsed="0"/>
+    <w:lsdException w:name="Medium Shading 2 Accent 3" w:semiHidden="0" w:uiPriority="64" w:unhideWhenUsed="0"/>
+    <w:lsdException w:name="Medium List 1 Accent 3" w:semiHidden="0" w:uiPriority="65" w:unhideWhenUsed="0"/>
+    <w:lsdException w:name="Medium List 2 Accent 3" w:semiHidden="0" w:uiPriority="66" w:unhideWhenUsed="0"/>
+    <w:lsdException w:name="Medium Grid 1 Accent 3" w:semiHidden="0" w:uiPriority="67" w:unhideWhenUsed="0"/>
+    <w:lsdException w:name="Medium Grid 2 Accent 3" w:semiHidden="0" w:uiPriority="68" w:unhideWhenUsed="0"/>
+    <w:lsdException w:name="Medium Grid 3 Accent 3" w:semiHidden="0" w:uiPriority="69" w:unhideWhenUsed="0"/>
+    <w:lsdException w:name="Dark List Accent 3" w:semiHidden="0" w:uiPriority="70" w:unhideWhenUsed="0"/>
+    <w:lsdException w:name="Colorful Shading Accent 3" w:semiHidden="0" w:uiPriority="71" w:unhideWhenUsed="0"/>
+    <w:lsdException w:name="Colorful List Accent 3" w:semiHidden="0" w:uiPriority="72" w:unhideWhenUsed="0"/>
+    <w:lsdException w:name="Colorful Grid Accent 3" w:semiHidden="0" w:uiPriority="73" w:unhideWhenUsed="0"/>
+    <w:lsdException w:name="Light Shading Accent 4" w:semiHidden="0" w:uiPriority="60" w:unhideWhenUsed="0"/>
+    <w:lsdException w:name="Light List Accent 4" w:semiHidden="0" w:uiPriority="61" w:unhideWhenUsed="0"/>
+    <w:lsdException w:name="Light Grid Accent 4" w:semiHidden="0" w:uiPriority="62" w:unhideWhenUsed="0"/>
+    <w:lsdException w:name="Medium Shading 1 Accent 4" w:semiHidden="0" w:uiPriority="63" w:unhideWhenUsed="0"/>
+    <w:lsdException w:name="Medium Shading 2 Accent 4" w:semiHidden="0" w:uiPriority="64" w:unhideWhenUsed="0"/>
+    <w:lsdException w:name="Medium List 1 Accent 4" w:semiHidden="0" w:uiPriority="65" w:unhideWhenUsed="0"/>
+    <w:lsdException w:name="Medium List 2 Accent 4" w:semiHidden="0" w:uiPriority="66" w:unhideWhenUsed="0"/>
+    <w:lsdException w:name="Medium Grid 1 Accent 4" w:semiHidden="0" w:uiPriority="67" w:unhideWhenUsed="0"/>
+    <w:lsdException w:name="Medium Grid 2 Accent 4" w:semiHidden="0" w:uiPriority="68" w:unhideWhenUsed="0"/>
+    <w:lsdException w:name="Medium Grid 3 Accent 4" w:semiHidden="0" w:uiPriority="69" w:unhideWhenUsed="0"/>
+    <w:lsdException w:name="Dark List Accent 4" w:semiHidden="0" w:uiPriority="70" w:unhideWhenUsed="0"/>
+    <w:lsdException w:name="Colorful Shading Accent 4" w:semiHidden="0" w:uiPriority="71" w:unhideWhenUsed="0"/>
+    <w:lsdException w:name="Colorful List Accent 4" w:semiHidden="0" w:uiPriority="72" w:unhideWhenUsed="0"/>
+    <w:lsdException w:name="Colorful Grid Accent 4" w:semiHidden="0" w:uiPriority="73" w:unhideWhenUsed="0"/>
+    <w:lsdException w:name="Light Shading Accent 5" w:semiHidden="0" w:uiPriority="60" w:unhideWhenUsed="0"/>
+    <w:lsdException w:name="Light List Accent 5" w:semiHidden="0" w:uiPriority="61" w:unhideWhenUsed="0"/>
+    <w:lsdException w:name="Light Grid Accent 5" w:semiHidden="0" w:uiPriority="62" w:unhideWhenUsed="0"/>
+    <w:lsdException w:name="Medium Shading 1 Accent 5" w:semiHidden="0" w:uiPriority="63" w:unhideWhenUsed="0"/>
+    <w:lsdException w:name="Medium Shading 2 Accent 5" w:semiHidden="0" w:uiPriority="64" w:unhideWhenUsed="0"/>
+    <w:lsdException w:name="Medium List 1 Accent 5" w:semiHidden="0" w:uiPriority="65" w:unhideWhenUsed="0"/>
+    <w:lsdException w:name="Medium List 2 Accent 5" w:semiHidden="0" w:uiPriority="66" w:unhideWhenUsed="0"/>
+    <w:lsdException w:name="Medium Grid 1 Accent 5" w:semiHidden="0" w:uiPriority="67" w:unhideWhenUsed="0"/>
+    <w:lsdException w:name="Medium Grid 2 Accent 5" w:semiHidden="0" w:uiPriority="68" w:unhideWhenUsed="0"/>
+    <w:lsdException w:name="Medium Grid 3 Accent 5" w:semiHidden="0" w:uiPriority="69" w:unhideWhenUsed="0"/>
+    <w:lsdException w:name="Dark List Accent 5" w:semiHidden="0" w:uiPriority="70" w:unhideWhenUsed="0"/>
+    <w:lsdException w:name="Colorful Shading Accent 5" w:semiHidden="0" w:uiPriority="71" w:unhideWhenUsed="0"/>
+    <w:lsdException w:name="Colorful List Accent 5" w:semiHidden="0" w:uiPriority="72" w:unhideWhenUsed="0"/>
+    <w:lsdException w:name="Colorful Grid Accent 5" w:semiHidden="0" w:uiPriority="73" w:unhideWhenUsed="0"/>
+    <w:lsdException w:name="Light Shading Accent 6" w:semiHidden="0" w:uiPriority="60" w:unhideWhenUsed="0"/>
+    <w:lsdException w:name="Light List Accent 6" w:semiHidden="0" w:uiPriority="61" w:unhideWhenUsed="0"/>
+    <w:lsdException w:name="Light Grid Accent 6" w:semiHidden="0" w:uiPriority="62" w:unhideWhenUsed="0"/>
+    <w:lsdException w:name="Medium Shading 1 Accent 6" w:semiHidden="0" w:uiPriority="63" w:unhideWhenUsed="0"/>
+    <w:lsdException w:name="Medium Shading 2 Accent 6" w:semiHidden="0" w:uiPriority="64" w:unhideWhenUsed="0"/>
+    <w:lsdException w:name="Medium List 1 Accent 6" w:semiHidden="0" w:uiPriority="65" w:unhideWhenUsed="0"/>
+    <w:lsdException w:name="Medium List 2 Accent 6" w:semiHidden="0" w:uiPriority="66" w:unhideWhenUsed="0"/>
+    <w:lsdException w:name="Medium Grid 1 Accent 6" w:semiHidden="0" w:uiPriority="67" w:unhideWhenUsed="0"/>
+    <w:lsdException w:name="Medium Grid 2 Accent 6" w:semiHidden="0" w:uiPriority="68" w:unhideWhenUsed="0"/>
+    <w:lsdException w:name="Medium Grid 3 Accent 6" w:semiHidden="0" w:uiPriority="69" w:unhideWhenUsed="0"/>
+    <w:lsdException w:name="Dark List Accent 6" w:semiHidden="0" w:uiPriority="70" w:unhideWhenUsed="0"/>
+    <w:lsdException w:name="Colorful Shading Accent 6" w:semiHidden="0" w:uiPriority="71" w:unhideWhenUsed="0"/>
+    <w:lsdException w:name="Colorful List Accent 6" w:semiHidden="0" w:uiPriority="72" w:unhideWhenUsed="0"/>
+    <w:lsdException w:name="Colorful Grid Accent 6" w:semiHidden="0" w:uiPriority="73" w:unhideWhenUsed="0"/>
+    <w:lsdException w:name="Subtle Emphasis" w:semiHidden="0" w:uiPriority="19" w:unhideWhenUsed="0" w:qFormat="1"/>
+    <w:lsdException w:name="Intense Emphasis" w:semiHidden="0" w:uiPriority="21" w:unhideWhenUsed="0" w:qFormat="1"/>
+    <w:lsdException w:name="Subtle Reference" w:semiHidden="0" w:uiPriority="31" w:unhideWhenUsed="0" w:qFormat="1"/>
+    <w:lsdException w:name="Intense Reference" w:semiHidden="0" w:uiPriority="32" w:unhideWhenUsed="0" w:qFormat="1"/>
+    <w:lsdException w:name="Book Title" w:semiHidden="0" w:uiPriority="33" w:unhideWhenUsed="0" w:qFormat="1"/>
+    <w:lsdException w:name="Bibliography" w:uiPriority="37"/>
+    <w:lsdException w:name="TOC Heading" w:uiPriority="39" w:qFormat="1"/>
+  </w:latentStyles>
+  <w:style w:type="paragraph" w:default="1" w:styleId="Normal">
+    <w:name w:val="Normal"/>
+    <w:qFormat/>
+  </w:style>
+  <w:style w:type="character" w:default="1" w:styleId="Fontdeparagrafimplicit">
+    <w:name w:val="Default Paragraph Font"/>
+    <w:uiPriority w:val="1"/>
+    <w:semiHidden/>
+    <w:unhideWhenUsed/>
+  </w:style>
+  <w:style w:type="table" w:default="1" w:styleId="TabelNormal">
+    <w:name w:val="Normal Table"/>
+    <w:uiPriority w:val="99"/>
+    <w:semiHidden/>
+    <w:unhideWhenUsed/>
+    <w:qFormat/>
+    <w:tblPr>
+      <w:tblInd w:w="0" w:type="dxa"/>
+      <w:tblCellMar>
+        <w:top w:w="0" w:type="dxa"/>
+        <w:left w:w="108" w:type="dxa"/>
+        <w:bottom w:w="0" w:type="dxa"/>
+        <w:right w:w="108" w:type="dxa"/>
+      </w:tblCellMar>
+    </w:tblPr>
+  </w:style>
+  <w:style w:type="numbering" w:default="1" w:styleId="FrListare">
+    <w:name w:val="No List"/>
+    <w:uiPriority w:val="99"/>
+    <w:semiHidden/>
+    <w:unhideWhenUsed/>
+  </w:style>
+  <w:style w:type="character" w:styleId="Textsubstituent">
+    <w:name w:val="Placeholder Text"/>
+    <w:basedOn w:val="Fontdeparagrafimplicit"/>
+    <w:uiPriority w:val="99"/>
+    <w:semiHidden/>
+    <w:rsid w:val="008D743D"/>
+    <w:rPr>
+      <w:color w:val="808080"/>
+    </w:rPr>
+  </w:style>
+</w:styles>
+</file>
+
+<file path=word/glossary/webSettings.xml><?xml version="1.0" encoding="utf-8"?>
+<w:webSettings xmlns:r="http://schemas.openxmlformats.org/officeDocument/2006/relationships" xmlns:w="http://schemas.openxmlformats.org/wordprocessingml/2006/main">
+  <w:optimizeForBrowser/>
+</w:webSettings>
 </file>
 
 <file path=word/theme/theme1.xml><?xml version="1.0" encoding="utf-8"?>
@@ -25184,7 +28781,7 @@
     <b:MonthAccessed>06</b:MonthAccessed>
     <b:DayAccessed>05</b:DayAccessed>
     <b:URL>https://community.sw.siemens.com/s/article/introduction-to-filters-fir-versus-iir</b:URL>
-    <b:RefOrder>12</b:RefOrder>
+    <b:RefOrder>14</b:RefOrder>
   </b:Source>
   <b:Source>
     <b:Tag>MKa</b:Tag>
@@ -25272,7 +28869,7 @@
     <b:MonthAccessed>06</b:MonthAccessed>
     <b:DayAccessed>05</b:DayAccessed>
     <b:URL>https://web.cs.wpi.edu/~rek/Undergrad_Nets/C04/BitByteStuffing.pdf</b:URL>
-    <b:RefOrder>9</b:RefOrder>
+    <b:RefOrder>11</b:RefOrder>
   </b:Source>
   <b:Source>
     <b:Tag>Sel</b:Tag>
@@ -25293,7 +28890,7 @@
     <b:Title>Chapter 8. Fast Convolution and Filtering</b:Title>
     <b:BookTitle>Digital Signal Processing Handbook</b:BookTitle>
     <b:Comments>http://dsp-book.narod.ru/DSPMW/08.PDF</b:Comments>
-    <b:RefOrder>10</b:RefOrder>
+    <b:RefOrder>12</b:RefOrder>
   </b:Source>
   <b:Source>
     <b:Tag>Ove20</b:Tag>
@@ -25306,7 +28903,7 @@
     <b:DayAccessed>08</b:DayAccessed>
     <b:URL>https://www.man7.org/linux/man-pages/man7/pipe.7.html</b:URL>
     <b:Title>Linux Programmer's Manual</b:Title>
-    <b:RefOrder>11</b:RefOrder>
+    <b:RefOrder>13</b:RefOrder>
   </b:Source>
   <b:Source xmlns:b="http://schemas.openxmlformats.org/officeDocument/2006/bibliography">
     <b:Tag>Jul07</b:Tag>
@@ -25347,7 +28944,7 @@
     <b:Year>2011</b:Year>
     <b:Publisher>Online Book</b:Publisher>
     <b:Comments>https://www.dsprelated.com/freebooks/sasp/Overlap_Add_OLA_STFT_Processing.html</b:Comments>
-    <b:RefOrder>8</b:RefOrder>
+    <b:RefOrder>10</b:RefOrder>
   </b:Source>
   <b:Source>
     <b:Tag>Substituent1</b:Tag>
@@ -25378,13 +28975,38 @@
     <b:Year>2011</b:Year>
     <b:Publisher>Online Book</b:Publisher>
     <b:Comments>https://www.dsprelated.com/freebooks/sasp/Overlap_Add_OLA_STFT_Processing.html</b:Comments>
-    <b:RefOrder>13</b:RefOrder>
+    <b:RefOrder>15</b:RefOrder>
+  </b:Source>
+  <b:Source>
+    <b:Tag>Fou20</b:Tag>
+    <b:SourceType>InternetSite</b:SourceType>
+    <b:Guid>{4622A542-086E-4484-B5D6-7536BAEF6841}</b:Guid>
+    <b:LCID>0</b:LCID>
+    <b:Title>Fourier Series</b:Title>
+    <b:InternetSiteTitle>Wolfram MathWorld</b:InternetSiteTitle>
+    <b:YearAccessed>2020</b:YearAccessed>
+    <b:MonthAccessed>06</b:MonthAccessed>
+    <b:DayAccessed>12</b:DayAccessed>
+    <b:URL>https://mathworld.wolfram.com/FourierSeries.html</b:URL>
+    <b:RefOrder>8</b:RefOrder>
+  </b:Source>
+  <b:Source>
+    <b:Tag>ADF20</b:Tag>
+    <b:SourceType>InternetSite</b:SourceType>
+    <b:Guid>{EC4D1D4A-DB2B-4B41-B355-2BC6D67B3062}</b:Guid>
+    <b:LCID>0</b:LCID>
+    <b:Title>A DFT and FFT tutorial</b:Title>
+    <b:YearAccessed>2020</b:YearAccessed>
+    <b:MonthAccessed>06</b:MonthAccessed>
+    <b:DayAccessed>12</b:DayAccessed>
+    <b:URL>http://www.alwayslearn.com/DFT%20and%20FFT%20Tutorial/DFTandFFT_BasicIdea.html</b:URL>
+    <b:RefOrder>9</b:RefOrder>
   </b:Source>
 </b:Sources>
 </file>
 
 <file path=customXml/itemProps1.xml><?xml version="1.0" encoding="utf-8"?>
-<ds:datastoreItem xmlns:ds="http://schemas.openxmlformats.org/officeDocument/2006/customXml" ds:itemID="{5F99C768-BF5F-4A21-B429-548D50178A05}">
+<ds:datastoreItem xmlns:ds="http://schemas.openxmlformats.org/officeDocument/2006/customXml" ds:itemID="{385661B6-117E-413D-B1DB-4085A0106930}">
   <ds:schemaRefs>
     <ds:schemaRef ds:uri="http://schemas.openxmlformats.org/officeDocument/2006/bibliography"/>
   </ds:schemaRefs>

--- a/docs/Lucrare disertatie.docx
+++ b/docs/Lucrare disertatie.docx
@@ -3566,16 +3566,7 @@
           <w:sz w:val="24"/>
           <w:szCs w:val="20"/>
         </w:rPr>
-        <w:t xml:space="preserve">, which means that the stylus will take most of the wear damage instead of the record. Because of this, needles have </w:t>
-      </w:r>
-      <w:r>
-        <w:rPr>
-          <w:rFonts w:ascii="Times New Roman" w:eastAsia="SimSun" w:hAnsi="Times New Roman" w:cs="Times New Roman"/>
-          <w:sz w:val="24"/>
-          <w:szCs w:val="20"/>
-        </w:rPr>
-        <w:lastRenderedPageBreak/>
-        <w:t>to be replaced after each play</w:t>
+        <w:t>, which means that the stylus will take most of the wear damage instead of the record. Because of this, needles have to be replaced after each play</w:t>
       </w:r>
       <w:r>
         <w:rPr>
@@ -3620,6 +3611,7 @@
           <w:sz w:val="24"/>
           <w:szCs w:val="20"/>
         </w:rPr>
+        <w:lastRenderedPageBreak/>
         <w:pict>
           <v:shapetype id="_x0000_t202" coordsize="21600,21600" o:spt="202" path="m,l,21600r21600,l21600,xe">
             <v:stroke joinstyle="miter"/>
@@ -4195,19 +4187,7 @@
                     <w:rPr>
                       <w:rFonts w:ascii="Times New Roman" w:hAnsi="Times New Roman" w:cs="Times New Roman"/>
                     </w:rPr>
-                    <w:t xml:space="preserve"> modern </w:t>
-                  </w:r>
-                  <w:r>
-                    <w:rPr>
-                      <w:rFonts w:ascii="Times New Roman" w:hAnsi="Times New Roman" w:cs="Times New Roman"/>
-                    </w:rPr>
-                    <w:t xml:space="preserve">turntable equipped with a </w:t>
-                  </w:r>
-                  <w:r>
-                    <w:rPr>
-                      <w:rFonts w:ascii="Times New Roman" w:hAnsi="Times New Roman" w:cs="Times New Roman"/>
-                    </w:rPr>
-                    <w:t>diamond-tip moving magnet cartridge, tracking at less than 2g</w:t>
+                    <w:t xml:space="preserve"> modern turntable equipped with a diamond-tip moving magnet cartridge, tracking at less than 2g</w:t>
                   </w:r>
                 </w:p>
               </w:txbxContent>
@@ -4375,7 +4355,16 @@
           <w:sz w:val="24"/>
           <w:szCs w:val="20"/>
         </w:rPr>
-        <w:t xml:space="preserve"> out after a few tens or hundreds hours of playing</w:t>
+        <w:t xml:space="preserve"> out </w:t>
+      </w:r>
+      <w:r>
+        <w:rPr>
+          <w:rFonts w:ascii="Times New Roman" w:eastAsia="SimSun" w:hAnsi="Times New Roman" w:cs="Times New Roman"/>
+          <w:sz w:val="24"/>
+          <w:szCs w:val="20"/>
+        </w:rPr>
+        <w:lastRenderedPageBreak/>
+        <w:t>after a few tens or hundreds hours of playing</w:t>
       </w:r>
       <w:r>
         <w:rPr>
@@ -5299,7 +5288,6 @@
           <w:szCs w:val="20"/>
           <w:lang w:val="ro-RO" w:eastAsia="ro-RO"/>
         </w:rPr>
-        <w:lastRenderedPageBreak/>
         <w:drawing>
           <wp:anchor distT="0" distB="0" distL="114300" distR="114300" simplePos="0" relativeHeight="251705344" behindDoc="1" locked="0" layoutInCell="1" allowOverlap="1">
             <wp:simplePos x="0" y="0"/>
@@ -7543,7 +7531,7 @@
                           <w:rFonts w:asciiTheme="majorHAnsi" w:hAnsiTheme="majorHAnsi"/>
                           <w:noProof/>
                         </w:rPr>
-                        <w:t>(12)</w:t>
+                        <w:t>(14)</w:t>
                       </w:r>
                       <w:r>
                         <w:rPr>
@@ -8696,7 +8684,7 @@
                           <w:rFonts w:asciiTheme="majorHAnsi" w:hAnsiTheme="majorHAnsi"/>
                           <w:noProof/>
                         </w:rPr>
-                        <w:t>(12)</w:t>
+                        <w:t>(14)</w:t>
                       </w:r>
                       <w:r>
                         <w:rPr>
@@ -10897,15 +10885,7 @@
                   <w:sz w:val="32"/>
                   <w:szCs w:val="32"/>
                 </w:rPr>
-                <m:t>n</m:t>
-              </m:r>
-              <m:r>
-                <w:rPr>
-                  <w:rFonts w:ascii="Cambria Math" w:hAnsi="Cambria Math"/>
-                  <w:sz w:val="32"/>
-                  <w:szCs w:val="32"/>
-                </w:rPr>
-                <m:t>=0</m:t>
+                <m:t>n=0</m:t>
               </m:r>
             </m:sub>
             <m:sup>
@@ -11027,39 +11007,7 @@
                   <w:sz w:val="32"/>
                   <w:szCs w:val="32"/>
                 </w:rPr>
-                <m:t xml:space="preserve">   </m:t>
-              </m:r>
-              <m:r>
-                <w:rPr>
-                  <w:rFonts w:ascii="Cambria Math" w:hAnsi="Cambria Math"/>
-                  <w:sz w:val="32"/>
-                  <w:szCs w:val="32"/>
-                </w:rPr>
-                <m:t xml:space="preserve">                                     </m:t>
-              </m:r>
-              <m:r>
-                <w:rPr>
-                  <w:rFonts w:ascii="Cambria Math" w:hAnsi="Cambria Math"/>
-                  <w:sz w:val="32"/>
-                  <w:szCs w:val="32"/>
-                </w:rPr>
-                <m:t xml:space="preserve">               </m:t>
-              </m:r>
-              <m:r>
-                <w:rPr>
-                  <w:rFonts w:ascii="Cambria Math" w:hAnsi="Cambria Math"/>
-                  <w:sz w:val="32"/>
-                  <w:szCs w:val="32"/>
-                </w:rPr>
-                <m:t xml:space="preserve">  </m:t>
-              </m:r>
-              <m:r>
-                <w:rPr>
-                  <w:rFonts w:ascii="Cambria Math" w:hAnsi="Cambria Math"/>
-                  <w:sz w:val="32"/>
-                  <w:szCs w:val="32"/>
-                </w:rPr>
-                <m:t xml:space="preserve">  </m:t>
+                <m:t xml:space="preserve">                                                           </m:t>
               </m:r>
               <m:r>
                 <w:rPr>
@@ -11186,15 +11134,7 @@
                   <w:sz w:val="32"/>
                   <w:szCs w:val="32"/>
                 </w:rPr>
-                <m:t>n</m:t>
-              </m:r>
-              <m:r>
-                <w:rPr>
-                  <w:rFonts w:ascii="Cambria Math" w:hAnsi="Cambria Math"/>
-                  <w:sz w:val="32"/>
-                  <w:szCs w:val="32"/>
-                </w:rPr>
-                <m:t>=0</m:t>
+                <m:t>n=0</m:t>
               </m:r>
             </m:sub>
             <m:sup>
@@ -11395,40 +11335,7 @@
                   <w:sz w:val="32"/>
                   <w:szCs w:val="32"/>
                 </w:rPr>
-                <m:t xml:space="preserve">for </m:t>
-              </m:r>
-              <m:r>
-                <m:rPr>
-                  <m:sty m:val="p"/>
-                </m:rPr>
-                <w:rPr>
-                  <w:rFonts w:ascii="Cambria Math" w:hAnsi="Cambria Math"/>
-                  <w:sz w:val="32"/>
-                  <w:szCs w:val="32"/>
-                </w:rPr>
-                <m:t>k</m:t>
-              </m:r>
-              <m:r>
-                <m:rPr>
-                  <m:sty m:val="p"/>
-                </m:rPr>
-                <w:rPr>
-                  <w:rFonts w:ascii="Cambria Math" w:hAnsi="Cambria Math"/>
-                  <w:sz w:val="32"/>
-                  <w:szCs w:val="32"/>
-                </w:rPr>
-                <m:t>=0…N-1</m:t>
-              </m:r>
-              <m:r>
-                <m:rPr>
-                  <m:sty m:val="p"/>
-                </m:rPr>
-                <w:rPr>
-                  <w:rFonts w:ascii="Cambria Math" w:hAnsi="Cambria Math"/>
-                  <w:sz w:val="32"/>
-                  <w:szCs w:val="32"/>
-                </w:rPr>
-                <m:t>.</m:t>
+                <m:t>for k=0…N-1.</m:t>
               </m:r>
               <m:r>
                 <w:rPr>
@@ -11878,17 +11785,7 @@
               <w:rFonts w:ascii="Cambria Math" w:hAnsi="Cambria Math" w:cs="Times New Roman"/>
               <w:sz w:val="28"/>
             </w:rPr>
-            <m:t>Eq. 3.5</m:t>
-          </m:r>
-          <m:r>
-            <m:rPr>
-              <m:sty m:val="p"/>
-            </m:rPr>
-            <w:rPr>
-              <w:rFonts w:ascii="Cambria Math" w:hAnsi="Cambria Math" w:cs="Times New Roman"/>
-              <w:sz w:val="28"/>
-            </w:rPr>
-            <m:t xml:space="preserve"> </m:t>
+            <m:t xml:space="preserve">Eq. 3.5 </m:t>
           </m:r>
           <w:sdt>
             <w:sdtPr>
@@ -12262,7 +12159,7 @@
               <w:noProof/>
               <w:sz w:val="24"/>
             </w:rPr>
-            <w:t>(8)</w:t>
+            <w:t>(10)</w:t>
           </w:r>
           <w:r>
             <w:rPr>
@@ -12827,7 +12724,7 @@
               <w:noProof/>
               <w:sz w:val="24"/>
             </w:rPr>
-            <w:t>(8)</w:t>
+            <w:t>(10)</w:t>
           </w:r>
           <w:r>
             <w:rPr>
@@ -12945,7 +12842,7 @@
               <w:noProof/>
               <w:sz w:val="24"/>
             </w:rPr>
-            <w:t>(8)</w:t>
+            <w:t>(10)</w:t>
           </w:r>
           <w:r>
             <w:rPr>
@@ -13127,7 +13024,7 @@
                     <a:blip r:embed="rId19">
                       <a:extLst>
                         <a:ext uri="{28A0092B-C50C-407E-A947-70E740481C1C}">
-                          <a14:useLocalDpi xmlns:a14="http://schemas.microsoft.com/office/drawing/2010/main" xmlns:wps="http://schemas.microsoft.com/office/word/2010/wordprocessingShape" xmlns:wpi="http://schemas.microsoft.com/office/word/2010/wordprocessingInk" xmlns:wpg="http://schemas.microsoft.com/office/word/2010/wordprocessingGroup" xmlns:w16se="http://schemas.microsoft.com/office/word/2015/wordml/symex" xmlns:w16cid="http://schemas.microsoft.com/office/word/2016/wordml/cid" xmlns:w15="http://schemas.microsoft.com/office/word/2012/wordml" xmlns:w14="http://schemas.microsoft.com/office/word/2010/wordml" xmlns:w="http://schemas.openxmlformats.org/wordprocessingml/2006/main" xmlns:w10="urn:schemas-microsoft-com:office:word" xmlns:wp14="http://schemas.microsoft.com/office/word/2010/wordprocessingDrawing" xmlns:v="urn:schemas-microsoft-com:vml" xmlns:o="urn:schemas-microsoft-com:office:office" xmlns:am3d="http://schemas.microsoft.com/office/drawing/2017/model3d" xmlns:aink="http://schemas.microsoft.com/office/drawing/2016/ink" xmlns:mc="http://schemas.openxmlformats.org/markup-compatibility/2006" xmlns:cx8="http://schemas.microsoft.com/office/drawing/2016/5/14/chartex" xmlns:cx7="http://schemas.microsoft.com/office/drawing/2016/5/13/chartex" xmlns:cx6="http://schemas.microsoft.com/office/drawing/2016/5/12/chartex" xmlns:cx5="http://schemas.microsoft.com/office/drawing/2016/5/11/chartex" xmlns:cx4="http://schemas.microsoft.com/office/drawing/2016/5/10/chartex" xmlns:cx3="http://schemas.microsoft.com/office/drawing/2016/5/9/chartex" xmlns:cx2="http://schemas.microsoft.com/office/drawing/2015/10/21/chartex" xmlns:cx1="http://schemas.microsoft.com/office/drawing/2015/9/8/chartex" xmlns:cx="http://schemas.microsoft.com/office/drawing/2014/chartex" xmlns:wpc="http://schemas.microsoft.com/office/word/2010/wordprocessingCanvas" xmlns="" val="0"/>
+                          <a14:useLocalDpi xmlns="" xmlns:wpc="http://schemas.microsoft.com/office/word/2010/wordprocessingCanvas" xmlns:cx="http://schemas.microsoft.com/office/drawing/2014/chartex" xmlns:cx1="http://schemas.microsoft.com/office/drawing/2015/9/8/chartex" xmlns:cx2="http://schemas.microsoft.com/office/drawing/2015/10/21/chartex" xmlns:cx3="http://schemas.microsoft.com/office/drawing/2016/5/9/chartex" xmlns:cx4="http://schemas.microsoft.com/office/drawing/2016/5/10/chartex" xmlns:cx5="http://schemas.microsoft.com/office/drawing/2016/5/11/chartex" xmlns:cx6="http://schemas.microsoft.com/office/drawing/2016/5/12/chartex" xmlns:cx7="http://schemas.microsoft.com/office/drawing/2016/5/13/chartex" xmlns:cx8="http://schemas.microsoft.com/office/drawing/2016/5/14/chartex" xmlns:mc="http://schemas.openxmlformats.org/markup-compatibility/2006" xmlns:aink="http://schemas.microsoft.com/office/drawing/2016/ink" xmlns:am3d="http://schemas.microsoft.com/office/drawing/2017/model3d" xmlns:o="urn:schemas-microsoft-com:office:office" xmlns:v="urn:schemas-microsoft-com:vml" xmlns:wp14="http://schemas.microsoft.com/office/word/2010/wordprocessingDrawing" xmlns:w10="urn:schemas-microsoft-com:office:word" xmlns:w="http://schemas.openxmlformats.org/wordprocessingml/2006/main" xmlns:w14="http://schemas.microsoft.com/office/word/2010/wordml" xmlns:w15="http://schemas.microsoft.com/office/word/2012/wordml" xmlns:w16cid="http://schemas.microsoft.com/office/word/2016/wordml/cid" xmlns:w16se="http://schemas.microsoft.com/office/word/2015/wordml/symex" xmlns:wpg="http://schemas.microsoft.com/office/word/2010/wordprocessingGroup" xmlns:wpi="http://schemas.microsoft.com/office/word/2010/wordprocessingInk" xmlns:wps="http://schemas.microsoft.com/office/word/2010/wordprocessingShape" xmlns:a14="http://schemas.microsoft.com/office/drawing/2010/main" val="0"/>
                         </a:ext>
                       </a:extLst>
                     </a:blip>
@@ -14185,7 +14082,7 @@
               <w:sz w:val="24"/>
               <w:szCs w:val="20"/>
             </w:rPr>
-            <w:t>(9)</w:t>
+            <w:t>(11)</w:t>
           </w:r>
           <w:r>
             <w:rPr>
@@ -14287,7 +14184,7 @@
               <w:sz w:val="24"/>
               <w:szCs w:val="20"/>
             </w:rPr>
-            <w:t>(9)</w:t>
+            <w:t>(11)</w:t>
           </w:r>
           <w:r>
             <w:rPr>
@@ -14398,7 +14295,7 @@
               <w:sz w:val="24"/>
               <w:szCs w:val="20"/>
             </w:rPr>
-            <w:t>(9)</w:t>
+            <w:t>(11)</w:t>
           </w:r>
           <w:r>
             <w:rPr>
@@ -18658,7 +18555,7 @@
               <w:noProof/>
               <w:szCs w:val="20"/>
             </w:rPr>
-            <w:t>(10)</w:t>
+            <w:t>(12)</w:t>
           </w:r>
           <w:r>
             <w:rPr>
@@ -20128,7 +20025,7 @@
               <w:noProof/>
               <w:sz w:val="24"/>
             </w:rPr>
-            <w:t>(10)</w:t>
+            <w:t>(12)</w:t>
           </w:r>
           <w:r>
             <w:rPr>
@@ -21557,7 +21454,7 @@
               <w:sz w:val="24"/>
               <w:szCs w:val="20"/>
             </w:rPr>
-            <w:t>(11)</w:t>
+            <w:t>(13)</w:t>
           </w:r>
           <w:r>
             <w:rPr>
@@ -21671,7 +21568,7 @@
               <w:sz w:val="24"/>
               <w:szCs w:val="20"/>
             </w:rPr>
-            <w:t>(11)</w:t>
+            <w:t>(13)</w:t>
           </w:r>
           <w:r>
             <w:rPr>
@@ -22638,7 +22535,7 @@
               <w:sz w:val="24"/>
               <w:szCs w:val="20"/>
             </w:rPr>
-            <w:t>(11)</w:t>
+            <w:t>(13)</w:t>
           </w:r>
           <w:r>
             <w:rPr>
@@ -24390,7 +24287,6 @@
           <w:rFonts w:ascii="Times New Roman" w:eastAsia="SimSun" w:hAnsi="Times New Roman" w:cs="Times New Roman"/>
           <w:sz w:val="24"/>
           <w:szCs w:val="20"/>
-          <w:highlight w:val="yellow"/>
         </w:rPr>
         <w:t>100</w:t>
       </w:r>
@@ -24416,7 +24312,7 @@
           <w:sz w:val="24"/>
           <w:szCs w:val="20"/>
         </w:rPr>
-        <w:t>. Starting from an initial learning rate of 0.01, which after some experiments seemed to be the upper limit that still allows the model to converge towards better results, the callback would half the learning rate every time some metric (in our case, the f1 score) failed to improve after a certain number of epochs. However, this didn’t seem to improve the overall results too much.</w:t>
+        <w:t>. Starting from an initial learning rate of 0.01, which after some experiments seemed to be the upper limit that still allows the model to converge towards better results, the callback would half the learning rate every time some metric (in our case, the f1 score) failed to improve after a certain number of epochs. However, this didn’t seem to improve the overall results.</w:t>
       </w:r>
       <w:r>
         <w:rPr>
@@ -24431,7 +24327,6 @@
           <w:rFonts w:ascii="Times New Roman" w:eastAsia="SimSun" w:hAnsi="Times New Roman" w:cs="Times New Roman"/>
           <w:sz w:val="24"/>
           <w:szCs w:val="20"/>
-          <w:highlight w:val="yellow"/>
         </w:rPr>
         <w:t>Fig. 5.5.</w:t>
       </w:r>
@@ -24610,12 +24505,267 @@
     </w:p>
     <w:p>
       <w:pPr>
-        <w:rPr>
-          <w:rFonts w:ascii="Times New Roman" w:eastAsia="SimSun" w:hAnsi="Times New Roman" w:cs="Times New Roman"/>
-          <w:sz w:val="24"/>
-          <w:szCs w:val="20"/>
-        </w:rPr>
-      </w:pPr>
+        <w:ind w:firstLine="708"/>
+        <w:jc w:val="both"/>
+        <w:rPr>
+          <w:rFonts w:ascii="Times New Roman" w:eastAsia="SimSun" w:hAnsi="Times New Roman" w:cs="Times New Roman"/>
+          <w:sz w:val="24"/>
+          <w:szCs w:val="20"/>
+        </w:rPr>
+      </w:pPr>
+      <w:r>
+        <w:rPr>
+          <w:rFonts w:ascii="Times New Roman" w:eastAsia="SimSun" w:hAnsi="Times New Roman" w:cs="Times New Roman"/>
+          <w:noProof/>
+          <w:sz w:val="24"/>
+          <w:szCs w:val="20"/>
+          <w:lang w:val="ro-RO" w:eastAsia="ro-RO"/>
+        </w:rPr>
+        <w:drawing>
+          <wp:anchor distT="0" distB="0" distL="114300" distR="114300" simplePos="0" relativeHeight="251715584" behindDoc="1" locked="0" layoutInCell="1" allowOverlap="1">
+            <wp:simplePos x="0" y="0"/>
+            <wp:positionH relativeFrom="page">
+              <wp:posOffset>2266950</wp:posOffset>
+            </wp:positionH>
+            <wp:positionV relativeFrom="paragraph">
+              <wp:posOffset>41910</wp:posOffset>
+            </wp:positionV>
+            <wp:extent cx="3914775" cy="2695575"/>
+            <wp:effectExtent l="19050" t="0" r="9525" b="0"/>
+            <wp:wrapTight wrapText="bothSides">
+              <wp:wrapPolygon edited="0">
+                <wp:start x="-105" y="0"/>
+                <wp:lineTo x="-105" y="21524"/>
+                <wp:lineTo x="21653" y="21524"/>
+                <wp:lineTo x="21653" y="0"/>
+                <wp:lineTo x="-105" y="0"/>
+              </wp:wrapPolygon>
+            </wp:wrapTight>
+            <wp:docPr id="70" name="Imagine 70"/>
+            <wp:cNvGraphicFramePr>
+              <a:graphicFrameLocks xmlns:a="http://schemas.openxmlformats.org/drawingml/2006/main" noChangeAspect="1"/>
+            </wp:cNvGraphicFramePr>
+            <a:graphic xmlns:a="http://schemas.openxmlformats.org/drawingml/2006/main">
+              <a:graphicData uri="http://schemas.openxmlformats.org/drawingml/2006/picture">
+                <pic:pic xmlns:pic="http://schemas.openxmlformats.org/drawingml/2006/picture">
+                  <pic:nvPicPr>
+                    <pic:cNvPr id="0" name="Picture 70"/>
+                    <pic:cNvPicPr>
+                      <a:picLocks noChangeAspect="1" noChangeArrowheads="1"/>
+                    </pic:cNvPicPr>
+                  </pic:nvPicPr>
+                  <pic:blipFill>
+                    <a:blip r:embed="rId34"/>
+                    <a:srcRect/>
+                    <a:stretch>
+                      <a:fillRect/>
+                    </a:stretch>
+                  </pic:blipFill>
+                  <pic:spPr bwMode="auto">
+                    <a:xfrm>
+                      <a:off x="0" y="0"/>
+                      <a:ext cx="3914775" cy="2695575"/>
+                    </a:xfrm>
+                    <a:prstGeom prst="rect">
+                      <a:avLst/>
+                    </a:prstGeom>
+                    <a:noFill/>
+                    <a:ln w="9525">
+                      <a:noFill/>
+                      <a:miter lim="800000"/>
+                      <a:headEnd/>
+                      <a:tailEnd/>
+                    </a:ln>
+                  </pic:spPr>
+                </pic:pic>
+              </a:graphicData>
+            </a:graphic>
+          </wp:anchor>
+        </w:drawing>
+      </w:r>
+    </w:p>
+    <w:p>
+      <w:pPr>
+        <w:ind w:firstLine="708"/>
+        <w:jc w:val="both"/>
+        <w:rPr>
+          <w:rFonts w:ascii="Times New Roman" w:eastAsia="SimSun" w:hAnsi="Times New Roman" w:cs="Times New Roman"/>
+          <w:sz w:val="24"/>
+          <w:szCs w:val="20"/>
+        </w:rPr>
+      </w:pPr>
+    </w:p>
+    <w:p>
+      <w:pPr>
+        <w:ind w:firstLine="708"/>
+        <w:jc w:val="both"/>
+        <w:rPr>
+          <w:rFonts w:ascii="Times New Roman" w:eastAsia="SimSun" w:hAnsi="Times New Roman" w:cs="Times New Roman"/>
+          <w:sz w:val="24"/>
+          <w:szCs w:val="20"/>
+        </w:rPr>
+      </w:pPr>
+    </w:p>
+    <w:p>
+      <w:pPr>
+        <w:ind w:firstLine="708"/>
+        <w:jc w:val="both"/>
+        <w:rPr>
+          <w:rFonts w:ascii="Times New Roman" w:eastAsia="SimSun" w:hAnsi="Times New Roman" w:cs="Times New Roman"/>
+          <w:sz w:val="24"/>
+          <w:szCs w:val="20"/>
+        </w:rPr>
+      </w:pPr>
+    </w:p>
+    <w:p>
+      <w:pPr>
+        <w:ind w:firstLine="708"/>
+        <w:jc w:val="both"/>
+        <w:rPr>
+          <w:rFonts w:ascii="Times New Roman" w:eastAsia="SimSun" w:hAnsi="Times New Roman" w:cs="Times New Roman"/>
+          <w:sz w:val="24"/>
+          <w:szCs w:val="20"/>
+        </w:rPr>
+      </w:pPr>
+    </w:p>
+    <w:p>
+      <w:pPr>
+        <w:ind w:firstLine="708"/>
+        <w:jc w:val="both"/>
+        <w:rPr>
+          <w:rFonts w:ascii="Times New Roman" w:eastAsia="SimSun" w:hAnsi="Times New Roman" w:cs="Times New Roman"/>
+          <w:sz w:val="24"/>
+          <w:szCs w:val="20"/>
+        </w:rPr>
+      </w:pPr>
+    </w:p>
+    <w:p>
+      <w:pPr>
+        <w:ind w:firstLine="708"/>
+        <w:jc w:val="both"/>
+        <w:rPr>
+          <w:rFonts w:ascii="Times New Roman" w:eastAsia="SimSun" w:hAnsi="Times New Roman" w:cs="Times New Roman"/>
+          <w:sz w:val="24"/>
+          <w:szCs w:val="20"/>
+        </w:rPr>
+      </w:pPr>
+    </w:p>
+    <w:p>
+      <w:pPr>
+        <w:ind w:firstLine="708"/>
+        <w:jc w:val="both"/>
+        <w:rPr>
+          <w:rFonts w:ascii="Times New Roman" w:eastAsia="SimSun" w:hAnsi="Times New Roman" w:cs="Times New Roman"/>
+          <w:sz w:val="24"/>
+          <w:szCs w:val="20"/>
+        </w:rPr>
+      </w:pPr>
+    </w:p>
+    <w:p>
+      <w:pPr>
+        <w:ind w:firstLine="708"/>
+        <w:jc w:val="both"/>
+        <w:rPr>
+          <w:rFonts w:ascii="Times New Roman" w:eastAsia="SimSun" w:hAnsi="Times New Roman" w:cs="Times New Roman"/>
+          <w:sz w:val="24"/>
+          <w:szCs w:val="20"/>
+        </w:rPr>
+      </w:pPr>
+    </w:p>
+    <w:p>
+      <w:pPr>
+        <w:ind w:firstLine="708"/>
+        <w:jc w:val="both"/>
+        <w:rPr>
+          <w:rFonts w:ascii="Times New Roman" w:eastAsia="SimSun" w:hAnsi="Times New Roman" w:cs="Times New Roman"/>
+          <w:sz w:val="24"/>
+          <w:szCs w:val="20"/>
+        </w:rPr>
+      </w:pPr>
+    </w:p>
+    <w:p>
+      <w:pPr>
+        <w:ind w:firstLine="708"/>
+        <w:jc w:val="both"/>
+        <w:rPr>
+          <w:rFonts w:ascii="Times New Roman" w:eastAsia="SimSun" w:hAnsi="Times New Roman" w:cs="Times New Roman"/>
+          <w:sz w:val="24"/>
+          <w:szCs w:val="20"/>
+        </w:rPr>
+      </w:pPr>
+    </w:p>
+    <w:p>
+      <w:pPr>
+        <w:ind w:firstLine="708"/>
+        <w:jc w:val="both"/>
+        <w:rPr>
+          <w:rFonts w:ascii="Times New Roman" w:eastAsia="SimSun" w:hAnsi="Times New Roman" w:cs="Times New Roman"/>
+          <w:sz w:val="24"/>
+          <w:szCs w:val="20"/>
+        </w:rPr>
+      </w:pPr>
+    </w:p>
+    <w:p>
+      <w:pPr>
+        <w:ind w:firstLine="708"/>
+        <w:jc w:val="both"/>
+        <w:rPr>
+          <w:rFonts w:ascii="Times New Roman" w:eastAsia="SimSun" w:hAnsi="Times New Roman" w:cs="Times New Roman"/>
+          <w:sz w:val="24"/>
+          <w:szCs w:val="20"/>
+        </w:rPr>
+      </w:pPr>
+    </w:p>
+    <w:p>
+      <w:pPr>
+        <w:ind w:firstLine="708"/>
+        <w:jc w:val="both"/>
+        <w:rPr>
+          <w:rFonts w:ascii="Times New Roman" w:eastAsia="SimSun" w:hAnsi="Times New Roman" w:cs="Times New Roman"/>
+          <w:sz w:val="24"/>
+          <w:szCs w:val="20"/>
+        </w:rPr>
+      </w:pPr>
+    </w:p>
+    <w:p>
+      <w:pPr>
+        <w:ind w:firstLine="708"/>
+        <w:jc w:val="both"/>
+        <w:rPr>
+          <w:rFonts w:ascii="Times New Roman" w:eastAsia="SimSun" w:hAnsi="Times New Roman" w:cs="Times New Roman"/>
+          <w:sz w:val="24"/>
+          <w:szCs w:val="20"/>
+        </w:rPr>
+      </w:pPr>
+    </w:p>
+    <w:p>
+      <w:pPr>
+        <w:ind w:firstLine="708"/>
+        <w:jc w:val="center"/>
+        <w:rPr>
+          <w:rFonts w:ascii="Times New Roman" w:eastAsia="SimSun" w:hAnsi="Times New Roman" w:cs="Times New Roman"/>
+          <w:sz w:val="24"/>
+          <w:szCs w:val="20"/>
+        </w:rPr>
+      </w:pPr>
+    </w:p>
+    <w:p>
+      <w:pPr>
+        <w:jc w:val="center"/>
+        <w:rPr>
+          <w:rFonts w:ascii="Times New Roman" w:eastAsia="SimSun" w:hAnsi="Times New Roman" w:cs="Times New Roman"/>
+          <w:sz w:val="24"/>
+          <w:szCs w:val="20"/>
+        </w:rPr>
+      </w:pPr>
+      <w:r>
+        <w:rPr>
+          <w:rFonts w:ascii="Times New Roman" w:eastAsia="SimSun" w:hAnsi="Times New Roman" w:cs="Times New Roman"/>
+          <w:sz w:val="24"/>
+          <w:szCs w:val="20"/>
+        </w:rPr>
+        <w:t>Fig. 5.5: Training evolution of second model from Table 5.3</w:t>
+      </w:r>
       <w:r>
         <w:rPr>
           <w:rFonts w:ascii="Times New Roman" w:eastAsia="SimSun" w:hAnsi="Times New Roman" w:cs="Times New Roman"/>
@@ -24691,7 +24841,7 @@
                     </pic:cNvPicPr>
                   </pic:nvPicPr>
                   <pic:blipFill>
-                    <a:blip r:embed="rId34"/>
+                    <a:blip r:embed="rId35"/>
                     <a:srcRect/>
                     <a:stretch>
                       <a:fillRect/>
@@ -24762,30 +24912,18 @@
           <w:lang w:val="ro-RO" w:eastAsia="ro-RO"/>
         </w:rPr>
         <w:drawing>
-          <wp:anchor distT="0" distB="0" distL="114300" distR="114300" simplePos="0" relativeHeight="251701248" behindDoc="1" locked="0" layoutInCell="1" allowOverlap="1">
+          <wp:anchor distT="0" distB="0" distL="114300" distR="114300" simplePos="0" relativeHeight="251717632" behindDoc="1" locked="0" layoutInCell="1" allowOverlap="1">
             <wp:simplePos x="0" y="0"/>
-            <wp:positionH relativeFrom="column">
-              <wp:posOffset>-192405</wp:posOffset>
+            <wp:positionH relativeFrom="page">
+              <wp:align>center</wp:align>
             </wp:positionH>
             <wp:positionV relativeFrom="paragraph">
-              <wp:posOffset>283210</wp:posOffset>
+              <wp:posOffset>187960</wp:posOffset>
             </wp:positionV>
-            <wp:extent cx="9741535" cy="552450"/>
-            <wp:effectExtent l="19050" t="0" r="0" b="0"/>
-            <wp:wrapTight wrapText="bothSides">
-              <wp:wrapPolygon edited="0">
-                <wp:start x="-42" y="0"/>
-                <wp:lineTo x="-42" y="20110"/>
-                <wp:lineTo x="19219" y="20110"/>
-                <wp:lineTo x="21162" y="19366"/>
-                <wp:lineTo x="21542" y="12662"/>
-                <wp:lineTo x="21500" y="11917"/>
-                <wp:lineTo x="21585" y="8938"/>
-                <wp:lineTo x="21585" y="0"/>
-                <wp:lineTo x="-42" y="0"/>
-              </wp:wrapPolygon>
-            </wp:wrapTight>
-            <wp:docPr id="68" name="Imagine 68"/>
+            <wp:extent cx="9686925" cy="1171575"/>
+            <wp:effectExtent l="19050" t="0" r="9525" b="0"/>
+            <wp:wrapSquare wrapText="bothSides"/>
+            <wp:docPr id="10" name="Imagine 71"/>
             <wp:cNvGraphicFramePr>
               <a:graphicFrameLocks xmlns:a="http://schemas.openxmlformats.org/drawingml/2006/main" noChangeAspect="1"/>
             </wp:cNvGraphicFramePr>
@@ -24793,13 +24931,13 @@
               <a:graphicData uri="http://schemas.openxmlformats.org/drawingml/2006/picture">
                 <pic:pic xmlns:pic="http://schemas.openxmlformats.org/drawingml/2006/picture">
                   <pic:nvPicPr>
-                    <pic:cNvPr id="0" name="Picture 68"/>
+                    <pic:cNvPr id="0" name="Picture 71"/>
                     <pic:cNvPicPr>
                       <a:picLocks noChangeAspect="1" noChangeArrowheads="1"/>
                     </pic:cNvPicPr>
                   </pic:nvPicPr>
                   <pic:blipFill>
-                    <a:blip r:embed="rId35"/>
+                    <a:blip r:embed="rId36"/>
                     <a:srcRect/>
                     <a:stretch>
                       <a:fillRect/>
@@ -24808,7 +24946,7 @@
                   <pic:spPr bwMode="auto">
                     <a:xfrm>
                       <a:off x="0" y="0"/>
-                      <a:ext cx="9741535" cy="552450"/>
+                      <a:ext cx="9686925" cy="1171575"/>
                     </a:xfrm>
                     <a:prstGeom prst="rect">
                       <a:avLst/>
@@ -24859,32 +24997,23 @@
           <w:sz w:val="24"/>
           <w:szCs w:val="20"/>
         </w:rPr>
-        <w:t>: Results of same Convolutional Neural Network structure with parameter variations</w:t>
-      </w:r>
-      <w:r>
-        <w:rPr>
-          <w:rFonts w:ascii="Times New Roman" w:eastAsia="SimSun" w:hAnsi="Times New Roman" w:cs="Times New Roman"/>
-          <w:sz w:val="24"/>
-          <w:szCs w:val="20"/>
-        </w:rPr>
-        <w:t xml:space="preserve"> (</w:t>
-      </w:r>
-      <w:r>
-        <w:rPr>
-          <w:rFonts w:ascii="Times New Roman" w:eastAsia="SimSun" w:hAnsi="Times New Roman" w:cs="Times New Roman"/>
-          <w:sz w:val="24"/>
-          <w:szCs w:val="20"/>
-          <w:highlight w:val="yellow"/>
-        </w:rPr>
-        <w:t>TBD</w:t>
-      </w:r>
-      <w:r>
-        <w:rPr>
-          <w:rFonts w:ascii="Times New Roman" w:eastAsia="SimSun" w:hAnsi="Times New Roman" w:cs="Times New Roman"/>
-          <w:sz w:val="24"/>
-          <w:szCs w:val="20"/>
-        </w:rPr>
-        <w:t>)</w:t>
+        <w:t>: Results of same Convolutional Neural Network structure</w:t>
+      </w:r>
+      <w:r>
+        <w:rPr>
+          <w:rFonts w:ascii="Times New Roman" w:eastAsia="SimSun" w:hAnsi="Times New Roman" w:cs="Times New Roman"/>
+          <w:sz w:val="24"/>
+          <w:szCs w:val="20"/>
+        </w:rPr>
+        <w:t>, but</w:t>
+      </w:r>
+      <w:r>
+        <w:rPr>
+          <w:rFonts w:ascii="Times New Roman" w:eastAsia="SimSun" w:hAnsi="Times New Roman" w:cs="Times New Roman"/>
+          <w:sz w:val="24"/>
+          <w:szCs w:val="20"/>
+        </w:rPr>
+        <w:t xml:space="preserve"> with parameter variations</w:t>
       </w:r>
     </w:p>
     <w:p>
@@ -24948,7 +25077,7 @@
                     </pic:cNvPicPr>
                   </pic:nvPicPr>
                   <pic:blipFill>
-                    <a:blip r:embed="rId36"/>
+                    <a:blip r:embed="rId37"/>
                     <a:srcRect/>
                     <a:stretch>
                       <a:fillRect/>
@@ -25934,7 +26063,49 @@
                 <w:rPr>
                   <w:noProof/>
                 </w:rPr>
-                <w:t xml:space="preserve">8. </w:t>
+                <w:t xml:space="preserve">8. Fourier Series. </w:t>
+              </w:r>
+              <w:r>
+                <w:rPr>
+                  <w:i/>
+                  <w:iCs/>
+                  <w:noProof/>
+                </w:rPr>
+                <w:t xml:space="preserve">Wolfram MathWorld. </w:t>
+              </w:r>
+              <w:r>
+                <w:rPr>
+                  <w:noProof/>
+                </w:rPr>
+                <w:t>[Interactiv] [Citat: 12 06 2020.] https://mathworld.wolfram.com/FourierSeries.html.</w:t>
+              </w:r>
+            </w:p>
+            <w:p>
+              <w:pPr>
+                <w:pStyle w:val="Bibliografie"/>
+                <w:rPr>
+                  <w:noProof/>
+                </w:rPr>
+              </w:pPr>
+              <w:r>
+                <w:rPr>
+                  <w:noProof/>
+                </w:rPr>
+                <w:t>9. A DFT and FFT tutorial. [Interactiv] [Citat: 12 06 2020.] http://www.alwayslearn.com/DFT%20and%20FFT%20Tutorial/DFTandFFT_BasicIdea.html.</w:t>
+              </w:r>
+            </w:p>
+            <w:p>
+              <w:pPr>
+                <w:pStyle w:val="Bibliografie"/>
+                <w:rPr>
+                  <w:noProof/>
+                </w:rPr>
+              </w:pPr>
+              <w:r>
+                <w:rPr>
+                  <w:noProof/>
+                </w:rPr>
+                <w:t xml:space="preserve">10. </w:t>
               </w:r>
               <w:r>
                 <w:rPr>
@@ -25962,7 +26133,7 @@
                 <w:rPr>
                   <w:noProof/>
                 </w:rPr>
-                <w:t xml:space="preserve">9. </w:t>
+                <w:t xml:space="preserve">11. </w:t>
               </w:r>
               <w:r>
                 <w:rPr>
@@ -25990,7 +26161,7 @@
                 <w:rPr>
                   <w:noProof/>
                 </w:rPr>
-                <w:t xml:space="preserve">10. </w:t>
+                <w:t xml:space="preserve">12. </w:t>
               </w:r>
               <w:r>
                 <w:rPr>
@@ -26032,7 +26203,7 @@
                 <w:rPr>
                   <w:noProof/>
                 </w:rPr>
-                <w:t xml:space="preserve">11. Linux Programmer's Manual. </w:t>
+                <w:t xml:space="preserve">13. Linux Programmer's Manual. </w:t>
               </w:r>
               <w:r>
                 <w:rPr>
@@ -26060,7 +26231,7 @@
                 <w:rPr>
                   <w:noProof/>
                 </w:rPr>
-                <w:t xml:space="preserve">12. </w:t>
+                <w:t xml:space="preserve">14. </w:t>
               </w:r>
               <w:r>
                 <w:rPr>
@@ -26088,7 +26259,7 @@
                 <w:rPr>
                   <w:noProof/>
                 </w:rPr>
-                <w:t xml:space="preserve">13. </w:t>
+                <w:t xml:space="preserve">15. </w:t>
               </w:r>
               <w:r>
                 <w:rPr>
@@ -26122,20 +26293,6 @@
         </w:sdt>
       </w:sdtContent>
     </w:sdt>
-    <w:p>
-      <w:pPr>
-        <w:rPr>
-          <w:lang w:val="ro-RO"/>
-        </w:rPr>
-      </w:pPr>
-    </w:p>
-    <w:p>
-      <w:pPr>
-        <w:rPr>
-          <w:lang w:val="ro-RO"/>
-        </w:rPr>
-      </w:pPr>
-    </w:p>
     <w:p>
       <w:pPr>
         <w:rPr>
@@ -26272,7 +26429,7 @@
             <w:rPr>
               <w:noProof/>
             </w:rPr>
-            <w:t>12</w:t>
+            <w:t>33</w:t>
           </w:r>
         </w:fldSimple>
       </w:p>
@@ -27824,6 +27981,7 @@
   <w:style w:type="character" w:default="1" w:styleId="Fontdeparagrafimplicit">
     <w:name w:val="Default Paragraph Font"/>
     <w:uiPriority w:val="1"/>
+    <w:semiHidden/>
     <w:unhideWhenUsed/>
   </w:style>
   <w:style w:type="table" w:default="1" w:styleId="TabelNormal">
@@ -28112,336 +28270,6 @@
     </w:rPr>
   </w:style>
 </w:styles>
-</file>
-
-<file path=word/glossary/document.xml><?xml version="1.0" encoding="utf-8"?>
-<w:glossaryDocument xmlns:ve="http://schemas.openxmlformats.org/markup-compatibility/2006" xmlns:o="urn:schemas-microsoft-com:office:office" xmlns:r="http://schemas.openxmlformats.org/officeDocument/2006/relationships" xmlns:m="http://schemas.openxmlformats.org/officeDocument/2006/math" xmlns:v="urn:schemas-microsoft-com:vml" xmlns:wp="http://schemas.openxmlformats.org/drawingml/2006/wordprocessingDrawing" xmlns:w10="urn:schemas-microsoft-com:office:word" xmlns:w="http://schemas.openxmlformats.org/wordprocessingml/2006/main" xmlns:wne="http://schemas.microsoft.com/office/word/2006/wordml">
-  <w:docParts/>
-</w:glossaryDocument>
-</file>
-
-<file path=word/glossary/fontTable.xml><?xml version="1.0" encoding="utf-8"?>
-<w:fonts xmlns:r="http://schemas.openxmlformats.org/officeDocument/2006/relationships" xmlns:w="http://schemas.openxmlformats.org/wordprocessingml/2006/main">
-  <w:font w:name="Times New Roman">
-    <w:panose1 w:val="02020603050405020304"/>
-    <w:charset w:val="00"/>
-    <w:family w:val="roman"/>
-    <w:pitch w:val="variable"/>
-    <w:sig w:usb0="E0002EFF" w:usb1="C000785B" w:usb2="00000009" w:usb3="00000000" w:csb0="000001FF" w:csb1="00000000"/>
-  </w:font>
-  <w:font w:name="Calibri">
-    <w:panose1 w:val="020F0502020204030204"/>
-    <w:charset w:val="00"/>
-    <w:family w:val="swiss"/>
-    <w:pitch w:val="variable"/>
-    <w:sig w:usb0="E0002EFF" w:usb1="C000247B" w:usb2="00000009" w:usb3="00000000" w:csb0="000001FF" w:csb1="00000000"/>
-  </w:font>
-  <w:font w:name="Courier New">
-    <w:panose1 w:val="02070309020205020404"/>
-    <w:charset w:val="00"/>
-    <w:family w:val="modern"/>
-    <w:pitch w:val="fixed"/>
-    <w:sig w:usb0="E0002EFF" w:usb1="C0007843" w:usb2="00000009" w:usb3="00000000" w:csb0="000001FF" w:csb1="00000000"/>
-  </w:font>
-  <w:font w:name="Wingdings">
-    <w:panose1 w:val="05000000000000000000"/>
-    <w:charset w:val="02"/>
-    <w:family w:val="auto"/>
-    <w:pitch w:val="variable"/>
-    <w:sig w:usb0="00000000" w:usb1="10000000" w:usb2="00000000" w:usb3="00000000" w:csb0="80000000" w:csb1="00000000"/>
-  </w:font>
-  <w:font w:name="Symbol">
-    <w:panose1 w:val="05050102010706020507"/>
-    <w:charset w:val="02"/>
-    <w:family w:val="roman"/>
-    <w:pitch w:val="variable"/>
-    <w:sig w:usb0="00000000" w:usb1="10000000" w:usb2="00000000" w:usb3="00000000" w:csb0="80000000" w:csb1="00000000"/>
-  </w:font>
-  <w:font w:name="Cambria">
-    <w:panose1 w:val="02040503050406030204"/>
-    <w:charset w:val="00"/>
-    <w:family w:val="roman"/>
-    <w:pitch w:val="variable"/>
-    <w:sig w:usb0="E00006FF" w:usb1="420024FF" w:usb2="02000000" w:usb3="00000000" w:csb0="0000019F" w:csb1="00000000"/>
-  </w:font>
-  <w:font w:name="Consolas">
-    <w:panose1 w:val="020B0609020204030204"/>
-    <w:charset w:val="00"/>
-    <w:family w:val="modern"/>
-    <w:pitch w:val="fixed"/>
-    <w:sig w:usb0="E00006FF" w:usb1="0000FCFF" w:usb2="00000001" w:usb3="00000000" w:csb0="0000019F" w:csb1="00000000"/>
-  </w:font>
-  <w:font w:name="Tahoma">
-    <w:panose1 w:val="020B0604030504040204"/>
-    <w:charset w:val="00"/>
-    <w:family w:val="swiss"/>
-    <w:pitch w:val="variable"/>
-    <w:sig w:usb0="E1002EFF" w:usb1="C000605B" w:usb2="00000029" w:usb3="00000000" w:csb0="000101FF" w:csb1="00000000"/>
-  </w:font>
-  <w:font w:name="SimSun">
-    <w:altName w:val="宋体"/>
-    <w:panose1 w:val="02010600030101010101"/>
-    <w:charset w:val="86"/>
-    <w:family w:val="auto"/>
-    <w:pitch w:val="variable"/>
-    <w:sig w:usb0="00000003" w:usb1="288F0000" w:usb2="00000016" w:usb3="00000000" w:csb0="00040001" w:csb1="00000000"/>
-  </w:font>
-  <w:font w:name="Cambria Math">
-    <w:panose1 w:val="02040503050406030204"/>
-    <w:charset w:val="00"/>
-    <w:family w:val="roman"/>
-    <w:pitch w:val="variable"/>
-    <w:sig w:usb0="E00006FF" w:usb1="420024FF" w:usb2="02000000" w:usb3="00000000" w:csb0="0000019F" w:csb1="00000000"/>
-  </w:font>
-  <w:font w:name="Lucida Console">
-    <w:panose1 w:val="020B0609040504020204"/>
-    <w:charset w:val="00"/>
-    <w:family w:val="modern"/>
-    <w:pitch w:val="fixed"/>
-    <w:sig w:usb0="8000028F" w:usb1="00001800" w:usb2="00000000" w:usb3="00000000" w:csb0="0000001F" w:csb1="00000000"/>
-  </w:font>
-</w:fonts>
-</file>
-
-<file path=word/glossary/settings.xml><?xml version="1.0" encoding="utf-8"?>
-<w:settings xmlns:o="urn:schemas-microsoft-com:office:office" xmlns:r="http://schemas.openxmlformats.org/officeDocument/2006/relationships" xmlns:m="http://schemas.openxmlformats.org/officeDocument/2006/math" xmlns:v="urn:schemas-microsoft-com:vml" xmlns:w10="urn:schemas-microsoft-com:office:word" xmlns:w="http://schemas.openxmlformats.org/wordprocessingml/2006/main" xmlns:sl="http://schemas.openxmlformats.org/schemaLibrary/2006/main">
-  <w:view w:val="normal"/>
-  <w:defaultTabStop w:val="708"/>
-  <w:hyphenationZone w:val="425"/>
-  <w:characterSpacingControl w:val="doNotCompress"/>
-  <w:compat>
-    <w:useFELayout/>
-  </w:compat>
-  <w:rsids>
-    <w:rsidRoot w:val="008D743D"/>
-    <w:rsid w:val="008D743D"/>
-    <w:rsid w:val="00DD335F"/>
-  </w:rsids>
-  <m:mathPr>
-    <m:mathFont m:val="Cambria Math"/>
-    <m:brkBin m:val="before"/>
-    <m:brkBinSub m:val="--"/>
-    <m:smallFrac m:val="off"/>
-    <m:dispDef/>
-    <m:lMargin m:val="0"/>
-    <m:rMargin m:val="0"/>
-    <m:defJc m:val="centerGroup"/>
-    <m:wrapIndent m:val="1440"/>
-    <m:intLim m:val="subSup"/>
-    <m:naryLim m:val="undOvr"/>
-  </m:mathPr>
-  <w:themeFontLang w:val="ro-RO"/>
-  <w:clrSchemeMapping w:bg1="light1" w:t1="dark1" w:bg2="light2" w:t2="dark2" w:accent1="accent1" w:accent2="accent2" w:accent3="accent3" w:accent4="accent4" w:accent5="accent5" w:accent6="accent6" w:hyperlink="hyperlink" w:followedHyperlink="followedHyperlink"/>
-  <w:decimalSymbol w:val=","/>
-  <w:listSeparator w:val=";"/>
-</w:settings>
-</file>
-
-<file path=word/glossary/styles.xml><?xml version="1.0" encoding="utf-8"?>
-<w:styles xmlns:r="http://schemas.openxmlformats.org/officeDocument/2006/relationships" xmlns:w="http://schemas.openxmlformats.org/wordprocessingml/2006/main">
-  <w:docDefaults>
-    <w:rPrDefault>
-      <w:rPr>
-        <w:rFonts w:asciiTheme="minorHAnsi" w:eastAsiaTheme="minorEastAsia" w:hAnsiTheme="minorHAnsi" w:cstheme="minorBidi"/>
-        <w:sz w:val="22"/>
-        <w:szCs w:val="22"/>
-        <w:lang w:val="ro-RO" w:eastAsia="ro-RO" w:bidi="ar-SA"/>
-      </w:rPr>
-    </w:rPrDefault>
-    <w:pPrDefault>
-      <w:pPr>
-        <w:spacing w:after="200" w:line="276" w:lineRule="auto"/>
-      </w:pPr>
-    </w:pPrDefault>
-  </w:docDefaults>
-  <w:latentStyles w:defLockedState="0" w:defUIPriority="99" w:defSemiHidden="1" w:defUnhideWhenUsed="1" w:defQFormat="0" w:count="267">
-    <w:lsdException w:name="Normal" w:semiHidden="0" w:uiPriority="0" w:unhideWhenUsed="0" w:qFormat="1"/>
-    <w:lsdException w:name="heading 1" w:semiHidden="0" w:uiPriority="9" w:unhideWhenUsed="0" w:qFormat="1"/>
-    <w:lsdException w:name="heading 2" w:uiPriority="9" w:qFormat="1"/>
-    <w:lsdException w:name="heading 3" w:uiPriority="9" w:qFormat="1"/>
-    <w:lsdException w:name="heading 4" w:uiPriority="9" w:qFormat="1"/>
-    <w:lsdException w:name="heading 5" w:uiPriority="9" w:qFormat="1"/>
-    <w:lsdException w:name="heading 6" w:uiPriority="9" w:qFormat="1"/>
-    <w:lsdException w:name="heading 7" w:uiPriority="9" w:qFormat="1"/>
-    <w:lsdException w:name="heading 8" w:uiPriority="9" w:qFormat="1"/>
-    <w:lsdException w:name="heading 9" w:uiPriority="9" w:qFormat="1"/>
-    <w:lsdException w:name="toc 1" w:uiPriority="39"/>
-    <w:lsdException w:name="toc 2" w:uiPriority="39"/>
-    <w:lsdException w:name="toc 3" w:uiPriority="39"/>
-    <w:lsdException w:name="toc 4" w:uiPriority="39"/>
-    <w:lsdException w:name="toc 5" w:uiPriority="39"/>
-    <w:lsdException w:name="toc 6" w:uiPriority="39"/>
-    <w:lsdException w:name="toc 7" w:uiPriority="39"/>
-    <w:lsdException w:name="toc 8" w:uiPriority="39"/>
-    <w:lsdException w:name="toc 9" w:uiPriority="39"/>
-    <w:lsdException w:name="caption" w:uiPriority="35" w:qFormat="1"/>
-    <w:lsdException w:name="Title" w:semiHidden="0" w:uiPriority="10" w:unhideWhenUsed="0" w:qFormat="1"/>
-    <w:lsdException w:name="Default Paragraph Font" w:uiPriority="1"/>
-    <w:lsdException w:name="Subtitle" w:semiHidden="0" w:uiPriority="11" w:unhideWhenUsed="0" w:qFormat="1"/>
-    <w:lsdException w:name="Strong" w:semiHidden="0" w:uiPriority="22" w:unhideWhenUsed="0" w:qFormat="1"/>
-    <w:lsdException w:name="Emphasis" w:semiHidden="0" w:uiPriority="20" w:unhideWhenUsed="0" w:qFormat="1"/>
-    <w:lsdException w:name="Table Grid" w:semiHidden="0" w:uiPriority="59" w:unhideWhenUsed="0"/>
-    <w:lsdException w:name="Placeholder Text" w:unhideWhenUsed="0"/>
-    <w:lsdException w:name="No Spacing" w:semiHidden="0" w:uiPriority="1" w:unhideWhenUsed="0" w:qFormat="1"/>
-    <w:lsdException w:name="Light Shading" w:semiHidden="0" w:uiPriority="60" w:unhideWhenUsed="0"/>
-    <w:lsdException w:name="Light List" w:semiHidden="0" w:uiPriority="61" w:unhideWhenUsed="0"/>
-    <w:lsdException w:name="Light Grid" w:semiHidden="0" w:uiPriority="62" w:unhideWhenUsed="0"/>
-    <w:lsdException w:name="Medium Shading 1" w:semiHidden="0" w:uiPriority="63" w:unhideWhenUsed="0"/>
-    <w:lsdException w:name="Medium Shading 2" w:semiHidden="0" w:uiPriority="64" w:unhideWhenUsed="0"/>
-    <w:lsdException w:name="Medium List 1" w:semiHidden="0" w:uiPriority="65" w:unhideWhenUsed="0"/>
-    <w:lsdException w:name="Medium List 2" w:semiHidden="0" w:uiPriority="66" w:unhideWhenUsed="0"/>
-    <w:lsdException w:name="Medium Grid 1" w:semiHidden="0" w:uiPriority="67" w:unhideWhenUsed="0"/>
-    <w:lsdException w:name="Medium Grid 2" w:semiHidden="0" w:uiPriority="68" w:unhideWhenUsed="0"/>
-    <w:lsdException w:name="Medium Grid 3" w:semiHidden="0" w:uiPriority="69" w:unhideWhenUsed="0"/>
-    <w:lsdException w:name="Dark List" w:semiHidden="0" w:uiPriority="70" w:unhideWhenUsed="0"/>
-    <w:lsdException w:name="Colorful Shading" w:semiHidden="0" w:uiPriority="71" w:unhideWhenUsed="0"/>
-    <w:lsdException w:name="Colorful List" w:semiHidden="0" w:uiPriority="72" w:unhideWhenUsed="0"/>
-    <w:lsdException w:name="Colorful Grid" w:semiHidden="0" w:uiPriority="73" w:unhideWhenUsed="0"/>
-    <w:lsdException w:name="Light Shading Accent 1" w:semiHidden="0" w:uiPriority="60" w:unhideWhenUsed="0"/>
-    <w:lsdException w:name="Light List Accent 1" w:semiHidden="0" w:uiPriority="61" w:unhideWhenUsed="0"/>
-    <w:lsdException w:name="Light Grid Accent 1" w:semiHidden="0" w:uiPriority="62" w:unhideWhenUsed="0"/>
-    <w:lsdException w:name="Medium Shading 1 Accent 1" w:semiHidden="0" w:uiPriority="63" w:unhideWhenUsed="0"/>
-    <w:lsdException w:name="Medium Shading 2 Accent 1" w:semiHidden="0" w:uiPriority="64" w:unhideWhenUsed="0"/>
-    <w:lsdException w:name="Medium List 1 Accent 1" w:semiHidden="0" w:uiPriority="65" w:unhideWhenUsed="0"/>
-    <w:lsdException w:name="Revision" w:unhideWhenUsed="0"/>
-    <w:lsdException w:name="List Paragraph" w:semiHidden="0" w:uiPriority="34" w:unhideWhenUsed="0" w:qFormat="1"/>
-    <w:lsdException w:name="Quote" w:semiHidden="0" w:uiPriority="29" w:unhideWhenUsed="0" w:qFormat="1"/>
-    <w:lsdException w:name="Intense Quote" w:semiHidden="0" w:uiPriority="30" w:unhideWhenUsed="0" w:qFormat="1"/>
-    <w:lsdException w:name="Medium List 2 Accent 1" w:semiHidden="0" w:uiPriority="66" w:unhideWhenUsed="0"/>
-    <w:lsdException w:name="Medium Grid 1 Accent 1" w:semiHidden="0" w:uiPriority="67" w:unhideWhenUsed="0"/>
-    <w:lsdException w:name="Medium Grid 2 Accent 1" w:semiHidden="0" w:uiPriority="68" w:unhideWhenUsed="0"/>
-    <w:lsdException w:name="Medium Grid 3 Accent 1" w:semiHidden="0" w:uiPriority="69" w:unhideWhenUsed="0"/>
-    <w:lsdException w:name="Dark List Accent 1" w:semiHidden="0" w:uiPriority="70" w:unhideWhenUsed="0"/>
-    <w:lsdException w:name="Colorful Shading Accent 1" w:semiHidden="0" w:uiPriority="71" w:unhideWhenUsed="0"/>
-    <w:lsdException w:name="Colorful List Accent 1" w:semiHidden="0" w:uiPriority="72" w:unhideWhenUsed="0"/>
-    <w:lsdException w:name="Colorful Grid Accent 1" w:semiHidden="0" w:uiPriority="73" w:unhideWhenUsed="0"/>
-    <w:lsdException w:name="Light Shading Accent 2" w:semiHidden="0" w:uiPriority="60" w:unhideWhenUsed="0"/>
-    <w:lsdException w:name="Light List Accent 2" w:semiHidden="0" w:uiPriority="61" w:unhideWhenUsed="0"/>
-    <w:lsdException w:name="Light Grid Accent 2" w:semiHidden="0" w:uiPriority="62" w:unhideWhenUsed="0"/>
-    <w:lsdException w:name="Medium Shading 1 Accent 2" w:semiHidden="0" w:uiPriority="63" w:unhideWhenUsed="0"/>
-    <w:lsdException w:name="Medium Shading 2 Accent 2" w:semiHidden="0" w:uiPriority="64" w:unhideWhenUsed="0"/>
-    <w:lsdException w:name="Medium List 1 Accent 2" w:semiHidden="0" w:uiPriority="65" w:unhideWhenUsed="0"/>
-    <w:lsdException w:name="Medium List 2 Accent 2" w:semiHidden="0" w:uiPriority="66" w:unhideWhenUsed="0"/>
-    <w:lsdException w:name="Medium Grid 1 Accent 2" w:semiHidden="0" w:uiPriority="67" w:unhideWhenUsed="0"/>
-    <w:lsdException w:name="Medium Grid 2 Accent 2" w:semiHidden="0" w:uiPriority="68" w:unhideWhenUsed="0"/>
-    <w:lsdException w:name="Medium Grid 3 Accent 2" w:semiHidden="0" w:uiPriority="69" w:unhideWhenUsed="0"/>
-    <w:lsdException w:name="Dark List Accent 2" w:semiHidden="0" w:uiPriority="70" w:unhideWhenUsed="0"/>
-    <w:lsdException w:name="Colorful Shading Accent 2" w:semiHidden="0" w:uiPriority="71" w:unhideWhenUsed="0"/>
-    <w:lsdException w:name="Colorful List Accent 2" w:semiHidden="0" w:uiPriority="72" w:unhideWhenUsed="0"/>
-    <w:lsdException w:name="Colorful Grid Accent 2" w:semiHidden="0" w:uiPriority="73" w:unhideWhenUsed="0"/>
-    <w:lsdException w:name="Light Shading Accent 3" w:semiHidden="0" w:uiPriority="60" w:unhideWhenUsed="0"/>
-    <w:lsdException w:name="Light List Accent 3" w:semiHidden="0" w:uiPriority="61" w:unhideWhenUsed="0"/>
-    <w:lsdException w:name="Light Grid Accent 3" w:semiHidden="0" w:uiPriority="62" w:unhideWhenUsed="0"/>
-    <w:lsdException w:name="Medium Shading 1 Accent 3" w:semiHidden="0" w:uiPriority="63" w:unhideWhenUsed="0"/>
-    <w:lsdException w:name="Medium Shading 2 Accent 3" w:semiHidden="0" w:uiPriority="64" w:unhideWhenUsed="0"/>
-    <w:lsdException w:name="Medium List 1 Accent 3" w:semiHidden="0" w:uiPriority="65" w:unhideWhenUsed="0"/>
-    <w:lsdException w:name="Medium List 2 Accent 3" w:semiHidden="0" w:uiPriority="66" w:unhideWhenUsed="0"/>
-    <w:lsdException w:name="Medium Grid 1 Accent 3" w:semiHidden="0" w:uiPriority="67" w:unhideWhenUsed="0"/>
-    <w:lsdException w:name="Medium Grid 2 Accent 3" w:semiHidden="0" w:uiPriority="68" w:unhideWhenUsed="0"/>
-    <w:lsdException w:name="Medium Grid 3 Accent 3" w:semiHidden="0" w:uiPriority="69" w:unhideWhenUsed="0"/>
-    <w:lsdException w:name="Dark List Accent 3" w:semiHidden="0" w:uiPriority="70" w:unhideWhenUsed="0"/>
-    <w:lsdException w:name="Colorful Shading Accent 3" w:semiHidden="0" w:uiPriority="71" w:unhideWhenUsed="0"/>
-    <w:lsdException w:name="Colorful List Accent 3" w:semiHidden="0" w:uiPriority="72" w:unhideWhenUsed="0"/>
-    <w:lsdException w:name="Colorful Grid Accent 3" w:semiHidden="0" w:uiPriority="73" w:unhideWhenUsed="0"/>
-    <w:lsdException w:name="Light Shading Accent 4" w:semiHidden="0" w:uiPriority="60" w:unhideWhenUsed="0"/>
-    <w:lsdException w:name="Light List Accent 4" w:semiHidden="0" w:uiPriority="61" w:unhideWhenUsed="0"/>
-    <w:lsdException w:name="Light Grid Accent 4" w:semiHidden="0" w:uiPriority="62" w:unhideWhenUsed="0"/>
-    <w:lsdException w:name="Medium Shading 1 Accent 4" w:semiHidden="0" w:uiPriority="63" w:unhideWhenUsed="0"/>
-    <w:lsdException w:name="Medium Shading 2 Accent 4" w:semiHidden="0" w:uiPriority="64" w:unhideWhenUsed="0"/>
-    <w:lsdException w:name="Medium List 1 Accent 4" w:semiHidden="0" w:uiPriority="65" w:unhideWhenUsed="0"/>
-    <w:lsdException w:name="Medium List 2 Accent 4" w:semiHidden="0" w:uiPriority="66" w:unhideWhenUsed="0"/>
-    <w:lsdException w:name="Medium Grid 1 Accent 4" w:semiHidden="0" w:uiPriority="67" w:unhideWhenUsed="0"/>
-    <w:lsdException w:name="Medium Grid 2 Accent 4" w:semiHidden="0" w:uiPriority="68" w:unhideWhenUsed="0"/>
-    <w:lsdException w:name="Medium Grid 3 Accent 4" w:semiHidden="0" w:uiPriority="69" w:unhideWhenUsed="0"/>
-    <w:lsdException w:name="Dark List Accent 4" w:semiHidden="0" w:uiPriority="70" w:unhideWhenUsed="0"/>
-    <w:lsdException w:name="Colorful Shading Accent 4" w:semiHidden="0" w:uiPriority="71" w:unhideWhenUsed="0"/>
-    <w:lsdException w:name="Colorful List Accent 4" w:semiHidden="0" w:uiPriority="72" w:unhideWhenUsed="0"/>
-    <w:lsdException w:name="Colorful Grid Accent 4" w:semiHidden="0" w:uiPriority="73" w:unhideWhenUsed="0"/>
-    <w:lsdException w:name="Light Shading Accent 5" w:semiHidden="0" w:uiPriority="60" w:unhideWhenUsed="0"/>
-    <w:lsdException w:name="Light List Accent 5" w:semiHidden="0" w:uiPriority="61" w:unhideWhenUsed="0"/>
-    <w:lsdException w:name="Light Grid Accent 5" w:semiHidden="0" w:uiPriority="62" w:unhideWhenUsed="0"/>
-    <w:lsdException w:name="Medium Shading 1 Accent 5" w:semiHidden="0" w:uiPriority="63" w:unhideWhenUsed="0"/>
-    <w:lsdException w:name="Medium Shading 2 Accent 5" w:semiHidden="0" w:uiPriority="64" w:unhideWhenUsed="0"/>
-    <w:lsdException w:name="Medium List 1 Accent 5" w:semiHidden="0" w:uiPriority="65" w:unhideWhenUsed="0"/>
-    <w:lsdException w:name="Medium List 2 Accent 5" w:semiHidden="0" w:uiPriority="66" w:unhideWhenUsed="0"/>
-    <w:lsdException w:name="Medium Grid 1 Accent 5" w:semiHidden="0" w:uiPriority="67" w:unhideWhenUsed="0"/>
-    <w:lsdException w:name="Medium Grid 2 Accent 5" w:semiHidden="0" w:uiPriority="68" w:unhideWhenUsed="0"/>
-    <w:lsdException w:name="Medium Grid 3 Accent 5" w:semiHidden="0" w:uiPriority="69" w:unhideWhenUsed="0"/>
-    <w:lsdException w:name="Dark List Accent 5" w:semiHidden="0" w:uiPriority="70" w:unhideWhenUsed="0"/>
-    <w:lsdException w:name="Colorful Shading Accent 5" w:semiHidden="0" w:uiPriority="71" w:unhideWhenUsed="0"/>
-    <w:lsdException w:name="Colorful List Accent 5" w:semiHidden="0" w:uiPriority="72" w:unhideWhenUsed="0"/>
-    <w:lsdException w:name="Colorful Grid Accent 5" w:semiHidden="0" w:uiPriority="73" w:unhideWhenUsed="0"/>
-    <w:lsdException w:name="Light Shading Accent 6" w:semiHidden="0" w:uiPriority="60" w:unhideWhenUsed="0"/>
-    <w:lsdException w:name="Light List Accent 6" w:semiHidden="0" w:uiPriority="61" w:unhideWhenUsed="0"/>
-    <w:lsdException w:name="Light Grid Accent 6" w:semiHidden="0" w:uiPriority="62" w:unhideWhenUsed="0"/>
-    <w:lsdException w:name="Medium Shading 1 Accent 6" w:semiHidden="0" w:uiPriority="63" w:unhideWhenUsed="0"/>
-    <w:lsdException w:name="Medium Shading 2 Accent 6" w:semiHidden="0" w:uiPriority="64" w:unhideWhenUsed="0"/>
-    <w:lsdException w:name="Medium List 1 Accent 6" w:semiHidden="0" w:uiPriority="65" w:unhideWhenUsed="0"/>
-    <w:lsdException w:name="Medium List 2 Accent 6" w:semiHidden="0" w:uiPriority="66" w:unhideWhenUsed="0"/>
-    <w:lsdException w:name="Medium Grid 1 Accent 6" w:semiHidden="0" w:uiPriority="67" w:unhideWhenUsed="0"/>
-    <w:lsdException w:name="Medium Grid 2 Accent 6" w:semiHidden="0" w:uiPriority="68" w:unhideWhenUsed="0"/>
-    <w:lsdException w:name="Medium Grid 3 Accent 6" w:semiHidden="0" w:uiPriority="69" w:unhideWhenUsed="0"/>
-    <w:lsdException w:name="Dark List Accent 6" w:semiHidden="0" w:uiPriority="70" w:unhideWhenUsed="0"/>
-    <w:lsdException w:name="Colorful Shading Accent 6" w:semiHidden="0" w:uiPriority="71" w:unhideWhenUsed="0"/>
-    <w:lsdException w:name="Colorful List Accent 6" w:semiHidden="0" w:uiPriority="72" w:unhideWhenUsed="0"/>
-    <w:lsdException w:name="Colorful Grid Accent 6" w:semiHidden="0" w:uiPriority="73" w:unhideWhenUsed="0"/>
-    <w:lsdException w:name="Subtle Emphasis" w:semiHidden="0" w:uiPriority="19" w:unhideWhenUsed="0" w:qFormat="1"/>
-    <w:lsdException w:name="Intense Emphasis" w:semiHidden="0" w:uiPriority="21" w:unhideWhenUsed="0" w:qFormat="1"/>
-    <w:lsdException w:name="Subtle Reference" w:semiHidden="0" w:uiPriority="31" w:unhideWhenUsed="0" w:qFormat="1"/>
-    <w:lsdException w:name="Intense Reference" w:semiHidden="0" w:uiPriority="32" w:unhideWhenUsed="0" w:qFormat="1"/>
-    <w:lsdException w:name="Book Title" w:semiHidden="0" w:uiPriority="33" w:unhideWhenUsed="0" w:qFormat="1"/>
-    <w:lsdException w:name="Bibliography" w:uiPriority="37"/>
-    <w:lsdException w:name="TOC Heading" w:uiPriority="39" w:qFormat="1"/>
-  </w:latentStyles>
-  <w:style w:type="paragraph" w:default="1" w:styleId="Normal">
-    <w:name w:val="Normal"/>
-    <w:qFormat/>
-  </w:style>
-  <w:style w:type="character" w:default="1" w:styleId="Fontdeparagrafimplicit">
-    <w:name w:val="Default Paragraph Font"/>
-    <w:uiPriority w:val="1"/>
-    <w:semiHidden/>
-    <w:unhideWhenUsed/>
-  </w:style>
-  <w:style w:type="table" w:default="1" w:styleId="TabelNormal">
-    <w:name w:val="Normal Table"/>
-    <w:uiPriority w:val="99"/>
-    <w:semiHidden/>
-    <w:unhideWhenUsed/>
-    <w:qFormat/>
-    <w:tblPr>
-      <w:tblInd w:w="0" w:type="dxa"/>
-      <w:tblCellMar>
-        <w:top w:w="0" w:type="dxa"/>
-        <w:left w:w="108" w:type="dxa"/>
-        <w:bottom w:w="0" w:type="dxa"/>
-        <w:right w:w="108" w:type="dxa"/>
-      </w:tblCellMar>
-    </w:tblPr>
-  </w:style>
-  <w:style w:type="numbering" w:default="1" w:styleId="FrListare">
-    <w:name w:val="No List"/>
-    <w:uiPriority w:val="99"/>
-    <w:semiHidden/>
-    <w:unhideWhenUsed/>
-  </w:style>
-  <w:style w:type="character" w:styleId="Textsubstituent">
-    <w:name w:val="Placeholder Text"/>
-    <w:basedOn w:val="Fontdeparagrafimplicit"/>
-    <w:uiPriority w:val="99"/>
-    <w:semiHidden/>
-    <w:rsid w:val="008D743D"/>
-    <w:rPr>
-      <w:color w:val="808080"/>
-    </w:rPr>
-  </w:style>
-</w:styles>
-</file>
-
-<file path=word/glossary/webSettings.xml><?xml version="1.0" encoding="utf-8"?>
-<w:webSettings xmlns:r="http://schemas.openxmlformats.org/officeDocument/2006/relationships" xmlns:w="http://schemas.openxmlformats.org/wordprocessingml/2006/main">
-  <w:optimizeForBrowser/>
-</w:webSettings>
 </file>
 
 <file path=word/theme/theme1.xml><?xml version="1.0" encoding="utf-8"?>
@@ -29006,7 +28834,7 @@
 </file>
 
 <file path=customXml/itemProps1.xml><?xml version="1.0" encoding="utf-8"?>
-<ds:datastoreItem xmlns:ds="http://schemas.openxmlformats.org/officeDocument/2006/customXml" ds:itemID="{385661B6-117E-413D-B1DB-4085A0106930}">
+<ds:datastoreItem xmlns:ds="http://schemas.openxmlformats.org/officeDocument/2006/customXml" ds:itemID="{E2A8FC60-7B0D-44FF-B216-4EDAA8646081}">
   <ds:schemaRefs>
     <ds:schemaRef ds:uri="http://schemas.openxmlformats.org/officeDocument/2006/bibliography"/>
   </ds:schemaRefs>

--- a/docs/Lucrare disertatie.docx
+++ b/docs/Lucrare disertatie.docx
@@ -1148,7 +1148,39 @@
           <w:sz w:val="24"/>
           <w:szCs w:val="40"/>
         </w:rPr>
-        <w:t xml:space="preserve">by using signal filtering, neural networks (for detecting noise and distortion in an audio signal) and linear prediction (for reconstructing the distorted signal sequences). </w:t>
+        <w:t xml:space="preserve">by using signal filtering, neural networks (for detecting noise and distortion in </w:t>
+      </w:r>
+      <w:r>
+        <w:rPr>
+          <w:rFonts w:ascii="Times New Roman" w:eastAsia="SimSun" w:hAnsi="Times New Roman" w:cs="Times New Roman"/>
+          <w:sz w:val="24"/>
+          <w:szCs w:val="40"/>
+        </w:rPr>
+        <w:t>the</w:t>
+      </w:r>
+      <w:r>
+        <w:rPr>
+          <w:rFonts w:ascii="Times New Roman" w:eastAsia="SimSun" w:hAnsi="Times New Roman" w:cs="Times New Roman"/>
+          <w:sz w:val="24"/>
+          <w:szCs w:val="40"/>
+        </w:rPr>
+        <w:t xml:space="preserve"> audio signal) and linear prediction (for reconstructing the distorted signal </w:t>
+      </w:r>
+      <w:r>
+        <w:rPr>
+          <w:rFonts w:ascii="Times New Roman" w:eastAsia="SimSun" w:hAnsi="Times New Roman" w:cs="Times New Roman"/>
+          <w:sz w:val="24"/>
+          <w:szCs w:val="40"/>
+        </w:rPr>
+        <w:t>portions</w:t>
+      </w:r>
+      <w:r>
+        <w:rPr>
+          <w:rFonts w:ascii="Times New Roman" w:eastAsia="SimSun" w:hAnsi="Times New Roman" w:cs="Times New Roman"/>
+          <w:sz w:val="24"/>
+          <w:szCs w:val="40"/>
+        </w:rPr>
+        <w:t xml:space="preserve">). </w:t>
       </w:r>
     </w:p>
     <w:p>
@@ -1175,7 +1207,7 @@
           <w:sz w:val="24"/>
           <w:szCs w:val="40"/>
         </w:rPr>
-        <w:t>The classic method of signal filtering is using a Finite Impulse Response filter. Although very easy to implement, it has the disadvantage of requiring significant computation power. It is desired to find a method that achieves the same results as the FIR filter, but with a better time complexity.</w:t>
+        <w:t xml:space="preserve">The method </w:t>
       </w:r>
       <w:r>
         <w:rPr>
@@ -1183,6 +1215,30 @@
           <w:sz w:val="24"/>
           <w:szCs w:val="40"/>
         </w:rPr>
+        <w:t>used for</w:t>
+      </w:r>
+      <w:r>
+        <w:rPr>
+          <w:rFonts w:ascii="Times New Roman" w:eastAsia="SimSun" w:hAnsi="Times New Roman" w:cs="Times New Roman"/>
+          <w:sz w:val="24"/>
+          <w:szCs w:val="40"/>
+        </w:rPr>
+        <w:t xml:space="preserve"> signal filtering </w:t>
+      </w:r>
+      <w:r>
+        <w:rPr>
+          <w:rFonts w:ascii="Times New Roman" w:eastAsia="SimSun" w:hAnsi="Times New Roman" w:cs="Times New Roman"/>
+          <w:sz w:val="24"/>
+          <w:szCs w:val="40"/>
+        </w:rPr>
+        <w:t>was</w:t>
+      </w:r>
+      <w:r>
+        <w:rPr>
+          <w:rFonts w:ascii="Times New Roman" w:eastAsia="SimSun" w:hAnsi="Times New Roman" w:cs="Times New Roman"/>
+          <w:sz w:val="24"/>
+          <w:szCs w:val="40"/>
+        </w:rPr>
         <w:t xml:space="preserve"> </w:t>
       </w:r>
       <w:r>
@@ -1191,6 +1247,30 @@
           <w:sz w:val="24"/>
           <w:szCs w:val="40"/>
         </w:rPr>
+        <w:t>the</w:t>
+      </w:r>
+      <w:r>
+        <w:rPr>
+          <w:rFonts w:ascii="Times New Roman" w:eastAsia="SimSun" w:hAnsi="Times New Roman" w:cs="Times New Roman"/>
+          <w:sz w:val="24"/>
+          <w:szCs w:val="40"/>
+        </w:rPr>
+        <w:t xml:space="preserve"> Finite Impulse Response filter. Although very easy to implement, it has the disadvantage of requiring significant computation power. It is desired to find a method that achieves the same results as the FIR filter, but with a better time complexity.</w:t>
+      </w:r>
+      <w:r>
+        <w:rPr>
+          <w:rFonts w:ascii="Times New Roman" w:eastAsia="SimSun" w:hAnsi="Times New Roman" w:cs="Times New Roman"/>
+          <w:sz w:val="24"/>
+          <w:szCs w:val="40"/>
+        </w:rPr>
+        <w:t xml:space="preserve"> </w:t>
+      </w:r>
+      <w:r>
+        <w:rPr>
+          <w:rFonts w:ascii="Times New Roman" w:eastAsia="SimSun" w:hAnsi="Times New Roman" w:cs="Times New Roman"/>
+          <w:sz w:val="24"/>
+          <w:szCs w:val="40"/>
+        </w:rPr>
         <w:t xml:space="preserve">In this </w:t>
       </w:r>
       <w:r>
@@ -1215,7 +1295,23 @@
           <w:sz w:val="24"/>
           <w:szCs w:val="40"/>
         </w:rPr>
-        <w:t>we present some of the implementation particularities of an already existing faster filtering method: Overlap-Add Short Time Fourier Transform</w:t>
+        <w:t xml:space="preserve">we present some of the implementation particularities of an already existing faster filtering method: </w:t>
+      </w:r>
+      <w:r>
+        <w:rPr>
+          <w:rFonts w:ascii="Times New Roman" w:eastAsia="SimSun" w:hAnsi="Times New Roman" w:cs="Times New Roman"/>
+          <w:sz w:val="24"/>
+          <w:szCs w:val="40"/>
+        </w:rPr>
+        <w:t xml:space="preserve">the </w:t>
+      </w:r>
+      <w:r>
+        <w:rPr>
+          <w:rFonts w:ascii="Times New Roman" w:eastAsia="SimSun" w:hAnsi="Times New Roman" w:cs="Times New Roman"/>
+          <w:sz w:val="24"/>
+          <w:szCs w:val="40"/>
+        </w:rPr>
+        <w:t>Overlap-Add Short Time Fourier Transform</w:t>
       </w:r>
       <w:r>
         <w:rPr>
@@ -1301,7 +1397,7 @@
           <w:szCs w:val="40"/>
         </w:rPr>
         <w:tab/>
-        <w:t xml:space="preserve">Another component of the application that could be improved, both in time efficiency, expandability and accuracy, is the component that detects the portions of damaged signal. Implemented in a different language than the main application, the classification of individual samples (as being damaged or not) was done using a densely connected neural network. The IPC protocol </w:t>
+        <w:t>Another component of the application that could be improved, both in time</w:t>
       </w:r>
       <w:r>
         <w:rPr>
@@ -1309,6 +1405,38 @@
           <w:sz w:val="24"/>
           <w:szCs w:val="40"/>
         </w:rPr>
+        <w:t>-</w:t>
+      </w:r>
+      <w:r>
+        <w:rPr>
+          <w:rFonts w:ascii="Times New Roman" w:eastAsia="SimSun" w:hAnsi="Times New Roman" w:cs="Times New Roman"/>
+          <w:sz w:val="24"/>
+          <w:szCs w:val="40"/>
+        </w:rPr>
+        <w:t>efficiency, expandability and accuracy, is the component that detects the portions of damaged signal. Implemented in a different language than the main application, the classification of individual samples (</w:t>
+      </w:r>
+      <w:r>
+        <w:rPr>
+          <w:rFonts w:ascii="Times New Roman" w:eastAsia="SimSun" w:hAnsi="Times New Roman" w:cs="Times New Roman"/>
+          <w:sz w:val="24"/>
+          <w:szCs w:val="40"/>
+        </w:rPr>
+        <w:t>into</w:t>
+      </w:r>
+      <w:r>
+        <w:rPr>
+          <w:rFonts w:ascii="Times New Roman" w:eastAsia="SimSun" w:hAnsi="Times New Roman" w:cs="Times New Roman"/>
+          <w:sz w:val="24"/>
+          <w:szCs w:val="40"/>
+        </w:rPr>
+        <w:t xml:space="preserve"> being damaged or not) was done using a densely connected neural network. The IPC protocol </w:t>
+      </w:r>
+      <w:r>
+        <w:rPr>
+          <w:rFonts w:ascii="Times New Roman" w:eastAsia="SimSun" w:hAnsi="Times New Roman" w:cs="Times New Roman"/>
+          <w:sz w:val="24"/>
+          <w:szCs w:val="40"/>
+        </w:rPr>
         <w:t xml:space="preserve">and classification script </w:t>
       </w:r>
       <w:r>
@@ -1341,7 +1469,7 @@
           <w:sz w:val="24"/>
           <w:szCs w:val="40"/>
         </w:rPr>
-        <w:t xml:space="preserve"> and lacked expandability, and the classification model only classified one signal sample at a time. Another improvement presented by this paper is the design of a </w:t>
+        <w:t xml:space="preserve"> and lacked expandability, and the classification model only classified one signal sample at a time. Another improvement presented by this paper is a </w:t>
       </w:r>
       <w:r>
         <w:rPr>
@@ -1349,7 +1477,23 @@
           <w:sz w:val="24"/>
           <w:szCs w:val="40"/>
         </w:rPr>
-        <w:t>new communication protocol, using the same stdin/stdout pipes, but with more robus</w:t>
+        <w:t xml:space="preserve">new communication protocol, </w:t>
+      </w:r>
+      <w:r>
+        <w:rPr>
+          <w:rFonts w:ascii="Times New Roman" w:eastAsia="SimSun" w:hAnsi="Times New Roman" w:cs="Times New Roman"/>
+          <w:sz w:val="24"/>
+          <w:szCs w:val="40"/>
+        </w:rPr>
+        <w:t xml:space="preserve">designed </w:t>
+      </w:r>
+      <w:r>
+        <w:rPr>
+          <w:rFonts w:ascii="Times New Roman" w:eastAsia="SimSun" w:hAnsi="Times New Roman" w:cs="Times New Roman"/>
+          <w:sz w:val="24"/>
+          <w:szCs w:val="40"/>
+        </w:rPr>
+        <w:t>with more robus</w:t>
       </w:r>
       <w:r>
         <w:rPr>
@@ -1409,7 +1553,23 @@
           <w:sz w:val="24"/>
           <w:szCs w:val="40"/>
         </w:rPr>
-        <w:t xml:space="preserve"> the results of our previous work. Chapter 2 briefly presents the architecture and functionalities of our previous software, while also describing its flaws in more detail, and how the application can be improved. Chapter 3 and 4 present the theoretical aspects of two of the attempted improvements: the OLA STFT algorithm, and the new IPC protocol. Implementing and applying the improvements, as well as their results, are summarized in Chapter 5. Here we present a few methods of increasing the efficiency of an FFT implementation, we </w:t>
+        <w:t xml:space="preserve"> the results of our previous work. Chapter 2 briefly presents the architecture and functionalities of our previous software, while also describing its flaws in more detail, and how the application can be improved. Chapter 3 and 4 present the theoretical aspects of two of the attempted improvements: the OLA STFT algorithm, and the new IPC protocol. Implementing and </w:t>
+      </w:r>
+      <w:r>
+        <w:rPr>
+          <w:rFonts w:ascii="Times New Roman" w:eastAsia="SimSun" w:hAnsi="Times New Roman" w:cs="Times New Roman"/>
+          <w:sz w:val="24"/>
+          <w:szCs w:val="40"/>
+        </w:rPr>
+        <w:t>evaluating the results of</w:t>
+      </w:r>
+      <w:r>
+        <w:rPr>
+          <w:rFonts w:ascii="Times New Roman" w:eastAsia="SimSun" w:hAnsi="Times New Roman" w:cs="Times New Roman"/>
+          <w:sz w:val="24"/>
+          <w:szCs w:val="40"/>
+        </w:rPr>
+        <w:t xml:space="preserve"> the improvements are summarized in Chapter 5. Here we present a few methods of increasing the efficiency of an FFT implementation, we </w:t>
       </w:r>
       <w:r>
         <w:rPr>
@@ -3159,7 +3319,23 @@
           <w:sz w:val="24"/>
           <w:szCs w:val="20"/>
         </w:rPr>
-        <w:t xml:space="preserve">, the way we’ve been listening to music went under lots of changes. </w:t>
+        <w:t>, the way we</w:t>
+      </w:r>
+      <w:r>
+        <w:rPr>
+          <w:rFonts w:ascii="Times New Roman" w:eastAsia="SimSun" w:hAnsi="Times New Roman" w:cs="Times New Roman"/>
+          <w:sz w:val="24"/>
+          <w:szCs w:val="20"/>
+        </w:rPr>
+        <w:t xml:space="preserve"> ha</w:t>
+      </w:r>
+      <w:r>
+        <w:rPr>
+          <w:rFonts w:ascii="Times New Roman" w:eastAsia="SimSun" w:hAnsi="Times New Roman" w:cs="Times New Roman"/>
+          <w:sz w:val="24"/>
+          <w:szCs w:val="20"/>
+        </w:rPr>
+        <w:t xml:space="preserve">ve been listening to music went under lots of changes. </w:t>
       </w:r>
       <w:r>
         <w:rPr>
@@ -3323,7 +3499,39 @@
           <w:sz w:val="24"/>
           <w:szCs w:val="20"/>
         </w:rPr>
-        <w:t xml:space="preserve"> This disc, also called “shellac” record because of the material it was made of, later evolved into the modern vinyl disc, which </w:t>
+        <w:t xml:space="preserve"> This disc, also called “shellac” record because of </w:t>
+      </w:r>
+      <w:r>
+        <w:rPr>
+          <w:rFonts w:ascii="Times New Roman" w:eastAsia="SimSun" w:hAnsi="Times New Roman" w:cs="Times New Roman"/>
+          <w:sz w:val="24"/>
+          <w:szCs w:val="20"/>
+        </w:rPr>
+        <w:t xml:space="preserve">one of </w:t>
+      </w:r>
+      <w:r>
+        <w:rPr>
+          <w:rFonts w:ascii="Times New Roman" w:eastAsia="SimSun" w:hAnsi="Times New Roman" w:cs="Times New Roman"/>
+          <w:sz w:val="24"/>
+          <w:szCs w:val="20"/>
+        </w:rPr>
+        <w:t>the material</w:t>
+      </w:r>
+      <w:r>
+        <w:rPr>
+          <w:rFonts w:ascii="Times New Roman" w:eastAsia="SimSun" w:hAnsi="Times New Roman" w:cs="Times New Roman"/>
+          <w:sz w:val="24"/>
+          <w:szCs w:val="20"/>
+        </w:rPr>
+        <w:t>s</w:t>
+      </w:r>
+      <w:r>
+        <w:rPr>
+          <w:rFonts w:ascii="Times New Roman" w:eastAsia="SimSun" w:hAnsi="Times New Roman" w:cs="Times New Roman"/>
+          <w:sz w:val="24"/>
+          <w:szCs w:val="20"/>
+        </w:rPr>
+        <w:t xml:space="preserve"> it was made of, later evolved into the modern vinyl disc, which </w:t>
       </w:r>
       <w:r>
         <w:rPr>
@@ -3454,7 +3662,23 @@
           <w:sz w:val="24"/>
           <w:szCs w:val="20"/>
         </w:rPr>
-        <w:t>acoustical recordings, where the groove was cut directly by air sound pressure, which was collected and focused by a horn piped to a diaphragm, which vibrated a cutting stylus. The reproducers were also acoustical, and were typically made out of a play stylus, attached to a soundbox</w:t>
+        <w:t>acoustical recordings, where the groove was cut directly by air sound pressure, which was collected and focused by a horn piped to a diaphragm, which vibrated a cutting stylus. The reproducers were also acoustical, and were typically made out of a play</w:t>
+      </w:r>
+      <w:r>
+        <w:rPr>
+          <w:rFonts w:ascii="Times New Roman" w:eastAsia="SimSun" w:hAnsi="Times New Roman" w:cs="Times New Roman"/>
+          <w:sz w:val="24"/>
+          <w:szCs w:val="20"/>
+        </w:rPr>
+        <w:t>ing</w:t>
+      </w:r>
+      <w:r>
+        <w:rPr>
+          <w:rFonts w:ascii="Times New Roman" w:eastAsia="SimSun" w:hAnsi="Times New Roman" w:cs="Times New Roman"/>
+          <w:sz w:val="24"/>
+          <w:szCs w:val="20"/>
+        </w:rPr>
+        <w:t xml:space="preserve"> stylus, attached to a soundbox</w:t>
       </w:r>
       <w:r>
         <w:rPr>
@@ -3502,7 +3726,23 @@
           <w:sz w:val="24"/>
           <w:szCs w:val="20"/>
         </w:rPr>
-        <w:t xml:space="preserve">depending on the soundbox and tonarm, </w:t>
+        <w:t>depending on the soundbox and ton</w:t>
+      </w:r>
+      <w:r>
+        <w:rPr>
+          <w:rFonts w:ascii="Times New Roman" w:eastAsia="SimSun" w:hAnsi="Times New Roman" w:cs="Times New Roman"/>
+          <w:sz w:val="24"/>
+          <w:szCs w:val="20"/>
+        </w:rPr>
+        <w:t>e</w:t>
+      </w:r>
+      <w:r>
+        <w:rPr>
+          <w:rFonts w:ascii="Times New Roman" w:eastAsia="SimSun" w:hAnsi="Times New Roman" w:cs="Times New Roman"/>
+          <w:sz w:val="24"/>
+          <w:szCs w:val="20"/>
+        </w:rPr>
+        <w:t xml:space="preserve">arm, </w:t>
       </w:r>
       <w:r>
         <w:rPr>
@@ -3534,7 +3774,15 @@
           <w:sz w:val="24"/>
           <w:szCs w:val="20"/>
         </w:rPr>
-        <w:t>, distributed over an area of a few hundred square microns</w:t>
+        <w:t xml:space="preserve">, distributed over an area of less than a </w:t>
+      </w:r>
+      <w:r>
+        <w:rPr>
+          <w:rFonts w:ascii="Times New Roman" w:eastAsia="SimSun" w:hAnsi="Times New Roman" w:cs="Times New Roman"/>
+          <w:sz w:val="24"/>
+          <w:szCs w:val="20"/>
+        </w:rPr>
+        <w:t>hundred square microns</w:t>
       </w:r>
       <w:r>
         <w:rPr>
@@ -3566,7 +3814,16 @@
           <w:sz w:val="24"/>
           <w:szCs w:val="20"/>
         </w:rPr>
-        <w:t>, which means that the stylus will take most of the wear damage instead of the record. Because of this, needles have to be replaced after each play</w:t>
+        <w:t xml:space="preserve">, which means that the stylus will take most of the wear damage instead of the record. Because of this, needles have </w:t>
+      </w:r>
+      <w:r>
+        <w:rPr>
+          <w:rFonts w:ascii="Times New Roman" w:eastAsia="SimSun" w:hAnsi="Times New Roman" w:cs="Times New Roman"/>
+          <w:sz w:val="24"/>
+          <w:szCs w:val="20"/>
+        </w:rPr>
+        <w:lastRenderedPageBreak/>
+        <w:t>to be replaced after each play</w:t>
       </w:r>
       <w:r>
         <w:rPr>
@@ -3611,7 +3868,6 @@
           <w:sz w:val="24"/>
           <w:szCs w:val="20"/>
         </w:rPr>
-        <w:lastRenderedPageBreak/>
         <w:pict>
           <v:shapetype id="_x0000_t202" coordsize="21600,21600" o:spt="202" path="m,l,21600r21600,l21600,xe">
             <v:stroke joinstyle="miter"/>
@@ -3680,7 +3936,39 @@
           <w:sz w:val="24"/>
           <w:szCs w:val="20"/>
         </w:rPr>
-        <w:t>Even though electrically recorded discs became available as soon as the mid 1920’s, it wasn’t until the late 40’s when electrical transducers</w:t>
+        <w:t>Even though electrically recorded discs became available as soon as the mid 1920’s, it was</w:t>
+      </w:r>
+      <w:r>
+        <w:rPr>
+          <w:rFonts w:ascii="Times New Roman" w:eastAsia="SimSun" w:hAnsi="Times New Roman" w:cs="Times New Roman"/>
+          <w:sz w:val="24"/>
+          <w:szCs w:val="20"/>
+        </w:rPr>
+        <w:t xml:space="preserve"> </w:t>
+      </w:r>
+      <w:r>
+        <w:rPr>
+          <w:rFonts w:ascii="Times New Roman" w:eastAsia="SimSun" w:hAnsi="Times New Roman" w:cs="Times New Roman"/>
+          <w:sz w:val="24"/>
+          <w:szCs w:val="20"/>
+        </w:rPr>
+        <w:t>n</w:t>
+      </w:r>
+      <w:r>
+        <w:rPr>
+          <w:rFonts w:ascii="Times New Roman" w:eastAsia="SimSun" w:hAnsi="Times New Roman" w:cs="Times New Roman"/>
+          <w:sz w:val="24"/>
+          <w:szCs w:val="20"/>
+        </w:rPr>
+        <w:t>o</w:t>
+      </w:r>
+      <w:r>
+        <w:rPr>
+          <w:rFonts w:ascii="Times New Roman" w:eastAsia="SimSun" w:hAnsi="Times New Roman" w:cs="Times New Roman"/>
+          <w:sz w:val="24"/>
+          <w:szCs w:val="20"/>
+        </w:rPr>
+        <w:t>t until the late 40’s when electrical transducers</w:t>
       </w:r>
       <w:r>
         <w:rPr>
@@ -3849,7 +4137,23 @@
           <w:sz w:val="24"/>
           <w:szCs w:val="20"/>
         </w:rPr>
-        <w:t xml:space="preserve"> or moving-coil cartridges usually requiring tracking forces in the 1.5-3 grams range. </w:t>
+        <w:t xml:space="preserve"> or moving-coil cartridges usually requiring tracking forces in the 1.5-3</w:t>
+      </w:r>
+      <w:r>
+        <w:rPr>
+          <w:rFonts w:ascii="Times New Roman" w:eastAsia="SimSun" w:hAnsi="Times New Roman" w:cs="Times New Roman"/>
+          <w:sz w:val="24"/>
+          <w:szCs w:val="20"/>
+        </w:rPr>
+        <w:t>.0</w:t>
+      </w:r>
+      <w:r>
+        <w:rPr>
+          <w:rFonts w:ascii="Times New Roman" w:eastAsia="SimSun" w:hAnsi="Times New Roman" w:cs="Times New Roman"/>
+          <w:sz w:val="24"/>
+          <w:szCs w:val="20"/>
+        </w:rPr>
+        <w:t xml:space="preserve"> grams range. </w:t>
       </w:r>
       <w:r>
         <w:rPr>
@@ -3881,7 +4185,47 @@
           <w:sz w:val="24"/>
           <w:szCs w:val="20"/>
         </w:rPr>
-        <w:t>shellacs). Because PVC is softer than the coarse and abrasive shellac, their playing styli had sapphire or diamond tips – much harder and smaller than the steel previously used</w:t>
+        <w:t>shellacs). Because PVC is softer than the coarse and abrasive shellac, their playing styli had sapphire or diamond tips – much harder</w:t>
+      </w:r>
+      <w:r>
+        <w:rPr>
+          <w:rFonts w:ascii="Times New Roman" w:eastAsia="SimSun" w:hAnsi="Times New Roman" w:cs="Times New Roman"/>
+          <w:sz w:val="24"/>
+          <w:szCs w:val="20"/>
+        </w:rPr>
+        <w:t>, finer</w:t>
+      </w:r>
+      <w:r>
+        <w:rPr>
+          <w:rFonts w:ascii="Times New Roman" w:eastAsia="SimSun" w:hAnsi="Times New Roman" w:cs="Times New Roman"/>
+          <w:sz w:val="16"/>
+          <w:szCs w:val="20"/>
+        </w:rPr>
+        <w:t xml:space="preserve"> </w:t>
+      </w:r>
+      <w:r>
+        <w:rPr>
+          <w:rFonts w:ascii="Times New Roman" w:eastAsia="SimSun" w:hAnsi="Times New Roman" w:cs="Times New Roman"/>
+          <w:sz w:val="24"/>
+          <w:szCs w:val="20"/>
+        </w:rPr>
+        <w:t>and</w:t>
+      </w:r>
+      <w:r>
+        <w:rPr>
+          <w:rFonts w:ascii="Times New Roman" w:eastAsia="SimSun" w:hAnsi="Times New Roman" w:cs="Times New Roman"/>
+          <w:sz w:val="20"/>
+          <w:szCs w:val="20"/>
+        </w:rPr>
+        <w:t xml:space="preserve"> </w:t>
+      </w:r>
+      <w:r>
+        <w:rPr>
+          <w:rFonts w:ascii="Times New Roman" w:eastAsia="SimSun" w:hAnsi="Times New Roman" w:cs="Times New Roman"/>
+          <w:sz w:val="24"/>
+          <w:szCs w:val="20"/>
+        </w:rPr>
+        <w:t>smaller than the steel previously used</w:t>
       </w:r>
       <w:r>
         <w:rPr>
@@ -4282,6 +4626,24 @@
     </w:p>
     <w:p>
       <w:pPr>
+        <w:rPr>
+          <w:rFonts w:ascii="Times New Roman" w:eastAsia="SimSun" w:hAnsi="Times New Roman" w:cs="Times New Roman"/>
+          <w:sz w:val="24"/>
+          <w:szCs w:val="20"/>
+        </w:rPr>
+      </w:pPr>
+      <w:r>
+        <w:rPr>
+          <w:rFonts w:ascii="Times New Roman" w:eastAsia="SimSun" w:hAnsi="Times New Roman" w:cs="Times New Roman"/>
+          <w:sz w:val="24"/>
+          <w:szCs w:val="20"/>
+        </w:rPr>
+        <w:lastRenderedPageBreak/>
+        <w:br w:type="page"/>
+      </w:r>
+    </w:p>
+    <w:p>
+      <w:pPr>
         <w:ind w:firstLine="708"/>
         <w:jc w:val="both"/>
         <w:rPr>
@@ -4290,23 +4652,13 @@
           <w:szCs w:val="20"/>
         </w:rPr>
       </w:pPr>
-    </w:p>
-    <w:p>
-      <w:pPr>
-        <w:ind w:firstLine="708"/>
-        <w:jc w:val="both"/>
-        <w:rPr>
-          <w:rFonts w:ascii="Times New Roman" w:eastAsia="SimSun" w:hAnsi="Times New Roman" w:cs="Times New Roman"/>
-          <w:sz w:val="24"/>
-          <w:szCs w:val="20"/>
-        </w:rPr>
-      </w:pPr>
-      <w:r>
-        <w:rPr>
-          <w:rFonts w:ascii="Times New Roman" w:eastAsia="SimSun" w:hAnsi="Times New Roman" w:cs="Times New Roman"/>
-          <w:sz w:val="24"/>
-          <w:szCs w:val="20"/>
-        </w:rPr>
+      <w:r>
+        <w:rPr>
+          <w:rFonts w:ascii="Times New Roman" w:eastAsia="SimSun" w:hAnsi="Times New Roman" w:cs="Times New Roman"/>
+          <w:sz w:val="24"/>
+          <w:szCs w:val="20"/>
+        </w:rPr>
+        <w:lastRenderedPageBreak/>
         <w:t>The surface of the discs is prone to scratches</w:t>
       </w:r>
       <w:r>
@@ -4355,16 +4707,7 @@
           <w:sz w:val="24"/>
           <w:szCs w:val="20"/>
         </w:rPr>
-        <w:t xml:space="preserve"> out </w:t>
-      </w:r>
-      <w:r>
-        <w:rPr>
-          <w:rFonts w:ascii="Times New Roman" w:eastAsia="SimSun" w:hAnsi="Times New Roman" w:cs="Times New Roman"/>
-          <w:sz w:val="24"/>
-          <w:szCs w:val="20"/>
-        </w:rPr>
-        <w:lastRenderedPageBreak/>
-        <w:t>after a few tens or hundreds hours of playing</w:t>
+        <w:t xml:space="preserve"> out after a few tens or hundreds hours of playing</w:t>
       </w:r>
       <w:r>
         <w:rPr>
@@ -4477,7 +4820,39 @@
           <w:sz w:val="24"/>
           <w:szCs w:val="20"/>
         </w:rPr>
-        <w:t xml:space="preserve">. As tracking forces must be over that value to provide an accurate tracking of the groove, even a perfectly shaped diamond tip will cause groove damage proportional with its tracking force. </w:t>
+        <w:t xml:space="preserve">. As tracking forces must be over that value to provide an accurate tracking of the groove, even a perfectly shaped diamond tip will cause </w:t>
+      </w:r>
+      <w:r>
+        <w:rPr>
+          <w:rFonts w:ascii="Times New Roman" w:eastAsia="SimSun" w:hAnsi="Times New Roman" w:cs="Times New Roman"/>
+          <w:sz w:val="24"/>
+          <w:szCs w:val="20"/>
+        </w:rPr>
+        <w:t xml:space="preserve">light </w:t>
+      </w:r>
+      <w:r>
+        <w:rPr>
+          <w:rFonts w:ascii="Times New Roman" w:eastAsia="SimSun" w:hAnsi="Times New Roman" w:cs="Times New Roman"/>
+          <w:sz w:val="24"/>
+          <w:szCs w:val="20"/>
+        </w:rPr>
+        <w:t>groove damage</w:t>
+      </w:r>
+      <w:r>
+        <w:rPr>
+          <w:rFonts w:ascii="Times New Roman" w:eastAsia="SimSun" w:hAnsi="Times New Roman" w:cs="Times New Roman"/>
+          <w:sz w:val="24"/>
+          <w:szCs w:val="20"/>
+        </w:rPr>
+        <w:t>, but</w:t>
+      </w:r>
+      <w:r>
+        <w:rPr>
+          <w:rFonts w:ascii="Times New Roman" w:eastAsia="SimSun" w:hAnsi="Times New Roman" w:cs="Times New Roman"/>
+          <w:sz w:val="24"/>
+          <w:szCs w:val="20"/>
+        </w:rPr>
+        <w:t xml:space="preserve"> proportional with its tracking force. </w:t>
       </w:r>
       <w:r>
         <w:rPr>
@@ -5272,6 +5647,23 @@
     </w:p>
     <w:p>
       <w:pPr>
+        <w:rPr>
+          <w:rFonts w:ascii="Times New Roman" w:eastAsia="SimSun" w:hAnsi="Times New Roman" w:cs="Times New Roman"/>
+          <w:sz w:val="24"/>
+          <w:szCs w:val="20"/>
+        </w:rPr>
+      </w:pPr>
+      <w:r>
+        <w:rPr>
+          <w:rFonts w:ascii="Times New Roman" w:eastAsia="SimSun" w:hAnsi="Times New Roman" w:cs="Times New Roman"/>
+          <w:sz w:val="24"/>
+          <w:szCs w:val="20"/>
+        </w:rPr>
+        <w:br w:type="page"/>
+      </w:r>
+    </w:p>
+    <w:p>
+      <w:pPr>
         <w:ind w:firstLine="708"/>
         <w:jc w:val="both"/>
         <w:rPr>
@@ -5288,6 +5680,7 @@
           <w:szCs w:val="20"/>
           <w:lang w:val="ro-RO" w:eastAsia="ro-RO"/>
         </w:rPr>
+        <w:lastRenderedPageBreak/>
         <w:drawing>
           <wp:anchor distT="0" distB="0" distL="114300" distR="114300" simplePos="0" relativeHeight="251705344" behindDoc="1" locked="0" layoutInCell="1" allowOverlap="1">
             <wp:simplePos x="0" y="0"/>
@@ -5980,7 +6373,23 @@
           <w:sz w:val="24"/>
           <w:szCs w:val="20"/>
         </w:rPr>
-        <w:t xml:space="preserve"> in the efficiency and accuracy domain, but the application as a whole can also be made more user friendly and usable, by adding a few new features.</w:t>
+        <w:t xml:space="preserve"> in the</w:t>
+      </w:r>
+      <w:r>
+        <w:rPr>
+          <w:rFonts w:ascii="Times New Roman" w:eastAsia="SimSun" w:hAnsi="Times New Roman" w:cs="Times New Roman"/>
+          <w:sz w:val="24"/>
+          <w:szCs w:val="20"/>
+        </w:rPr>
+        <w:t>ir</w:t>
+      </w:r>
+      <w:r>
+        <w:rPr>
+          <w:rFonts w:ascii="Times New Roman" w:eastAsia="SimSun" w:hAnsi="Times New Roman" w:cs="Times New Roman"/>
+          <w:sz w:val="24"/>
+          <w:szCs w:val="20"/>
+        </w:rPr>
+        <w:t xml:space="preserve"> efficiency and accuracy, but the application as a whole can also be made more user friendly and usable, by adding a few new features.</w:t>
       </w:r>
     </w:p>
     <w:p>
@@ -6173,7 +6582,14 @@
           <w:rFonts w:ascii="Times New Roman" w:hAnsi="Times New Roman" w:cs="Times New Roman"/>
           <w:sz w:val="24"/>
         </w:rPr>
-        <w:t>, as it can be seen in Fig. 2.1</w:t>
+        <w:t xml:space="preserve">. Its results </w:t>
+      </w:r>
+      <w:r>
+        <w:rPr>
+          <w:rFonts w:ascii="Times New Roman" w:hAnsi="Times New Roman" w:cs="Times New Roman"/>
+          <w:sz w:val="24"/>
+        </w:rPr>
+        <w:t>can be seen in Fig. 2.1</w:t>
       </w:r>
       <w:r>
         <w:rPr>
@@ -6270,28 +6686,84 @@
           <w:rFonts w:ascii="Times New Roman" w:hAnsi="Times New Roman" w:cs="Times New Roman"/>
           <w:sz w:val="24"/>
         </w:rPr>
-        <w:t>AudioDataSource: this offers an interface for retrieving and storing audio data, either in memory or in files. The module contains some implementations of this interface</w:t>
-      </w:r>
-      <w:r>
-        <w:rPr>
-          <w:rFonts w:ascii="Times New Roman" w:hAnsi="Times New Roman" w:cs="Times New Roman"/>
-          <w:sz w:val="24"/>
-        </w:rPr>
-        <w:t xml:space="preserve"> that</w:t>
-      </w:r>
-      <w:r>
-        <w:rPr>
-          <w:rFonts w:ascii="Times New Roman" w:hAnsi="Times New Roman" w:cs="Times New Roman"/>
-          <w:sz w:val="24"/>
-        </w:rPr>
-        <w:t xml:space="preserve"> offers support for reading and writing audio data to and from .WAV and .AU uncompressed file formats.</w:t>
-      </w:r>
-      <w:r>
-        <w:rPr>
-          <w:rFonts w:ascii="Times New Roman" w:hAnsi="Times New Roman" w:cs="Times New Roman"/>
-          <w:sz w:val="24"/>
-        </w:rPr>
-        <w:t xml:space="preserve"> One of the in-memory Audio Data Sources is a caching mechanism, consisting of several fixed-size cache pages, that is designed to reduce the number of read/writes to an underlying File AudioDataSource. There’s also an in-memory ADS that is stand-alone; it only uses a chunk of contiguous memory to store audio data, and does not have an underlying permanent storage to read/write from. It is only used as an intermediary ADS, when it is not desired that its contents are to be written to a permanent storage</w:t>
+        <w:t xml:space="preserve">AudioDataSource: this offers an interface for retrieving and storing audio data, either in memory or in files. The module contains </w:t>
+      </w:r>
+      <w:r>
+        <w:rPr>
+          <w:rFonts w:ascii="Times New Roman" w:hAnsi="Times New Roman" w:cs="Times New Roman"/>
+          <w:sz w:val="24"/>
+        </w:rPr>
+        <w:t>a few</w:t>
+      </w:r>
+      <w:r>
+        <w:rPr>
+          <w:rFonts w:ascii="Times New Roman" w:hAnsi="Times New Roman" w:cs="Times New Roman"/>
+          <w:sz w:val="24"/>
+        </w:rPr>
+        <w:t xml:space="preserve"> implementations of this interface</w:t>
+      </w:r>
+      <w:r>
+        <w:rPr>
+          <w:rFonts w:ascii="Times New Roman" w:hAnsi="Times New Roman" w:cs="Times New Roman"/>
+          <w:sz w:val="24"/>
+        </w:rPr>
+        <w:t>,</w:t>
+      </w:r>
+      <w:r>
+        <w:rPr>
+          <w:rFonts w:ascii="Times New Roman" w:hAnsi="Times New Roman" w:cs="Times New Roman"/>
+          <w:sz w:val="24"/>
+        </w:rPr>
+        <w:t xml:space="preserve"> </w:t>
+      </w:r>
+      <w:r>
+        <w:rPr>
+          <w:rFonts w:ascii="Times New Roman" w:hAnsi="Times New Roman" w:cs="Times New Roman"/>
+          <w:sz w:val="24"/>
+        </w:rPr>
+        <w:t>two of them</w:t>
+      </w:r>
+      <w:r>
+        <w:rPr>
+          <w:rFonts w:ascii="Times New Roman" w:hAnsi="Times New Roman" w:cs="Times New Roman"/>
+          <w:sz w:val="24"/>
+        </w:rPr>
+        <w:t xml:space="preserve"> offer</w:t>
+      </w:r>
+      <w:r>
+        <w:rPr>
+          <w:rFonts w:ascii="Times New Roman" w:hAnsi="Times New Roman" w:cs="Times New Roman"/>
+          <w:sz w:val="24"/>
+        </w:rPr>
+        <w:t>ing</w:t>
+      </w:r>
+      <w:r>
+        <w:rPr>
+          <w:rFonts w:ascii="Times New Roman" w:hAnsi="Times New Roman" w:cs="Times New Roman"/>
+          <w:sz w:val="24"/>
+        </w:rPr>
+        <w:t xml:space="preserve"> support for reading and writing audio data to and from .WAV and .AU uncompressed file formats.</w:t>
+      </w:r>
+      <w:r>
+        <w:rPr>
+          <w:rFonts w:ascii="Times New Roman" w:hAnsi="Times New Roman" w:cs="Times New Roman"/>
+          <w:sz w:val="24"/>
+        </w:rPr>
+        <w:t xml:space="preserve"> One of the in-memory Audio Data Sources is a caching mechanism, consisting of several fixed-size cache pages, that is designed to reduce the number of read/writes to an underly</w:t>
+      </w:r>
+      <w:r>
+        <w:rPr>
+          <w:rFonts w:ascii="Times New Roman" w:hAnsi="Times New Roman" w:cs="Times New Roman"/>
+          <w:sz w:val="24"/>
+        </w:rPr>
+        <w:t>ing File AudioDataSource. There i</w:t>
+      </w:r>
+      <w:r>
+        <w:rPr>
+          <w:rFonts w:ascii="Times New Roman" w:hAnsi="Times New Roman" w:cs="Times New Roman"/>
+          <w:sz w:val="24"/>
+        </w:rPr>
+        <w:t>s also an in-memory ADS that is stand-alone; it only uses a chunk of contiguous memory to store audio data, and does not have an underlying permanent storage to read/write from. It is only used as an intermediary ADS, when it is not desired that its contents are to be written to a permanent storage</w:t>
       </w:r>
       <w:r>
         <w:rPr>
@@ -6354,7 +6826,21 @@
           <w:rFonts w:ascii="Times New Roman" w:hAnsi="Times New Roman" w:cs="Times New Roman"/>
           <w:sz w:val="24"/>
         </w:rPr>
-        <w:t xml:space="preserve">data, each ADS version stores a file mapping </w:t>
+        <w:t xml:space="preserve">data, each ADS version stores a </w:t>
+      </w:r>
+      <w:r>
+        <w:rPr>
+          <w:rFonts w:ascii="Times New Roman" w:hAnsi="Times New Roman" w:cs="Times New Roman"/>
+          <w:sz w:val="24"/>
+        </w:rPr>
+        <w:t>reference</w:t>
+      </w:r>
+      <w:r>
+        <w:rPr>
+          <w:rFonts w:ascii="Times New Roman" w:hAnsi="Times New Roman" w:cs="Times New Roman"/>
+          <w:sz w:val="24"/>
+        </w:rPr>
+        <w:t xml:space="preserve"> mapping </w:t>
       </w:r>
       <w:r>
         <w:rPr>
@@ -6382,7 +6868,77 @@
           <w:rFonts w:ascii="Times New Roman" w:hAnsi="Times New Roman" w:cs="Times New Roman"/>
           <w:sz w:val="24"/>
         </w:rPr>
-        <w:t>SignalProcessing: this offers low-level implementations for various signal processing techniques. These implementations are completely uncoupled from the project-specific data structures that store audio signal data; they only use primitive types as inputs or outputs, so that they could be reused in any other project as they are. The implemented effects are: casual and non-casual FIR filters, IIR filters, Fast Fourier Transforms, a linear function interpolator, linear prediction and an implementation of the Burg method of computing the linear prediction coefficients, and some standard windowing functions.</w:t>
+        <w:t xml:space="preserve">SignalProcessing: this offers low-level implementations for various signal processing </w:t>
+      </w:r>
+      <w:r>
+        <w:rPr>
+          <w:rFonts w:ascii="Times New Roman" w:hAnsi="Times New Roman" w:cs="Times New Roman"/>
+          <w:sz w:val="24"/>
+        </w:rPr>
+        <w:t>effects</w:t>
+      </w:r>
+      <w:r>
+        <w:rPr>
+          <w:rFonts w:ascii="Times New Roman" w:hAnsi="Times New Roman" w:cs="Times New Roman"/>
+          <w:sz w:val="24"/>
+        </w:rPr>
+        <w:t xml:space="preserve">. These implementations are completely uncoupled from the project-specific data structures that store audio signal data; they only use primitive types as inputs or outputs, so that they could be reused in any other project as they are. The implemented effects are: </w:t>
+      </w:r>
+      <w:r>
+        <w:rPr>
+          <w:rFonts w:ascii="Times New Roman" w:hAnsi="Times New Roman" w:cs="Times New Roman"/>
+          <w:sz w:val="24"/>
+        </w:rPr>
+        <w:t>causal</w:t>
+      </w:r>
+      <w:r>
+        <w:rPr>
+          <w:rFonts w:ascii="Times New Roman" w:hAnsi="Times New Roman" w:cs="Times New Roman"/>
+          <w:sz w:val="24"/>
+        </w:rPr>
+        <w:t xml:space="preserve"> and non-ca</w:t>
+      </w:r>
+      <w:r>
+        <w:rPr>
+          <w:rFonts w:ascii="Times New Roman" w:hAnsi="Times New Roman" w:cs="Times New Roman"/>
+          <w:sz w:val="24"/>
+        </w:rPr>
+        <w:t>us</w:t>
+      </w:r>
+      <w:r>
+        <w:rPr>
+          <w:rFonts w:ascii="Times New Roman" w:hAnsi="Times New Roman" w:cs="Times New Roman"/>
+          <w:sz w:val="24"/>
+        </w:rPr>
+        <w:t>al FIR filters, IIR filters, Fast Fourier Transforms, a linear function interpolator, linear prediction</w:t>
+      </w:r>
+      <w:r>
+        <w:rPr>
+          <w:rFonts w:ascii="Times New Roman" w:hAnsi="Times New Roman" w:cs="Times New Roman"/>
+          <w:sz w:val="24"/>
+        </w:rPr>
+        <w:t>,</w:t>
+      </w:r>
+      <w:r>
+        <w:rPr>
+          <w:rFonts w:ascii="Times New Roman" w:hAnsi="Times New Roman" w:cs="Times New Roman"/>
+          <w:sz w:val="24"/>
+        </w:rPr>
+        <w:t xml:space="preserve"> an implementation of the Burg method of computing the linear prediction coefficients, and some </w:t>
+      </w:r>
+      <w:r>
+        <w:rPr>
+          <w:rFonts w:ascii="Times New Roman" w:hAnsi="Times New Roman" w:cs="Times New Roman"/>
+          <w:sz w:val="24"/>
+        </w:rPr>
+        <w:t>common</w:t>
+      </w:r>
+      <w:r>
+        <w:rPr>
+          <w:rFonts w:ascii="Times New Roman" w:hAnsi="Times New Roman" w:cs="Times New Roman"/>
+          <w:sz w:val="24"/>
+        </w:rPr>
+        <w:t xml:space="preserve"> windowing functions.</w:t>
       </w:r>
     </w:p>
     <w:p>
@@ -6438,7 +6994,7 @@
           <w:rFonts w:ascii="Times New Roman" w:hAnsi="Times New Roman" w:cs="Times New Roman"/>
           <w:sz w:val="24"/>
         </w:rPr>
-        <w:t xml:space="preserve"> sound file into memory, and then directly used </w:t>
+        <w:t xml:space="preserve"> sound file into memory, and then directly use the </w:t>
       </w:r>
       <w:r>
         <w:rPr>
@@ -6446,7 +7002,7 @@
           <w:sz w:val="24"/>
         </w:rPr>
         <w:lastRenderedPageBreak/>
-        <w:t>the signal processing functions, the functions in this package also deal with processing the data in blocks of some reasonable size, which can be easily stored in memory.</w:t>
+        <w:t>signal processing functions, the functions in this package also deal with processing the data in blocks of some reasonable size, which can be easily stored in memory.</w:t>
       </w:r>
       <w:r>
         <w:rPr>
@@ -6467,7 +7023,7 @@
           <w:rFonts w:ascii="Times New Roman" w:hAnsi="Times New Roman" w:cs="Times New Roman"/>
           <w:sz w:val="24"/>
         </w:rPr>
-        <w:t xml:space="preserve"> important algorithms in this package: the one which reconstructs signal using bilateral linear prediction, the one which detects signal regions that contain distortion, and the one which repairs all the damaged audio regions using frequency bands separation and signal reconstruction.</w:t>
+        <w:t xml:space="preserve"> important algorithms in this package: the one which reconstructs signal using bilateral linear prediction, the one which detects signal regions that contain distortion, and the one which repairs damaged audio regions using frequency bands separation and signal reconstruction.</w:t>
       </w:r>
     </w:p>
     <w:p>
@@ -6649,7 +7205,22 @@
           <w:rFonts w:ascii="Times New Roman" w:hAnsi="Times New Roman" w:cs="Times New Roman"/>
           <w:sz w:val="24"/>
         </w:rPr>
-        <w:t xml:space="preserve"> Using a moving-window approach, each sample of the signal is classified using this neural network. The results are then stored as a list of intervals marking the damaged signal portions, called markings.</w:t>
+        <w:t xml:space="preserve"> Using a moving-window approach, each sample of the signal is classified using this neural network. The results are then stored as a list of intervals marking the damaged signal portions, called </w:t>
+      </w:r>
+      <w:r>
+        <w:rPr>
+          <w:rFonts w:ascii="Times New Roman" w:hAnsi="Times New Roman" w:cs="Times New Roman"/>
+          <w:b/>
+          <w:sz w:val="24"/>
+        </w:rPr>
+        <w:t>markings</w:t>
+      </w:r>
+      <w:r>
+        <w:rPr>
+          <w:rFonts w:ascii="Times New Roman" w:hAnsi="Times New Roman" w:cs="Times New Roman"/>
+          <w:sz w:val="24"/>
+        </w:rPr>
+        <w:t>.</w:t>
       </w:r>
     </w:p>
     <w:p>
@@ -6705,7 +7276,49 @@
           <w:rFonts w:ascii="Times New Roman" w:hAnsi="Times New Roman" w:cs="Times New Roman"/>
           <w:sz w:val="24"/>
         </w:rPr>
-        <w:t xml:space="preserve"> Just using linear prediction for reconstruction caused even worse distortion on the majority of markings. This has been greatly improved by splitting the signal into a few frequency bands, and using linear prediction on each of the resulted signals, and then summing them together to generate the final result. This approach proved to be more effective in reducing noise artifacts, but not in all situations. Signal distortions which presented large amplitude spikes were not properly repaired because the spike caused ripples after the frequency filtering </w:t>
+        <w:t xml:space="preserve"> Just using linear prediction for reconstruction caused even worse distortion on the majority of markings. This has been </w:t>
+      </w:r>
+      <w:r>
+        <w:rPr>
+          <w:rFonts w:ascii="Times New Roman" w:hAnsi="Times New Roman" w:cs="Times New Roman"/>
+          <w:sz w:val="24"/>
+        </w:rPr>
+        <w:t>significantly</w:t>
+      </w:r>
+      <w:r>
+        <w:rPr>
+          <w:rFonts w:ascii="Times New Roman" w:hAnsi="Times New Roman" w:cs="Times New Roman"/>
+          <w:sz w:val="24"/>
+        </w:rPr>
+        <w:t xml:space="preserve"> improved by splitting the signal into a few frequency bands, using linear prediction on each of the resulted signals, and then summing them together to generate the final result. This approach proved to be more effective in reducing noise artifacts, but not in all situations. Signal distortions which presented large amplitude spikes were not properly repaired because the spike caused ripples </w:t>
+      </w:r>
+      <w:r>
+        <w:rPr>
+          <w:rFonts w:ascii="Times New Roman" w:hAnsi="Times New Roman" w:cs="Times New Roman"/>
+          <w:sz w:val="24"/>
+        </w:rPr>
+        <w:t>in</w:t>
+      </w:r>
+      <w:r>
+        <w:rPr>
+          <w:rFonts w:ascii="Times New Roman" w:hAnsi="Times New Roman" w:cs="Times New Roman"/>
+          <w:sz w:val="24"/>
+        </w:rPr>
+        <w:t xml:space="preserve"> the</w:t>
+      </w:r>
+      <w:r>
+        <w:rPr>
+          <w:rFonts w:ascii="Times New Roman" w:hAnsi="Times New Roman" w:cs="Times New Roman"/>
+          <w:sz w:val="24"/>
+        </w:rPr>
+        <w:t xml:space="preserve"> results of the</w:t>
+      </w:r>
+      <w:r>
+        <w:rPr>
+          <w:rFonts w:ascii="Times New Roman" w:hAnsi="Times New Roman" w:cs="Times New Roman"/>
+          <w:sz w:val="24"/>
+        </w:rPr>
+        <w:t xml:space="preserve"> frequency filtering </w:t>
       </w:r>
       <w:r>
         <w:rPr>
@@ -6740,7 +7353,35 @@
           <w:rFonts w:ascii="Times New Roman" w:hAnsi="Times New Roman" w:cs="Times New Roman"/>
           <w:sz w:val="24"/>
         </w:rPr>
-        <w:t>ecause extrapolating the ripples introduces a new spike in the resulting signal. This case has been handled by computing whether the marking contains a spike, and reconstructing it without frequency band splitting, which has the desired effect of removing the amplitude burst.</w:t>
+        <w:t xml:space="preserve">ecause extrapolating the ripples introduces a new spike in the resulting signal. This case has been handled by </w:t>
+      </w:r>
+      <w:r>
+        <w:rPr>
+          <w:rFonts w:ascii="Times New Roman" w:hAnsi="Times New Roman" w:cs="Times New Roman"/>
+          <w:sz w:val="24"/>
+        </w:rPr>
+        <w:t>estimating</w:t>
+      </w:r>
+      <w:r>
+        <w:rPr>
+          <w:rFonts w:ascii="Times New Roman" w:hAnsi="Times New Roman" w:cs="Times New Roman"/>
+          <w:sz w:val="24"/>
+        </w:rPr>
+        <w:t xml:space="preserve"> whether the marking contains a spike, and </w:t>
+      </w:r>
+      <w:r>
+        <w:rPr>
+          <w:rFonts w:ascii="Times New Roman" w:hAnsi="Times New Roman" w:cs="Times New Roman"/>
+          <w:sz w:val="24"/>
+        </w:rPr>
+        <w:t xml:space="preserve">then </w:t>
+      </w:r>
+      <w:r>
+        <w:rPr>
+          <w:rFonts w:ascii="Times New Roman" w:hAnsi="Times New Roman" w:cs="Times New Roman"/>
+          <w:sz w:val="24"/>
+        </w:rPr>
+        <w:t>reconstructing it without frequency band splitting, which has the desired effect of removing the amplitude burst.</w:t>
       </w:r>
     </w:p>
     <w:p>
@@ -6748,7 +7389,7 @@
         <w:jc w:val="both"/>
         <w:rPr>
           <w:rFonts w:ascii="Times New Roman" w:eastAsia="SimSun" w:hAnsi="Times New Roman" w:cs="Times New Roman"/>
-          <w:sz w:val="24"/>
+          <w:sz w:val="32"/>
           <w:szCs w:val="20"/>
         </w:rPr>
       </w:pPr>
@@ -6775,6 +7416,16 @@
       <w:pPr>
         <w:jc w:val="both"/>
         <w:rPr>
+          <w:rFonts w:ascii="Times New Roman" w:eastAsia="SimSun" w:hAnsi="Times New Roman" w:cs="Times New Roman"/>
+          <w:sz w:val="24"/>
+          <w:szCs w:val="20"/>
+        </w:rPr>
+      </w:pPr>
+    </w:p>
+    <w:p>
+      <w:pPr>
+        <w:jc w:val="both"/>
+        <w:rPr>
           <w:rFonts w:ascii="Times New Roman" w:hAnsi="Times New Roman" w:cs="Times New Roman"/>
           <w:sz w:val="24"/>
         </w:rPr>
@@ -6833,7 +7484,7 @@
           <w:rFonts w:ascii="Times New Roman" w:hAnsi="Times New Roman" w:cs="Times New Roman"/>
           <w:sz w:val="24"/>
         </w:rPr>
-        <w:t xml:space="preserve"> has a complexity of θ( N * M</w:t>
+        <w:t xml:space="preserve"> has a complexity of θ(N*M</w:t>
       </w:r>
       <w:r>
         <w:rPr>
@@ -6864,6 +7515,7 @@
           <w:rFonts w:ascii="Times New Roman" w:hAnsi="Times New Roman" w:cs="Times New Roman"/>
           <w:sz w:val="24"/>
         </w:rPr>
+        <w:lastRenderedPageBreak/>
         <w:tab/>
         <w:t>The other component of the project that can be improved is the audio sample classifier. The main application is implemented in Java, but the AI component was implemented in Python d</w:t>
       </w:r>
@@ -6879,15 +7531,7 @@
           <w:rFonts w:ascii="Times New Roman" w:hAnsi="Times New Roman" w:cs="Times New Roman"/>
           <w:sz w:val="24"/>
         </w:rPr>
-        <w:t xml:space="preserve"> to its better and wider support of Machine Learning frameworks. The communication between the main Java program and the Python script is done through OS pipes stdin and stdout </w:t>
-      </w:r>
-      <w:r>
-        <w:rPr>
-          <w:rFonts w:ascii="Times New Roman" w:hAnsi="Times New Roman" w:cs="Times New Roman"/>
-          <w:sz w:val="24"/>
-        </w:rPr>
-        <w:lastRenderedPageBreak/>
-        <w:t xml:space="preserve">using some rudimentary form of message transmission protocol, where the Java application acts as a client, and the Python script acts as a server. This protocol is poorly designed and very hard to expand and debug. It only supports sending audio data to Python and reading the output of the classifier. Error reporting and debugging are almost inexistent and are handled exclusively by stopping the Python script. This whole AI component can be improved by completely rewriting the Python script and the Java module that communicates with the script. We propose a new communication protocol, using the same stdin/stdout pipes, but with more robustness and expandability in mind. </w:t>
+        <w:t xml:space="preserve"> to its better and wider support of Machine Learning frameworks. The communication between the main Java program and the Python script is done through OS pipes stdin and stdout using some rudimentary form of message transmission protocol, where the Java application acts as a client, and the Python script acts as a server. This protocol is poorly designed and very hard to expand and debug. It only supports sending audio data to Python and reading the output of the classifier. Error reporting and debugging are almost inexistent and are handled exclusively by stopping the Python script. This whole AI component can be improved by completely rewriting the Python script and the Java module that communicates with the script. We propose a new communication protocol, using the same stdin/stdout pipes, but with more robustness and expandability in mind. </w:t>
       </w:r>
       <w:r>
         <w:rPr>
@@ -6922,7 +7566,21 @@
           <w:rFonts w:ascii="Times New Roman" w:hAnsi="Times New Roman" w:cs="Times New Roman"/>
           <w:sz w:val="24"/>
         </w:rPr>
-        <w:t xml:space="preserve"> that the current implementation takes an unreasonable amount of time to classify signals. Classifying one hour of stereo audio at a 96kHz sampling rate</w:t>
+        <w:t xml:space="preserve"> that the current implementation takes an unreasonable amount of time to classify signals. Classifying one hour of stereo audio at a </w:t>
+      </w:r>
+      <w:r>
+        <w:rPr>
+          <w:rFonts w:ascii="Times New Roman" w:hAnsi="Times New Roman" w:cs="Times New Roman"/>
+          <w:sz w:val="24"/>
+        </w:rPr>
+        <w:t>96 kHz</w:t>
+      </w:r>
+      <w:r>
+        <w:rPr>
+          <w:rFonts w:ascii="Times New Roman" w:hAnsi="Times New Roman" w:cs="Times New Roman"/>
+          <w:sz w:val="24"/>
+        </w:rPr>
+        <w:t xml:space="preserve"> sampling rate</w:t>
       </w:r>
       <w:r>
         <w:rPr>
@@ -6984,7 +7642,21 @@
           <w:rFonts w:ascii="Times New Roman" w:hAnsi="Times New Roman" w:cs="Times New Roman"/>
           <w:sz w:val="24"/>
         </w:rPr>
-        <w:t>tput (the probability of a sample being part of a distorted signal</w:t>
+        <w:t xml:space="preserve">tput (the probability of </w:t>
+      </w:r>
+      <w:r>
+        <w:rPr>
+          <w:rFonts w:ascii="Times New Roman" w:hAnsi="Times New Roman" w:cs="Times New Roman"/>
+          <w:sz w:val="24"/>
+        </w:rPr>
+        <w:t>each</w:t>
+      </w:r>
+      <w:r>
+        <w:rPr>
+          <w:rFonts w:ascii="Times New Roman" w:hAnsi="Times New Roman" w:cs="Times New Roman"/>
+          <w:sz w:val="24"/>
+        </w:rPr>
+        <w:t xml:space="preserve"> sample being part of a distorted signal</w:t>
       </w:r>
       <w:r>
         <w:rPr>
@@ -7019,7 +7691,21 @@
           <w:rFonts w:ascii="Times New Roman" w:hAnsi="Times New Roman" w:cs="Times New Roman"/>
           <w:sz w:val="24"/>
         </w:rPr>
-        <w:t xml:space="preserve"> again, for the same signal, but with a different threshold, they will have to repeat the whole classification process (which takes a lot of time) on the same input signal as previous. The proposed improvement is to divide the damage detection process into two steps: generating the probabilities using AI and storing them in the main app, and</w:t>
+        <w:t xml:space="preserve"> again, for the same signal, but with a different threshold, they will have to repeat the whole classification process (which takes a lot of time) on the same input signal as </w:t>
+      </w:r>
+      <w:r>
+        <w:rPr>
+          <w:rFonts w:ascii="Times New Roman" w:hAnsi="Times New Roman" w:cs="Times New Roman"/>
+          <w:sz w:val="24"/>
+        </w:rPr>
+        <w:t>before</w:t>
+      </w:r>
+      <w:r>
+        <w:rPr>
+          <w:rFonts w:ascii="Times New Roman" w:hAnsi="Times New Roman" w:cs="Times New Roman"/>
+          <w:sz w:val="24"/>
+        </w:rPr>
+        <w:t>. The proposed improvement is to divide the damage detection process into two steps: generating the probabilities using AI and storing them in the main app, and</w:t>
       </w:r>
       <w:r>
         <w:rPr>
@@ -7298,7 +7984,7 @@
       <w:pPr>
         <w:rPr>
           <w:rFonts w:ascii="Times New Roman" w:hAnsi="Times New Roman" w:cs="Times New Roman"/>
-          <w:sz w:val="72"/>
+          <w:sz w:val="56"/>
         </w:rPr>
       </w:pPr>
     </w:p>
@@ -7353,7 +8039,28 @@
           <w:rFonts w:ascii="Times New Roman" w:hAnsi="Times New Roman" w:cs="Times New Roman"/>
           <w:sz w:val="24"/>
         </w:rPr>
-        <w:t xml:space="preserve">A filter is generally considered anything that can modify the sound in some way. The mouth cavity, for example, can be considered a filter, as changing its shape modifies the acoustic characteristics of the vocal tract, resulting in a different sound. Electronic circuitry such as those found as “tone control” in audio amplifiers, loudspeaker cabinets, and even the room you are listening music in, </w:t>
+        <w:t xml:space="preserve">A filter is generally considered anything that can modify the sound in some way. The mouth cavity, for example, can be considered a filter, as changing its shape modifies the acoustic characteristics of the vocal tract, resulting in a different sound. Electronic circuitry such as those </w:t>
+      </w:r>
+      <w:r>
+        <w:rPr>
+          <w:rFonts w:ascii="Times New Roman" w:hAnsi="Times New Roman" w:cs="Times New Roman"/>
+          <w:sz w:val="24"/>
+        </w:rPr>
+        <w:t>labeled</w:t>
+      </w:r>
+      <w:r>
+        <w:rPr>
+          <w:rFonts w:ascii="Times New Roman" w:hAnsi="Times New Roman" w:cs="Times New Roman"/>
+          <w:sz w:val="24"/>
+        </w:rPr>
+        <w:t xml:space="preserve"> as “tone control” in audio amplifiers, loudspeaker cabinets, and even the </w:t>
+      </w:r>
+      <w:r>
+        <w:rPr>
+          <w:rFonts w:ascii="Times New Roman" w:hAnsi="Times New Roman" w:cs="Times New Roman"/>
+          <w:sz w:val="24"/>
+        </w:rPr>
+        <w:t xml:space="preserve">room you are listening music in – </w:t>
       </w:r>
       <w:r>
         <w:rPr>
@@ -7391,7 +8098,7 @@
               <w:rFonts w:ascii="Times New Roman" w:hAnsi="Times New Roman" w:cs="Times New Roman"/>
               <w:sz w:val="24"/>
             </w:rPr>
-            <w:instrText xml:space="preserve"> CITATION Jul07 \l 1033 </w:instrText>
+            <w:instrText xml:space="preserve"> CITATION Jul07 \l 1033  </w:instrText>
           </w:r>
           <w:r>
             <w:rPr>
@@ -7509,7 +8216,7 @@
                           <w:rFonts w:asciiTheme="majorHAnsi" w:hAnsiTheme="majorHAnsi"/>
                           <w:i/>
                         </w:rPr>
-                        <w:instrText xml:space="preserve"> CITATION Sie20 \l 1033 </w:instrText>
+                        <w:instrText xml:space="preserve"> CITATION Sie20 \l 1033  </w:instrText>
                       </w:r>
                       <w:r>
                         <w:rPr>
@@ -7617,7 +8324,21 @@
           <w:rFonts w:ascii="Times New Roman" w:hAnsi="Times New Roman" w:cs="Times New Roman"/>
           <w:sz w:val="24"/>
         </w:rPr>
-        <w:t xml:space="preserve">response can be achieved by using a casual, linear, time-invariant digital filter. </w:t>
+        <w:t xml:space="preserve">response can be achieved by using a </w:t>
+      </w:r>
+      <w:r>
+        <w:rPr>
+          <w:rFonts w:ascii="Times New Roman" w:hAnsi="Times New Roman" w:cs="Times New Roman"/>
+          <w:sz w:val="24"/>
+        </w:rPr>
+        <w:t xml:space="preserve">causal, </w:t>
+      </w:r>
+      <w:r>
+        <w:rPr>
+          <w:rFonts w:ascii="Times New Roman" w:hAnsi="Times New Roman" w:cs="Times New Roman"/>
+          <w:sz w:val="24"/>
+        </w:rPr>
+        <w:t xml:space="preserve">linear, time-invariant digital filter. </w:t>
       </w:r>
       <w:r>
         <w:rPr>
@@ -7683,7 +8404,7 @@
               <w:rFonts w:ascii="Times New Roman" w:hAnsi="Times New Roman" w:cs="Times New Roman"/>
               <w:sz w:val="24"/>
             </w:rPr>
-            <w:instrText xml:space="preserve"> CITATION Jul07 \l 1033 </w:instrText>
+            <w:instrText xml:space="preserve"> CITATION Jul07 \l 1033  </w:instrText>
           </w:r>
           <w:r>
             <w:rPr>
@@ -8036,15 +8757,6 @@
     </w:p>
     <w:p>
       <w:pPr>
-        <w:jc w:val="both"/>
-        <w:rPr>
-          <w:rFonts w:ascii="Times New Roman" w:hAnsi="Times New Roman" w:cs="Times New Roman"/>
-          <w:sz w:val="24"/>
-        </w:rPr>
-      </w:pPr>
-    </w:p>
-    <w:p>
-      <w:pPr>
         <w:ind w:firstLine="708"/>
         <w:jc w:val="both"/>
         <w:rPr>
@@ -8483,7 +9195,6 @@
         <w:rPr>
           <w:rFonts w:ascii="Times New Roman" w:hAnsi="Times New Roman" w:cs="Times New Roman"/>
         </w:rPr>
-        <w:lastRenderedPageBreak/>
         <w:t xml:space="preserve">• </w:t>
       </w:r>
       <m:oMath>
@@ -8586,32 +9297,35 @@
         <w:jc w:val="both"/>
         <w:rPr>
           <w:rFonts w:ascii="Times New Roman" w:hAnsi="Times New Roman" w:cs="Times New Roman"/>
-        </w:rPr>
-      </w:pPr>
-    </w:p>
-    <w:p>
-      <w:pPr>
-        <w:ind w:firstLine="708"/>
-        <w:jc w:val="both"/>
-        <w:rPr>
-          <w:rFonts w:ascii="Times New Roman" w:hAnsi="Times New Roman" w:cs="Times New Roman"/>
-        </w:rPr>
-      </w:pPr>
-      <w:r>
-        <w:rPr>
-          <w:rFonts w:ascii="Times New Roman" w:hAnsi="Times New Roman" w:cs="Times New Roman"/>
-        </w:rPr>
-        <w:t xml:space="preserve">This </w:t>
-      </w:r>
-      <w:r>
-        <w:rPr>
-          <w:rFonts w:ascii="Times New Roman" w:hAnsi="Times New Roman" w:cs="Times New Roman"/>
-        </w:rPr>
-        <w:t>type of filter is called Infinite Impulse Response (IIR) filter, with the “infinite” meaning that, due to its feedback, it can continue to output non-zero values even if the input samples are 0. By removing the feedback component, the filter equation becomes</w:t>
-      </w:r>
-      <w:r>
-        <w:rPr>
-          <w:rFonts w:ascii="Times New Roman" w:hAnsi="Times New Roman" w:cs="Times New Roman"/>
+          <w:sz w:val="24"/>
+        </w:rPr>
+      </w:pPr>
+      <w:r>
+        <w:rPr>
+          <w:rFonts w:ascii="Times New Roman" w:hAnsi="Times New Roman" w:cs="Times New Roman"/>
+          <w:sz w:val="24"/>
+        </w:rPr>
+        <w:lastRenderedPageBreak/>
+        <w:t xml:space="preserve">This type of filter is called Infinite Impulse Response (IIR) filter, with the “infinite” meaning that, due to its feedback, it can continue to output non-zero values even if the input samples </w:t>
+      </w:r>
+      <w:r>
+        <w:rPr>
+          <w:rFonts w:ascii="Times New Roman" w:hAnsi="Times New Roman" w:cs="Times New Roman"/>
+          <w:sz w:val="24"/>
+        </w:rPr>
+        <w:t>become</w:t>
+      </w:r>
+      <w:r>
+        <w:rPr>
+          <w:rFonts w:ascii="Times New Roman" w:hAnsi="Times New Roman" w:cs="Times New Roman"/>
+          <w:sz w:val="24"/>
+        </w:rPr>
+        <w:t xml:space="preserve"> 0. By removing the feedback component, the filter equation becomes</w:t>
+      </w:r>
+      <w:r>
+        <w:rPr>
+          <w:rFonts w:ascii="Times New Roman" w:hAnsi="Times New Roman" w:cs="Times New Roman"/>
+          <w:sz w:val="24"/>
         </w:rPr>
         <w:t>:</w:t>
       </w:r>
@@ -8671,7 +9385,7 @@
                         <w:rPr>
                           <w:rFonts w:asciiTheme="majorHAnsi" w:hAnsiTheme="majorHAnsi"/>
                         </w:rPr>
-                        <w:instrText xml:space="preserve"> CITATION Sie20 \l 1033 </w:instrText>
+                        <w:instrText xml:space="preserve"> CITATION Sie20 \l 1033  </w:instrText>
                       </w:r>
                       <w:r>
                         <w:rPr>
@@ -9089,7 +9803,7 @@
               <w:rFonts w:ascii="Times New Roman" w:hAnsi="Times New Roman" w:cs="Times New Roman"/>
               <w:sz w:val="24"/>
             </w:rPr>
-            <w:instrText xml:space="preserve"> CITATION Iow20 \l 1033 </w:instrText>
+            <w:instrText xml:space="preserve"> CITATION Iow20 \l 1033  </w:instrText>
           </w:r>
           <w:r>
             <w:rPr>
@@ -9180,7 +9894,7 @@
               <w:rFonts w:ascii="Times New Roman" w:hAnsi="Times New Roman" w:cs="Times New Roman"/>
               <w:sz w:val="24"/>
             </w:rPr>
-            <w:instrText xml:space="preserve"> CITATION MKa \l 1033 </w:instrText>
+            <w:instrText xml:space="preserve"> CITATION MKa \l 1033  </w:instrText>
           </w:r>
           <w:r>
             <w:rPr>
@@ -9236,7 +9950,7 @@
               <w:rFonts w:ascii="Times New Roman" w:hAnsi="Times New Roman" w:cs="Times New Roman"/>
               <w:sz w:val="24"/>
             </w:rPr>
-            <w:instrText xml:space="preserve"> CITATION Jos \l 1033 </w:instrText>
+            <w:instrText xml:space="preserve"> CITATION Jos \l 1033  </w:instrText>
           </w:r>
           <w:r>
             <w:rPr>
@@ -9387,7 +10101,6 @@
       <w:r>
         <w:rPr>
           <w:rFonts w:ascii="Times New Roman" w:hAnsi="Times New Roman" w:cs="Times New Roman"/>
-          <w:b/>
           <w:sz w:val="24"/>
         </w:rPr>
         <w:t>time cost</w:t>
@@ -9731,7 +10444,7 @@
               <w:rFonts w:ascii="Times New Roman" w:eastAsiaTheme="minorEastAsia" w:hAnsi="Times New Roman" w:cs="Times New Roman"/>
               <w:sz w:val="24"/>
             </w:rPr>
-            <w:instrText xml:space="preserve"> CITATION Fou20 \l 1033 </w:instrText>
+            <w:instrText xml:space="preserve"> CITATION Fou20 \l 1033  </w:instrText>
           </w:r>
           <w:r>
             <w:rPr>
@@ -11497,7 +12210,7 @@
               <w:rFonts w:ascii="Times New Roman" w:hAnsi="Times New Roman" w:cs="Times New Roman"/>
               <w:sz w:val="24"/>
             </w:rPr>
-            <w:instrText xml:space="preserve"> CITATION ADF20 \l 1033 </w:instrText>
+            <w:instrText xml:space="preserve"> CITATION ADF20 \l 1033  </w:instrText>
           </w:r>
           <w:r>
             <w:rPr>
@@ -11659,7 +12372,7 @@
           <w:rFonts w:ascii="Times New Roman" w:hAnsi="Times New Roman" w:cs="Times New Roman"/>
           <w:sz w:val="24"/>
         </w:rPr>
-        <w:t>The recursive definition of the FFT algorithm separates the even and odd terms and, because of that, the iterative version of it requires to reorder the inputs in reverse-binary. As an example, for N = 8, the inputs need to be rearranged from [ 0, 1, 2, 3, 4, 5, 6, 7 ] (which in binary is [ 000, 001, 010, 011, 100, 101, 110, 111 ]) to [ 0, 4, 2, 6, 1, 5, 3, 7 ] (which in binary is [ 000, 100, 010, 110, 001, 101, 011, 111 ]). Note how the binary representation of each index was reversed.</w:t>
+        <w:t>The recursive definition of the FFT algorithm separates the even and odd terms and, because of that, the iterative version of it requires to reorder the inputs in reverse-binary. As an example, for N=8, the inputs need to be rearranged from [ 0, 1, 2, 3, 4, 5, 6, 7 ] (which in binary is [ 000, 001, 010, 011, 100, 101, 110, 111 ]) to [ 0, 4, 2, 6, 1, 5, 3, 7 ] (which in binary is [ 000, 100, 010, 110, 001, 101, 011, 111 ]). Note how the binary representation of each index was reversed.</w:t>
       </w:r>
     </w:p>
     <w:p>
@@ -11815,7 +12528,7 @@
                   <w:rFonts w:ascii="Cambria Math" w:hAnsi="Cambria Math" w:cs="Times New Roman"/>
                   <w:sz w:val="28"/>
                 </w:rPr>
-                <m:t xml:space="preserve"> CITATION ADF20 \l 1033 </m:t>
+                <m:t xml:space="preserve"> CITATION ADF20 \l 1033  </m:t>
               </m:r>
               <m:r>
                 <m:rPr>
@@ -11901,7 +12614,21 @@
           <w:rFonts w:ascii="Times New Roman" w:hAnsi="Times New Roman" w:cs="Times New Roman"/>
           <w:sz w:val="24"/>
         </w:rPr>
-        <w:t>Because FIR filtering is computationally intensive, and significant filter lengths are needed to achieve the desired frequency response, a</w:t>
+        <w:t>Because FIR filtering is computationally intensive, and significant filter lengths are needed to achieve the desired frequency response</w:t>
+      </w:r>
+      <w:r>
+        <w:rPr>
+          <w:rFonts w:ascii="Times New Roman" w:hAnsi="Times New Roman" w:cs="Times New Roman"/>
+          <w:sz w:val="24"/>
+        </w:rPr>
+        <w:t xml:space="preserve"> with high accuracy</w:t>
+      </w:r>
+      <w:r>
+        <w:rPr>
+          <w:rFonts w:ascii="Times New Roman" w:hAnsi="Times New Roman" w:cs="Times New Roman"/>
+          <w:sz w:val="24"/>
+        </w:rPr>
+        <w:t>, a</w:t>
       </w:r>
       <w:r>
         <w:rPr>
@@ -11939,7 +12666,7 @@
               <w:rFonts w:ascii="Times New Roman" w:hAnsi="Times New Roman" w:cs="Times New Roman"/>
               <w:sz w:val="24"/>
             </w:rPr>
-            <w:instrText xml:space="preserve"> CITATION Jul07 \l 1033 </w:instrText>
+            <w:instrText xml:space="preserve"> CITATION Jul07 \l 1033  </w:instrText>
           </w:r>
           <w:r>
             <w:rPr>
@@ -11995,7 +12722,7 @@
               <w:rFonts w:ascii="Times New Roman" w:hAnsi="Times New Roman" w:cs="Times New Roman"/>
               <w:sz w:val="24"/>
             </w:rPr>
-            <w:instrText xml:space="preserve"> CITATION Udo \l 1033 </w:instrText>
+            <w:instrText xml:space="preserve"> CITATION Udo \l 1033  </w:instrText>
           </w:r>
           <w:r>
             <w:rPr>
@@ -12269,7 +12996,7 @@
               <w:i/>
               <w:sz w:val="24"/>
             </w:rPr>
-            <w:instrText xml:space="preserve"> CITATION Jul07 \l 1033 </w:instrText>
+            <w:instrText xml:space="preserve"> CITATION Jul07 \l 1033  </w:instrText>
           </w:r>
           <w:r>
             <w:rPr>
@@ -12351,53 +13078,78 @@
       <w:pPr>
         <w:jc w:val="both"/>
         <w:rPr>
+          <w:rFonts w:ascii="Times New Roman" w:hAnsi="Times New Roman" w:cs="Times New Roman"/>
+          <w:sz w:val="24"/>
+        </w:rPr>
+      </w:pPr>
+      <w:r>
+        <w:rPr>
+          <w:rFonts w:ascii="Times New Roman" w:hAnsi="Times New Roman" w:cs="Times New Roman"/>
+        </w:rPr>
+        <w:tab/>
+      </w:r>
+      <w:r>
+        <w:rPr>
           <w:rFonts w:ascii="Times New Roman" w:eastAsiaTheme="minorEastAsia" w:hAnsi="Times New Roman" w:cs="Times New Roman"/>
           <w:sz w:val="24"/>
         </w:rPr>
-      </w:pPr>
-      <w:r>
-        <w:rPr>
-          <w:rFonts w:ascii="Times New Roman" w:hAnsi="Times New Roman" w:cs="Times New Roman"/>
-        </w:rPr>
-        <w:tab/>
+        <w:t>At first glance, this does</w:t>
       </w:r>
       <w:r>
         <w:rPr>
           <w:rFonts w:ascii="Times New Roman" w:eastAsiaTheme="minorEastAsia" w:hAnsi="Times New Roman" w:cs="Times New Roman"/>
           <w:sz w:val="24"/>
         </w:rPr>
-        <w:t>At first glance, this does</w:t>
+        <w:t xml:space="preserve"> no</w:t>
       </w:r>
       <w:r>
         <w:rPr>
           <w:rFonts w:ascii="Times New Roman" w:eastAsiaTheme="minorEastAsia" w:hAnsi="Times New Roman" w:cs="Times New Roman"/>
           <w:sz w:val="24"/>
         </w:rPr>
-        <w:t xml:space="preserve"> no</w:t>
+        <w:t xml:space="preserve">t improve the efficiency of the process at all; in fact, it is much slower in practice. </w:t>
       </w:r>
       <w:r>
         <w:rPr>
           <w:rFonts w:ascii="Times New Roman" w:eastAsiaTheme="minorEastAsia" w:hAnsi="Times New Roman" w:cs="Times New Roman"/>
           <w:sz w:val="24"/>
         </w:rPr>
-        <w:t>t improve the efficiency of the process at all; in fact, it is much slower in practice. But there are some things that can be done to get a significantly lower complexity.</w:t>
-      </w:r>
-    </w:p>
-    <w:p>
-      <w:pPr>
-        <w:jc w:val="both"/>
-        <w:rPr>
-          <w:rFonts w:ascii="Times New Roman" w:hAnsi="Times New Roman" w:cs="Times New Roman"/>
-          <w:sz w:val="24"/>
-        </w:rPr>
-      </w:pPr>
-      <w:r>
-        <w:rPr>
-          <w:rFonts w:ascii="Times New Roman" w:hAnsi="Times New Roman" w:cs="Times New Roman"/>
-          <w:sz w:val="24"/>
-        </w:rPr>
-        <w:tab/>
-        <w:t xml:space="preserve">A very efficient method of calculating the DFT is the </w:t>
+        <w:t>But u</w:t>
+      </w:r>
+      <w:r>
+        <w:rPr>
+          <w:rFonts w:ascii="Times New Roman" w:hAnsi="Times New Roman" w:cs="Times New Roman"/>
+          <w:sz w:val="24"/>
+        </w:rPr>
+        <w:t>sing the FFT algorithm</w:t>
+      </w:r>
+      <w:r>
+        <w:rPr>
+          <w:rFonts w:ascii="Times New Roman" w:hAnsi="Times New Roman" w:cs="Times New Roman"/>
+          <w:sz w:val="24"/>
+        </w:rPr>
+        <w:t xml:space="preserve"> instead of the DFT brings</w:t>
+      </w:r>
+      <w:r>
+        <w:rPr>
+          <w:rFonts w:ascii="Times New Roman" w:hAnsi="Times New Roman" w:cs="Times New Roman"/>
+          <w:sz w:val="24"/>
+        </w:rPr>
+        <w:t xml:space="preserve"> t</w:t>
+      </w:r>
+      <w:r>
+        <w:rPr>
+          <w:rFonts w:ascii="Times New Roman" w:hAnsi="Times New Roman" w:cs="Times New Roman"/>
+          <w:sz w:val="24"/>
+        </w:rPr>
+        <w:t>he filtering complexity down to</w:t>
+      </w:r>
+      <w:r>
+        <w:rPr>
+          <w:rFonts w:ascii="Times New Roman" w:hAnsi="Times New Roman" w:cs="Times New Roman"/>
+          <w:sz w:val="24"/>
+        </w:rPr>
+        <w:t xml:space="preserve"> </w:t>
       </w:r>
       <w:r>
         <w:rPr>
@@ -12405,14 +13157,7 @@
           <w:b/>
           <w:sz w:val="24"/>
         </w:rPr>
-        <w:t>Fast Fourier Transform</w:t>
-      </w:r>
-      <w:r>
-        <w:rPr>
-          <w:rFonts w:ascii="Times New Roman" w:hAnsi="Times New Roman" w:cs="Times New Roman"/>
-          <w:sz w:val="24"/>
-        </w:rPr>
-        <w:t xml:space="preserve">. The most common FFT algorithm is the </w:t>
+        <w:t>θ(N</w:t>
       </w:r>
       <w:r>
         <w:rPr>
@@ -12420,135 +13165,22 @@
           <w:b/>
           <w:sz w:val="24"/>
         </w:rPr>
-        <w:t>radix-2 Cooley–Tukey algorithm</w:t>
-      </w:r>
-      <w:r>
-        <w:rPr>
-          <w:rFonts w:ascii="Times New Roman" w:hAnsi="Times New Roman" w:cs="Times New Roman"/>
-          <w:sz w:val="24"/>
-        </w:rPr>
-        <w:t>, previously discussed. What i</w:t>
-      </w:r>
-      <w:r>
-        <w:rPr>
-          <w:rFonts w:ascii="Times New Roman" w:hAnsi="Times New Roman" w:cs="Times New Roman"/>
-          <w:sz w:val="24"/>
-        </w:rPr>
-        <w:t xml:space="preserve">s so important about it is that it provides a means to reduce the complexity of the DFT to </w:t>
+        <w:t>log</w:t>
       </w:r>
       <w:r>
         <w:rPr>
           <w:rFonts w:ascii="Times New Roman" w:hAnsi="Times New Roman" w:cs="Times New Roman"/>
           <w:b/>
           <w:sz w:val="24"/>
-        </w:rPr>
-        <w:t>θ(Nlog</w:t>
+          <w:vertAlign w:val="subscript"/>
+        </w:rPr>
+        <w:t>2</w:t>
       </w:r>
       <w:r>
         <w:rPr>
           <w:rFonts w:ascii="Times New Roman" w:hAnsi="Times New Roman" w:cs="Times New Roman"/>
           <w:b/>
           <w:sz w:val="24"/>
-          <w:vertAlign w:val="subscript"/>
-        </w:rPr>
-        <w:t>2</w:t>
-      </w:r>
-      <w:r>
-        <w:rPr>
-          <w:rFonts w:ascii="Times New Roman" w:hAnsi="Times New Roman" w:cs="Times New Roman"/>
-          <w:b/>
-          <w:sz w:val="24"/>
-        </w:rPr>
-        <w:t xml:space="preserve">N) </w:t>
-      </w:r>
-      <w:r>
-        <w:rPr>
-          <w:rFonts w:ascii="Times New Roman" w:hAnsi="Times New Roman" w:cs="Times New Roman"/>
-          <w:sz w:val="24"/>
-        </w:rPr>
-        <w:t xml:space="preserve">by reducing the number of redundant/repeated operations that occur in the normal DFT algorithm. </w:t>
-      </w:r>
-    </w:p>
-    <w:p>
-      <w:pPr>
-        <w:jc w:val="both"/>
-        <w:rPr>
-          <w:rFonts w:ascii="Times New Roman" w:hAnsi="Times New Roman" w:cs="Times New Roman"/>
-          <w:sz w:val="24"/>
-        </w:rPr>
-      </w:pPr>
-      <w:r>
-        <w:rPr>
-          <w:rFonts w:ascii="Times New Roman" w:hAnsi="Times New Roman" w:cs="Times New Roman"/>
-          <w:sz w:val="24"/>
-        </w:rPr>
-        <w:t xml:space="preserve">           </w:t>
-      </w:r>
-      <w:r>
-        <w:rPr>
-          <w:rFonts w:ascii="Times New Roman" w:hAnsi="Times New Roman" w:cs="Times New Roman"/>
-          <w:sz w:val="24"/>
-        </w:rPr>
-        <w:t>Using the FFT algorithm, we</w:t>
-      </w:r>
-      <w:r>
-        <w:rPr>
-          <w:rFonts w:ascii="Times New Roman" w:hAnsi="Times New Roman" w:cs="Times New Roman"/>
-          <w:sz w:val="24"/>
-        </w:rPr>
-        <w:t xml:space="preserve"> ha</w:t>
-      </w:r>
-      <w:r>
-        <w:rPr>
-          <w:rFonts w:ascii="Times New Roman" w:hAnsi="Times New Roman" w:cs="Times New Roman"/>
-          <w:sz w:val="24"/>
-        </w:rPr>
-        <w:t>ve reduced t</w:t>
-      </w:r>
-      <w:r>
-        <w:rPr>
-          <w:rFonts w:ascii="Times New Roman" w:hAnsi="Times New Roman" w:cs="Times New Roman"/>
-          <w:sz w:val="24"/>
-        </w:rPr>
-        <w:t>he filtering complexity down to</w:t>
-      </w:r>
-      <w:r>
-        <w:rPr>
-          <w:rFonts w:ascii="Times New Roman" w:hAnsi="Times New Roman" w:cs="Times New Roman"/>
-          <w:sz w:val="24"/>
-        </w:rPr>
-        <w:t xml:space="preserve"> </w:t>
-      </w:r>
-      <w:r>
-        <w:rPr>
-          <w:rFonts w:ascii="Times New Roman" w:hAnsi="Times New Roman" w:cs="Times New Roman"/>
-          <w:b/>
-          <w:sz w:val="24"/>
-        </w:rPr>
-        <w:t>θ( N</w:t>
-      </w:r>
-      <w:r>
-        <w:rPr>
-          <w:rFonts w:ascii="Times New Roman" w:hAnsi="Times New Roman" w:cs="Times New Roman"/>
-          <w:b/>
-          <w:sz w:val="24"/>
-        </w:rPr>
-        <w:t>log</w:t>
-      </w:r>
-      <w:r>
-        <w:rPr>
-          <w:rFonts w:ascii="Times New Roman" w:hAnsi="Times New Roman" w:cs="Times New Roman"/>
-          <w:b/>
-          <w:sz w:val="24"/>
-          <w:vertAlign w:val="subscript"/>
-        </w:rPr>
-        <w:t>2</w:t>
-      </w:r>
-      <w:r>
-        <w:rPr>
-          <w:rFonts w:ascii="Times New Roman" w:hAnsi="Times New Roman" w:cs="Times New Roman"/>
-          <w:b/>
-          <w:sz w:val="24"/>
         </w:rPr>
         <w:t xml:space="preserve">N). </w:t>
       </w:r>
@@ -12557,7 +13189,21 @@
           <w:rFonts w:ascii="Times New Roman" w:hAnsi="Times New Roman" w:cs="Times New Roman"/>
           <w:sz w:val="24"/>
         </w:rPr>
-        <w:t xml:space="preserve">Two problems still remain: the signal length N must be a power of 2, and the number of magnitudes in the desired frequency-response must also be N. </w:t>
+        <w:t xml:space="preserve">Two </w:t>
+      </w:r>
+      <w:r>
+        <w:rPr>
+          <w:rFonts w:ascii="Times New Roman" w:hAnsi="Times New Roman" w:cs="Times New Roman"/>
+          <w:sz w:val="24"/>
+        </w:rPr>
+        <w:t>constraints</w:t>
+      </w:r>
+      <w:r>
+        <w:rPr>
+          <w:rFonts w:ascii="Times New Roman" w:hAnsi="Times New Roman" w:cs="Times New Roman"/>
+          <w:sz w:val="24"/>
+        </w:rPr>
+        <w:t xml:space="preserve"> still remain: the signal length N must be a power of 2, and the number of magnitudes in the desired frequency-response must also be N. </w:t>
       </w:r>
     </w:p>
     <w:p>
@@ -12574,7 +13220,21 @@
           <w:rFonts w:ascii="Times New Roman" w:hAnsi="Times New Roman" w:cs="Times New Roman"/>
           <w:sz w:val="24"/>
         </w:rPr>
-        <w:t xml:space="preserve">Most of the time, the signal will be considerably longer than the length of the frequency-response, so to deal with that we need to split the signal into frames. Doing this directly will not produce the </w:t>
+        <w:t xml:space="preserve">Most of the time, the signal will be considerably longer than the length of the frequency-response, so to deal with that we need to split the signal into </w:t>
+      </w:r>
+      <w:r>
+        <w:rPr>
+          <w:rFonts w:ascii="Times New Roman" w:hAnsi="Times New Roman" w:cs="Times New Roman"/>
+          <w:sz w:val="24"/>
+        </w:rPr>
+        <w:t>chunks</w:t>
+      </w:r>
+      <w:r>
+        <w:rPr>
+          <w:rFonts w:ascii="Times New Roman" w:hAnsi="Times New Roman" w:cs="Times New Roman"/>
+          <w:sz w:val="24"/>
+        </w:rPr>
+        <w:t xml:space="preserve">. Doing this directly will not produce the </w:t>
       </w:r>
       <w:r>
         <w:rPr>
@@ -12602,7 +13262,21 @@
           <w:rFonts w:ascii="Times New Roman" w:hAnsi="Times New Roman" w:cs="Times New Roman"/>
           <w:sz w:val="24"/>
         </w:rPr>
-        <w:t xml:space="preserve"> DFT is </w:t>
+        <w:t xml:space="preserve"> </w:t>
+      </w:r>
+      <w:r>
+        <w:rPr>
+          <w:rFonts w:ascii="Times New Roman" w:hAnsi="Times New Roman" w:cs="Times New Roman"/>
+          <w:sz w:val="24"/>
+        </w:rPr>
+        <w:t>the Fourier Transform</w:t>
+      </w:r>
+      <w:r>
+        <w:rPr>
+          <w:rFonts w:ascii="Times New Roman" w:hAnsi="Times New Roman" w:cs="Times New Roman"/>
+          <w:sz w:val="24"/>
+        </w:rPr>
+        <w:t xml:space="preserve"> is </w:t>
       </w:r>
       <w:r>
         <w:rPr>
@@ -12774,7 +13448,7 @@
           <w:bCs/>
           <w:sz w:val="24"/>
         </w:rPr>
-        <w:t xml:space="preserve"> problem. How the OLA STFT works is that, given a frequency response of length N = 2</w:t>
+        <w:t xml:space="preserve"> problem. How the OLA STFT works is that, given a frequency response of length N=2</w:t>
       </w:r>
       <w:r>
         <w:rPr>
@@ -12910,16 +13584,7 @@
           <w:bCs/>
           <w:sz w:val="24"/>
         </w:rPr>
-        <w:t xml:space="preserve">). The window </w:t>
-      </w:r>
-      <w:r>
-        <w:rPr>
-          <w:rFonts w:ascii="Times New Roman" w:hAnsi="Times New Roman" w:cs="Times New Roman"/>
-          <w:bCs/>
-          <w:sz w:val="24"/>
-        </w:rPr>
-        <w:lastRenderedPageBreak/>
-        <w:t xml:space="preserve">function also </w:t>
+        <w:t xml:space="preserve">). The window function also </w:t>
       </w:r>
       <w:r>
         <w:rPr>
@@ -12995,6 +13660,7 @@
           <w:sz w:val="24"/>
           <w:lang w:val="ro-RO" w:eastAsia="ro-RO"/>
         </w:rPr>
+        <w:lastRenderedPageBreak/>
         <w:drawing>
           <wp:anchor distT="0" distB="0" distL="114300" distR="114300" simplePos="0" relativeHeight="251665408" behindDoc="0" locked="0" layoutInCell="1" allowOverlap="1">
             <wp:simplePos x="0" y="0"/>
@@ -13457,7 +14123,7 @@
         <w:ind w:firstLine="708"/>
         <w:rPr>
           <w:rFonts w:ascii="Times New Roman" w:eastAsia="SimSun" w:hAnsi="Times New Roman" w:cs="Times New Roman"/>
-          <w:sz w:val="24"/>
+          <w:sz w:val="32"/>
           <w:szCs w:val="20"/>
         </w:rPr>
       </w:pPr>
@@ -13505,7 +14171,7 @@
               <w:sz w:val="24"/>
               <w:szCs w:val="20"/>
             </w:rPr>
-            <w:instrText xml:space="preserve"> CITATION Licenta \l 1033 </w:instrText>
+            <w:instrText xml:space="preserve"> CITATION Licenta \l 1033  </w:instrText>
           </w:r>
           <w:r>
             <w:rPr>
@@ -13650,7 +14316,7 @@
               <w:sz w:val="24"/>
               <w:szCs w:val="20"/>
             </w:rPr>
-            <w:instrText xml:space="preserve"> CITATION Licenta \l 1033 </w:instrText>
+            <w:instrText xml:space="preserve"> CITATION Licenta \l 1033  </w:instrText>
           </w:r>
           <w:r>
             <w:rPr>
@@ -13902,7 +14568,103 @@
           <w:sz w:val="24"/>
           <w:szCs w:val="20"/>
         </w:rPr>
-        <w:t xml:space="preserve">Proper error reporting is almost inexistent, as robustness checking is missing, and anything that goes wrong is handled exclusively by stopping the Python script and redirecting stderr output to a file. This whole AI component can be improved by completely rewriting the Python script and the Java module that communicates with the script. We propose a new communication protocol, using the same stdin/stdout pipes, but with more robustness and expandability in mind. </w:t>
+        <w:t xml:space="preserve">Proper error reporting is almost inexistent, </w:t>
+      </w:r>
+      <w:r>
+        <w:rPr>
+          <w:rFonts w:ascii="Times New Roman" w:eastAsia="SimSun" w:hAnsi="Times New Roman" w:cs="Times New Roman"/>
+          <w:sz w:val="24"/>
+          <w:szCs w:val="20"/>
+        </w:rPr>
+        <w:t>robustness checks</w:t>
+      </w:r>
+      <w:r>
+        <w:rPr>
+          <w:rFonts w:ascii="Times New Roman" w:eastAsia="SimSun" w:hAnsi="Times New Roman" w:cs="Times New Roman"/>
+          <w:sz w:val="24"/>
+          <w:szCs w:val="20"/>
+        </w:rPr>
+        <w:t xml:space="preserve"> </w:t>
+      </w:r>
+      <w:r>
+        <w:rPr>
+          <w:rFonts w:ascii="Times New Roman" w:eastAsia="SimSun" w:hAnsi="Times New Roman" w:cs="Times New Roman"/>
+          <w:sz w:val="24"/>
+          <w:szCs w:val="20"/>
+        </w:rPr>
+        <w:t>are</w:t>
+      </w:r>
+      <w:r>
+        <w:rPr>
+          <w:rFonts w:ascii="Times New Roman" w:eastAsia="SimSun" w:hAnsi="Times New Roman" w:cs="Times New Roman"/>
+          <w:sz w:val="24"/>
+          <w:szCs w:val="20"/>
+        </w:rPr>
+        <w:t xml:space="preserve"> missing, and anything that goes wrong is handled exclusively by stopping the Python script and redirecting stderr output to a file. This whole </w:t>
+      </w:r>
+      <w:r>
+        <w:rPr>
+          <w:rFonts w:ascii="Times New Roman" w:eastAsia="SimSun" w:hAnsi="Times New Roman" w:cs="Times New Roman"/>
+          <w:sz w:val="24"/>
+          <w:szCs w:val="20"/>
+        </w:rPr>
+        <w:t>IPC and AI</w:t>
+      </w:r>
+      <w:r>
+        <w:rPr>
+          <w:rFonts w:ascii="Times New Roman" w:eastAsia="SimSun" w:hAnsi="Times New Roman" w:cs="Times New Roman"/>
+          <w:sz w:val="24"/>
+          <w:szCs w:val="20"/>
+        </w:rPr>
+        <w:t xml:space="preserve"> component can be improved by completely rewriting the Python script and the Java module that communicates with the script. We propose a new communication protocol, using the same stdin/stdout pipes, but with </w:t>
+      </w:r>
+      <w:r>
+        <w:rPr>
+          <w:rFonts w:ascii="Times New Roman" w:eastAsia="SimSun" w:hAnsi="Times New Roman" w:cs="Times New Roman"/>
+          <w:sz w:val="24"/>
+          <w:szCs w:val="20"/>
+        </w:rPr>
+        <w:t>a</w:t>
+      </w:r>
+      <w:r>
+        <w:rPr>
+          <w:rFonts w:ascii="Times New Roman" w:eastAsia="SimSun" w:hAnsi="Times New Roman" w:cs="Times New Roman"/>
+          <w:sz w:val="24"/>
+          <w:szCs w:val="20"/>
+        </w:rPr>
+        <w:t xml:space="preserve"> robust</w:t>
+      </w:r>
+      <w:r>
+        <w:rPr>
+          <w:rFonts w:ascii="Times New Roman" w:eastAsia="SimSun" w:hAnsi="Times New Roman" w:cs="Times New Roman"/>
+          <w:sz w:val="24"/>
+          <w:szCs w:val="20"/>
+        </w:rPr>
+        <w:t>, maintainable</w:t>
+      </w:r>
+      <w:r>
+        <w:rPr>
+          <w:rFonts w:ascii="Times New Roman" w:eastAsia="SimSun" w:hAnsi="Times New Roman" w:cs="Times New Roman"/>
+          <w:sz w:val="24"/>
+          <w:szCs w:val="20"/>
+        </w:rPr>
+        <w:t xml:space="preserve"> and expandab</w:t>
+      </w:r>
+      <w:r>
+        <w:rPr>
+          <w:rFonts w:ascii="Times New Roman" w:eastAsia="SimSun" w:hAnsi="Times New Roman" w:cs="Times New Roman"/>
+          <w:sz w:val="24"/>
+          <w:szCs w:val="20"/>
+        </w:rPr>
+        <w:t>le design</w:t>
+      </w:r>
+      <w:r>
+        <w:rPr>
+          <w:rFonts w:ascii="Times New Roman" w:eastAsia="SimSun" w:hAnsi="Times New Roman" w:cs="Times New Roman"/>
+          <w:sz w:val="24"/>
+          <w:szCs w:val="20"/>
+        </w:rPr>
+        <w:t xml:space="preserve"> in mind. </w:t>
       </w:r>
     </w:p>
     <w:p>
@@ -13921,7 +14683,7 @@
           <w:sz w:val="24"/>
           <w:szCs w:val="20"/>
         </w:rPr>
-        <w:t>The improvement of the Java-Python communication will be made using a new implementation and communication protocol, which will allow for better maintainability and expandability. The protocol will use DLE</w:t>
+        <w:t>The protocol will use DLE</w:t>
       </w:r>
       <w:r>
         <w:rPr>
@@ -13985,16 +14747,23 @@
           <w:sz w:val="24"/>
           <w:szCs w:val="20"/>
         </w:rPr>
-        <w:t xml:space="preserve">information about the underlying AI classifier, and to send various </w:t>
-      </w:r>
-      <w:r>
-        <w:rPr>
-          <w:rFonts w:ascii="Times New Roman" w:eastAsia="SimSun" w:hAnsi="Times New Roman" w:cs="Times New Roman"/>
-          <w:sz w:val="24"/>
-          <w:szCs w:val="20"/>
-        </w:rPr>
-        <w:lastRenderedPageBreak/>
-        <w:t>commands to the other program. This will allow for changes in the structure of the underlying Neural Network without the need of updating the Java code.</w:t>
+        <w:t xml:space="preserve">information about the underlying AI classifier, and to send various commands </w:t>
+      </w:r>
+      <w:r>
+        <w:rPr>
+          <w:rFonts w:ascii="Times New Roman" w:eastAsia="SimSun" w:hAnsi="Times New Roman" w:cs="Times New Roman"/>
+          <w:sz w:val="24"/>
+          <w:szCs w:val="20"/>
+        </w:rPr>
+        <w:t xml:space="preserve">or requests </w:t>
+      </w:r>
+      <w:r>
+        <w:rPr>
+          <w:rFonts w:ascii="Times New Roman" w:eastAsia="SimSun" w:hAnsi="Times New Roman" w:cs="Times New Roman"/>
+          <w:sz w:val="24"/>
+          <w:szCs w:val="20"/>
+        </w:rPr>
+        <w:t>to the other program. This will allow for changes in the structure of the underlying Neural Network without the need of updating the Java code.</w:t>
       </w:r>
     </w:p>
     <w:p>
@@ -14013,6 +14782,7 @@
           <w:sz w:val="24"/>
           <w:szCs w:val="20"/>
         </w:rPr>
+        <w:lastRenderedPageBreak/>
         <w:t xml:space="preserve">A framing decoder extracts packets from a stream of bytes. Because the received bytes do not necessarily arrive in chunks of the same size they have been sent, we need some sort of mechanism that is able to split a stream of bytes into a sequence of packets (or frames). </w:t>
       </w:r>
       <w:r>
@@ -14404,14 +15174,39 @@
           <w:sz w:val="24"/>
           <w:szCs w:val="20"/>
         </w:rPr>
-        <w:t xml:space="preserve"> However, the decoding algorithm has to parse the received bytes while keeping in memory the decoding state. This can be modeled using a Finite State Machine, and an example of such a system is given in Fig. 4.2.</w:t>
-      </w:r>
-    </w:p>
-    <w:p>
-      <w:pPr>
-        <w:rPr>
-          <w:rFonts w:ascii="Times New Roman" w:eastAsia="SimSun" w:hAnsi="Times New Roman" w:cs="Times New Roman"/>
-          <w:sz w:val="56"/>
+        <w:t xml:space="preserve"> However, the decoding algorithm has to parse the received bytes while keeping in memory the decoding state. This can be modeled using a Finite State Machine, and an example of such a </w:t>
+      </w:r>
+      <w:r>
+        <w:rPr>
+          <w:rFonts w:ascii="Times New Roman" w:eastAsia="SimSun" w:hAnsi="Times New Roman" w:cs="Times New Roman"/>
+          <w:sz w:val="24"/>
+          <w:szCs w:val="20"/>
+        </w:rPr>
+        <w:t>parser</w:t>
+      </w:r>
+      <w:r>
+        <w:rPr>
+          <w:rFonts w:ascii="Times New Roman" w:eastAsia="SimSun" w:hAnsi="Times New Roman" w:cs="Times New Roman"/>
+          <w:sz w:val="24"/>
+          <w:szCs w:val="20"/>
+        </w:rPr>
+        <w:t xml:space="preserve"> is given in Fig. 4.2.</w:t>
+      </w:r>
+    </w:p>
+    <w:p>
+      <w:pPr>
+        <w:rPr>
+          <w:rFonts w:ascii="Times New Roman" w:eastAsia="SimSun" w:hAnsi="Times New Roman" w:cs="Times New Roman"/>
+          <w:sz w:val="24"/>
+          <w:szCs w:val="20"/>
+        </w:rPr>
+      </w:pPr>
+    </w:p>
+    <w:p>
+      <w:pPr>
+        <w:rPr>
+          <w:rFonts w:ascii="Times New Roman" w:eastAsia="SimSun" w:hAnsi="Times New Roman" w:cs="Times New Roman"/>
+          <w:sz w:val="24"/>
           <w:szCs w:val="20"/>
         </w:rPr>
       </w:pPr>
@@ -14470,7 +15265,7 @@
         <w:ind w:firstLine="708"/>
         <w:rPr>
           <w:rFonts w:ascii="Times New Roman" w:eastAsia="SimSun" w:hAnsi="Times New Roman" w:cs="Times New Roman"/>
-          <w:sz w:val="24"/>
+          <w:sz w:val="32"/>
           <w:szCs w:val="20"/>
         </w:rPr>
       </w:pPr>
@@ -14566,7 +15361,39 @@
           <w:szCs w:val="20"/>
         </w:rPr>
         <w:tab/>
-        <w:t>This structure allows for up to 65536 unique identifiers, and for messages with a maximum length of 65536 bytes. The ID – subID pairing</w:t>
+        <w:t>This structure allows for up to 65536 unique identifiers, and for messages with a maximum length of 6553</w:t>
+      </w:r>
+      <w:r>
+        <w:rPr>
+          <w:rFonts w:ascii="Times New Roman" w:eastAsia="SimSun" w:hAnsi="Times New Roman" w:cs="Times New Roman"/>
+          <w:sz w:val="24"/>
+          <w:szCs w:val="20"/>
+        </w:rPr>
+        <w:t>5</w:t>
+      </w:r>
+      <w:r>
+        <w:rPr>
+          <w:rFonts w:ascii="Times New Roman" w:eastAsia="SimSun" w:hAnsi="Times New Roman" w:cs="Times New Roman"/>
+          <w:sz w:val="24"/>
+          <w:szCs w:val="20"/>
+        </w:rPr>
+        <w:t xml:space="preserve"> bytes. The ID</w:t>
+      </w:r>
+      <w:r>
+        <w:rPr>
+          <w:rFonts w:ascii="Times New Roman" w:eastAsia="SimSun" w:hAnsi="Times New Roman" w:cs="Times New Roman"/>
+          <w:sz w:val="24"/>
+          <w:szCs w:val="20"/>
+        </w:rPr>
+        <w:t>-</w:t>
+      </w:r>
+      <w:r>
+        <w:rPr>
+          <w:rFonts w:ascii="Times New Roman" w:eastAsia="SimSun" w:hAnsi="Times New Roman" w:cs="Times New Roman"/>
+          <w:sz w:val="24"/>
+          <w:szCs w:val="20"/>
+        </w:rPr>
+        <w:t>subID pairing</w:t>
       </w:r>
       <w:r>
         <w:rPr>
@@ -14582,7 +15409,23 @@
           <w:sz w:val="24"/>
           <w:szCs w:val="20"/>
         </w:rPr>
-        <w:t xml:space="preserve"> is intended to allow messages to be grouped by functionality, i.e. messages that are used to achieve some kind of functionality can be grouped into having a common ID, and yet, they can be differentiated by their subID. Imagine the following system: component A needs to </w:t>
+        <w:t xml:space="preserve"> is intended to allow messages to b</w:t>
+      </w:r>
+      <w:r>
+        <w:rPr>
+          <w:rFonts w:ascii="Times New Roman" w:eastAsia="SimSun" w:hAnsi="Times New Roman" w:cs="Times New Roman"/>
+          <w:sz w:val="24"/>
+          <w:szCs w:val="20"/>
+        </w:rPr>
+        <w:t xml:space="preserve">e grouped by functionality – </w:t>
+      </w:r>
+      <w:r>
+        <w:rPr>
+          <w:rFonts w:ascii="Times New Roman" w:eastAsia="SimSun" w:hAnsi="Times New Roman" w:cs="Times New Roman"/>
+          <w:sz w:val="24"/>
+          <w:szCs w:val="20"/>
+        </w:rPr>
+        <w:t xml:space="preserve"> messages that are used to achieve some kind of functionality can be grouped into having a common ID, and yet, they can be differentiated by their subID. Imagine the following system: component A needs to </w:t>
       </w:r>
       <w:r>
         <w:rPr>
@@ -15467,9 +16310,9 @@
       </w:tblPr>
       <w:tblGrid>
         <w:gridCol w:w="1293"/>
-        <w:gridCol w:w="1037"/>
-        <w:gridCol w:w="3216"/>
-        <w:gridCol w:w="2976"/>
+        <w:gridCol w:w="1050"/>
+        <w:gridCol w:w="3212"/>
+        <w:gridCol w:w="2967"/>
         <w:gridCol w:w="2694"/>
         <w:gridCol w:w="3484"/>
       </w:tblGrid>
@@ -15740,7 +16583,33 @@
                 <w:color w:val="000000"/>
                 <w:lang w:eastAsia="ro-RO"/>
               </w:rPr>
-              <w:t>Java-&gt;Python</w:t>
+              <w:t>Java</w:t>
+            </w:r>
+            <w:r>
+              <w:rPr>
+                <w:rFonts w:ascii="Calibri" w:eastAsia="Times New Roman" w:hAnsi="Calibri" w:cs="Calibri"/>
+                <w:color w:val="000000"/>
+                <w:lang w:eastAsia="ro-RO"/>
+              </w:rPr>
+              <w:t>→</w:t>
+            </w:r>
+          </w:p>
+          <w:p>
+            <w:pPr>
+              <w:jc w:val="center"/>
+              <w:rPr>
+                <w:rFonts w:ascii="Calibri" w:eastAsia="Times New Roman" w:hAnsi="Calibri" w:cs="Calibri"/>
+                <w:color w:val="000000"/>
+                <w:lang w:eastAsia="ro-RO"/>
+              </w:rPr>
+            </w:pPr>
+            <w:r>
+              <w:rPr>
+                <w:rFonts w:ascii="Calibri" w:eastAsia="Times New Roman" w:hAnsi="Calibri" w:cs="Calibri"/>
+                <w:color w:val="000000"/>
+                <w:lang w:eastAsia="ro-RO"/>
+              </w:rPr>
+              <w:t>Python</w:t>
             </w:r>
           </w:p>
         </w:tc>
@@ -15958,7 +16827,33 @@
                 <w:color w:val="000000"/>
                 <w:lang w:eastAsia="ro-RO"/>
               </w:rPr>
-              <w:t>Java-&gt;Python</w:t>
+              <w:t>Java</w:t>
+            </w:r>
+            <w:r>
+              <w:rPr>
+                <w:rFonts w:ascii="Calibri" w:eastAsia="Times New Roman" w:hAnsi="Calibri" w:cs="Calibri"/>
+                <w:color w:val="000000"/>
+                <w:lang w:eastAsia="ro-RO"/>
+              </w:rPr>
+              <w:t>→</w:t>
+            </w:r>
+          </w:p>
+          <w:p>
+            <w:pPr>
+              <w:jc w:val="center"/>
+              <w:rPr>
+                <w:rFonts w:ascii="Calibri" w:eastAsia="Times New Roman" w:hAnsi="Calibri" w:cs="Calibri"/>
+                <w:color w:val="000000"/>
+                <w:lang w:eastAsia="ro-RO"/>
+              </w:rPr>
+            </w:pPr>
+            <w:r>
+              <w:rPr>
+                <w:rFonts w:ascii="Calibri" w:eastAsia="Times New Roman" w:hAnsi="Calibri" w:cs="Calibri"/>
+                <w:color w:val="000000"/>
+                <w:lang w:eastAsia="ro-RO"/>
+              </w:rPr>
+              <w:t>Python</w:t>
             </w:r>
           </w:p>
         </w:tc>
@@ -16194,7 +17089,33 @@
                 <w:color w:val="000000"/>
                 <w:lang w:eastAsia="ro-RO"/>
               </w:rPr>
-              <w:t>Python-&gt;Java</w:t>
+              <w:t>Python</w:t>
+            </w:r>
+            <w:r>
+              <w:rPr>
+                <w:rFonts w:ascii="Calibri" w:eastAsia="Times New Roman" w:hAnsi="Calibri" w:cs="Calibri"/>
+                <w:color w:val="000000"/>
+                <w:lang w:eastAsia="ro-RO"/>
+              </w:rPr>
+              <w:t>→</w:t>
+            </w:r>
+          </w:p>
+          <w:p>
+            <w:pPr>
+              <w:jc w:val="center"/>
+              <w:rPr>
+                <w:rFonts w:ascii="Calibri" w:eastAsia="Times New Roman" w:hAnsi="Calibri" w:cs="Calibri"/>
+                <w:color w:val="000000"/>
+                <w:lang w:eastAsia="ro-RO"/>
+              </w:rPr>
+            </w:pPr>
+            <w:r>
+              <w:rPr>
+                <w:rFonts w:ascii="Calibri" w:eastAsia="Times New Roman" w:hAnsi="Calibri" w:cs="Calibri"/>
+                <w:color w:val="000000"/>
+                <w:lang w:eastAsia="ro-RO"/>
+              </w:rPr>
+              <w:t>Java</w:t>
             </w:r>
           </w:p>
         </w:tc>
@@ -16403,7 +17324,33 @@
                 <w:color w:val="000000"/>
                 <w:lang w:eastAsia="ro-RO"/>
               </w:rPr>
-              <w:t>Python-&gt;Java</w:t>
+              <w:t>Python</w:t>
+            </w:r>
+            <w:r>
+              <w:rPr>
+                <w:rFonts w:ascii="Calibri" w:eastAsia="Times New Roman" w:hAnsi="Calibri" w:cs="Calibri"/>
+                <w:color w:val="000000"/>
+                <w:lang w:eastAsia="ro-RO"/>
+              </w:rPr>
+              <w:t>→</w:t>
+            </w:r>
+          </w:p>
+          <w:p>
+            <w:pPr>
+              <w:jc w:val="center"/>
+              <w:rPr>
+                <w:rFonts w:ascii="Calibri" w:eastAsia="Times New Roman" w:hAnsi="Calibri" w:cs="Calibri"/>
+                <w:color w:val="000000"/>
+                <w:lang w:eastAsia="ro-RO"/>
+              </w:rPr>
+            </w:pPr>
+            <w:r>
+              <w:rPr>
+                <w:rFonts w:ascii="Calibri" w:eastAsia="Times New Roman" w:hAnsi="Calibri" w:cs="Calibri"/>
+                <w:color w:val="000000"/>
+                <w:lang w:eastAsia="ro-RO"/>
+              </w:rPr>
+              <w:t>Java</w:t>
             </w:r>
           </w:p>
         </w:tc>
@@ -16603,10 +17550,25 @@
             <w:r>
               <w:rPr>
                 <w:rFonts w:ascii="Calibri" w:eastAsia="Times New Roman" w:hAnsi="Calibri" w:cs="Calibri"/>
+                <w:noProof/>
+                <w:color w:val="000000"/>
+                <w:lang w:val="ro-RO" w:eastAsia="ro-RO"/>
+              </w:rPr>
+              <w:lastRenderedPageBreak/>
+              <w:pict>
+                <v:shapetype id="_x0000_t32" coordsize="21600,21600" o:spt="32" o:oned="t" path="m,l21600,21600e" filled="f">
+                  <v:path arrowok="t" fillok="f" o:connecttype="none"/>
+                  <o:lock v:ext="edit" shapetype="t"/>
+                </v:shapetype>
+                <v:shape id="_x0000_s1094" type="#_x0000_t32" style="position:absolute;left:0;text-align:left;margin-left:-4.95pt;margin-top:-27pt;width:734.7pt;height:0;z-index:251718656;mso-position-horizontal-relative:text;mso-position-vertical-relative:text" o:connectortype="straight"/>
+              </w:pict>
+            </w:r>
+            <w:r>
+              <w:rPr>
+                <w:rFonts w:ascii="Calibri" w:eastAsia="Times New Roman" w:hAnsi="Calibri" w:cs="Calibri"/>
                 <w:color w:val="000000"/>
                 <w:lang w:eastAsia="ro-RO"/>
               </w:rPr>
-              <w:lastRenderedPageBreak/>
               <w:t>(3,1)</w:t>
             </w:r>
           </w:p>
@@ -16640,7 +17602,33 @@
                 <w:color w:val="000000"/>
                 <w:lang w:eastAsia="ro-RO"/>
               </w:rPr>
-              <w:t>Java-&gt;Python</w:t>
+              <w:t>Java</w:t>
+            </w:r>
+            <w:r>
+              <w:rPr>
+                <w:rFonts w:ascii="Calibri" w:eastAsia="Times New Roman" w:hAnsi="Calibri" w:cs="Calibri"/>
+                <w:color w:val="000000"/>
+                <w:lang w:eastAsia="ro-RO"/>
+              </w:rPr>
+              <w:t>→</w:t>
+            </w:r>
+          </w:p>
+          <w:p>
+            <w:pPr>
+              <w:jc w:val="center"/>
+              <w:rPr>
+                <w:rFonts w:ascii="Calibri" w:eastAsia="Times New Roman" w:hAnsi="Calibri" w:cs="Calibri"/>
+                <w:color w:val="000000"/>
+                <w:lang w:eastAsia="ro-RO"/>
+              </w:rPr>
+            </w:pPr>
+            <w:r>
+              <w:rPr>
+                <w:rFonts w:ascii="Calibri" w:eastAsia="Times New Roman" w:hAnsi="Calibri" w:cs="Calibri"/>
+                <w:color w:val="000000"/>
+                <w:lang w:eastAsia="ro-RO"/>
+              </w:rPr>
+              <w:t>Python</w:t>
             </w:r>
           </w:p>
         </w:tc>
@@ -16849,7 +17837,33 @@
                 <w:color w:val="000000"/>
                 <w:lang w:eastAsia="ro-RO"/>
               </w:rPr>
-              <w:t>Python-&gt;Java</w:t>
+              <w:t>Python</w:t>
+            </w:r>
+            <w:r>
+              <w:rPr>
+                <w:rFonts w:ascii="Calibri" w:eastAsia="Times New Roman" w:hAnsi="Calibri" w:cs="Calibri"/>
+                <w:color w:val="000000"/>
+                <w:lang w:eastAsia="ro-RO"/>
+              </w:rPr>
+              <w:t>→</w:t>
+            </w:r>
+          </w:p>
+          <w:p>
+            <w:pPr>
+              <w:jc w:val="center"/>
+              <w:rPr>
+                <w:rFonts w:ascii="Calibri" w:eastAsia="Times New Roman" w:hAnsi="Calibri" w:cs="Calibri"/>
+                <w:color w:val="000000"/>
+                <w:lang w:eastAsia="ro-RO"/>
+              </w:rPr>
+            </w:pPr>
+            <w:r>
+              <w:rPr>
+                <w:rFonts w:ascii="Calibri" w:eastAsia="Times New Roman" w:hAnsi="Calibri" w:cs="Calibri"/>
+                <w:color w:val="000000"/>
+                <w:lang w:eastAsia="ro-RO"/>
+              </w:rPr>
+              <w:t>Java</w:t>
             </w:r>
           </w:p>
         </w:tc>
@@ -17058,7 +18072,33 @@
                 <w:color w:val="000000"/>
                 <w:lang w:eastAsia="ro-RO"/>
               </w:rPr>
-              <w:t>Java-&gt;Python</w:t>
+              <w:t>Java</w:t>
+            </w:r>
+            <w:r>
+              <w:rPr>
+                <w:rFonts w:ascii="Calibri" w:eastAsia="Times New Roman" w:hAnsi="Calibri" w:cs="Calibri"/>
+                <w:color w:val="000000"/>
+                <w:lang w:eastAsia="ro-RO"/>
+              </w:rPr>
+              <w:t>→</w:t>
+            </w:r>
+          </w:p>
+          <w:p>
+            <w:pPr>
+              <w:jc w:val="center"/>
+              <w:rPr>
+                <w:rFonts w:ascii="Calibri" w:eastAsia="Times New Roman" w:hAnsi="Calibri" w:cs="Calibri"/>
+                <w:color w:val="000000"/>
+                <w:lang w:eastAsia="ro-RO"/>
+              </w:rPr>
+            </w:pPr>
+            <w:r>
+              <w:rPr>
+                <w:rFonts w:ascii="Calibri" w:eastAsia="Times New Roman" w:hAnsi="Calibri" w:cs="Calibri"/>
+                <w:color w:val="000000"/>
+                <w:lang w:eastAsia="ro-RO"/>
+              </w:rPr>
+              <w:t>Python</w:t>
             </w:r>
           </w:p>
         </w:tc>
@@ -17267,7 +18307,33 @@
                 <w:color w:val="000000"/>
                 <w:lang w:eastAsia="ro-RO"/>
               </w:rPr>
-              <w:t>Python-&gt;Java</w:t>
+              <w:t>Python</w:t>
+            </w:r>
+            <w:r>
+              <w:rPr>
+                <w:rFonts w:ascii="Calibri" w:eastAsia="Times New Roman" w:hAnsi="Calibri" w:cs="Calibri"/>
+                <w:color w:val="000000"/>
+                <w:lang w:eastAsia="ro-RO"/>
+              </w:rPr>
+              <w:t>→</w:t>
+            </w:r>
+          </w:p>
+          <w:p>
+            <w:pPr>
+              <w:jc w:val="center"/>
+              <w:rPr>
+                <w:rFonts w:ascii="Calibri" w:eastAsia="Times New Roman" w:hAnsi="Calibri" w:cs="Calibri"/>
+                <w:color w:val="000000"/>
+                <w:lang w:eastAsia="ro-RO"/>
+              </w:rPr>
+            </w:pPr>
+            <w:r>
+              <w:rPr>
+                <w:rFonts w:ascii="Calibri" w:eastAsia="Times New Roman" w:hAnsi="Calibri" w:cs="Calibri"/>
+                <w:color w:val="000000"/>
+                <w:lang w:eastAsia="ro-RO"/>
+              </w:rPr>
+              <w:t>Java</w:t>
             </w:r>
           </w:p>
         </w:tc>
@@ -17544,7 +18610,33 @@
                 <w:color w:val="000000"/>
                 <w:lang w:eastAsia="ro-RO"/>
               </w:rPr>
-              <w:t>Java-&gt;Python</w:t>
+              <w:t>Java</w:t>
+            </w:r>
+            <w:r>
+              <w:rPr>
+                <w:rFonts w:ascii="Calibri" w:eastAsia="Times New Roman" w:hAnsi="Calibri" w:cs="Calibri"/>
+                <w:color w:val="000000"/>
+                <w:lang w:eastAsia="ro-RO"/>
+              </w:rPr>
+              <w:t>→</w:t>
+            </w:r>
+          </w:p>
+          <w:p>
+            <w:pPr>
+              <w:jc w:val="center"/>
+              <w:rPr>
+                <w:rFonts w:ascii="Calibri" w:eastAsia="Times New Roman" w:hAnsi="Calibri" w:cs="Calibri"/>
+                <w:color w:val="000000"/>
+                <w:lang w:eastAsia="ro-RO"/>
+              </w:rPr>
+            </w:pPr>
+            <w:r>
+              <w:rPr>
+                <w:rFonts w:ascii="Calibri" w:eastAsia="Times New Roman" w:hAnsi="Calibri" w:cs="Calibri"/>
+                <w:color w:val="000000"/>
+                <w:lang w:eastAsia="ro-RO"/>
+              </w:rPr>
+              <w:t>Python</w:t>
             </w:r>
           </w:p>
         </w:tc>
@@ -17823,7 +18915,39 @@
           <w:sz w:val="24"/>
           <w:szCs w:val="20"/>
         </w:rPr>
-        <w:t>subchapter goes through the process of implementing the Overlap-Add Short-Time Fourier Transform algorithm, improving the FFT implementation, overcoming issues caused by this algorithm as it is, and finally, comparing the performance results with equivalent Finite Impulse Response filtering.</w:t>
+        <w:t xml:space="preserve">subchapter goes through the process of </w:t>
+      </w:r>
+      <w:r>
+        <w:rPr>
+          <w:rFonts w:ascii="Times New Roman" w:eastAsia="SimSun" w:hAnsi="Times New Roman" w:cs="Times New Roman"/>
+          <w:sz w:val="24"/>
+          <w:szCs w:val="20"/>
+        </w:rPr>
+        <w:t xml:space="preserve">improving a FFT implementation, </w:t>
+      </w:r>
+      <w:r>
+        <w:rPr>
+          <w:rFonts w:ascii="Times New Roman" w:eastAsia="SimSun" w:hAnsi="Times New Roman" w:cs="Times New Roman"/>
+          <w:sz w:val="24"/>
+          <w:szCs w:val="20"/>
+        </w:rPr>
+        <w:t xml:space="preserve">implementing the Overlap-Add Short-Time Fourier Transform algorithm, overcoming issues </w:t>
+      </w:r>
+      <w:r>
+        <w:rPr>
+          <w:rFonts w:ascii="Times New Roman" w:eastAsia="SimSun" w:hAnsi="Times New Roman" w:cs="Times New Roman"/>
+          <w:sz w:val="24"/>
+          <w:szCs w:val="20"/>
+        </w:rPr>
+        <w:t>found during the testing of</w:t>
+      </w:r>
+      <w:r>
+        <w:rPr>
+          <w:rFonts w:ascii="Times New Roman" w:eastAsia="SimSun" w:hAnsi="Times New Roman" w:cs="Times New Roman"/>
+          <w:sz w:val="24"/>
+          <w:szCs w:val="20"/>
+        </w:rPr>
+        <w:t xml:space="preserve"> this algorithm and finally, comparing the performance results with equivalent Finite Impulse Response filtering.</w:t>
       </w:r>
     </w:p>
     <w:p>
@@ -17979,7 +19103,7 @@
           <w:sz w:val="24"/>
           <w:szCs w:val="20"/>
         </w:rPr>
-        <w:t>, or in</w:t>
+        <w:t>, or</w:t>
       </w:r>
       <w:r>
         <w:rPr>
@@ -18324,7 +19448,23 @@
           <w:sz w:val="24"/>
           <w:szCs w:val="20"/>
         </w:rPr>
-        <w:t xml:space="preserve">The presented execution times will each be the average of 10 runs. </w:t>
+        <w:t xml:space="preserve">The presented execution times </w:t>
+      </w:r>
+      <w:r>
+        <w:rPr>
+          <w:rFonts w:ascii="Times New Roman" w:eastAsia="SimSun" w:hAnsi="Times New Roman" w:cs="Times New Roman"/>
+          <w:sz w:val="24"/>
+          <w:szCs w:val="20"/>
+        </w:rPr>
+        <w:t>are</w:t>
+      </w:r>
+      <w:r>
+        <w:rPr>
+          <w:rFonts w:ascii="Times New Roman" w:eastAsia="SimSun" w:hAnsi="Times New Roman" w:cs="Times New Roman"/>
+          <w:sz w:val="24"/>
+          <w:szCs w:val="20"/>
+        </w:rPr>
+        <w:t xml:space="preserve"> each the average of 10 runs. </w:t>
       </w:r>
       <w:r>
         <w:rPr>
@@ -18540,7 +19680,7 @@
               <w:rFonts w:ascii="Times New Roman" w:eastAsia="SimSun" w:hAnsi="Times New Roman" w:cs="Times New Roman"/>
               <w:szCs w:val="20"/>
             </w:rPr>
-            <w:instrText xml:space="preserve"> CITATION Sel \l 1033 </w:instrText>
+            <w:instrText xml:space="preserve"> CITATION Sel \l 1033  </w:instrText>
           </w:r>
           <w:r>
             <w:rPr>
@@ -18607,7 +19747,87 @@
           <w:sz w:val="24"/>
           <w:szCs w:val="20"/>
         </w:rPr>
-        <w:t>, is using a class for complex numbers, and complex number operations are done by calling the corresponding method of the class. Each time the FFT function is called, the input signal is copied into a newly allocated array, the bit reversal table is generated, and the Butterfly (described in Chapter 3) is done as another function call for each value pair. The sine/cosine</w:t>
+        <w:t xml:space="preserve">, is using a class for complex numbers, and complex number operations are done by calling the corresponding method of the class. Each time the FFT function is called, the input signal is copied into a newly allocated array, the bit reversal table is generated, and </w:t>
+      </w:r>
+      <w:r>
+        <w:rPr>
+          <w:rFonts w:ascii="Times New Roman" w:eastAsia="SimSun" w:hAnsi="Times New Roman" w:cs="Times New Roman"/>
+          <w:sz w:val="24"/>
+          <w:szCs w:val="20"/>
+        </w:rPr>
+        <w:t>a</w:t>
+      </w:r>
+      <w:r>
+        <w:rPr>
+          <w:rFonts w:ascii="Times New Roman" w:eastAsia="SimSun" w:hAnsi="Times New Roman" w:cs="Times New Roman"/>
+          <w:sz w:val="24"/>
+          <w:szCs w:val="20"/>
+        </w:rPr>
+        <w:t xml:space="preserve"> Butterfly </w:t>
+      </w:r>
+      <w:r>
+        <w:rPr>
+          <w:rFonts w:ascii="Times New Roman" w:eastAsia="SimSun" w:hAnsi="Times New Roman" w:cs="Times New Roman"/>
+          <w:sz w:val="24"/>
+          <w:szCs w:val="20"/>
+        </w:rPr>
+        <w:t xml:space="preserve">stage </w:t>
+      </w:r>
+      <w:r>
+        <w:rPr>
+          <w:rFonts w:ascii="Times New Roman" w:eastAsia="SimSun" w:hAnsi="Times New Roman" w:cs="Times New Roman"/>
+          <w:sz w:val="24"/>
+          <w:szCs w:val="20"/>
+        </w:rPr>
+        <w:t>(</w:t>
+      </w:r>
+      <w:r>
+        <w:rPr>
+          <w:rFonts w:ascii="Times New Roman" w:eastAsia="SimSun" w:hAnsi="Times New Roman" w:cs="Times New Roman"/>
+          <w:sz w:val="24"/>
+          <w:szCs w:val="20"/>
+        </w:rPr>
+        <w:t>a fundamental building block of the FFT</w:t>
+      </w:r>
+      <w:r>
+        <w:rPr>
+          <w:rFonts w:ascii="Times New Roman" w:eastAsia="SimSun" w:hAnsi="Times New Roman" w:cs="Times New Roman"/>
+          <w:sz w:val="24"/>
+          <w:szCs w:val="20"/>
+        </w:rPr>
+        <w:t xml:space="preserve">) is </w:t>
+      </w:r>
+      <w:r>
+        <w:rPr>
+          <w:rFonts w:ascii="Times New Roman" w:eastAsia="SimSun" w:hAnsi="Times New Roman" w:cs="Times New Roman"/>
+          <w:sz w:val="24"/>
+          <w:szCs w:val="20"/>
+        </w:rPr>
+        <w:t>performed</w:t>
+      </w:r>
+      <w:r>
+        <w:rPr>
+          <w:rFonts w:ascii="Times New Roman" w:eastAsia="SimSun" w:hAnsi="Times New Roman" w:cs="Times New Roman"/>
+          <w:sz w:val="24"/>
+          <w:szCs w:val="20"/>
+        </w:rPr>
+        <w:t xml:space="preserve"> </w:t>
+      </w:r>
+      <w:r>
+        <w:rPr>
+          <w:rFonts w:ascii="Times New Roman" w:eastAsia="SimSun" w:hAnsi="Times New Roman" w:cs="Times New Roman"/>
+          <w:sz w:val="24"/>
+          <w:szCs w:val="20"/>
+        </w:rPr>
+        <w:t>using</w:t>
+      </w:r>
+      <w:r>
+        <w:rPr>
+          <w:rFonts w:ascii="Times New Roman" w:eastAsia="SimSun" w:hAnsi="Times New Roman" w:cs="Times New Roman"/>
+          <w:sz w:val="24"/>
+          <w:szCs w:val="20"/>
+        </w:rPr>
+        <w:t xml:space="preserve"> another function call for each value pair. The sine/cosine</w:t>
       </w:r>
       <w:r>
         <w:rPr>
@@ -19042,7 +20262,14 @@
           <w:rFonts w:ascii="Times New Roman" w:hAnsi="Times New Roman" w:cs="Times New Roman"/>
           <w:sz w:val="24"/>
         </w:rPr>
-        <w:t xml:space="preserve">Let’s think about how the FFT method is called hundreds of times when processing that minute of audio data, all calls being made for the same FFT length. That means computation of bit-reversals, sin and cos are done hundreds of times for the exact same input arguments. We can trade some memory for a better execution time by creating bit-reversal and sin/cos tables.  In </w:t>
+        <w:t>Let u</w:t>
+      </w:r>
+      <w:r>
+        <w:rPr>
+          <w:rFonts w:ascii="Times New Roman" w:hAnsi="Times New Roman" w:cs="Times New Roman"/>
+          <w:sz w:val="24"/>
+        </w:rPr>
+        <w:t xml:space="preserve">s think about how the FFT method is called hundreds of times when processing that minute of audio data, all calls being made for the same FFT length. That means computation of bit-reversals, sin and cos are done hundreds of times for the exact same input arguments. We can trade some memory for a better execution time by creating bit-reversal and sin/cos tables.  In </w:t>
       </w:r>
       <w:r>
         <w:rPr>
@@ -19910,13 +21137,6 @@
           <w:rFonts w:ascii="Times New Roman" w:hAnsi="Times New Roman" w:cs="Times New Roman"/>
           <w:sz w:val="24"/>
         </w:rPr>
-        <w:tab/>
-      </w:r>
-      <w:r>
-        <w:rPr>
-          <w:rFonts w:ascii="Times New Roman" w:hAnsi="Times New Roman" w:cs="Times New Roman"/>
-          <w:sz w:val="24"/>
-        </w:rPr>
         <w:t xml:space="preserve">Fig. </w:t>
       </w:r>
       <w:r>
@@ -19969,7 +21189,21 @@
           <w:rFonts w:ascii="Times New Roman" w:hAnsi="Times New Roman" w:cs="Times New Roman"/>
           <w:sz w:val="24"/>
         </w:rPr>
-        <w:t>and right of the signal, in hope that it will attenuate the effects of signal acyclicity. The quantity of each zero-padding (left and right) was chosen to be the half of the signal length, so that the new length is also a power of 2 and FFT can be used. This solution proved satisfactory and successfully reduced the periodic artifacts near the window margins, with the output closely resembling the results of a standard FIR filtering.</w:t>
+        <w:t xml:space="preserve">and right of the signal, in hope that it will attenuate the effects of signal acyclicity. The quantity of each zero-padding (left and right) was chosen to be the half of the signal length, so that the new length is also a power of 2 and FFT can be </w:t>
+      </w:r>
+      <w:r>
+        <w:rPr>
+          <w:rFonts w:ascii="Times New Roman" w:hAnsi="Times New Roman" w:cs="Times New Roman"/>
+          <w:sz w:val="24"/>
+        </w:rPr>
+        <w:t xml:space="preserve">still </w:t>
+      </w:r>
+      <w:r>
+        <w:rPr>
+          <w:rFonts w:ascii="Times New Roman" w:hAnsi="Times New Roman" w:cs="Times New Roman"/>
+          <w:sz w:val="24"/>
+        </w:rPr>
+        <w:t>used. This solution proved satisfactory and successfully reduced the periodic artifacts near the window margins, with the output closely resembling the results of a standard FIR filtering.</w:t>
       </w:r>
     </w:p>
     <w:p>
@@ -20010,7 +21244,7 @@
               <w:rFonts w:ascii="Times New Roman" w:hAnsi="Times New Roman" w:cs="Times New Roman"/>
               <w:sz w:val="24"/>
             </w:rPr>
-            <w:instrText xml:space="preserve"> CITATION Sel \l 1033 </w:instrText>
+            <w:instrText xml:space="preserve"> CITATION Sel \l 1033  </w:instrText>
           </w:r>
           <w:r>
             <w:rPr>
@@ -20087,41 +21321,33 @@
       <w:pPr>
         <w:rPr>
           <w:rFonts w:ascii="Times New Roman" w:eastAsia="SimSun" w:hAnsi="Times New Roman" w:cs="Times New Roman"/>
-          <w:sz w:val="24"/>
-          <w:szCs w:val="20"/>
-        </w:rPr>
-      </w:pPr>
-      <w:r>
-        <w:rPr>
-          <w:rFonts w:ascii="Times New Roman" w:eastAsia="SimSun" w:hAnsi="Times New Roman" w:cs="Times New Roman"/>
           <w:sz w:val="28"/>
-          <w:szCs w:val="20"/>
-        </w:rPr>
-        <w:t>5.1.</w:t>
-      </w:r>
+          <w:szCs w:val="28"/>
+        </w:rPr>
+      </w:pPr>
       <w:r>
         <w:rPr>
           <w:rFonts w:ascii="Times New Roman" w:eastAsia="SimSun" w:hAnsi="Times New Roman" w:cs="Times New Roman"/>
           <w:sz w:val="28"/>
-          <w:szCs w:val="20"/>
-        </w:rPr>
-        <w:t>3</w:t>
+          <w:szCs w:val="28"/>
+        </w:rPr>
+        <w:t xml:space="preserve">5.1.3. Performance results of OLA STFT filtering </w:t>
       </w:r>
       <w:r>
         <w:rPr>
           <w:rFonts w:ascii="Times New Roman" w:eastAsia="SimSun" w:hAnsi="Times New Roman" w:cs="Times New Roman"/>
           <w:sz w:val="28"/>
-          <w:szCs w:val="20"/>
-        </w:rPr>
-        <w:t xml:space="preserve">. </w:t>
-      </w:r>
-      <w:r>
-        <w:rPr>
-          <w:rFonts w:ascii="Times New Roman" w:eastAsia="SimSun" w:hAnsi="Times New Roman" w:cs="Times New Roman"/>
-          <w:sz w:val="24"/>
-          <w:szCs w:val="20"/>
-        </w:rPr>
-        <w:t>Performance results of OLA STFT filtering vs FIR filtering</w:t>
+          <w:szCs w:val="28"/>
+        </w:rPr>
+        <w:t>vs.</w:t>
+      </w:r>
+      <w:r>
+        <w:rPr>
+          <w:rFonts w:ascii="Times New Roman" w:eastAsia="SimSun" w:hAnsi="Times New Roman" w:cs="Times New Roman"/>
+          <w:sz w:val="28"/>
+          <w:szCs w:val="28"/>
+        </w:rPr>
+        <w:t xml:space="preserve"> FIR filtering</w:t>
       </w:r>
     </w:p>
     <w:p>
@@ -20157,7 +21383,39 @@
           <w:sz w:val="24"/>
           <w:szCs w:val="20"/>
         </w:rPr>
-        <w:t>the described FFT improvements, implementing the OLA STFT method and making sure we do a noncyclic convolution, we obtained a filtering algorithm equivalent to the FIR filtering, but with a way better time-performance. The results of the</w:t>
+        <w:t>the described FFT improvements, implementing the OLA STFT method and making sure we do a</w:t>
+      </w:r>
+      <w:r>
+        <w:rPr>
+          <w:rFonts w:ascii="Times New Roman" w:eastAsia="SimSun" w:hAnsi="Times New Roman" w:cs="Times New Roman"/>
+          <w:sz w:val="24"/>
+          <w:szCs w:val="20"/>
+        </w:rPr>
+        <w:t>n</w:t>
+      </w:r>
+      <w:r>
+        <w:rPr>
+          <w:rFonts w:ascii="Times New Roman" w:eastAsia="SimSun" w:hAnsi="Times New Roman" w:cs="Times New Roman"/>
+          <w:sz w:val="24"/>
+          <w:szCs w:val="20"/>
+        </w:rPr>
+        <w:t xml:space="preserve"> </w:t>
+      </w:r>
+      <w:r>
+        <w:rPr>
+          <w:rFonts w:ascii="Times New Roman" w:eastAsia="SimSun" w:hAnsi="Times New Roman" w:cs="Times New Roman"/>
+          <w:sz w:val="24"/>
+          <w:szCs w:val="20"/>
+        </w:rPr>
+        <w:t>a</w:t>
+      </w:r>
+      <w:r>
+        <w:rPr>
+          <w:rFonts w:ascii="Times New Roman" w:eastAsia="SimSun" w:hAnsi="Times New Roman" w:cs="Times New Roman"/>
+          <w:sz w:val="24"/>
+          <w:szCs w:val="20"/>
+        </w:rPr>
+        <w:t>cyclic convolution, we obtained a filtering algorithm equivalent to the FIR filtering, but with a way better time-performance. The results of the</w:t>
       </w:r>
       <w:r>
         <w:rPr>
@@ -20729,7 +21987,23 @@
           <w:sz w:val="24"/>
           <w:szCs w:val="20"/>
         </w:rPr>
-        <w:t xml:space="preserve">, the performance is noticeably better than the default FFT size. </w:t>
+        <w:t xml:space="preserve">, the performance is </w:t>
+      </w:r>
+      <w:r>
+        <w:rPr>
+          <w:rFonts w:ascii="Times New Roman" w:eastAsia="SimSun" w:hAnsi="Times New Roman" w:cs="Times New Roman"/>
+          <w:sz w:val="24"/>
+          <w:szCs w:val="20"/>
+        </w:rPr>
+        <w:t>somewhat</w:t>
+      </w:r>
+      <w:r>
+        <w:rPr>
+          <w:rFonts w:ascii="Times New Roman" w:eastAsia="SimSun" w:hAnsi="Times New Roman" w:cs="Times New Roman"/>
+          <w:sz w:val="24"/>
+          <w:szCs w:val="20"/>
+        </w:rPr>
+        <w:t xml:space="preserve"> better than the default FFT size. </w:t>
       </w:r>
     </w:p>
     <w:p>
@@ -21264,7 +22538,39 @@
           <w:sz w:val="24"/>
           <w:szCs w:val="20"/>
         </w:rPr>
-        <w:t>The first two objectives are achieved through the new IPC protocol. Expandability is achieved through each message having its unique identifier, and adding support for a new message will not have any impact on the already existing messages. Previously, the Neural Network’s number of inputs and outputs was also hardcoded in the Java code, because they are needed when sending the signal data for classification. This meant that any change in the NN’s structure also had to be reflected in the Java code. Using the new messaging scheme, the classification process starts by requesting a classifier load (see message (7,1), described in chapter 4.3). The response of this request contains the loaded model’s number of inputs, outputs, and the classification offset (the offset of the first input that has a corresponding classification output, i.e. if the model has 129 inputs and one output, and that output is the class of input #65, the offset is 65), and these values are to be used instead of the old hardcoded ones.</w:t>
+        <w:t xml:space="preserve">The first two objectives are achieved through the new IPC protocol. Expandability is achieved through each message having its unique identifier, and adding support for a new message will not have any impact on the already existing messages. Previously, the Neural Network’s number of inputs and outputs was hardcoded in the Java code, because they are needed when sending the signal data for classification. This meant that any change in the </w:t>
+      </w:r>
+      <w:r>
+        <w:rPr>
+          <w:rFonts w:ascii="Times New Roman" w:eastAsia="SimSun" w:hAnsi="Times New Roman" w:cs="Times New Roman"/>
+          <w:sz w:val="24"/>
+          <w:szCs w:val="20"/>
+        </w:rPr>
+        <w:t xml:space="preserve">Neural Network’s </w:t>
+      </w:r>
+      <w:r>
+        <w:rPr>
+          <w:rFonts w:ascii="Times New Roman" w:eastAsia="SimSun" w:hAnsi="Times New Roman" w:cs="Times New Roman"/>
+          <w:sz w:val="24"/>
+          <w:szCs w:val="20"/>
+        </w:rPr>
+        <w:t xml:space="preserve">structure also had to be reflected in the Java code. Using the new messaging scheme, the classification process starts by requesting a classifier load (see message (7,1), described in chapter 4.3). The response of this request contains the loaded model’s number of inputs, outputs, and the classification offset (the offset of the first input that has a corresponding classification output, i.e. if the model has 129 inputs and one output, and that output is the class of input #65, the offset is </w:t>
+      </w:r>
+      <w:r>
+        <w:rPr>
+          <w:rFonts w:ascii="Times New Roman" w:eastAsia="SimSun" w:hAnsi="Times New Roman" w:cs="Times New Roman"/>
+          <w:sz w:val="24"/>
+          <w:szCs w:val="20"/>
+        </w:rPr>
+        <w:t>64</w:t>
+      </w:r>
+      <w:r>
+        <w:rPr>
+          <w:rFonts w:ascii="Times New Roman" w:eastAsia="SimSun" w:hAnsi="Times New Roman" w:cs="Times New Roman"/>
+          <w:sz w:val="24"/>
+          <w:szCs w:val="20"/>
+        </w:rPr>
+        <w:t>), and these values are to be used instead of the old hardcoded ones.</w:t>
       </w:r>
     </w:p>
     <w:p>
@@ -21283,7 +22589,56 @@
           <w:sz w:val="24"/>
           <w:szCs w:val="20"/>
         </w:rPr>
-        <w:t xml:space="preserve">The messages are passed from one process to another using the Python process’s stdin and stdout pipes as a mean of directly sending binary data from one process to another. The Python script is exclusively launched by the main Java application. This makes the classifier a child process of the Java program, thus allowing the latter to access the stdin/stdout pipes of the child process. </w:t>
+        <w:t xml:space="preserve">The messages are passed </w:t>
+      </w:r>
+      <w:r>
+        <w:rPr>
+          <w:rFonts w:ascii="Times New Roman" w:eastAsia="SimSun" w:hAnsi="Times New Roman" w:cs="Times New Roman"/>
+          <w:sz w:val="24"/>
+          <w:szCs w:val="20"/>
+        </w:rPr>
+        <w:t>between the processes</w:t>
+      </w:r>
+      <w:r>
+        <w:rPr>
+          <w:rFonts w:ascii="Times New Roman" w:eastAsia="SimSun" w:hAnsi="Times New Roman" w:cs="Times New Roman"/>
+          <w:sz w:val="24"/>
+          <w:szCs w:val="20"/>
+        </w:rPr>
+        <w:t xml:space="preserve"> using the Python process’s stdin and stdout pipes as a mean of directly </w:t>
+      </w:r>
+      <w:r>
+        <w:rPr>
+          <w:rFonts w:ascii="Times New Roman" w:eastAsia="SimSun" w:hAnsi="Times New Roman" w:cs="Times New Roman"/>
+          <w:sz w:val="24"/>
+          <w:szCs w:val="20"/>
+        </w:rPr>
+        <w:t>transmitting</w:t>
+      </w:r>
+      <w:r>
+        <w:rPr>
+          <w:rFonts w:ascii="Times New Roman" w:eastAsia="SimSun" w:hAnsi="Times New Roman" w:cs="Times New Roman"/>
+          <w:sz w:val="24"/>
+          <w:szCs w:val="20"/>
+        </w:rPr>
+        <w:t xml:space="preserve"> binary data. The Python script is exclusively launched by the main Java application. This makes the classifier a child process of the Java program, thus allowing the latter to access the stdin/stdout pipes of the child process. </w:t>
+      </w:r>
+    </w:p>
+    <w:p>
+      <w:pPr>
+        <w:rPr>
+          <w:rFonts w:ascii="Times New Roman" w:eastAsia="SimSun" w:hAnsi="Times New Roman" w:cs="Times New Roman"/>
+          <w:sz w:val="24"/>
+          <w:szCs w:val="20"/>
+        </w:rPr>
+      </w:pPr>
+      <w:r>
+        <w:rPr>
+          <w:rFonts w:ascii="Times New Roman" w:eastAsia="SimSun" w:hAnsi="Times New Roman" w:cs="Times New Roman"/>
+          <w:sz w:val="24"/>
+          <w:szCs w:val="20"/>
+        </w:rPr>
+        <w:br w:type="page"/>
       </w:r>
     </w:p>
     <w:p>
@@ -21472,7 +22827,23 @@
           <w:sz w:val="24"/>
           <w:szCs w:val="20"/>
         </w:rPr>
-        <w:t xml:space="preserve">. When attempting to read from an empty pipe, the system call will block until there’s some data available. This is not wanted, as it is absolutely normal and expected that not all of the IOP cycles will receive data. For example, while sending a series of audio signal messages – no input is expected during this process. However, completely bypassing the reads during this process is also not an option: an abort command might arrive, and we would surely want to process that as soon as possible. The issue of blocking </w:t>
+        <w:t>. When attempting to read from an empty pipe, the system call will block until there</w:t>
+      </w:r>
+      <w:r>
+        <w:rPr>
+          <w:rFonts w:ascii="Times New Roman" w:eastAsia="SimSun" w:hAnsi="Times New Roman" w:cs="Times New Roman"/>
+          <w:sz w:val="24"/>
+          <w:szCs w:val="20"/>
+        </w:rPr>
+        <w:t xml:space="preserve"> i</w:t>
+      </w:r>
+      <w:r>
+        <w:rPr>
+          <w:rFonts w:ascii="Times New Roman" w:eastAsia="SimSun" w:hAnsi="Times New Roman" w:cs="Times New Roman"/>
+          <w:sz w:val="24"/>
+          <w:szCs w:val="20"/>
+        </w:rPr>
+        <w:t xml:space="preserve">s some data available. This is not wanted, as it is absolutely normal and expected that not all of the IOP cycles will receive data. For example, while sending a series of audio signal messages – no input is expected during this process. However, completely bypassing the reads during this process is also not an option: an abort command might arrive, and we would surely want to process that as soon as possible. The issue of blocking </w:t>
       </w:r>
       <w:r>
         <w:rPr>
@@ -21610,7 +22981,39 @@
           <w:sz w:val="24"/>
           <w:szCs w:val="20"/>
         </w:rPr>
-        <w:t xml:space="preserve">However, this may result in a deadlock condition: both processes A and B are blocked on a write and thus cannot read input data from the other process to unblock it. In our application, this is avoided by means of two mechanisms. First, the messaging sequence will never be in a state where both processes send large amounts of data at the same time; Python will not send anything while Java sends signal data, and Java will not send anything while Python replies with classification data. The second mechanism is limiting the maximum number of bytes written in an IOP cycle to the pipe’s capacity. </w:t>
+        <w:t xml:space="preserve">However, this may result in a deadlock condition: both processes A and B are blocked on a write and thus cannot read input data from the other process to unblock it. In our application, this is avoided by </w:t>
+      </w:r>
+      <w:r>
+        <w:rPr>
+          <w:rFonts w:ascii="Times New Roman" w:eastAsia="SimSun" w:hAnsi="Times New Roman" w:cs="Times New Roman"/>
+          <w:sz w:val="24"/>
+          <w:szCs w:val="20"/>
+        </w:rPr>
+        <w:t xml:space="preserve">the </w:t>
+      </w:r>
+      <w:r>
+        <w:rPr>
+          <w:rFonts w:ascii="Times New Roman" w:eastAsia="SimSun" w:hAnsi="Times New Roman" w:cs="Times New Roman"/>
+          <w:sz w:val="24"/>
+          <w:szCs w:val="20"/>
+        </w:rPr>
+        <w:t>means of two mechanisms. First, the messaging sequence will never be in a state where both processes send large a</w:t>
+      </w:r>
+      <w:r>
+        <w:rPr>
+          <w:rFonts w:ascii="Times New Roman" w:eastAsia="SimSun" w:hAnsi="Times New Roman" w:cs="Times New Roman"/>
+          <w:sz w:val="24"/>
+          <w:szCs w:val="20"/>
+        </w:rPr>
+        <w:t>mounts of data at the same time:</w:t>
+      </w:r>
+      <w:r>
+        <w:rPr>
+          <w:rFonts w:ascii="Times New Roman" w:eastAsia="SimSun" w:hAnsi="Times New Roman" w:cs="Times New Roman"/>
+          <w:sz w:val="24"/>
+          <w:szCs w:val="20"/>
+        </w:rPr>
+        <w:t xml:space="preserve"> Python will not send anything while Java sends signal data, and Java will not send anything while Python replies with classification data. The second mechanism is limiting the maximum number of bytes written in an IOP cycle to the pipe’s capacity. </w:t>
       </w:r>
       <w:r>
         <w:rPr>
@@ -22748,7 +24151,23 @@
           <w:sz w:val="24"/>
           <w:szCs w:val="20"/>
         </w:rPr>
-        <w:t xml:space="preserve">distorted samples as “markings”. Because we want our dataset to contain lots of input data variations, we need lots of labeled audio data – on the order of millions of training samples. It’d impractical to do this manually. Instead, we used the same technique as in our previous work </w:t>
+        <w:t>distorted samples as “markings”. Because we want our dataset to contain lots of input data variations, we need lots of labeled audio data – on the order of millions of training samples. It</w:t>
+      </w:r>
+      <w:r>
+        <w:rPr>
+          <w:rFonts w:ascii="Times New Roman" w:eastAsia="SimSun" w:hAnsi="Times New Roman" w:cs="Times New Roman"/>
+          <w:sz w:val="24"/>
+          <w:szCs w:val="20"/>
+        </w:rPr>
+        <w:t xml:space="preserve"> would be</w:t>
+      </w:r>
+      <w:r>
+        <w:rPr>
+          <w:rFonts w:ascii="Times New Roman" w:eastAsia="SimSun" w:hAnsi="Times New Roman" w:cs="Times New Roman"/>
+          <w:sz w:val="24"/>
+          <w:szCs w:val="20"/>
+        </w:rPr>
+        <w:t xml:space="preserve"> impractical to do this manually. Instead, we used the same technique as in our previous work </w:t>
       </w:r>
       <w:sdt>
         <w:sdtPr>
@@ -22775,7 +24194,7 @@
               <w:sz w:val="24"/>
               <w:szCs w:val="20"/>
             </w:rPr>
-            <w:instrText xml:space="preserve"> CITATION Licenta \l 1033 </w:instrText>
+            <w:instrText xml:space="preserve"> CITATION Licenta \l 1033  </w:instrText>
           </w:r>
           <w:r>
             <w:rPr>
@@ -22890,7 +24309,127 @@
           <w:sz w:val="24"/>
           <w:szCs w:val="20"/>
         </w:rPr>
-        <w:t xml:space="preserve"> and groove damage. Balance the channels manually, filter the signal using an inverse RIIA filter to accentuate high frequencies and a high-pass to remove low frequencies which are not usually affected by groove damage, and we’re left with a signal that represents the difference</w:t>
+        <w:t xml:space="preserve"> and groove damage. Balanc</w:t>
+      </w:r>
+      <w:r>
+        <w:rPr>
+          <w:rFonts w:ascii="Times New Roman" w:eastAsia="SimSun" w:hAnsi="Times New Roman" w:cs="Times New Roman"/>
+          <w:sz w:val="24"/>
+          <w:szCs w:val="20"/>
+        </w:rPr>
+        <w:t xml:space="preserve">ing the channels manually, </w:t>
+      </w:r>
+      <w:r>
+        <w:rPr>
+          <w:rFonts w:ascii="Times New Roman" w:eastAsia="SimSun" w:hAnsi="Times New Roman" w:cs="Times New Roman"/>
+          <w:sz w:val="24"/>
+          <w:szCs w:val="20"/>
+        </w:rPr>
+        <w:t>filter</w:t>
+      </w:r>
+      <w:r>
+        <w:rPr>
+          <w:rFonts w:ascii="Times New Roman" w:eastAsia="SimSun" w:hAnsi="Times New Roman" w:cs="Times New Roman"/>
+          <w:sz w:val="24"/>
+          <w:szCs w:val="20"/>
+        </w:rPr>
+        <w:t>ing</w:t>
+      </w:r>
+      <w:r>
+        <w:rPr>
+          <w:rFonts w:ascii="Times New Roman" w:eastAsia="SimSun" w:hAnsi="Times New Roman" w:cs="Times New Roman"/>
+          <w:sz w:val="24"/>
+          <w:szCs w:val="20"/>
+        </w:rPr>
+        <w:t xml:space="preserve"> the signal using an inverse RIIA filter </w:t>
+      </w:r>
+      <w:r>
+        <w:rPr>
+          <w:rFonts w:ascii="Times New Roman" w:eastAsia="SimSun" w:hAnsi="Times New Roman" w:cs="Times New Roman"/>
+          <w:sz w:val="24"/>
+          <w:szCs w:val="20"/>
+        </w:rPr>
+        <w:t>(</w:t>
+      </w:r>
+      <w:r>
+        <w:rPr>
+          <w:rFonts w:ascii="Times New Roman" w:eastAsia="SimSun" w:hAnsi="Times New Roman" w:cs="Times New Roman"/>
+          <w:sz w:val="24"/>
+          <w:szCs w:val="20"/>
+        </w:rPr>
+        <w:t>to accentuate high frequencies</w:t>
+      </w:r>
+      <w:r>
+        <w:rPr>
+          <w:rFonts w:ascii="Times New Roman" w:eastAsia="SimSun" w:hAnsi="Times New Roman" w:cs="Times New Roman"/>
+          <w:sz w:val="24"/>
+          <w:szCs w:val="20"/>
+        </w:rPr>
+        <w:t>)</w:t>
+      </w:r>
+      <w:r>
+        <w:rPr>
+          <w:rFonts w:ascii="Times New Roman" w:eastAsia="SimSun" w:hAnsi="Times New Roman" w:cs="Times New Roman"/>
+          <w:sz w:val="24"/>
+          <w:szCs w:val="20"/>
+        </w:rPr>
+        <w:t xml:space="preserve"> and a high-pass </w:t>
+      </w:r>
+      <w:r>
+        <w:rPr>
+          <w:rFonts w:ascii="Times New Roman" w:eastAsia="SimSun" w:hAnsi="Times New Roman" w:cs="Times New Roman"/>
+          <w:sz w:val="24"/>
+          <w:szCs w:val="20"/>
+        </w:rPr>
+        <w:t>(</w:t>
+      </w:r>
+      <w:r>
+        <w:rPr>
+          <w:rFonts w:ascii="Times New Roman" w:eastAsia="SimSun" w:hAnsi="Times New Roman" w:cs="Times New Roman"/>
+          <w:sz w:val="24"/>
+          <w:szCs w:val="20"/>
+        </w:rPr>
+        <w:t>to remove low frequencies which are not usually af</w:t>
+      </w:r>
+      <w:r>
+        <w:rPr>
+          <w:rFonts w:ascii="Times New Roman" w:eastAsia="SimSun" w:hAnsi="Times New Roman" w:cs="Times New Roman"/>
+          <w:sz w:val="24"/>
+          <w:szCs w:val="20"/>
+        </w:rPr>
+        <w:t>fected by groove damage</w:t>
+      </w:r>
+      <w:r>
+        <w:rPr>
+          <w:rFonts w:ascii="Times New Roman" w:eastAsia="SimSun" w:hAnsi="Times New Roman" w:cs="Times New Roman"/>
+          <w:sz w:val="24"/>
+          <w:szCs w:val="20"/>
+        </w:rPr>
+        <w:t>), and subtracting the two channels</w:t>
+      </w:r>
+      <w:r>
+        <w:rPr>
+          <w:rFonts w:ascii="Times New Roman" w:eastAsia="SimSun" w:hAnsi="Times New Roman" w:cs="Times New Roman"/>
+          <w:sz w:val="24"/>
+          <w:szCs w:val="20"/>
+        </w:rPr>
+        <w:t xml:space="preserve"> </w:t>
+      </w:r>
+      <w:r>
+        <w:rPr>
+          <w:rFonts w:ascii="Times New Roman" w:eastAsia="SimSun" w:hAnsi="Times New Roman" w:cs="Times New Roman"/>
+          <w:sz w:val="24"/>
+          <w:szCs w:val="20"/>
+        </w:rPr>
+        <w:t>results in</w:t>
+      </w:r>
+      <w:r>
+        <w:rPr>
+          <w:rFonts w:ascii="Times New Roman" w:eastAsia="SimSun" w:hAnsi="Times New Roman" w:cs="Times New Roman"/>
+          <w:sz w:val="24"/>
+          <w:szCs w:val="20"/>
+        </w:rPr>
+        <w:t xml:space="preserve"> a signal that represents the difference</w:t>
       </w:r>
       <w:r>
         <w:rPr>
@@ -22914,7 +24453,23 @@
           <w:sz w:val="24"/>
           <w:szCs w:val="20"/>
         </w:rPr>
-        <w:t>The generated markings were tied to both channels of the original signal.</w:t>
+        <w:t xml:space="preserve">The generated markings were </w:t>
+      </w:r>
+      <w:r>
+        <w:rPr>
+          <w:rFonts w:ascii="Times New Roman" w:eastAsia="SimSun" w:hAnsi="Times New Roman" w:cs="Times New Roman"/>
+          <w:sz w:val="24"/>
+          <w:szCs w:val="20"/>
+        </w:rPr>
+        <w:t>then linked</w:t>
+      </w:r>
+      <w:r>
+        <w:rPr>
+          <w:rFonts w:ascii="Times New Roman" w:eastAsia="SimSun" w:hAnsi="Times New Roman" w:cs="Times New Roman"/>
+          <w:sz w:val="24"/>
+          <w:szCs w:val="20"/>
+        </w:rPr>
+        <w:t xml:space="preserve"> to both channels of the original signal.</w:t>
       </w:r>
     </w:p>
     <w:p>
@@ -22933,7 +24488,7 @@
           <w:szCs w:val="20"/>
         </w:rPr>
         <w:tab/>
-        <w:t xml:space="preserve">For the training data, we used some of the sources presented in our previous work, but also quite a few new recordings. All the recordings used, together with the specifics of each one, are listed in Table 5.1. </w:t>
+        <w:t xml:space="preserve">For the training data, we used some of the sources presented in our previous work, but also a few new recordings. All the recordings used, together with the specifics of each one, are listed in Table 5.1. </w:t>
       </w:r>
       <w:r>
         <w:rPr>
@@ -22965,7 +24520,7 @@
           <w:sz w:val="24"/>
           <w:szCs w:val="20"/>
         </w:rPr>
-        <w:t>se</w:t>
+        <w:t xml:space="preserve"> newly added</w:t>
       </w:r>
       <w:r>
         <w:rPr>
@@ -23088,15 +24643,23 @@
           <w:sz w:val="24"/>
           <w:szCs w:val="20"/>
         </w:rPr>
-        <w:t xml:space="preserve">ng data files. We implemented the training data generator within the Java application. As the number of labeled data is very large, much larger than what would be practical to use as a training set, we only export some of it. The two classes are very imbalanced – there are way more undamaged samples than damaged ones, and the learning algorithm is sensible to class balancing. In an effort to reduce class imbalance, we used a probability of exporting a marking, and a different one, smaller, for exporting unmarked samples. </w:t>
-      </w:r>
-      <w:r>
-        <w:rPr>
-          <w:rFonts w:ascii="Times New Roman" w:eastAsia="SimSun" w:hAnsi="Times New Roman" w:cs="Times New Roman"/>
-          <w:sz w:val="24"/>
-          <w:szCs w:val="20"/>
-        </w:rPr>
-        <w:t xml:space="preserve">Table 5.1 also presents the number of training samples generated from each of the marked recordings, and the class balance ratio. </w:t>
+        <w:t xml:space="preserve">ng data files. We implemented the training data generator within the Java application. As the number of labeled data is very large, much larger than what would be practical to use as a training set, we only export some of it. The two classes are very imbalanced – there are way more undamaged samples than damaged ones, and the learning algorithm is sensible to class balancing. In an effort to reduce class imbalance, we used a probability of exporting a marking, and a different one, smaller, </w:t>
+      </w:r>
+      <w:r>
+        <w:rPr>
+          <w:rFonts w:ascii="Times New Roman" w:eastAsia="SimSun" w:hAnsi="Times New Roman" w:cs="Times New Roman"/>
+          <w:sz w:val="24"/>
+          <w:szCs w:val="20"/>
+        </w:rPr>
+        <w:t>for exporting unmarked samples.</w:t>
+      </w:r>
+      <w:r>
+        <w:rPr>
+          <w:rFonts w:ascii="Times New Roman" w:eastAsia="SimSun" w:hAnsi="Times New Roman" w:cs="Times New Roman"/>
+          <w:sz w:val="24"/>
+          <w:szCs w:val="20"/>
+        </w:rPr>
+        <w:t xml:space="preserve"> </w:t>
       </w:r>
     </w:p>
     <w:p>
@@ -23142,7 +24705,7 @@
               <w:sz w:val="24"/>
               <w:szCs w:val="20"/>
             </w:rPr>
-            <w:instrText xml:space="preserve"> CITATION Licenta \l 1033 </w:instrText>
+            <w:instrText xml:space="preserve"> CITATION Licenta \l 1033  </w:instrText>
           </w:r>
           <w:r>
             <w:rPr>
@@ -23387,7 +24950,23 @@
           <w:sz w:val="24"/>
           <w:szCs w:val="20"/>
         </w:rPr>
-        <w:t xml:space="preserve"> in batches rather than as a whole. This way, we need far less memory, and the training can run even on average computers. This is in contrast with the previous model implementation, which loaded all data in memory and had to be trained on a supercluster node with more than 64GB of RAM.</w:t>
+        <w:t xml:space="preserve"> in batches rather than as a whole. This way, we need far less memory, and the training can run even on </w:t>
+      </w:r>
+      <w:r>
+        <w:rPr>
+          <w:rFonts w:ascii="Times New Roman" w:eastAsia="SimSun" w:hAnsi="Times New Roman" w:cs="Times New Roman"/>
+          <w:sz w:val="24"/>
+          <w:szCs w:val="20"/>
+        </w:rPr>
+        <w:t>personal</w:t>
+      </w:r>
+      <w:r>
+        <w:rPr>
+          <w:rFonts w:ascii="Times New Roman" w:eastAsia="SimSun" w:hAnsi="Times New Roman" w:cs="Times New Roman"/>
+          <w:sz w:val="24"/>
+          <w:szCs w:val="20"/>
+        </w:rPr>
+        <w:t xml:space="preserve"> computers. This is in contrast with the previous model implementation, which loaded all data in memory and had to be trained on a supercluster node with more than 64GB of RAM.</w:t>
       </w:r>
     </w:p>
     <w:p>
@@ -23481,7 +25060,7 @@
         <w:jc w:val="both"/>
         <w:rPr>
           <w:rFonts w:ascii="Times New Roman" w:eastAsia="SimSun" w:hAnsi="Times New Roman" w:cs="Times New Roman"/>
-          <w:sz w:val="24"/>
+          <w:sz w:val="28"/>
           <w:szCs w:val="20"/>
         </w:rPr>
       </w:pPr>
@@ -23529,7 +25108,7 @@
               <w:sz w:val="24"/>
               <w:szCs w:val="20"/>
             </w:rPr>
-            <w:instrText xml:space="preserve"> CITATION Licenta \l 1033 </w:instrText>
+            <w:instrText xml:space="preserve"> CITATION Licenta \l 1033  </w:instrText>
           </w:r>
           <w:r>
             <w:rPr>
@@ -23577,6 +25156,23 @@
     </w:p>
     <w:p>
       <w:pPr>
+        <w:rPr>
+          <w:rFonts w:ascii="Times New Roman" w:eastAsia="SimSun" w:hAnsi="Times New Roman" w:cs="Times New Roman"/>
+          <w:sz w:val="24"/>
+          <w:szCs w:val="20"/>
+          <w:lang w:eastAsia="ro-RO"/>
+        </w:rPr>
+      </w:pPr>
+      <w:r>
+        <w:rPr>
+          <w:rFonts w:eastAsia="SimSun"/>
+          <w:szCs w:val="20"/>
+        </w:rPr>
+        <w:br w:type="page"/>
+      </w:r>
+    </w:p>
+    <w:p>
+      <w:pPr>
         <w:pStyle w:val="NormalWeb"/>
         <w:spacing w:before="0" w:beforeAutospacing="0" w:after="0" w:afterAutospacing="0"/>
         <w:ind w:firstLine="708"/>
@@ -23592,6 +25188,7 @@
           <w:szCs w:val="20"/>
           <w:lang w:val="en-US"/>
         </w:rPr>
+        <w:lastRenderedPageBreak/>
         <w:t>The metric we hoped to improve was the overall F1 score</w:t>
       </w:r>
       <w:r>
@@ -23649,7 +25246,7 @@
           <w:szCs w:val="20"/>
           <w:lang w:val="en-US"/>
         </w:rPr>
-        <w:t xml:space="preserve">To mitigate the impact of class </w:t>
+        <w:t xml:space="preserve">To mitigate the impact of class imbalance, we used different weights for each of the two classes while computing the loss. </w:t>
       </w:r>
       <w:r>
         <w:rPr>
@@ -23657,8 +25254,7 @@
           <w:szCs w:val="20"/>
           <w:lang w:val="en-US"/>
         </w:rPr>
-        <w:lastRenderedPageBreak/>
-        <w:t xml:space="preserve">imbalance, we used different weights for each of the two classes while computing the loss. </w:t>
+        <w:t>The first attempts proved to be a failure. F1 score</w:t>
       </w:r>
       <w:r>
         <w:rPr>
@@ -23666,7 +25262,7 @@
           <w:szCs w:val="20"/>
           <w:lang w:val="en-US"/>
         </w:rPr>
-        <w:t>The first attempts proved to be a failure. F1 score</w:t>
+        <w:t xml:space="preserve"> quickly stopped increasing and did not go over </w:t>
       </w:r>
       <w:r>
         <w:rPr>
@@ -23674,7 +25270,7 @@
           <w:szCs w:val="20"/>
           <w:lang w:val="en-US"/>
         </w:rPr>
-        <w:t xml:space="preserve"> quickly stopped increasing and did not go over </w:t>
+        <w:t>50%</w:t>
       </w:r>
       <w:r>
         <w:rPr>
@@ -23682,7 +25278,7 @@
           <w:szCs w:val="20"/>
           <w:lang w:val="en-US"/>
         </w:rPr>
-        <w:t>50%</w:t>
+        <w:t>. The results of these attempts can be seen in columns 1-</w:t>
       </w:r>
       <w:r>
         <w:rPr>
@@ -23690,7 +25286,7 @@
           <w:szCs w:val="20"/>
           <w:lang w:val="en-US"/>
         </w:rPr>
-        <w:t>. The results of these attempts can be seen in columns 1-</w:t>
+        <w:t>2</w:t>
       </w:r>
       <w:r>
         <w:rPr>
@@ -23698,7 +25294,7 @@
           <w:szCs w:val="20"/>
           <w:lang w:val="en-US"/>
         </w:rPr>
-        <w:t>2</w:t>
+        <w:t xml:space="preserve"> of Table 5.2.</w:t>
       </w:r>
       <w:r>
         <w:rPr>
@@ -23706,7 +25302,7 @@
           <w:szCs w:val="20"/>
           <w:lang w:val="en-US"/>
         </w:rPr>
-        <w:t xml:space="preserve"> of Table 5.2.</w:t>
+        <w:t xml:space="preserve"> The notation of the Structure should be interpreted as follows: a Dense( X ) is a densely connected layer with X outputs, and a Conv( K, F</w:t>
       </w:r>
       <w:r>
         <w:rPr>
@@ -23714,7 +25310,7 @@
           <w:szCs w:val="20"/>
           <w:lang w:val="en-US"/>
         </w:rPr>
-        <w:t xml:space="preserve"> The notation of the Structure should be interpreted as follows: a Dense( X ) is a densely connected layer with X outputs, and a Conv( K, F</w:t>
+        <w:t>, S</w:t>
       </w:r>
       <w:r>
         <w:rPr>
@@ -23722,7 +25318,7 @@
           <w:szCs w:val="20"/>
           <w:lang w:val="en-US"/>
         </w:rPr>
-        <w:t>, S</w:t>
+        <w:t xml:space="preserve"> ) is a convolutional layer with a K-length kernel</w:t>
       </w:r>
       <w:r>
         <w:rPr>
@@ -23730,7 +25326,7 @@
           <w:szCs w:val="20"/>
           <w:lang w:val="en-US"/>
         </w:rPr>
-        <w:t xml:space="preserve"> ) is a convolutional layer with a K-length kernel</w:t>
+        <w:t>,</w:t>
       </w:r>
       <w:r>
         <w:rPr>
@@ -23738,7 +25334,7 @@
           <w:szCs w:val="20"/>
           <w:lang w:val="en-US"/>
         </w:rPr>
-        <w:t>, S strides (which is optional and defaults to 1)</w:t>
+        <w:t xml:space="preserve"> </w:t>
       </w:r>
       <w:r>
         <w:rPr>
@@ -23746,7 +25342,31 @@
           <w:szCs w:val="20"/>
           <w:lang w:val="en-US"/>
         </w:rPr>
-        <w:t xml:space="preserve"> and F output features. </w:t>
+        <w:t>F output features</w:t>
+      </w:r>
+      <w:r>
+        <w:rPr>
+          <w:rFonts w:eastAsia="SimSun"/>
+          <w:szCs w:val="20"/>
+          <w:lang w:val="en-US"/>
+        </w:rPr>
+        <w:t xml:space="preserve"> and</w:t>
+      </w:r>
+      <w:r>
+        <w:rPr>
+          <w:rFonts w:eastAsia="SimSun"/>
+          <w:szCs w:val="20"/>
+          <w:lang w:val="en-US"/>
+        </w:rPr>
+        <w:t xml:space="preserve"> S strides (which is optional and defaults to 1)</w:t>
+      </w:r>
+      <w:r>
+        <w:rPr>
+          <w:rFonts w:eastAsia="SimSun"/>
+          <w:szCs w:val="20"/>
+          <w:lang w:val="en-US"/>
+        </w:rPr>
+        <w:t xml:space="preserve">. </w:t>
       </w:r>
     </w:p>
     <w:p>
@@ -23808,7 +25428,23 @@
           <w:sz w:val="24"/>
           <w:szCs w:val="20"/>
         </w:rPr>
-        <w:t>, we used convolution kernels that were similar to the model used by our previous work. In that, the model was a densely connected network with 129 inputs, two hidden layers of 64 and 32 nodes, and one output with the offset of 65 (the class of the 65</w:t>
+        <w:t>, we used convolution kernels that were similar to the model used by our previous work. In that, the model was a densely connected network with 129 inputs, two hidden layers of 64 and 32 nodes, and one output with the offset of 6</w:t>
+      </w:r>
+      <w:r>
+        <w:rPr>
+          <w:rFonts w:ascii="Times New Roman" w:eastAsia="SimSun" w:hAnsi="Times New Roman" w:cs="Times New Roman"/>
+          <w:sz w:val="24"/>
+          <w:szCs w:val="20"/>
+        </w:rPr>
+        <w:t>4</w:t>
+      </w:r>
+      <w:r>
+        <w:rPr>
+          <w:rFonts w:ascii="Times New Roman" w:eastAsia="SimSun" w:hAnsi="Times New Roman" w:cs="Times New Roman"/>
+          <w:sz w:val="24"/>
+          <w:szCs w:val="20"/>
+        </w:rPr>
+        <w:t xml:space="preserve"> (the class of the 65</w:t>
       </w:r>
       <w:r>
         <w:rPr>
@@ -23923,7 +25559,23 @@
           <w:sz w:val="24"/>
           <w:szCs w:val="20"/>
         </w:rPr>
-        <w:t xml:space="preserve"> failed to improve after reaching ~70%, we suspected there might be a bug in our code that’s preventing the correct training of the model. After comparing </w:t>
+        <w:t xml:space="preserve"> failed to improve after reaching ~70%, we suspected there </w:t>
+      </w:r>
+      <w:r>
+        <w:rPr>
+          <w:rFonts w:ascii="Times New Roman" w:eastAsia="SimSun" w:hAnsi="Times New Roman" w:cs="Times New Roman"/>
+          <w:sz w:val="24"/>
+          <w:szCs w:val="20"/>
+        </w:rPr>
+        <w:t>might be a bug in our code that i</w:t>
+      </w:r>
+      <w:r>
+        <w:rPr>
+          <w:rFonts w:ascii="Times New Roman" w:eastAsia="SimSun" w:hAnsi="Times New Roman" w:cs="Times New Roman"/>
+          <w:sz w:val="24"/>
+          <w:szCs w:val="20"/>
+        </w:rPr>
+        <w:t xml:space="preserve">s preventing the correct training of the model. After comparing </w:t>
       </w:r>
       <w:r>
         <w:rPr>
@@ -23966,7 +25618,7 @@
               <w:sz w:val="24"/>
               <w:szCs w:val="20"/>
             </w:rPr>
-            <w:instrText xml:space="preserve"> CITATION Licenta \l 1033 </w:instrText>
+            <w:instrText xml:space="preserve"> CITATION Licenta \l 1033  </w:instrText>
           </w:r>
           <w:r>
             <w:rPr>
@@ -24125,7 +25777,23 @@
           <w:sz w:val="24"/>
           <w:szCs w:val="20"/>
         </w:rPr>
-        <w:t>, with the later being equivalent with one convolution step of a “Input( X + Y - 1, 1 ), Conv( X, D1 ), Conv( 1, D2 ), Conv( 1, 1 ), ( =&gt; Output( Y, 1 ) )” model, where Y is the number of outputs, and X is the number of inputs which do not have a corresponding output label.</w:t>
+        <w:t>, with the later being equivalent with one convolution step of a “Input( X + Y, 1 ), Conv( X</w:t>
+      </w:r>
+      <w:r>
+        <w:rPr>
+          <w:rFonts w:ascii="Times New Roman" w:eastAsia="SimSun" w:hAnsi="Times New Roman" w:cs="Times New Roman"/>
+          <w:sz w:val="24"/>
+          <w:szCs w:val="20"/>
+        </w:rPr>
+        <w:t xml:space="preserve"> + 1</w:t>
+      </w:r>
+      <w:r>
+        <w:rPr>
+          <w:rFonts w:ascii="Times New Roman" w:eastAsia="SimSun" w:hAnsi="Times New Roman" w:cs="Times New Roman"/>
+          <w:sz w:val="24"/>
+          <w:szCs w:val="20"/>
+        </w:rPr>
+        <w:t>, D1 ), Conv( 1, D2 ), Conv( 1, 1 ), ( =&gt; Output( Y, 1 ) )” model, where Y is the number of outputs, and X is the number of inputs which do not have a corresponding output label.</w:t>
       </w:r>
       <w:r>
         <w:rPr>
@@ -24152,47 +25820,257 @@
           <w:sz w:val="24"/>
           <w:szCs w:val="20"/>
         </w:rPr>
-        <w:t>We trained</w:t>
-      </w:r>
-      <w:r>
-        <w:rPr>
-          <w:rFonts w:ascii="Times New Roman" w:eastAsia="SimSun" w:hAnsi="Times New Roman" w:cs="Times New Roman"/>
-          <w:sz w:val="24"/>
-          <w:szCs w:val="20"/>
-        </w:rPr>
-        <w:t xml:space="preserve"> the model </w:t>
-      </w:r>
-      <w:r>
-        <w:rPr>
-          <w:rFonts w:ascii="Times New Roman" w:eastAsia="SimSun" w:hAnsi="Times New Roman" w:cs="Times New Roman"/>
-          <w:sz w:val="24"/>
-          <w:szCs w:val="20"/>
-        </w:rPr>
-        <w:t>from column 1</w:t>
-      </w:r>
-      <w:r>
-        <w:rPr>
-          <w:rFonts w:ascii="Times New Roman" w:eastAsia="SimSun" w:hAnsi="Times New Roman" w:cs="Times New Roman"/>
-          <w:sz w:val="24"/>
-          <w:szCs w:val="20"/>
-        </w:rPr>
-        <w:t xml:space="preserve"> of Table 5.3 for over 200 epochs, </w:t>
-      </w:r>
-      <w:r>
-        <w:rPr>
-          <w:rFonts w:ascii="Times New Roman" w:eastAsia="SimSun" w:hAnsi="Times New Roman" w:cs="Times New Roman"/>
-          <w:sz w:val="24"/>
-          <w:szCs w:val="20"/>
-        </w:rPr>
-        <w:t>and a</w:t>
-      </w:r>
-      <w:r>
-        <w:rPr>
-          <w:rFonts w:ascii="Times New Roman" w:eastAsia="SimSun" w:hAnsi="Times New Roman" w:cs="Times New Roman"/>
-          <w:sz w:val="24"/>
-          <w:szCs w:val="20"/>
-        </w:rPr>
-        <w:t xml:space="preserve">lthough it went over the 70% threshold, the positive class F1 score did not come near the 76% achieved by </w:t>
+        <w:t>We</w:t>
+      </w:r>
+      <w:r>
+        <w:rPr>
+          <w:rFonts w:ascii="Times New Roman" w:eastAsia="SimSun" w:hAnsi="Times New Roman" w:cs="Times New Roman"/>
+          <w:szCs w:val="20"/>
+        </w:rPr>
+        <w:t xml:space="preserve"> </w:t>
+      </w:r>
+      <w:r>
+        <w:rPr>
+          <w:rFonts w:ascii="Times New Roman" w:eastAsia="SimSun" w:hAnsi="Times New Roman" w:cs="Times New Roman"/>
+          <w:sz w:val="24"/>
+          <w:szCs w:val="20"/>
+        </w:rPr>
+        <w:t>trained</w:t>
+      </w:r>
+      <w:r>
+        <w:rPr>
+          <w:rFonts w:ascii="Times New Roman" w:eastAsia="SimSun" w:hAnsi="Times New Roman" w:cs="Times New Roman"/>
+          <w:szCs w:val="20"/>
+        </w:rPr>
+        <w:t xml:space="preserve"> </w:t>
+      </w:r>
+      <w:r>
+        <w:rPr>
+          <w:rFonts w:ascii="Times New Roman" w:eastAsia="SimSun" w:hAnsi="Times New Roman" w:cs="Times New Roman"/>
+          <w:sz w:val="24"/>
+          <w:szCs w:val="20"/>
+        </w:rPr>
+        <w:t>the</w:t>
+      </w:r>
+      <w:r>
+        <w:rPr>
+          <w:rFonts w:ascii="Times New Roman" w:eastAsia="SimSun" w:hAnsi="Times New Roman" w:cs="Times New Roman"/>
+          <w:szCs w:val="20"/>
+        </w:rPr>
+        <w:t xml:space="preserve"> </w:t>
+      </w:r>
+      <w:r>
+        <w:rPr>
+          <w:rFonts w:ascii="Times New Roman" w:eastAsia="SimSun" w:hAnsi="Times New Roman" w:cs="Times New Roman"/>
+          <w:sz w:val="24"/>
+          <w:szCs w:val="20"/>
+        </w:rPr>
+        <w:t>model</w:t>
+      </w:r>
+      <w:r>
+        <w:rPr>
+          <w:rFonts w:ascii="Times New Roman" w:eastAsia="SimSun" w:hAnsi="Times New Roman" w:cs="Times New Roman"/>
+          <w:szCs w:val="20"/>
+        </w:rPr>
+        <w:t xml:space="preserve"> </w:t>
+      </w:r>
+      <w:r>
+        <w:rPr>
+          <w:rFonts w:ascii="Times New Roman" w:eastAsia="SimSun" w:hAnsi="Times New Roman" w:cs="Times New Roman"/>
+          <w:sz w:val="24"/>
+          <w:szCs w:val="20"/>
+        </w:rPr>
+        <w:t>from</w:t>
+      </w:r>
+      <w:r>
+        <w:rPr>
+          <w:rFonts w:ascii="Times New Roman" w:eastAsia="SimSun" w:hAnsi="Times New Roman" w:cs="Times New Roman"/>
+          <w:szCs w:val="20"/>
+        </w:rPr>
+        <w:t xml:space="preserve"> </w:t>
+      </w:r>
+      <w:r>
+        <w:rPr>
+          <w:rFonts w:ascii="Times New Roman" w:eastAsia="SimSun" w:hAnsi="Times New Roman" w:cs="Times New Roman"/>
+          <w:sz w:val="24"/>
+          <w:szCs w:val="20"/>
+        </w:rPr>
+        <w:t>column</w:t>
+      </w:r>
+      <w:r>
+        <w:rPr>
+          <w:rFonts w:ascii="Times New Roman" w:eastAsia="SimSun" w:hAnsi="Times New Roman" w:cs="Times New Roman"/>
+          <w:szCs w:val="20"/>
+        </w:rPr>
+        <w:t xml:space="preserve"> </w:t>
+      </w:r>
+      <w:r>
+        <w:rPr>
+          <w:rFonts w:ascii="Times New Roman" w:eastAsia="SimSun" w:hAnsi="Times New Roman" w:cs="Times New Roman"/>
+          <w:sz w:val="24"/>
+          <w:szCs w:val="20"/>
+        </w:rPr>
+        <w:t>1</w:t>
+      </w:r>
+      <w:r>
+        <w:rPr>
+          <w:rFonts w:ascii="Times New Roman" w:eastAsia="SimSun" w:hAnsi="Times New Roman" w:cs="Times New Roman"/>
+          <w:szCs w:val="20"/>
+        </w:rPr>
+        <w:t xml:space="preserve"> </w:t>
+      </w:r>
+      <w:r>
+        <w:rPr>
+          <w:rFonts w:ascii="Times New Roman" w:eastAsia="SimSun" w:hAnsi="Times New Roman" w:cs="Times New Roman"/>
+          <w:sz w:val="24"/>
+          <w:szCs w:val="20"/>
+        </w:rPr>
+        <w:t>of</w:t>
+      </w:r>
+      <w:r>
+        <w:rPr>
+          <w:rFonts w:ascii="Times New Roman" w:eastAsia="SimSun" w:hAnsi="Times New Roman" w:cs="Times New Roman"/>
+          <w:szCs w:val="20"/>
+        </w:rPr>
+        <w:t xml:space="preserve"> </w:t>
+      </w:r>
+      <w:r>
+        <w:rPr>
+          <w:rFonts w:ascii="Times New Roman" w:eastAsia="SimSun" w:hAnsi="Times New Roman" w:cs="Times New Roman"/>
+          <w:sz w:val="24"/>
+          <w:szCs w:val="20"/>
+        </w:rPr>
+        <w:t>Table</w:t>
+      </w:r>
+      <w:r>
+        <w:rPr>
+          <w:rFonts w:ascii="Times New Roman" w:eastAsia="SimSun" w:hAnsi="Times New Roman" w:cs="Times New Roman"/>
+          <w:szCs w:val="20"/>
+        </w:rPr>
+        <w:t xml:space="preserve"> </w:t>
+      </w:r>
+      <w:r>
+        <w:rPr>
+          <w:rFonts w:ascii="Times New Roman" w:eastAsia="SimSun" w:hAnsi="Times New Roman" w:cs="Times New Roman"/>
+          <w:sz w:val="24"/>
+          <w:szCs w:val="20"/>
+        </w:rPr>
+        <w:t>5.3</w:t>
+      </w:r>
+      <w:r>
+        <w:rPr>
+          <w:rFonts w:ascii="Times New Roman" w:eastAsia="SimSun" w:hAnsi="Times New Roman" w:cs="Times New Roman"/>
+          <w:szCs w:val="20"/>
+        </w:rPr>
+        <w:t xml:space="preserve"> </w:t>
+      </w:r>
+      <w:r>
+        <w:rPr>
+          <w:rFonts w:ascii="Times New Roman" w:eastAsia="SimSun" w:hAnsi="Times New Roman" w:cs="Times New Roman"/>
+          <w:sz w:val="24"/>
+          <w:szCs w:val="20"/>
+        </w:rPr>
+        <w:t>for</w:t>
+      </w:r>
+      <w:r>
+        <w:rPr>
+          <w:rFonts w:ascii="Times New Roman" w:eastAsia="SimSun" w:hAnsi="Times New Roman" w:cs="Times New Roman"/>
+          <w:szCs w:val="20"/>
+        </w:rPr>
+        <w:t xml:space="preserve"> </w:t>
+      </w:r>
+      <w:r>
+        <w:rPr>
+          <w:rFonts w:ascii="Times New Roman" w:eastAsia="SimSun" w:hAnsi="Times New Roman" w:cs="Times New Roman"/>
+          <w:sz w:val="24"/>
+          <w:szCs w:val="20"/>
+        </w:rPr>
+        <w:t>over</w:t>
+      </w:r>
+      <w:r>
+        <w:rPr>
+          <w:rFonts w:ascii="Times New Roman" w:eastAsia="SimSun" w:hAnsi="Times New Roman" w:cs="Times New Roman"/>
+          <w:szCs w:val="20"/>
+        </w:rPr>
+        <w:t xml:space="preserve"> </w:t>
+      </w:r>
+      <w:r>
+        <w:rPr>
+          <w:rFonts w:ascii="Times New Roman" w:eastAsia="SimSun" w:hAnsi="Times New Roman" w:cs="Times New Roman"/>
+          <w:sz w:val="24"/>
+          <w:szCs w:val="20"/>
+        </w:rPr>
+        <w:t>200</w:t>
+      </w:r>
+      <w:r>
+        <w:rPr>
+          <w:rFonts w:ascii="Times New Roman" w:eastAsia="SimSun" w:hAnsi="Times New Roman" w:cs="Times New Roman"/>
+          <w:szCs w:val="20"/>
+        </w:rPr>
+        <w:t xml:space="preserve"> </w:t>
+      </w:r>
+      <w:r>
+        <w:rPr>
+          <w:rFonts w:ascii="Times New Roman" w:eastAsia="SimSun" w:hAnsi="Times New Roman" w:cs="Times New Roman"/>
+          <w:sz w:val="24"/>
+          <w:szCs w:val="20"/>
+        </w:rPr>
+        <w:t>epochs,</w:t>
+      </w:r>
+      <w:r>
+        <w:rPr>
+          <w:rFonts w:ascii="Times New Roman" w:eastAsia="SimSun" w:hAnsi="Times New Roman" w:cs="Times New Roman"/>
+          <w:szCs w:val="20"/>
+        </w:rPr>
+        <w:t xml:space="preserve"> </w:t>
+      </w:r>
+      <w:r>
+        <w:rPr>
+          <w:rFonts w:ascii="Times New Roman" w:eastAsia="SimSun" w:hAnsi="Times New Roman" w:cs="Times New Roman"/>
+          <w:sz w:val="24"/>
+          <w:szCs w:val="20"/>
+        </w:rPr>
+        <w:t>and</w:t>
+      </w:r>
+      <w:r>
+        <w:rPr>
+          <w:rFonts w:ascii="Times New Roman" w:eastAsia="SimSun" w:hAnsi="Times New Roman" w:cs="Times New Roman"/>
+          <w:sz w:val="20"/>
+          <w:szCs w:val="20"/>
+        </w:rPr>
+        <w:t xml:space="preserve"> </w:t>
+      </w:r>
+      <w:r>
+        <w:rPr>
+          <w:rFonts w:ascii="Times New Roman" w:eastAsia="SimSun" w:hAnsi="Times New Roman" w:cs="Times New Roman"/>
+          <w:sz w:val="24"/>
+          <w:szCs w:val="20"/>
+        </w:rPr>
+        <w:t>a</w:t>
+      </w:r>
+      <w:r>
+        <w:rPr>
+          <w:rFonts w:ascii="Times New Roman" w:eastAsia="SimSun" w:hAnsi="Times New Roman" w:cs="Times New Roman"/>
+          <w:sz w:val="24"/>
+          <w:szCs w:val="20"/>
+        </w:rPr>
+        <w:t>lthough</w:t>
+      </w:r>
+      <w:r>
+        <w:rPr>
+          <w:rFonts w:ascii="Times New Roman" w:eastAsia="SimSun" w:hAnsi="Times New Roman" w:cs="Times New Roman"/>
+          <w:sz w:val="20"/>
+          <w:szCs w:val="20"/>
+        </w:rPr>
+        <w:t xml:space="preserve"> </w:t>
+      </w:r>
+      <w:r>
+        <w:rPr>
+          <w:rFonts w:ascii="Times New Roman" w:eastAsia="SimSun" w:hAnsi="Times New Roman" w:cs="Times New Roman"/>
+          <w:sz w:val="24"/>
+          <w:szCs w:val="20"/>
+        </w:rPr>
+        <w:t xml:space="preserve">it went over the 70% threshold, the positive class F1 score did not come near the 76% achieved by </w:t>
       </w:r>
       <w:sdt>
         <w:sdtPr>
@@ -24219,7 +26097,7 @@
               <w:sz w:val="24"/>
               <w:szCs w:val="20"/>
             </w:rPr>
-            <w:instrText xml:space="preserve"> CITATION Licenta \l 1033 </w:instrText>
+            <w:instrText xml:space="preserve"> CITATION Licenta \l 1033  </w:instrText>
           </w:r>
           <w:r>
             <w:rPr>
@@ -24312,7 +26190,48 @@
           <w:sz w:val="24"/>
           <w:szCs w:val="20"/>
         </w:rPr>
-        <w:t>. Starting from an initial learning rate of 0.01, which after some experiments seemed to be the upper limit that still allows the model to converge towards better results, the callback would half the learning rate every time some metric (in our case, the f1 score) failed to improve after a certain number of epochs. However, this didn’t seem to improve the overall results.</w:t>
+        <w:t xml:space="preserve">. Starting from an initial learning rate of 0.01, which after some experiments seemed to be the upper limit that still allows the model to converge towards better results, the callback would half the learning rate every time some metric (in our case, the f1 </w:t>
+      </w:r>
+      <w:r>
+        <w:rPr>
+          <w:rFonts w:ascii="Times New Roman" w:eastAsia="SimSun" w:hAnsi="Times New Roman" w:cs="Times New Roman"/>
+          <w:sz w:val="24"/>
+          <w:szCs w:val="20"/>
+        </w:rPr>
+        <w:lastRenderedPageBreak/>
+        <w:t>score) failed to improve after a certain number of epochs. However, this did</w:t>
+      </w:r>
+      <w:r>
+        <w:rPr>
+          <w:rFonts w:ascii="Times New Roman" w:eastAsia="SimSun" w:hAnsi="Times New Roman" w:cs="Times New Roman"/>
+          <w:sz w:val="24"/>
+          <w:szCs w:val="20"/>
+        </w:rPr>
+        <w:t xml:space="preserve"> </w:t>
+      </w:r>
+      <w:r>
+        <w:rPr>
+          <w:rFonts w:ascii="Times New Roman" w:eastAsia="SimSun" w:hAnsi="Times New Roman" w:cs="Times New Roman"/>
+          <w:sz w:val="24"/>
+          <w:szCs w:val="20"/>
+        </w:rPr>
+        <w:t>n</w:t>
+      </w:r>
+      <w:r>
+        <w:rPr>
+          <w:rFonts w:ascii="Times New Roman" w:eastAsia="SimSun" w:hAnsi="Times New Roman" w:cs="Times New Roman"/>
+          <w:sz w:val="24"/>
+          <w:szCs w:val="20"/>
+        </w:rPr>
+        <w:t>o</w:t>
+      </w:r>
+      <w:r>
+        <w:rPr>
+          <w:rFonts w:ascii="Times New Roman" w:eastAsia="SimSun" w:hAnsi="Times New Roman" w:cs="Times New Roman"/>
+          <w:sz w:val="24"/>
+          <w:szCs w:val="20"/>
+        </w:rPr>
+        <w:t>t seem to improve the overall results.</w:t>
       </w:r>
       <w:r>
         <w:rPr>
@@ -24370,16 +26289,23 @@
           <w:sz w:val="24"/>
           <w:szCs w:val="20"/>
         </w:rPr>
-        <w:t xml:space="preserve">. For example, </w:t>
-      </w:r>
-      <w:r>
-        <w:rPr>
-          <w:rFonts w:ascii="Times New Roman" w:eastAsia="SimSun" w:hAnsi="Times New Roman" w:cs="Times New Roman"/>
-          <w:sz w:val="24"/>
-          <w:szCs w:val="20"/>
-        </w:rPr>
-        <w:lastRenderedPageBreak/>
-        <w:t xml:space="preserve">using a signal difference threshold that’s too small could generate false positives, </w:t>
+        <w:t>. For example, using a signal difference threshold that</w:t>
+      </w:r>
+      <w:r>
+        <w:rPr>
+          <w:rFonts w:ascii="Times New Roman" w:eastAsia="SimSun" w:hAnsi="Times New Roman" w:cs="Times New Roman"/>
+          <w:sz w:val="24"/>
+          <w:szCs w:val="20"/>
+        </w:rPr>
+        <w:t xml:space="preserve"> i</w:t>
+      </w:r>
+      <w:r>
+        <w:rPr>
+          <w:rFonts w:ascii="Times New Roman" w:eastAsia="SimSun" w:hAnsi="Times New Roman" w:cs="Times New Roman"/>
+          <w:sz w:val="24"/>
+          <w:szCs w:val="20"/>
+        </w:rPr>
+        <w:t xml:space="preserve">s too small could generate false positives, </w:t>
       </w:r>
       <w:r>
         <w:rPr>
@@ -24395,7 +26321,23 @@
           <w:sz w:val="24"/>
           <w:szCs w:val="20"/>
         </w:rPr>
-        <w:t>distortion that’s too small to be relevant.</w:t>
+        <w:t>distortion that</w:t>
+      </w:r>
+      <w:r>
+        <w:rPr>
+          <w:rFonts w:ascii="Times New Roman" w:eastAsia="SimSun" w:hAnsi="Times New Roman" w:cs="Times New Roman"/>
+          <w:sz w:val="24"/>
+          <w:szCs w:val="20"/>
+        </w:rPr>
+        <w:t xml:space="preserve"> i</w:t>
+      </w:r>
+      <w:r>
+        <w:rPr>
+          <w:rFonts w:ascii="Times New Roman" w:eastAsia="SimSun" w:hAnsi="Times New Roman" w:cs="Times New Roman"/>
+          <w:sz w:val="24"/>
+          <w:szCs w:val="20"/>
+        </w:rPr>
+        <w:t>s too small to be relevant.</w:t>
       </w:r>
       <w:r>
         <w:rPr>
@@ -24449,7 +26391,7 @@
               <w:sz w:val="24"/>
               <w:szCs w:val="20"/>
             </w:rPr>
-            <w:instrText xml:space="preserve"> CITATION Licenta \l 1033 </w:instrText>
+            <w:instrText xml:space="preserve"> CITATION Licenta \l 1033  </w:instrText>
           </w:r>
           <w:r>
             <w:rPr>
@@ -24500,7 +26442,23 @@
           <w:sz w:val="24"/>
           <w:szCs w:val="20"/>
         </w:rPr>
-        <w:t xml:space="preserve"> take a lot of time, while the overhead for the 128-output model is almost negligible.</w:t>
+        <w:t xml:space="preserve"> take a lot of time, while the </w:t>
+      </w:r>
+      <w:r>
+        <w:rPr>
+          <w:rFonts w:ascii="Times New Roman" w:eastAsia="SimSun" w:hAnsi="Times New Roman" w:cs="Times New Roman"/>
+          <w:sz w:val="24"/>
+          <w:szCs w:val="20"/>
+        </w:rPr>
+        <w:t>preprocessing</w:t>
+      </w:r>
+      <w:r>
+        <w:rPr>
+          <w:rFonts w:ascii="Times New Roman" w:eastAsia="SimSun" w:hAnsi="Times New Roman" w:cs="Times New Roman"/>
+          <w:sz w:val="24"/>
+          <w:szCs w:val="20"/>
+        </w:rPr>
+        <w:t xml:space="preserve"> for the 128-output model is almost negligible.</w:t>
       </w:r>
     </w:p>
     <w:p>
@@ -25360,7 +27318,39 @@
           <w:bCs/>
           <w:sz w:val="24"/>
         </w:rPr>
-        <w:t>Previously, audio samples were stored in memory and processed in double floating point precision. Because such precision is not needed with some exceptions, and because double precision arithmetic may take more time on some systems, audio samples are now stored as single precision.</w:t>
+        <w:t xml:space="preserve">Previously, audio samples were stored in memory and processed in double floating point precision. Because such precision is not needed </w:t>
+      </w:r>
+      <w:r>
+        <w:rPr>
+          <w:rFonts w:ascii="Times New Roman" w:hAnsi="Times New Roman" w:cs="Times New Roman"/>
+          <w:bCs/>
+          <w:sz w:val="24"/>
+        </w:rPr>
+        <w:t>(</w:t>
+      </w:r>
+      <w:r>
+        <w:rPr>
+          <w:rFonts w:ascii="Times New Roman" w:hAnsi="Times New Roman" w:cs="Times New Roman"/>
+          <w:bCs/>
+          <w:sz w:val="24"/>
+        </w:rPr>
+        <w:t>with some exceptions</w:t>
+      </w:r>
+      <w:r>
+        <w:rPr>
+          <w:rFonts w:ascii="Times New Roman" w:hAnsi="Times New Roman" w:cs="Times New Roman"/>
+          <w:bCs/>
+          <w:sz w:val="24"/>
+        </w:rPr>
+        <w:t>)</w:t>
+      </w:r>
+      <w:r>
+        <w:rPr>
+          <w:rFonts w:ascii="Times New Roman" w:hAnsi="Times New Roman" w:cs="Times New Roman"/>
+          <w:bCs/>
+          <w:sz w:val="24"/>
+        </w:rPr>
+        <w:t>, and because double precision arithmetic may take more time, audio samples are now stored as single precision.</w:t>
       </w:r>
     </w:p>
     <w:p>
@@ -25415,7 +27405,23 @@
           <w:bCs/>
           <w:sz w:val="24"/>
         </w:rPr>
-        <w:t xml:space="preserve">, which both were used as an in-memory Audio Data source, got their functionalities merged into a sinlge class named </w:t>
+        <w:t xml:space="preserve">, which both were used as an in-memory Audio Data source, got their functionalities merged into a </w:t>
+      </w:r>
+      <w:r>
+        <w:rPr>
+          <w:rFonts w:ascii="Times New Roman" w:hAnsi="Times New Roman" w:cs="Times New Roman"/>
+          <w:bCs/>
+          <w:sz w:val="24"/>
+        </w:rPr>
+        <w:t>single</w:t>
+      </w:r>
+      <w:r>
+        <w:rPr>
+          <w:rFonts w:ascii="Times New Roman" w:hAnsi="Times New Roman" w:cs="Times New Roman"/>
+          <w:bCs/>
+          <w:sz w:val="24"/>
+        </w:rPr>
+        <w:t xml:space="preserve"> class named </w:t>
       </w:r>
       <w:r>
         <w:rPr>
@@ -25510,7 +27516,7 @@
           <w:bCs/>
           <w:sz w:val="24"/>
         </w:rPr>
-        <w:t>, which combined their functionality of keeping track of the temporary chunk files and deleting them when no ADS version references them anymore. During this redesign, the caching of temporary files was eliminated. Optimizing the read/writes was already achieved by the CachedADS on top of each ADS version.</w:t>
+        <w:t xml:space="preserve">, which combined their functionality of keeping track of the temporary chunk files and deleting them when no ADS version references them anymore. During this redesign, the caching of temporary files was eliminated. Optimizing the </w:t>
       </w:r>
       <w:r>
         <w:rPr>
@@ -25518,7 +27524,23 @@
           <w:bCs/>
           <w:sz w:val="24"/>
         </w:rPr>
-        <w:t xml:space="preserve"> This refactoring also fixed a bug that could cause deleting of temporary files that were actually still in use.</w:t>
+        <w:t xml:space="preserve">file </w:t>
+      </w:r>
+      <w:r>
+        <w:rPr>
+          <w:rFonts w:ascii="Times New Roman" w:hAnsi="Times New Roman" w:cs="Times New Roman"/>
+          <w:bCs/>
+          <w:sz w:val="24"/>
+        </w:rPr>
+        <w:t>read/writes was already achieved by the CachedADS on top of each ADS version.</w:t>
+      </w:r>
+      <w:r>
+        <w:rPr>
+          <w:rFonts w:ascii="Times New Roman" w:hAnsi="Times New Roman" w:cs="Times New Roman"/>
+          <w:bCs/>
+          <w:sz w:val="24"/>
+        </w:rPr>
+        <w:t xml:space="preserve"> This refactoring also fixed a bug that could cause deleting temporary files that were actually still in use.</w:t>
       </w:r>
     </w:p>
     <w:p>
@@ -25541,7 +27563,23 @@
           <w:bCs/>
           <w:sz w:val="24"/>
         </w:rPr>
-        <w:t>UI capabilities was expanded by adding buttons that allow the user to manipulate the project’s markins in various ways, such as adding, clearing and extending all markings by a certain amount.</w:t>
+        <w:t>UI capabilities was expanded by adding buttons that allow the user to manipulate the projects markin</w:t>
+      </w:r>
+      <w:r>
+        <w:rPr>
+          <w:rFonts w:ascii="Times New Roman" w:hAnsi="Times New Roman" w:cs="Times New Roman"/>
+          <w:bCs/>
+          <w:sz w:val="24"/>
+        </w:rPr>
+        <w:t>g</w:t>
+      </w:r>
+      <w:r>
+        <w:rPr>
+          <w:rFonts w:ascii="Times New Roman" w:hAnsi="Times New Roman" w:cs="Times New Roman"/>
+          <w:bCs/>
+          <w:sz w:val="24"/>
+        </w:rPr>
+        <w:t>s in various ways, such as adding, clearing and extending all markings by a certain amount.</w:t>
       </w:r>
     </w:p>
     <w:p>
@@ -25783,6 +27821,7 @@
                 <w:pStyle w:val="Bibliografie"/>
                 <w:rPr>
                   <w:noProof/>
+                  <w:lang w:val="en-SG"/>
                 </w:rPr>
               </w:pPr>
               <w:r>
@@ -25795,7 +27834,7 @@
                 <w:rPr>
                   <w:lang w:val="ro-RO"/>
                 </w:rPr>
-                <w:instrText xml:space="preserve"> BIBLIOGRAPHY </w:instrText>
+                <w:instrText xml:space="preserve"> BIBLIOGRAPHY \l 1048 </w:instrText>
               </w:r>
               <w:r>
                 <w:rPr>
@@ -25806,6 +27845,7 @@
               <w:r>
                 <w:rPr>
                   <w:noProof/>
+                  <w:lang w:val="en-SG"/>
                 </w:rPr>
                 <w:t xml:space="preserve">1. </w:t>
               </w:r>
@@ -25814,14 +27854,16 @@
                   <w:b/>
                   <w:bCs/>
                   <w:noProof/>
+                  <w:lang w:val="en-SG"/>
                 </w:rPr>
                 <w:t>The Recording Industry Association of America.</w:t>
               </w:r>
               <w:r>
                 <w:rPr>
                   <w:noProof/>
+                  <w:lang w:val="en-SG"/>
                 </w:rPr>
-                <w:t xml:space="preserve"> U.S. Recorded Music Revenues by Format. [Online] [Cited: 06 03, 2020.] https://www.riaa.com/u-s-sales-database/.</w:t>
+                <w:t xml:space="preserve"> U.S. Recorded Music Revenues by Format. [Online] [Cited: 03 06, 2020.] https://www.riaa.com/u-s-sales-database/.</w:t>
               </w:r>
             </w:p>
             <w:p>
@@ -25829,12 +27871,13 @@
                 <w:pStyle w:val="Bibliografie"/>
                 <w:rPr>
                   <w:noProof/>
-                  <w:lang w:val="ro-RO"/>
+                  <w:lang w:val="en-SG"/>
                 </w:rPr>
               </w:pPr>
               <w:r>
                 <w:rPr>
                   <w:noProof/>
+                  <w:lang w:val="en-SG"/>
                 </w:rPr>
                 <w:t xml:space="preserve">2. </w:t>
               </w:r>
@@ -25843,6 +27886,7 @@
                   <w:i/>
                   <w:iCs/>
                   <w:noProof/>
+                  <w:lang w:val="en-SG"/>
                 </w:rPr>
                 <w:t xml:space="preserve">Distortion detection and attenuation on recordings from mechanical analog audio formats. </w:t>
               </w:r>
@@ -25851,12 +27895,14 @@
                   <w:b/>
                   <w:bCs/>
                   <w:noProof/>
+                  <w:lang w:val="en-SG"/>
                 </w:rPr>
                 <w:t>Alexandru, Drimba.</w:t>
               </w:r>
               <w:r>
                 <w:rPr>
                   <w:noProof/>
+                  <w:lang w:val="en-SG"/>
                 </w:rPr>
                 <w:t xml:space="preserve"> s.l. : Babeş-Balyai University Cluj-Napoca, 2018.</w:t>
               </w:r>
@@ -25866,11 +27912,13 @@
                 <w:pStyle w:val="Bibliografie"/>
                 <w:rPr>
                   <w:noProof/>
+                  <w:lang w:val="en-SG"/>
                 </w:rPr>
               </w:pPr>
               <w:r>
                 <w:rPr>
                   <w:noProof/>
+                  <w:lang w:val="en-SG"/>
                 </w:rPr>
                 <w:t xml:space="preserve">3. </w:t>
               </w:r>
@@ -25879,12 +27927,14 @@
                   <w:b/>
                   <w:bCs/>
                   <w:noProof/>
+                  <w:lang w:val="en-SG"/>
                 </w:rPr>
-                <w:t>Julius Orion Smith III.</w:t>
+                <w:t>Smith, Julius Orion III.</w:t>
               </w:r>
               <w:r>
                 <w:rPr>
                   <w:noProof/>
+                  <w:lang w:val="en-SG"/>
                 </w:rPr>
                 <w:t xml:space="preserve"> </w:t>
               </w:r>
@@ -25893,12 +27943,14 @@
                   <w:i/>
                   <w:iCs/>
                   <w:noProof/>
+                  <w:lang w:val="en-SG"/>
                 </w:rPr>
                 <w:t xml:space="preserve">Introduction to Digital Filters with Audio Applications. </w:t>
               </w:r>
               <w:r>
                 <w:rPr>
                   <w:noProof/>
+                  <w:lang w:val="en-SG"/>
                 </w:rPr>
                 <w:t>https://www.dsprelated.com/freebooks/filters/ : Online Book, 2007.</w:t>
               </w:r>
@@ -25908,11 +27960,13 @@
                 <w:pStyle w:val="Bibliografie"/>
                 <w:rPr>
                   <w:noProof/>
+                  <w:lang w:val="en-SG"/>
                 </w:rPr>
               </w:pPr>
               <w:r>
                 <w:rPr>
                   <w:noProof/>
+                  <w:lang w:val="en-SG"/>
                 </w:rPr>
                 <w:t xml:space="preserve">4. </w:t>
               </w:r>
@@ -25921,12 +27975,14 @@
                   <w:b/>
                   <w:bCs/>
                   <w:noProof/>
+                  <w:lang w:val="en-SG"/>
                 </w:rPr>
                 <w:t>M., Kathirvelu.</w:t>
               </w:r>
               <w:r>
                 <w:rPr>
                   <w:noProof/>
+                  <w:lang w:val="en-SG"/>
                 </w:rPr>
                 <w:t xml:space="preserve"> Chapter 5: FIR Filter Design. </w:t>
               </w:r>
@@ -25935,12 +27991,14 @@
                   <w:i/>
                   <w:iCs/>
                   <w:noProof/>
+                  <w:lang w:val="en-SG"/>
                 </w:rPr>
                 <w:t xml:space="preserve">Certain Investigation On Optimized Area And Power Delay Product In Digital Circuit Applications. </w:t>
               </w:r>
               <w:r>
                 <w:rPr>
                   <w:noProof/>
+                  <w:lang w:val="en-SG"/>
                 </w:rPr>
                 <w:t>http://shodhganga.inflibnet.ac.in/bitstream/10603/24055/10/10_chapter%205.pdf.</w:t>
               </w:r>
@@ -25950,12 +28008,13 @@
                 <w:pStyle w:val="Bibliografie"/>
                 <w:rPr>
                   <w:noProof/>
-                  <w:lang w:val="ro-RO"/>
+                  <w:lang w:val="en-SG"/>
                 </w:rPr>
               </w:pPr>
               <w:r>
                 <w:rPr>
                   <w:noProof/>
+                  <w:lang w:val="en-SG"/>
                 </w:rPr>
                 <w:t xml:space="preserve">5. </w:t>
               </w:r>
@@ -25964,14 +28023,16 @@
                   <w:b/>
                   <w:bCs/>
                   <w:noProof/>
+                  <w:lang w:val="en-SG"/>
                 </w:rPr>
                 <w:t>Iowegian International.</w:t>
               </w:r>
               <w:r>
                 <w:rPr>
                   <w:noProof/>
+                  <w:lang w:val="en-SG"/>
                 </w:rPr>
-                <w:t xml:space="preserve"> FIR Filter Basics. [Interactiv] [Citat: 05 06 2020.] http://dspguru.com/dsp/faqs/fir/basics/.</w:t>
+                <w:t xml:space="preserve"> FIR Filter Basics. [Online] [Cited: 05 06, 2020.] http://dspguru.com/dsp/faqs/fir/basics/.</w:t>
               </w:r>
             </w:p>
             <w:p>
@@ -25979,11 +28040,13 @@
                 <w:pStyle w:val="Bibliografie"/>
                 <w:rPr>
                   <w:noProof/>
+                  <w:lang w:val="en-SG"/>
                 </w:rPr>
               </w:pPr>
               <w:r>
                 <w:rPr>
                   <w:noProof/>
+                  <w:lang w:val="en-SG"/>
                 </w:rPr>
                 <w:t xml:space="preserve">6. </w:t>
               </w:r>
@@ -25992,12 +28055,14 @@
                   <w:b/>
                   <w:bCs/>
                   <w:noProof/>
+                  <w:lang w:val="en-SG"/>
                 </w:rPr>
-                <w:t>Jose Maria Giron-Sierra.</w:t>
+                <w:t>Giron-Sierra, Jose Maria.</w:t>
               </w:r>
               <w:r>
                 <w:rPr>
                   <w:noProof/>
+                  <w:lang w:val="en-SG"/>
                 </w:rPr>
                 <w:t xml:space="preserve"> </w:t>
               </w:r>
@@ -26006,12 +28071,14 @@
                   <w:i/>
                   <w:iCs/>
                   <w:noProof/>
+                  <w:lang w:val="en-SG"/>
                 </w:rPr>
                 <w:t xml:space="preserve">Digital Signal Processing with Matlab Examples. </w:t>
               </w:r>
               <w:r>
                 <w:rPr>
                   <w:noProof/>
+                  <w:lang w:val="en-SG"/>
                 </w:rPr>
                 <w:t>s.l. : Springer. ISBN 978-981-10-2534-1.</w:t>
               </w:r>
@@ -26021,11 +28088,13 @@
                 <w:pStyle w:val="Bibliografie"/>
                 <w:rPr>
                   <w:noProof/>
+                  <w:lang w:val="en-SG"/>
                 </w:rPr>
               </w:pPr>
               <w:r>
                 <w:rPr>
                   <w:noProof/>
+                  <w:lang w:val="en-SG"/>
                 </w:rPr>
                 <w:t xml:space="preserve">7. </w:t>
               </w:r>
@@ -26034,12 +28103,14 @@
                   <w:b/>
                   <w:bCs/>
                   <w:noProof/>
+                  <w:lang w:val="en-SG"/>
                 </w:rPr>
                 <w:t>Zölzer, Udo.</w:t>
               </w:r>
               <w:r>
                 <w:rPr>
                   <w:noProof/>
+                  <w:lang w:val="en-SG"/>
                 </w:rPr>
                 <w:t xml:space="preserve"> Chapter 5: Equalizers. </w:t>
               </w:r>
@@ -26048,6 +28119,7 @@
                   <w:i/>
                   <w:iCs/>
                   <w:noProof/>
+                  <w:lang w:val="en-SG"/>
                 </w:rPr>
                 <w:t xml:space="preserve">Digital Audio Signal Processing. </w:t>
               </w:r>
@@ -26057,11 +28129,13 @@
                 <w:pStyle w:val="Bibliografie"/>
                 <w:rPr>
                   <w:noProof/>
+                  <w:lang w:val="en-SG"/>
                 </w:rPr>
               </w:pPr>
               <w:r>
                 <w:rPr>
                   <w:noProof/>
+                  <w:lang w:val="en-SG"/>
                 </w:rPr>
                 <w:t xml:space="preserve">8. Fourier Series. </w:t>
               </w:r>
@@ -26070,14 +28144,16 @@
                   <w:i/>
                   <w:iCs/>
                   <w:noProof/>
+                  <w:lang w:val="en-SG"/>
                 </w:rPr>
                 <w:t xml:space="preserve">Wolfram MathWorld. </w:t>
               </w:r>
               <w:r>
                 <w:rPr>
                   <w:noProof/>
+                  <w:lang w:val="en-SG"/>
                 </w:rPr>
-                <w:t>[Interactiv] [Citat: 12 06 2020.] https://mathworld.wolfram.com/FourierSeries.html.</w:t>
+                <w:t>[Online] [Cited: 12 06, 2020.] https://mathworld.wolfram.com/FourierSeries.html.</w:t>
               </w:r>
             </w:p>
             <w:p>
@@ -26085,13 +28161,15 @@
                 <w:pStyle w:val="Bibliografie"/>
                 <w:rPr>
                   <w:noProof/>
+                  <w:lang w:val="en-SG"/>
                 </w:rPr>
               </w:pPr>
               <w:r>
                 <w:rPr>
                   <w:noProof/>
+                  <w:lang w:val="en-SG"/>
                 </w:rPr>
-                <w:t>9. A DFT and FFT tutorial. [Interactiv] [Citat: 12 06 2020.] http://www.alwayslearn.com/DFT%20and%20FFT%20Tutorial/DFTandFFT_BasicIdea.html.</w:t>
+                <w:t>9. A DFT and FFT tutorial. [Online] [Cited: 12 06, 2020.] http://www.alwayslearn.com/DFT%20and%20FFT%20Tutorial/DFTandFFT_BasicIdea.html.</w:t>
               </w:r>
             </w:p>
             <w:p>
@@ -26099,11 +28177,13 @@
                 <w:pStyle w:val="Bibliografie"/>
                 <w:rPr>
                   <w:noProof/>
+                  <w:lang w:val="en-SG"/>
                 </w:rPr>
               </w:pPr>
               <w:r>
                 <w:rPr>
                   <w:noProof/>
+                  <w:lang w:val="en-SG"/>
                 </w:rPr>
                 <w:t xml:space="preserve">10. </w:t>
               </w:r>
@@ -26112,14 +28192,32 @@
                   <w:b/>
                   <w:bCs/>
                   <w:noProof/>
+                  <w:lang w:val="en-SG"/>
                 </w:rPr>
-                <w:t>Julius Orion Smith III.</w:t>
+                <w:t>Smith, Julius Orion III.</w:t>
               </w:r>
               <w:r>
                 <w:rPr>
                   <w:noProof/>
+                  <w:lang w:val="en-SG"/>
                 </w:rPr>
-                <w:t xml:space="preserve"> Spectral Audio Signal Processing. [autorul cărții] Overlap-Add (OLA) STFT Processing. s.l. : Online Book, 2011. https://www.dsprelated.com/freebooks/sasp/Overlap_Add_OLA_STFT_Processing.html.</w:t>
+                <w:t xml:space="preserve"> Spectral Audio Signal Processing. </w:t>
+              </w:r>
+              <w:r>
+                <w:rPr>
+                  <w:i/>
+                  <w:iCs/>
+                  <w:noProof/>
+                  <w:lang w:val="en-SG"/>
+                </w:rPr>
+                <w:t xml:space="preserve">Processing, Overlap-Add (OLA) STFT. </w:t>
+              </w:r>
+              <w:r>
+                <w:rPr>
+                  <w:noProof/>
+                  <w:lang w:val="en-SG"/>
+                </w:rPr>
+                <w:t>s.l. : Online Book, 2011. https://www.dsprelated.com/freebooks/sasp/Overlap_Add_OLA_STFT_Processing.html.</w:t>
               </w:r>
             </w:p>
             <w:p>
@@ -26127,11 +28225,13 @@
                 <w:pStyle w:val="Bibliografie"/>
                 <w:rPr>
                   <w:noProof/>
+                  <w:lang w:val="en-SG"/>
                 </w:rPr>
               </w:pPr>
               <w:r>
                 <w:rPr>
                   <w:noProof/>
+                  <w:lang w:val="en-SG"/>
                 </w:rPr>
                 <w:t xml:space="preserve">11. </w:t>
               </w:r>
@@ -26140,14 +28240,16 @@
                   <w:b/>
                   <w:bCs/>
                   <w:noProof/>
+                  <w:lang w:val="en-SG"/>
                 </w:rPr>
                 <w:t>Worcester Polytechnic Institute.</w:t>
               </w:r>
               <w:r>
                 <w:rPr>
                   <w:noProof/>
+                  <w:lang w:val="en-SG"/>
                 </w:rPr>
-                <w:t xml:space="preserve"> Networks: Bit and Byte Stuffing. [Interactiv] [Citat: 05 06 2020.] https://web.cs.wpi.edu/~rek/Undergrad_Nets/C04/BitByteStuffing.pdf.</w:t>
+                <w:t xml:space="preserve"> Networks: Bit and Byte Stuffing. [Online] [Cited: 05 06, 2020.] https://web.cs.wpi.edu/~rek/Undergrad_Nets/C04/BitByteStuffing.pdf.</w:t>
               </w:r>
             </w:p>
             <w:p>
@@ -26155,11 +28257,13 @@
                 <w:pStyle w:val="Bibliografie"/>
                 <w:rPr>
                   <w:noProof/>
+                  <w:lang w:val="en-SG"/>
                 </w:rPr>
               </w:pPr>
               <w:r>
                 <w:rPr>
                   <w:noProof/>
+                  <w:lang w:val="en-SG"/>
                 </w:rPr>
                 <w:t xml:space="preserve">12. </w:t>
               </w:r>
@@ -26168,12 +28272,14 @@
                   <w:b/>
                   <w:bCs/>
                   <w:noProof/>
+                  <w:lang w:val="en-SG"/>
                 </w:rPr>
                 <w:t>Selesnick, I.W. &amp; Burrus, C.S.</w:t>
               </w:r>
               <w:r>
                 <w:rPr>
                   <w:noProof/>
+                  <w:lang w:val="en-SG"/>
                 </w:rPr>
                 <w:t xml:space="preserve"> Chapter 8. Fast Convolution and Filtering. </w:t>
               </w:r>
@@ -26182,12 +28288,14 @@
                   <w:i/>
                   <w:iCs/>
                   <w:noProof/>
+                  <w:lang w:val="en-SG"/>
                 </w:rPr>
                 <w:t xml:space="preserve">Digital Signal Processing Handbook. </w:t>
               </w:r>
               <w:r>
                 <w:rPr>
                   <w:noProof/>
+                  <w:lang w:val="en-SG"/>
                 </w:rPr>
                 <w:t>http://dsp-book.narod.ru/DSPMW/08.PDF.</w:t>
               </w:r>
@@ -26197,11 +28305,13 @@
                 <w:pStyle w:val="Bibliografie"/>
                 <w:rPr>
                   <w:noProof/>
+                  <w:lang w:val="en-SG"/>
                 </w:rPr>
               </w:pPr>
               <w:r>
                 <w:rPr>
                   <w:noProof/>
+                  <w:lang w:val="en-SG"/>
                 </w:rPr>
                 <w:t xml:space="preserve">13. Linux Programmer's Manual. </w:t>
               </w:r>
@@ -26210,14 +28320,16 @@
                   <w:i/>
                   <w:iCs/>
                   <w:noProof/>
+                  <w:lang w:val="en-SG"/>
                 </w:rPr>
                 <w:t xml:space="preserve">Overview of pipes and FIFOs. </w:t>
               </w:r>
               <w:r>
                 <w:rPr>
                   <w:noProof/>
+                  <w:lang w:val="en-SG"/>
                 </w:rPr>
-                <w:t>[Interactiv] [Citat: 08 06 2020.] https://www.man7.org/linux/man-pages/man7/pipe.7.html.</w:t>
+                <w:t>[Online] [Cited: 08 06, 2020.] https://www.man7.org/linux/man-pages/man7/pipe.7.html.</w:t>
               </w:r>
             </w:p>
             <w:p>
@@ -26225,11 +28337,13 @@
                 <w:pStyle w:val="Bibliografie"/>
                 <w:rPr>
                   <w:noProof/>
+                  <w:lang w:val="en-SG"/>
                 </w:rPr>
               </w:pPr>
               <w:r>
                 <w:rPr>
                   <w:noProof/>
+                  <w:lang w:val="en-SG"/>
                 </w:rPr>
                 <w:t xml:space="preserve">14. </w:t>
               </w:r>
@@ -26238,42 +28352,16 @@
                   <w:b/>
                   <w:bCs/>
                   <w:noProof/>
+                  <w:lang w:val="en-SG"/>
                 </w:rPr>
                 <w:t>Siemens.</w:t>
               </w:r>
               <w:r>
                 <w:rPr>
                   <w:noProof/>
+                  <w:lang w:val="en-SG"/>
                 </w:rPr>
-                <w:t xml:space="preserve"> Introduction to Filters: FIR versus IIR. [Interactiv] [Citat: 05 06 2020.] https://community.sw.siemens.com/s/article/introduction-to-filters-fir-versus-iir.</w:t>
-              </w:r>
-            </w:p>
-            <w:p>
-              <w:pPr>
-                <w:pStyle w:val="Bibliografie"/>
-                <w:rPr>
-                  <w:noProof/>
-                </w:rPr>
-              </w:pPr>
-              <w:r>
-                <w:rPr>
-                  <w:noProof/>
-                </w:rPr>
-                <w:t xml:space="preserve">15. </w:t>
-              </w:r>
-              <w:r>
-                <w:rPr>
-                  <w:b/>
-                  <w:bCs/>
-                  <w:noProof/>
-                </w:rPr>
-                <w:t>III, Julius O. Smith.</w:t>
-              </w:r>
-              <w:r>
-                <w:rPr>
-                  <w:noProof/>
-                </w:rPr>
-                <w:t xml:space="preserve"> Spectral Audio Signal Processing. [autorul cărții] Overlap-Add (OLA) STFT Processing. s.l. : Online Book, 2011. https://www.dsprelated.com/freebooks/sasp/Overlap_Add_OLA_STFT_Processing.html.</w:t>
+                <w:t xml:space="preserve"> Introduction to Filters: FIR versus IIR. [Online] [Cited: 05 06, 2020.] https://community.sw.siemens.com/s/article/introduction-to-filters-fir-versus-iir.</w:t>
               </w:r>
             </w:p>
             <w:p>
@@ -26297,6 +28385,7 @@
       <w:pPr>
         <w:rPr>
           <w:rFonts w:ascii="Times New Roman" w:hAnsi="Times New Roman" w:cs="Times New Roman"/>
+          <w:lang w:val="en-SG"/>
         </w:rPr>
       </w:pPr>
     </w:p>
@@ -26429,7 +28518,7 @@
             <w:rPr>
               <w:noProof/>
             </w:rPr>
-            <w:t>33</w:t>
+            <w:t>34</w:t>
           </w:r>
         </w:fldSimple>
       </w:p>
@@ -28558,64 +30647,41 @@
 <file path=customXml/item1.xml><?xml version="1.0" encoding="utf-8"?>
 <b:Sources xmlns:b="http://schemas.openxmlformats.org/officeDocument/2006/bibliography" xmlns="http://schemas.openxmlformats.org/officeDocument/2006/bibliography" SelectedStyle="\ISO690Nmerical.XSL" StyleName="ISO 690 - Numerical Reference">
   <b:Source>
-    <b:Tag>RIAA</b:Tag>
-    <b:SourceType>DocumentFromInternetSite</b:SourceType>
-    <b:Guid>{D63AA174-8158-4828-A34A-A616C0B1D80F}</b:Guid>
-    <b:LCID>1033</b:LCID>
-    <b:Author>
-      <b:Author>
-        <b:Corporate>The Recording Industry Association of America</b:Corporate>
-      </b:Author>
-    </b:Author>
-    <b:Title>U.S. Recorded Music Revenues by Format</b:Title>
+    <b:Tag>ADF20</b:Tag>
+    <b:SourceType>InternetSite</b:SourceType>
+    <b:Guid>{5B910319-E6B0-4B2D-8A47-0850DB593A66}</b:Guid>
+    <b:LCID>18441</b:LCID>
+    <b:Title>A DFT and FFT tutorial</b:Title>
     <b:YearAccessed>2020</b:YearAccessed>
     <b:MonthAccessed>06</b:MonthAccessed>
-    <b:DayAccessed>03</b:DayAccessed>
-    <b:URL>https://www.riaa.com/u-s-sales-database/</b:URL>
-    <b:RefOrder>1</b:RefOrder>
+    <b:DayAccessed>12</b:DayAccessed>
+    <b:URL>http://www.alwayslearn.com/DFT%20and%20FFT%20Tutorial/DFTandFFT_BasicIdea.html</b:URL>
+    <b:RefOrder>9</b:RefOrder>
   </b:Source>
   <b:Source>
-    <b:Tag>Licenta</b:Tag>
-    <b:SourceType>JournalArticle</b:SourceType>
-    <b:Guid>{6130C499-2C3C-4DAA-810A-F08A8798A388}</b:Guid>
-    <b:LCID>0</b:LCID>
+    <b:Tag>Udo</b:Tag>
+    <b:SourceType>BookSection</b:SourceType>
+    <b:Guid>{B3074EEC-6029-45AB-AE70-9CE238A7649C}</b:Guid>
+    <b:LCID>18441</b:LCID>
     <b:Author>
       <b:Author>
         <b:NameList>
           <b:Person>
-            <b:Last>Alexandru</b:Last>
-            <b:First>Drimba</b:First>
+            <b:Last>Zölzer</b:Last>
+            <b:First>Udo</b:First>
           </b:Person>
         </b:NameList>
       </b:Author>
     </b:Author>
-    <b:Title>Distortion detection and attenuation on recordings from mechanical analog audio formats</b:Title>
-    <b:Year>2018</b:Year>
-    <b:Publisher>Babeş-Balyai University Cluj-Napoca</b:Publisher>
-    <b:RefOrder>2</b:RefOrder>
-  </b:Source>
-  <b:Source>
-    <b:Tag>Sie20</b:Tag>
-    <b:SourceType>InternetSite</b:SourceType>
-    <b:Guid>{59716E03-E6E4-4B2B-8F41-E8065133BC78}</b:Guid>
-    <b:LCID>0</b:LCID>
-    <b:Author>
-      <b:Author>
-        <b:Corporate>Siemens</b:Corporate>
-      </b:Author>
-    </b:Author>
-    <b:Title>Introduction to Filters: FIR versus IIR</b:Title>
-    <b:YearAccessed>2020</b:YearAccessed>
-    <b:MonthAccessed>06</b:MonthAccessed>
-    <b:DayAccessed>05</b:DayAccessed>
-    <b:URL>https://community.sw.siemens.com/s/article/introduction-to-filters-fir-versus-iir</b:URL>
-    <b:RefOrder>14</b:RefOrder>
+    <b:Title>Chapter 5: Equalizers</b:Title>
+    <b:BookTitle>Digital Audio Signal Processing</b:BookTitle>
+    <b:RefOrder>7</b:RefOrder>
   </b:Source>
   <b:Source>
     <b:Tag>MKa</b:Tag>
     <b:SourceType>BookSection</b:SourceType>
-    <b:Guid>{5B9C7E64-7F67-4DE8-8281-765F95E5ACC1}</b:Guid>
-    <b:LCID>1033</b:LCID>
+    <b:Guid>{B01FBB9F-BAF5-4798-BCB8-58CB00F636C9}</b:Guid>
+    <b:LCID>18441</b:LCID>
     <b:Author>
       <b:Author>
         <b:NameList>
@@ -28632,78 +30698,10 @@
     <b:RefOrder>4</b:RefOrder>
   </b:Source>
   <b:Source>
-    <b:Tag>Iow20</b:Tag>
-    <b:SourceType>InternetSite</b:SourceType>
-    <b:Guid>{D5054F92-A3BE-4B2D-B47D-76C9E3B9EA75}</b:Guid>
-    <b:LCID>0</b:LCID>
-    <b:Author>
-      <b:Author>
-        <b:Corporate>Iowegian International</b:Corporate>
-      </b:Author>
-    </b:Author>
-    <b:Title>FIR Filter Basics</b:Title>
-    <b:YearAccessed>2020</b:YearAccessed>
-    <b:MonthAccessed>06</b:MonthAccessed>
-    <b:DayAccessed>05</b:DayAccessed>
-    <b:URL>http://dspguru.com/dsp/faqs/fir/basics/</b:URL>
-    <b:RefOrder>5</b:RefOrder>
-  </b:Source>
-  <b:Source>
-    <b:Tag>Jos</b:Tag>
-    <b:SourceType>Book</b:SourceType>
-    <b:Guid>{4C55BDAE-39D3-4C97-B896-E6CDDE6DBB7E}</b:Guid>
-    <b:LCID>0</b:LCID>
-    <b:Author>
-      <b:Author>
-        <b:Corporate>Jose Maria Giron-Sierra</b:Corporate>
-      </b:Author>
-    </b:Author>
-    <b:Title>Digital Signal Processing with Matlab Examples</b:Title>
-    <b:StandardNumber>ISBN 978-981-10-2534-1</b:StandardNumber>
-    <b:Publisher>Springer</b:Publisher>
-    <b:RefOrder>6</b:RefOrder>
-  </b:Source>
-  <b:Source>
-    <b:Tag>Udo</b:Tag>
-    <b:SourceType>BookSection</b:SourceType>
-    <b:Guid>{F53D4CC8-C078-413F-B371-00A1A5E40AA8}</b:Guid>
-    <b:LCID>0</b:LCID>
-    <b:Author>
-      <b:Author>
-        <b:NameList>
-          <b:Person>
-            <b:Last>Zölzer</b:Last>
-            <b:First>Udo</b:First>
-          </b:Person>
-        </b:NameList>
-      </b:Author>
-    </b:Author>
-    <b:Title>Chapter 5: Equalizers</b:Title>
-    <b:BookTitle>Digital Audio Signal Processing</b:BookTitle>
-    <b:RefOrder>7</b:RefOrder>
-  </b:Source>
-  <b:Source>
-    <b:Tag>Wor20</b:Tag>
-    <b:SourceType>DocumentFromInternetSite</b:SourceType>
-    <b:Guid>{2312C58B-D6F3-4A3C-BEC5-CA0BAF701374}</b:Guid>
-    <b:LCID>0</b:LCID>
-    <b:Author>
-      <b:Author>
-        <b:Corporate>Worcester Polytechnic Institute</b:Corporate>
-      </b:Author>
-    </b:Author>
-    <b:Title>Networks: Bit and Byte Stuffing</b:Title>
-    <b:YearAccessed>2020</b:YearAccessed>
-    <b:MonthAccessed>06</b:MonthAccessed>
-    <b:DayAccessed>05</b:DayAccessed>
-    <b:URL>https://web.cs.wpi.edu/~rek/Undergrad_Nets/C04/BitByteStuffing.pdf</b:URL>
-    <b:RefOrder>11</b:RefOrder>
-  </b:Source>
-  <b:Source>
     <b:Tag>Sel</b:Tag>
     <b:SourceType>BookSection</b:SourceType>
-    <b:Guid>{6C2A6832-0F64-4FCB-B7AC-604A40ECC9B5}</b:Guid>
-    <b:LCID>0</b:LCID>
+    <b:Guid>{2C476B11-BC2D-4255-8B2B-3C348F1042C8}</b:Guid>
+    <b:LCID>18441</b:LCID>
     <b:Author>
       <b:Author>
         <b:NameList>
@@ -28721,26 +30719,90 @@
     <b:RefOrder>12</b:RefOrder>
   </b:Source>
   <b:Source>
-    <b:Tag>Ove20</b:Tag>
-    <b:SourceType>DocumentFromInternetSite</b:SourceType>
-    <b:Guid>{C2979D07-69CD-4298-9329-0222962C1E4E}</b:Guid>
-    <b:LCID>0</b:LCID>
-    <b:InternetSiteTitle>Overview of pipes and FIFOs</b:InternetSiteTitle>
+    <b:Tag>Jos</b:Tag>
+    <b:SourceType>Book</b:SourceType>
+    <b:Guid>{3CF9B859-E80B-45FD-B7B1-0CEFB57C01F3}</b:Guid>
+    <b:LCID>18441</b:LCID>
+    <b:Author>
+      <b:Author>
+        <b:NameList>
+          <b:Person>
+            <b:Last>Giron-Sierra</b:Last>
+            <b:First>Jose</b:First>
+            <b:Middle>Maria</b:Middle>
+          </b:Person>
+        </b:NameList>
+      </b:Author>
+    </b:Author>
+    <b:Title>Digital Signal Processing with Matlab Examples</b:Title>
+    <b:StandardNumber>ISBN 978-981-10-2534-1</b:StandardNumber>
+    <b:Publisher>Springer</b:Publisher>
+    <b:RefOrder>6</b:RefOrder>
+  </b:Source>
+  <b:Source>
+    <b:Tag>Licenta</b:Tag>
+    <b:SourceType>JournalArticle</b:SourceType>
+    <b:Guid>{48704F7A-8A2E-4293-A044-0B27E1933EF7}</b:Guid>
+    <b:LCID>18441</b:LCID>
+    <b:Author>
+      <b:Author>
+        <b:NameList>
+          <b:Person>
+            <b:Last>Alexandru</b:Last>
+            <b:First>Drimba</b:First>
+          </b:Person>
+        </b:NameList>
+      </b:Author>
+    </b:Author>
+    <b:Title>Distortion detection and attenuation on recordings from mechanical analog audio formats</b:Title>
+    <b:Year>2018</b:Year>
+    <b:Publisher>Babeş-Balyai University Cluj-Napoca</b:Publisher>
+    <b:RefOrder>2</b:RefOrder>
+  </b:Source>
+  <b:Source>
+    <b:Tag>Iow20</b:Tag>
+    <b:SourceType>InternetSite</b:SourceType>
+    <b:Guid>{1A5D65E5-7F37-4D43-82FF-1DC4F665B502}</b:Guid>
+    <b:LCID>18441</b:LCID>
+    <b:Author>
+      <b:Author>
+        <b:Corporate>Iowegian International</b:Corporate>
+      </b:Author>
+    </b:Author>
+    <b:Title>FIR Filter Basics</b:Title>
     <b:YearAccessed>2020</b:YearAccessed>
     <b:MonthAccessed>06</b:MonthAccessed>
-    <b:DayAccessed>08</b:DayAccessed>
-    <b:URL>https://www.man7.org/linux/man-pages/man7/pipe.7.html</b:URL>
-    <b:Title>Linux Programmer's Manual</b:Title>
-    <b:RefOrder>13</b:RefOrder>
+    <b:DayAccessed>05</b:DayAccessed>
+    <b:URL>http://dspguru.com/dsp/faqs/fir/basics/</b:URL>
+    <b:RefOrder>5</b:RefOrder>
   </b:Source>
-  <b:Source xmlns:b="http://schemas.openxmlformats.org/officeDocument/2006/bibliography">
+  <b:Source>
+    <b:Tag>Fou20</b:Tag>
+    <b:SourceType>InternetSite</b:SourceType>
+    <b:Guid>{1787B8DB-D139-4B96-B6F5-1DF5D0CE52B0}</b:Guid>
+    <b:LCID>18441</b:LCID>
+    <b:Title>Fourier Series</b:Title>
+    <b:InternetSiteTitle>Wolfram MathWorld</b:InternetSiteTitle>
+    <b:YearAccessed>2020</b:YearAccessed>
+    <b:MonthAccessed>06</b:MonthAccessed>
+    <b:DayAccessed>12</b:DayAccessed>
+    <b:URL>https://mathworld.wolfram.com/FourierSeries.html</b:URL>
+    <b:RefOrder>8</b:RefOrder>
+  </b:Source>
+  <b:Source>
     <b:Tag>Jul07</b:Tag>
     <b:SourceType>Book</b:SourceType>
-    <b:Guid>{B794510E-D179-467E-8D56-E1118F1CD842}</b:Guid>
-    <b:LCID>0</b:LCID>
+    <b:Guid>{B2B3573C-E0C1-4A2F-9D03-E20793AF5C2A}</b:Guid>
+    <b:LCID>18441</b:LCID>
     <b:Author>
       <b:Author>
-        <b:Corporate>Julius Orion Smith III</b:Corporate>
+        <b:NameList>
+          <b:Person>
+            <b:Last>Smith</b:Last>
+            <b:First>Julius</b:First>
+            <b:Middle>Orion III</b:Middle>
+          </b:Person>
+        </b:NameList>
       </b:Author>
     </b:Author>
     <b:Title>Introduction to Digital Filters with Audio Applications</b:Title>
@@ -28750,91 +30812,97 @@
     <b:RefOrder>3</b:RefOrder>
   </b:Source>
   <b:Source>
+    <b:Tag>Sie20</b:Tag>
+    <b:SourceType>InternetSite</b:SourceType>
+    <b:Guid>{AEF711A1-300E-4D38-9701-BC579324C8F5}</b:Guid>
+    <b:LCID>18441</b:LCID>
+    <b:Author>
+      <b:Author>
+        <b:Corporate>Siemens</b:Corporate>
+      </b:Author>
+    </b:Author>
+    <b:Title>Introduction to Filters: FIR versus IIR</b:Title>
+    <b:YearAccessed>2020</b:YearAccessed>
+    <b:MonthAccessed>06</b:MonthAccessed>
+    <b:DayAccessed>05</b:DayAccessed>
+    <b:URL>https://community.sw.siemens.com/s/article/introduction-to-filters-fir-versus-iir</b:URL>
+    <b:RefOrder>14</b:RefOrder>
+  </b:Source>
+  <b:Source>
+    <b:Tag>Ove20</b:Tag>
+    <b:SourceType>DocumentFromInternetSite</b:SourceType>
+    <b:Guid>{9C00608A-09C2-4006-8DD4-68452C212979}</b:Guid>
+    <b:LCID>18441</b:LCID>
+    <b:InternetSiteTitle>Overview of pipes and FIFOs</b:InternetSiteTitle>
+    <b:YearAccessed>2020</b:YearAccessed>
+    <b:MonthAccessed>06</b:MonthAccessed>
+    <b:DayAccessed>08</b:DayAccessed>
+    <b:URL>https://www.man7.org/linux/man-pages/man7/pipe.7.html</b:URL>
+    <b:Title>Linux Programmer's Manual</b:Title>
+    <b:RefOrder>13</b:RefOrder>
+  </b:Source>
+  <b:Source>
+    <b:Tag>Wor20</b:Tag>
+    <b:SourceType>DocumentFromInternetSite</b:SourceType>
+    <b:Guid>{701B4C13-5278-43D6-8606-A4F6CACF3F6D}</b:Guid>
+    <b:LCID>18441</b:LCID>
+    <b:Author>
+      <b:Author>
+        <b:Corporate>Worcester Polytechnic Institute</b:Corporate>
+      </b:Author>
+    </b:Author>
+    <b:Title>Networks: Bit and Byte Stuffing</b:Title>
+    <b:YearAccessed>2020</b:YearAccessed>
+    <b:MonthAccessed>06</b:MonthAccessed>
+    <b:DayAccessed>05</b:DayAccessed>
+    <b:URL>https://web.cs.wpi.edu/~rek/Undergrad_Nets/C04/BitByteStuffing.pdf</b:URL>
+    <b:RefOrder>11</b:RefOrder>
+  </b:Source>
+  <b:Source>
+    <b:Tag>RIAA</b:Tag>
+    <b:SourceType>DocumentFromInternetSite</b:SourceType>
+    <b:Guid>{B885B9F4-8E0A-47FE-9CED-6B00919E9AAC}</b:Guid>
+    <b:LCID>18441</b:LCID>
+    <b:Author>
+      <b:Author>
+        <b:Corporate>The Recording Industry Association of America</b:Corporate>
+      </b:Author>
+    </b:Author>
+    <b:Title>U.S. Recorded Music Revenues by Format</b:Title>
+    <b:YearAccessed>2020</b:YearAccessed>
+    <b:MonthAccessed>06</b:MonthAccessed>
+    <b:DayAccessed>03</b:DayAccessed>
+    <b:URL>https://www.riaa.com/u-s-sales-database/</b:URL>
+    <b:RefOrder>1</b:RefOrder>
+  </b:Source>
+  <b:Source>
     <b:Tag>III11</b:Tag>
     <b:SourceType>BookSection</b:SourceType>
-    <b:Guid>{D0A1CD4D-2E61-4826-8C35-5B2D6E4A866F}</b:Guid>
-    <b:LCID>0</b:LCID>
+    <b:Guid>{A7F3CEC2-F323-49CD-8D9D-14CF5D4AE7C9}</b:Guid>
+    <b:LCID>18441</b:LCID>
     <b:Author>
       <b:Author>
-        <b:Corporate>Julius Orion Smith III</b:Corporate>
-      </b:Author>
-      <b:BookAuthor>
         <b:NameList>
           <b:Person>
-            <b:Last>Processing</b:Last>
-            <b:First>Overlap-Add</b:First>
-            <b:Middle>(OLA) STFT</b:Middle>
+            <b:Last>Smith</b:Last>
+            <b:First>Julius</b:First>
+            <b:Middle>Orion III</b:Middle>
           </b:Person>
         </b:NameList>
-      </b:BookAuthor>
+      </b:Author>
     </b:Author>
     <b:Title>Spectral Audio Signal Processing</b:Title>
     <b:Year>2011</b:Year>
     <b:Publisher>Online Book</b:Publisher>
     <b:Comments>https://www.dsprelated.com/freebooks/sasp/Overlap_Add_OLA_STFT_Processing.html</b:Comments>
+    <b:BookTitle>Processing, Overlap-Add (OLA) STFT</b:BookTitle>
     <b:RefOrder>10</b:RefOrder>
-  </b:Source>
-  <b:Source>
-    <b:Tag>Substituent1</b:Tag>
-    <b:SourceType>BookSection</b:SourceType>
-    <b:Guid>{52670034-B152-4005-8955-1564AE20E4BF}</b:Guid>
-    <b:LCID>0</b:LCID>
-    <b:Author>
-      <b:Author>
-        <b:NameList>
-          <b:Person>
-            <b:Last>III</b:Last>
-            <b:First>Julius</b:First>
-            <b:Middle>O. Smith</b:Middle>
-          </b:Person>
-        </b:NameList>
-      </b:Author>
-      <b:BookAuthor>
-        <b:NameList>
-          <b:Person>
-            <b:Last>Processing</b:Last>
-            <b:First>Overlap-Add</b:First>
-            <b:Middle>(OLA) STFT</b:Middle>
-          </b:Person>
-        </b:NameList>
-      </b:BookAuthor>
-    </b:Author>
-    <b:Title>Spectral Audio Signal Processing</b:Title>
-    <b:Year>2011</b:Year>
-    <b:Publisher>Online Book</b:Publisher>
-    <b:Comments>https://www.dsprelated.com/freebooks/sasp/Overlap_Add_OLA_STFT_Processing.html</b:Comments>
-    <b:RefOrder>15</b:RefOrder>
-  </b:Source>
-  <b:Source>
-    <b:Tag>Fou20</b:Tag>
-    <b:SourceType>InternetSite</b:SourceType>
-    <b:Guid>{4622A542-086E-4484-B5D6-7536BAEF6841}</b:Guid>
-    <b:LCID>0</b:LCID>
-    <b:Title>Fourier Series</b:Title>
-    <b:InternetSiteTitle>Wolfram MathWorld</b:InternetSiteTitle>
-    <b:YearAccessed>2020</b:YearAccessed>
-    <b:MonthAccessed>06</b:MonthAccessed>
-    <b:DayAccessed>12</b:DayAccessed>
-    <b:URL>https://mathworld.wolfram.com/FourierSeries.html</b:URL>
-    <b:RefOrder>8</b:RefOrder>
-  </b:Source>
-  <b:Source>
-    <b:Tag>ADF20</b:Tag>
-    <b:SourceType>InternetSite</b:SourceType>
-    <b:Guid>{EC4D1D4A-DB2B-4B41-B355-2BC6D67B3062}</b:Guid>
-    <b:LCID>0</b:LCID>
-    <b:Title>A DFT and FFT tutorial</b:Title>
-    <b:YearAccessed>2020</b:YearAccessed>
-    <b:MonthAccessed>06</b:MonthAccessed>
-    <b:DayAccessed>12</b:DayAccessed>
-    <b:URL>http://www.alwayslearn.com/DFT%20and%20FFT%20Tutorial/DFTandFFT_BasicIdea.html</b:URL>
-    <b:RefOrder>9</b:RefOrder>
   </b:Source>
 </b:Sources>
 </file>
 
 <file path=customXml/itemProps1.xml><?xml version="1.0" encoding="utf-8"?>
-<ds:datastoreItem xmlns:ds="http://schemas.openxmlformats.org/officeDocument/2006/customXml" ds:itemID="{E2A8FC60-7B0D-44FF-B216-4EDAA8646081}">
+<ds:datastoreItem xmlns:ds="http://schemas.openxmlformats.org/officeDocument/2006/customXml" ds:itemID="{1716E51C-0B8C-4221-9E5D-E57FFEA81AEB}">
   <ds:schemaRefs>
     <ds:schemaRef ds:uri="http://schemas.openxmlformats.org/officeDocument/2006/bibliography"/>
   </ds:schemaRefs>

--- a/docs/Lucrare disertatie.docx
+++ b/docs/Lucrare disertatie.docx
@@ -4626,32 +4626,21 @@
     </w:p>
     <w:p>
       <w:pPr>
-        <w:rPr>
-          <w:rFonts w:ascii="Times New Roman" w:eastAsia="SimSun" w:hAnsi="Times New Roman" w:cs="Times New Roman"/>
-          <w:sz w:val="24"/>
-          <w:szCs w:val="20"/>
-        </w:rPr>
-      </w:pPr>
-      <w:r>
-        <w:rPr>
-          <w:rFonts w:ascii="Times New Roman" w:eastAsia="SimSun" w:hAnsi="Times New Roman" w:cs="Times New Roman"/>
-          <w:sz w:val="24"/>
-          <w:szCs w:val="20"/>
-        </w:rPr>
-        <w:lastRenderedPageBreak/>
+        <w:ind w:firstLine="708"/>
+        <w:rPr>
+          <w:rFonts w:ascii="Times New Roman" w:eastAsia="SimSun" w:hAnsi="Times New Roman" w:cs="Times New Roman"/>
+          <w:sz w:val="24"/>
+          <w:szCs w:val="20"/>
+        </w:rPr>
+      </w:pPr>
+      <w:r>
+        <w:rPr>
+          <w:rFonts w:ascii="Times New Roman" w:eastAsia="SimSun" w:hAnsi="Times New Roman" w:cs="Times New Roman"/>
+          <w:sz w:val="24"/>
+          <w:szCs w:val="20"/>
+        </w:rPr>
         <w:br w:type="page"/>
       </w:r>
-    </w:p>
-    <w:p>
-      <w:pPr>
-        <w:ind w:firstLine="708"/>
-        <w:jc w:val="both"/>
-        <w:rPr>
-          <w:rFonts w:ascii="Times New Roman" w:eastAsia="SimSun" w:hAnsi="Times New Roman" w:cs="Times New Roman"/>
-          <w:sz w:val="24"/>
-          <w:szCs w:val="20"/>
-        </w:rPr>
-      </w:pPr>
       <w:r>
         <w:rPr>
           <w:rFonts w:ascii="Times New Roman" w:eastAsia="SimSun" w:hAnsi="Times New Roman" w:cs="Times New Roman"/>
@@ -5643,23 +5632,6 @@
           <w:szCs w:val="20"/>
         </w:rPr>
         <w:t>a deep scratch (b), and heavy groove wear (c)</w:t>
-      </w:r>
-    </w:p>
-    <w:p>
-      <w:pPr>
-        <w:rPr>
-          <w:rFonts w:ascii="Times New Roman" w:eastAsia="SimSun" w:hAnsi="Times New Roman" w:cs="Times New Roman"/>
-          <w:sz w:val="24"/>
-          <w:szCs w:val="20"/>
-        </w:rPr>
-      </w:pPr>
-      <w:r>
-        <w:rPr>
-          <w:rFonts w:ascii="Times New Roman" w:eastAsia="SimSun" w:hAnsi="Times New Roman" w:cs="Times New Roman"/>
-          <w:sz w:val="24"/>
-          <w:szCs w:val="20"/>
-        </w:rPr>
-        <w:br w:type="page"/>
       </w:r>
     </w:p>
     <w:p>
@@ -6749,7 +6721,21 @@
           <w:rFonts w:ascii="Times New Roman" w:hAnsi="Times New Roman" w:cs="Times New Roman"/>
           <w:sz w:val="24"/>
         </w:rPr>
-        <w:t xml:space="preserve"> One of the in-memory Audio Data Sources is a caching mechanism, consisting of several fixed-size cache pages, that is designed to reduce the number of read/writes to an underly</w:t>
+        <w:t xml:space="preserve"> One of the in-memory Audio Data Sources</w:t>
+      </w:r>
+      <w:r>
+        <w:rPr>
+          <w:rFonts w:ascii="Times New Roman" w:hAnsi="Times New Roman" w:cs="Times New Roman"/>
+          <w:sz w:val="24"/>
+        </w:rPr>
+        <w:t xml:space="preserve"> (ADS)</w:t>
+      </w:r>
+      <w:r>
+        <w:rPr>
+          <w:rFonts w:ascii="Times New Roman" w:hAnsi="Times New Roman" w:cs="Times New Roman"/>
+          <w:sz w:val="24"/>
+        </w:rPr>
+        <w:t xml:space="preserve"> is a caching mechanism, consisting of several fixed-size cache pages, that is designed to reduce the number of read/writes to an underly</w:t>
       </w:r>
       <w:r>
         <w:rPr>
@@ -13690,7 +13676,7 @@
                     <a:blip r:embed="rId19">
                       <a:extLst>
                         <a:ext uri="{28A0092B-C50C-407E-A947-70E740481C1C}">
-                          <a14:useLocalDpi xmlns="" xmlns:wpc="http://schemas.microsoft.com/office/word/2010/wordprocessingCanvas" xmlns:cx="http://schemas.microsoft.com/office/drawing/2014/chartex" xmlns:cx1="http://schemas.microsoft.com/office/drawing/2015/9/8/chartex" xmlns:cx2="http://schemas.microsoft.com/office/drawing/2015/10/21/chartex" xmlns:cx3="http://schemas.microsoft.com/office/drawing/2016/5/9/chartex" xmlns:cx4="http://schemas.microsoft.com/office/drawing/2016/5/10/chartex" xmlns:cx5="http://schemas.microsoft.com/office/drawing/2016/5/11/chartex" xmlns:cx6="http://schemas.microsoft.com/office/drawing/2016/5/12/chartex" xmlns:cx7="http://schemas.microsoft.com/office/drawing/2016/5/13/chartex" xmlns:cx8="http://schemas.microsoft.com/office/drawing/2016/5/14/chartex" xmlns:mc="http://schemas.openxmlformats.org/markup-compatibility/2006" xmlns:aink="http://schemas.microsoft.com/office/drawing/2016/ink" xmlns:am3d="http://schemas.microsoft.com/office/drawing/2017/model3d" xmlns:o="urn:schemas-microsoft-com:office:office" xmlns:v="urn:schemas-microsoft-com:vml" xmlns:wp14="http://schemas.microsoft.com/office/word/2010/wordprocessingDrawing" xmlns:w10="urn:schemas-microsoft-com:office:word" xmlns:w="http://schemas.openxmlformats.org/wordprocessingml/2006/main" xmlns:w14="http://schemas.microsoft.com/office/word/2010/wordml" xmlns:w15="http://schemas.microsoft.com/office/word/2012/wordml" xmlns:w16cid="http://schemas.microsoft.com/office/word/2016/wordml/cid" xmlns:w16se="http://schemas.microsoft.com/office/word/2015/wordml/symex" xmlns:wpg="http://schemas.microsoft.com/office/word/2010/wordprocessingGroup" xmlns:wpi="http://schemas.microsoft.com/office/word/2010/wordprocessingInk" xmlns:wps="http://schemas.microsoft.com/office/word/2010/wordprocessingShape" xmlns:a14="http://schemas.microsoft.com/office/drawing/2010/main" val="0"/>
+                          <a14:useLocalDpi xmlns:a14="http://schemas.microsoft.com/office/drawing/2010/main" xmlns:wps="http://schemas.microsoft.com/office/word/2010/wordprocessingShape" xmlns:wpi="http://schemas.microsoft.com/office/word/2010/wordprocessingInk" xmlns:wpg="http://schemas.microsoft.com/office/word/2010/wordprocessingGroup" xmlns:w16se="http://schemas.microsoft.com/office/word/2015/wordml/symex" xmlns:w16cid="http://schemas.microsoft.com/office/word/2016/wordml/cid" xmlns:w15="http://schemas.microsoft.com/office/word/2012/wordml" xmlns:w14="http://schemas.microsoft.com/office/word/2010/wordml" xmlns:w="http://schemas.openxmlformats.org/wordprocessingml/2006/main" xmlns:w10="urn:schemas-microsoft-com:office:word" xmlns:wp14="http://schemas.microsoft.com/office/word/2010/wordprocessingDrawing" xmlns:v="urn:schemas-microsoft-com:vml" xmlns:o="urn:schemas-microsoft-com:office:office" xmlns:am3d="http://schemas.microsoft.com/office/drawing/2017/model3d" xmlns:aink="http://schemas.microsoft.com/office/drawing/2016/ink" xmlns:mc="http://schemas.openxmlformats.org/markup-compatibility/2006" xmlns:cx8="http://schemas.microsoft.com/office/drawing/2016/5/14/chartex" xmlns:cx7="http://schemas.microsoft.com/office/drawing/2016/5/13/chartex" xmlns:cx6="http://schemas.microsoft.com/office/drawing/2016/5/12/chartex" xmlns:cx5="http://schemas.microsoft.com/office/drawing/2016/5/11/chartex" xmlns:cx4="http://schemas.microsoft.com/office/drawing/2016/5/10/chartex" xmlns:cx3="http://schemas.microsoft.com/office/drawing/2016/5/9/chartex" xmlns:cx2="http://schemas.microsoft.com/office/drawing/2015/10/21/chartex" xmlns:cx1="http://schemas.microsoft.com/office/drawing/2015/9/8/chartex" xmlns:cx="http://schemas.microsoft.com/office/drawing/2014/chartex" xmlns:wpc="http://schemas.microsoft.com/office/word/2010/wordprocessingCanvas" xmlns="" val="0"/>
                         </a:ext>
                       </a:extLst>
                     </a:blip>
@@ -23870,7 +23856,15 @@
           <w:sz w:val="24"/>
           <w:szCs w:val="20"/>
         </w:rPr>
-        <w:t>baud rate of</w:t>
+        <w:t>transmission</w:t>
+      </w:r>
+      <w:r>
+        <w:rPr>
+          <w:rFonts w:ascii="Times New Roman" w:eastAsia="SimSun" w:hAnsi="Times New Roman" w:cs="Times New Roman"/>
+          <w:sz w:val="24"/>
+          <w:szCs w:val="20"/>
+        </w:rPr>
+        <w:t xml:space="preserve"> rate of</w:t>
       </w:r>
       <w:r>
         <w:rPr>
@@ -24496,7 +24490,23 @@
           <w:sz w:val="24"/>
           <w:szCs w:val="20"/>
         </w:rPr>
-        <w:t xml:space="preserve">One can notice that some of them contain few to no distortion. This is intended, and was done to prevent lots of false positives in heavily modulated passages. For example, because of the Shostakovich and </w:t>
+        <w:t xml:space="preserve">One can notice that some of them contain few to no distortion. This is intended, and was done to prevent </w:t>
+      </w:r>
+      <w:r>
+        <w:rPr>
+          <w:rFonts w:ascii="Times New Roman" w:eastAsia="SimSun" w:hAnsi="Times New Roman" w:cs="Times New Roman"/>
+          <w:sz w:val="24"/>
+          <w:szCs w:val="20"/>
+        </w:rPr>
+        <w:t xml:space="preserve">the prediction of </w:t>
+      </w:r>
+      <w:r>
+        <w:rPr>
+          <w:rFonts w:ascii="Times New Roman" w:eastAsia="SimSun" w:hAnsi="Times New Roman" w:cs="Times New Roman"/>
+          <w:sz w:val="24"/>
+          <w:szCs w:val="20"/>
+        </w:rPr>
+        <w:t xml:space="preserve">false positives in heavily modulated passages. For example, because of the Shostakovich and </w:t>
       </w:r>
       <w:r>
         <w:rPr>
@@ -24512,7 +24522,23 @@
           <w:sz w:val="24"/>
           <w:szCs w:val="20"/>
         </w:rPr>
-        <w:t xml:space="preserve"> recordings contained in the dataset, all passages containing lots of high frequency components, such as cymbals, “s” sounds and trumpets were marked as being damaged, even if they actually had no damage whatsoever. The</w:t>
+        <w:t xml:space="preserve"> recordings contained in the dataset, all passages containing lots of high frequency components, such as cymbals, “s” sounds and trumpets were marked </w:t>
+      </w:r>
+      <w:r>
+        <w:rPr>
+          <w:rFonts w:ascii="Times New Roman" w:eastAsia="SimSun" w:hAnsi="Times New Roman" w:cs="Times New Roman"/>
+          <w:sz w:val="24"/>
+          <w:szCs w:val="20"/>
+        </w:rPr>
+        <w:t xml:space="preserve">by the classifier </w:t>
+      </w:r>
+      <w:r>
+        <w:rPr>
+          <w:rFonts w:ascii="Times New Roman" w:eastAsia="SimSun" w:hAnsi="Times New Roman" w:cs="Times New Roman"/>
+          <w:sz w:val="24"/>
+          <w:szCs w:val="20"/>
+        </w:rPr>
+        <w:t>as being damaged, even if they actually had no damage whatsoever. The</w:t>
       </w:r>
       <w:r>
         <w:rPr>
@@ -25178,6 +25204,419 @@
         <w:ind w:firstLine="708"/>
         <w:jc w:val="both"/>
         <w:rPr>
+          <w:rFonts w:eastAsia="SimSun"/>
+          <w:szCs w:val="20"/>
+          <w:lang w:val="en-US"/>
+        </w:rPr>
+      </w:pPr>
+      <w:r>
+        <w:rPr>
+          <w:rFonts w:eastAsia="SimSun"/>
+          <w:szCs w:val="20"/>
+          <w:lang w:val="en-US"/>
+        </w:rPr>
+        <w:lastRenderedPageBreak/>
+        <w:t>The metric we hoped to improve was the overall F1 score, while using a binary</w:t>
+      </w:r>
+      <w:r>
+        <w:rPr>
+          <w:rFonts w:eastAsia="SimSun"/>
+          <w:szCs w:val="20"/>
+          <w:lang w:val="en-US"/>
+        </w:rPr>
+        <w:t>-</w:t>
+      </w:r>
+      <w:r>
+        <w:rPr>
+          <w:rFonts w:eastAsia="SimSun"/>
+          <w:szCs w:val="20"/>
+          <w:lang w:val="en-US"/>
+        </w:rPr>
+        <w:t>crossentropy loss</w:t>
+      </w:r>
+      <w:r>
+        <w:rPr>
+          <w:rFonts w:eastAsia="SimSun"/>
+          <w:szCs w:val="20"/>
+          <w:lang w:val="en-US"/>
+        </w:rPr>
+        <w:t xml:space="preserve"> function and the default Adam optimizer</w:t>
+      </w:r>
+      <w:r>
+        <w:rPr>
+          <w:rFonts w:eastAsia="SimSun"/>
+          <w:szCs w:val="20"/>
+          <w:lang w:val="en-US"/>
+        </w:rPr>
+        <w:t xml:space="preserve">. </w:t>
+      </w:r>
+      <w:r>
+        <w:rPr>
+          <w:rFonts w:eastAsia="SimSun"/>
+          <w:szCs w:val="20"/>
+          <w:lang w:val="en-US"/>
+        </w:rPr>
+        <w:t>The F1 score is a metric</w:t>
+      </w:r>
+      <w:r>
+        <w:rPr>
+          <w:rFonts w:eastAsia="SimSun"/>
+          <w:szCs w:val="20"/>
+          <w:lang w:val="en-US"/>
+        </w:rPr>
+        <w:t xml:space="preserve"> </w:t>
+      </w:r>
+      <w:r>
+        <w:rPr>
+          <w:rFonts w:eastAsia="SimSun"/>
+          <w:szCs w:val="20"/>
+          <w:lang w:val="en-US"/>
+        </w:rPr>
+        <w:t>useful</w:t>
+      </w:r>
+      <w:r>
+        <w:rPr>
+          <w:rFonts w:eastAsia="SimSun"/>
+          <w:szCs w:val="20"/>
+          <w:lang w:val="en-US"/>
+        </w:rPr>
+        <w:t xml:space="preserve"> when attempting to measure </w:t>
+      </w:r>
+      <w:r>
+        <w:rPr>
+          <w:rFonts w:eastAsia="SimSun"/>
+          <w:szCs w:val="20"/>
+          <w:lang w:val="en-US"/>
+        </w:rPr>
+        <w:t xml:space="preserve">the </w:t>
+      </w:r>
+      <w:r>
+        <w:rPr>
+          <w:rFonts w:eastAsia="SimSun"/>
+          <w:szCs w:val="20"/>
+          <w:lang w:val="en-US"/>
+        </w:rPr>
+        <w:t>classification</w:t>
+      </w:r>
+      <w:r>
+        <w:rPr>
+          <w:rFonts w:eastAsia="SimSun"/>
+          <w:szCs w:val="20"/>
+          <w:lang w:val="en-US"/>
+        </w:rPr>
+        <w:t xml:space="preserve"> accuracy</w:t>
+      </w:r>
+      <w:r>
+        <w:rPr>
+          <w:rFonts w:eastAsia="SimSun"/>
+          <w:szCs w:val="20"/>
+          <w:lang w:val="en-US"/>
+        </w:rPr>
+        <w:t xml:space="preserve"> in datasets with imbalanced classes. It is based on the Precision (Eq. 5.1 – how many of the predictions belong to the positive class) and Recall (Eq. 5.2 – how many of the actual positives were correctly predicted) metrics, and its formula is given in Eq. 5.3</w:t>
+      </w:r>
+      <w:r>
+        <w:rPr>
+          <w:rStyle w:val="Referinnotdesubsol"/>
+          <w:rFonts w:eastAsia="SimSun"/>
+          <w:szCs w:val="20"/>
+          <w:lang w:val="en-US"/>
+        </w:rPr>
+        <w:footnoteReference w:id="14"/>
+      </w:r>
+      <w:r>
+        <w:rPr>
+          <w:rFonts w:eastAsia="SimSun"/>
+          <w:szCs w:val="20"/>
+          <w:lang w:val="en-US"/>
+        </w:rPr>
+        <w:t>.</w:t>
+      </w:r>
+    </w:p>
+    <w:p>
+      <w:pPr>
+        <w:pStyle w:val="NormalWeb"/>
+        <w:spacing w:before="0" w:beforeAutospacing="0" w:after="0" w:afterAutospacing="0"/>
+        <w:ind w:firstLine="708"/>
+        <w:jc w:val="both"/>
+        <w:rPr>
+          <w:rFonts w:eastAsia="SimSun"/>
+          <w:szCs w:val="20"/>
+          <w:lang w:val="en-US"/>
+        </w:rPr>
+      </w:pPr>
+      <m:oMathPara>
+        <m:oMathParaPr>
+          <m:jc m:val="right"/>
+        </m:oMathParaPr>
+        <m:oMath>
+          <m:r>
+            <w:rPr>
+              <w:rFonts w:ascii="Cambria Math" w:eastAsia="SimSun" w:hAnsi="Cambria Math"/>
+              <w:szCs w:val="20"/>
+              <w:lang w:val="en-US"/>
+            </w:rPr>
+            <m:t>Precision=</m:t>
+          </m:r>
+          <m:f>
+            <m:fPr>
+              <m:ctrlPr>
+                <w:rPr>
+                  <w:rFonts w:ascii="Cambria Math" w:eastAsia="SimSun" w:hAnsi="Cambria Math"/>
+                  <w:i/>
+                  <w:szCs w:val="20"/>
+                  <w:lang w:val="en-US"/>
+                </w:rPr>
+              </m:ctrlPr>
+            </m:fPr>
+            <m:num>
+              <m:r>
+                <w:rPr>
+                  <w:rFonts w:ascii="Cambria Math" w:eastAsia="SimSun" w:hAnsi="Cambria Math"/>
+                  <w:szCs w:val="20"/>
+                  <w:lang w:val="en-US"/>
+                </w:rPr>
+                <m:t>True Positive</m:t>
+              </m:r>
+            </m:num>
+            <m:den>
+              <m:r>
+                <w:rPr>
+                  <w:rFonts w:ascii="Cambria Math" w:eastAsia="SimSun" w:hAnsi="Cambria Math"/>
+                  <w:szCs w:val="20"/>
+                  <w:lang w:val="en-US"/>
+                </w:rPr>
+                <m:t>True Positive+False Positive</m:t>
+              </m:r>
+            </m:den>
+          </m:f>
+          <m:r>
+            <w:rPr>
+              <w:rFonts w:ascii="Cambria Math" w:eastAsia="SimSun" w:hAnsi="Cambria Math"/>
+              <w:szCs w:val="20"/>
+              <w:lang w:val="en-US"/>
+            </w:rPr>
+            <w:tab/>
+            <m:t xml:space="preserve">                                        Eq.5.</m:t>
+          </m:r>
+          <m:r>
+            <w:rPr>
+              <w:rFonts w:ascii="Cambria Math" w:eastAsia="SimSun" w:hAnsi="Cambria Math"/>
+              <w:szCs w:val="20"/>
+              <w:lang w:val="en-US"/>
+            </w:rPr>
+            <m:t>1</m:t>
+          </m:r>
+        </m:oMath>
+      </m:oMathPara>
+    </w:p>
+    <w:p>
+      <w:pPr>
+        <w:pStyle w:val="NormalWeb"/>
+        <w:spacing w:before="0" w:beforeAutospacing="0" w:after="0" w:afterAutospacing="0"/>
+        <w:ind w:firstLine="708"/>
+        <w:jc w:val="both"/>
+        <w:rPr>
+          <w:rFonts w:eastAsia="SimSun"/>
+          <w:sz w:val="16"/>
+          <w:szCs w:val="20"/>
+          <w:lang w:val="en-US"/>
+        </w:rPr>
+      </w:pPr>
+    </w:p>
+    <w:p>
+      <w:pPr>
+        <w:pStyle w:val="NormalWeb"/>
+        <w:spacing w:before="0" w:beforeAutospacing="0" w:after="0" w:afterAutospacing="0"/>
+        <w:ind w:firstLine="708"/>
+        <w:jc w:val="both"/>
+        <w:rPr>
+          <w:rFonts w:eastAsia="SimSun"/>
+          <w:szCs w:val="20"/>
+          <w:lang w:val="en-US"/>
+        </w:rPr>
+      </w:pPr>
+      <m:oMathPara>
+        <m:oMathParaPr>
+          <m:jc m:val="right"/>
+        </m:oMathParaPr>
+        <m:oMath>
+          <m:r>
+            <w:rPr>
+              <w:rFonts w:ascii="Cambria Math" w:eastAsia="SimSun" w:hAnsi="Cambria Math"/>
+              <w:szCs w:val="20"/>
+              <w:lang w:val="en-US"/>
+            </w:rPr>
+            <m:t>Recall=</m:t>
+          </m:r>
+          <m:f>
+            <m:fPr>
+              <m:ctrlPr>
+                <w:rPr>
+                  <w:rFonts w:ascii="Cambria Math" w:eastAsia="SimSun" w:hAnsi="Cambria Math"/>
+                  <w:i/>
+                  <w:szCs w:val="20"/>
+                  <w:lang w:val="en-US"/>
+                </w:rPr>
+              </m:ctrlPr>
+            </m:fPr>
+            <m:num>
+              <m:r>
+                <w:rPr>
+                  <w:rFonts w:ascii="Cambria Math" w:eastAsia="SimSun" w:hAnsi="Cambria Math"/>
+                  <w:szCs w:val="20"/>
+                  <w:lang w:val="en-US"/>
+                </w:rPr>
+                <m:t>True Positive</m:t>
+              </m:r>
+            </m:num>
+            <m:den>
+              <m:r>
+                <w:rPr>
+                  <w:rFonts w:ascii="Cambria Math" w:eastAsia="SimSun" w:hAnsi="Cambria Math"/>
+                  <w:szCs w:val="20"/>
+                  <w:lang w:val="en-US"/>
+                </w:rPr>
+                <m:t>True Positive+False Negative</m:t>
+              </m:r>
+            </m:den>
+          </m:f>
+          <m:r>
+            <w:rPr>
+              <w:rFonts w:ascii="Cambria Math" w:eastAsia="SimSun" w:hAnsi="Cambria Math"/>
+              <w:szCs w:val="20"/>
+              <w:lang w:val="en-US"/>
+            </w:rPr>
+            <m:t xml:space="preserve">                                      Eq.5.</m:t>
+          </m:r>
+          <m:r>
+            <w:rPr>
+              <w:rFonts w:ascii="Cambria Math" w:eastAsia="SimSun" w:hAnsi="Cambria Math"/>
+              <w:szCs w:val="20"/>
+              <w:lang w:val="en-US"/>
+            </w:rPr>
+            <m:t>2</m:t>
+          </m:r>
+        </m:oMath>
+      </m:oMathPara>
+    </w:p>
+    <w:p>
+      <w:pPr>
+        <w:pStyle w:val="NormalWeb"/>
+        <w:spacing w:before="0" w:beforeAutospacing="0" w:after="0" w:afterAutospacing="0"/>
+        <w:ind w:firstLine="708"/>
+        <w:jc w:val="both"/>
+        <w:rPr>
+          <w:rFonts w:eastAsia="SimSun"/>
+          <w:sz w:val="16"/>
+          <w:szCs w:val="20"/>
+          <w:lang w:val="en-US"/>
+        </w:rPr>
+      </w:pPr>
+    </w:p>
+    <w:p>
+      <w:pPr>
+        <w:pStyle w:val="NormalWeb"/>
+        <w:spacing w:before="0" w:beforeAutospacing="0" w:after="0" w:afterAutospacing="0"/>
+        <w:ind w:firstLine="708"/>
+        <w:jc w:val="both"/>
+        <w:rPr>
+          <w:rFonts w:eastAsia="SimSun"/>
+          <w:szCs w:val="20"/>
+          <w:lang w:val="en-US"/>
+        </w:rPr>
+      </w:pPr>
+      <m:oMathPara>
+        <m:oMathParaPr>
+          <m:jc m:val="right"/>
+        </m:oMathParaPr>
+        <m:oMath>
+          <m:r>
+            <w:rPr>
+              <w:rFonts w:ascii="Cambria Math" w:eastAsia="SimSun" w:hAnsi="Cambria Math"/>
+              <w:szCs w:val="20"/>
+              <w:lang w:val="en-US"/>
+            </w:rPr>
+            <m:t>F1 score=2</m:t>
+          </m:r>
+          <m:r>
+            <w:rPr>
+              <w:rFonts w:ascii="Cambria Math" w:eastAsia="SimSun" w:hAnsi="Cambria Math"/>
+              <w:szCs w:val="20"/>
+              <w:lang w:val="en-US"/>
+            </w:rPr>
+            <m:t>∙</m:t>
+          </m:r>
+          <m:f>
+            <m:fPr>
+              <m:ctrlPr>
+                <w:rPr>
+                  <w:rFonts w:ascii="Cambria Math" w:eastAsia="SimSun" w:hAnsi="Cambria Math"/>
+                  <w:i/>
+                  <w:szCs w:val="20"/>
+                  <w:lang w:val="en-US"/>
+                </w:rPr>
+              </m:ctrlPr>
+            </m:fPr>
+            <m:num>
+              <m:r>
+                <w:rPr>
+                  <w:rFonts w:ascii="Cambria Math" w:eastAsia="SimSun" w:hAnsi="Cambria Math"/>
+                  <w:szCs w:val="20"/>
+                  <w:lang w:val="en-US"/>
+                </w:rPr>
+                <m:t>Precision∙Recall</m:t>
+              </m:r>
+            </m:num>
+            <m:den>
+              <m:r>
+                <w:rPr>
+                  <w:rFonts w:ascii="Cambria Math" w:eastAsia="SimSun" w:hAnsi="Cambria Math"/>
+                  <w:szCs w:val="20"/>
+                  <w:lang w:val="en-US"/>
+                </w:rPr>
+                <m:t>Precision+Recall</m:t>
+              </m:r>
+            </m:den>
+          </m:f>
+          <m:r>
+            <w:rPr>
+              <w:rFonts w:ascii="Cambria Math" w:eastAsia="SimSun" w:hAnsi="Cambria Math"/>
+              <w:szCs w:val="20"/>
+              <w:lang w:val="en-US"/>
+            </w:rPr>
+            <m:t xml:space="preserve">                                                             Eq.5.</m:t>
+          </m:r>
+          <m:r>
+            <w:rPr>
+              <w:rFonts w:ascii="Cambria Math" w:eastAsia="SimSun" w:hAnsi="Cambria Math"/>
+              <w:szCs w:val="20"/>
+              <w:lang w:val="en-US"/>
+            </w:rPr>
+            <m:t>3</m:t>
+          </m:r>
+        </m:oMath>
+      </m:oMathPara>
+    </w:p>
+    <w:p>
+      <w:pPr>
+        <w:pStyle w:val="NormalWeb"/>
+        <w:spacing w:before="0" w:beforeAutospacing="0" w:after="0" w:afterAutospacing="0"/>
+        <w:ind w:firstLine="708"/>
+        <w:jc w:val="both"/>
+        <w:rPr>
+          <w:rFonts w:eastAsia="SimSun"/>
+          <w:szCs w:val="20"/>
+          <w:lang w:val="en-US"/>
+        </w:rPr>
+      </w:pPr>
+    </w:p>
+    <w:p>
+      <w:pPr>
+        <w:pStyle w:val="NormalWeb"/>
+        <w:spacing w:before="0" w:beforeAutospacing="0" w:after="0" w:afterAutospacing="0"/>
+        <w:ind w:firstLine="708"/>
+        <w:jc w:val="both"/>
+        <w:rPr>
           <w:color w:val="000000"/>
           <w:lang w:val="en-US"/>
         </w:rPr>
@@ -25188,17 +25627,15 @@
           <w:szCs w:val="20"/>
           <w:lang w:val="en-US"/>
         </w:rPr>
-        <w:lastRenderedPageBreak/>
-        <w:t>The metric we hoped to improve was the overall F1 score</w:t>
-      </w:r>
-      <w:r>
-        <w:rPr>
-          <w:rStyle w:val="Referinnotdesubsol"/>
+        <w:t xml:space="preserve">To mitigate the impact of class imbalance, we used different weights for each of the two classes while computing the loss. </w:t>
+      </w:r>
+      <w:r>
+        <w:rPr>
           <w:rFonts w:eastAsia="SimSun"/>
           <w:szCs w:val="20"/>
           <w:lang w:val="en-US"/>
         </w:rPr>
-        <w:footnoteReference w:id="14"/>
+        <w:t>The first attempts proved to be a failure. F1 score</w:t>
       </w:r>
       <w:r>
         <w:rPr>
@@ -25206,7 +25643,7 @@
           <w:szCs w:val="20"/>
           <w:lang w:val="en-US"/>
         </w:rPr>
-        <w:t>, while using a binary</w:t>
+        <w:t xml:space="preserve"> quickly stopped increasing and did not go over </w:t>
       </w:r>
       <w:r>
         <w:rPr>
@@ -25214,7 +25651,7 @@
           <w:szCs w:val="20"/>
           <w:lang w:val="en-US"/>
         </w:rPr>
-        <w:t>-</w:t>
+        <w:t>50%</w:t>
       </w:r>
       <w:r>
         <w:rPr>
@@ -25222,7 +25659,7 @@
           <w:szCs w:val="20"/>
           <w:lang w:val="en-US"/>
         </w:rPr>
-        <w:t>crossentropy loss</w:t>
+        <w:t>. The results of these attempts can be seen in columns 1-</w:t>
       </w:r>
       <w:r>
         <w:rPr>
@@ -25230,7 +25667,7 @@
           <w:szCs w:val="20"/>
           <w:lang w:val="en-US"/>
         </w:rPr>
-        <w:t xml:space="preserve"> function and the default Adam optimizer</w:t>
+        <w:t>2</w:t>
       </w:r>
       <w:r>
         <w:rPr>
@@ -25238,7 +25675,7 @@
           <w:szCs w:val="20"/>
           <w:lang w:val="en-US"/>
         </w:rPr>
-        <w:t xml:space="preserve">. </w:t>
+        <w:t xml:space="preserve"> of Table 5.2.</w:t>
       </w:r>
       <w:r>
         <w:rPr>
@@ -25246,7 +25683,7 @@
           <w:szCs w:val="20"/>
           <w:lang w:val="en-US"/>
         </w:rPr>
-        <w:t xml:space="preserve">To mitigate the impact of class imbalance, we used different weights for each of the two classes while computing the loss. </w:t>
+        <w:t xml:space="preserve"> The notation of the Structure should be interpreted </w:t>
       </w:r>
       <w:r>
         <w:rPr>
@@ -25254,7 +25691,7 @@
           <w:szCs w:val="20"/>
           <w:lang w:val="en-US"/>
         </w:rPr>
-        <w:t>The first attempts proved to be a failure. F1 score</w:t>
+        <w:t xml:space="preserve">as a list of hidden layers, with layer types notated </w:t>
       </w:r>
       <w:r>
         <w:rPr>
@@ -25262,47 +25699,7 @@
           <w:szCs w:val="20"/>
           <w:lang w:val="en-US"/>
         </w:rPr>
-        <w:t xml:space="preserve"> quickly stopped increasing and did not go over </w:t>
-      </w:r>
-      <w:r>
-        <w:rPr>
-          <w:rFonts w:eastAsia="SimSun"/>
-          <w:szCs w:val="20"/>
-          <w:lang w:val="en-US"/>
-        </w:rPr>
-        <w:t>50%</w:t>
-      </w:r>
-      <w:r>
-        <w:rPr>
-          <w:rFonts w:eastAsia="SimSun"/>
-          <w:szCs w:val="20"/>
-          <w:lang w:val="en-US"/>
-        </w:rPr>
-        <w:t>. The results of these attempts can be seen in columns 1-</w:t>
-      </w:r>
-      <w:r>
-        <w:rPr>
-          <w:rFonts w:eastAsia="SimSun"/>
-          <w:szCs w:val="20"/>
-          <w:lang w:val="en-US"/>
-        </w:rPr>
-        <w:t>2</w:t>
-      </w:r>
-      <w:r>
-        <w:rPr>
-          <w:rFonts w:eastAsia="SimSun"/>
-          <w:szCs w:val="20"/>
-          <w:lang w:val="en-US"/>
-        </w:rPr>
-        <w:t xml:space="preserve"> of Table 5.2.</w:t>
-      </w:r>
-      <w:r>
-        <w:rPr>
-          <w:rFonts w:eastAsia="SimSun"/>
-          <w:szCs w:val="20"/>
-          <w:lang w:val="en-US"/>
-        </w:rPr>
-        <w:t xml:space="preserve"> The notation of the Structure should be interpreted as follows: a Dense( X ) is a densely connected layer with X outputs, and a Conv( K, F</w:t>
+        <w:t>as follows: a Dense( X ) is a densely connected layer with X outputs, and a Conv( K, F</w:t>
       </w:r>
       <w:r>
         <w:rPr>
@@ -25721,7 +26118,16 @@
           <w:sz w:val="24"/>
           <w:szCs w:val="20"/>
         </w:rPr>
-        <w:t xml:space="preserve">l works as good as the previous one, we moved our attention to the training process variables: optimizer parameters and dataset. To visualize each model’s performance, we also improved the evaluation algorithm to output a confusion matrix instead of combined metrics. Also, we reverted to using an one-output model, which can be later expanded to a convolutional multi-output model by simply copying the weights: a densely connected model with structure “Input( X ), Dense( D1 ), Dense( D2 ), Dense( </w:t>
+        <w:t xml:space="preserve">l works as good as the previous one, we moved our attention to the training process variables: optimizer parameters and dataset. To visualize each model’s performance, we also improved the evaluation algorithm to output a confusion matrix instead of combined metrics. Also, we reverted to using an one-output model, which can be later expanded </w:t>
+      </w:r>
+      <w:r>
+        <w:rPr>
+          <w:rFonts w:ascii="Times New Roman" w:eastAsia="SimSun" w:hAnsi="Times New Roman" w:cs="Times New Roman"/>
+          <w:sz w:val="24"/>
+          <w:szCs w:val="20"/>
+        </w:rPr>
+        <w:lastRenderedPageBreak/>
+        <w:t xml:space="preserve">to a convolutional multi-output model by simply copying the weights: a densely connected model with structure “Input( X ), Dense( D1 ), Dense( D2 ), Dense( </w:t>
       </w:r>
       <w:r>
         <w:rPr>
@@ -26190,16 +26596,7 @@
           <w:sz w:val="24"/>
           <w:szCs w:val="20"/>
         </w:rPr>
-        <w:t xml:space="preserve">. Starting from an initial learning rate of 0.01, which after some experiments seemed to be the upper limit that still allows the model to converge towards better results, the callback would half the learning rate every time some metric (in our case, the f1 </w:t>
-      </w:r>
-      <w:r>
-        <w:rPr>
-          <w:rFonts w:ascii="Times New Roman" w:eastAsia="SimSun" w:hAnsi="Times New Roman" w:cs="Times New Roman"/>
-          <w:sz w:val="24"/>
-          <w:szCs w:val="20"/>
-        </w:rPr>
-        <w:lastRenderedPageBreak/>
-        <w:t>score) failed to improve after a certain number of epochs. However, this did</w:t>
+        <w:t>. Starting from an initial learning rate of 0.01, which after some experiments seemed to be the upper limit that still allows the model to converge towards better results, the callback would half the learning rate every time some metric (in our case, the f1 score) failed to improve after a certain number of epochs. However, this did</w:t>
       </w:r>
       <w:r>
         <w:rPr>
@@ -27745,15 +28142,15 @@
           <w:szCs w:val="20"/>
         </w:rPr>
         <w:tab/>
-        <w:t xml:space="preserve">This thesis approached </w:t>
-      </w:r>
-      <w:r>
-        <w:rPr>
-          <w:rFonts w:ascii="Times New Roman" w:eastAsia="SimSun" w:hAnsi="Times New Roman" w:cs="Times New Roman"/>
-          <w:sz w:val="24"/>
-          <w:szCs w:val="20"/>
-        </w:rPr>
-        <w:t>blah blah</w:t>
+        <w:t xml:space="preserve">This thesis </w:t>
+      </w:r>
+      <w:r>
+        <w:rPr>
+          <w:rFonts w:ascii="Times New Roman" w:eastAsia="SimSun" w:hAnsi="Times New Roman" w:cs="Times New Roman"/>
+          <w:sz w:val="24"/>
+          <w:szCs w:val="20"/>
+        </w:rPr>
+        <w:t>tackled</w:t>
       </w:r>
       <w:r>
         <w:rPr>
@@ -27765,32 +28162,43 @@
       </w:r>
     </w:p>
     <w:p>
-      <w:r>
-        <w:rPr>
-          <w:rFonts w:ascii="Times New Roman" w:hAnsi="Times New Roman" w:cs="Times New Roman"/>
+      <w:pPr>
+        <w:pStyle w:val="Titlu1"/>
+        <w:rPr>
+          <w:b w:val="0"/>
+          <w:bCs w:val="0"/>
+        </w:rPr>
+      </w:pPr>
+      <w:r>
+        <w:rPr>
+          <w:rFonts w:ascii="Times New Roman" w:hAnsi="Times New Roman" w:cs="Times New Roman"/>
+          <w:b w:val="0"/>
+          <w:bCs w:val="0"/>
+          <w:color w:val="FF0000"/>
+        </w:rPr>
+        <w:t>E</w:t>
+      </w:r>
+      <w:r>
+        <w:rPr>
+          <w:rFonts w:ascii="Times New Roman" w:hAnsi="Times New Roman" w:cs="Times New Roman"/>
+          <w:b w:val="0"/>
+          <w:bCs w:val="0"/>
+        </w:rPr>
+        <w:t>OP</w:t>
+      </w:r>
+      <w:r>
+        <w:rPr>
+          <w:b w:val="0"/>
+          <w:bCs w:val="0"/>
+        </w:rPr>
+        <w:br w:type="page"/>
+      </w:r>
+    </w:p>
+    <w:sdt>
+      <w:sdtPr>
+        <w:rPr>
           <w:b/>
           <w:bCs/>
-        </w:rPr>
-        <w:t>EOP</w:t>
-      </w:r>
-      <w:r>
-        <w:rPr>
-          <w:b/>
-          <w:bCs/>
-        </w:rPr>
-        <w:br w:type="page"/>
-      </w:r>
-    </w:p>
-    <w:sdt>
-      <w:sdtPr>
-        <w:rPr>
-          <w:rFonts w:asciiTheme="minorHAnsi" w:eastAsiaTheme="minorHAnsi" w:hAnsiTheme="minorHAnsi" w:cstheme="minorBidi"/>
-          <w:b w:val="0"/>
-          <w:bCs w:val="0"/>
-          <w:color w:val="auto"/>
-          <w:sz w:val="22"/>
-          <w:szCs w:val="22"/>
-          <w:lang w:val="en-US"/>
         </w:rPr>
         <w:id w:val="50013146"/>
         <w:docPartObj>
@@ -27798,18 +28206,48 @@
           <w:docPartUnique/>
         </w:docPartObj>
       </w:sdtPr>
+      <w:sdtEndPr>
+        <w:rPr>
+          <w:b w:val="0"/>
+          <w:bCs w:val="0"/>
+        </w:rPr>
+      </w:sdtEndPr>
       <w:sdtContent>
         <w:p>
           <w:pPr>
-            <w:pStyle w:val="Titlu1"/>
+            <w:rPr>
+              <w:rFonts w:ascii="Times New Roman" w:hAnsi="Times New Roman" w:cs="Times New Roman"/>
+              <w:sz w:val="32"/>
+            </w:rPr>
           </w:pPr>
           <w:r>
-            <w:t>Bibliografie</w:t>
+            <w:rPr>
+              <w:rFonts w:ascii="Times New Roman" w:hAnsi="Times New Roman" w:cs="Times New Roman"/>
+              <w:sz w:val="48"/>
+            </w:rPr>
+            <w:t>Bi</w:t>
           </w:r>
+          <w:r>
+            <w:rPr>
+              <w:rFonts w:ascii="Times New Roman" w:hAnsi="Times New Roman" w:cs="Times New Roman"/>
+              <w:sz w:val="48"/>
+            </w:rPr>
+            <w:t>bliography</w:t>
+          </w:r>
+        </w:p>
+        <w:p>
+          <w:pPr>
+            <w:rPr>
+              <w:rFonts w:ascii="Times New Roman" w:hAnsi="Times New Roman" w:cs="Times New Roman"/>
+              <w:sz w:val="24"/>
+            </w:rPr>
+          </w:pPr>
         </w:p>
         <w:sdt>
           <w:sdtPr>
             <w:rPr>
+              <w:rFonts w:ascii="Times New Roman" w:hAnsi="Times New Roman" w:cs="Times New Roman"/>
+              <w:sz w:val="24"/>
               <w:lang w:val="ro-RO"/>
             </w:rPr>
             <w:id w:val="111145805"/>
@@ -27826,18 +28264,24 @@
               </w:pPr>
               <w:r>
                 <w:rPr>
+                  <w:rFonts w:ascii="Times New Roman" w:hAnsi="Times New Roman" w:cs="Times New Roman"/>
+                  <w:sz w:val="24"/>
                   <w:lang w:val="ro-RO"/>
                 </w:rPr>
                 <w:fldChar w:fldCharType="begin"/>
               </w:r>
               <w:r>
                 <w:rPr>
+                  <w:rFonts w:ascii="Times New Roman" w:hAnsi="Times New Roman" w:cs="Times New Roman"/>
+                  <w:sz w:val="24"/>
                   <w:lang w:val="ro-RO"/>
                 </w:rPr>
                 <w:instrText xml:space="preserve"> BIBLIOGRAPHY \l 1048 </w:instrText>
               </w:r>
               <w:r>
                 <w:rPr>
+                  <w:rFonts w:ascii="Times New Roman" w:hAnsi="Times New Roman" w:cs="Times New Roman"/>
+                  <w:sz w:val="24"/>
                   <w:lang w:val="ro-RO"/>
                 </w:rPr>
                 <w:fldChar w:fldCharType="separate"/>
@@ -28372,6 +28816,8 @@
               </w:pPr>
               <w:r>
                 <w:rPr>
+                  <w:rFonts w:ascii="Times New Roman" w:hAnsi="Times New Roman" w:cs="Times New Roman"/>
+                  <w:sz w:val="24"/>
                   <w:lang w:val="ro-RO"/>
                 </w:rPr>
                 <w:fldChar w:fldCharType="end"/>
@@ -28518,7 +28964,7 @@
             <w:rPr>
               <w:noProof/>
             </w:rPr>
-            <w:t>34</w:t>
+            <w:t>33</w:t>
           </w:r>
         </w:fldSimple>
       </w:p>
@@ -28573,6 +29019,9 @@
         <w:t xml:space="preserve"> ***, </w:t>
       </w:r>
       <w:r>
+        <w:rPr>
+          <w:i/>
+        </w:rPr>
         <w:t>History of the Cylinder Phonograph</w:t>
       </w:r>
       <w:r>
@@ -28606,6 +29055,9 @@
         <w:t xml:space="preserve"> ***, </w:t>
       </w:r>
       <w:r>
+        <w:rPr>
+          <w:i/>
+        </w:rPr>
         <w:t>The History of Audio Recording</w:t>
       </w:r>
       <w:r>
@@ -28636,7 +29088,25 @@
         <w:footnoteRef/>
       </w:r>
       <w:r>
-        <w:t xml:space="preserve"> Graham Barber, Gramophone Needles, </w:t>
+        <w:t xml:space="preserve"> </w:t>
+      </w:r>
+      <w:r>
+        <w:rPr>
+          <w:b/>
+        </w:rPr>
+        <w:t>Graham Barber</w:t>
+      </w:r>
+      <w:r>
+        <w:t xml:space="preserve">, </w:t>
+      </w:r>
+      <w:r>
+        <w:rPr>
+          <w:i/>
+        </w:rPr>
+        <w:t>Gramophone Needles</w:t>
+      </w:r>
+      <w:r>
+        <w:t xml:space="preserve">, </w:t>
       </w:r>
       <w:hyperlink r:id="rId3" w:history="1">
         <w:r>
@@ -28663,7 +29133,16 @@
         <w:footnoteRef/>
       </w:r>
       <w:r>
-        <w:t xml:space="preserve"> ***, Pickup Cartridge History, </w:t>
+        <w:t xml:space="preserve"> ***, </w:t>
+      </w:r>
+      <w:r>
+        <w:rPr>
+          <w:i/>
+        </w:rPr>
+        <w:t>Pickup Cartridge History</w:t>
+      </w:r>
+      <w:r>
+        <w:t xml:space="preserve">, </w:t>
       </w:r>
       <w:hyperlink r:id="rId4" w:history="1">
         <w:r>
@@ -28693,7 +29172,13 @@
         <w:t xml:space="preserve"> </w:t>
       </w:r>
       <w:r>
-        <w:t xml:space="preserve">Barlow, </w:t>
+        <w:rPr>
+          <w:b/>
+        </w:rPr>
+        <w:t>Barlow</w:t>
+      </w:r>
+      <w:r>
+        <w:t xml:space="preserve">, </w:t>
       </w:r>
       <w:r>
         <w:rPr>
@@ -28724,7 +29209,11 @@
         <w:t xml:space="preserve"> </w:t>
       </w:r>
       <w:r>
-        <w:rPr>
+        <w:t xml:space="preserve">***, </w:t>
+      </w:r>
+      <w:r>
+        <w:rPr>
+          <w:i/>
           <w:lang w:val="ro-RO"/>
         </w:rPr>
         <w:t>Incredible photos of record grooves under an electron microscope</w:t>
@@ -28766,7 +29255,11 @@
         <w:t xml:space="preserve"> </w:t>
       </w:r>
       <w:r>
-        <w:rPr>
+        <w:t xml:space="preserve">***, </w:t>
+      </w:r>
+      <w:r>
+        <w:rPr>
+          <w:i/>
           <w:lang w:val="ro-RO"/>
         </w:rPr>
         <w:t>VINYL RECORDS - Review at microscope</w:t>
@@ -28802,10 +29295,16 @@
         <w:t xml:space="preserve"> </w:t>
       </w:r>
       <w:r>
-        <w:t xml:space="preserve">Wear in the loud </w:t>
-      </w:r>
-      <w:r>
-        <w:t xml:space="preserve">passages of a mono vinyl record, </w:t>
+        <w:t xml:space="preserve">***, </w:t>
+      </w:r>
+      <w:r>
+        <w:rPr>
+          <w:i/>
+        </w:rPr>
+        <w:t>Wear in the loud passages of a mono vinyl record</w:t>
+      </w:r>
+      <w:r>
+        <w:t xml:space="preserve">, </w:t>
       </w:r>
       <w:hyperlink r:id="rId7" w:history="1">
         <w:r>
@@ -28832,7 +29331,19 @@
         <w:footnoteRef/>
       </w:r>
       <w:r>
-        <w:t xml:space="preserve"> Badly worn stylus vs new stylus, </w:t>
+        <w:t xml:space="preserve"> </w:t>
+      </w:r>
+      <w:r>
+        <w:t xml:space="preserve">***, </w:t>
+      </w:r>
+      <w:r>
+        <w:rPr>
+          <w:i/>
+        </w:rPr>
+        <w:t>Badly worn stylus vs new stylus</w:t>
+      </w:r>
+      <w:r>
+        <w:t xml:space="preserve">, </w:t>
       </w:r>
       <w:hyperlink r:id="rId8" w:history="1">
         <w:r>
@@ -28862,6 +29373,12 @@
         <w:t xml:space="preserve"> </w:t>
       </w:r>
       <w:r>
+        <w:t xml:space="preserve">***, </w:t>
+      </w:r>
+      <w:r>
+        <w:rPr>
+          <w:i/>
+        </w:rPr>
         <w:t>Filter Design</w:t>
       </w:r>
       <w:r>
@@ -28892,7 +29409,16 @@
         <w:footnoteRef/>
       </w:r>
       <w:r>
-        <w:t xml:space="preserve">FFT convolution speed improvements, </w:t>
+        <w:t xml:space="preserve"> ***, </w:t>
+      </w:r>
+      <w:r>
+        <w:rPr>
+          <w:i/>
+        </w:rPr>
+        <w:t>FFT convolution speed improvements</w:t>
+      </w:r>
+      <w:r>
+        <w:t xml:space="preserve">, </w:t>
       </w:r>
       <w:hyperlink r:id="rId10" w:history="1">
         <w:r>
@@ -28918,47 +29444,53 @@
     <w:p>
       <w:pPr>
         <w:pStyle w:val="Textnotdesubsol"/>
+      </w:pPr>
+      <w:r>
+        <w:rPr>
+          <w:rStyle w:val="Referinnotdesubsol"/>
+        </w:rPr>
+        <w:footnoteRef/>
+      </w:r>
+      <w:r>
+        <w:rPr>
+          <w:lang w:val="ro-RO"/>
+        </w:rPr>
+        <w:t xml:space="preserve"> </w:t>
+      </w:r>
+      <w:r>
         <w:rPr>
           <w:b/>
-          <w:bCs/>
           <w:lang w:val="ro-RO"/>
         </w:rPr>
-      </w:pPr>
-      <w:r>
-        <w:rPr>
-          <w:rStyle w:val="Referinnotdesubsol"/>
-        </w:rPr>
-        <w:footnoteRef/>
-      </w:r>
-      <w:r>
-        <w:t xml:space="preserve"> Jason Brownlee, </w:t>
-      </w:r>
-      <w:r>
-        <w:rPr>
-          <w:b/>
-          <w:bCs/>
+        <w:t>Koo Ping Shung</w:t>
+      </w:r>
+      <w:r>
+        <w:rPr>
           <w:lang w:val="ro-RO"/>
         </w:rPr>
-        <w:t>How to Calculate Precision, Recall, F1, and More for Deep Learning Models</w:t>
-      </w:r>
-      <w:r>
-        <w:rPr>
-          <w:b/>
-          <w:bCs/>
+        <w:t xml:space="preserve">, </w:t>
+      </w:r>
+      <w:r>
+        <w:rPr>
+          <w:i/>
           <w:lang w:val="ro-RO"/>
         </w:rPr>
-        <w:t xml:space="preserve">, </w:t>
+        <w:t>Accuracy, Precision, Recall or F1?,</w:t>
+      </w:r>
+      <w:r>
+        <w:t xml:space="preserve"> </w:t>
       </w:r>
       <w:hyperlink r:id="rId11" w:history="1">
         <w:r>
           <w:rPr>
             <w:rStyle w:val="Hyperlink"/>
+            <w:lang w:val="ro-RO"/>
           </w:rPr>
-          <w:t>https://machinelearningmastery.com/how-to-calculate-precision-recall-f1-and-more-for-deep-learning-models/</w:t>
+          <w:t>https://towardsdatascience.com/accuracy-precision-recall-or-f1-331fb37c5cb9</w:t>
         </w:r>
       </w:hyperlink>
       <w:r>
-        <w:t>, retrieved 08.06.2020</w:t>
+        <w:t>, retrieved 13.06.2020</w:t>
       </w:r>
     </w:p>
   </w:footnote>
@@ -28974,7 +29506,19 @@
         <w:footnoteRef/>
       </w:r>
       <w:r>
-        <w:t xml:space="preserve"> sklearn StandardScaler documentation, </w:t>
+        <w:t xml:space="preserve"> </w:t>
+      </w:r>
+      <w:r>
+        <w:t xml:space="preserve">***, </w:t>
+      </w:r>
+      <w:r>
+        <w:rPr>
+          <w:i/>
+        </w:rPr>
+        <w:t>sklearn StandardScaler documentation</w:t>
+      </w:r>
+      <w:r>
+        <w:t xml:space="preserve">, </w:t>
       </w:r>
       <w:hyperlink r:id="rId12" w:history="1">
         <w:r>
@@ -30070,7 +30614,6 @@
   <w:style w:type="character" w:default="1" w:styleId="Fontdeparagrafimplicit">
     <w:name w:val="Default Paragraph Font"/>
     <w:uiPriority w:val="1"/>
-    <w:semiHidden/>
     <w:unhideWhenUsed/>
   </w:style>
   <w:style w:type="table" w:default="1" w:styleId="TabelNormal">
@@ -30359,6 +30902,336 @@
     </w:rPr>
   </w:style>
 </w:styles>
+</file>
+
+<file path=word/glossary/document.xml><?xml version="1.0" encoding="utf-8"?>
+<w:glossaryDocument xmlns:ve="http://schemas.openxmlformats.org/markup-compatibility/2006" xmlns:o="urn:schemas-microsoft-com:office:office" xmlns:r="http://schemas.openxmlformats.org/officeDocument/2006/relationships" xmlns:m="http://schemas.openxmlformats.org/officeDocument/2006/math" xmlns:v="urn:schemas-microsoft-com:vml" xmlns:wp="http://schemas.openxmlformats.org/drawingml/2006/wordprocessingDrawing" xmlns:w10="urn:schemas-microsoft-com:office:word" xmlns:w="http://schemas.openxmlformats.org/wordprocessingml/2006/main" xmlns:wne="http://schemas.microsoft.com/office/word/2006/wordml">
+  <w:docParts/>
+</w:glossaryDocument>
+</file>
+
+<file path=word/glossary/fontTable.xml><?xml version="1.0" encoding="utf-8"?>
+<w:fonts xmlns:r="http://schemas.openxmlformats.org/officeDocument/2006/relationships" xmlns:w="http://schemas.openxmlformats.org/wordprocessingml/2006/main">
+  <w:font w:name="Times New Roman">
+    <w:panose1 w:val="02020603050405020304"/>
+    <w:charset w:val="00"/>
+    <w:family w:val="roman"/>
+    <w:pitch w:val="variable"/>
+    <w:sig w:usb0="E0002EFF" w:usb1="C000785B" w:usb2="00000009" w:usb3="00000000" w:csb0="000001FF" w:csb1="00000000"/>
+  </w:font>
+  <w:font w:name="Calibri">
+    <w:panose1 w:val="020F0502020204030204"/>
+    <w:charset w:val="00"/>
+    <w:family w:val="swiss"/>
+    <w:pitch w:val="variable"/>
+    <w:sig w:usb0="E0002EFF" w:usb1="C000247B" w:usb2="00000009" w:usb3="00000000" w:csb0="000001FF" w:csb1="00000000"/>
+  </w:font>
+  <w:font w:name="Courier New">
+    <w:panose1 w:val="02070309020205020404"/>
+    <w:charset w:val="00"/>
+    <w:family w:val="modern"/>
+    <w:pitch w:val="fixed"/>
+    <w:sig w:usb0="E0002EFF" w:usb1="C0007843" w:usb2="00000009" w:usb3="00000000" w:csb0="000001FF" w:csb1="00000000"/>
+  </w:font>
+  <w:font w:name="Wingdings">
+    <w:panose1 w:val="05000000000000000000"/>
+    <w:charset w:val="02"/>
+    <w:family w:val="auto"/>
+    <w:pitch w:val="variable"/>
+    <w:sig w:usb0="00000000" w:usb1="10000000" w:usb2="00000000" w:usb3="00000000" w:csb0="80000000" w:csb1="00000000"/>
+  </w:font>
+  <w:font w:name="Symbol">
+    <w:panose1 w:val="05050102010706020507"/>
+    <w:charset w:val="02"/>
+    <w:family w:val="roman"/>
+    <w:pitch w:val="variable"/>
+    <w:sig w:usb0="00000000" w:usb1="10000000" w:usb2="00000000" w:usb3="00000000" w:csb0="80000000" w:csb1="00000000"/>
+  </w:font>
+  <w:font w:name="Cambria">
+    <w:panose1 w:val="02040503050406030204"/>
+    <w:charset w:val="00"/>
+    <w:family w:val="roman"/>
+    <w:pitch w:val="variable"/>
+    <w:sig w:usb0="E00006FF" w:usb1="420024FF" w:usb2="02000000" w:usb3="00000000" w:csb0="0000019F" w:csb1="00000000"/>
+  </w:font>
+  <w:font w:name="Consolas">
+    <w:panose1 w:val="020B0609020204030204"/>
+    <w:charset w:val="00"/>
+    <w:family w:val="modern"/>
+    <w:pitch w:val="fixed"/>
+    <w:sig w:usb0="E00006FF" w:usb1="0000FCFF" w:usb2="00000001" w:usb3="00000000" w:csb0="0000019F" w:csb1="00000000"/>
+  </w:font>
+  <w:font w:name="Tahoma">
+    <w:panose1 w:val="020B0604030504040204"/>
+    <w:charset w:val="00"/>
+    <w:family w:val="swiss"/>
+    <w:pitch w:val="variable"/>
+    <w:sig w:usb0="E1002EFF" w:usb1="C000605B" w:usb2="00000029" w:usb3="00000000" w:csb0="000101FF" w:csb1="00000000"/>
+  </w:font>
+  <w:font w:name="SimSun">
+    <w:altName w:val="宋体"/>
+    <w:panose1 w:val="02010600030101010101"/>
+    <w:charset w:val="86"/>
+    <w:family w:val="auto"/>
+    <w:pitch w:val="variable"/>
+    <w:sig w:usb0="00000003" w:usb1="288F0000" w:usb2="00000016" w:usb3="00000000" w:csb0="00040001" w:csb1="00000000"/>
+  </w:font>
+  <w:font w:name="Cambria Math">
+    <w:panose1 w:val="02040503050406030204"/>
+    <w:charset w:val="00"/>
+    <w:family w:val="roman"/>
+    <w:pitch w:val="variable"/>
+    <w:sig w:usb0="E00006FF" w:usb1="420024FF" w:usb2="02000000" w:usb3="00000000" w:csb0="0000019F" w:csb1="00000000"/>
+  </w:font>
+  <w:font w:name="Lucida Console">
+    <w:panose1 w:val="020B0609040504020204"/>
+    <w:charset w:val="00"/>
+    <w:family w:val="modern"/>
+    <w:pitch w:val="fixed"/>
+    <w:sig w:usb0="8000028F" w:usb1="00001800" w:usb2="00000000" w:usb3="00000000" w:csb0="0000001F" w:csb1="00000000"/>
+  </w:font>
+</w:fonts>
+</file>
+
+<file path=word/glossary/settings.xml><?xml version="1.0" encoding="utf-8"?>
+<w:settings xmlns:o="urn:schemas-microsoft-com:office:office" xmlns:r="http://schemas.openxmlformats.org/officeDocument/2006/relationships" xmlns:m="http://schemas.openxmlformats.org/officeDocument/2006/math" xmlns:v="urn:schemas-microsoft-com:vml" xmlns:w10="urn:schemas-microsoft-com:office:word" xmlns:w="http://schemas.openxmlformats.org/wordprocessingml/2006/main" xmlns:sl="http://schemas.openxmlformats.org/schemaLibrary/2006/main">
+  <w:view w:val="normal"/>
+  <w:defaultTabStop w:val="708"/>
+  <w:hyphenationZone w:val="425"/>
+  <w:characterSpacingControl w:val="doNotCompress"/>
+  <w:compat>
+    <w:useFELayout/>
+  </w:compat>
+  <w:rsids>
+    <w:rsidRoot w:val="00C61D00"/>
+    <w:rsid w:val="0081683A"/>
+    <w:rsid w:val="00C61D00"/>
+  </w:rsids>
+  <m:mathPr>
+    <m:mathFont m:val="Cambria Math"/>
+    <m:brkBin m:val="before"/>
+    <m:brkBinSub m:val="--"/>
+    <m:smallFrac m:val="off"/>
+    <m:dispDef/>
+    <m:lMargin m:val="0"/>
+    <m:rMargin m:val="0"/>
+    <m:defJc m:val="centerGroup"/>
+    <m:wrapIndent m:val="1440"/>
+    <m:intLim m:val="subSup"/>
+    <m:naryLim m:val="undOvr"/>
+  </m:mathPr>
+  <w:themeFontLang w:val="ro-RO"/>
+  <w:clrSchemeMapping w:bg1="light1" w:t1="dark1" w:bg2="light2" w:t2="dark2" w:accent1="accent1" w:accent2="accent2" w:accent3="accent3" w:accent4="accent4" w:accent5="accent5" w:accent6="accent6" w:hyperlink="hyperlink" w:followedHyperlink="followedHyperlink"/>
+  <w:decimalSymbol w:val=","/>
+  <w:listSeparator w:val=";"/>
+</w:settings>
+</file>
+
+<file path=word/glossary/styles.xml><?xml version="1.0" encoding="utf-8"?>
+<w:styles xmlns:r="http://schemas.openxmlformats.org/officeDocument/2006/relationships" xmlns:w="http://schemas.openxmlformats.org/wordprocessingml/2006/main">
+  <w:docDefaults>
+    <w:rPrDefault>
+      <w:rPr>
+        <w:rFonts w:asciiTheme="minorHAnsi" w:eastAsiaTheme="minorEastAsia" w:hAnsiTheme="minorHAnsi" w:cstheme="minorBidi"/>
+        <w:sz w:val="22"/>
+        <w:szCs w:val="22"/>
+        <w:lang w:val="ro-RO" w:eastAsia="ro-RO" w:bidi="ar-SA"/>
+      </w:rPr>
+    </w:rPrDefault>
+    <w:pPrDefault>
+      <w:pPr>
+        <w:spacing w:after="200" w:line="276" w:lineRule="auto"/>
+      </w:pPr>
+    </w:pPrDefault>
+  </w:docDefaults>
+  <w:latentStyles w:defLockedState="0" w:defUIPriority="99" w:defSemiHidden="1" w:defUnhideWhenUsed="1" w:defQFormat="0" w:count="267">
+    <w:lsdException w:name="Normal" w:semiHidden="0" w:uiPriority="0" w:unhideWhenUsed="0" w:qFormat="1"/>
+    <w:lsdException w:name="heading 1" w:semiHidden="0" w:uiPriority="9" w:unhideWhenUsed="0" w:qFormat="1"/>
+    <w:lsdException w:name="heading 2" w:uiPriority="9" w:qFormat="1"/>
+    <w:lsdException w:name="heading 3" w:uiPriority="9" w:qFormat="1"/>
+    <w:lsdException w:name="heading 4" w:uiPriority="9" w:qFormat="1"/>
+    <w:lsdException w:name="heading 5" w:uiPriority="9" w:qFormat="1"/>
+    <w:lsdException w:name="heading 6" w:uiPriority="9" w:qFormat="1"/>
+    <w:lsdException w:name="heading 7" w:uiPriority="9" w:qFormat="1"/>
+    <w:lsdException w:name="heading 8" w:uiPriority="9" w:qFormat="1"/>
+    <w:lsdException w:name="heading 9" w:uiPriority="9" w:qFormat="1"/>
+    <w:lsdException w:name="toc 1" w:uiPriority="39"/>
+    <w:lsdException w:name="toc 2" w:uiPriority="39"/>
+    <w:lsdException w:name="toc 3" w:uiPriority="39"/>
+    <w:lsdException w:name="toc 4" w:uiPriority="39"/>
+    <w:lsdException w:name="toc 5" w:uiPriority="39"/>
+    <w:lsdException w:name="toc 6" w:uiPriority="39"/>
+    <w:lsdException w:name="toc 7" w:uiPriority="39"/>
+    <w:lsdException w:name="toc 8" w:uiPriority="39"/>
+    <w:lsdException w:name="toc 9" w:uiPriority="39"/>
+    <w:lsdException w:name="caption" w:uiPriority="35" w:qFormat="1"/>
+    <w:lsdException w:name="Title" w:semiHidden="0" w:uiPriority="10" w:unhideWhenUsed="0" w:qFormat="1"/>
+    <w:lsdException w:name="Default Paragraph Font" w:uiPriority="1"/>
+    <w:lsdException w:name="Subtitle" w:semiHidden="0" w:uiPriority="11" w:unhideWhenUsed="0" w:qFormat="1"/>
+    <w:lsdException w:name="Strong" w:semiHidden="0" w:uiPriority="22" w:unhideWhenUsed="0" w:qFormat="1"/>
+    <w:lsdException w:name="Emphasis" w:semiHidden="0" w:uiPriority="20" w:unhideWhenUsed="0" w:qFormat="1"/>
+    <w:lsdException w:name="Table Grid" w:semiHidden="0" w:uiPriority="59" w:unhideWhenUsed="0"/>
+    <w:lsdException w:name="Placeholder Text" w:unhideWhenUsed="0"/>
+    <w:lsdException w:name="No Spacing" w:semiHidden="0" w:uiPriority="1" w:unhideWhenUsed="0" w:qFormat="1"/>
+    <w:lsdException w:name="Light Shading" w:semiHidden="0" w:uiPriority="60" w:unhideWhenUsed="0"/>
+    <w:lsdException w:name="Light List" w:semiHidden="0" w:uiPriority="61" w:unhideWhenUsed="0"/>
+    <w:lsdException w:name="Light Grid" w:semiHidden="0" w:uiPriority="62" w:unhideWhenUsed="0"/>
+    <w:lsdException w:name="Medium Shading 1" w:semiHidden="0" w:uiPriority="63" w:unhideWhenUsed="0"/>
+    <w:lsdException w:name="Medium Shading 2" w:semiHidden="0" w:uiPriority="64" w:unhideWhenUsed="0"/>
+    <w:lsdException w:name="Medium List 1" w:semiHidden="0" w:uiPriority="65" w:unhideWhenUsed="0"/>
+    <w:lsdException w:name="Medium List 2" w:semiHidden="0" w:uiPriority="66" w:unhideWhenUsed="0"/>
+    <w:lsdException w:name="Medium Grid 1" w:semiHidden="0" w:uiPriority="67" w:unhideWhenUsed="0"/>
+    <w:lsdException w:name="Medium Grid 2" w:semiHidden="0" w:uiPriority="68" w:unhideWhenUsed="0"/>
+    <w:lsdException w:name="Medium Grid 3" w:semiHidden="0" w:uiPriority="69" w:unhideWhenUsed="0"/>
+    <w:lsdException w:name="Dark List" w:semiHidden="0" w:uiPriority="70" w:unhideWhenUsed="0"/>
+    <w:lsdException w:name="Colorful Shading" w:semiHidden="0" w:uiPriority="71" w:unhideWhenUsed="0"/>
+    <w:lsdException w:name="Colorful List" w:semiHidden="0" w:uiPriority="72" w:unhideWhenUsed="0"/>
+    <w:lsdException w:name="Colorful Grid" w:semiHidden="0" w:uiPriority="73" w:unhideWhenUsed="0"/>
+    <w:lsdException w:name="Light Shading Accent 1" w:semiHidden="0" w:uiPriority="60" w:unhideWhenUsed="0"/>
+    <w:lsdException w:name="Light List Accent 1" w:semiHidden="0" w:uiPriority="61" w:unhideWhenUsed="0"/>
+    <w:lsdException w:name="Light Grid Accent 1" w:semiHidden="0" w:uiPriority="62" w:unhideWhenUsed="0"/>
+    <w:lsdException w:name="Medium Shading 1 Accent 1" w:semiHidden="0" w:uiPriority="63" w:unhideWhenUsed="0"/>
+    <w:lsdException w:name="Medium Shading 2 Accent 1" w:semiHidden="0" w:uiPriority="64" w:unhideWhenUsed="0"/>
+    <w:lsdException w:name="Medium List 1 Accent 1" w:semiHidden="0" w:uiPriority="65" w:unhideWhenUsed="0"/>
+    <w:lsdException w:name="Revision" w:unhideWhenUsed="0"/>
+    <w:lsdException w:name="List Paragraph" w:semiHidden="0" w:uiPriority="34" w:unhideWhenUsed="0" w:qFormat="1"/>
+    <w:lsdException w:name="Quote" w:semiHidden="0" w:uiPriority="29" w:unhideWhenUsed="0" w:qFormat="1"/>
+    <w:lsdException w:name="Intense Quote" w:semiHidden="0" w:uiPriority="30" w:unhideWhenUsed="0" w:qFormat="1"/>
+    <w:lsdException w:name="Medium List 2 Accent 1" w:semiHidden="0" w:uiPriority="66" w:unhideWhenUsed="0"/>
+    <w:lsdException w:name="Medium Grid 1 Accent 1" w:semiHidden="0" w:uiPriority="67" w:unhideWhenUsed="0"/>
+    <w:lsdException w:name="Medium Grid 2 Accent 1" w:semiHidden="0" w:uiPriority="68" w:unhideWhenUsed="0"/>
+    <w:lsdException w:name="Medium Grid 3 Accent 1" w:semiHidden="0" w:uiPriority="69" w:unhideWhenUsed="0"/>
+    <w:lsdException w:name="Dark List Accent 1" w:semiHidden="0" w:uiPriority="70" w:unhideWhenUsed="0"/>
+    <w:lsdException w:name="Colorful Shading Accent 1" w:semiHidden="0" w:uiPriority="71" w:unhideWhenUsed="0"/>
+    <w:lsdException w:name="Colorful List Accent 1" w:semiHidden="0" w:uiPriority="72" w:unhideWhenUsed="0"/>
+    <w:lsdException w:name="Colorful Grid Accent 1" w:semiHidden="0" w:uiPriority="73" w:unhideWhenUsed="0"/>
+    <w:lsdException w:name="Light Shading Accent 2" w:semiHidden="0" w:uiPriority="60" w:unhideWhenUsed="0"/>
+    <w:lsdException w:name="Light List Accent 2" w:semiHidden="0" w:uiPriority="61" w:unhideWhenUsed="0"/>
+    <w:lsdException w:name="Light Grid Accent 2" w:semiHidden="0" w:uiPriority="62" w:unhideWhenUsed="0"/>
+    <w:lsdException w:name="Medium Shading 1 Accent 2" w:semiHidden="0" w:uiPriority="63" w:unhideWhenUsed="0"/>
+    <w:lsdException w:name="Medium Shading 2 Accent 2" w:semiHidden="0" w:uiPriority="64" w:unhideWhenUsed="0"/>
+    <w:lsdException w:name="Medium List 1 Accent 2" w:semiHidden="0" w:uiPriority="65" w:unhideWhenUsed="0"/>
+    <w:lsdException w:name="Medium List 2 Accent 2" w:semiHidden="0" w:uiPriority="66" w:unhideWhenUsed="0"/>
+    <w:lsdException w:name="Medium Grid 1 Accent 2" w:semiHidden="0" w:uiPriority="67" w:unhideWhenUsed="0"/>
+    <w:lsdException w:name="Medium Grid 2 Accent 2" w:semiHidden="0" w:uiPriority="68" w:unhideWhenUsed="0"/>
+    <w:lsdException w:name="Medium Grid 3 Accent 2" w:semiHidden="0" w:uiPriority="69" w:unhideWhenUsed="0"/>
+    <w:lsdException w:name="Dark List Accent 2" w:semiHidden="0" w:uiPriority="70" w:unhideWhenUsed="0"/>
+    <w:lsdException w:name="Colorful Shading Accent 2" w:semiHidden="0" w:uiPriority="71" w:unhideWhenUsed="0"/>
+    <w:lsdException w:name="Colorful List Accent 2" w:semiHidden="0" w:uiPriority="72" w:unhideWhenUsed="0"/>
+    <w:lsdException w:name="Colorful Grid Accent 2" w:semiHidden="0" w:uiPriority="73" w:unhideWhenUsed="0"/>
+    <w:lsdException w:name="Light Shading Accent 3" w:semiHidden="0" w:uiPriority="60" w:unhideWhenUsed="0"/>
+    <w:lsdException w:name="Light List Accent 3" w:semiHidden="0" w:uiPriority="61" w:unhideWhenUsed="0"/>
+    <w:lsdException w:name="Light Grid Accent 3" w:semiHidden="0" w:uiPriority="62" w:unhideWhenUsed="0"/>
+    <w:lsdException w:name="Medium Shading 1 Accent 3" w:semiHidden="0" w:uiPriority="63" w:unhideWhenUsed="0"/>
+    <w:lsdException w:name="Medium Shading 2 Accent 3" w:semiHidden="0" w:uiPriority="64" w:unhideWhenUsed="0"/>
+    <w:lsdException w:name="Medium List 1 Accent 3" w:semiHidden="0" w:uiPriority="65" w:unhideWhenUsed="0"/>
+    <w:lsdException w:name="Medium List 2 Accent 3" w:semiHidden="0" w:uiPriority="66" w:unhideWhenUsed="0"/>
+    <w:lsdException w:name="Medium Grid 1 Accent 3" w:semiHidden="0" w:uiPriority="67" w:unhideWhenUsed="0"/>
+    <w:lsdException w:name="Medium Grid 2 Accent 3" w:semiHidden="0" w:uiPriority="68" w:unhideWhenUsed="0"/>
+    <w:lsdException w:name="Medium Grid 3 Accent 3" w:semiHidden="0" w:uiPriority="69" w:unhideWhenUsed="0"/>
+    <w:lsdException w:name="Dark List Accent 3" w:semiHidden="0" w:uiPriority="70" w:unhideWhenUsed="0"/>
+    <w:lsdException w:name="Colorful Shading Accent 3" w:semiHidden="0" w:uiPriority="71" w:unhideWhenUsed="0"/>
+    <w:lsdException w:name="Colorful List Accent 3" w:semiHidden="0" w:uiPriority="72" w:unhideWhenUsed="0"/>
+    <w:lsdException w:name="Colorful Grid Accent 3" w:semiHidden="0" w:uiPriority="73" w:unhideWhenUsed="0"/>
+    <w:lsdException w:name="Light Shading Accent 4" w:semiHidden="0" w:uiPriority="60" w:unhideWhenUsed="0"/>
+    <w:lsdException w:name="Light List Accent 4" w:semiHidden="0" w:uiPriority="61" w:unhideWhenUsed="0"/>
+    <w:lsdException w:name="Light Grid Accent 4" w:semiHidden="0" w:uiPriority="62" w:unhideWhenUsed="0"/>
+    <w:lsdException w:name="Medium Shading 1 Accent 4" w:semiHidden="0" w:uiPriority="63" w:unhideWhenUsed="0"/>
+    <w:lsdException w:name="Medium Shading 2 Accent 4" w:semiHidden="0" w:uiPriority="64" w:unhideWhenUsed="0"/>
+    <w:lsdException w:name="Medium List 1 Accent 4" w:semiHidden="0" w:uiPriority="65" w:unhideWhenUsed="0"/>
+    <w:lsdException w:name="Medium List 2 Accent 4" w:semiHidden="0" w:uiPriority="66" w:unhideWhenUsed="0"/>
+    <w:lsdException w:name="Medium Grid 1 Accent 4" w:semiHidden="0" w:uiPriority="67" w:unhideWhenUsed="0"/>
+    <w:lsdException w:name="Medium Grid 2 Accent 4" w:semiHidden="0" w:uiPriority="68" w:unhideWhenUsed="0"/>
+    <w:lsdException w:name="Medium Grid 3 Accent 4" w:semiHidden="0" w:uiPriority="69" w:unhideWhenUsed="0"/>
+    <w:lsdException w:name="Dark List Accent 4" w:semiHidden="0" w:uiPriority="70" w:unhideWhenUsed="0"/>
+    <w:lsdException w:name="Colorful Shading Accent 4" w:semiHidden="0" w:uiPriority="71" w:unhideWhenUsed="0"/>
+    <w:lsdException w:name="Colorful List Accent 4" w:semiHidden="0" w:uiPriority="72" w:unhideWhenUsed="0"/>
+    <w:lsdException w:name="Colorful Grid Accent 4" w:semiHidden="0" w:uiPriority="73" w:unhideWhenUsed="0"/>
+    <w:lsdException w:name="Light Shading Accent 5" w:semiHidden="0" w:uiPriority="60" w:unhideWhenUsed="0"/>
+    <w:lsdException w:name="Light List Accent 5" w:semiHidden="0" w:uiPriority="61" w:unhideWhenUsed="0"/>
+    <w:lsdException w:name="Light Grid Accent 5" w:semiHidden="0" w:uiPriority="62" w:unhideWhenUsed="0"/>
+    <w:lsdException w:name="Medium Shading 1 Accent 5" w:semiHidden="0" w:uiPriority="63" w:unhideWhenUsed="0"/>
+    <w:lsdException w:name="Medium Shading 2 Accent 5" w:semiHidden="0" w:uiPriority="64" w:unhideWhenUsed="0"/>
+    <w:lsdException w:name="Medium List 1 Accent 5" w:semiHidden="0" w:uiPriority="65" w:unhideWhenUsed="0"/>
+    <w:lsdException w:name="Medium List 2 Accent 5" w:semiHidden="0" w:uiPriority="66" w:unhideWhenUsed="0"/>
+    <w:lsdException w:name="Medium Grid 1 Accent 5" w:semiHidden="0" w:uiPriority="67" w:unhideWhenUsed="0"/>
+    <w:lsdException w:name="Medium Grid 2 Accent 5" w:semiHidden="0" w:uiPriority="68" w:unhideWhenUsed="0"/>
+    <w:lsdException w:name="Medium Grid 3 Accent 5" w:semiHidden="0" w:uiPriority="69" w:unhideWhenUsed="0"/>
+    <w:lsdException w:name="Dark List Accent 5" w:semiHidden="0" w:uiPriority="70" w:unhideWhenUsed="0"/>
+    <w:lsdException w:name="Colorful Shading Accent 5" w:semiHidden="0" w:uiPriority="71" w:unhideWhenUsed="0"/>
+    <w:lsdException w:name="Colorful List Accent 5" w:semiHidden="0" w:uiPriority="72" w:unhideWhenUsed="0"/>
+    <w:lsdException w:name="Colorful Grid Accent 5" w:semiHidden="0" w:uiPriority="73" w:unhideWhenUsed="0"/>
+    <w:lsdException w:name="Light Shading Accent 6" w:semiHidden="0" w:uiPriority="60" w:unhideWhenUsed="0"/>
+    <w:lsdException w:name="Light List Accent 6" w:semiHidden="0" w:uiPriority="61" w:unhideWhenUsed="0"/>
+    <w:lsdException w:name="Light Grid Accent 6" w:semiHidden="0" w:uiPriority="62" w:unhideWhenUsed="0"/>
+    <w:lsdException w:name="Medium Shading 1 Accent 6" w:semiHidden="0" w:uiPriority="63" w:unhideWhenUsed="0"/>
+    <w:lsdException w:name="Medium Shading 2 Accent 6" w:semiHidden="0" w:uiPriority="64" w:unhideWhenUsed="0"/>
+    <w:lsdException w:name="Medium List 1 Accent 6" w:semiHidden="0" w:uiPriority="65" w:unhideWhenUsed="0"/>
+    <w:lsdException w:name="Medium List 2 Accent 6" w:semiHidden="0" w:uiPriority="66" w:unhideWhenUsed="0"/>
+    <w:lsdException w:name="Medium Grid 1 Accent 6" w:semiHidden="0" w:uiPriority="67" w:unhideWhenUsed="0"/>
+    <w:lsdException w:name="Medium Grid 2 Accent 6" w:semiHidden="0" w:uiPriority="68" w:unhideWhenUsed="0"/>
+    <w:lsdException w:name="Medium Grid 3 Accent 6" w:semiHidden="0" w:uiPriority="69" w:unhideWhenUsed="0"/>
+    <w:lsdException w:name="Dark List Accent 6" w:semiHidden="0" w:uiPriority="70" w:unhideWhenUsed="0"/>
+    <w:lsdException w:name="Colorful Shading Accent 6" w:semiHidden="0" w:uiPriority="71" w:unhideWhenUsed="0"/>
+    <w:lsdException w:name="Colorful List Accent 6" w:semiHidden="0" w:uiPriority="72" w:unhideWhenUsed="0"/>
+    <w:lsdException w:name="Colorful Grid Accent 6" w:semiHidden="0" w:uiPriority="73" w:unhideWhenUsed="0"/>
+    <w:lsdException w:name="Subtle Emphasis" w:semiHidden="0" w:uiPriority="19" w:unhideWhenUsed="0" w:qFormat="1"/>
+    <w:lsdException w:name="Intense Emphasis" w:semiHidden="0" w:uiPriority="21" w:unhideWhenUsed="0" w:qFormat="1"/>
+    <w:lsdException w:name="Subtle Reference" w:semiHidden="0" w:uiPriority="31" w:unhideWhenUsed="0" w:qFormat="1"/>
+    <w:lsdException w:name="Intense Reference" w:semiHidden="0" w:uiPriority="32" w:unhideWhenUsed="0" w:qFormat="1"/>
+    <w:lsdException w:name="Book Title" w:semiHidden="0" w:uiPriority="33" w:unhideWhenUsed="0" w:qFormat="1"/>
+    <w:lsdException w:name="Bibliography" w:uiPriority="37"/>
+    <w:lsdException w:name="TOC Heading" w:uiPriority="39" w:qFormat="1"/>
+  </w:latentStyles>
+  <w:style w:type="paragraph" w:default="1" w:styleId="Normal">
+    <w:name w:val="Normal"/>
+    <w:qFormat/>
+  </w:style>
+  <w:style w:type="character" w:default="1" w:styleId="Fontdeparagrafimplicit">
+    <w:name w:val="Default Paragraph Font"/>
+    <w:uiPriority w:val="1"/>
+    <w:semiHidden/>
+    <w:unhideWhenUsed/>
+  </w:style>
+  <w:style w:type="table" w:default="1" w:styleId="TabelNormal">
+    <w:name w:val="Normal Table"/>
+    <w:uiPriority w:val="99"/>
+    <w:semiHidden/>
+    <w:unhideWhenUsed/>
+    <w:qFormat/>
+    <w:tblPr>
+      <w:tblInd w:w="0" w:type="dxa"/>
+      <w:tblCellMar>
+        <w:top w:w="0" w:type="dxa"/>
+        <w:left w:w="108" w:type="dxa"/>
+        <w:bottom w:w="0" w:type="dxa"/>
+        <w:right w:w="108" w:type="dxa"/>
+      </w:tblCellMar>
+    </w:tblPr>
+  </w:style>
+  <w:style w:type="numbering" w:default="1" w:styleId="FrListare">
+    <w:name w:val="No List"/>
+    <w:uiPriority w:val="99"/>
+    <w:semiHidden/>
+    <w:unhideWhenUsed/>
+  </w:style>
+  <w:style w:type="character" w:styleId="Textsubstituent">
+    <w:name w:val="Placeholder Text"/>
+    <w:basedOn w:val="Fontdeparagrafimplicit"/>
+    <w:uiPriority w:val="99"/>
+    <w:semiHidden/>
+    <w:rsid w:val="00C61D00"/>
+    <w:rPr>
+      <w:color w:val="808080"/>
+    </w:rPr>
+  </w:style>
+</w:styles>
+</file>
+
+<file path=word/glossary/webSettings.xml><?xml version="1.0" encoding="utf-8"?>
+<w:webSettings xmlns:r="http://schemas.openxmlformats.org/officeDocument/2006/relationships" xmlns:w="http://schemas.openxmlformats.org/wordprocessingml/2006/main">
+  <w:optimizeForBrowser/>
+</w:webSettings>
 </file>
 
 <file path=word/theme/theme1.xml><?xml version="1.0" encoding="utf-8"?>
@@ -30902,7 +31775,7 @@
 </file>
 
 <file path=customXml/itemProps1.xml><?xml version="1.0" encoding="utf-8"?>
-<ds:datastoreItem xmlns:ds="http://schemas.openxmlformats.org/officeDocument/2006/customXml" ds:itemID="{1716E51C-0B8C-4221-9E5D-E57FFEA81AEB}">
+<ds:datastoreItem xmlns:ds="http://schemas.openxmlformats.org/officeDocument/2006/customXml" ds:itemID="{FBF047FC-83D6-4103-B4F4-A9B92BC5A1E0}">
   <ds:schemaRefs>
     <ds:schemaRef ds:uri="http://schemas.openxmlformats.org/officeDocument/2006/bibliography"/>
   </ds:schemaRefs>

--- a/docs/Lucrare disertatie.docx
+++ b/docs/Lucrare disertatie.docx
@@ -28096,24 +28096,24 @@
       <w:pPr>
         <w:rPr>
           <w:rFonts w:ascii="Times New Roman" w:eastAsia="SimSun" w:hAnsi="Times New Roman" w:cs="Times New Roman"/>
-          <w:sz w:val="72"/>
-          <w:szCs w:val="20"/>
-        </w:rPr>
-      </w:pPr>
-    </w:p>
-    <w:p>
-      <w:pPr>
-        <w:rPr>
-          <w:rFonts w:ascii="Times New Roman" w:eastAsia="SimSun" w:hAnsi="Times New Roman" w:cs="Times New Roman"/>
           <w:sz w:val="56"/>
           <w:szCs w:val="20"/>
         </w:rPr>
       </w:pPr>
-      <w:r>
+    </w:p>
+    <w:p>
+      <w:pPr>
         <w:rPr>
           <w:rFonts w:ascii="Times New Roman" w:eastAsia="SimSun" w:hAnsi="Times New Roman" w:cs="Times New Roman"/>
           <w:sz w:val="56"/>
-          <w:szCs w:val="20"/>
+          <w:szCs w:val="72"/>
+        </w:rPr>
+      </w:pPr>
+      <w:r>
+        <w:rPr>
+          <w:rFonts w:ascii="Times New Roman" w:eastAsia="SimSun" w:hAnsi="Times New Roman" w:cs="Times New Roman"/>
+          <w:sz w:val="56"/>
+          <w:szCs w:val="72"/>
         </w:rPr>
         <w:t>Conclusions and Future Work</w:t>
       </w:r>
@@ -28129,6 +28129,7 @@
     </w:p>
     <w:p>
       <w:pPr>
+        <w:jc w:val="both"/>
         <w:rPr>
           <w:rFonts w:ascii="Times New Roman" w:eastAsia="SimSun" w:hAnsi="Times New Roman" w:cs="Times New Roman"/>
           <w:sz w:val="24"/>
@@ -28150,48 +28151,215 @@
           <w:sz w:val="24"/>
           <w:szCs w:val="20"/>
         </w:rPr>
-        <w:t>tackled</w:t>
-      </w:r>
-      <w:r>
-        <w:rPr>
-          <w:rFonts w:ascii="Times New Roman" w:eastAsia="SimSun" w:hAnsi="Times New Roman" w:cs="Times New Roman"/>
-          <w:sz w:val="24"/>
-          <w:szCs w:val="20"/>
-        </w:rPr>
-        <w:t xml:space="preserve"> </w:t>
-      </w:r>
-    </w:p>
-    <w:p>
-      <w:pPr>
-        <w:pStyle w:val="Titlu1"/>
-        <w:rPr>
-          <w:b w:val="0"/>
-          <w:bCs w:val="0"/>
-        </w:rPr>
-      </w:pPr>
-      <w:r>
-        <w:rPr>
-          <w:rFonts w:ascii="Times New Roman" w:hAnsi="Times New Roman" w:cs="Times New Roman"/>
-          <w:b w:val="0"/>
-          <w:bCs w:val="0"/>
-          <w:color w:val="FF0000"/>
-        </w:rPr>
-        <w:t>E</w:t>
-      </w:r>
-      <w:r>
-        <w:rPr>
-          <w:rFonts w:ascii="Times New Roman" w:hAnsi="Times New Roman" w:cs="Times New Roman"/>
-          <w:b w:val="0"/>
-          <w:bCs w:val="0"/>
-        </w:rPr>
-        <w:t>OP</w:t>
-      </w:r>
-      <w:r>
-        <w:rPr>
-          <w:b w:val="0"/>
-          <w:bCs w:val="0"/>
-        </w:rPr>
-        <w:br w:type="page"/>
+        <w:t>aimed to improve the performance of an already existing work, an application designed to improve the sound quality</w:t>
+      </w:r>
+      <w:r>
+        <w:rPr>
+          <w:rFonts w:ascii="Times New Roman" w:eastAsia="SimSun" w:hAnsi="Times New Roman" w:cs="Times New Roman"/>
+          <w:sz w:val="24"/>
+          <w:szCs w:val="20"/>
+        </w:rPr>
+        <w:t xml:space="preserve"> of a certain type of recordings: vinyl records. While the fundamental principle of work was maintained the same as in the original application, the performance gains were achieved through various implementation details</w:t>
+      </w:r>
+      <w:r>
+        <w:rPr>
+          <w:rFonts w:ascii="Times New Roman" w:eastAsia="SimSun" w:hAnsi="Times New Roman" w:cs="Times New Roman"/>
+          <w:sz w:val="24"/>
+          <w:szCs w:val="20"/>
+        </w:rPr>
+        <w:t xml:space="preserve">. The main functionalities that we tried to optimize were the signal filtering and the signal distortion detection. </w:t>
+      </w:r>
+    </w:p>
+    <w:p>
+      <w:pPr>
+        <w:jc w:val="both"/>
+        <w:rPr>
+          <w:rFonts w:ascii="Times New Roman" w:eastAsia="SimSun" w:hAnsi="Times New Roman" w:cs="Times New Roman"/>
+          <w:sz w:val="24"/>
+          <w:szCs w:val="20"/>
+        </w:rPr>
+      </w:pPr>
+      <w:r>
+        <w:rPr>
+          <w:rFonts w:ascii="Times New Roman" w:eastAsia="SimSun" w:hAnsi="Times New Roman" w:cs="Times New Roman"/>
+          <w:sz w:val="24"/>
+          <w:szCs w:val="20"/>
+        </w:rPr>
+        <w:tab/>
+        <w:t xml:space="preserve">This paper presents the theoretical and practical aspects of the proposed improvements in five parts. </w:t>
+      </w:r>
+      <w:r>
+        <w:rPr>
+          <w:rFonts w:ascii="Times New Roman" w:eastAsia="SimSun" w:hAnsi="Times New Roman" w:cs="Times New Roman"/>
+          <w:sz w:val="24"/>
+          <w:szCs w:val="20"/>
+        </w:rPr>
+        <w:t>The first part served as an introduction to the mechanical analog storage format, used for storing audio signals on physical mediums such as records and was cylinders, and what are the causes of the problem we are trying to solve: groove damage. The second chapter presents some high-level implementation details of the original work that this paper is based on. Besides that, the issues and flaws of the application are revealed, and we propose some improvements to deal with that</w:t>
+      </w:r>
+      <w:r>
+        <w:rPr>
+          <w:rFonts w:ascii="Times New Roman" w:eastAsia="SimSun" w:hAnsi="Times New Roman" w:cs="Times New Roman"/>
+          <w:sz w:val="24"/>
+          <w:szCs w:val="20"/>
+        </w:rPr>
+        <w:t>, most of them related to signal filtering and the Machine Learning script that makes up the damage detection component</w:t>
+      </w:r>
+      <w:r>
+        <w:rPr>
+          <w:rFonts w:ascii="Times New Roman" w:eastAsia="SimSun" w:hAnsi="Times New Roman" w:cs="Times New Roman"/>
+          <w:sz w:val="24"/>
+          <w:szCs w:val="20"/>
+        </w:rPr>
+        <w:t>. Chapter 3 tackles the theoretical aspects of one of the major performance improvements: signal filtering using OLA STFT instead of the much slower FIR filters. Next, the fourth chapter is also a theoretical one, but this time related to a design improvement: a new IPC protocol for sending data between the main software, which was implemented in Java, and the Python scr</w:t>
+      </w:r>
+      <w:r>
+        <w:rPr>
+          <w:rFonts w:ascii="Times New Roman" w:eastAsia="SimSun" w:hAnsi="Times New Roman" w:cs="Times New Roman"/>
+          <w:sz w:val="24"/>
+          <w:szCs w:val="20"/>
+        </w:rPr>
+        <w:t xml:space="preserve">ipt which deals with detecting distortion in audio signals. The fifth chapter details the steps of implementing the proposed changes, while also showing the results achieved throughout the coding process.  </w:t>
+      </w:r>
+    </w:p>
+    <w:p>
+      <w:pPr>
+        <w:jc w:val="both"/>
+        <w:rPr>
+          <w:rFonts w:ascii="Times New Roman" w:eastAsia="SimSun" w:hAnsi="Times New Roman" w:cs="Times New Roman"/>
+          <w:sz w:val="24"/>
+          <w:szCs w:val="20"/>
+        </w:rPr>
+      </w:pPr>
+      <w:r>
+        <w:rPr>
+          <w:rFonts w:ascii="Times New Roman" w:eastAsia="SimSun" w:hAnsi="Times New Roman" w:cs="Times New Roman"/>
+          <w:sz w:val="24"/>
+          <w:szCs w:val="20"/>
+        </w:rPr>
+        <w:tab/>
+        <w:t xml:space="preserve">The personal contributions </w:t>
+      </w:r>
+      <w:r>
+        <w:rPr>
+          <w:rFonts w:ascii="Times New Roman" w:eastAsia="SimSun" w:hAnsi="Times New Roman" w:cs="Times New Roman"/>
+          <w:sz w:val="24"/>
+          <w:szCs w:val="20"/>
+        </w:rPr>
+        <w:t xml:space="preserve">within this work do exist, but are not as extensive as the ones presented in our previous paper. One of the original contributions is the creation of the datasets used for training the Neural Network. These were created by personally recording and editing a few vinyl records from the personal collection. </w:t>
+      </w:r>
+      <w:r>
+        <w:rPr>
+          <w:rFonts w:ascii="Times New Roman" w:eastAsia="SimSun" w:hAnsi="Times New Roman" w:cs="Times New Roman"/>
+          <w:sz w:val="24"/>
+          <w:szCs w:val="20"/>
+        </w:rPr>
+        <w:t>Another personal contribution was the design</w:t>
+      </w:r>
+      <w:r>
+        <w:rPr>
+          <w:rFonts w:ascii="Times New Roman" w:eastAsia="SimSun" w:hAnsi="Times New Roman" w:cs="Times New Roman"/>
+          <w:sz w:val="24"/>
+          <w:szCs w:val="20"/>
+        </w:rPr>
+        <w:t xml:space="preserve">, </w:t>
+      </w:r>
+      <w:r>
+        <w:rPr>
+          <w:rFonts w:ascii="Times New Roman" w:eastAsia="SimSun" w:hAnsi="Times New Roman" w:cs="Times New Roman"/>
+          <w:sz w:val="24"/>
+          <w:szCs w:val="20"/>
+        </w:rPr>
+        <w:t xml:space="preserve">implementation </w:t>
+      </w:r>
+      <w:r>
+        <w:rPr>
+          <w:rFonts w:ascii="Times New Roman" w:eastAsia="SimSun" w:hAnsi="Times New Roman" w:cs="Times New Roman"/>
+          <w:sz w:val="24"/>
+          <w:szCs w:val="20"/>
+        </w:rPr>
+        <w:t xml:space="preserve">and fine tuning </w:t>
+      </w:r>
+      <w:r>
+        <w:rPr>
+          <w:rFonts w:ascii="Times New Roman" w:eastAsia="SimSun" w:hAnsi="Times New Roman" w:cs="Times New Roman"/>
+          <w:sz w:val="24"/>
+          <w:szCs w:val="20"/>
+        </w:rPr>
+        <w:t xml:space="preserve">of an IPC protocol, used for Java-Python message exchange. </w:t>
+      </w:r>
+      <w:r>
+        <w:rPr>
+          <w:rFonts w:ascii="Times New Roman" w:eastAsia="SimSun" w:hAnsi="Times New Roman" w:cs="Times New Roman"/>
+          <w:sz w:val="24"/>
+          <w:szCs w:val="20"/>
+        </w:rPr>
+        <w:t xml:space="preserve">We also tried improving the classifier model by testing different Convolutional Neural Networks. Together with the new IPC protocol, this led to an improvement in the usability, expandability and speed of the sample classification process. While implementing the OLA STFT and optimizing the FFT code, we also </w:t>
+      </w:r>
+      <w:r>
+        <w:rPr>
+          <w:rFonts w:ascii="Times New Roman" w:eastAsia="SimSun" w:hAnsi="Times New Roman" w:cs="Times New Roman"/>
+          <w:sz w:val="24"/>
+          <w:szCs w:val="20"/>
+        </w:rPr>
+        <w:t>tried and achieved</w:t>
+      </w:r>
+      <w:r>
+        <w:rPr>
+          <w:rFonts w:ascii="Times New Roman" w:eastAsia="SimSun" w:hAnsi="Times New Roman" w:cs="Times New Roman"/>
+          <w:sz w:val="24"/>
+          <w:szCs w:val="20"/>
+        </w:rPr>
+        <w:t xml:space="preserve"> some improvements </w:t>
+      </w:r>
+      <w:r>
+        <w:rPr>
+          <w:rFonts w:ascii="Times New Roman" w:eastAsia="SimSun" w:hAnsi="Times New Roman" w:cs="Times New Roman"/>
+          <w:sz w:val="24"/>
+          <w:szCs w:val="20"/>
+        </w:rPr>
+        <w:t>related to</w:t>
+      </w:r>
+      <w:r>
+        <w:rPr>
+          <w:rFonts w:ascii="Times New Roman" w:eastAsia="SimSun" w:hAnsi="Times New Roman" w:cs="Times New Roman"/>
+          <w:sz w:val="24"/>
+          <w:szCs w:val="20"/>
+        </w:rPr>
+        <w:t xml:space="preserve"> the accuracy and speed of the algorithms. However, we later found that most of these improvements</w:t>
+      </w:r>
+      <w:r>
+        <w:rPr>
+          <w:rFonts w:ascii="Times New Roman" w:eastAsia="SimSun" w:hAnsi="Times New Roman" w:cs="Times New Roman"/>
+          <w:sz w:val="24"/>
+          <w:szCs w:val="20"/>
+        </w:rPr>
+        <w:t xml:space="preserve"> have already been proposed and documented by previous research papers. </w:t>
+      </w:r>
+    </w:p>
+    <w:p>
+      <w:pPr>
+        <w:jc w:val="both"/>
+        <w:rPr>
+          <w:b/>
+          <w:bCs/>
+        </w:rPr>
+      </w:pPr>
+      <w:r>
+        <w:rPr>
+          <w:rFonts w:ascii="Times New Roman" w:eastAsia="SimSun" w:hAnsi="Times New Roman" w:cs="Times New Roman"/>
+          <w:sz w:val="24"/>
+          <w:szCs w:val="20"/>
+        </w:rPr>
+        <w:tab/>
+        <w:t>As future work, the highest priority change would be retraining the classifier with a different dataset, as the accuracy results achieved by this thesis are not better than the ones of our initial work.</w:t>
+      </w:r>
+      <w:r>
+        <w:rPr>
+          <w:rFonts w:ascii="Times New Roman" w:eastAsia="SimSun" w:hAnsi="Times New Roman" w:cs="Times New Roman"/>
+          <w:sz w:val="24"/>
+          <w:szCs w:val="20"/>
+        </w:rPr>
+        <w:t xml:space="preserve"> Changes to the user interface such as adding support for aborting effects would increase the quality of the user experience and, as stated in our previous paper, there’s a specific type of groove distortion, caused by the pinching effect, which could be reconstructed better by using a different method than the detect and repair approach. </w:t>
       </w:r>
     </w:p>
     <w:sdt>
@@ -29206,10 +29374,7 @@
         <w:footnoteRef/>
       </w:r>
       <w:r>
-        <w:t xml:space="preserve"> </w:t>
-      </w:r>
-      <w:r>
-        <w:t xml:space="preserve">***, </w:t>
+        <w:t xml:space="preserve"> ***, </w:t>
       </w:r>
       <w:r>
         <w:rPr>
@@ -29252,10 +29417,7 @@
         <w:footnoteRef/>
       </w:r>
       <w:r>
-        <w:t xml:space="preserve"> </w:t>
-      </w:r>
-      <w:r>
-        <w:t xml:space="preserve">***, </w:t>
+        <w:t xml:space="preserve"> ***, </w:t>
       </w:r>
       <w:r>
         <w:rPr>
@@ -29292,10 +29454,7 @@
         <w:footnoteRef/>
       </w:r>
       <w:r>
-        <w:t xml:space="preserve"> </w:t>
-      </w:r>
-      <w:r>
-        <w:t xml:space="preserve">***, </w:t>
+        <w:t xml:space="preserve"> ***, </w:t>
       </w:r>
       <w:r>
         <w:rPr>
@@ -29331,10 +29490,7 @@
         <w:footnoteRef/>
       </w:r>
       <w:r>
-        <w:t xml:space="preserve"> </w:t>
-      </w:r>
-      <w:r>
-        <w:t xml:space="preserve">***, </w:t>
+        <w:t xml:space="preserve"> ***, </w:t>
       </w:r>
       <w:r>
         <w:rPr>
@@ -29370,10 +29526,7 @@
         <w:footnoteRef/>
       </w:r>
       <w:r>
-        <w:t xml:space="preserve"> </w:t>
-      </w:r>
-      <w:r>
-        <w:t xml:space="preserve">***, </w:t>
+        <w:t xml:space="preserve"> ***, </w:t>
       </w:r>
       <w:r>
         <w:rPr>
@@ -29506,10 +29659,7 @@
         <w:footnoteRef/>
       </w:r>
       <w:r>
-        <w:t xml:space="preserve"> </w:t>
-      </w:r>
-      <w:r>
-        <w:t xml:space="preserve">***, </w:t>
+        <w:t xml:space="preserve"> ***, </w:t>
       </w:r>
       <w:r>
         <w:rPr>
@@ -31004,7 +31154,6 @@
   </w:compat>
   <w:rsids>
     <w:rsidRoot w:val="00C61D00"/>
-    <w:rsid w:val="0081683A"/>
     <w:rsid w:val="00C61D00"/>
   </w:rsids>
   <m:mathPr>
@@ -31775,7 +31924,7 @@
 </file>
 
 <file path=customXml/itemProps1.xml><?xml version="1.0" encoding="utf-8"?>
-<ds:datastoreItem xmlns:ds="http://schemas.openxmlformats.org/officeDocument/2006/customXml" ds:itemID="{FBF047FC-83D6-4103-B4F4-A9B92BC5A1E0}">
+<ds:datastoreItem xmlns:ds="http://schemas.openxmlformats.org/officeDocument/2006/customXml" ds:itemID="{B9A7A177-023F-4F02-B3AC-56CAAAEF9DAF}">
   <ds:schemaRefs>
     <ds:schemaRef ds:uri="http://schemas.openxmlformats.org/officeDocument/2006/bibliography"/>
   </ds:schemaRefs>
